--- a/KP Adam Setiadi.docx
+++ b/KP Adam Setiadi.docx
@@ -198,7 +198,17 @@
           <w:bCs/>
           <w:sz w:val="28"/>
         </w:rPr>
-        <w:t xml:space="preserve">MDT Al </w:t>
+        <w:t xml:space="preserve">MDT </w:t>
+      </w:r>
+      <w:bookmarkStart w:id="1" w:name="_Hlk180119735"/>
+      <w:r>
+        <w:rPr>
+          <w:rFonts w:ascii="Arial"/>
+          <w:b/>
+          <w:bCs/>
+          <w:sz w:val="28"/>
+        </w:rPr>
+        <w:t xml:space="preserve">Al </w:t>
       </w:r>
       <w:r>
         <w:rPr>
@@ -217,7 +227,18 @@
           <w:sz w:val="28"/>
           <w:lang w:val="en-US"/>
         </w:rPr>
-        <w:t xml:space="preserve"> BANJARAN</w:t>
+        <w:t xml:space="preserve"> </w:t>
+      </w:r>
+      <w:bookmarkEnd w:id="1"/>
+      <w:r>
+        <w:rPr>
+          <w:rFonts w:ascii="Arial"/>
+          <w:b/>
+          <w:bCs/>
+          <w:sz w:val="28"/>
+          <w:lang w:val="en-US"/>
+        </w:rPr>
+        <w:t>BANJARAN</w:t>
       </w:r>
     </w:p>
     <w:p>
@@ -955,7 +976,7 @@
         </w:rPr>
         <w:t xml:space="preserve">MDT </w:t>
       </w:r>
-      <w:bookmarkStart w:id="1" w:name="_Hlk179989513"/>
+      <w:bookmarkStart w:id="2" w:name="_Hlk179989513"/>
       <w:r>
         <w:rPr>
           <w:rFonts w:ascii="Arial"/>
@@ -965,7 +986,7 @@
         </w:rPr>
         <w:t>Al MUSYAROKAH</w:t>
       </w:r>
-      <w:bookmarkEnd w:id="1"/>
+      <w:bookmarkEnd w:id="2"/>
     </w:p>
     <w:p>
       <w:pPr>
@@ -1251,21 +1272,7 @@
         <w:rPr>
           <w:lang w:val="en-US"/>
         </w:rPr>
-        <w:t xml:space="preserve">16 </w:t>
-      </w:r>
-      <w:proofErr w:type="spellStart"/>
-      <w:r>
-        <w:rPr>
-          <w:lang w:val="en-US"/>
-        </w:rPr>
-        <w:t>oktober</w:t>
-      </w:r>
-      <w:proofErr w:type="spellEnd"/>
-      <w:r>
-        <w:rPr>
-          <w:lang w:val="en-US"/>
-        </w:rPr>
-        <w:t xml:space="preserve"> 2024</w:t>
+        <w:t>16 oktober 2024</w:t>
       </w:r>
       <w:r>
         <w:rPr>
@@ -1348,21 +1355,7 @@
         <w:rPr>
           <w:lang w:val="en-US"/>
         </w:rPr>
-        <w:t xml:space="preserve">Yudi </w:t>
-      </w:r>
-      <w:proofErr w:type="spellStart"/>
-      <w:r>
-        <w:rPr>
-          <w:lang w:val="en-US"/>
-        </w:rPr>
-        <w:t>Herdiana</w:t>
-      </w:r>
-      <w:proofErr w:type="spellEnd"/>
-      <w:r>
-        <w:rPr>
-          <w:lang w:val="en-US"/>
-        </w:rPr>
-        <w:t xml:space="preserve"> S.T</w:t>
+        <w:t>Yudi Herdiana S.T</w:t>
       </w:r>
       <w:r>
         <w:rPr>
@@ -1976,42 +1969,12 @@
           </wp:anchor>
         </w:drawing>
       </w:r>
-      <w:proofErr w:type="spellStart"/>
       <w:r>
         <w:rPr>
           <w:lang w:val="en-US"/>
         </w:rPr>
-        <w:t>Kepala</w:t>
-      </w:r>
-      <w:proofErr w:type="spellEnd"/>
-      <w:r>
-        <w:rPr>
-          <w:lang w:val="en-US"/>
-        </w:rPr>
-        <w:t xml:space="preserve"> </w:t>
-      </w:r>
-      <w:proofErr w:type="spellStart"/>
-      <w:r>
-        <w:rPr>
-          <w:lang w:val="en-US"/>
-        </w:rPr>
-        <w:t>Sekolah</w:t>
-      </w:r>
-      <w:proofErr w:type="spellEnd"/>
-      <w:r>
-        <w:rPr>
-          <w:lang w:val="en-US"/>
-        </w:rPr>
-        <w:t xml:space="preserve"> MDT Al-</w:t>
-      </w:r>
-      <w:proofErr w:type="spellStart"/>
-      <w:r>
-        <w:rPr>
-          <w:lang w:val="en-US"/>
-        </w:rPr>
-        <w:t>Musyarokah</w:t>
-      </w:r>
-      <w:proofErr w:type="spellEnd"/>
+        <w:t>Kepala Sekolah MDT Al-Musyarokah</w:t>
+      </w:r>
     </w:p>
     <w:p>
       <w:pPr>
@@ -2043,35 +2006,7 @@
         <w:rPr>
           <w:lang w:val="en-US"/>
         </w:rPr>
-        <w:t xml:space="preserve">Lily </w:t>
-      </w:r>
-      <w:proofErr w:type="spellStart"/>
-      <w:r>
-        <w:rPr>
-          <w:lang w:val="en-US"/>
-        </w:rPr>
-        <w:t>Sumarti</w:t>
-      </w:r>
-      <w:proofErr w:type="spellEnd"/>
-      <w:r>
-        <w:rPr>
-          <w:lang w:val="en-US"/>
-        </w:rPr>
-        <w:t xml:space="preserve">. Sp., </w:t>
-      </w:r>
-      <w:proofErr w:type="spellStart"/>
-      <w:r>
-        <w:rPr>
-          <w:lang w:val="en-US"/>
-        </w:rPr>
-        <w:t>Mp</w:t>
-      </w:r>
-      <w:proofErr w:type="spellEnd"/>
-      <w:r>
-        <w:rPr>
-          <w:lang w:val="en-US"/>
-        </w:rPr>
-        <w:t>.</w:t>
+        <w:t>Lily Sumarti. Sp., Mp.</w:t>
       </w:r>
     </w:p>
     <w:p>
@@ -2195,77 +2130,27 @@
           <w:color w:val="191B28" w:themeColor="text1"/>
           <w:lang w:val="en-US"/>
         </w:rPr>
-        <w:t xml:space="preserve"> MDT Al </w:t>
-      </w:r>
-      <w:proofErr w:type="spellStart"/>
+        <w:t xml:space="preserve"> MDT Al Musyarokah</w:t>
+      </w:r>
+      <w:r>
+        <w:rPr>
+          <w:color w:val="191B28" w:themeColor="text1"/>
+        </w:rPr>
+        <w:t>,</w:t>
+      </w:r>
+      <w:r>
+        <w:rPr>
+          <w:color w:val="191B28" w:themeColor="text1"/>
+          <w:spacing w:val="-4"/>
+        </w:rPr>
+        <w:t xml:space="preserve"> </w:t>
+      </w:r>
       <w:r>
         <w:rPr>
           <w:color w:val="191B28" w:themeColor="text1"/>
           <w:lang w:val="en-US"/>
         </w:rPr>
-        <w:t>Musyarokah</w:t>
-      </w:r>
-      <w:proofErr w:type="spellEnd"/>
-      <w:r>
-        <w:rPr>
-          <w:color w:val="191B28" w:themeColor="text1"/>
-        </w:rPr>
-        <w:t>,</w:t>
-      </w:r>
-      <w:r>
-        <w:rPr>
-          <w:color w:val="191B28" w:themeColor="text1"/>
-          <w:spacing w:val="-4"/>
-        </w:rPr>
-        <w:t xml:space="preserve"> </w:t>
-      </w:r>
-      <w:proofErr w:type="spellStart"/>
-      <w:r>
-        <w:rPr>
-          <w:color w:val="191B28" w:themeColor="text1"/>
-          <w:lang w:val="en-US"/>
-        </w:rPr>
-        <w:t>adalah</w:t>
-      </w:r>
-      <w:proofErr w:type="spellEnd"/>
-      <w:r>
-        <w:rPr>
-          <w:color w:val="191B28" w:themeColor="text1"/>
-          <w:lang w:val="en-US"/>
-        </w:rPr>
-        <w:t xml:space="preserve"> </w:t>
-      </w:r>
-      <w:proofErr w:type="spellStart"/>
-      <w:r>
-        <w:rPr>
-          <w:color w:val="191B28" w:themeColor="text1"/>
-          <w:lang w:val="en-US"/>
-        </w:rPr>
-        <w:t>instansi</w:t>
-      </w:r>
-      <w:proofErr w:type="spellEnd"/>
-      <w:r>
-        <w:rPr>
-          <w:color w:val="191B28" w:themeColor="text1"/>
-          <w:lang w:val="en-US"/>
-        </w:rPr>
-        <w:t xml:space="preserve"> </w:t>
-      </w:r>
-      <w:proofErr w:type="spellStart"/>
-      <w:r>
-        <w:rPr>
-          <w:color w:val="191B28" w:themeColor="text1"/>
-          <w:lang w:val="en-US"/>
-        </w:rPr>
-        <w:t>sekolah</w:t>
-      </w:r>
-      <w:proofErr w:type="spellEnd"/>
-      <w:r>
-        <w:rPr>
-          <w:color w:val="191B28" w:themeColor="text1"/>
-          <w:lang w:val="en-US"/>
-        </w:rPr>
-        <w:t xml:space="preserve"> agama</w:t>
+        <w:t>adalah instansi sekolah agama</w:t>
       </w:r>
       <w:r>
         <w:rPr>
@@ -2467,284 +2352,106 @@
           <w:color w:val="191B28" w:themeColor="text1"/>
           <w:lang w:val="en-US"/>
         </w:rPr>
-        <w:t xml:space="preserve">media </w:t>
-      </w:r>
-      <w:proofErr w:type="spellStart"/>
+        <w:t>media informasi sekolah.</w:t>
+      </w:r>
+      <w:r>
+        <w:rPr>
+          <w:color w:val="191B28" w:themeColor="text1"/>
+        </w:rPr>
+        <w:t xml:space="preserve"> Fitur yang</w:t>
+      </w:r>
+      <w:r>
+        <w:rPr>
+          <w:color w:val="191B28" w:themeColor="text1"/>
+          <w:spacing w:val="1"/>
+        </w:rPr>
+        <w:t xml:space="preserve"> </w:t>
+      </w:r>
+      <w:r>
+        <w:rPr>
+          <w:color w:val="191B28" w:themeColor="text1"/>
+        </w:rPr>
+        <w:t>ada</w:t>
+      </w:r>
+      <w:r>
+        <w:rPr>
+          <w:color w:val="191B28" w:themeColor="text1"/>
+          <w:spacing w:val="-13"/>
+        </w:rPr>
+        <w:t xml:space="preserve"> </w:t>
+      </w:r>
+      <w:r>
+        <w:rPr>
+          <w:color w:val="191B28" w:themeColor="text1"/>
+        </w:rPr>
+        <w:t>dalam</w:t>
+      </w:r>
+      <w:r>
+        <w:rPr>
+          <w:color w:val="191B28" w:themeColor="text1"/>
+          <w:spacing w:val="-10"/>
+        </w:rPr>
+        <w:t xml:space="preserve"> </w:t>
+      </w:r>
+      <w:r>
+        <w:rPr>
+          <w:color w:val="191B28" w:themeColor="text1"/>
+        </w:rPr>
+        <w:t>sitem</w:t>
+      </w:r>
+      <w:r>
+        <w:rPr>
+          <w:color w:val="191B28" w:themeColor="text1"/>
+          <w:spacing w:val="-10"/>
+        </w:rPr>
+        <w:t xml:space="preserve"> </w:t>
+      </w:r>
+      <w:r>
+        <w:rPr>
+          <w:color w:val="191B28" w:themeColor="text1"/>
+        </w:rPr>
+        <w:t>tersebut</w:t>
+      </w:r>
+      <w:r>
+        <w:rPr>
+          <w:color w:val="191B28" w:themeColor="text1"/>
+          <w:spacing w:val="-9"/>
+        </w:rPr>
+        <w:t xml:space="preserve"> </w:t>
+      </w:r>
+      <w:r>
+        <w:rPr>
+          <w:color w:val="191B28" w:themeColor="text1"/>
+        </w:rPr>
+        <w:t>antara</w:t>
+      </w:r>
+      <w:r>
+        <w:rPr>
+          <w:color w:val="191B28" w:themeColor="text1"/>
+          <w:spacing w:val="-12"/>
+        </w:rPr>
+        <w:t xml:space="preserve"> </w:t>
+      </w:r>
+      <w:r>
+        <w:rPr>
+          <w:color w:val="191B28" w:themeColor="text1"/>
+        </w:rPr>
+        <w:t>lain</w:t>
+      </w:r>
+      <w:r>
+        <w:rPr>
+          <w:color w:val="191B28" w:themeColor="text1"/>
+          <w:spacing w:val="-9"/>
+        </w:rPr>
+        <w:t xml:space="preserve"> </w:t>
+      </w:r>
       <w:r>
         <w:rPr>
           <w:color w:val="191B28" w:themeColor="text1"/>
           <w:lang w:val="en-US"/>
         </w:rPr>
-        <w:t>informasi</w:t>
-      </w:r>
-      <w:proofErr w:type="spellEnd"/>
-      <w:r>
-        <w:rPr>
-          <w:color w:val="191B28" w:themeColor="text1"/>
-          <w:lang w:val="en-US"/>
-        </w:rPr>
-        <w:t xml:space="preserve"> </w:t>
-      </w:r>
-      <w:proofErr w:type="spellStart"/>
-      <w:r>
-        <w:rPr>
-          <w:color w:val="191B28" w:themeColor="text1"/>
-          <w:lang w:val="en-US"/>
-        </w:rPr>
-        <w:t>sekolah</w:t>
-      </w:r>
-      <w:proofErr w:type="spellEnd"/>
-      <w:r>
-        <w:rPr>
-          <w:color w:val="191B28" w:themeColor="text1"/>
-          <w:lang w:val="en-US"/>
-        </w:rPr>
-        <w:t>.</w:t>
-      </w:r>
-      <w:r>
-        <w:rPr>
-          <w:color w:val="191B28" w:themeColor="text1"/>
-        </w:rPr>
-        <w:t xml:space="preserve"> Fitur yang</w:t>
-      </w:r>
-      <w:r>
-        <w:rPr>
-          <w:color w:val="191B28" w:themeColor="text1"/>
-          <w:spacing w:val="1"/>
-        </w:rPr>
-        <w:t xml:space="preserve"> </w:t>
-      </w:r>
-      <w:r>
-        <w:rPr>
-          <w:color w:val="191B28" w:themeColor="text1"/>
-        </w:rPr>
-        <w:t>ada</w:t>
-      </w:r>
-      <w:r>
-        <w:rPr>
-          <w:color w:val="191B28" w:themeColor="text1"/>
-          <w:spacing w:val="-13"/>
-        </w:rPr>
-        <w:t xml:space="preserve"> </w:t>
-      </w:r>
-      <w:r>
-        <w:rPr>
-          <w:color w:val="191B28" w:themeColor="text1"/>
-        </w:rPr>
-        <w:t>dalam</w:t>
-      </w:r>
-      <w:r>
-        <w:rPr>
-          <w:color w:val="191B28" w:themeColor="text1"/>
-          <w:spacing w:val="-10"/>
-        </w:rPr>
-        <w:t xml:space="preserve"> </w:t>
-      </w:r>
-      <w:r>
-        <w:rPr>
-          <w:color w:val="191B28" w:themeColor="text1"/>
-        </w:rPr>
-        <w:t>sitem</w:t>
-      </w:r>
-      <w:r>
-        <w:rPr>
-          <w:color w:val="191B28" w:themeColor="text1"/>
-          <w:spacing w:val="-10"/>
-        </w:rPr>
-        <w:t xml:space="preserve"> </w:t>
-      </w:r>
-      <w:r>
-        <w:rPr>
-          <w:color w:val="191B28" w:themeColor="text1"/>
-        </w:rPr>
-        <w:t>tersebut</w:t>
-      </w:r>
-      <w:r>
-        <w:rPr>
-          <w:color w:val="191B28" w:themeColor="text1"/>
-          <w:spacing w:val="-9"/>
-        </w:rPr>
-        <w:t xml:space="preserve"> </w:t>
-      </w:r>
-      <w:r>
-        <w:rPr>
-          <w:color w:val="191B28" w:themeColor="text1"/>
-        </w:rPr>
-        <w:t>antara</w:t>
-      </w:r>
-      <w:r>
-        <w:rPr>
-          <w:color w:val="191B28" w:themeColor="text1"/>
-          <w:spacing w:val="-12"/>
-        </w:rPr>
-        <w:t xml:space="preserve"> </w:t>
-      </w:r>
-      <w:r>
-        <w:rPr>
-          <w:color w:val="191B28" w:themeColor="text1"/>
-        </w:rPr>
-        <w:t>lain</w:t>
-      </w:r>
-      <w:r>
-        <w:rPr>
-          <w:color w:val="191B28" w:themeColor="text1"/>
-          <w:spacing w:val="-9"/>
-        </w:rPr>
-        <w:t xml:space="preserve"> </w:t>
-      </w:r>
-      <w:proofErr w:type="spellStart"/>
-      <w:r>
-        <w:rPr>
-          <w:color w:val="191B28" w:themeColor="text1"/>
-          <w:lang w:val="en-US"/>
-        </w:rPr>
-        <w:t>informasi</w:t>
-      </w:r>
-      <w:proofErr w:type="spellEnd"/>
-      <w:r>
-        <w:rPr>
-          <w:color w:val="191B28" w:themeColor="text1"/>
-          <w:lang w:val="en-US"/>
-        </w:rPr>
-        <w:t xml:space="preserve"> </w:t>
-      </w:r>
-      <w:proofErr w:type="spellStart"/>
-      <w:r>
-        <w:rPr>
-          <w:color w:val="191B28" w:themeColor="text1"/>
-          <w:lang w:val="en-US"/>
-        </w:rPr>
-        <w:t>tentang</w:t>
-      </w:r>
-      <w:proofErr w:type="spellEnd"/>
-      <w:r>
-        <w:rPr>
-          <w:color w:val="191B28" w:themeColor="text1"/>
-          <w:lang w:val="en-US"/>
-        </w:rPr>
-        <w:t xml:space="preserve"> </w:t>
-      </w:r>
-      <w:proofErr w:type="spellStart"/>
-      <w:r>
-        <w:rPr>
-          <w:color w:val="191B28" w:themeColor="text1"/>
-          <w:lang w:val="en-US"/>
-        </w:rPr>
-        <w:t>sekolah</w:t>
-      </w:r>
-      <w:proofErr w:type="spellEnd"/>
-      <w:r>
-        <w:rPr>
-          <w:color w:val="191B28" w:themeColor="text1"/>
-          <w:lang w:val="en-US"/>
-        </w:rPr>
-        <w:t xml:space="preserve">, </w:t>
-      </w:r>
-      <w:proofErr w:type="spellStart"/>
-      <w:r>
-        <w:rPr>
-          <w:color w:val="191B28" w:themeColor="text1"/>
-          <w:lang w:val="en-US"/>
-        </w:rPr>
-        <w:t>kontak</w:t>
-      </w:r>
-      <w:proofErr w:type="spellEnd"/>
-      <w:r>
-        <w:rPr>
-          <w:color w:val="191B28" w:themeColor="text1"/>
-          <w:lang w:val="en-US"/>
-        </w:rPr>
-        <w:t xml:space="preserve">, </w:t>
-      </w:r>
-      <w:proofErr w:type="spellStart"/>
-      <w:r>
-        <w:rPr>
-          <w:color w:val="191B28" w:themeColor="text1"/>
-          <w:lang w:val="en-US"/>
-        </w:rPr>
-        <w:t>lokasi</w:t>
-      </w:r>
-      <w:proofErr w:type="spellEnd"/>
-      <w:r>
-        <w:rPr>
-          <w:color w:val="191B28" w:themeColor="text1"/>
-          <w:lang w:val="en-US"/>
-        </w:rPr>
-        <w:t xml:space="preserve"> </w:t>
-      </w:r>
-      <w:proofErr w:type="spellStart"/>
-      <w:r>
-        <w:rPr>
-          <w:color w:val="191B28" w:themeColor="text1"/>
-          <w:lang w:val="en-US"/>
-        </w:rPr>
-        <w:t>sekolah</w:t>
-      </w:r>
-      <w:proofErr w:type="spellEnd"/>
-      <w:r>
-        <w:rPr>
-          <w:color w:val="191B28" w:themeColor="text1"/>
-          <w:lang w:val="en-US"/>
-        </w:rPr>
-        <w:t xml:space="preserve">, </w:t>
-      </w:r>
-      <w:proofErr w:type="spellStart"/>
-      <w:r>
-        <w:rPr>
-          <w:color w:val="191B28" w:themeColor="text1"/>
-          <w:lang w:val="en-US"/>
-        </w:rPr>
-        <w:t>integrasi</w:t>
-      </w:r>
-      <w:proofErr w:type="spellEnd"/>
-      <w:r>
-        <w:rPr>
-          <w:color w:val="191B28" w:themeColor="text1"/>
-          <w:lang w:val="en-US"/>
-        </w:rPr>
-        <w:t xml:space="preserve"> media social, </w:t>
-      </w:r>
-      <w:proofErr w:type="spellStart"/>
-      <w:r>
-        <w:rPr>
-          <w:color w:val="191B28" w:themeColor="text1"/>
-          <w:lang w:val="en-US"/>
-        </w:rPr>
-        <w:t>fitur</w:t>
-      </w:r>
-      <w:proofErr w:type="spellEnd"/>
-      <w:r>
-        <w:rPr>
-          <w:color w:val="191B28" w:themeColor="text1"/>
-          <w:lang w:val="en-US"/>
-        </w:rPr>
-        <w:t xml:space="preserve"> responsive, </w:t>
-      </w:r>
-      <w:proofErr w:type="spellStart"/>
-      <w:r>
-        <w:rPr>
-          <w:color w:val="191B28" w:themeColor="text1"/>
-          <w:lang w:val="en-US"/>
-        </w:rPr>
-        <w:t>galeri</w:t>
-      </w:r>
-      <w:proofErr w:type="spellEnd"/>
-      <w:r>
-        <w:rPr>
-          <w:color w:val="191B28" w:themeColor="text1"/>
-          <w:lang w:val="en-US"/>
-        </w:rPr>
-        <w:t xml:space="preserve"> </w:t>
-      </w:r>
-      <w:proofErr w:type="spellStart"/>
-      <w:r>
-        <w:rPr>
-          <w:color w:val="191B28" w:themeColor="text1"/>
-          <w:lang w:val="en-US"/>
-        </w:rPr>
-        <w:t>sekolah</w:t>
-      </w:r>
-      <w:proofErr w:type="spellEnd"/>
+        <w:t>informasi tentang sekolah, kontak, lokasi sekolah, integrasi media social, fitur responsive, galeri sekolah</w:t>
+      </w:r>
       <w:r>
         <w:rPr>
           <w:color w:val="191B28" w:themeColor="text1"/>
@@ -2880,7 +2587,6 @@
         </w:rPr>
         <w:t xml:space="preserve">Tahap </w:t>
       </w:r>
-      <w:proofErr w:type="spellStart"/>
       <w:r>
         <w:rPr>
           <w:color w:val="191B28" w:themeColor="text1"/>
@@ -2888,590 +2594,112 @@
         </w:rPr>
         <w:t>awal</w:t>
       </w:r>
-      <w:proofErr w:type="spellEnd"/>
       <w:r>
         <w:rPr>
           <w:color w:val="191B28" w:themeColor="text1"/>
           <w:lang w:val="en-US"/>
         </w:rPr>
-        <w:t xml:space="preserve"> </w:t>
-      </w:r>
-      <w:proofErr w:type="spellStart"/>
+        <w:t xml:space="preserve"> menggunakan metode </w:t>
+      </w:r>
       <w:r>
         <w:rPr>
           <w:color w:val="191B28" w:themeColor="text1"/>
           <w:lang w:val="en-US"/>
         </w:rPr>
-        <w:t>menggunakan</w:t>
-      </w:r>
-      <w:proofErr w:type="spellEnd"/>
+        <w:t>o</w:t>
+      </w:r>
       <w:r>
         <w:rPr>
           <w:color w:val="191B28" w:themeColor="text1"/>
           <w:lang w:val="en-US"/>
         </w:rPr>
-        <w:t xml:space="preserve"> </w:t>
-      </w:r>
-      <w:proofErr w:type="spellStart"/>
+        <w:t>bservasi yaitu mengamati atau me</w:t>
+      </w:r>
       <w:r>
         <w:rPr>
           <w:color w:val="191B28" w:themeColor="text1"/>
           <w:lang w:val="en-US"/>
         </w:rPr>
-        <w:t>metode</w:t>
-      </w:r>
-      <w:proofErr w:type="spellEnd"/>
+        <w:t xml:space="preserve">ngalisis </w:t>
+      </w:r>
       <w:r>
         <w:rPr>
           <w:color w:val="191B28" w:themeColor="text1"/>
           <w:lang w:val="en-US"/>
         </w:rPr>
-        <w:t xml:space="preserve"> </w:t>
-      </w:r>
-      <w:proofErr w:type="spellStart"/>
+        <w:t>penyampaian informasi yang dilakukan instansi sekolah tersebut</w:t>
+      </w:r>
+      <w:r>
+        <w:rPr>
+          <w:color w:val="191B28" w:themeColor="text1"/>
+        </w:rPr>
+        <w:t>. Tahap kedua</w:t>
+      </w:r>
       <w:r>
         <w:rPr>
           <w:color w:val="191B28" w:themeColor="text1"/>
           <w:lang w:val="en-US"/>
         </w:rPr>
-        <w:t>o</w:t>
+        <w:t xml:space="preserve"> Metode wawancara yaitu melakukan wawancara kepada pengurus sekolah untuk </w:t>
+      </w:r>
+      <w:r>
+        <w:rPr>
+          <w:color w:val="191B28" w:themeColor="text1"/>
+        </w:rPr>
+        <w:t>mendapatkan masukan berkenaan dengan sistem yang dibuat dan permasalahan yang terjadi dalam penyampaian informasi sekolah</w:t>
+      </w:r>
+      <w:r>
+        <w:rPr>
+          <w:color w:val="191B28" w:themeColor="text1"/>
+        </w:rPr>
+        <w:t>.</w:t>
+      </w:r>
+      <w:r>
+        <w:rPr>
+          <w:color w:val="191B28" w:themeColor="text1"/>
+          <w:spacing w:val="1"/>
+        </w:rPr>
+        <w:t xml:space="preserve"> </w:t>
+      </w:r>
+      <w:r>
+        <w:rPr>
+          <w:color w:val="191B28" w:themeColor="text1"/>
+        </w:rPr>
+        <w:t>Tahap</w:t>
       </w:r>
       <w:r>
         <w:rPr>
           <w:color w:val="191B28" w:themeColor="text1"/>
           <w:lang w:val="en-US"/>
         </w:rPr>
-        <w:t>bservasi</w:t>
-      </w:r>
-      <w:proofErr w:type="spellEnd"/>
+        <w:t xml:space="preserve"> ketiga </w:t>
+      </w:r>
       <w:r>
         <w:rPr>
           <w:color w:val="191B28" w:themeColor="text1"/>
           <w:lang w:val="en-US"/>
         </w:rPr>
-        <w:t xml:space="preserve"> </w:t>
-      </w:r>
-      <w:proofErr w:type="spellStart"/>
+        <w:t>m</w:t>
+      </w:r>
       <w:r>
         <w:rPr>
           <w:color w:val="191B28" w:themeColor="text1"/>
           <w:lang w:val="en-US"/>
         </w:rPr>
-        <w:t>yaitu</w:t>
-      </w:r>
-      <w:proofErr w:type="spellEnd"/>
+        <w:t>etode Agile yaitu tahapan untuk pengembangan perangkat lunak dan manajemen proyek</w:t>
+      </w:r>
+      <w:r>
+        <w:rPr>
+          <w:color w:val="191B28" w:themeColor="text1"/>
+        </w:rPr>
+        <w:t xml:space="preserve"> lunak yang menekankan fleksibilitas</w:t>
+      </w:r>
       <w:r>
         <w:rPr>
           <w:color w:val="191B28" w:themeColor="text1"/>
           <w:lang w:val="en-US"/>
         </w:rPr>
-        <w:t xml:space="preserve"> </w:t>
-      </w:r>
-      <w:proofErr w:type="spellStart"/>
-      <w:r>
-        <w:rPr>
-          <w:color w:val="191B28" w:themeColor="text1"/>
-          <w:lang w:val="en-US"/>
-        </w:rPr>
-        <w:t>mengamati</w:t>
-      </w:r>
-      <w:proofErr w:type="spellEnd"/>
-      <w:r>
-        <w:rPr>
-          <w:color w:val="191B28" w:themeColor="text1"/>
-          <w:lang w:val="en-US"/>
-        </w:rPr>
-        <w:t xml:space="preserve"> </w:t>
-      </w:r>
-      <w:proofErr w:type="spellStart"/>
-      <w:r>
-        <w:rPr>
-          <w:color w:val="191B28" w:themeColor="text1"/>
-          <w:lang w:val="en-US"/>
-        </w:rPr>
-        <w:t>atau</w:t>
-      </w:r>
-      <w:proofErr w:type="spellEnd"/>
-      <w:r>
-        <w:rPr>
-          <w:color w:val="191B28" w:themeColor="text1"/>
-          <w:lang w:val="en-US"/>
-        </w:rPr>
-        <w:t xml:space="preserve"> </w:t>
-      </w:r>
-      <w:proofErr w:type="spellStart"/>
-      <w:r>
-        <w:rPr>
-          <w:color w:val="191B28" w:themeColor="text1"/>
-          <w:lang w:val="en-US"/>
-        </w:rPr>
-        <w:t>me</w:t>
-      </w:r>
-      <w:r>
-        <w:rPr>
-          <w:color w:val="191B28" w:themeColor="text1"/>
-          <w:lang w:val="en-US"/>
-        </w:rPr>
-        <w:t>ngalisis</w:t>
-      </w:r>
-      <w:proofErr w:type="spellEnd"/>
-      <w:r>
-        <w:rPr>
-          <w:color w:val="191B28" w:themeColor="text1"/>
-          <w:lang w:val="en-US"/>
-        </w:rPr>
-        <w:t xml:space="preserve"> </w:t>
-      </w:r>
-      <w:proofErr w:type="spellStart"/>
-      <w:r>
-        <w:rPr>
-          <w:color w:val="191B28" w:themeColor="text1"/>
-          <w:lang w:val="en-US"/>
-        </w:rPr>
-        <w:t>penyampaian</w:t>
-      </w:r>
-      <w:proofErr w:type="spellEnd"/>
-      <w:r>
-        <w:rPr>
-          <w:color w:val="191B28" w:themeColor="text1"/>
-          <w:lang w:val="en-US"/>
-        </w:rPr>
-        <w:t xml:space="preserve"> </w:t>
-      </w:r>
-      <w:proofErr w:type="spellStart"/>
-      <w:r>
-        <w:rPr>
-          <w:color w:val="191B28" w:themeColor="text1"/>
-          <w:lang w:val="en-US"/>
-        </w:rPr>
-        <w:t>informasi</w:t>
-      </w:r>
-      <w:proofErr w:type="spellEnd"/>
-      <w:r>
-        <w:rPr>
-          <w:color w:val="191B28" w:themeColor="text1"/>
-          <w:lang w:val="en-US"/>
-        </w:rPr>
-        <w:t xml:space="preserve"> yang </w:t>
-      </w:r>
-      <w:proofErr w:type="spellStart"/>
-      <w:r>
-        <w:rPr>
-          <w:color w:val="191B28" w:themeColor="text1"/>
-          <w:lang w:val="en-US"/>
-        </w:rPr>
-        <w:t>dilakukan</w:t>
-      </w:r>
-      <w:proofErr w:type="spellEnd"/>
-      <w:r>
-        <w:rPr>
-          <w:color w:val="191B28" w:themeColor="text1"/>
-          <w:lang w:val="en-US"/>
-        </w:rPr>
-        <w:t xml:space="preserve"> </w:t>
-      </w:r>
-      <w:proofErr w:type="spellStart"/>
-      <w:r>
-        <w:rPr>
-          <w:color w:val="191B28" w:themeColor="text1"/>
-          <w:lang w:val="en-US"/>
-        </w:rPr>
-        <w:t>instansi</w:t>
-      </w:r>
-      <w:proofErr w:type="spellEnd"/>
-      <w:r>
-        <w:rPr>
-          <w:color w:val="191B28" w:themeColor="text1"/>
-          <w:lang w:val="en-US"/>
-        </w:rPr>
-        <w:t xml:space="preserve"> </w:t>
-      </w:r>
-      <w:proofErr w:type="spellStart"/>
-      <w:r>
-        <w:rPr>
-          <w:color w:val="191B28" w:themeColor="text1"/>
-          <w:lang w:val="en-US"/>
-        </w:rPr>
-        <w:t>sekolah</w:t>
-      </w:r>
-      <w:proofErr w:type="spellEnd"/>
-      <w:r>
-        <w:rPr>
-          <w:color w:val="191B28" w:themeColor="text1"/>
-          <w:lang w:val="en-US"/>
-        </w:rPr>
-        <w:t xml:space="preserve"> </w:t>
-      </w:r>
-      <w:proofErr w:type="spellStart"/>
-      <w:r>
-        <w:rPr>
-          <w:color w:val="191B28" w:themeColor="text1"/>
-          <w:lang w:val="en-US"/>
-        </w:rPr>
-        <w:t>tersebut</w:t>
-      </w:r>
-      <w:proofErr w:type="spellEnd"/>
-      <w:r>
-        <w:rPr>
-          <w:color w:val="191B28" w:themeColor="text1"/>
-        </w:rPr>
-        <w:t>. Tahap kedua</w:t>
-      </w:r>
-      <w:r>
-        <w:rPr>
-          <w:color w:val="191B28" w:themeColor="text1"/>
-          <w:lang w:val="en-US"/>
-        </w:rPr>
-        <w:t xml:space="preserve"> Metode </w:t>
-      </w:r>
-      <w:proofErr w:type="spellStart"/>
-      <w:r>
-        <w:rPr>
-          <w:color w:val="191B28" w:themeColor="text1"/>
-          <w:lang w:val="en-US"/>
-        </w:rPr>
-        <w:t>wawancara</w:t>
-      </w:r>
-      <w:proofErr w:type="spellEnd"/>
-      <w:r>
-        <w:rPr>
-          <w:color w:val="191B28" w:themeColor="text1"/>
-          <w:lang w:val="en-US"/>
-        </w:rPr>
-        <w:t xml:space="preserve"> </w:t>
-      </w:r>
-      <w:proofErr w:type="spellStart"/>
-      <w:r>
-        <w:rPr>
-          <w:color w:val="191B28" w:themeColor="text1"/>
-          <w:lang w:val="en-US"/>
-        </w:rPr>
-        <w:t>yaitu</w:t>
-      </w:r>
-      <w:proofErr w:type="spellEnd"/>
-      <w:r>
-        <w:rPr>
-          <w:color w:val="191B28" w:themeColor="text1"/>
-          <w:lang w:val="en-US"/>
-        </w:rPr>
-        <w:t xml:space="preserve"> </w:t>
-      </w:r>
-      <w:proofErr w:type="spellStart"/>
-      <w:r>
-        <w:rPr>
-          <w:color w:val="191B28" w:themeColor="text1"/>
-          <w:lang w:val="en-US"/>
-        </w:rPr>
-        <w:t>melakukan</w:t>
-      </w:r>
-      <w:proofErr w:type="spellEnd"/>
-      <w:r>
-        <w:rPr>
-          <w:color w:val="191B28" w:themeColor="text1"/>
-          <w:lang w:val="en-US"/>
-        </w:rPr>
-        <w:t xml:space="preserve"> </w:t>
-      </w:r>
-      <w:proofErr w:type="spellStart"/>
-      <w:r>
-        <w:rPr>
-          <w:color w:val="191B28" w:themeColor="text1"/>
-          <w:lang w:val="en-US"/>
-        </w:rPr>
-        <w:t>wawancara</w:t>
-      </w:r>
-      <w:proofErr w:type="spellEnd"/>
-      <w:r>
-        <w:rPr>
-          <w:color w:val="191B28" w:themeColor="text1"/>
-          <w:lang w:val="en-US"/>
-        </w:rPr>
-        <w:t xml:space="preserve"> </w:t>
-      </w:r>
-      <w:proofErr w:type="spellStart"/>
-      <w:r>
-        <w:rPr>
-          <w:color w:val="191B28" w:themeColor="text1"/>
-          <w:lang w:val="en-US"/>
-        </w:rPr>
-        <w:t>kepada</w:t>
-      </w:r>
-      <w:proofErr w:type="spellEnd"/>
-      <w:r>
-        <w:rPr>
-          <w:color w:val="191B28" w:themeColor="text1"/>
-          <w:lang w:val="en-US"/>
-        </w:rPr>
-        <w:t xml:space="preserve"> </w:t>
-      </w:r>
-      <w:proofErr w:type="spellStart"/>
-      <w:r>
-        <w:rPr>
-          <w:color w:val="191B28" w:themeColor="text1"/>
-          <w:lang w:val="en-US"/>
-        </w:rPr>
-        <w:t>pengurus</w:t>
-      </w:r>
-      <w:proofErr w:type="spellEnd"/>
-      <w:r>
-        <w:rPr>
-          <w:color w:val="191B28" w:themeColor="text1"/>
-          <w:lang w:val="en-US"/>
-        </w:rPr>
-        <w:t xml:space="preserve"> </w:t>
-      </w:r>
-      <w:proofErr w:type="spellStart"/>
-      <w:r>
-        <w:rPr>
-          <w:color w:val="191B28" w:themeColor="text1"/>
-          <w:lang w:val="en-US"/>
-        </w:rPr>
-        <w:t>sekolah</w:t>
-      </w:r>
-      <w:proofErr w:type="spellEnd"/>
-      <w:r>
-        <w:rPr>
-          <w:color w:val="191B28" w:themeColor="text1"/>
-          <w:lang w:val="en-US"/>
-        </w:rPr>
-        <w:t xml:space="preserve"> </w:t>
-      </w:r>
-      <w:proofErr w:type="spellStart"/>
-      <w:r>
-        <w:rPr>
-          <w:color w:val="191B28" w:themeColor="text1"/>
-          <w:lang w:val="en-US"/>
-        </w:rPr>
-        <w:t>untuk</w:t>
-      </w:r>
-      <w:proofErr w:type="spellEnd"/>
-      <w:r>
-        <w:rPr>
-          <w:color w:val="191B28" w:themeColor="text1"/>
-          <w:lang w:val="en-US"/>
-        </w:rPr>
-        <w:t xml:space="preserve"> </w:t>
-      </w:r>
-      <w:r>
-        <w:rPr>
-          <w:color w:val="191B28" w:themeColor="text1"/>
-        </w:rPr>
-        <w:t>mendapatkan masukan berkenaan dengan sistem yang dibuat dan permasalahan yang terjadi dalam penyampaian informasi sekolah</w:t>
-      </w:r>
-      <w:r>
-        <w:rPr>
-          <w:color w:val="191B28" w:themeColor="text1"/>
-        </w:rPr>
-        <w:t>.</w:t>
-      </w:r>
-      <w:r>
-        <w:rPr>
-          <w:color w:val="191B28" w:themeColor="text1"/>
-          <w:spacing w:val="1"/>
-        </w:rPr>
-        <w:t xml:space="preserve"> </w:t>
-      </w:r>
-      <w:r>
-        <w:rPr>
-          <w:color w:val="191B28" w:themeColor="text1"/>
-        </w:rPr>
-        <w:t>Tahap</w:t>
-      </w:r>
-      <w:r>
-        <w:rPr>
-          <w:color w:val="191B28" w:themeColor="text1"/>
-          <w:lang w:val="en-US"/>
-        </w:rPr>
-        <w:t xml:space="preserve"> </w:t>
-      </w:r>
-      <w:proofErr w:type="spellStart"/>
-      <w:r>
-        <w:rPr>
-          <w:color w:val="191B28" w:themeColor="text1"/>
-          <w:lang w:val="en-US"/>
-        </w:rPr>
-        <w:t>ketiga</w:t>
-      </w:r>
-      <w:proofErr w:type="spellEnd"/>
-      <w:r>
-        <w:rPr>
-          <w:color w:val="191B28" w:themeColor="text1"/>
-          <w:lang w:val="en-US"/>
-        </w:rPr>
-        <w:t xml:space="preserve"> </w:t>
-      </w:r>
-      <w:proofErr w:type="spellStart"/>
-      <w:r>
-        <w:rPr>
-          <w:color w:val="191B28" w:themeColor="text1"/>
-          <w:lang w:val="en-US"/>
-        </w:rPr>
-        <w:t>m</w:t>
-      </w:r>
-      <w:r>
-        <w:rPr>
-          <w:color w:val="191B28" w:themeColor="text1"/>
-          <w:lang w:val="en-US"/>
-        </w:rPr>
-        <w:t>etode</w:t>
-      </w:r>
-      <w:proofErr w:type="spellEnd"/>
-      <w:r>
-        <w:rPr>
-          <w:color w:val="191B28" w:themeColor="text1"/>
-          <w:lang w:val="en-US"/>
-        </w:rPr>
-        <w:t xml:space="preserve"> Agile </w:t>
-      </w:r>
-      <w:proofErr w:type="spellStart"/>
-      <w:r>
-        <w:rPr>
-          <w:color w:val="191B28" w:themeColor="text1"/>
-          <w:lang w:val="en-US"/>
-        </w:rPr>
-        <w:t>yaitu</w:t>
-      </w:r>
-      <w:proofErr w:type="spellEnd"/>
-      <w:r>
-        <w:rPr>
-          <w:color w:val="191B28" w:themeColor="text1"/>
-          <w:lang w:val="en-US"/>
-        </w:rPr>
-        <w:t xml:space="preserve"> </w:t>
-      </w:r>
-      <w:proofErr w:type="spellStart"/>
-      <w:r>
-        <w:rPr>
-          <w:color w:val="191B28" w:themeColor="text1"/>
-          <w:lang w:val="en-US"/>
-        </w:rPr>
-        <w:t>tahapan</w:t>
-      </w:r>
-      <w:proofErr w:type="spellEnd"/>
-      <w:r>
-        <w:rPr>
-          <w:color w:val="191B28" w:themeColor="text1"/>
-          <w:lang w:val="en-US"/>
-        </w:rPr>
-        <w:t xml:space="preserve"> </w:t>
-      </w:r>
-      <w:proofErr w:type="spellStart"/>
-      <w:r>
-        <w:rPr>
-          <w:color w:val="191B28" w:themeColor="text1"/>
-          <w:lang w:val="en-US"/>
-        </w:rPr>
-        <w:t>untuk</w:t>
-      </w:r>
-      <w:proofErr w:type="spellEnd"/>
-      <w:r>
-        <w:rPr>
-          <w:color w:val="191B28" w:themeColor="text1"/>
-          <w:lang w:val="en-US"/>
-        </w:rPr>
-        <w:t xml:space="preserve"> </w:t>
-      </w:r>
-      <w:proofErr w:type="spellStart"/>
-      <w:r>
-        <w:rPr>
-          <w:color w:val="191B28" w:themeColor="text1"/>
-          <w:lang w:val="en-US"/>
-        </w:rPr>
-        <w:t>pengembangan</w:t>
-      </w:r>
-      <w:proofErr w:type="spellEnd"/>
-      <w:r>
-        <w:rPr>
-          <w:color w:val="191B28" w:themeColor="text1"/>
-          <w:lang w:val="en-US"/>
-        </w:rPr>
-        <w:t xml:space="preserve"> </w:t>
-      </w:r>
-      <w:proofErr w:type="spellStart"/>
-      <w:r>
-        <w:rPr>
-          <w:color w:val="191B28" w:themeColor="text1"/>
-          <w:lang w:val="en-US"/>
-        </w:rPr>
-        <w:t>perangkat</w:t>
-      </w:r>
-      <w:proofErr w:type="spellEnd"/>
-      <w:r>
-        <w:rPr>
-          <w:color w:val="191B28" w:themeColor="text1"/>
-          <w:lang w:val="en-US"/>
-        </w:rPr>
-        <w:t xml:space="preserve"> </w:t>
-      </w:r>
-      <w:proofErr w:type="spellStart"/>
-      <w:r>
-        <w:rPr>
-          <w:color w:val="191B28" w:themeColor="text1"/>
-          <w:lang w:val="en-US"/>
-        </w:rPr>
-        <w:t>lunak</w:t>
-      </w:r>
-      <w:proofErr w:type="spellEnd"/>
-      <w:r>
-        <w:rPr>
-          <w:color w:val="191B28" w:themeColor="text1"/>
-          <w:lang w:val="en-US"/>
-        </w:rPr>
-        <w:t xml:space="preserve"> dan </w:t>
-      </w:r>
-      <w:proofErr w:type="spellStart"/>
-      <w:r>
-        <w:rPr>
-          <w:color w:val="191B28" w:themeColor="text1"/>
-          <w:lang w:val="en-US"/>
-        </w:rPr>
-        <w:t>manajemen</w:t>
-      </w:r>
-      <w:proofErr w:type="spellEnd"/>
-      <w:r>
-        <w:rPr>
-          <w:color w:val="191B28" w:themeColor="text1"/>
-          <w:lang w:val="en-US"/>
-        </w:rPr>
-        <w:t xml:space="preserve"> </w:t>
-      </w:r>
-      <w:proofErr w:type="spellStart"/>
-      <w:r>
-        <w:rPr>
-          <w:color w:val="191B28" w:themeColor="text1"/>
-          <w:lang w:val="en-US"/>
-        </w:rPr>
-        <w:t>proyek</w:t>
-      </w:r>
-      <w:proofErr w:type="spellEnd"/>
-      <w:r>
-        <w:rPr>
-          <w:color w:val="191B28" w:themeColor="text1"/>
-        </w:rPr>
-        <w:t xml:space="preserve"> lunak yang menekankan fleksibilitas</w:t>
-      </w:r>
-      <w:r>
-        <w:rPr>
-          <w:color w:val="191B28" w:themeColor="text1"/>
-          <w:lang w:val="en-US"/>
-        </w:rPr>
-        <w:t xml:space="preserve"> dan </w:t>
-      </w:r>
-      <w:proofErr w:type="spellStart"/>
-      <w:r>
-        <w:rPr>
-          <w:color w:val="191B28" w:themeColor="text1"/>
-          <w:lang w:val="en-US"/>
-        </w:rPr>
-        <w:t>dinamis</w:t>
-      </w:r>
-      <w:proofErr w:type="spellEnd"/>
-      <w:r>
-        <w:rPr>
-          <w:color w:val="191B28" w:themeColor="text1"/>
-          <w:lang w:val="en-US"/>
-        </w:rPr>
-        <w:t>.</w:t>
+        <w:t xml:space="preserve"> dan dinamis.</w:t>
       </w:r>
     </w:p>
     <w:p>
@@ -3490,380 +2718,26 @@
         </w:rPr>
         <w:t xml:space="preserve">Pada akhir kerja praktik telah berhasil </w:t>
       </w:r>
-      <w:proofErr w:type="spellStart"/>
       <w:r>
         <w:rPr>
           <w:color w:val="191B28" w:themeColor="text1"/>
           <w:lang w:val="en-US"/>
         </w:rPr>
-        <w:t>membangun</w:t>
-      </w:r>
-      <w:proofErr w:type="spellEnd"/>
+        <w:t>membangun profil sekolah berbasis web yang efisien dan mudah digunakan</w:t>
+      </w:r>
       <w:r>
         <w:rPr>
           <w:color w:val="191B28" w:themeColor="text1"/>
           <w:lang w:val="en-US"/>
         </w:rPr>
-        <w:t xml:space="preserve"> </w:t>
-      </w:r>
-      <w:proofErr w:type="spellStart"/>
+        <w:t>.</w:t>
+      </w:r>
       <w:r>
         <w:rPr>
           <w:color w:val="191B28" w:themeColor="text1"/>
           <w:lang w:val="en-US"/>
         </w:rPr>
-        <w:t>profil</w:t>
-      </w:r>
-      <w:proofErr w:type="spellEnd"/>
-      <w:r>
-        <w:rPr>
-          <w:color w:val="191B28" w:themeColor="text1"/>
-          <w:lang w:val="en-US"/>
-        </w:rPr>
-        <w:t xml:space="preserve"> </w:t>
-      </w:r>
-      <w:proofErr w:type="spellStart"/>
-      <w:r>
-        <w:rPr>
-          <w:color w:val="191B28" w:themeColor="text1"/>
-          <w:lang w:val="en-US"/>
-        </w:rPr>
-        <w:t>sekolah</w:t>
-      </w:r>
-      <w:proofErr w:type="spellEnd"/>
-      <w:r>
-        <w:rPr>
-          <w:color w:val="191B28" w:themeColor="text1"/>
-          <w:lang w:val="en-US"/>
-        </w:rPr>
-        <w:t xml:space="preserve"> </w:t>
-      </w:r>
-      <w:proofErr w:type="spellStart"/>
-      <w:r>
-        <w:rPr>
-          <w:color w:val="191B28" w:themeColor="text1"/>
-          <w:lang w:val="en-US"/>
-        </w:rPr>
-        <w:t>berbasis</w:t>
-      </w:r>
-      <w:proofErr w:type="spellEnd"/>
-      <w:r>
-        <w:rPr>
-          <w:color w:val="191B28" w:themeColor="text1"/>
-          <w:lang w:val="en-US"/>
-        </w:rPr>
-        <w:t xml:space="preserve"> web yang </w:t>
-      </w:r>
-      <w:proofErr w:type="spellStart"/>
-      <w:r>
-        <w:rPr>
-          <w:color w:val="191B28" w:themeColor="text1"/>
-          <w:lang w:val="en-US"/>
-        </w:rPr>
-        <w:t>efisien</w:t>
-      </w:r>
-      <w:proofErr w:type="spellEnd"/>
-      <w:r>
-        <w:rPr>
-          <w:color w:val="191B28" w:themeColor="text1"/>
-          <w:lang w:val="en-US"/>
-        </w:rPr>
-        <w:t xml:space="preserve"> dan </w:t>
-      </w:r>
-      <w:proofErr w:type="spellStart"/>
-      <w:r>
-        <w:rPr>
-          <w:color w:val="191B28" w:themeColor="text1"/>
-          <w:lang w:val="en-US"/>
-        </w:rPr>
-        <w:t>mudah</w:t>
-      </w:r>
-      <w:proofErr w:type="spellEnd"/>
-      <w:r>
-        <w:rPr>
-          <w:color w:val="191B28" w:themeColor="text1"/>
-          <w:lang w:val="en-US"/>
-        </w:rPr>
-        <w:t xml:space="preserve"> </w:t>
-      </w:r>
-      <w:proofErr w:type="spellStart"/>
-      <w:r>
-        <w:rPr>
-          <w:color w:val="191B28" w:themeColor="text1"/>
-          <w:lang w:val="en-US"/>
-        </w:rPr>
-        <w:t>digunakan</w:t>
-      </w:r>
-      <w:proofErr w:type="spellEnd"/>
-      <w:r>
-        <w:rPr>
-          <w:color w:val="191B28" w:themeColor="text1"/>
-          <w:lang w:val="en-US"/>
-        </w:rPr>
-        <w:t>.</w:t>
-      </w:r>
-      <w:r>
-        <w:rPr>
-          <w:color w:val="191B28" w:themeColor="text1"/>
-          <w:lang w:val="en-US"/>
-        </w:rPr>
-        <w:t xml:space="preserve"> Dalam </w:t>
-      </w:r>
-      <w:proofErr w:type="spellStart"/>
-      <w:r>
-        <w:rPr>
-          <w:color w:val="191B28" w:themeColor="text1"/>
-          <w:lang w:val="en-US"/>
-        </w:rPr>
-        <w:t>membangun</w:t>
-      </w:r>
-      <w:proofErr w:type="spellEnd"/>
-      <w:r>
-        <w:rPr>
-          <w:color w:val="191B28" w:themeColor="text1"/>
-          <w:lang w:val="en-US"/>
-        </w:rPr>
-        <w:t xml:space="preserve"> </w:t>
-      </w:r>
-      <w:proofErr w:type="spellStart"/>
-      <w:r>
-        <w:rPr>
-          <w:color w:val="191B28" w:themeColor="text1"/>
-          <w:lang w:val="en-US"/>
-        </w:rPr>
-        <w:t>profil</w:t>
-      </w:r>
-      <w:proofErr w:type="spellEnd"/>
-      <w:r>
-        <w:rPr>
-          <w:color w:val="191B28" w:themeColor="text1"/>
-          <w:lang w:val="en-US"/>
-        </w:rPr>
-        <w:t xml:space="preserve"> </w:t>
-      </w:r>
-      <w:proofErr w:type="spellStart"/>
-      <w:r>
-        <w:rPr>
-          <w:color w:val="191B28" w:themeColor="text1"/>
-          <w:lang w:val="en-US"/>
-        </w:rPr>
-        <w:t>sekolah</w:t>
-      </w:r>
-      <w:proofErr w:type="spellEnd"/>
-      <w:r>
-        <w:rPr>
-          <w:color w:val="191B28" w:themeColor="text1"/>
-          <w:lang w:val="en-US"/>
-        </w:rPr>
-        <w:t xml:space="preserve"> </w:t>
-      </w:r>
-      <w:proofErr w:type="spellStart"/>
-      <w:r>
-        <w:rPr>
-          <w:color w:val="191B28" w:themeColor="text1"/>
-          <w:lang w:val="en-US"/>
-        </w:rPr>
-        <w:t>berbasis</w:t>
-      </w:r>
-      <w:proofErr w:type="spellEnd"/>
-      <w:r>
-        <w:rPr>
-          <w:color w:val="191B28" w:themeColor="text1"/>
-          <w:lang w:val="en-US"/>
-        </w:rPr>
-        <w:t xml:space="preserve"> web </w:t>
-      </w:r>
-      <w:proofErr w:type="spellStart"/>
-      <w:r>
-        <w:rPr>
-          <w:color w:val="191B28" w:themeColor="text1"/>
-          <w:lang w:val="en-US"/>
-        </w:rPr>
-        <w:t>ini</w:t>
-      </w:r>
-      <w:proofErr w:type="spellEnd"/>
-      <w:r>
-        <w:rPr>
-          <w:color w:val="191B28" w:themeColor="text1"/>
-          <w:lang w:val="en-US"/>
-        </w:rPr>
-        <w:t xml:space="preserve"> </w:t>
-      </w:r>
-      <w:proofErr w:type="spellStart"/>
-      <w:r>
-        <w:rPr>
-          <w:color w:val="191B28" w:themeColor="text1"/>
-          <w:lang w:val="en-US"/>
-        </w:rPr>
-        <w:t>ditujukan</w:t>
-      </w:r>
-      <w:proofErr w:type="spellEnd"/>
-      <w:r>
-        <w:rPr>
-          <w:color w:val="191B28" w:themeColor="text1"/>
-          <w:lang w:val="en-US"/>
-        </w:rPr>
-        <w:t xml:space="preserve"> </w:t>
-      </w:r>
-      <w:proofErr w:type="spellStart"/>
-      <w:r>
-        <w:rPr>
-          <w:color w:val="191B28" w:themeColor="text1"/>
-          <w:lang w:val="en-US"/>
-        </w:rPr>
-        <w:t>untuk</w:t>
-      </w:r>
-      <w:proofErr w:type="spellEnd"/>
-      <w:r>
-        <w:rPr>
-          <w:color w:val="191B28" w:themeColor="text1"/>
-          <w:lang w:val="en-US"/>
-        </w:rPr>
-        <w:t xml:space="preserve"> </w:t>
-      </w:r>
-      <w:proofErr w:type="spellStart"/>
-      <w:r>
-        <w:rPr>
-          <w:color w:val="191B28" w:themeColor="text1"/>
-          <w:lang w:val="en-US"/>
-        </w:rPr>
-        <w:t>membantu</w:t>
-      </w:r>
-      <w:proofErr w:type="spellEnd"/>
-      <w:r>
-        <w:rPr>
-          <w:color w:val="191B28" w:themeColor="text1"/>
-          <w:lang w:val="en-US"/>
-        </w:rPr>
-        <w:t xml:space="preserve"> dan </w:t>
-      </w:r>
-      <w:proofErr w:type="spellStart"/>
-      <w:r>
-        <w:rPr>
-          <w:color w:val="191B28" w:themeColor="text1"/>
-          <w:lang w:val="en-US"/>
-        </w:rPr>
-        <w:t>memudahkan</w:t>
-      </w:r>
-      <w:proofErr w:type="spellEnd"/>
-      <w:r>
-        <w:rPr>
-          <w:color w:val="191B28" w:themeColor="text1"/>
-          <w:lang w:val="en-US"/>
-        </w:rPr>
-        <w:t xml:space="preserve"> </w:t>
-      </w:r>
-      <w:proofErr w:type="spellStart"/>
-      <w:r>
-        <w:rPr>
-          <w:color w:val="191B28" w:themeColor="text1"/>
-          <w:lang w:val="en-US"/>
-        </w:rPr>
-        <w:t>sekolah</w:t>
-      </w:r>
-      <w:proofErr w:type="spellEnd"/>
-      <w:r>
-        <w:rPr>
-          <w:color w:val="191B28" w:themeColor="text1"/>
-          <w:lang w:val="en-US"/>
-        </w:rPr>
-        <w:t xml:space="preserve"> </w:t>
-      </w:r>
-      <w:proofErr w:type="spellStart"/>
-      <w:r>
-        <w:rPr>
-          <w:color w:val="191B28" w:themeColor="text1"/>
-          <w:lang w:val="en-US"/>
-        </w:rPr>
-        <w:t>dalam</w:t>
-      </w:r>
-      <w:proofErr w:type="spellEnd"/>
-      <w:r>
-        <w:rPr>
-          <w:color w:val="191B28" w:themeColor="text1"/>
-          <w:lang w:val="en-US"/>
-        </w:rPr>
-        <w:t xml:space="preserve"> </w:t>
-      </w:r>
-      <w:proofErr w:type="spellStart"/>
-      <w:r>
-        <w:rPr>
-          <w:color w:val="191B28" w:themeColor="text1"/>
-          <w:lang w:val="en-US"/>
-        </w:rPr>
-        <w:t>penyampaian</w:t>
-      </w:r>
-      <w:proofErr w:type="spellEnd"/>
-      <w:r>
-        <w:rPr>
-          <w:color w:val="191B28" w:themeColor="text1"/>
-          <w:lang w:val="en-US"/>
-        </w:rPr>
-        <w:t xml:space="preserve"> </w:t>
-      </w:r>
-      <w:proofErr w:type="spellStart"/>
-      <w:r>
-        <w:rPr>
-          <w:color w:val="191B28" w:themeColor="text1"/>
-          <w:lang w:val="en-US"/>
-        </w:rPr>
-        <w:t>informasi</w:t>
-      </w:r>
-      <w:proofErr w:type="spellEnd"/>
-      <w:r>
-        <w:rPr>
-          <w:color w:val="191B28" w:themeColor="text1"/>
-          <w:lang w:val="en-US"/>
-        </w:rPr>
-        <w:t xml:space="preserve"> </w:t>
-      </w:r>
-      <w:proofErr w:type="spellStart"/>
-      <w:r>
-        <w:rPr>
-          <w:color w:val="191B28" w:themeColor="text1"/>
-          <w:lang w:val="en-US"/>
-        </w:rPr>
-        <w:t>kepada</w:t>
-      </w:r>
-      <w:proofErr w:type="spellEnd"/>
-      <w:r>
-        <w:rPr>
-          <w:color w:val="191B28" w:themeColor="text1"/>
-          <w:lang w:val="en-US"/>
-        </w:rPr>
-        <w:t xml:space="preserve"> </w:t>
-      </w:r>
-      <w:proofErr w:type="spellStart"/>
-      <w:r>
-        <w:rPr>
-          <w:color w:val="191B28" w:themeColor="text1"/>
-          <w:lang w:val="en-US"/>
-        </w:rPr>
-        <w:t>masyarakat</w:t>
-      </w:r>
-      <w:proofErr w:type="spellEnd"/>
-      <w:r>
-        <w:rPr>
-          <w:color w:val="191B28" w:themeColor="text1"/>
-          <w:lang w:val="en-US"/>
-        </w:rPr>
-        <w:t xml:space="preserve"> </w:t>
-      </w:r>
-      <w:proofErr w:type="spellStart"/>
-      <w:r>
-        <w:rPr>
-          <w:color w:val="191B28" w:themeColor="text1"/>
-          <w:lang w:val="en-US"/>
-        </w:rPr>
-        <w:t>umum</w:t>
-      </w:r>
-      <w:proofErr w:type="spellEnd"/>
-      <w:r>
-        <w:rPr>
-          <w:color w:val="191B28" w:themeColor="text1"/>
-          <w:lang w:val="en-US"/>
-        </w:rPr>
-        <w:t>.</w:t>
+        <w:t xml:space="preserve"> Dalam membangun profil sekolah berbasis web ini ditujukan untuk membantu dan memudahkan sekolah dalam penyampaian informasi kepada masyarakat umum.</w:t>
       </w:r>
       <w:r>
         <w:rPr>
@@ -3959,63 +2833,7 @@
         <w:rPr>
           <w:lang w:val="en-US"/>
         </w:rPr>
-        <w:t xml:space="preserve"> </w:t>
-      </w:r>
-      <w:proofErr w:type="spellStart"/>
-      <w:r>
-        <w:rPr>
-          <w:lang w:val="en-US"/>
-        </w:rPr>
-        <w:t>berbasis</w:t>
-      </w:r>
-      <w:proofErr w:type="spellEnd"/>
-      <w:r>
-        <w:rPr>
-          <w:lang w:val="en-US"/>
-        </w:rPr>
-        <w:t xml:space="preserve"> web, </w:t>
-      </w:r>
-      <w:proofErr w:type="spellStart"/>
-      <w:r>
-        <w:rPr>
-          <w:lang w:val="en-US"/>
-        </w:rPr>
-        <w:t>profil</w:t>
-      </w:r>
-      <w:proofErr w:type="spellEnd"/>
-      <w:r>
-        <w:rPr>
-          <w:lang w:val="en-US"/>
-        </w:rPr>
-        <w:t xml:space="preserve"> </w:t>
-      </w:r>
-      <w:proofErr w:type="spellStart"/>
-      <w:r>
-        <w:rPr>
-          <w:lang w:val="en-US"/>
-        </w:rPr>
-        <w:t>sekola</w:t>
-      </w:r>
-      <w:proofErr w:type="spellEnd"/>
-      <w:r>
-        <w:rPr>
-          <w:lang w:val="en-US"/>
-        </w:rPr>
-        <w:t xml:space="preserve">, </w:t>
-      </w:r>
-      <w:proofErr w:type="spellStart"/>
-      <w:r>
-        <w:rPr>
-          <w:lang w:val="en-US"/>
-        </w:rPr>
-        <w:t>perancangan</w:t>
-      </w:r>
-      <w:proofErr w:type="spellEnd"/>
-      <w:r>
-        <w:rPr>
-          <w:lang w:val="en-US"/>
-        </w:rPr>
-        <w:t>, UI/UX.</w:t>
+        <w:t xml:space="preserve"> berbasis web, profil sekola, perancangan, UI/UX.</w:t>
       </w:r>
     </w:p>
     <w:p>
@@ -4068,287 +2886,7 @@
         <w:rPr>
           <w:lang w:val="en-US"/>
         </w:rPr>
-        <w:t xml:space="preserve">Puji dan </w:t>
-      </w:r>
-      <w:proofErr w:type="spellStart"/>
-      <w:r>
-        <w:rPr>
-          <w:lang w:val="en-US"/>
-        </w:rPr>
-        <w:t>syukur</w:t>
-      </w:r>
-      <w:proofErr w:type="spellEnd"/>
-      <w:r>
-        <w:rPr>
-          <w:lang w:val="en-US"/>
-        </w:rPr>
-        <w:t xml:space="preserve"> </w:t>
-      </w:r>
-      <w:proofErr w:type="spellStart"/>
-      <w:r>
-        <w:rPr>
-          <w:lang w:val="en-US"/>
-        </w:rPr>
-        <w:t>penulis</w:t>
-      </w:r>
-      <w:proofErr w:type="spellEnd"/>
-      <w:r>
-        <w:rPr>
-          <w:lang w:val="en-US"/>
-        </w:rPr>
-        <w:t xml:space="preserve"> </w:t>
-      </w:r>
-      <w:proofErr w:type="spellStart"/>
-      <w:r>
-        <w:rPr>
-          <w:lang w:val="en-US"/>
-        </w:rPr>
-        <w:t>ucapkan</w:t>
-      </w:r>
-      <w:proofErr w:type="spellEnd"/>
-      <w:r>
-        <w:rPr>
-          <w:lang w:val="en-US"/>
-        </w:rPr>
-        <w:t xml:space="preserve"> </w:t>
-      </w:r>
-      <w:proofErr w:type="spellStart"/>
-      <w:r>
-        <w:rPr>
-          <w:lang w:val="en-US"/>
-        </w:rPr>
-        <w:t>kepada</w:t>
-      </w:r>
-      <w:proofErr w:type="spellEnd"/>
-      <w:r>
-        <w:rPr>
-          <w:lang w:val="en-US"/>
-        </w:rPr>
-        <w:t xml:space="preserve"> Allah SWT yang </w:t>
-      </w:r>
-      <w:proofErr w:type="spellStart"/>
-      <w:r>
-        <w:rPr>
-          <w:lang w:val="en-US"/>
-        </w:rPr>
-        <w:t>telah</w:t>
-      </w:r>
-      <w:proofErr w:type="spellEnd"/>
-      <w:r>
-        <w:rPr>
-          <w:lang w:val="en-US"/>
-        </w:rPr>
-        <w:t xml:space="preserve"> </w:t>
-      </w:r>
-      <w:proofErr w:type="spellStart"/>
-      <w:r>
-        <w:rPr>
-          <w:lang w:val="en-US"/>
-        </w:rPr>
-        <w:t>memberikan</w:t>
-      </w:r>
-      <w:proofErr w:type="spellEnd"/>
-      <w:r>
-        <w:rPr>
-          <w:lang w:val="en-US"/>
-        </w:rPr>
-        <w:t xml:space="preserve"> </w:t>
-      </w:r>
-      <w:proofErr w:type="spellStart"/>
-      <w:r>
-        <w:rPr>
-          <w:lang w:val="en-US"/>
-        </w:rPr>
-        <w:t>rahmat</w:t>
-      </w:r>
-      <w:proofErr w:type="spellEnd"/>
-      <w:r>
-        <w:rPr>
-          <w:lang w:val="en-US"/>
-        </w:rPr>
-        <w:t xml:space="preserve"> dan </w:t>
-      </w:r>
-      <w:proofErr w:type="spellStart"/>
-      <w:r>
-        <w:rPr>
-          <w:lang w:val="en-US"/>
-        </w:rPr>
-        <w:t>hidayahnya</w:t>
-      </w:r>
-      <w:proofErr w:type="spellEnd"/>
-      <w:r>
-        <w:rPr>
-          <w:lang w:val="en-US"/>
-        </w:rPr>
-        <w:t xml:space="preserve"> dan juga </w:t>
-      </w:r>
-      <w:proofErr w:type="spellStart"/>
-      <w:r>
-        <w:rPr>
-          <w:lang w:val="en-US"/>
-        </w:rPr>
-        <w:t>karunianya</w:t>
-      </w:r>
-      <w:proofErr w:type="spellEnd"/>
-      <w:r>
-        <w:rPr>
-          <w:lang w:val="en-US"/>
-        </w:rPr>
-        <w:t xml:space="preserve"> </w:t>
-      </w:r>
-      <w:proofErr w:type="spellStart"/>
-      <w:r>
-        <w:rPr>
-          <w:lang w:val="en-US"/>
-        </w:rPr>
-        <w:t>berupa</w:t>
-      </w:r>
-      <w:proofErr w:type="spellEnd"/>
-      <w:r>
-        <w:rPr>
-          <w:lang w:val="en-US"/>
-        </w:rPr>
-        <w:t xml:space="preserve"> Kesehatan, </w:t>
-      </w:r>
-      <w:proofErr w:type="spellStart"/>
-      <w:r>
-        <w:rPr>
-          <w:lang w:val="en-US"/>
-        </w:rPr>
-        <w:t>kesempatan</w:t>
-      </w:r>
-      <w:proofErr w:type="spellEnd"/>
-      <w:r>
-        <w:rPr>
-          <w:lang w:val="en-US"/>
-        </w:rPr>
-        <w:t xml:space="preserve"> </w:t>
-      </w:r>
-      <w:proofErr w:type="spellStart"/>
-      <w:r>
-        <w:rPr>
-          <w:lang w:val="en-US"/>
-        </w:rPr>
-        <w:t>kepada</w:t>
-      </w:r>
-      <w:proofErr w:type="spellEnd"/>
-      <w:r>
-        <w:rPr>
-          <w:lang w:val="en-US"/>
-        </w:rPr>
-        <w:t xml:space="preserve"> </w:t>
-      </w:r>
-      <w:proofErr w:type="spellStart"/>
-      <w:r>
-        <w:rPr>
-          <w:lang w:val="en-US"/>
-        </w:rPr>
-        <w:t>penulis</w:t>
-      </w:r>
-      <w:proofErr w:type="spellEnd"/>
-      <w:r>
-        <w:rPr>
-          <w:lang w:val="en-US"/>
-        </w:rPr>
-        <w:t xml:space="preserve"> </w:t>
-      </w:r>
-      <w:proofErr w:type="spellStart"/>
-      <w:r>
-        <w:rPr>
-          <w:lang w:val="en-US"/>
-        </w:rPr>
-        <w:t>sehingga</w:t>
-      </w:r>
-      <w:proofErr w:type="spellEnd"/>
-      <w:r>
-        <w:rPr>
-          <w:lang w:val="en-US"/>
-        </w:rPr>
-        <w:t xml:space="preserve"> </w:t>
-      </w:r>
-      <w:proofErr w:type="spellStart"/>
-      <w:r>
-        <w:rPr>
-          <w:lang w:val="en-US"/>
-        </w:rPr>
-        <w:t>mampu</w:t>
-      </w:r>
-      <w:proofErr w:type="spellEnd"/>
-      <w:r>
-        <w:rPr>
-          <w:lang w:val="en-US"/>
-        </w:rPr>
-        <w:t xml:space="preserve"> </w:t>
-      </w:r>
-      <w:proofErr w:type="spellStart"/>
-      <w:r>
-        <w:rPr>
-          <w:lang w:val="en-US"/>
-        </w:rPr>
-        <w:t>menyelesaikan</w:t>
-      </w:r>
-      <w:proofErr w:type="spellEnd"/>
-      <w:r>
-        <w:rPr>
-          <w:lang w:val="en-US"/>
-        </w:rPr>
-        <w:t xml:space="preserve"> </w:t>
-      </w:r>
-      <w:proofErr w:type="spellStart"/>
-      <w:r>
-        <w:rPr>
-          <w:lang w:val="en-US"/>
-        </w:rPr>
-        <w:t>laporan</w:t>
-      </w:r>
-      <w:proofErr w:type="spellEnd"/>
-      <w:r>
-        <w:rPr>
-          <w:lang w:val="en-US"/>
-        </w:rPr>
-        <w:t xml:space="preserve"> </w:t>
-      </w:r>
-      <w:proofErr w:type="spellStart"/>
-      <w:r>
-        <w:rPr>
-          <w:lang w:val="en-US"/>
-        </w:rPr>
-        <w:t>kerja</w:t>
-      </w:r>
-      <w:proofErr w:type="spellEnd"/>
-      <w:r>
-        <w:rPr>
-          <w:lang w:val="en-US"/>
-        </w:rPr>
-        <w:t xml:space="preserve"> </w:t>
-      </w:r>
-      <w:proofErr w:type="spellStart"/>
-      <w:r>
-        <w:rPr>
-          <w:lang w:val="en-US"/>
-        </w:rPr>
-        <w:t>praktik</w:t>
-      </w:r>
-      <w:proofErr w:type="spellEnd"/>
-      <w:r>
-        <w:rPr>
-          <w:lang w:val="en-US"/>
-        </w:rPr>
-        <w:t xml:space="preserve"> </w:t>
-      </w:r>
-      <w:proofErr w:type="spellStart"/>
-      <w:r>
-        <w:rPr>
-          <w:lang w:val="en-US"/>
-        </w:rPr>
-        <w:t>ini</w:t>
-      </w:r>
-      <w:proofErr w:type="spellEnd"/>
-      <w:r>
-        <w:rPr>
-          <w:lang w:val="en-US"/>
-        </w:rPr>
-        <w:t>.</w:t>
+        <w:t>Puji dan syukur penulis ucapkan kepada Allah SWT yang telah memberikan rahmat dan hidayahnya dan juga karunianya berupa Kesehatan, kesempatan kepada penulis sehingga mampu menyelesaikan laporan kerja praktik ini.</w:t>
       </w:r>
     </w:p>
     <w:p>
@@ -4364,366 +2902,45 @@
         <w:rPr>
           <w:lang w:val="en-US"/>
         </w:rPr>
-        <w:t xml:space="preserve"> </w:t>
-      </w:r>
-      <w:proofErr w:type="spellStart"/>
+        <w:t xml:space="preserve"> bertujuan untuk membuat web profil sekolah yang didalamnya terdapat informasi-informasi tentang sekolah tersebut</w:t>
+      </w:r>
+      <w:r>
+        <w:t xml:space="preserve">. </w:t>
+      </w:r>
       <w:r>
         <w:rPr>
           <w:lang w:val="en-US"/>
         </w:rPr>
-        <w:t>bertujuan</w:t>
-      </w:r>
-      <w:proofErr w:type="spellEnd"/>
-      <w:r>
-        <w:rPr>
-          <w:lang w:val="en-US"/>
-        </w:rPr>
-        <w:t xml:space="preserve"> </w:t>
-      </w:r>
-      <w:proofErr w:type="spellStart"/>
-      <w:r>
-        <w:rPr>
-          <w:lang w:val="en-US"/>
-        </w:rPr>
-        <w:t>untuk</w:t>
-      </w:r>
-      <w:proofErr w:type="spellEnd"/>
-      <w:r>
-        <w:rPr>
-          <w:lang w:val="en-US"/>
-        </w:rPr>
-        <w:t xml:space="preserve"> </w:t>
-      </w:r>
-      <w:proofErr w:type="spellStart"/>
-      <w:r>
-        <w:rPr>
-          <w:lang w:val="en-US"/>
-        </w:rPr>
-        <w:t>membuat</w:t>
-      </w:r>
-      <w:proofErr w:type="spellEnd"/>
-      <w:r>
-        <w:rPr>
-          <w:lang w:val="en-US"/>
-        </w:rPr>
-        <w:t xml:space="preserve"> web </w:t>
-      </w:r>
-      <w:proofErr w:type="spellStart"/>
-      <w:r>
-        <w:rPr>
-          <w:lang w:val="en-US"/>
-        </w:rPr>
-        <w:t>profil</w:t>
-      </w:r>
-      <w:proofErr w:type="spellEnd"/>
-      <w:r>
-        <w:rPr>
-          <w:lang w:val="en-US"/>
-        </w:rPr>
-        <w:t xml:space="preserve"> </w:t>
-      </w:r>
-      <w:proofErr w:type="spellStart"/>
-      <w:r>
-        <w:rPr>
-          <w:lang w:val="en-US"/>
-        </w:rPr>
-        <w:t>sekolah</w:t>
-      </w:r>
-      <w:proofErr w:type="spellEnd"/>
-      <w:r>
-        <w:rPr>
-          <w:lang w:val="en-US"/>
-        </w:rPr>
-        <w:t xml:space="preserve"> yang </w:t>
-      </w:r>
-      <w:proofErr w:type="spellStart"/>
-      <w:r>
-        <w:rPr>
-          <w:lang w:val="en-US"/>
-        </w:rPr>
-        <w:t>didalamnya</w:t>
-      </w:r>
-      <w:proofErr w:type="spellEnd"/>
-      <w:r>
-        <w:rPr>
-          <w:lang w:val="en-US"/>
-        </w:rPr>
-        <w:t xml:space="preserve"> </w:t>
-      </w:r>
-      <w:proofErr w:type="spellStart"/>
-      <w:r>
-        <w:rPr>
-          <w:lang w:val="en-US"/>
-        </w:rPr>
-        <w:t>terdapat</w:t>
-      </w:r>
-      <w:proofErr w:type="spellEnd"/>
-      <w:r>
-        <w:rPr>
-          <w:lang w:val="en-US"/>
-        </w:rPr>
-        <w:t xml:space="preserve"> </w:t>
-      </w:r>
-      <w:proofErr w:type="spellStart"/>
-      <w:r>
-        <w:rPr>
-          <w:lang w:val="en-US"/>
-        </w:rPr>
-        <w:t>informasi-informasi</w:t>
-      </w:r>
-      <w:proofErr w:type="spellEnd"/>
-      <w:r>
-        <w:rPr>
-          <w:lang w:val="en-US"/>
-        </w:rPr>
-        <w:t xml:space="preserve"> </w:t>
-      </w:r>
-      <w:proofErr w:type="spellStart"/>
-      <w:r>
-        <w:rPr>
-          <w:lang w:val="en-US"/>
-        </w:rPr>
-        <w:t>tentang</w:t>
-      </w:r>
-      <w:proofErr w:type="spellEnd"/>
-      <w:r>
-        <w:rPr>
-          <w:lang w:val="en-US"/>
-        </w:rPr>
-        <w:t xml:space="preserve"> </w:t>
-      </w:r>
-      <w:proofErr w:type="spellStart"/>
-      <w:r>
-        <w:rPr>
-          <w:lang w:val="en-US"/>
-        </w:rPr>
-        <w:t>sekolah</w:t>
-      </w:r>
-      <w:proofErr w:type="spellEnd"/>
-      <w:r>
-        <w:rPr>
-          <w:lang w:val="en-US"/>
-        </w:rPr>
-        <w:t xml:space="preserve"> </w:t>
-      </w:r>
-      <w:proofErr w:type="spellStart"/>
-      <w:r>
-        <w:rPr>
-          <w:lang w:val="en-US"/>
-        </w:rPr>
-        <w:t>tersebut</w:t>
-      </w:r>
-      <w:proofErr w:type="spellEnd"/>
-      <w:r>
-        <w:t xml:space="preserve">. </w:t>
-      </w:r>
-      <w:r>
-        <w:rPr>
-          <w:lang w:val="en-US"/>
-        </w:rPr>
         <w:t>Pembangunan web</w:t>
       </w:r>
       <w:r>
         <w:t xml:space="preserve"> ini dibuat dengan tujuan </w:t>
       </w:r>
-      <w:proofErr w:type="spellStart"/>
       <w:r>
         <w:rPr>
           <w:color w:val="191B28" w:themeColor="text1"/>
           <w:lang w:val="en-US"/>
         </w:rPr>
-        <w:t>untuk</w:t>
-      </w:r>
-      <w:proofErr w:type="spellEnd"/>
-      <w:r>
-        <w:rPr>
-          <w:color w:val="191B28" w:themeColor="text1"/>
+        <w:t>untuk membantu dan memudahkan sekolah dalam penyampaian informasi kepada masyarakat umum</w:t>
+      </w:r>
+      <w:r>
+        <w:t xml:space="preserve"> </w:t>
+      </w:r>
+      <w:r>
+        <w:rPr>
           <w:lang w:val="en-US"/>
         </w:rPr>
         <w:t xml:space="preserve"> </w:t>
       </w:r>
-      <w:proofErr w:type="spellStart"/>
-      <w:r>
-        <w:rPr>
-          <w:color w:val="191B28" w:themeColor="text1"/>
+      <w:r>
+        <w:t xml:space="preserve">yang akan menjadi alat yang efektif dalam </w:t>
+      </w:r>
+      <w:r>
+        <w:rPr>
           <w:lang w:val="en-US"/>
         </w:rPr>
-        <w:t>membantu</w:t>
-      </w:r>
-      <w:proofErr w:type="spellEnd"/>
-      <w:r>
-        <w:rPr>
-          <w:color w:val="191B28" w:themeColor="text1"/>
-          <w:lang w:val="en-US"/>
-        </w:rPr>
-        <w:t xml:space="preserve"> dan </w:t>
-      </w:r>
-      <w:proofErr w:type="spellStart"/>
-      <w:r>
-        <w:rPr>
-          <w:color w:val="191B28" w:themeColor="text1"/>
-          <w:lang w:val="en-US"/>
-        </w:rPr>
-        <w:t>memudahkan</w:t>
-      </w:r>
-      <w:proofErr w:type="spellEnd"/>
-      <w:r>
-        <w:rPr>
-          <w:color w:val="191B28" w:themeColor="text1"/>
-          <w:lang w:val="en-US"/>
-        </w:rPr>
-        <w:t xml:space="preserve"> </w:t>
-      </w:r>
-      <w:proofErr w:type="spellStart"/>
-      <w:r>
-        <w:rPr>
-          <w:color w:val="191B28" w:themeColor="text1"/>
-          <w:lang w:val="en-US"/>
-        </w:rPr>
-        <w:t>sekolah</w:t>
-      </w:r>
-      <w:proofErr w:type="spellEnd"/>
-      <w:r>
-        <w:rPr>
-          <w:color w:val="191B28" w:themeColor="text1"/>
-          <w:lang w:val="en-US"/>
-        </w:rPr>
-        <w:t xml:space="preserve"> </w:t>
-      </w:r>
-      <w:proofErr w:type="spellStart"/>
-      <w:r>
-        <w:rPr>
-          <w:color w:val="191B28" w:themeColor="text1"/>
-          <w:lang w:val="en-US"/>
-        </w:rPr>
-        <w:t>dalam</w:t>
-      </w:r>
-      <w:proofErr w:type="spellEnd"/>
-      <w:r>
-        <w:rPr>
-          <w:color w:val="191B28" w:themeColor="text1"/>
-          <w:lang w:val="en-US"/>
-        </w:rPr>
-        <w:t xml:space="preserve"> </w:t>
-      </w:r>
-      <w:proofErr w:type="spellStart"/>
-      <w:r>
-        <w:rPr>
-          <w:color w:val="191B28" w:themeColor="text1"/>
-          <w:lang w:val="en-US"/>
-        </w:rPr>
-        <w:t>penyampaian</w:t>
-      </w:r>
-      <w:proofErr w:type="spellEnd"/>
-      <w:r>
-        <w:rPr>
-          <w:color w:val="191B28" w:themeColor="text1"/>
-          <w:lang w:val="en-US"/>
-        </w:rPr>
-        <w:t xml:space="preserve"> </w:t>
-      </w:r>
-      <w:proofErr w:type="spellStart"/>
-      <w:r>
-        <w:rPr>
-          <w:color w:val="191B28" w:themeColor="text1"/>
-          <w:lang w:val="en-US"/>
-        </w:rPr>
-        <w:t>informasi</w:t>
-      </w:r>
-      <w:proofErr w:type="spellEnd"/>
-      <w:r>
-        <w:rPr>
-          <w:color w:val="191B28" w:themeColor="text1"/>
-          <w:lang w:val="en-US"/>
-        </w:rPr>
-        <w:t xml:space="preserve"> </w:t>
-      </w:r>
-      <w:proofErr w:type="spellStart"/>
-      <w:r>
-        <w:rPr>
-          <w:color w:val="191B28" w:themeColor="text1"/>
-          <w:lang w:val="en-US"/>
-        </w:rPr>
-        <w:t>kepada</w:t>
-      </w:r>
-      <w:proofErr w:type="spellEnd"/>
-      <w:r>
-        <w:rPr>
-          <w:color w:val="191B28" w:themeColor="text1"/>
-          <w:lang w:val="en-US"/>
-        </w:rPr>
-        <w:t xml:space="preserve"> </w:t>
-      </w:r>
-      <w:proofErr w:type="spellStart"/>
-      <w:r>
-        <w:rPr>
-          <w:color w:val="191B28" w:themeColor="text1"/>
-          <w:lang w:val="en-US"/>
-        </w:rPr>
-        <w:t>masyarakat</w:t>
-      </w:r>
-      <w:proofErr w:type="spellEnd"/>
-      <w:r>
-        <w:rPr>
-          <w:color w:val="191B28" w:themeColor="text1"/>
-          <w:lang w:val="en-US"/>
-        </w:rPr>
-        <w:t xml:space="preserve"> </w:t>
-      </w:r>
-      <w:proofErr w:type="spellStart"/>
-      <w:proofErr w:type="gramStart"/>
-      <w:r>
-        <w:rPr>
-          <w:color w:val="191B28" w:themeColor="text1"/>
-          <w:lang w:val="en-US"/>
-        </w:rPr>
-        <w:t>umum</w:t>
-      </w:r>
-      <w:proofErr w:type="spellEnd"/>
-      <w:r>
-        <w:t xml:space="preserve"> </w:t>
-      </w:r>
-      <w:r>
-        <w:rPr>
-          <w:lang w:val="en-US"/>
-        </w:rPr>
-        <w:t xml:space="preserve"> </w:t>
-      </w:r>
-      <w:r>
-        <w:t>yang</w:t>
-      </w:r>
-      <w:proofErr w:type="gramEnd"/>
-      <w:r>
-        <w:t xml:space="preserve"> akan menjadi alat yang efektif dalam </w:t>
-      </w:r>
-      <w:r>
-        <w:rPr>
-          <w:lang w:val="en-US"/>
-        </w:rPr>
-        <w:t xml:space="preserve">media </w:t>
-      </w:r>
-      <w:proofErr w:type="spellStart"/>
-      <w:r>
-        <w:rPr>
-          <w:lang w:val="en-US"/>
-        </w:rPr>
-        <w:t>informasi</w:t>
-      </w:r>
-      <w:proofErr w:type="spellEnd"/>
-      <w:r>
-        <w:rPr>
-          <w:lang w:val="en-US"/>
-        </w:rPr>
-        <w:t xml:space="preserve"> </w:t>
-      </w:r>
-      <w:proofErr w:type="spellStart"/>
-      <w:r>
-        <w:rPr>
-          <w:lang w:val="en-US"/>
-        </w:rPr>
-        <w:t>sekolah</w:t>
-      </w:r>
-      <w:proofErr w:type="spellEnd"/>
+        <w:t>media informasi sekolah</w:t>
+      </w:r>
     </w:p>
     <w:p>
       <w:pPr>
@@ -4803,21 +3020,7 @@
               <w:rPr>
                 <w:lang w:val="en-US"/>
               </w:rPr>
-              <w:t xml:space="preserve">Bandung, 17 </w:t>
-            </w:r>
-            <w:proofErr w:type="spellStart"/>
-            <w:r>
-              <w:rPr>
-                <w:lang w:val="en-US"/>
-              </w:rPr>
-              <w:t>oktober</w:t>
-            </w:r>
-            <w:proofErr w:type="spellEnd"/>
-            <w:r>
-              <w:rPr>
-                <w:lang w:val="en-US"/>
-              </w:rPr>
-              <w:t xml:space="preserve"> 2024</w:t>
+              <w:t>Bandung, 17 oktober 2024</w:t>
             </w:r>
           </w:p>
         </w:tc>
@@ -4842,14 +3045,12 @@
                 <w:lang w:val="en-US"/>
               </w:rPr>
             </w:pPr>
-            <w:proofErr w:type="spellStart"/>
             <w:r>
               <w:rPr>
                 <w:lang w:val="en-US"/>
               </w:rPr>
               <w:t>Penyusun</w:t>
             </w:r>
-            <w:proofErr w:type="spellEnd"/>
           </w:p>
         </w:tc>
       </w:tr>
@@ -6715,8 +4916,8 @@
         <w:ind w:left="3629" w:right="3167" w:firstLine="2"/>
         <w:jc w:val="center"/>
       </w:pPr>
-      <w:bookmarkStart w:id="2" w:name="_bookmark0"/>
-      <w:bookmarkEnd w:id="2"/>
+      <w:bookmarkStart w:id="3" w:name="_bookmark0"/>
+      <w:bookmarkEnd w:id="3"/>
       <w:r>
         <w:t>BAB I</w:t>
       </w:r>
@@ -6732,117 +4933,6 @@
         </w:rPr>
         <w:t>PENDAHULUAN</w:t>
       </w:r>
-    </w:p>
-    <w:p>
-      <w:pPr>
-        <w:pStyle w:val="BodyText"/>
-        <w:spacing w:before="4"/>
-        <w:rPr>
-          <w:rFonts w:ascii="Arial"/>
-          <w:b/>
-          <w:sz w:val="36"/>
-        </w:rPr>
-      </w:pPr>
-    </w:p>
-    <w:p>
-      <w:pPr>
-        <w:pStyle w:val="BodyText"/>
-        <w:spacing w:line="362" w:lineRule="auto"/>
-        <w:ind w:left="588" w:right="117"/>
-        <w:jc w:val="both"/>
-      </w:pPr>
-      <w:r>
-        <w:t>Bagian</w:t>
-      </w:r>
-      <w:r>
-        <w:rPr>
-          <w:spacing w:val="1"/>
-        </w:rPr>
-        <w:t xml:space="preserve"> </w:t>
-      </w:r>
-      <w:r>
-        <w:t>ini</w:t>
-      </w:r>
-      <w:r>
-        <w:rPr>
-          <w:spacing w:val="1"/>
-        </w:rPr>
-        <w:t xml:space="preserve"> </w:t>
-      </w:r>
-      <w:r>
-        <w:t>berisi</w:t>
-      </w:r>
-      <w:r>
-        <w:rPr>
-          <w:spacing w:val="1"/>
-        </w:rPr>
-        <w:t xml:space="preserve"> </w:t>
-      </w:r>
-      <w:r>
-        <w:t>pendahuluan</w:t>
-      </w:r>
-      <w:r>
-        <w:rPr>
-          <w:spacing w:val="1"/>
-        </w:rPr>
-        <w:t xml:space="preserve"> </w:t>
-      </w:r>
-      <w:r>
-        <w:t>mengenai</w:t>
-      </w:r>
-      <w:r>
-        <w:rPr>
-          <w:spacing w:val="1"/>
-        </w:rPr>
-        <w:t xml:space="preserve"> </w:t>
-      </w:r>
-      <w:r>
-        <w:t>Kerja</w:t>
-      </w:r>
-      <w:r>
-        <w:rPr>
-          <w:spacing w:val="1"/>
-        </w:rPr>
-        <w:t xml:space="preserve"> </w:t>
-      </w:r>
-      <w:r>
-        <w:t>praktik</w:t>
-      </w:r>
-      <w:r>
-        <w:rPr>
-          <w:spacing w:val="1"/>
-        </w:rPr>
-        <w:t xml:space="preserve"> </w:t>
-      </w:r>
-      <w:r>
-        <w:t>(KP)</w:t>
-      </w:r>
-      <w:r>
-        <w:rPr>
-          <w:spacing w:val="1"/>
-        </w:rPr>
-        <w:t xml:space="preserve"> </w:t>
-      </w:r>
-      <w:r>
-        <w:t>yang</w:t>
-      </w:r>
-      <w:r>
-        <w:rPr>
-          <w:spacing w:val="1"/>
-        </w:rPr>
-        <w:t xml:space="preserve"> </w:t>
-      </w:r>
-      <w:r>
-        <w:t>dilaksanakan.</w:t>
-      </w:r>
-    </w:p>
-    <w:p>
-      <w:pPr>
-        <w:pStyle w:val="BodyText"/>
-        <w:rPr>
-          <w:sz w:val="26"/>
-        </w:rPr>
-      </w:pPr>
     </w:p>
     <w:p>
       <w:pPr>
@@ -6864,8 +4954,8 @@
         </w:tabs>
         <w:spacing w:before="225"/>
       </w:pPr>
-      <w:bookmarkStart w:id="3" w:name="_bookmark1"/>
-      <w:bookmarkEnd w:id="3"/>
+      <w:bookmarkStart w:id="4" w:name="_bookmark1"/>
+      <w:bookmarkEnd w:id="4"/>
       <w:r>
         <w:t>Latar</w:t>
       </w:r>
@@ -6885,3131 +4975,244 @@
         <w:spacing w:before="140" w:line="360" w:lineRule="auto"/>
         <w:ind w:left="588" w:right="121"/>
         <w:jc w:val="both"/>
-      </w:pPr>
-      <w:r>
-        <w:t>Tuliskanlah</w:t>
-      </w:r>
-      <w:r>
-        <w:rPr>
-          <w:spacing w:val="1"/>
-        </w:rPr>
-        <w:t xml:space="preserve"> </w:t>
-      </w:r>
-      <w:r>
-        <w:t>latar</w:t>
-      </w:r>
-      <w:r>
-        <w:rPr>
-          <w:spacing w:val="1"/>
-        </w:rPr>
-        <w:t xml:space="preserve"> </w:t>
-      </w:r>
-      <w:r>
-        <w:t>belakang</w:t>
-      </w:r>
-      <w:r>
-        <w:rPr>
-          <w:spacing w:val="1"/>
-        </w:rPr>
-        <w:t xml:space="preserve"> </w:t>
-      </w:r>
-      <w:r>
-        <w:t>dari</w:t>
-      </w:r>
-      <w:r>
-        <w:rPr>
-          <w:spacing w:val="1"/>
-        </w:rPr>
-        <w:t xml:space="preserve"> </w:t>
-      </w:r>
-      <w:r>
-        <w:t>pelaksanaan</w:t>
-      </w:r>
-      <w:r>
-        <w:rPr>
-          <w:spacing w:val="1"/>
-        </w:rPr>
-        <w:t xml:space="preserve"> </w:t>
-      </w:r>
-      <w:r>
-        <w:t>KP</w:t>
-      </w:r>
-      <w:r>
-        <w:rPr>
-          <w:spacing w:val="1"/>
-        </w:rPr>
-        <w:t xml:space="preserve"> </w:t>
-      </w:r>
-      <w:r>
-        <w:t>di</w:t>
-      </w:r>
-      <w:r>
-        <w:rPr>
-          <w:spacing w:val="1"/>
-        </w:rPr>
-        <w:t xml:space="preserve"> </w:t>
-      </w:r>
-      <w:r>
-        <w:t>perusahaan</w:t>
-      </w:r>
-      <w:r>
-        <w:rPr>
-          <w:spacing w:val="1"/>
-        </w:rPr>
-        <w:t xml:space="preserve"> </w:t>
-      </w:r>
-      <w:r>
-        <w:t>dan</w:t>
-      </w:r>
-      <w:r>
-        <w:rPr>
-          <w:spacing w:val="1"/>
-        </w:rPr>
-        <w:t xml:space="preserve"> </w:t>
-      </w:r>
-      <w:r>
-        <w:t>substansi yang digeluti berkaitan</w:t>
-      </w:r>
-      <w:r>
-        <w:rPr>
-          <w:spacing w:val="1"/>
-        </w:rPr>
-        <w:t xml:space="preserve"> </w:t>
-      </w:r>
-      <w:r>
-        <w:t>dengan tujuan, misi,</w:t>
-      </w:r>
-      <w:r>
-        <w:rPr>
-          <w:spacing w:val="1"/>
-        </w:rPr>
-        <w:t xml:space="preserve"> </w:t>
-      </w:r>
-      <w:r>
-        <w:t>visi</w:t>
-      </w:r>
-      <w:r>
-        <w:rPr>
-          <w:spacing w:val="1"/>
-        </w:rPr>
-        <w:t xml:space="preserve"> </w:t>
-      </w:r>
-      <w:r>
-        <w:t>atau fungsi</w:t>
-      </w:r>
-      <w:r>
-        <w:rPr>
-          <w:spacing w:val="1"/>
-        </w:rPr>
-        <w:t xml:space="preserve"> </w:t>
-      </w:r>
-      <w:r>
-        <w:t>perusahaan. Jangan menuliskan tentang pelaksanaan mata kuliah Kerja</w:t>
-      </w:r>
-      <w:r>
-        <w:rPr>
-          <w:spacing w:val="1"/>
-        </w:rPr>
-        <w:t xml:space="preserve"> </w:t>
-      </w:r>
-      <w:r>
-        <w:t>praktik</w:t>
-      </w:r>
-      <w:r>
-        <w:rPr>
-          <w:spacing w:val="1"/>
-        </w:rPr>
-        <w:t xml:space="preserve"> </w:t>
-      </w:r>
-      <w:r>
-        <w:t>seperti</w:t>
-      </w:r>
-      <w:r>
-        <w:rPr>
-          <w:spacing w:val="3"/>
-        </w:rPr>
-        <w:t xml:space="preserve"> </w:t>
-      </w:r>
-      <w:r>
-        <w:t>ditulis</w:t>
-      </w:r>
-      <w:r>
-        <w:rPr>
-          <w:spacing w:val="1"/>
-        </w:rPr>
-        <w:t xml:space="preserve"> </w:t>
-      </w:r>
-      <w:r>
-        <w:t>kurikulum.</w:t>
-      </w:r>
-    </w:p>
-    <w:p>
-      <w:pPr>
-        <w:pStyle w:val="BodyText"/>
-        <w:spacing w:before="10"/>
-        <w:rPr>
-          <w:sz w:val="35"/>
-        </w:rPr>
-      </w:pPr>
-    </w:p>
-    <w:p>
-      <w:pPr>
-        <w:pStyle w:val="BodyText"/>
-        <w:ind w:left="588"/>
-      </w:pPr>
-      <w:r>
-        <w:rPr>
-          <w:color w:val="A6A6A6"/>
-        </w:rPr>
-        <w:t>Contoh:</w:t>
+        <w:rPr>
+          <w:lang w:val="en-US"/>
+        </w:rPr>
+      </w:pPr>
+      <w:r>
+        <w:tab/>
+      </w:r>
+      <w:r>
+        <w:t xml:space="preserve">Pada zaman modern seperti sekarang yang dimana penggunaan teknologi informasi dan aplikasi berbasis web telah membawa perubahan signifikan dalam berbagai bidang, termasuk di bidang </w:t>
+      </w:r>
+      <w:r>
+        <w:rPr>
+          <w:lang w:val="en-US"/>
+        </w:rPr>
+        <w:t>pendidikan</w:t>
+      </w:r>
+      <w:r>
+        <w:t xml:space="preserve">. Dengan kemajuan teknologi informasi dan internet, penggunaan </w:t>
+      </w:r>
+      <w:r>
+        <w:rPr>
+          <w:lang w:val="en-US"/>
+        </w:rPr>
+        <w:t>profil sekolah</w:t>
+      </w:r>
+      <w:r>
+        <w:t xml:space="preserve"> berbasis web menjadi semakin umum. </w:t>
+      </w:r>
+      <w:r>
+        <w:rPr>
+          <w:lang w:val="en-US"/>
+        </w:rPr>
+        <w:t>Profil sekolah</w:t>
+      </w:r>
+      <w:r>
+        <w:t xml:space="preserve"> berbasis web dapat memberikan akses cepat dan mudah ke informasi</w:t>
+      </w:r>
+      <w:r>
+        <w:rPr>
+          <w:lang w:val="en-US"/>
+        </w:rPr>
+        <w:t>.</w:t>
       </w:r>
     </w:p>
     <w:p>
       <w:pPr>
         <w:pStyle w:val="BodyText"/>
         <w:spacing w:before="140" w:line="360" w:lineRule="auto"/>
-        <w:ind w:left="588" w:right="119"/>
+        <w:ind w:left="588" w:right="121" w:firstLine="132"/>
         <w:jc w:val="both"/>
-      </w:pPr>
-      <w:r>
-        <w:rPr>
-          <w:color w:val="A6A6A6"/>
-        </w:rPr>
-        <w:t>KMS Standard Edition adalah salah satu produk PT. Mitrais yang berupa</w:t>
-      </w:r>
-      <w:r>
-        <w:rPr>
-          <w:color w:val="A6A6A6"/>
-          <w:spacing w:val="1"/>
-        </w:rPr>
-        <w:t xml:space="preserve"> </w:t>
-      </w:r>
-      <w:r>
-        <w:rPr>
-          <w:color w:val="A6A6A6"/>
-        </w:rPr>
-        <w:t>sistem informasi medis berbasiskan web. Fitur yang terdapat pada KMS</w:t>
-      </w:r>
-      <w:r>
-        <w:rPr>
-          <w:color w:val="A6A6A6"/>
-          <w:spacing w:val="1"/>
-        </w:rPr>
-        <w:t xml:space="preserve"> </w:t>
-      </w:r>
-      <w:r>
-        <w:rPr>
-          <w:color w:val="A6A6A6"/>
-        </w:rPr>
-        <w:t>adalah: proses klinis, pencatatan sejarah medis pasien, administrasi data</w:t>
-      </w:r>
-      <w:r>
-        <w:rPr>
-          <w:color w:val="A6A6A6"/>
-          <w:spacing w:val="1"/>
-        </w:rPr>
-        <w:t xml:space="preserve"> </w:t>
-      </w:r>
-      <w:r>
-        <w:rPr>
-          <w:color w:val="A6A6A6"/>
-        </w:rPr>
-        <w:t>pasien, administrasi pegawai rumah sakit, administrasi biaya perawatan</w:t>
-      </w:r>
-      <w:r>
-        <w:rPr>
-          <w:color w:val="A6A6A6"/>
-          <w:spacing w:val="1"/>
-        </w:rPr>
-        <w:t xml:space="preserve"> </w:t>
-      </w:r>
-      <w:r>
-        <w:rPr>
-          <w:color w:val="A6A6A6"/>
-        </w:rPr>
-        <w:t>pasien, dan pengelolaan logistik. Adapun pengguna sistem informasi ini</w:t>
-      </w:r>
-      <w:r>
-        <w:rPr>
-          <w:color w:val="A6A6A6"/>
-          <w:spacing w:val="1"/>
-        </w:rPr>
-        <w:t xml:space="preserve"> </w:t>
-      </w:r>
-      <w:r>
-        <w:rPr>
-          <w:color w:val="A6A6A6"/>
-        </w:rPr>
-        <w:t>adlah pegawai administrasi dan petuags medis. Aplikasi ini telah dipakai</w:t>
-      </w:r>
-      <w:r>
-        <w:rPr>
-          <w:color w:val="A6A6A6"/>
-          <w:spacing w:val="1"/>
-        </w:rPr>
-        <w:t xml:space="preserve"> </w:t>
-      </w:r>
-      <w:r>
-        <w:rPr>
-          <w:color w:val="A6A6A6"/>
-        </w:rPr>
-        <w:t>oleh</w:t>
-      </w:r>
-      <w:r>
-        <w:rPr>
-          <w:color w:val="A6A6A6"/>
-          <w:spacing w:val="-2"/>
-        </w:rPr>
-        <w:t xml:space="preserve"> </w:t>
-      </w:r>
-      <w:r>
-        <w:rPr>
-          <w:color w:val="A6A6A6"/>
-        </w:rPr>
-        <w:t>salah</w:t>
-      </w:r>
-      <w:r>
-        <w:rPr>
-          <w:color w:val="A6A6A6"/>
-          <w:spacing w:val="-1"/>
-        </w:rPr>
-        <w:t xml:space="preserve"> </w:t>
-      </w:r>
-      <w:r>
-        <w:rPr>
-          <w:color w:val="A6A6A6"/>
-        </w:rPr>
-        <w:t>satu</w:t>
-      </w:r>
-      <w:r>
-        <w:rPr>
-          <w:color w:val="A6A6A6"/>
-          <w:spacing w:val="-1"/>
-        </w:rPr>
-        <w:t xml:space="preserve"> </w:t>
-      </w:r>
-      <w:r>
-        <w:rPr>
-          <w:color w:val="A6A6A6"/>
-        </w:rPr>
-        <w:t>rumah</w:t>
-      </w:r>
-      <w:r>
-        <w:rPr>
-          <w:color w:val="A6A6A6"/>
-          <w:spacing w:val="-2"/>
-        </w:rPr>
-        <w:t xml:space="preserve"> </w:t>
-      </w:r>
-      <w:r>
-        <w:rPr>
-          <w:color w:val="A6A6A6"/>
-        </w:rPr>
-        <w:t>sakit</w:t>
-      </w:r>
-      <w:r>
-        <w:rPr>
-          <w:color w:val="A6A6A6"/>
-          <w:spacing w:val="1"/>
-        </w:rPr>
-        <w:t xml:space="preserve"> </w:t>
-      </w:r>
-      <w:r>
-        <w:rPr>
-          <w:color w:val="A6A6A6"/>
-        </w:rPr>
-        <w:t>di</w:t>
-      </w:r>
-      <w:r>
-        <w:rPr>
-          <w:color w:val="A6A6A6"/>
-          <w:spacing w:val="-1"/>
-        </w:rPr>
-        <w:t xml:space="preserve"> </w:t>
-      </w:r>
-      <w:r>
-        <w:rPr>
-          <w:color w:val="A6A6A6"/>
-        </w:rPr>
-        <w:t>Indonesia.</w:t>
-      </w:r>
-    </w:p>
-    <w:p>
-      <w:pPr>
-        <w:pStyle w:val="BodyText"/>
-        <w:spacing w:before="1"/>
-        <w:rPr>
-          <w:sz w:val="36"/>
-        </w:rPr>
-      </w:pPr>
-    </w:p>
-    <w:p>
-      <w:pPr>
-        <w:pStyle w:val="BodyText"/>
-        <w:spacing w:line="360" w:lineRule="auto"/>
-        <w:ind w:left="588" w:right="124"/>
-        <w:jc w:val="both"/>
-      </w:pPr>
-      <w:r>
-        <w:rPr>
-          <w:color w:val="A6A6A6"/>
-        </w:rPr>
-        <w:t>Dengan sistem</w:t>
-      </w:r>
-      <w:r>
-        <w:rPr>
-          <w:color w:val="A6A6A6"/>
-          <w:spacing w:val="1"/>
-        </w:rPr>
-        <w:t xml:space="preserve"> </w:t>
-      </w:r>
-      <w:r>
-        <w:rPr>
-          <w:color w:val="A6A6A6"/>
-        </w:rPr>
-        <w:t>yang ada sebelumnya,</w:t>
-      </w:r>
-      <w:r>
-        <w:rPr>
-          <w:color w:val="A6A6A6"/>
-          <w:spacing w:val="1"/>
-        </w:rPr>
-        <w:t xml:space="preserve"> </w:t>
-      </w:r>
-      <w:r>
-        <w:rPr>
-          <w:color w:val="A6A6A6"/>
-        </w:rPr>
-        <w:t>pengguna harus</w:t>
-      </w:r>
-      <w:r>
-        <w:rPr>
-          <w:color w:val="A6A6A6"/>
-          <w:spacing w:val="1"/>
-        </w:rPr>
-        <w:t xml:space="preserve"> </w:t>
-      </w:r>
-      <w:r>
-        <w:rPr>
-          <w:color w:val="A6A6A6"/>
-        </w:rPr>
-        <w:t>menggunakan</w:t>
-      </w:r>
-      <w:r>
-        <w:rPr>
-          <w:color w:val="A6A6A6"/>
-          <w:spacing w:val="1"/>
-        </w:rPr>
-        <w:t xml:space="preserve"> </w:t>
-      </w:r>
-      <w:r>
-        <w:rPr>
-          <w:color w:val="A6A6A6"/>
-        </w:rPr>
-        <w:t>komputer untuk dapat mengakses data yang ada. Bila sistem ini dapat</w:t>
-      </w:r>
-      <w:r>
-        <w:rPr>
-          <w:color w:val="A6A6A6"/>
-          <w:spacing w:val="1"/>
-        </w:rPr>
-        <w:t xml:space="preserve"> </w:t>
-      </w:r>
-      <w:r>
-        <w:rPr>
-          <w:color w:val="A6A6A6"/>
-          <w:spacing w:val="-1"/>
-        </w:rPr>
-        <w:t>diakses</w:t>
-      </w:r>
-      <w:r>
-        <w:rPr>
-          <w:color w:val="A6A6A6"/>
-          <w:spacing w:val="-11"/>
-        </w:rPr>
-        <w:t xml:space="preserve"> </w:t>
-      </w:r>
-      <w:r>
-        <w:rPr>
-          <w:color w:val="A6A6A6"/>
-          <w:spacing w:val="-1"/>
-        </w:rPr>
-        <w:t>dengan</w:t>
-      </w:r>
-      <w:r>
-        <w:rPr>
-          <w:color w:val="A6A6A6"/>
-          <w:spacing w:val="-15"/>
-        </w:rPr>
-        <w:t xml:space="preserve"> </w:t>
-      </w:r>
-      <w:r>
-        <w:rPr>
-          <w:color w:val="A6A6A6"/>
-          <w:spacing w:val="-1"/>
-        </w:rPr>
-        <w:t>menggunakan</w:t>
-      </w:r>
-      <w:r>
-        <w:rPr>
-          <w:color w:val="A6A6A6"/>
-          <w:spacing w:val="-17"/>
-        </w:rPr>
-        <w:t xml:space="preserve"> </w:t>
-      </w:r>
-      <w:r>
-        <w:rPr>
-          <w:color w:val="A6A6A6"/>
-          <w:spacing w:val="-1"/>
-        </w:rPr>
-        <w:t>mobile</w:t>
-      </w:r>
-      <w:r>
-        <w:rPr>
-          <w:color w:val="A6A6A6"/>
-          <w:spacing w:val="-13"/>
-        </w:rPr>
-        <w:t xml:space="preserve"> </w:t>
-      </w:r>
-      <w:r>
-        <w:rPr>
-          <w:color w:val="A6A6A6"/>
-          <w:spacing w:val="-1"/>
-        </w:rPr>
-        <w:t>devices</w:t>
-      </w:r>
-      <w:r>
-        <w:rPr>
-          <w:color w:val="A6A6A6"/>
-          <w:spacing w:val="-15"/>
-        </w:rPr>
-        <w:t xml:space="preserve"> </w:t>
-      </w:r>
-      <w:r>
-        <w:rPr>
-          <w:color w:val="A6A6A6"/>
-        </w:rPr>
-        <w:t>seperti</w:t>
-      </w:r>
-      <w:r>
-        <w:rPr>
-          <w:color w:val="A6A6A6"/>
-          <w:spacing w:val="-15"/>
-        </w:rPr>
-        <w:t xml:space="preserve"> </w:t>
-      </w:r>
-      <w:r>
-        <w:rPr>
-          <w:color w:val="A6A6A6"/>
-        </w:rPr>
-        <w:t>PDA,</w:t>
-      </w:r>
-      <w:r>
-        <w:rPr>
-          <w:color w:val="A6A6A6"/>
-          <w:spacing w:val="-14"/>
-        </w:rPr>
-        <w:t xml:space="preserve"> </w:t>
-      </w:r>
-      <w:r>
-        <w:rPr>
-          <w:color w:val="A6A6A6"/>
-        </w:rPr>
-        <w:t>pengguna</w:t>
-      </w:r>
-      <w:r>
-        <w:rPr>
-          <w:color w:val="A6A6A6"/>
-          <w:spacing w:val="-17"/>
-        </w:rPr>
-        <w:t xml:space="preserve"> </w:t>
-      </w:r>
-      <w:r>
-        <w:rPr>
-          <w:color w:val="A6A6A6"/>
-        </w:rPr>
-        <w:t>akan</w:t>
-      </w:r>
-      <w:r>
-        <w:rPr>
-          <w:color w:val="A6A6A6"/>
-          <w:spacing w:val="-64"/>
-        </w:rPr>
-        <w:t xml:space="preserve"> </w:t>
-      </w:r>
-      <w:r>
-        <w:rPr>
-          <w:color w:val="A6A6A6"/>
-        </w:rPr>
-        <w:t>dapat lebih leluasa menggunakan aplikasi ini. Dengan adanya kebutuhan</w:t>
-      </w:r>
-      <w:r>
-        <w:rPr>
-          <w:color w:val="A6A6A6"/>
-          <w:spacing w:val="1"/>
-        </w:rPr>
-        <w:t xml:space="preserve"> </w:t>
-      </w:r>
-      <w:r>
-        <w:rPr>
-          <w:color w:val="A6A6A6"/>
-        </w:rPr>
-        <w:t>tersebut,</w:t>
-      </w:r>
-      <w:r>
-        <w:rPr>
-          <w:color w:val="A6A6A6"/>
-          <w:spacing w:val="1"/>
-        </w:rPr>
-        <w:t xml:space="preserve"> </w:t>
-      </w:r>
-      <w:r>
-        <w:rPr>
-          <w:color w:val="A6A6A6"/>
-        </w:rPr>
-        <w:t>maka</w:t>
-      </w:r>
-      <w:r>
-        <w:rPr>
-          <w:color w:val="A6A6A6"/>
-          <w:spacing w:val="1"/>
-        </w:rPr>
-        <w:t xml:space="preserve"> </w:t>
-      </w:r>
-      <w:r>
-        <w:rPr>
-          <w:color w:val="A6A6A6"/>
-        </w:rPr>
-        <w:t>pihak</w:t>
-      </w:r>
-      <w:r>
-        <w:rPr>
-          <w:color w:val="A6A6A6"/>
-          <w:spacing w:val="1"/>
-        </w:rPr>
-        <w:t xml:space="preserve"> </w:t>
-      </w:r>
-      <w:r>
-        <w:rPr>
-          <w:color w:val="A6A6A6"/>
-        </w:rPr>
-        <w:t>manajemen</w:t>
-      </w:r>
-      <w:r>
-        <w:rPr>
-          <w:color w:val="A6A6A6"/>
-          <w:spacing w:val="1"/>
-        </w:rPr>
-        <w:t xml:space="preserve"> </w:t>
-      </w:r>
-      <w:r>
-        <w:rPr>
-          <w:color w:val="A6A6A6"/>
-        </w:rPr>
-        <w:t>PT.</w:t>
-      </w:r>
-      <w:r>
-        <w:rPr>
-          <w:color w:val="A6A6A6"/>
-          <w:spacing w:val="1"/>
-        </w:rPr>
-        <w:t xml:space="preserve"> </w:t>
-      </w:r>
-      <w:r>
-        <w:rPr>
-          <w:color w:val="A6A6A6"/>
-        </w:rPr>
-        <w:t>Mitrais</w:t>
-      </w:r>
-      <w:r>
-        <w:rPr>
-          <w:color w:val="A6A6A6"/>
-          <w:spacing w:val="1"/>
-        </w:rPr>
-        <w:t xml:space="preserve"> </w:t>
-      </w:r>
-      <w:r>
-        <w:rPr>
-          <w:color w:val="A6A6A6"/>
-        </w:rPr>
-        <w:t>memutuskan</w:t>
-      </w:r>
-      <w:r>
-        <w:rPr>
-          <w:color w:val="A6A6A6"/>
-          <w:spacing w:val="1"/>
-        </w:rPr>
-        <w:t xml:space="preserve"> </w:t>
-      </w:r>
-      <w:r>
-        <w:rPr>
-          <w:color w:val="A6A6A6"/>
-        </w:rPr>
-        <w:t>untuk</w:t>
-      </w:r>
-      <w:r>
-        <w:rPr>
-          <w:color w:val="A6A6A6"/>
-          <w:spacing w:val="1"/>
-        </w:rPr>
-        <w:t xml:space="preserve"> </w:t>
-      </w:r>
-      <w:r>
-        <w:rPr>
-          <w:color w:val="A6A6A6"/>
-        </w:rPr>
-        <w:t>membangun suatup prototipe aplikasi yang dapat dijalankan pada mobile</w:t>
-      </w:r>
-      <w:r>
-        <w:rPr>
-          <w:color w:val="A6A6A6"/>
-          <w:spacing w:val="1"/>
-        </w:rPr>
-        <w:t xml:space="preserve"> </w:t>
-      </w:r>
-      <w:r>
-        <w:rPr>
-          <w:color w:val="A6A6A6"/>
-        </w:rPr>
-        <w:t>divices.</w:t>
-      </w:r>
-      <w:r>
-        <w:rPr>
-          <w:color w:val="A6A6A6"/>
-          <w:spacing w:val="1"/>
-        </w:rPr>
-        <w:t xml:space="preserve"> </w:t>
-      </w:r>
-      <w:r>
-        <w:rPr>
-          <w:color w:val="A6A6A6"/>
-        </w:rPr>
-        <w:t>Keberhasilan</w:t>
-      </w:r>
-      <w:r>
-        <w:rPr>
-          <w:color w:val="A6A6A6"/>
-          <w:spacing w:val="1"/>
-        </w:rPr>
-        <w:t xml:space="preserve"> </w:t>
-      </w:r>
-      <w:r>
-        <w:rPr>
-          <w:color w:val="A6A6A6"/>
-        </w:rPr>
-        <w:t>pembangunan</w:t>
-      </w:r>
-      <w:r>
-        <w:rPr>
-          <w:color w:val="A6A6A6"/>
-          <w:spacing w:val="1"/>
-        </w:rPr>
-        <w:t xml:space="preserve"> </w:t>
-      </w:r>
-      <w:r>
-        <w:rPr>
-          <w:color w:val="A6A6A6"/>
-        </w:rPr>
-        <w:t>prototipe</w:t>
-      </w:r>
-      <w:r>
-        <w:rPr>
-          <w:color w:val="A6A6A6"/>
-          <w:spacing w:val="1"/>
-        </w:rPr>
-        <w:t xml:space="preserve"> </w:t>
-      </w:r>
-      <w:r>
-        <w:rPr>
-          <w:color w:val="A6A6A6"/>
-        </w:rPr>
-        <w:t>aplikasi</w:t>
-      </w:r>
-      <w:r>
-        <w:rPr>
-          <w:color w:val="A6A6A6"/>
-          <w:spacing w:val="1"/>
-        </w:rPr>
-        <w:t xml:space="preserve"> </w:t>
-      </w:r>
-      <w:r>
-        <w:rPr>
-          <w:color w:val="A6A6A6"/>
-        </w:rPr>
-        <w:t>akan</w:t>
-      </w:r>
-      <w:r>
-        <w:rPr>
-          <w:color w:val="A6A6A6"/>
-          <w:spacing w:val="1"/>
-        </w:rPr>
-        <w:t xml:space="preserve"> </w:t>
-      </w:r>
-      <w:r>
-        <w:rPr>
-          <w:color w:val="A6A6A6"/>
-        </w:rPr>
-        <w:t>membuka</w:t>
-      </w:r>
-      <w:r>
-        <w:rPr>
-          <w:color w:val="A6A6A6"/>
-          <w:spacing w:val="1"/>
-        </w:rPr>
-        <w:t xml:space="preserve"> </w:t>
-      </w:r>
-      <w:r>
-        <w:rPr>
-          <w:color w:val="A6A6A6"/>
-        </w:rPr>
-        <w:t>peluang</w:t>
-      </w:r>
-      <w:r>
-        <w:rPr>
-          <w:color w:val="A6A6A6"/>
-          <w:spacing w:val="-5"/>
-        </w:rPr>
-        <w:t xml:space="preserve"> </w:t>
-      </w:r>
-      <w:r>
-        <w:rPr>
-          <w:color w:val="A6A6A6"/>
-        </w:rPr>
-        <w:t>untuk</w:t>
-      </w:r>
-      <w:r>
-        <w:rPr>
-          <w:color w:val="A6A6A6"/>
-          <w:spacing w:val="-3"/>
-        </w:rPr>
-        <w:t xml:space="preserve"> </w:t>
-      </w:r>
-      <w:r>
-        <w:rPr>
-          <w:color w:val="A6A6A6"/>
-        </w:rPr>
-        <w:t>mengembangkan</w:t>
-      </w:r>
-      <w:r>
-        <w:rPr>
-          <w:color w:val="A6A6A6"/>
-          <w:spacing w:val="-5"/>
-        </w:rPr>
-        <w:t xml:space="preserve"> </w:t>
-      </w:r>
-      <w:r>
-        <w:rPr>
-          <w:color w:val="A6A6A6"/>
-        </w:rPr>
-        <w:t>prototipe</w:t>
-      </w:r>
-      <w:r>
-        <w:rPr>
-          <w:color w:val="A6A6A6"/>
-          <w:spacing w:val="-4"/>
-        </w:rPr>
-        <w:t xml:space="preserve"> </w:t>
-      </w:r>
-      <w:r>
-        <w:rPr>
-          <w:color w:val="A6A6A6"/>
-        </w:rPr>
-        <w:t>tersebut</w:t>
-      </w:r>
-      <w:r>
-        <w:rPr>
-          <w:color w:val="A6A6A6"/>
-          <w:spacing w:val="-3"/>
-        </w:rPr>
-        <w:t xml:space="preserve"> </w:t>
-      </w:r>
-      <w:r>
-        <w:rPr>
-          <w:color w:val="A6A6A6"/>
-        </w:rPr>
-        <w:t>menjadi</w:t>
-      </w:r>
-      <w:r>
-        <w:rPr>
-          <w:color w:val="A6A6A6"/>
-          <w:spacing w:val="-5"/>
-        </w:rPr>
-        <w:t xml:space="preserve"> </w:t>
-      </w:r>
-      <w:r>
-        <w:rPr>
-          <w:color w:val="A6A6A6"/>
-        </w:rPr>
-        <w:t>suatu</w:t>
-      </w:r>
-      <w:r>
-        <w:rPr>
-          <w:color w:val="A6A6A6"/>
-          <w:spacing w:val="-4"/>
-        </w:rPr>
-        <w:t xml:space="preserve"> </w:t>
-      </w:r>
-      <w:r>
-        <w:rPr>
-          <w:color w:val="A6A6A6"/>
-        </w:rPr>
-        <w:t>aplikasi</w:t>
-      </w:r>
-    </w:p>
-    <w:p>
-      <w:pPr>
-        <w:pStyle w:val="BodyText"/>
-        <w:rPr>
-          <w:sz w:val="20"/>
-        </w:rPr>
-      </w:pPr>
-    </w:p>
-    <w:p>
-      <w:pPr>
-        <w:pStyle w:val="BodyText"/>
-        <w:rPr>
-          <w:sz w:val="20"/>
-        </w:rPr>
-      </w:pPr>
-    </w:p>
-    <w:p>
-      <w:pPr>
-        <w:pStyle w:val="BodyText"/>
-        <w:spacing w:before="9"/>
-        <w:rPr>
-          <w:sz w:val="17"/>
-        </w:rPr>
-      </w:pPr>
-    </w:p>
-    <w:p>
-      <w:pPr>
-        <w:pStyle w:val="BodyText"/>
-        <w:spacing w:before="93"/>
-        <w:ind w:left="465"/>
-        <w:jc w:val="center"/>
-      </w:pPr>
-      <w:r>
-        <w:rPr>
-          <w:w w:val="99"/>
-        </w:rPr>
-        <w:t>1</w:t>
-      </w:r>
-    </w:p>
-    <w:p>
-      <w:pPr>
-        <w:jc w:val="center"/>
-        <w:sectPr>
-          <w:headerReference w:type="default" r:id="rId14"/>
-          <w:pgSz w:w="11910" w:h="16840"/>
-          <w:pgMar w:top="1580" w:right="1580" w:bottom="280" w:left="1680" w:header="0" w:footer="0" w:gutter="0"/>
-          <w:cols w:space="720"/>
-        </w:sectPr>
-      </w:pPr>
-    </w:p>
-    <w:p>
-      <w:pPr>
-        <w:pStyle w:val="BodyText"/>
-        <w:rPr>
-          <w:sz w:val="20"/>
-        </w:rPr>
-      </w:pPr>
-    </w:p>
-    <w:p>
-      <w:pPr>
-        <w:pStyle w:val="BodyText"/>
-        <w:rPr>
-          <w:sz w:val="20"/>
-        </w:rPr>
-      </w:pPr>
-    </w:p>
-    <w:p>
-      <w:pPr>
-        <w:pStyle w:val="BodyText"/>
-        <w:spacing w:before="2"/>
-        <w:rPr>
-          <w:sz w:val="21"/>
-        </w:rPr>
-      </w:pPr>
-    </w:p>
-    <w:p>
-      <w:pPr>
-        <w:pStyle w:val="BodyText"/>
-        <w:spacing w:before="1" w:line="362" w:lineRule="auto"/>
-        <w:ind w:left="588" w:right="124"/>
-        <w:jc w:val="both"/>
-      </w:pPr>
-      <w:r>
-        <w:rPr>
-          <w:color w:val="A6A6A6"/>
-        </w:rPr>
-        <w:t>yang</w:t>
-      </w:r>
-      <w:r>
-        <w:rPr>
-          <w:color w:val="A6A6A6"/>
-          <w:spacing w:val="-11"/>
-        </w:rPr>
-        <w:t xml:space="preserve"> </w:t>
-      </w:r>
-      <w:r>
-        <w:rPr>
-          <w:color w:val="A6A6A6"/>
-        </w:rPr>
-        <w:t>siap</w:t>
-      </w:r>
-      <w:r>
-        <w:rPr>
-          <w:color w:val="A6A6A6"/>
-          <w:spacing w:val="-10"/>
-        </w:rPr>
-        <w:t xml:space="preserve"> </w:t>
-      </w:r>
-      <w:r>
-        <w:rPr>
-          <w:color w:val="A6A6A6"/>
-        </w:rPr>
-        <w:t>digunakan.</w:t>
-      </w:r>
-      <w:r>
-        <w:rPr>
-          <w:color w:val="A6A6A6"/>
-          <w:spacing w:val="-7"/>
-        </w:rPr>
-        <w:t xml:space="preserve"> </w:t>
-      </w:r>
-      <w:r>
-        <w:rPr>
-          <w:color w:val="A6A6A6"/>
-        </w:rPr>
-        <w:t>Pembangunan</w:t>
-      </w:r>
-      <w:r>
-        <w:rPr>
-          <w:color w:val="A6A6A6"/>
-          <w:spacing w:val="-10"/>
-        </w:rPr>
-        <w:t xml:space="preserve"> </w:t>
-      </w:r>
-      <w:r>
-        <w:rPr>
-          <w:color w:val="A6A6A6"/>
-        </w:rPr>
-        <w:t>prototipe</w:t>
-      </w:r>
-      <w:r>
-        <w:rPr>
-          <w:color w:val="A6A6A6"/>
-          <w:spacing w:val="-10"/>
-        </w:rPr>
-        <w:t xml:space="preserve"> </w:t>
-      </w:r>
-      <w:r>
-        <w:rPr>
-          <w:color w:val="A6A6A6"/>
-        </w:rPr>
-        <w:t>aplikasi</w:t>
-      </w:r>
-      <w:r>
-        <w:rPr>
-          <w:color w:val="A6A6A6"/>
-          <w:spacing w:val="-9"/>
-        </w:rPr>
-        <w:t xml:space="preserve"> </w:t>
-      </w:r>
-      <w:r>
-        <w:rPr>
-          <w:color w:val="A6A6A6"/>
-        </w:rPr>
-        <w:t>inilah</w:t>
-      </w:r>
-      <w:r>
-        <w:rPr>
-          <w:color w:val="A6A6A6"/>
-          <w:spacing w:val="-11"/>
-        </w:rPr>
-        <w:t xml:space="preserve"> </w:t>
-      </w:r>
-      <w:r>
-        <w:rPr>
-          <w:color w:val="A6A6A6"/>
-        </w:rPr>
-        <w:t>yang</w:t>
-      </w:r>
-      <w:r>
-        <w:rPr>
-          <w:color w:val="A6A6A6"/>
-          <w:spacing w:val="-10"/>
-        </w:rPr>
-        <w:t xml:space="preserve"> </w:t>
-      </w:r>
-      <w:r>
-        <w:rPr>
-          <w:color w:val="A6A6A6"/>
-        </w:rPr>
-        <w:t>dilakikan</w:t>
-      </w:r>
-      <w:r>
-        <w:rPr>
-          <w:color w:val="A6A6A6"/>
-          <w:spacing w:val="-64"/>
-        </w:rPr>
-        <w:t xml:space="preserve"> </w:t>
-      </w:r>
-      <w:r>
-        <w:rPr>
-          <w:color w:val="A6A6A6"/>
-        </w:rPr>
-        <w:t>selama</w:t>
-      </w:r>
-      <w:r>
-        <w:rPr>
-          <w:color w:val="A6A6A6"/>
-          <w:spacing w:val="-1"/>
-        </w:rPr>
-        <w:t xml:space="preserve"> </w:t>
-      </w:r>
-      <w:r>
-        <w:rPr>
-          <w:color w:val="A6A6A6"/>
-        </w:rPr>
-        <w:t>kerja</w:t>
-      </w:r>
-      <w:r>
-        <w:rPr>
-          <w:color w:val="A6A6A6"/>
-          <w:spacing w:val="-1"/>
-        </w:rPr>
-        <w:t xml:space="preserve"> </w:t>
-      </w:r>
-      <w:r>
-        <w:rPr>
-          <w:color w:val="A6A6A6"/>
-        </w:rPr>
-        <w:t>praktik.</w:t>
-      </w:r>
-    </w:p>
-    <w:p>
-      <w:pPr>
-        <w:pStyle w:val="BodyText"/>
-        <w:spacing w:before="8"/>
-        <w:rPr>
-          <w:sz w:val="35"/>
-        </w:rPr>
-      </w:pPr>
-    </w:p>
-    <w:p>
-      <w:pPr>
-        <w:pStyle w:val="BodyText"/>
-        <w:ind w:left="588"/>
-        <w:jc w:val="both"/>
-      </w:pPr>
-      <w:r>
-        <w:rPr>
-          <w:color w:val="A6A6A6"/>
-        </w:rPr>
-        <w:t>Contoh</w:t>
-      </w:r>
-      <w:r>
-        <w:rPr>
-          <w:color w:val="A6A6A6"/>
-          <w:spacing w:val="-2"/>
-        </w:rPr>
-        <w:t xml:space="preserve"> </w:t>
-      </w:r>
-      <w:r>
-        <w:rPr>
-          <w:color w:val="A6A6A6"/>
-        </w:rPr>
-        <w:t>2:</w:t>
-      </w:r>
-    </w:p>
-    <w:p>
-      <w:pPr>
-        <w:pStyle w:val="BodyText"/>
-        <w:spacing w:before="136" w:line="360" w:lineRule="auto"/>
-        <w:ind w:left="588" w:right="124"/>
-        <w:jc w:val="both"/>
-      </w:pPr>
-      <w:r>
-        <w:rPr>
-          <w:color w:val="A6A6A6"/>
-        </w:rPr>
-        <w:t>Satu diantara beberapa aspek penting dalam manajemen sumber daya</w:t>
-      </w:r>
-      <w:r>
-        <w:rPr>
-          <w:color w:val="A6A6A6"/>
-          <w:spacing w:val="1"/>
-        </w:rPr>
-        <w:t xml:space="preserve"> </w:t>
-      </w:r>
-      <w:r>
-        <w:rPr>
-          <w:color w:val="A6A6A6"/>
-        </w:rPr>
-        <w:t>yang</w:t>
-      </w:r>
-      <w:r>
-        <w:rPr>
-          <w:color w:val="A6A6A6"/>
-          <w:spacing w:val="1"/>
-        </w:rPr>
-        <w:t xml:space="preserve"> </w:t>
-      </w:r>
-      <w:r>
-        <w:rPr>
-          <w:color w:val="A6A6A6"/>
-        </w:rPr>
-        <w:t>baik</w:t>
-      </w:r>
-      <w:r>
-        <w:rPr>
-          <w:color w:val="A6A6A6"/>
-          <w:spacing w:val="1"/>
-        </w:rPr>
-        <w:t xml:space="preserve"> </w:t>
-      </w:r>
-      <w:r>
-        <w:rPr>
-          <w:color w:val="A6A6A6"/>
-        </w:rPr>
-        <w:t>adalah</w:t>
-      </w:r>
-      <w:r>
-        <w:rPr>
-          <w:color w:val="A6A6A6"/>
-          <w:spacing w:val="1"/>
-        </w:rPr>
-        <w:t xml:space="preserve"> </w:t>
-      </w:r>
-      <w:r>
-        <w:rPr>
-          <w:color w:val="A6A6A6"/>
-        </w:rPr>
-        <w:t>pengelolaan</w:t>
-      </w:r>
-      <w:r>
-        <w:rPr>
-          <w:color w:val="A6A6A6"/>
-          <w:spacing w:val="1"/>
-        </w:rPr>
-        <w:t xml:space="preserve"> </w:t>
-      </w:r>
-      <w:r>
-        <w:rPr>
-          <w:color w:val="A6A6A6"/>
-        </w:rPr>
-        <w:t>administrasi</w:t>
-      </w:r>
-      <w:r>
-        <w:rPr>
-          <w:color w:val="A6A6A6"/>
-          <w:spacing w:val="1"/>
-        </w:rPr>
-        <w:t xml:space="preserve"> </w:t>
-      </w:r>
-      <w:r>
-        <w:rPr>
-          <w:color w:val="A6A6A6"/>
-        </w:rPr>
-        <w:t>karyawan</w:t>
-      </w:r>
-      <w:r>
-        <w:rPr>
-          <w:color w:val="A6A6A6"/>
-          <w:spacing w:val="1"/>
-        </w:rPr>
-        <w:t xml:space="preserve"> </w:t>
-      </w:r>
-      <w:r>
-        <w:rPr>
-          <w:color w:val="A6A6A6"/>
-        </w:rPr>
-        <w:t>yang</w:t>
-      </w:r>
-      <w:r>
-        <w:rPr>
-          <w:color w:val="A6A6A6"/>
-          <w:spacing w:val="1"/>
-        </w:rPr>
-        <w:t xml:space="preserve"> </w:t>
-      </w:r>
-      <w:r>
-        <w:rPr>
-          <w:color w:val="A6A6A6"/>
-        </w:rPr>
-        <w:t>rapi</w:t>
-      </w:r>
-      <w:r>
-        <w:rPr>
-          <w:color w:val="A6A6A6"/>
-          <w:spacing w:val="1"/>
-        </w:rPr>
-        <w:t xml:space="preserve"> </w:t>
-      </w:r>
-      <w:r>
-        <w:rPr>
-          <w:color w:val="A6A6A6"/>
-        </w:rPr>
-        <w:t>dan</w:t>
-      </w:r>
-      <w:r>
-        <w:rPr>
-          <w:color w:val="A6A6A6"/>
-          <w:spacing w:val="1"/>
-        </w:rPr>
-        <w:t xml:space="preserve"> </w:t>
-      </w:r>
-      <w:r>
-        <w:rPr>
-          <w:color w:val="A6A6A6"/>
-        </w:rPr>
-        <w:t>terstruktur.</w:t>
-      </w:r>
-      <w:r>
-        <w:rPr>
-          <w:color w:val="A6A6A6"/>
-          <w:spacing w:val="1"/>
-        </w:rPr>
-        <w:t xml:space="preserve"> </w:t>
-      </w:r>
-      <w:r>
-        <w:rPr>
-          <w:color w:val="A6A6A6"/>
-        </w:rPr>
-        <w:t>Dari</w:t>
-      </w:r>
-      <w:r>
-        <w:rPr>
-          <w:color w:val="A6A6A6"/>
-          <w:spacing w:val="1"/>
-        </w:rPr>
-        <w:t xml:space="preserve"> </w:t>
-      </w:r>
-      <w:r>
-        <w:rPr>
-          <w:color w:val="A6A6A6"/>
-        </w:rPr>
-        <w:t>data</w:t>
-      </w:r>
-      <w:r>
-        <w:rPr>
-          <w:color w:val="A6A6A6"/>
-          <w:spacing w:val="1"/>
-        </w:rPr>
-        <w:t xml:space="preserve"> </w:t>
-      </w:r>
-      <w:r>
-        <w:rPr>
-          <w:color w:val="A6A6A6"/>
-        </w:rPr>
-        <w:t>administrasi</w:t>
-      </w:r>
-      <w:r>
-        <w:rPr>
-          <w:color w:val="A6A6A6"/>
-          <w:spacing w:val="1"/>
-        </w:rPr>
-        <w:t xml:space="preserve"> </w:t>
-      </w:r>
-      <w:r>
-        <w:rPr>
-          <w:color w:val="A6A6A6"/>
-        </w:rPr>
-        <w:t>itu,</w:t>
-      </w:r>
-      <w:r>
-        <w:rPr>
-          <w:color w:val="A6A6A6"/>
-          <w:spacing w:val="1"/>
-        </w:rPr>
-        <w:t xml:space="preserve"> </w:t>
-      </w:r>
-      <w:r>
-        <w:rPr>
-          <w:color w:val="A6A6A6"/>
-        </w:rPr>
-        <w:t>seorang</w:t>
-      </w:r>
-      <w:r>
-        <w:rPr>
-          <w:color w:val="A6A6A6"/>
-          <w:spacing w:val="1"/>
-        </w:rPr>
-        <w:t xml:space="preserve"> </w:t>
-      </w:r>
-      <w:r>
-        <w:rPr>
-          <w:color w:val="A6A6A6"/>
-        </w:rPr>
-        <w:t>manajer</w:t>
-      </w:r>
-      <w:r>
-        <w:rPr>
-          <w:color w:val="A6A6A6"/>
-          <w:spacing w:val="1"/>
-        </w:rPr>
-        <w:t xml:space="preserve"> </w:t>
-      </w:r>
-      <w:r>
-        <w:rPr>
-          <w:color w:val="A6A6A6"/>
-        </w:rPr>
-        <w:t>atau</w:t>
-      </w:r>
-      <w:r>
-        <w:rPr>
-          <w:color w:val="A6A6A6"/>
-          <w:spacing w:val="1"/>
-        </w:rPr>
-        <w:t xml:space="preserve"> </w:t>
-      </w:r>
-      <w:r>
-        <w:rPr>
-          <w:color w:val="A6A6A6"/>
-        </w:rPr>
-        <w:t>pimpinan</w:t>
-      </w:r>
-      <w:r>
-        <w:rPr>
-          <w:color w:val="A6A6A6"/>
-          <w:spacing w:val="-64"/>
-        </w:rPr>
-        <w:t xml:space="preserve"> </w:t>
-      </w:r>
-      <w:r>
-        <w:rPr>
-          <w:color w:val="A6A6A6"/>
-        </w:rPr>
-        <w:t>perusahaan</w:t>
-      </w:r>
-      <w:r>
-        <w:rPr>
-          <w:color w:val="A6A6A6"/>
-          <w:spacing w:val="1"/>
-        </w:rPr>
-        <w:t xml:space="preserve"> </w:t>
-      </w:r>
-      <w:r>
-        <w:rPr>
-          <w:color w:val="A6A6A6"/>
-        </w:rPr>
-        <w:t>dapat</w:t>
-      </w:r>
-      <w:r>
-        <w:rPr>
-          <w:color w:val="A6A6A6"/>
-          <w:spacing w:val="1"/>
-        </w:rPr>
-        <w:t xml:space="preserve"> </w:t>
-      </w:r>
-      <w:r>
-        <w:rPr>
-          <w:color w:val="A6A6A6"/>
-        </w:rPr>
-        <w:t>mengambil</w:t>
-      </w:r>
-      <w:r>
-        <w:rPr>
-          <w:color w:val="A6A6A6"/>
-          <w:spacing w:val="1"/>
-        </w:rPr>
-        <w:t xml:space="preserve"> </w:t>
-      </w:r>
-      <w:r>
-        <w:rPr>
-          <w:color w:val="A6A6A6"/>
-        </w:rPr>
-        <w:t>keputusan</w:t>
-      </w:r>
-      <w:r>
-        <w:rPr>
-          <w:color w:val="A6A6A6"/>
-          <w:spacing w:val="1"/>
-        </w:rPr>
-        <w:t xml:space="preserve"> </w:t>
-      </w:r>
-      <w:r>
-        <w:rPr>
-          <w:color w:val="A6A6A6"/>
-        </w:rPr>
-        <w:t>yang</w:t>
-      </w:r>
-      <w:r>
-        <w:rPr>
-          <w:color w:val="A6A6A6"/>
-          <w:spacing w:val="1"/>
-        </w:rPr>
-        <w:t xml:space="preserve"> </w:t>
-      </w:r>
-      <w:r>
-        <w:rPr>
-          <w:color w:val="A6A6A6"/>
-        </w:rPr>
-        <w:t>tepat</w:t>
-      </w:r>
-      <w:r>
-        <w:rPr>
-          <w:color w:val="A6A6A6"/>
-          <w:spacing w:val="1"/>
-        </w:rPr>
-        <w:t xml:space="preserve"> </w:t>
-      </w:r>
-      <w:r>
-        <w:rPr>
-          <w:color w:val="A6A6A6"/>
-        </w:rPr>
-        <w:t>berkaitan</w:t>
-      </w:r>
-      <w:r>
-        <w:rPr>
-          <w:color w:val="A6A6A6"/>
-          <w:spacing w:val="1"/>
-        </w:rPr>
-        <w:t xml:space="preserve"> </w:t>
-      </w:r>
-      <w:r>
-        <w:rPr>
-          <w:color w:val="A6A6A6"/>
-        </w:rPr>
-        <w:t>dengan</w:t>
-      </w:r>
-      <w:r>
-        <w:rPr>
-          <w:color w:val="A6A6A6"/>
-          <w:spacing w:val="-64"/>
-        </w:rPr>
-        <w:t xml:space="preserve"> </w:t>
-      </w:r>
-      <w:r>
-        <w:rPr>
-          <w:color w:val="A6A6A6"/>
-        </w:rPr>
-        <w:t>kegiatan</w:t>
-      </w:r>
-      <w:r>
-        <w:rPr>
-          <w:color w:val="A6A6A6"/>
-          <w:spacing w:val="1"/>
-        </w:rPr>
-        <w:t xml:space="preserve"> </w:t>
-      </w:r>
-      <w:r>
-        <w:rPr>
-          <w:color w:val="A6A6A6"/>
-        </w:rPr>
-        <w:t>bisnis</w:t>
-      </w:r>
-      <w:r>
-        <w:rPr>
-          <w:color w:val="A6A6A6"/>
-          <w:spacing w:val="1"/>
-        </w:rPr>
-        <w:t xml:space="preserve"> </w:t>
-      </w:r>
-      <w:r>
-        <w:rPr>
-          <w:color w:val="A6A6A6"/>
-        </w:rPr>
-        <w:t>dan</w:t>
-      </w:r>
-      <w:r>
-        <w:rPr>
-          <w:color w:val="A6A6A6"/>
-          <w:spacing w:val="1"/>
-        </w:rPr>
-        <w:t xml:space="preserve"> </w:t>
-      </w:r>
-      <w:r>
-        <w:rPr>
-          <w:color w:val="A6A6A6"/>
-        </w:rPr>
-        <w:t>berpengaruh</w:t>
-      </w:r>
-      <w:r>
-        <w:rPr>
-          <w:color w:val="A6A6A6"/>
-          <w:spacing w:val="1"/>
-        </w:rPr>
-        <w:t xml:space="preserve"> </w:t>
-      </w:r>
-      <w:r>
-        <w:rPr>
-          <w:color w:val="A6A6A6"/>
-        </w:rPr>
-        <w:t>terhadap</w:t>
-      </w:r>
-      <w:r>
-        <w:rPr>
-          <w:color w:val="A6A6A6"/>
-          <w:spacing w:val="1"/>
-        </w:rPr>
-        <w:t xml:space="preserve"> </w:t>
-      </w:r>
-      <w:r>
-        <w:rPr>
-          <w:color w:val="A6A6A6"/>
-        </w:rPr>
-        <w:t>perusahaan</w:t>
-      </w:r>
-      <w:r>
-        <w:rPr>
-          <w:color w:val="A6A6A6"/>
-          <w:spacing w:val="1"/>
-        </w:rPr>
-        <w:t xml:space="preserve"> </w:t>
-      </w:r>
-      <w:r>
-        <w:rPr>
-          <w:color w:val="A6A6A6"/>
-        </w:rPr>
-        <w:t>secara</w:t>
-      </w:r>
-      <w:r>
-        <w:rPr>
-          <w:color w:val="A6A6A6"/>
-          <w:spacing w:val="1"/>
-        </w:rPr>
-        <w:t xml:space="preserve"> </w:t>
-      </w:r>
-      <w:r>
-        <w:rPr>
-          <w:color w:val="A6A6A6"/>
-        </w:rPr>
-        <w:t>keseluruhan. Untuk memudahkan pengelolaan administrasi, perusahaan</w:t>
-      </w:r>
-      <w:r>
-        <w:rPr>
-          <w:color w:val="A6A6A6"/>
-          <w:spacing w:val="1"/>
-        </w:rPr>
-        <w:t xml:space="preserve"> </w:t>
-      </w:r>
-      <w:r>
-        <w:rPr>
-          <w:color w:val="A6A6A6"/>
-        </w:rPr>
-        <w:t>dapat</w:t>
-      </w:r>
-      <w:r>
-        <w:rPr>
-          <w:color w:val="A6A6A6"/>
-          <w:spacing w:val="1"/>
-        </w:rPr>
-        <w:t xml:space="preserve"> </w:t>
-      </w:r>
-      <w:r>
-        <w:rPr>
-          <w:color w:val="A6A6A6"/>
-        </w:rPr>
-        <w:t>memanfaatkan</w:t>
-      </w:r>
-      <w:r>
-        <w:rPr>
-          <w:color w:val="A6A6A6"/>
-          <w:spacing w:val="1"/>
-        </w:rPr>
-        <w:t xml:space="preserve"> </w:t>
-      </w:r>
-      <w:r>
-        <w:rPr>
-          <w:color w:val="A6A6A6"/>
-        </w:rPr>
-        <w:t>teknologi</w:t>
-      </w:r>
-      <w:r>
-        <w:rPr>
-          <w:color w:val="A6A6A6"/>
-          <w:spacing w:val="1"/>
-        </w:rPr>
-        <w:t xml:space="preserve"> </w:t>
-      </w:r>
-      <w:r>
-        <w:rPr>
-          <w:color w:val="A6A6A6"/>
-        </w:rPr>
-        <w:t>informasi,</w:t>
-      </w:r>
-      <w:r>
-        <w:rPr>
-          <w:color w:val="A6A6A6"/>
-          <w:spacing w:val="1"/>
-        </w:rPr>
-        <w:t xml:space="preserve"> </w:t>
-      </w:r>
-      <w:r>
-        <w:rPr>
-          <w:color w:val="A6A6A6"/>
-        </w:rPr>
-        <w:t>salah</w:t>
-      </w:r>
-      <w:r>
-        <w:rPr>
-          <w:color w:val="A6A6A6"/>
-          <w:spacing w:val="1"/>
-        </w:rPr>
-        <w:t xml:space="preserve"> </w:t>
-      </w:r>
-      <w:r>
-        <w:rPr>
-          <w:color w:val="A6A6A6"/>
-        </w:rPr>
-        <w:t>satu</w:t>
-      </w:r>
-      <w:r>
-        <w:rPr>
-          <w:color w:val="A6A6A6"/>
-          <w:spacing w:val="1"/>
-        </w:rPr>
-        <w:t xml:space="preserve"> </w:t>
-      </w:r>
-      <w:r>
-        <w:rPr>
-          <w:color w:val="A6A6A6"/>
-        </w:rPr>
-        <w:t>caranya</w:t>
-      </w:r>
-      <w:r>
-        <w:rPr>
-          <w:color w:val="A6A6A6"/>
-          <w:spacing w:val="1"/>
-        </w:rPr>
-        <w:t xml:space="preserve"> </w:t>
-      </w:r>
-      <w:r>
-        <w:rPr>
-          <w:color w:val="A6A6A6"/>
-        </w:rPr>
-        <w:t>dengan</w:t>
-      </w:r>
-      <w:r>
-        <w:rPr>
-          <w:color w:val="A6A6A6"/>
-          <w:spacing w:val="1"/>
-        </w:rPr>
-        <w:t xml:space="preserve"> </w:t>
-      </w:r>
-      <w:r>
-        <w:rPr>
-          <w:color w:val="A6A6A6"/>
-        </w:rPr>
-        <w:t>membangun</w:t>
-      </w:r>
-      <w:r>
-        <w:rPr>
-          <w:color w:val="A6A6A6"/>
-          <w:spacing w:val="-2"/>
-        </w:rPr>
-        <w:t xml:space="preserve"> </w:t>
-      </w:r>
-      <w:r>
-        <w:rPr>
-          <w:color w:val="A6A6A6"/>
-        </w:rPr>
-        <w:t>sistem</w:t>
-      </w:r>
-      <w:r>
-        <w:rPr>
-          <w:color w:val="A6A6A6"/>
-          <w:spacing w:val="1"/>
-        </w:rPr>
-        <w:t xml:space="preserve"> </w:t>
-      </w:r>
-      <w:r>
-        <w:rPr>
-          <w:color w:val="A6A6A6"/>
-        </w:rPr>
-        <w:t>informasi</w:t>
-      </w:r>
-      <w:r>
-        <w:rPr>
-          <w:color w:val="A6A6A6"/>
-          <w:spacing w:val="-2"/>
-        </w:rPr>
-        <w:t xml:space="preserve"> </w:t>
-      </w:r>
-      <w:r>
-        <w:rPr>
-          <w:color w:val="A6A6A6"/>
-        </w:rPr>
-        <w:t>karyawan.</w:t>
-      </w:r>
-    </w:p>
-    <w:p>
-      <w:pPr>
-        <w:pStyle w:val="BodyText"/>
-        <w:spacing w:before="4"/>
-        <w:rPr>
-          <w:sz w:val="36"/>
-        </w:rPr>
-      </w:pPr>
-    </w:p>
-    <w:p>
-      <w:pPr>
-        <w:spacing w:line="360" w:lineRule="auto"/>
+        <w:rPr>
+          <w:lang w:val="en-US"/>
+        </w:rPr>
+      </w:pPr>
+      <w:r>
+        <w:rPr>
+          <w:lang w:val="en-US"/>
+        </w:rPr>
+        <w:t xml:space="preserve">MDT </w:t>
+      </w:r>
+      <w:r>
+        <w:rPr>
+          <w:lang w:val="en-US"/>
+        </w:rPr>
+        <w:t>Al Musyarokah</w:t>
+      </w:r>
+      <w:r>
+        <w:rPr>
+          <w:lang w:val="en-US"/>
+        </w:rPr>
+        <w:t>adalah salah satu sekolah agama swasta yang ada di daerah banjaran yang memiliki fasilitas yang cukup</w:t>
+      </w:r>
+      <w:r>
+        <w:rPr>
+          <w:lang w:val="en-US"/>
+        </w:rPr>
+        <w:t xml:space="preserve"> dari kelas sampai ke staf pengajar</w:t>
+      </w:r>
+      <w:r>
+        <w:rPr>
+          <w:lang w:val="en-US"/>
+        </w:rPr>
+        <w:t xml:space="preserve">. </w:t>
+      </w:r>
+      <w:r>
+        <w:rPr>
+          <w:lang w:val="en-US"/>
+        </w:rPr>
+        <w:t xml:space="preserve">Namun, sekolah menghadapi </w:t>
+      </w:r>
+      <w:r>
+        <w:rPr>
+          <w:lang w:val="en-US"/>
+        </w:rPr>
+        <w:t>kendala</w:t>
+      </w:r>
+      <w:r>
+        <w:rPr>
+          <w:lang w:val="en-US"/>
+        </w:rPr>
+        <w:t xml:space="preserve"> dalam menyampaikan informasi secara efektif.</w:t>
+      </w:r>
+      <w:r>
+        <w:rPr>
+          <w:lang w:val="en-US"/>
+        </w:rPr>
+        <w:t xml:space="preserve"> </w:t>
+      </w:r>
+      <w:r>
+        <w:rPr>
+          <w:lang w:val="en-US"/>
+        </w:rPr>
+        <w:t xml:space="preserve">Salah satu aspek  yang penting dalam penyampaian informasi adalah </w:t>
+      </w:r>
+      <w:r>
+        <w:rPr>
+          <w:lang w:val="en-US"/>
+        </w:rPr>
+        <w:t>jangkauan</w:t>
+      </w:r>
+      <w:r>
+        <w:rPr>
+          <w:lang w:val="en-US"/>
+        </w:rPr>
+        <w:t xml:space="preserve"> dan relevansi. Informasi yang disampaikan harus dapat menjangkau target audiens yang tepat yaitu calon siswa, orang tua dan masyarakt luas. Selain itu, informasi juga harus relevan dengan kebutuhan dan minat audiens tersebut. </w:t>
+      </w:r>
+    </w:p>
+    <w:p>
+      <w:pPr>
+        <w:pStyle w:val="BodyText"/>
+        <w:spacing w:before="140" w:line="360" w:lineRule="auto"/>
         <w:ind w:left="588" w:right="121"/>
         <w:jc w:val="both"/>
         <w:rPr>
-          <w:sz w:val="24"/>
-        </w:rPr>
-      </w:pPr>
-      <w:r>
-        <w:rPr>
-          <w:color w:val="A6A6A6"/>
-          <w:sz w:val="24"/>
-        </w:rPr>
-        <w:t>Berdasarkan pertimbangan di atas, PT. Berdikari (Persero), sebagai salah</w:t>
-      </w:r>
-      <w:r>
-        <w:rPr>
-          <w:color w:val="A6A6A6"/>
-          <w:spacing w:val="1"/>
-          <w:sz w:val="24"/>
-        </w:rPr>
-        <w:t xml:space="preserve"> </w:t>
-      </w:r>
-      <w:r>
-        <w:rPr>
-          <w:color w:val="A6A6A6"/>
-          <w:sz w:val="24"/>
-        </w:rPr>
-        <w:t>satu</w:t>
-      </w:r>
-      <w:r>
-        <w:rPr>
-          <w:color w:val="A6A6A6"/>
-          <w:spacing w:val="1"/>
-          <w:sz w:val="24"/>
-        </w:rPr>
-        <w:t xml:space="preserve"> </w:t>
-      </w:r>
-      <w:r>
-        <w:rPr>
-          <w:color w:val="A6A6A6"/>
-          <w:sz w:val="24"/>
-        </w:rPr>
-        <w:t>perusahaan</w:t>
-      </w:r>
-      <w:r>
-        <w:rPr>
-          <w:color w:val="A6A6A6"/>
-          <w:spacing w:val="1"/>
-          <w:sz w:val="24"/>
-        </w:rPr>
-        <w:t xml:space="preserve"> </w:t>
-      </w:r>
-      <w:r>
-        <w:rPr>
-          <w:color w:val="A6A6A6"/>
-          <w:sz w:val="24"/>
-        </w:rPr>
-        <w:t>nasional</w:t>
-      </w:r>
-      <w:r>
-        <w:rPr>
-          <w:color w:val="A6A6A6"/>
-          <w:spacing w:val="1"/>
-          <w:sz w:val="24"/>
-        </w:rPr>
-        <w:t xml:space="preserve"> </w:t>
-      </w:r>
-      <w:r>
-        <w:rPr>
-          <w:color w:val="A6A6A6"/>
-          <w:sz w:val="24"/>
-        </w:rPr>
-        <w:t>yang</w:t>
-      </w:r>
-      <w:r>
-        <w:rPr>
-          <w:color w:val="A6A6A6"/>
-          <w:spacing w:val="1"/>
-          <w:sz w:val="24"/>
-        </w:rPr>
-        <w:t xml:space="preserve"> </w:t>
-      </w:r>
-      <w:r>
-        <w:rPr>
-          <w:color w:val="A6A6A6"/>
-          <w:sz w:val="24"/>
-        </w:rPr>
-        <w:t>bergerak</w:t>
-      </w:r>
-      <w:r>
-        <w:rPr>
-          <w:color w:val="A6A6A6"/>
-          <w:spacing w:val="1"/>
-          <w:sz w:val="24"/>
-        </w:rPr>
-        <w:t xml:space="preserve"> </w:t>
-      </w:r>
-      <w:r>
-        <w:rPr>
-          <w:color w:val="A6A6A6"/>
-          <w:sz w:val="24"/>
-        </w:rPr>
-        <w:t>di</w:t>
-      </w:r>
-      <w:r>
-        <w:rPr>
-          <w:color w:val="A6A6A6"/>
-          <w:spacing w:val="1"/>
-          <w:sz w:val="24"/>
-        </w:rPr>
-        <w:t xml:space="preserve"> </w:t>
-      </w:r>
-      <w:r>
-        <w:rPr>
-          <w:color w:val="A6A6A6"/>
-          <w:sz w:val="24"/>
-        </w:rPr>
-        <w:t>bidang</w:t>
-      </w:r>
-      <w:r>
-        <w:rPr>
-          <w:color w:val="A6A6A6"/>
-          <w:spacing w:val="1"/>
-          <w:sz w:val="24"/>
-        </w:rPr>
-        <w:t xml:space="preserve"> </w:t>
-      </w:r>
-      <w:r>
-        <w:rPr>
-          <w:color w:val="A6A6A6"/>
-          <w:sz w:val="24"/>
-        </w:rPr>
-        <w:t>perdagangan</w:t>
-      </w:r>
-      <w:r>
-        <w:rPr>
-          <w:color w:val="A6A6A6"/>
-          <w:spacing w:val="1"/>
-          <w:sz w:val="24"/>
-        </w:rPr>
-        <w:t xml:space="preserve"> </w:t>
-      </w:r>
-      <w:r>
-        <w:rPr>
-          <w:color w:val="A6A6A6"/>
-          <w:sz w:val="24"/>
-        </w:rPr>
-        <w:t>dan</w:t>
-      </w:r>
-      <w:r>
-        <w:rPr>
-          <w:color w:val="A6A6A6"/>
-          <w:spacing w:val="1"/>
-          <w:sz w:val="24"/>
-        </w:rPr>
-        <w:t xml:space="preserve"> </w:t>
-      </w:r>
-      <w:r>
-        <w:rPr>
-          <w:color w:val="A6A6A6"/>
-          <w:sz w:val="24"/>
-        </w:rPr>
-        <w:t>logistik, asuransi, peternakan, dan furnitur, yang mempekerjakan ratusan</w:t>
-      </w:r>
-      <w:r>
-        <w:rPr>
-          <w:color w:val="A6A6A6"/>
-          <w:spacing w:val="1"/>
-          <w:sz w:val="24"/>
-        </w:rPr>
-        <w:t xml:space="preserve"> </w:t>
-      </w:r>
-      <w:r>
-        <w:rPr>
-          <w:color w:val="A6A6A6"/>
-          <w:sz w:val="24"/>
-        </w:rPr>
-        <w:t>tenaga</w:t>
-      </w:r>
-      <w:r>
-        <w:rPr>
-          <w:color w:val="A6A6A6"/>
-          <w:spacing w:val="1"/>
-          <w:sz w:val="24"/>
-        </w:rPr>
-        <w:t xml:space="preserve"> </w:t>
-      </w:r>
-      <w:r>
-        <w:rPr>
-          <w:color w:val="A6A6A6"/>
-          <w:sz w:val="24"/>
-        </w:rPr>
-        <w:t>kerja</w:t>
-      </w:r>
-      <w:r>
-        <w:rPr>
-          <w:color w:val="A6A6A6"/>
-          <w:spacing w:val="1"/>
-          <w:sz w:val="24"/>
-        </w:rPr>
-        <w:t xml:space="preserve"> </w:t>
-      </w:r>
-      <w:r>
-        <w:rPr>
-          <w:color w:val="A6A6A6"/>
-          <w:sz w:val="24"/>
-        </w:rPr>
-        <w:t>sudah</w:t>
-      </w:r>
-      <w:r>
-        <w:rPr>
-          <w:color w:val="A6A6A6"/>
-          <w:spacing w:val="1"/>
-          <w:sz w:val="24"/>
-        </w:rPr>
-        <w:t xml:space="preserve"> </w:t>
-      </w:r>
-      <w:r>
-        <w:rPr>
-          <w:color w:val="A6A6A6"/>
-          <w:sz w:val="24"/>
-        </w:rPr>
-        <w:t>mempunyai</w:t>
-      </w:r>
-      <w:r>
-        <w:rPr>
-          <w:color w:val="A6A6A6"/>
-          <w:spacing w:val="1"/>
-          <w:sz w:val="24"/>
-        </w:rPr>
-        <w:t xml:space="preserve"> </w:t>
-      </w:r>
-      <w:r>
-        <w:rPr>
-          <w:color w:val="A6A6A6"/>
-          <w:sz w:val="24"/>
-        </w:rPr>
-        <w:t>sistem</w:t>
-      </w:r>
-      <w:r>
-        <w:rPr>
-          <w:color w:val="A6A6A6"/>
-          <w:spacing w:val="1"/>
-          <w:sz w:val="24"/>
-        </w:rPr>
-        <w:t xml:space="preserve"> </w:t>
-      </w:r>
-      <w:r>
-        <w:rPr>
-          <w:color w:val="A6A6A6"/>
-          <w:sz w:val="24"/>
-        </w:rPr>
-        <w:t>informasi</w:t>
-      </w:r>
-      <w:r>
-        <w:rPr>
-          <w:color w:val="A6A6A6"/>
-          <w:spacing w:val="1"/>
-          <w:sz w:val="24"/>
-        </w:rPr>
-        <w:t xml:space="preserve"> </w:t>
-      </w:r>
-      <w:r>
-        <w:rPr>
-          <w:color w:val="A6A6A6"/>
-          <w:sz w:val="24"/>
-        </w:rPr>
-        <w:t>karyawan</w:t>
-      </w:r>
-      <w:r>
-        <w:rPr>
-          <w:color w:val="A6A6A6"/>
-          <w:spacing w:val="1"/>
-          <w:sz w:val="24"/>
-        </w:rPr>
-        <w:t xml:space="preserve"> </w:t>
-      </w:r>
-      <w:r>
-        <w:rPr>
-          <w:color w:val="A6A6A6"/>
-          <w:sz w:val="24"/>
-        </w:rPr>
-        <w:t>untuk</w:t>
-      </w:r>
-      <w:r>
-        <w:rPr>
-          <w:color w:val="A6A6A6"/>
-          <w:spacing w:val="1"/>
-          <w:sz w:val="24"/>
-        </w:rPr>
-        <w:t xml:space="preserve"> </w:t>
-      </w:r>
-      <w:r>
-        <w:rPr>
-          <w:color w:val="A6A6A6"/>
-          <w:sz w:val="24"/>
-        </w:rPr>
-        <w:t>membantu pengelolaan administrasi perusahaan, yaitu SIMPEG. Dengan</w:t>
-      </w:r>
-      <w:r>
-        <w:rPr>
-          <w:color w:val="A6A6A6"/>
-          <w:spacing w:val="1"/>
-          <w:sz w:val="24"/>
-        </w:rPr>
-        <w:t xml:space="preserve"> </w:t>
-      </w:r>
-      <w:r>
-        <w:rPr>
-          <w:color w:val="A6A6A6"/>
-          <w:sz w:val="24"/>
-        </w:rPr>
-        <w:t>adanya</w:t>
-      </w:r>
-      <w:r>
-        <w:rPr>
-          <w:color w:val="A6A6A6"/>
-          <w:spacing w:val="1"/>
-          <w:sz w:val="24"/>
-        </w:rPr>
-        <w:t xml:space="preserve"> </w:t>
-      </w:r>
-      <w:r>
-        <w:rPr>
-          <w:color w:val="A6A6A6"/>
-          <w:sz w:val="24"/>
-        </w:rPr>
-        <w:t>SIMPEG,</w:t>
-      </w:r>
-      <w:r>
-        <w:rPr>
-          <w:color w:val="A6A6A6"/>
-          <w:spacing w:val="1"/>
-          <w:sz w:val="24"/>
-        </w:rPr>
-        <w:t xml:space="preserve"> </w:t>
-      </w:r>
-      <w:r>
-        <w:rPr>
-          <w:color w:val="A6A6A6"/>
-          <w:sz w:val="24"/>
-        </w:rPr>
-        <w:t>diharapkan</w:t>
-      </w:r>
-      <w:r>
-        <w:rPr>
-          <w:color w:val="A6A6A6"/>
-          <w:spacing w:val="1"/>
-          <w:sz w:val="24"/>
-        </w:rPr>
-        <w:t xml:space="preserve"> </w:t>
-      </w:r>
-      <w:r>
-        <w:rPr>
-          <w:color w:val="A6A6A6"/>
-          <w:sz w:val="24"/>
-        </w:rPr>
-        <w:t>manajemen</w:t>
-      </w:r>
-      <w:r>
-        <w:rPr>
-          <w:color w:val="A6A6A6"/>
-          <w:spacing w:val="1"/>
-          <w:sz w:val="24"/>
-        </w:rPr>
-        <w:t xml:space="preserve"> </w:t>
-      </w:r>
-      <w:r>
-        <w:rPr>
-          <w:color w:val="A6A6A6"/>
-          <w:sz w:val="24"/>
-        </w:rPr>
-        <w:t>sumber</w:t>
-      </w:r>
-      <w:r>
-        <w:rPr>
-          <w:color w:val="A6A6A6"/>
-          <w:spacing w:val="1"/>
-          <w:sz w:val="24"/>
-        </w:rPr>
-        <w:t xml:space="preserve"> </w:t>
-      </w:r>
-      <w:r>
-        <w:rPr>
-          <w:color w:val="A6A6A6"/>
-          <w:sz w:val="24"/>
-        </w:rPr>
-        <w:t>daya</w:t>
-      </w:r>
-      <w:r>
-        <w:rPr>
-          <w:color w:val="A6A6A6"/>
-          <w:spacing w:val="1"/>
-          <w:sz w:val="24"/>
-        </w:rPr>
-        <w:t xml:space="preserve"> </w:t>
-      </w:r>
-      <w:r>
-        <w:rPr>
-          <w:color w:val="A6A6A6"/>
-          <w:sz w:val="24"/>
-        </w:rPr>
-        <w:t>manusia</w:t>
-      </w:r>
-      <w:r>
-        <w:rPr>
-          <w:color w:val="A6A6A6"/>
-          <w:spacing w:val="1"/>
-          <w:sz w:val="24"/>
-        </w:rPr>
-        <w:t xml:space="preserve"> </w:t>
-      </w:r>
-      <w:r>
-        <w:rPr>
-          <w:color w:val="A6A6A6"/>
-          <w:sz w:val="24"/>
-        </w:rPr>
-        <w:t>di</w:t>
-      </w:r>
-      <w:r>
-        <w:rPr>
-          <w:color w:val="A6A6A6"/>
-          <w:spacing w:val="1"/>
-          <w:sz w:val="24"/>
-        </w:rPr>
-        <w:t xml:space="preserve"> </w:t>
-      </w:r>
-      <w:r>
-        <w:rPr>
-          <w:color w:val="A6A6A6"/>
-          <w:sz w:val="24"/>
-        </w:rPr>
-        <w:t>perusahaan dapat dikelola dengan baik dan mendukung kegiatan bisnis</w:t>
-      </w:r>
-      <w:r>
-        <w:rPr>
-          <w:color w:val="A6A6A6"/>
-          <w:spacing w:val="1"/>
-          <w:sz w:val="24"/>
-        </w:rPr>
-        <w:t xml:space="preserve"> </w:t>
-      </w:r>
-      <w:r>
-        <w:rPr>
-          <w:color w:val="A6A6A6"/>
-          <w:sz w:val="24"/>
-        </w:rPr>
-        <w:t>perusahaan.</w:t>
-      </w:r>
-      <w:r>
-        <w:rPr>
-          <w:color w:val="A6A6A6"/>
-          <w:spacing w:val="-13"/>
-          <w:sz w:val="24"/>
-        </w:rPr>
-        <w:t xml:space="preserve"> </w:t>
-      </w:r>
-      <w:r>
-        <w:rPr>
-          <w:color w:val="A6A6A6"/>
-          <w:sz w:val="24"/>
-        </w:rPr>
-        <w:t>Selanjutnya,</w:t>
-      </w:r>
-      <w:r>
-        <w:rPr>
-          <w:color w:val="A6A6A6"/>
-          <w:spacing w:val="-13"/>
-          <w:sz w:val="24"/>
-        </w:rPr>
-        <w:t xml:space="preserve"> </w:t>
-      </w:r>
-      <w:r>
-        <w:rPr>
-          <w:color w:val="A6A6A6"/>
-          <w:sz w:val="24"/>
-        </w:rPr>
-        <w:t>manajemen</w:t>
-      </w:r>
-      <w:r>
-        <w:rPr>
-          <w:color w:val="A6A6A6"/>
-          <w:spacing w:val="-15"/>
-          <w:sz w:val="24"/>
-        </w:rPr>
-        <w:t xml:space="preserve"> </w:t>
-      </w:r>
-      <w:r>
-        <w:rPr>
-          <w:color w:val="A6A6A6"/>
-          <w:sz w:val="24"/>
-        </w:rPr>
-        <w:t>yang</w:t>
-      </w:r>
-      <w:r>
-        <w:rPr>
-          <w:color w:val="A6A6A6"/>
-          <w:spacing w:val="-15"/>
-          <w:sz w:val="24"/>
-        </w:rPr>
-        <w:t xml:space="preserve"> </w:t>
-      </w:r>
-      <w:r>
-        <w:rPr>
-          <w:color w:val="A6A6A6"/>
-          <w:sz w:val="24"/>
-        </w:rPr>
-        <w:t>terorganisir</w:t>
-      </w:r>
-      <w:r>
-        <w:rPr>
-          <w:color w:val="A6A6A6"/>
-          <w:spacing w:val="-14"/>
-          <w:sz w:val="24"/>
-        </w:rPr>
-        <w:t xml:space="preserve"> </w:t>
-      </w:r>
-      <w:r>
-        <w:rPr>
-          <w:color w:val="A6A6A6"/>
-          <w:sz w:val="24"/>
-        </w:rPr>
-        <w:t>itu</w:t>
-      </w:r>
-      <w:r>
-        <w:rPr>
-          <w:color w:val="A6A6A6"/>
-          <w:spacing w:val="-15"/>
-          <w:sz w:val="24"/>
-        </w:rPr>
-        <w:t xml:space="preserve"> </w:t>
-      </w:r>
-      <w:r>
-        <w:rPr>
-          <w:color w:val="A6A6A6"/>
-          <w:sz w:val="24"/>
-        </w:rPr>
-        <w:t>akan</w:t>
-      </w:r>
-      <w:r>
-        <w:rPr>
-          <w:color w:val="A6A6A6"/>
-          <w:spacing w:val="-15"/>
-          <w:sz w:val="24"/>
-        </w:rPr>
-        <w:t xml:space="preserve"> </w:t>
-      </w:r>
-      <w:r>
-        <w:rPr>
-          <w:color w:val="A6A6A6"/>
-          <w:sz w:val="24"/>
-        </w:rPr>
-        <w:t>membantu</w:t>
-      </w:r>
-      <w:r>
-        <w:rPr>
-          <w:color w:val="A6A6A6"/>
-          <w:spacing w:val="-65"/>
-          <w:sz w:val="24"/>
-        </w:rPr>
-        <w:t xml:space="preserve"> </w:t>
-      </w:r>
-      <w:r>
-        <w:rPr>
-          <w:color w:val="A6A6A6"/>
-          <w:sz w:val="24"/>
-        </w:rPr>
-        <w:t>pencapaian</w:t>
-      </w:r>
-      <w:r>
-        <w:rPr>
-          <w:color w:val="A6A6A6"/>
-          <w:spacing w:val="1"/>
-          <w:sz w:val="24"/>
-        </w:rPr>
-        <w:t xml:space="preserve"> </w:t>
-      </w:r>
-      <w:r>
-        <w:rPr>
-          <w:color w:val="A6A6A6"/>
-          <w:sz w:val="24"/>
-        </w:rPr>
-        <w:t>visi</w:t>
-      </w:r>
-      <w:r>
-        <w:rPr>
-          <w:color w:val="A6A6A6"/>
-          <w:spacing w:val="1"/>
-          <w:sz w:val="24"/>
-        </w:rPr>
-        <w:t xml:space="preserve"> </w:t>
-      </w:r>
-      <w:r>
-        <w:rPr>
-          <w:color w:val="A6A6A6"/>
-          <w:sz w:val="24"/>
-        </w:rPr>
-        <w:t>perusahaan,</w:t>
-      </w:r>
-      <w:r>
-        <w:rPr>
-          <w:color w:val="A6A6A6"/>
-          <w:spacing w:val="1"/>
-          <w:sz w:val="24"/>
-        </w:rPr>
-        <w:t xml:space="preserve"> </w:t>
-      </w:r>
-      <w:r>
-        <w:rPr>
-          <w:color w:val="A6A6A6"/>
-          <w:sz w:val="24"/>
-        </w:rPr>
-        <w:t>“</w:t>
-      </w:r>
-      <w:r>
-        <w:rPr>
-          <w:rFonts w:ascii="Arial" w:hAnsi="Arial"/>
-          <w:i/>
-          <w:color w:val="A6A6A6"/>
-          <w:sz w:val="24"/>
-        </w:rPr>
-        <w:t>To</w:t>
-      </w:r>
-      <w:r>
-        <w:rPr>
-          <w:rFonts w:ascii="Arial" w:hAnsi="Arial"/>
-          <w:i/>
-          <w:color w:val="A6A6A6"/>
-          <w:spacing w:val="1"/>
-          <w:sz w:val="24"/>
-        </w:rPr>
-        <w:t xml:space="preserve"> </w:t>
-      </w:r>
-      <w:r>
-        <w:rPr>
-          <w:rFonts w:ascii="Arial" w:hAnsi="Arial"/>
-          <w:i/>
-          <w:color w:val="A6A6A6"/>
-          <w:sz w:val="24"/>
-        </w:rPr>
-        <w:t>become</w:t>
-      </w:r>
-      <w:r>
-        <w:rPr>
-          <w:rFonts w:ascii="Arial" w:hAnsi="Arial"/>
-          <w:i/>
-          <w:color w:val="A6A6A6"/>
-          <w:spacing w:val="1"/>
-          <w:sz w:val="24"/>
-        </w:rPr>
-        <w:t xml:space="preserve"> </w:t>
-      </w:r>
-      <w:r>
-        <w:rPr>
-          <w:rFonts w:ascii="Arial" w:hAnsi="Arial"/>
-          <w:i/>
-          <w:color w:val="A6A6A6"/>
-          <w:sz w:val="24"/>
-        </w:rPr>
-        <w:t>globally</w:t>
-      </w:r>
-      <w:r>
-        <w:rPr>
-          <w:rFonts w:ascii="Arial" w:hAnsi="Arial"/>
-          <w:i/>
-          <w:color w:val="A6A6A6"/>
-          <w:spacing w:val="1"/>
-          <w:sz w:val="24"/>
-        </w:rPr>
-        <w:t xml:space="preserve"> </w:t>
-      </w:r>
-      <w:r>
-        <w:rPr>
-          <w:rFonts w:ascii="Arial" w:hAnsi="Arial"/>
-          <w:i/>
-          <w:color w:val="A6A6A6"/>
-          <w:sz w:val="24"/>
-        </w:rPr>
-        <w:t>and</w:t>
-      </w:r>
-      <w:r>
-        <w:rPr>
-          <w:rFonts w:ascii="Arial" w:hAnsi="Arial"/>
-          <w:i/>
-          <w:color w:val="A6A6A6"/>
-          <w:spacing w:val="1"/>
-          <w:sz w:val="24"/>
-        </w:rPr>
-        <w:t xml:space="preserve"> </w:t>
-      </w:r>
-      <w:r>
-        <w:rPr>
-          <w:rFonts w:ascii="Arial" w:hAnsi="Arial"/>
-          <w:i/>
-          <w:color w:val="A6A6A6"/>
-          <w:sz w:val="24"/>
-        </w:rPr>
-        <w:t>competitive</w:t>
-      </w:r>
-      <w:r>
-        <w:rPr>
-          <w:rFonts w:ascii="Arial" w:hAnsi="Arial"/>
-          <w:i/>
-          <w:color w:val="A6A6A6"/>
-          <w:spacing w:val="1"/>
-          <w:sz w:val="24"/>
-        </w:rPr>
-        <w:t xml:space="preserve"> </w:t>
-      </w:r>
-      <w:r>
-        <w:rPr>
-          <w:rFonts w:ascii="Arial" w:hAnsi="Arial"/>
-          <w:i/>
-          <w:color w:val="A6A6A6"/>
-          <w:sz w:val="24"/>
-        </w:rPr>
-        <w:t>Indonesia State Owned Enterprise towards customer's satifaction</w:t>
-      </w:r>
-      <w:r>
-        <w:rPr>
-          <w:color w:val="A6A6A6"/>
-          <w:sz w:val="24"/>
-        </w:rPr>
-        <w:t>” serta</w:t>
-      </w:r>
-      <w:r>
-        <w:rPr>
-          <w:color w:val="A6A6A6"/>
-          <w:spacing w:val="1"/>
-          <w:sz w:val="24"/>
-        </w:rPr>
-        <w:t xml:space="preserve"> </w:t>
-      </w:r>
-      <w:r>
-        <w:rPr>
-          <w:color w:val="A6A6A6"/>
-          <w:sz w:val="24"/>
-        </w:rPr>
-        <w:t>misi perusahaan, “</w:t>
-      </w:r>
-      <w:r>
-        <w:rPr>
-          <w:rFonts w:ascii="Arial" w:hAnsi="Arial"/>
-          <w:i/>
-          <w:color w:val="A6A6A6"/>
-          <w:sz w:val="24"/>
-        </w:rPr>
-        <w:t>Optimize professionally the company’s resources for the</w:t>
-      </w:r>
-      <w:r>
-        <w:rPr>
-          <w:rFonts w:ascii="Arial" w:hAnsi="Arial"/>
-          <w:i/>
-          <w:color w:val="A6A6A6"/>
-          <w:spacing w:val="-64"/>
-          <w:sz w:val="24"/>
-        </w:rPr>
-        <w:t xml:space="preserve"> </w:t>
-      </w:r>
-      <w:r>
-        <w:rPr>
-          <w:rFonts w:ascii="Arial" w:hAnsi="Arial"/>
-          <w:i/>
-          <w:color w:val="A6A6A6"/>
-          <w:sz w:val="24"/>
-        </w:rPr>
-        <w:t>stakeholders’ benefit</w:t>
-      </w:r>
-      <w:r>
-        <w:rPr>
-          <w:color w:val="A6A6A6"/>
-          <w:sz w:val="24"/>
-        </w:rPr>
-        <w:t>” dan “</w:t>
-      </w:r>
-      <w:r>
-        <w:rPr>
-          <w:rFonts w:ascii="Arial" w:hAnsi="Arial"/>
-          <w:i/>
-          <w:color w:val="A6A6A6"/>
-          <w:sz w:val="24"/>
-        </w:rPr>
-        <w:t>Strong commitment in strategic alliances and</w:t>
-      </w:r>
-      <w:r>
-        <w:rPr>
-          <w:rFonts w:ascii="Arial" w:hAnsi="Arial"/>
-          <w:i/>
-          <w:color w:val="A6A6A6"/>
-          <w:spacing w:val="1"/>
-          <w:sz w:val="24"/>
-        </w:rPr>
-        <w:t xml:space="preserve"> </w:t>
-      </w:r>
-      <w:r>
-        <w:rPr>
-          <w:rFonts w:ascii="Arial" w:hAnsi="Arial"/>
-          <w:i/>
-          <w:color w:val="A6A6A6"/>
-          <w:sz w:val="24"/>
-        </w:rPr>
-        <w:t>utilize</w:t>
-      </w:r>
-      <w:r>
-        <w:rPr>
-          <w:rFonts w:ascii="Arial" w:hAnsi="Arial"/>
-          <w:i/>
-          <w:color w:val="A6A6A6"/>
-          <w:spacing w:val="-2"/>
-          <w:sz w:val="24"/>
-        </w:rPr>
-        <w:t xml:space="preserve"> </w:t>
-      </w:r>
-      <w:r>
-        <w:rPr>
-          <w:rFonts w:ascii="Arial" w:hAnsi="Arial"/>
-          <w:i/>
-          <w:color w:val="A6A6A6"/>
-          <w:sz w:val="24"/>
-        </w:rPr>
-        <w:t>the</w:t>
-      </w:r>
-      <w:r>
-        <w:rPr>
-          <w:rFonts w:ascii="Arial" w:hAnsi="Arial"/>
-          <w:i/>
-          <w:color w:val="A6A6A6"/>
-          <w:spacing w:val="1"/>
-          <w:sz w:val="24"/>
-        </w:rPr>
-        <w:t xml:space="preserve"> </w:t>
-      </w:r>
-      <w:r>
-        <w:rPr>
-          <w:rFonts w:ascii="Arial" w:hAnsi="Arial"/>
-          <w:i/>
-          <w:color w:val="A6A6A6"/>
-          <w:sz w:val="24"/>
-        </w:rPr>
-        <w:t>appropriate</w:t>
-      </w:r>
-      <w:r>
-        <w:rPr>
-          <w:rFonts w:ascii="Arial" w:hAnsi="Arial"/>
-          <w:i/>
-          <w:color w:val="A6A6A6"/>
-          <w:spacing w:val="-2"/>
-          <w:sz w:val="24"/>
-        </w:rPr>
-        <w:t xml:space="preserve"> </w:t>
-      </w:r>
-      <w:r>
-        <w:rPr>
-          <w:rFonts w:ascii="Arial" w:hAnsi="Arial"/>
-          <w:i/>
-          <w:color w:val="A6A6A6"/>
-          <w:sz w:val="24"/>
-        </w:rPr>
-        <w:t>technology in</w:t>
-      </w:r>
-      <w:r>
-        <w:rPr>
-          <w:rFonts w:ascii="Arial" w:hAnsi="Arial"/>
-          <w:i/>
-          <w:color w:val="A6A6A6"/>
-          <w:spacing w:val="-2"/>
-          <w:sz w:val="24"/>
-        </w:rPr>
-        <w:t xml:space="preserve"> </w:t>
-      </w:r>
-      <w:r>
-        <w:rPr>
-          <w:rFonts w:ascii="Arial" w:hAnsi="Arial"/>
-          <w:i/>
-          <w:color w:val="A6A6A6"/>
-          <w:sz w:val="24"/>
-        </w:rPr>
-        <w:t>business development</w:t>
-      </w:r>
-      <w:r>
-        <w:rPr>
-          <w:color w:val="A6A6A6"/>
-          <w:sz w:val="24"/>
-        </w:rPr>
-        <w:t>”.</w:t>
-      </w:r>
-    </w:p>
-    <w:p>
-      <w:pPr>
-        <w:pStyle w:val="BodyText"/>
-        <w:spacing w:before="1"/>
-        <w:rPr>
-          <w:sz w:val="36"/>
-        </w:rPr>
-      </w:pPr>
-    </w:p>
-    <w:p>
-      <w:pPr>
-        <w:pStyle w:val="BodyText"/>
-        <w:spacing w:line="360" w:lineRule="auto"/>
-        <w:ind w:left="588" w:right="120"/>
-        <w:jc w:val="both"/>
-      </w:pPr>
-      <w:r>
-        <w:rPr>
-          <w:color w:val="A6A6A6"/>
-        </w:rPr>
-        <w:t>Namun,</w:t>
-      </w:r>
-      <w:r>
-        <w:rPr>
-          <w:color w:val="A6A6A6"/>
-          <w:spacing w:val="1"/>
-        </w:rPr>
-        <w:t xml:space="preserve"> </w:t>
-      </w:r>
-      <w:r>
-        <w:rPr>
-          <w:color w:val="A6A6A6"/>
-        </w:rPr>
-        <w:t>SIMPEG</w:t>
-      </w:r>
-      <w:r>
-        <w:rPr>
-          <w:color w:val="A6A6A6"/>
-          <w:spacing w:val="1"/>
-        </w:rPr>
-        <w:t xml:space="preserve"> </w:t>
-      </w:r>
-      <w:r>
-        <w:rPr>
-          <w:color w:val="A6A6A6"/>
-        </w:rPr>
-        <w:t>yang</w:t>
-      </w:r>
-      <w:r>
-        <w:rPr>
-          <w:color w:val="A6A6A6"/>
-          <w:spacing w:val="1"/>
-        </w:rPr>
-        <w:t xml:space="preserve"> </w:t>
-      </w:r>
-      <w:r>
-        <w:rPr>
-          <w:color w:val="A6A6A6"/>
-        </w:rPr>
-        <w:t>digunakan</w:t>
-      </w:r>
-      <w:r>
-        <w:rPr>
-          <w:color w:val="A6A6A6"/>
-          <w:spacing w:val="1"/>
-        </w:rPr>
-        <w:t xml:space="preserve"> </w:t>
-      </w:r>
-      <w:r>
-        <w:rPr>
-          <w:color w:val="A6A6A6"/>
-        </w:rPr>
-        <w:t>selama</w:t>
-      </w:r>
-      <w:r>
-        <w:rPr>
-          <w:color w:val="A6A6A6"/>
-          <w:spacing w:val="1"/>
-        </w:rPr>
-        <w:t xml:space="preserve"> </w:t>
-      </w:r>
-      <w:r>
-        <w:rPr>
-          <w:color w:val="A6A6A6"/>
-        </w:rPr>
-        <w:t>ini</w:t>
-      </w:r>
-      <w:r>
-        <w:rPr>
-          <w:color w:val="A6A6A6"/>
-          <w:spacing w:val="1"/>
-        </w:rPr>
-        <w:t xml:space="preserve"> </w:t>
-      </w:r>
-      <w:r>
-        <w:rPr>
-          <w:color w:val="A6A6A6"/>
-        </w:rPr>
-        <w:t>memiliki</w:t>
-      </w:r>
-      <w:r>
-        <w:rPr>
-          <w:color w:val="A6A6A6"/>
-          <w:spacing w:val="1"/>
-        </w:rPr>
-        <w:t xml:space="preserve"> </w:t>
-      </w:r>
-      <w:r>
-        <w:rPr>
-          <w:color w:val="A6A6A6"/>
-        </w:rPr>
-        <w:t>kekurangan-</w:t>
-      </w:r>
-      <w:r>
-        <w:rPr>
-          <w:color w:val="A6A6A6"/>
-          <w:spacing w:val="1"/>
-        </w:rPr>
-        <w:t xml:space="preserve"> </w:t>
-      </w:r>
-      <w:r>
-        <w:rPr>
-          <w:color w:val="A6A6A6"/>
-        </w:rPr>
-        <w:t>kekurangan baik dari segi operasional maupun maintenance-nya. Untuk</w:t>
-      </w:r>
-      <w:r>
-        <w:rPr>
-          <w:color w:val="A6A6A6"/>
-          <w:spacing w:val="1"/>
-        </w:rPr>
-        <w:t xml:space="preserve"> </w:t>
-      </w:r>
-      <w:r>
-        <w:rPr>
-          <w:color w:val="A6A6A6"/>
-        </w:rPr>
-        <w:t>mengatasi permasalahan itu, pihak Berdikari memutuskan untuk membuat</w:t>
-      </w:r>
-      <w:r>
-        <w:rPr>
-          <w:color w:val="A6A6A6"/>
-          <w:spacing w:val="-64"/>
-        </w:rPr>
-        <w:t xml:space="preserve"> </w:t>
-      </w:r>
-      <w:r>
-        <w:rPr>
-          <w:color w:val="A6A6A6"/>
-        </w:rPr>
-        <w:t>ulang</w:t>
-      </w:r>
-      <w:r>
-        <w:rPr>
-          <w:color w:val="A6A6A6"/>
-          <w:spacing w:val="1"/>
-        </w:rPr>
-        <w:t xml:space="preserve"> </w:t>
-      </w:r>
-      <w:r>
-        <w:rPr>
-          <w:color w:val="A6A6A6"/>
-        </w:rPr>
-        <w:t>sistem</w:t>
-      </w:r>
-      <w:r>
-        <w:rPr>
-          <w:color w:val="A6A6A6"/>
-          <w:spacing w:val="1"/>
-        </w:rPr>
-        <w:t xml:space="preserve"> </w:t>
-      </w:r>
-      <w:r>
-        <w:rPr>
-          <w:color w:val="A6A6A6"/>
-        </w:rPr>
-        <w:t>informasi</w:t>
-      </w:r>
-      <w:r>
-        <w:rPr>
-          <w:color w:val="A6A6A6"/>
-          <w:spacing w:val="1"/>
-        </w:rPr>
-        <w:t xml:space="preserve"> </w:t>
-      </w:r>
-      <w:r>
-        <w:rPr>
-          <w:color w:val="A6A6A6"/>
-        </w:rPr>
-        <w:t>karyawan</w:t>
-      </w:r>
-      <w:r>
-        <w:rPr>
-          <w:color w:val="A6A6A6"/>
-          <w:spacing w:val="1"/>
-        </w:rPr>
-        <w:t xml:space="preserve"> </w:t>
-      </w:r>
-      <w:r>
-        <w:rPr>
-          <w:color w:val="A6A6A6"/>
-        </w:rPr>
-        <w:t>menggantikan</w:t>
-      </w:r>
-      <w:r>
-        <w:rPr>
-          <w:color w:val="A6A6A6"/>
-          <w:spacing w:val="1"/>
-        </w:rPr>
-        <w:t xml:space="preserve"> </w:t>
-      </w:r>
-      <w:r>
-        <w:rPr>
-          <w:color w:val="A6A6A6"/>
-        </w:rPr>
-        <w:t>SIMPEG</w:t>
-      </w:r>
-      <w:r>
-        <w:rPr>
-          <w:color w:val="A6A6A6"/>
-          <w:spacing w:val="1"/>
-        </w:rPr>
-        <w:t xml:space="preserve"> </w:t>
-      </w:r>
-      <w:r>
-        <w:rPr>
-          <w:color w:val="A6A6A6"/>
-        </w:rPr>
-        <w:t>dengan</w:t>
-      </w:r>
-      <w:r>
-        <w:rPr>
-          <w:color w:val="A6A6A6"/>
-          <w:spacing w:val="1"/>
-        </w:rPr>
-        <w:t xml:space="preserve"> </w:t>
-      </w:r>
-      <w:r>
-        <w:rPr>
-          <w:color w:val="A6A6A6"/>
-        </w:rPr>
-        <w:t>penambahan</w:t>
-      </w:r>
-      <w:r>
-        <w:rPr>
-          <w:color w:val="A6A6A6"/>
-          <w:spacing w:val="-1"/>
-        </w:rPr>
-        <w:t xml:space="preserve"> </w:t>
-      </w:r>
-      <w:r>
-        <w:rPr>
-          <w:color w:val="A6A6A6"/>
-        </w:rPr>
-        <w:t>fitur</w:t>
-      </w:r>
-      <w:r>
-        <w:rPr>
-          <w:color w:val="A6A6A6"/>
-          <w:spacing w:val="5"/>
-        </w:rPr>
-        <w:t xml:space="preserve"> </w:t>
-      </w:r>
-      <w:r>
-        <w:rPr>
-          <w:color w:val="A6A6A6"/>
-        </w:rPr>
-        <w:t>yang sebelumnya tidak</w:t>
-      </w:r>
-      <w:r>
-        <w:rPr>
-          <w:color w:val="A6A6A6"/>
-          <w:spacing w:val="2"/>
-        </w:rPr>
-        <w:t xml:space="preserve"> </w:t>
-      </w:r>
-      <w:r>
-        <w:rPr>
-          <w:color w:val="A6A6A6"/>
-        </w:rPr>
-        <w:t>ada dan</w:t>
-      </w:r>
-      <w:r>
-        <w:rPr>
-          <w:color w:val="A6A6A6"/>
-          <w:spacing w:val="3"/>
-        </w:rPr>
-        <w:t xml:space="preserve"> </w:t>
-      </w:r>
-      <w:r>
-        <w:rPr>
-          <w:color w:val="A6A6A6"/>
-        </w:rPr>
-        <w:t>penghilangan fitur</w:t>
-      </w:r>
-      <w:r>
-        <w:rPr>
-          <w:color w:val="A6A6A6"/>
-          <w:spacing w:val="2"/>
-        </w:rPr>
-        <w:t xml:space="preserve"> </w:t>
-      </w:r>
-      <w:r>
-        <w:rPr>
-          <w:color w:val="A6A6A6"/>
-        </w:rPr>
-        <w:t>yang</w:t>
-      </w:r>
-    </w:p>
-    <w:p>
-      <w:pPr>
-        <w:spacing w:line="360" w:lineRule="auto"/>
-        <w:jc w:val="both"/>
-        <w:sectPr>
-          <w:headerReference w:type="default" r:id="rId15"/>
-          <w:pgSz w:w="11910" w:h="16840"/>
-          <w:pgMar w:top="980" w:right="1580" w:bottom="280" w:left="1680" w:header="727" w:footer="0" w:gutter="0"/>
-          <w:pgNumType w:start="2"/>
-          <w:cols w:space="720"/>
-        </w:sectPr>
-      </w:pPr>
-    </w:p>
-    <w:p>
-      <w:pPr>
-        <w:pStyle w:val="BodyText"/>
-        <w:rPr>
-          <w:sz w:val="20"/>
-        </w:rPr>
-      </w:pPr>
-    </w:p>
-    <w:p>
-      <w:pPr>
-        <w:pStyle w:val="BodyText"/>
-        <w:rPr>
-          <w:sz w:val="20"/>
-        </w:rPr>
-      </w:pPr>
-    </w:p>
-    <w:p>
-      <w:pPr>
-        <w:pStyle w:val="BodyText"/>
-        <w:spacing w:before="2"/>
-        <w:rPr>
-          <w:sz w:val="21"/>
-        </w:rPr>
-      </w:pPr>
-    </w:p>
-    <w:p>
-      <w:pPr>
-        <w:pStyle w:val="BodyText"/>
-        <w:spacing w:before="1" w:line="360" w:lineRule="auto"/>
-        <w:ind w:left="588" w:right="121"/>
-        <w:jc w:val="both"/>
-      </w:pPr>
-      <w:r>
-        <w:rPr>
-          <w:color w:val="A6A6A6"/>
-        </w:rPr>
-        <w:t>tidak diperlukan dari SIMPEG. Pengerjaan sistem informasi yang baru di</w:t>
-      </w:r>
-      <w:r>
-        <w:rPr>
-          <w:color w:val="A6A6A6"/>
-          <w:spacing w:val="1"/>
-        </w:rPr>
-        <w:t xml:space="preserve"> </w:t>
-      </w:r>
-      <w:r>
-        <w:rPr>
-          <w:color w:val="A6A6A6"/>
-        </w:rPr>
-        <w:t>PT. Berdikari (Persero) diberikan kepada peserta kerja praktik dengan</w:t>
-      </w:r>
-      <w:r>
-        <w:rPr>
-          <w:color w:val="A6A6A6"/>
-          <w:spacing w:val="1"/>
-        </w:rPr>
-        <w:t xml:space="preserve"> </w:t>
-      </w:r>
-      <w:r>
-        <w:rPr>
-          <w:color w:val="A6A6A6"/>
-        </w:rPr>
-        <w:t>bantuan</w:t>
-      </w:r>
-      <w:r>
-        <w:rPr>
-          <w:color w:val="A6A6A6"/>
-          <w:spacing w:val="-3"/>
-        </w:rPr>
-        <w:t xml:space="preserve"> </w:t>
-      </w:r>
-      <w:r>
-        <w:rPr>
-          <w:color w:val="A6A6A6"/>
-        </w:rPr>
-        <w:t>dari</w:t>
-      </w:r>
-      <w:r>
-        <w:rPr>
-          <w:color w:val="A6A6A6"/>
-          <w:spacing w:val="-2"/>
-        </w:rPr>
-        <w:t xml:space="preserve"> </w:t>
-      </w:r>
-      <w:r>
-        <w:rPr>
-          <w:color w:val="A6A6A6"/>
-        </w:rPr>
-        <w:t>karyawan</w:t>
-      </w:r>
-      <w:r>
-        <w:rPr>
-          <w:color w:val="A6A6A6"/>
-          <w:spacing w:val="-3"/>
-        </w:rPr>
-        <w:t xml:space="preserve"> </w:t>
-      </w:r>
-      <w:r>
-        <w:rPr>
-          <w:color w:val="A6A6A6"/>
-        </w:rPr>
-        <w:t>divisi</w:t>
-      </w:r>
-      <w:r>
-        <w:rPr>
-          <w:color w:val="A6A6A6"/>
-          <w:spacing w:val="-2"/>
-        </w:rPr>
-        <w:t xml:space="preserve"> </w:t>
-      </w:r>
-      <w:r>
-        <w:rPr>
-          <w:color w:val="A6A6A6"/>
-        </w:rPr>
-        <w:t>teknologi</w:t>
-      </w:r>
-      <w:r>
-        <w:rPr>
-          <w:color w:val="A6A6A6"/>
-          <w:spacing w:val="1"/>
-        </w:rPr>
-        <w:t xml:space="preserve"> </w:t>
-      </w:r>
-      <w:r>
-        <w:rPr>
-          <w:color w:val="A6A6A6"/>
-        </w:rPr>
-        <w:t>informasi</w:t>
-      </w:r>
-      <w:r>
-        <w:rPr>
-          <w:color w:val="A6A6A6"/>
-          <w:spacing w:val="-2"/>
-        </w:rPr>
-        <w:t xml:space="preserve"> </w:t>
-      </w:r>
-      <w:r>
-        <w:rPr>
-          <w:color w:val="A6A6A6"/>
-        </w:rPr>
-        <w:t>dan</w:t>
-      </w:r>
-      <w:r>
-        <w:rPr>
-          <w:color w:val="A6A6A6"/>
-          <w:spacing w:val="-3"/>
-        </w:rPr>
-        <w:t xml:space="preserve"> </w:t>
-      </w:r>
-      <w:r>
-        <w:rPr>
-          <w:color w:val="A6A6A6"/>
-        </w:rPr>
-        <w:t>personalia.</w:t>
-      </w:r>
+          <w:lang w:val="en-US"/>
+        </w:rPr>
+      </w:pPr>
+      <w:r>
+        <w:rPr>
+          <w:lang w:val="en-US"/>
+        </w:rPr>
+        <w:tab/>
+        <w:t xml:space="preserve">Dengan adanya profil sekolah berbasis web, diharapkan sekolah dapat mengatasi masalah </w:t>
+      </w:r>
+      <w:r>
+        <w:rPr>
+          <w:lang w:val="en-US"/>
+        </w:rPr>
+        <w:t>yang ada di MDT AL Musyarokah khususnya dalam aspek informasi profil sekolah serta memperoleh manfaat  yang signifikan seperti peningkatan efisiensi penyampaian informasi sekolah dan  peningkatan calon siswa yang berminat ke sekolah tersebut. Melalui kerja praktik ini, kami berharap dapat berkontribusi dalam meningkatkan jumlah siswa yang berminat dan penyampaian informasi sekolah kejangkauan yang lebih luas dan efektif.</w:t>
+      </w:r>
+    </w:p>
+    <w:p>
+      <w:pPr>
+        <w:pStyle w:val="BodyText"/>
+        <w:spacing w:before="10"/>
+        <w:rPr>
+          <w:color w:val="A6A6A6"/>
+        </w:rPr>
+      </w:pPr>
+      <w:r>
+        <w:rPr>
+          <w:sz w:val="35"/>
+        </w:rPr>
+        <w:tab/>
+      </w:r>
+    </w:p>
+    <w:p>
+      <w:pPr>
+        <w:pStyle w:val="BodyText"/>
+        <w:spacing w:before="10"/>
+        <w:rPr>
+          <w:color w:val="A6A6A6"/>
+        </w:rPr>
+      </w:pPr>
+    </w:p>
+    <w:p>
+      <w:pPr>
+        <w:pStyle w:val="BodyText"/>
+        <w:spacing w:before="10"/>
+        <w:rPr>
+          <w:color w:val="A6A6A6"/>
+        </w:rPr>
+      </w:pPr>
+    </w:p>
+    <w:p>
+      <w:pPr>
+        <w:pStyle w:val="BodyText"/>
+        <w:spacing w:before="10"/>
+        <w:rPr>
+          <w:color w:val="A6A6A6"/>
+        </w:rPr>
+      </w:pPr>
+    </w:p>
+    <w:p>
+      <w:pPr>
+        <w:pStyle w:val="BodyText"/>
+        <w:spacing w:before="10"/>
+      </w:pPr>
+    </w:p>
+    <w:p>
+      <w:pPr>
+        <w:pStyle w:val="BodyText"/>
+        <w:rPr>
+          <w:sz w:val="26"/>
+        </w:rPr>
+      </w:pPr>
+    </w:p>
+    <w:p>
+      <w:pPr>
+        <w:pStyle w:val="BodyText"/>
+        <w:rPr>
+          <w:sz w:val="26"/>
+        </w:rPr>
+      </w:pPr>
+    </w:p>
+    <w:p>
+      <w:pPr>
+        <w:pStyle w:val="BodyText"/>
+        <w:rPr>
+          <w:sz w:val="26"/>
+        </w:rPr>
+      </w:pPr>
+    </w:p>
+    <w:p>
+      <w:pPr>
+        <w:pStyle w:val="BodyText"/>
+        <w:rPr>
+          <w:sz w:val="26"/>
+        </w:rPr>
+      </w:pPr>
+    </w:p>
+    <w:p>
+      <w:pPr>
+        <w:pStyle w:val="BodyText"/>
+        <w:rPr>
+          <w:sz w:val="26"/>
+        </w:rPr>
+      </w:pPr>
     </w:p>
     <w:p>
       <w:pPr>
@@ -10039,730 +5242,11 @@
         </w:tabs>
         <w:spacing w:before="232"/>
       </w:pPr>
-      <w:bookmarkStart w:id="4" w:name="_bookmark2"/>
-      <w:bookmarkEnd w:id="4"/>
-      <w:r>
+      <w:bookmarkStart w:id="5" w:name="_bookmark2"/>
+      <w:bookmarkEnd w:id="5"/>
+      <w:r>
+        <w:lastRenderedPageBreak/>
         <w:t>Lingkup</w:t>
-      </w:r>
-    </w:p>
-    <w:p>
-      <w:pPr>
-        <w:pStyle w:val="BodyText"/>
-        <w:spacing w:before="136" w:line="360" w:lineRule="auto"/>
-        <w:ind w:left="588" w:right="119"/>
-        <w:jc w:val="both"/>
-      </w:pPr>
-      <w:r>
-        <w:t>Tuliskanlah lingkup materi KP dibandingkan dengan lingkup sistem secara</w:t>
-      </w:r>
-      <w:r>
-        <w:rPr>
-          <w:spacing w:val="-64"/>
-        </w:rPr>
-        <w:t xml:space="preserve"> </w:t>
-      </w:r>
-      <w:r>
-        <w:t>keseluruhan, bukan lingkup KP seperti ditulis kurikulum. Lampiran TOR</w:t>
-      </w:r>
-      <w:r>
-        <w:rPr>
-          <w:spacing w:val="1"/>
-        </w:rPr>
-        <w:t xml:space="preserve"> </w:t>
-      </w:r>
-      <w:r>
-        <w:t>diacu</w:t>
-      </w:r>
-      <w:r>
-        <w:rPr>
-          <w:spacing w:val="1"/>
-        </w:rPr>
-        <w:t xml:space="preserve"> </w:t>
-      </w:r>
-      <w:r>
-        <w:t>di</w:t>
-      </w:r>
-      <w:r>
-        <w:rPr>
-          <w:spacing w:val="1"/>
-        </w:rPr>
-        <w:t xml:space="preserve"> </w:t>
-      </w:r>
-      <w:r>
-        <w:t>sini</w:t>
-      </w:r>
-      <w:r>
-        <w:rPr>
-          <w:spacing w:val="1"/>
-        </w:rPr>
-        <w:t xml:space="preserve"> </w:t>
-      </w:r>
-      <w:r>
-        <w:t>agar</w:t>
-      </w:r>
-      <w:r>
-        <w:rPr>
-          <w:spacing w:val="1"/>
-        </w:rPr>
-        <w:t xml:space="preserve"> </w:t>
-      </w:r>
-      <w:r>
-        <w:t>lingkup</w:t>
-      </w:r>
-      <w:r>
-        <w:rPr>
-          <w:spacing w:val="1"/>
-        </w:rPr>
-        <w:t xml:space="preserve"> </w:t>
-      </w:r>
-      <w:r>
-        <w:t>pekerjaan</w:t>
-      </w:r>
-      <w:r>
-        <w:rPr>
-          <w:spacing w:val="1"/>
-        </w:rPr>
-        <w:t xml:space="preserve"> </w:t>
-      </w:r>
-      <w:r>
-        <w:t>lebih</w:t>
-      </w:r>
-      <w:r>
-        <w:rPr>
-          <w:spacing w:val="1"/>
-        </w:rPr>
-        <w:t xml:space="preserve"> </w:t>
-      </w:r>
-      <w:r>
-        <w:t>jelas.</w:t>
-      </w:r>
-      <w:r>
-        <w:rPr>
-          <w:spacing w:val="1"/>
-        </w:rPr>
-        <w:t xml:space="preserve"> </w:t>
-      </w:r>
-      <w:r>
-        <w:t>Namun</w:t>
-      </w:r>
-      <w:r>
-        <w:rPr>
-          <w:spacing w:val="1"/>
-        </w:rPr>
-        <w:t xml:space="preserve"> </w:t>
-      </w:r>
-      <w:r>
-        <w:t>deskripsi</w:t>
-      </w:r>
-      <w:r>
-        <w:rPr>
-          <w:spacing w:val="1"/>
-        </w:rPr>
-        <w:t xml:space="preserve"> </w:t>
-      </w:r>
-      <w:r>
-        <w:t>dari</w:t>
-      </w:r>
-      <w:r>
-        <w:rPr>
-          <w:spacing w:val="-64"/>
-        </w:rPr>
-        <w:t xml:space="preserve"> </w:t>
-      </w:r>
-      <w:r>
-        <w:t>pekerjaan</w:t>
-      </w:r>
-      <w:r>
-        <w:rPr>
-          <w:spacing w:val="-2"/>
-        </w:rPr>
-        <w:t xml:space="preserve"> </w:t>
-      </w:r>
-      <w:r>
-        <w:t>yang</w:t>
-      </w:r>
-      <w:r>
-        <w:rPr>
-          <w:spacing w:val="-2"/>
-        </w:rPr>
-        <w:t xml:space="preserve"> </w:t>
-      </w:r>
-      <w:r>
-        <w:t>dilakukan</w:t>
-      </w:r>
-      <w:r>
-        <w:rPr>
-          <w:spacing w:val="3"/>
-        </w:rPr>
-        <w:t xml:space="preserve"> </w:t>
-      </w:r>
-      <w:r>
-        <w:t>dijelaskan</w:t>
-      </w:r>
-      <w:r>
-        <w:rPr>
-          <w:spacing w:val="-2"/>
-        </w:rPr>
-        <w:t xml:space="preserve"> </w:t>
-      </w:r>
-      <w:r>
-        <w:t>di</w:t>
-      </w:r>
-      <w:r>
-        <w:rPr>
-          <w:spacing w:val="-1"/>
-        </w:rPr>
-        <w:t xml:space="preserve"> </w:t>
-      </w:r>
-      <w:r>
-        <w:t>sub</w:t>
-      </w:r>
-      <w:r>
-        <w:rPr>
-          <w:spacing w:val="-2"/>
-        </w:rPr>
-        <w:t xml:space="preserve"> </w:t>
-      </w:r>
-      <w:r>
-        <w:t>bab</w:t>
-      </w:r>
-      <w:r>
-        <w:rPr>
-          <w:spacing w:val="-1"/>
-        </w:rPr>
-        <w:t xml:space="preserve"> </w:t>
-      </w:r>
-      <w:r>
-        <w:t>II.3.</w:t>
-      </w:r>
-    </w:p>
-    <w:p>
-      <w:pPr>
-        <w:pStyle w:val="BodyText"/>
-        <w:spacing w:before="3"/>
-        <w:rPr>
-          <w:sz w:val="36"/>
-        </w:rPr>
-      </w:pPr>
-    </w:p>
-    <w:p>
-      <w:pPr>
-        <w:pStyle w:val="BodyText"/>
-        <w:ind w:left="588"/>
-      </w:pPr>
-      <w:r>
-        <w:rPr>
-          <w:color w:val="A6A6A6"/>
-        </w:rPr>
-        <w:t>Contoh:</w:t>
-      </w:r>
-    </w:p>
-    <w:p>
-      <w:pPr>
-        <w:spacing w:before="136" w:line="360" w:lineRule="auto"/>
-        <w:ind w:left="588" w:right="120"/>
-        <w:jc w:val="both"/>
-        <w:rPr>
-          <w:sz w:val="24"/>
-        </w:rPr>
-      </w:pPr>
-      <w:r>
-        <w:rPr>
-          <w:color w:val="A6A6A6"/>
-          <w:sz w:val="24"/>
-        </w:rPr>
-        <w:t>Dari</w:t>
-      </w:r>
-      <w:r>
-        <w:rPr>
-          <w:color w:val="A6A6A6"/>
-          <w:spacing w:val="1"/>
-          <w:sz w:val="24"/>
-        </w:rPr>
-        <w:t xml:space="preserve"> </w:t>
-      </w:r>
-      <w:r>
-        <w:rPr>
-          <w:color w:val="A6A6A6"/>
-          <w:sz w:val="24"/>
-        </w:rPr>
-        <w:t>keseluruhan</w:t>
-      </w:r>
-      <w:r>
-        <w:rPr>
-          <w:color w:val="A6A6A6"/>
-          <w:spacing w:val="1"/>
-          <w:sz w:val="24"/>
-        </w:rPr>
-        <w:t xml:space="preserve"> </w:t>
-      </w:r>
-      <w:r>
-        <w:rPr>
-          <w:color w:val="A6A6A6"/>
-          <w:sz w:val="24"/>
-        </w:rPr>
-        <w:t>fungsi</w:t>
-      </w:r>
-      <w:r>
-        <w:rPr>
-          <w:color w:val="A6A6A6"/>
-          <w:spacing w:val="1"/>
-          <w:sz w:val="24"/>
-        </w:rPr>
-        <w:t xml:space="preserve"> </w:t>
-      </w:r>
-      <w:r>
-        <w:rPr>
-          <w:color w:val="A6A6A6"/>
-          <w:sz w:val="24"/>
-        </w:rPr>
-        <w:t>yang</w:t>
-      </w:r>
-      <w:r>
-        <w:rPr>
-          <w:color w:val="A6A6A6"/>
-          <w:spacing w:val="1"/>
-          <w:sz w:val="24"/>
-        </w:rPr>
-        <w:t xml:space="preserve"> </w:t>
-      </w:r>
-      <w:r>
-        <w:rPr>
-          <w:color w:val="A6A6A6"/>
-          <w:sz w:val="24"/>
-        </w:rPr>
-        <w:t>terdapat</w:t>
-      </w:r>
-      <w:r>
-        <w:rPr>
-          <w:color w:val="A6A6A6"/>
-          <w:spacing w:val="1"/>
-          <w:sz w:val="24"/>
-        </w:rPr>
-        <w:t xml:space="preserve"> </w:t>
-      </w:r>
-      <w:r>
-        <w:rPr>
-          <w:color w:val="A6A6A6"/>
-          <w:sz w:val="24"/>
-        </w:rPr>
-        <w:t>pada</w:t>
-      </w:r>
-      <w:r>
-        <w:rPr>
-          <w:color w:val="A6A6A6"/>
-          <w:spacing w:val="1"/>
-          <w:sz w:val="24"/>
-        </w:rPr>
-        <w:t xml:space="preserve"> </w:t>
-      </w:r>
-      <w:r>
-        <w:rPr>
-          <w:color w:val="A6A6A6"/>
-          <w:sz w:val="24"/>
-        </w:rPr>
-        <w:t>KMS,</w:t>
-      </w:r>
-      <w:r>
-        <w:rPr>
-          <w:color w:val="A6A6A6"/>
-          <w:spacing w:val="1"/>
-          <w:sz w:val="24"/>
-        </w:rPr>
-        <w:t xml:space="preserve"> </w:t>
-      </w:r>
-      <w:r>
-        <w:rPr>
-          <w:color w:val="A6A6A6"/>
-          <w:sz w:val="24"/>
-        </w:rPr>
-        <w:t>bagian</w:t>
-      </w:r>
-      <w:r>
-        <w:rPr>
-          <w:color w:val="A6A6A6"/>
-          <w:spacing w:val="1"/>
-          <w:sz w:val="24"/>
-        </w:rPr>
-        <w:t xml:space="preserve"> </w:t>
-      </w:r>
-      <w:r>
-        <w:rPr>
-          <w:color w:val="A6A6A6"/>
-          <w:sz w:val="24"/>
-        </w:rPr>
-        <w:t>yang</w:t>
-      </w:r>
-      <w:r>
-        <w:rPr>
-          <w:color w:val="A6A6A6"/>
-          <w:spacing w:val="1"/>
-          <w:sz w:val="24"/>
-        </w:rPr>
-        <w:t xml:space="preserve"> </w:t>
-      </w:r>
-      <w:r>
-        <w:rPr>
-          <w:color w:val="A6A6A6"/>
-          <w:sz w:val="24"/>
-        </w:rPr>
-        <w:t>diimplementasikan dalam prototipe adalah bagian proses klinis. Secara</w:t>
-      </w:r>
-      <w:r>
-        <w:rPr>
-          <w:color w:val="A6A6A6"/>
-          <w:spacing w:val="1"/>
-          <w:sz w:val="24"/>
-        </w:rPr>
-        <w:t xml:space="preserve"> </w:t>
-      </w:r>
-      <w:r>
-        <w:rPr>
-          <w:color w:val="A6A6A6"/>
-          <w:sz w:val="24"/>
-        </w:rPr>
-        <w:t xml:space="preserve">lebih spesifik, fitur yang diberikan pada prototipe ini adalah </w:t>
-      </w:r>
-      <w:r>
-        <w:rPr>
-          <w:rFonts w:ascii="Arial"/>
-          <w:i/>
-          <w:color w:val="A6A6A6"/>
-          <w:sz w:val="24"/>
-        </w:rPr>
-        <w:t>search patient</w:t>
-      </w:r>
-      <w:r>
-        <w:rPr>
-          <w:color w:val="A6A6A6"/>
-          <w:sz w:val="24"/>
-        </w:rPr>
-        <w:t>,</w:t>
-      </w:r>
-      <w:r>
-        <w:rPr>
-          <w:color w:val="A6A6A6"/>
-          <w:spacing w:val="1"/>
-          <w:sz w:val="24"/>
-        </w:rPr>
-        <w:t xml:space="preserve"> </w:t>
-      </w:r>
-      <w:r>
-        <w:rPr>
-          <w:rFonts w:ascii="Arial"/>
-          <w:i/>
-          <w:color w:val="A6A6A6"/>
-          <w:sz w:val="24"/>
-        </w:rPr>
-        <w:t>view patient personal information</w:t>
-      </w:r>
-      <w:r>
-        <w:rPr>
-          <w:color w:val="A6A6A6"/>
-          <w:sz w:val="24"/>
-        </w:rPr>
-        <w:t xml:space="preserve">, </w:t>
-      </w:r>
-      <w:r>
-        <w:rPr>
-          <w:rFonts w:ascii="Arial"/>
-          <w:i/>
-          <w:color w:val="A6A6A6"/>
-          <w:sz w:val="24"/>
-        </w:rPr>
-        <w:t>view patient medical history</w:t>
-      </w:r>
-      <w:r>
-        <w:rPr>
-          <w:color w:val="A6A6A6"/>
-          <w:sz w:val="24"/>
-        </w:rPr>
-        <w:t xml:space="preserve">, </w:t>
-      </w:r>
-      <w:r>
-        <w:rPr>
-          <w:rFonts w:ascii="Arial"/>
-          <w:i/>
-          <w:color w:val="A6A6A6"/>
-          <w:sz w:val="24"/>
-        </w:rPr>
-        <w:t>search</w:t>
-      </w:r>
-      <w:r>
-        <w:rPr>
-          <w:rFonts w:ascii="Arial"/>
-          <w:i/>
-          <w:color w:val="A6A6A6"/>
-          <w:spacing w:val="1"/>
-          <w:sz w:val="24"/>
-        </w:rPr>
-        <w:t xml:space="preserve"> </w:t>
-      </w:r>
-      <w:r>
-        <w:rPr>
-          <w:rFonts w:ascii="Arial"/>
-          <w:i/>
-          <w:color w:val="A6A6A6"/>
-          <w:sz w:val="24"/>
-        </w:rPr>
-        <w:t>medicine</w:t>
-      </w:r>
-      <w:r>
-        <w:rPr>
-          <w:color w:val="A6A6A6"/>
-          <w:sz w:val="24"/>
-        </w:rPr>
-        <w:t xml:space="preserve">, dan </w:t>
-      </w:r>
-      <w:r>
-        <w:rPr>
-          <w:rFonts w:ascii="Arial"/>
-          <w:i/>
-          <w:color w:val="A6A6A6"/>
-          <w:sz w:val="24"/>
-        </w:rPr>
-        <w:t>view medicine records</w:t>
-      </w:r>
-      <w:r>
-        <w:rPr>
-          <w:color w:val="A6A6A6"/>
-          <w:sz w:val="24"/>
-        </w:rPr>
-        <w:t>. Terdapat dua buah sub-sistem yang</w:t>
-      </w:r>
-      <w:r>
-        <w:rPr>
-          <w:color w:val="A6A6A6"/>
-          <w:spacing w:val="-64"/>
-          <w:sz w:val="24"/>
-        </w:rPr>
-        <w:t xml:space="preserve"> </w:t>
-      </w:r>
-      <w:r>
-        <w:rPr>
-          <w:color w:val="A6A6A6"/>
-          <w:spacing w:val="-1"/>
-          <w:sz w:val="24"/>
-        </w:rPr>
-        <w:t>dikembangkan</w:t>
-      </w:r>
-      <w:r>
-        <w:rPr>
-          <w:color w:val="A6A6A6"/>
-          <w:spacing w:val="-17"/>
-          <w:sz w:val="24"/>
-        </w:rPr>
-        <w:t xml:space="preserve"> </w:t>
-      </w:r>
-      <w:r>
-        <w:rPr>
-          <w:color w:val="A6A6A6"/>
-          <w:spacing w:val="-1"/>
-          <w:sz w:val="24"/>
-        </w:rPr>
-        <w:t>selama</w:t>
-      </w:r>
-      <w:r>
-        <w:rPr>
-          <w:color w:val="A6A6A6"/>
-          <w:spacing w:val="-13"/>
-          <w:sz w:val="24"/>
-        </w:rPr>
-        <w:t xml:space="preserve"> </w:t>
-      </w:r>
-      <w:r>
-        <w:rPr>
-          <w:color w:val="A6A6A6"/>
-          <w:spacing w:val="-1"/>
-          <w:sz w:val="24"/>
-        </w:rPr>
-        <w:t>kerja</w:t>
-      </w:r>
-      <w:r>
-        <w:rPr>
-          <w:color w:val="A6A6A6"/>
-          <w:spacing w:val="-17"/>
-          <w:sz w:val="24"/>
-        </w:rPr>
-        <w:t xml:space="preserve"> </w:t>
-      </w:r>
-      <w:r>
-        <w:rPr>
-          <w:color w:val="A6A6A6"/>
-          <w:spacing w:val="-1"/>
-          <w:sz w:val="24"/>
-        </w:rPr>
-        <w:t>praktik,</w:t>
-      </w:r>
-      <w:r>
-        <w:rPr>
-          <w:color w:val="A6A6A6"/>
-          <w:spacing w:val="-12"/>
-          <w:sz w:val="24"/>
-        </w:rPr>
-        <w:t xml:space="preserve"> </w:t>
-      </w:r>
-      <w:r>
-        <w:rPr>
-          <w:color w:val="A6A6A6"/>
-          <w:spacing w:val="-1"/>
-          <w:sz w:val="24"/>
-        </w:rPr>
-        <w:t>yaitu</w:t>
-      </w:r>
-      <w:r>
-        <w:rPr>
-          <w:color w:val="A6A6A6"/>
-          <w:spacing w:val="-15"/>
-          <w:sz w:val="24"/>
-        </w:rPr>
-        <w:t xml:space="preserve"> </w:t>
-      </w:r>
-      <w:r>
-        <w:rPr>
-          <w:rFonts w:ascii="Arial"/>
-          <w:i/>
-          <w:color w:val="A6A6A6"/>
-          <w:spacing w:val="-1"/>
-          <w:sz w:val="24"/>
-        </w:rPr>
-        <w:t>sub-sistem</w:t>
-      </w:r>
-      <w:r>
-        <w:rPr>
-          <w:rFonts w:ascii="Arial"/>
-          <w:i/>
-          <w:color w:val="A6A6A6"/>
-          <w:spacing w:val="-14"/>
-          <w:sz w:val="24"/>
-        </w:rPr>
-        <w:t xml:space="preserve"> </w:t>
-      </w:r>
-      <w:r>
-        <w:rPr>
-          <w:rFonts w:ascii="Arial"/>
-          <w:i/>
-          <w:color w:val="A6A6A6"/>
-          <w:sz w:val="24"/>
-        </w:rPr>
-        <w:t>web</w:t>
-      </w:r>
-      <w:r>
-        <w:rPr>
-          <w:rFonts w:ascii="Arial"/>
-          <w:i/>
-          <w:color w:val="A6A6A6"/>
-          <w:spacing w:val="-16"/>
-          <w:sz w:val="24"/>
-        </w:rPr>
-        <w:t xml:space="preserve"> </w:t>
-      </w:r>
-      <w:r>
-        <w:rPr>
-          <w:rFonts w:ascii="Arial"/>
-          <w:i/>
-          <w:color w:val="A6A6A6"/>
-          <w:sz w:val="24"/>
-        </w:rPr>
-        <w:t>services</w:t>
-      </w:r>
-      <w:r>
-        <w:rPr>
-          <w:rFonts w:ascii="Arial"/>
-          <w:i/>
-          <w:color w:val="A6A6A6"/>
-          <w:spacing w:val="-13"/>
-          <w:sz w:val="24"/>
-        </w:rPr>
-        <w:t xml:space="preserve"> </w:t>
-      </w:r>
-      <w:r>
-        <w:rPr>
-          <w:color w:val="A6A6A6"/>
-          <w:sz w:val="24"/>
-        </w:rPr>
-        <w:t>dan</w:t>
-      </w:r>
-      <w:r>
-        <w:rPr>
-          <w:color w:val="A6A6A6"/>
-          <w:spacing w:val="-15"/>
-          <w:sz w:val="24"/>
-        </w:rPr>
-        <w:t xml:space="preserve"> </w:t>
-      </w:r>
-      <w:r>
-        <w:rPr>
-          <w:rFonts w:ascii="Arial"/>
-          <w:i/>
-          <w:color w:val="A6A6A6"/>
-          <w:sz w:val="24"/>
-        </w:rPr>
-        <w:t>sub-</w:t>
-      </w:r>
-      <w:r>
-        <w:rPr>
-          <w:rFonts w:ascii="Arial"/>
-          <w:i/>
-          <w:color w:val="A6A6A6"/>
-          <w:spacing w:val="-65"/>
-          <w:sz w:val="24"/>
-        </w:rPr>
-        <w:t xml:space="preserve"> </w:t>
-      </w:r>
-      <w:r>
-        <w:rPr>
-          <w:rFonts w:ascii="Arial"/>
-          <w:i/>
-          <w:color w:val="A6A6A6"/>
-          <w:sz w:val="24"/>
-        </w:rPr>
-        <w:t>sistem mobile</w:t>
-      </w:r>
-      <w:r>
-        <w:rPr>
-          <w:rFonts w:ascii="Arial"/>
-          <w:i/>
-          <w:color w:val="A6A6A6"/>
-          <w:spacing w:val="-1"/>
-          <w:sz w:val="24"/>
-        </w:rPr>
-        <w:t xml:space="preserve"> </w:t>
-      </w:r>
-      <w:r>
-        <w:rPr>
-          <w:rFonts w:ascii="Arial"/>
-          <w:i/>
-          <w:color w:val="A6A6A6"/>
-          <w:sz w:val="24"/>
-        </w:rPr>
-        <w:t>devices</w:t>
-      </w:r>
-      <w:r>
-        <w:rPr>
-          <w:color w:val="A6A6A6"/>
-          <w:sz w:val="24"/>
-        </w:rPr>
-        <w:t>.</w:t>
-      </w:r>
-    </w:p>
-    <w:p>
-      <w:pPr>
-        <w:pStyle w:val="BodyText"/>
-        <w:spacing w:before="1"/>
-        <w:rPr>
-          <w:sz w:val="36"/>
-        </w:rPr>
-      </w:pPr>
-    </w:p>
-    <w:p>
-      <w:pPr>
-        <w:pStyle w:val="BodyText"/>
-        <w:spacing w:before="1"/>
-        <w:ind w:left="588"/>
-      </w:pPr>
-      <w:r>
-        <w:t>Contoh:</w:t>
       </w:r>
     </w:p>
     <w:p>
@@ -10771,155 +5255,63 @@
         <w:spacing w:before="140" w:line="360" w:lineRule="auto"/>
         <w:ind w:left="588" w:right="123"/>
         <w:jc w:val="both"/>
-      </w:pPr>
-      <w:r>
-        <w:rPr>
-          <w:color w:val="A6A6A6"/>
-        </w:rPr>
-        <w:t>Lingkup materi kerja praktik yang dilaksanakan di PT. Berdikari (Persero)</w:t>
-      </w:r>
-      <w:r>
-        <w:rPr>
-          <w:color w:val="A6A6A6"/>
-          <w:spacing w:val="1"/>
-        </w:rPr>
-        <w:t xml:space="preserve"> </w:t>
-      </w:r>
-      <w:r>
-        <w:rPr>
-          <w:color w:val="A6A6A6"/>
-        </w:rPr>
+        <w:rPr>
+          <w:lang w:val="en-US"/>
+        </w:rPr>
+      </w:pPr>
+      <w:r>
+        <w:t xml:space="preserve">Lingkup materi kerja praktik yang dilaksanakan di </w:t>
+      </w:r>
+      <w:r>
+        <w:rPr>
+          <w:lang w:val="en-US"/>
+        </w:rPr>
+        <w:t>MDT Al Musyarokah</w:t>
+      </w:r>
+      <w:r>
+        <w:rPr>
+          <w:spacing w:val="1"/>
+        </w:rPr>
+        <w:t xml:space="preserve"> </w:t>
+      </w:r>
+      <w:r>
         <w:t>adalah</w:t>
       </w:r>
       <w:r>
         <w:rPr>
-          <w:color w:val="A6A6A6"/>
-          <w:spacing w:val="1"/>
-        </w:rPr>
-        <w:t xml:space="preserve"> </w:t>
-      </w:r>
-      <w:r>
-        <w:rPr>
-          <w:color w:val="A6A6A6"/>
-        </w:rPr>
-        <w:t>pembuatan</w:t>
-      </w:r>
-      <w:r>
-        <w:rPr>
-          <w:color w:val="A6A6A6"/>
-          <w:spacing w:val="1"/>
-        </w:rPr>
-        <w:t xml:space="preserve"> </w:t>
-      </w:r>
-      <w:r>
-        <w:rPr>
-          <w:color w:val="A6A6A6"/>
-        </w:rPr>
-        <w:t>sistem</w:t>
-      </w:r>
-      <w:r>
-        <w:rPr>
-          <w:color w:val="A6A6A6"/>
-          <w:spacing w:val="1"/>
-        </w:rPr>
-        <w:t xml:space="preserve"> </w:t>
-      </w:r>
-      <w:r>
-        <w:rPr>
-          <w:color w:val="A6A6A6"/>
-        </w:rPr>
-        <w:t>informasi</w:t>
-      </w:r>
-      <w:r>
-        <w:rPr>
-          <w:color w:val="A6A6A6"/>
-          <w:spacing w:val="1"/>
-        </w:rPr>
-        <w:t xml:space="preserve"> </w:t>
-      </w:r>
-      <w:r>
-        <w:rPr>
-          <w:color w:val="A6A6A6"/>
-        </w:rPr>
-        <w:t>karyawan</w:t>
-      </w:r>
-      <w:r>
-        <w:rPr>
-          <w:color w:val="A6A6A6"/>
-          <w:spacing w:val="1"/>
-        </w:rPr>
-        <w:t xml:space="preserve"> </w:t>
-      </w:r>
-      <w:r>
-        <w:rPr>
-          <w:color w:val="A6A6A6"/>
-        </w:rPr>
-        <w:t>(SIMKA)</w:t>
-      </w:r>
-      <w:r>
-        <w:rPr>
-          <w:color w:val="A6A6A6"/>
-          <w:spacing w:val="1"/>
-        </w:rPr>
-        <w:t xml:space="preserve"> </w:t>
-      </w:r>
-      <w:r>
-        <w:rPr>
-          <w:color w:val="A6A6A6"/>
-        </w:rPr>
+          <w:spacing w:val="1"/>
+        </w:rPr>
+        <w:t xml:space="preserve"> </w:t>
+      </w:r>
+      <w:r>
+        <w:rPr>
+          <w:lang w:val="en-US"/>
+        </w:rPr>
+        <w:t>perancangan dan pembangunan profil sekolah</w:t>
+      </w:r>
+      <w:r>
+        <w:rPr>
+          <w:spacing w:val="1"/>
+        </w:rPr>
+        <w:t xml:space="preserve"> </w:t>
+      </w:r>
+      <w:r>
         <w:t>berbasis</w:t>
       </w:r>
       <w:r>
         <w:rPr>
-          <w:color w:val="A6A6A6"/>
-          <w:spacing w:val="1"/>
-        </w:rPr>
-        <w:t xml:space="preserve"> </w:t>
-      </w:r>
-      <w:r>
-        <w:rPr>
-          <w:color w:val="A6A6A6"/>
-        </w:rPr>
-        <w:t>web.</w:t>
-      </w:r>
-      <w:r>
-        <w:rPr>
-          <w:color w:val="A6A6A6"/>
-          <w:spacing w:val="1"/>
-        </w:rPr>
-        <w:t xml:space="preserve"> </w:t>
-      </w:r>
-      <w:r>
-        <w:rPr>
-          <w:color w:val="A6A6A6"/>
-        </w:rPr>
-        <w:t>SIMKA menangani semua data dan proses administrasi karyawan yang</w:t>
-      </w:r>
-      <w:r>
-        <w:rPr>
-          <w:color w:val="A6A6A6"/>
-          <w:spacing w:val="1"/>
-        </w:rPr>
-        <w:t xml:space="preserve"> </w:t>
-      </w:r>
-      <w:r>
-        <w:rPr>
-          <w:color w:val="A6A6A6"/>
-        </w:rPr>
-        <w:t>menyangkut hal</w:t>
-      </w:r>
-      <w:r>
-        <w:rPr>
-          <w:color w:val="A6A6A6"/>
-          <w:spacing w:val="-1"/>
-        </w:rPr>
-        <w:t xml:space="preserve"> </w:t>
-      </w:r>
-      <w:r>
-        <w:rPr>
-          <w:color w:val="A6A6A6"/>
-        </w:rPr>
-        <w:t>berikut:</w:t>
+          <w:spacing w:val="1"/>
+        </w:rPr>
+        <w:t xml:space="preserve"> </w:t>
+      </w:r>
+      <w:r>
+        <w:t>web</w:t>
+      </w:r>
+      <w:r>
+        <w:rPr>
+          <w:lang w:val="en-US"/>
+        </w:rPr>
+        <w:t xml:space="preserve"> yang mencakup beberapa komponen . Ruang lingkup tersebut meliputi :</w:t>
       </w:r>
     </w:p>
     <w:p>
@@ -10940,40 +5332,52 @@
       </w:pPr>
       <w:r>
         <w:rPr>
-          <w:color w:val="A6A6A6"/>
-          <w:sz w:val="24"/>
-        </w:rPr>
-        <w:t>Data</w:t>
-      </w:r>
-      <w:r>
-        <w:rPr>
-          <w:color w:val="A6A6A6"/>
-          <w:spacing w:val="-5"/>
-          <w:sz w:val="24"/>
-        </w:rPr>
-        <w:t xml:space="preserve"> </w:t>
-      </w:r>
-      <w:r>
-        <w:rPr>
-          <w:color w:val="A6A6A6"/>
-          <w:sz w:val="24"/>
-        </w:rPr>
-        <w:t>pribadi</w:t>
-      </w:r>
-      <w:r>
-        <w:rPr>
-          <w:color w:val="A6A6A6"/>
-          <w:spacing w:val="-5"/>
-          <w:sz w:val="24"/>
-        </w:rPr>
-        <w:t xml:space="preserve"> </w:t>
-      </w:r>
-      <w:r>
-        <w:rPr>
-          <w:color w:val="A6A6A6"/>
-          <w:sz w:val="24"/>
-        </w:rPr>
-        <w:t>karyawan,</w:t>
+          <w:sz w:val="24"/>
+          <w:lang w:val="en-US"/>
+        </w:rPr>
+        <w:t>Menganalisis kebutuhan</w:t>
+      </w:r>
+      <w:r>
+        <w:rPr>
+          <w:sz w:val="24"/>
+          <w:lang w:val="en-US"/>
+        </w:rPr>
+        <w:t xml:space="preserve"> </w:t>
+      </w:r>
+      <w:r>
+        <w:rPr>
+          <w:sz w:val="24"/>
+          <w:lang w:val="en-US"/>
+        </w:rPr>
+        <w:t>:</w:t>
+      </w:r>
+      <w:r>
+        <w:rPr>
+          <w:sz w:val="24"/>
+          <w:lang w:val="en-US"/>
+        </w:rPr>
+        <w:t xml:space="preserve"> </w:t>
+      </w:r>
+      <w:r>
+        <w:rPr>
+          <w:sz w:val="24"/>
+          <w:lang w:val="en-US"/>
+        </w:rPr>
+        <w:t>Analisis kebutuhan</w:t>
+      </w:r>
+      <w:r>
+        <w:rPr>
+          <w:sz w:val="24"/>
+          <w:lang w:val="en-US"/>
+        </w:rPr>
+        <w:t xml:space="preserve"> pengguna terkait web profil sekolah</w:t>
+      </w:r>
+      <w:r>
+        <w:rPr>
+          <w:sz w:val="24"/>
+          <w:lang w:val="en-US"/>
+        </w:rPr>
+        <w:t xml:space="preserve"> yang akan dibangun</w:t>
       </w:r>
     </w:p>
     <w:p>
@@ -10994,100 +5398,38 @@
       </w:pPr>
       <w:r>
         <w:rPr>
-          <w:color w:val="A6A6A6"/>
-          <w:sz w:val="24"/>
-        </w:rPr>
-        <w:t>Data</w:t>
-      </w:r>
-      <w:r>
-        <w:rPr>
-          <w:color w:val="A6A6A6"/>
-          <w:spacing w:val="-6"/>
-          <w:sz w:val="24"/>
-        </w:rPr>
-        <w:t xml:space="preserve"> </w:t>
-      </w:r>
-      <w:r>
-        <w:rPr>
-          <w:color w:val="A6A6A6"/>
-          <w:sz w:val="24"/>
-        </w:rPr>
-        <w:t>riwayat</w:t>
-      </w:r>
-      <w:r>
-        <w:rPr>
-          <w:color w:val="A6A6A6"/>
-          <w:spacing w:val="-3"/>
-          <w:sz w:val="24"/>
-        </w:rPr>
-        <w:t xml:space="preserve"> </w:t>
-      </w:r>
-      <w:r>
-        <w:rPr>
-          <w:color w:val="A6A6A6"/>
-          <w:sz w:val="24"/>
-        </w:rPr>
-        <w:t>karir</w:t>
-      </w:r>
-      <w:r>
-        <w:rPr>
-          <w:color w:val="A6A6A6"/>
-          <w:spacing w:val="-3"/>
-          <w:sz w:val="24"/>
-        </w:rPr>
-        <w:t xml:space="preserve"> </w:t>
-      </w:r>
-      <w:r>
-        <w:rPr>
-          <w:color w:val="A6A6A6"/>
-          <w:sz w:val="24"/>
-        </w:rPr>
-        <w:t>internal</w:t>
-      </w:r>
-      <w:r>
-        <w:rPr>
-          <w:color w:val="A6A6A6"/>
-          <w:spacing w:val="-6"/>
-          <w:sz w:val="24"/>
-        </w:rPr>
-        <w:t xml:space="preserve"> </w:t>
-      </w:r>
-      <w:r>
-        <w:rPr>
-          <w:color w:val="A6A6A6"/>
-          <w:sz w:val="24"/>
-        </w:rPr>
-        <w:t>dan</w:t>
-      </w:r>
-      <w:r>
-        <w:rPr>
-          <w:color w:val="A6A6A6"/>
-          <w:spacing w:val="-5"/>
-          <w:sz w:val="24"/>
-        </w:rPr>
-        <w:t xml:space="preserve"> </w:t>
-      </w:r>
-      <w:r>
-        <w:rPr>
-          <w:color w:val="A6A6A6"/>
-          <w:sz w:val="24"/>
-        </w:rPr>
-        <w:t>eksternal</w:t>
-      </w:r>
-      <w:r>
-        <w:rPr>
-          <w:color w:val="A6A6A6"/>
-          <w:spacing w:val="-5"/>
-          <w:sz w:val="24"/>
-        </w:rPr>
-        <w:t xml:space="preserve"> </w:t>
-      </w:r>
-      <w:r>
-        <w:rPr>
-          <w:color w:val="A6A6A6"/>
-          <w:sz w:val="24"/>
-        </w:rPr>
-        <w:t>karyawan,</w:t>
+          <w:sz w:val="24"/>
+          <w:lang w:val="en-US"/>
+        </w:rPr>
+        <w:t>Antarmuka Pengguna</w:t>
+      </w:r>
+      <w:r>
+        <w:rPr>
+          <w:sz w:val="24"/>
+          <w:lang w:val="en-US"/>
+        </w:rPr>
+        <w:t xml:space="preserve"> </w:t>
+      </w:r>
+      <w:r>
+        <w:rPr>
+          <w:sz w:val="24"/>
+          <w:lang w:val="en-US"/>
+        </w:rPr>
+        <w:t>: Desain antarmuka pengguna yang responsif akan dikembangkan agar pengguna dapat dengan mudah mengakses</w:t>
+      </w:r>
+      <w:r>
+        <w:rPr>
+          <w:sz w:val="24"/>
+          <w:lang w:val="en-US"/>
+        </w:rPr>
+        <w:t xml:space="preserve"> web</w:t>
+      </w:r>
+      <w:r>
+        <w:rPr>
+          <w:sz w:val="24"/>
+          <w:lang w:val="en-US"/>
+        </w:rPr>
+        <w:t>nya.</w:t>
       </w:r>
     </w:p>
     <w:p>
@@ -11103,718 +5445,30 @@
         </w:tabs>
         <w:spacing w:before="138"/>
         <w:rPr>
-          <w:sz w:val="24"/>
-        </w:rPr>
-      </w:pPr>
-      <w:r>
-        <w:rPr>
-          <w:color w:val="A6A6A6"/>
-          <w:sz w:val="24"/>
-        </w:rPr>
-        <w:t>Data</w:t>
-      </w:r>
-      <w:r>
-        <w:rPr>
-          <w:color w:val="A6A6A6"/>
-          <w:spacing w:val="-6"/>
-          <w:sz w:val="24"/>
-        </w:rPr>
-        <w:t xml:space="preserve"> </w:t>
-      </w:r>
-      <w:r>
-        <w:rPr>
-          <w:color w:val="A6A6A6"/>
-          <w:sz w:val="24"/>
-        </w:rPr>
-        <w:t>kehadiran</w:t>
-      </w:r>
-      <w:r>
-        <w:rPr>
-          <w:color w:val="A6A6A6"/>
-          <w:spacing w:val="-6"/>
-          <w:sz w:val="24"/>
-        </w:rPr>
-        <w:t xml:space="preserve"> </w:t>
-      </w:r>
-      <w:r>
-        <w:rPr>
-          <w:color w:val="A6A6A6"/>
-          <w:sz w:val="24"/>
-        </w:rPr>
-        <w:t>karyawan,</w:t>
-      </w:r>
-    </w:p>
-    <w:p>
-      <w:pPr>
-        <w:pStyle w:val="ListParagraph"/>
-        <w:numPr>
-          <w:ilvl w:val="0"/>
-          <w:numId w:val="13"/>
-        </w:numPr>
-        <w:tabs>
-          <w:tab w:val="left" w:pos="948"/>
-          <w:tab w:val="left" w:pos="949"/>
-        </w:tabs>
-        <w:spacing w:before="134"/>
-        <w:rPr>
-          <w:sz w:val="24"/>
-        </w:rPr>
-      </w:pPr>
-      <w:r>
-        <w:rPr>
-          <w:color w:val="A6A6A6"/>
-          <w:sz w:val="24"/>
-        </w:rPr>
-        <w:t>Data</w:t>
-      </w:r>
-      <w:r>
-        <w:rPr>
-          <w:color w:val="A6A6A6"/>
-          <w:spacing w:val="-7"/>
-          <w:sz w:val="24"/>
-        </w:rPr>
-        <w:t xml:space="preserve"> </w:t>
-      </w:r>
-      <w:r>
-        <w:rPr>
-          <w:color w:val="A6A6A6"/>
-          <w:sz w:val="24"/>
-        </w:rPr>
-        <w:t>penghasilan</w:t>
-      </w:r>
-      <w:r>
-        <w:rPr>
-          <w:color w:val="A6A6A6"/>
-          <w:spacing w:val="-6"/>
-          <w:sz w:val="24"/>
-        </w:rPr>
-        <w:t xml:space="preserve"> </w:t>
-      </w:r>
-      <w:r>
-        <w:rPr>
-          <w:color w:val="A6A6A6"/>
-          <w:sz w:val="24"/>
-        </w:rPr>
-        <w:t>karyawan,</w:t>
-      </w:r>
-    </w:p>
-    <w:p>
-      <w:pPr>
-        <w:pStyle w:val="ListParagraph"/>
-        <w:numPr>
-          <w:ilvl w:val="0"/>
-          <w:numId w:val="13"/>
-        </w:numPr>
-        <w:tabs>
-          <w:tab w:val="left" w:pos="948"/>
-          <w:tab w:val="left" w:pos="949"/>
-        </w:tabs>
-        <w:spacing w:before="138"/>
-        <w:rPr>
-          <w:sz w:val="24"/>
-        </w:rPr>
-      </w:pPr>
-      <w:r>
-        <w:rPr>
-          <w:color w:val="A6A6A6"/>
-          <w:sz w:val="24"/>
-        </w:rPr>
-        <w:t>Data</w:t>
-      </w:r>
-      <w:r>
-        <w:rPr>
-          <w:color w:val="A6A6A6"/>
-          <w:spacing w:val="-6"/>
-          <w:sz w:val="24"/>
-        </w:rPr>
-        <w:t xml:space="preserve"> </w:t>
-      </w:r>
-      <w:r>
-        <w:rPr>
-          <w:color w:val="A6A6A6"/>
-          <w:sz w:val="24"/>
-        </w:rPr>
-        <w:t>lembur</w:t>
-      </w:r>
-      <w:r>
-        <w:rPr>
-          <w:color w:val="A6A6A6"/>
-          <w:spacing w:val="-3"/>
-          <w:sz w:val="24"/>
-        </w:rPr>
-        <w:t xml:space="preserve"> </w:t>
-      </w:r>
-      <w:r>
-        <w:rPr>
-          <w:color w:val="A6A6A6"/>
-          <w:sz w:val="24"/>
-        </w:rPr>
-        <w:t>karyawan,</w:t>
-      </w:r>
-    </w:p>
-    <w:p>
-      <w:pPr>
-        <w:pStyle w:val="ListParagraph"/>
-        <w:numPr>
-          <w:ilvl w:val="0"/>
-          <w:numId w:val="13"/>
-        </w:numPr>
-        <w:tabs>
-          <w:tab w:val="left" w:pos="948"/>
-          <w:tab w:val="left" w:pos="949"/>
-        </w:tabs>
-        <w:spacing w:before="134"/>
-        <w:rPr>
-          <w:sz w:val="24"/>
-        </w:rPr>
-      </w:pPr>
-      <w:r>
-        <w:rPr>
-          <w:color w:val="A6A6A6"/>
-          <w:sz w:val="24"/>
-        </w:rPr>
-        <w:t>Data</w:t>
-      </w:r>
-      <w:r>
-        <w:rPr>
-          <w:color w:val="A6A6A6"/>
-          <w:spacing w:val="-5"/>
-          <w:sz w:val="24"/>
-        </w:rPr>
-        <w:t xml:space="preserve"> </w:t>
-      </w:r>
-      <w:r>
-        <w:rPr>
-          <w:color w:val="A6A6A6"/>
-          <w:sz w:val="24"/>
-        </w:rPr>
-        <w:t>perjalanan</w:t>
-      </w:r>
-      <w:r>
-        <w:rPr>
-          <w:color w:val="A6A6A6"/>
-          <w:spacing w:val="-5"/>
-          <w:sz w:val="24"/>
-        </w:rPr>
-        <w:t xml:space="preserve"> </w:t>
-      </w:r>
-      <w:r>
-        <w:rPr>
-          <w:color w:val="A6A6A6"/>
-          <w:sz w:val="24"/>
-        </w:rPr>
-        <w:t>dinas,</w:t>
-      </w:r>
-    </w:p>
-    <w:p>
-      <w:pPr>
-        <w:pStyle w:val="ListParagraph"/>
-        <w:numPr>
-          <w:ilvl w:val="0"/>
-          <w:numId w:val="13"/>
-        </w:numPr>
-        <w:tabs>
-          <w:tab w:val="left" w:pos="948"/>
-          <w:tab w:val="left" w:pos="949"/>
-        </w:tabs>
-        <w:spacing w:before="138"/>
-        <w:rPr>
-          <w:sz w:val="24"/>
-        </w:rPr>
-      </w:pPr>
-      <w:r>
-        <w:rPr>
-          <w:color w:val="A6A6A6"/>
-          <w:sz w:val="24"/>
-        </w:rPr>
-        <w:t>Data</w:t>
-      </w:r>
-      <w:r>
-        <w:rPr>
-          <w:color w:val="A6A6A6"/>
-          <w:spacing w:val="-6"/>
-          <w:sz w:val="24"/>
-        </w:rPr>
-        <w:t xml:space="preserve"> </w:t>
-      </w:r>
-      <w:r>
-        <w:rPr>
-          <w:color w:val="A6A6A6"/>
-          <w:sz w:val="24"/>
-        </w:rPr>
-        <w:t>diklat</w:t>
-      </w:r>
-      <w:r>
-        <w:rPr>
-          <w:color w:val="A6A6A6"/>
-          <w:spacing w:val="-3"/>
-          <w:sz w:val="24"/>
-        </w:rPr>
-        <w:t xml:space="preserve"> </w:t>
-      </w:r>
-      <w:r>
-        <w:rPr>
-          <w:color w:val="A6A6A6"/>
-          <w:sz w:val="24"/>
-        </w:rPr>
-        <w:t>karyawan,</w:t>
-      </w:r>
-    </w:p>
-    <w:p>
-      <w:pPr>
-        <w:rPr>
-          <w:sz w:val="24"/>
-        </w:rPr>
-        <w:sectPr>
-          <w:pgSz w:w="11910" w:h="16840"/>
-          <w:pgMar w:top="980" w:right="1580" w:bottom="280" w:left="1680" w:header="727" w:footer="0" w:gutter="0"/>
-          <w:cols w:space="720"/>
-        </w:sectPr>
-      </w:pPr>
-    </w:p>
-    <w:p>
-      <w:pPr>
-        <w:pStyle w:val="BodyText"/>
-        <w:rPr>
-          <w:sz w:val="20"/>
-        </w:rPr>
-      </w:pPr>
-    </w:p>
-    <w:p>
-      <w:pPr>
-        <w:pStyle w:val="BodyText"/>
-        <w:rPr>
-          <w:sz w:val="20"/>
-        </w:rPr>
-      </w:pPr>
-    </w:p>
-    <w:p>
-      <w:pPr>
-        <w:pStyle w:val="ListParagraph"/>
-        <w:numPr>
-          <w:ilvl w:val="0"/>
-          <w:numId w:val="13"/>
-        </w:numPr>
-        <w:tabs>
-          <w:tab w:val="left" w:pos="948"/>
-          <w:tab w:val="left" w:pos="949"/>
-        </w:tabs>
-        <w:spacing w:before="248"/>
-        <w:rPr>
-          <w:sz w:val="24"/>
-        </w:rPr>
-      </w:pPr>
-      <w:r>
-        <w:rPr>
-          <w:color w:val="A6A6A6"/>
-          <w:sz w:val="24"/>
-        </w:rPr>
-        <w:t>Data</w:t>
-      </w:r>
-      <w:r>
-        <w:rPr>
-          <w:color w:val="A6A6A6"/>
-          <w:spacing w:val="-5"/>
-          <w:sz w:val="24"/>
-        </w:rPr>
-        <w:t xml:space="preserve"> </w:t>
-      </w:r>
-      <w:r>
-        <w:rPr>
-          <w:color w:val="A6A6A6"/>
-          <w:sz w:val="24"/>
-        </w:rPr>
-        <w:t>keluarga</w:t>
-      </w:r>
-      <w:r>
-        <w:rPr>
-          <w:color w:val="A6A6A6"/>
-          <w:spacing w:val="-5"/>
-          <w:sz w:val="24"/>
-        </w:rPr>
-        <w:t xml:space="preserve"> </w:t>
-      </w:r>
-      <w:r>
-        <w:rPr>
-          <w:color w:val="A6A6A6"/>
-          <w:sz w:val="24"/>
-        </w:rPr>
-        <w:t>karyawan,</w:t>
-      </w:r>
-    </w:p>
-    <w:p>
-      <w:pPr>
-        <w:pStyle w:val="ListParagraph"/>
-        <w:numPr>
-          <w:ilvl w:val="0"/>
-          <w:numId w:val="13"/>
-        </w:numPr>
-        <w:tabs>
-          <w:tab w:val="left" w:pos="948"/>
-          <w:tab w:val="left" w:pos="949"/>
-        </w:tabs>
-        <w:spacing w:before="138"/>
-        <w:rPr>
-          <w:sz w:val="24"/>
-        </w:rPr>
-      </w:pPr>
-      <w:r>
-        <w:rPr>
-          <w:color w:val="A6A6A6"/>
-          <w:sz w:val="24"/>
-        </w:rPr>
-        <w:t>Data</w:t>
-      </w:r>
-      <w:r>
-        <w:rPr>
-          <w:color w:val="A6A6A6"/>
-          <w:spacing w:val="-6"/>
-          <w:sz w:val="24"/>
-        </w:rPr>
-        <w:t xml:space="preserve"> </w:t>
-      </w:r>
-      <w:r>
-        <w:rPr>
-          <w:color w:val="A6A6A6"/>
-          <w:sz w:val="24"/>
-        </w:rPr>
-        <w:t>kesehatan</w:t>
-      </w:r>
-      <w:r>
-        <w:rPr>
-          <w:color w:val="A6A6A6"/>
-          <w:spacing w:val="-5"/>
-          <w:sz w:val="24"/>
-        </w:rPr>
-        <w:t xml:space="preserve"> </w:t>
-      </w:r>
-      <w:r>
-        <w:rPr>
-          <w:color w:val="A6A6A6"/>
-          <w:sz w:val="24"/>
-        </w:rPr>
-        <w:t>karyawan</w:t>
-      </w:r>
-      <w:r>
-        <w:rPr>
-          <w:color w:val="A6A6A6"/>
-          <w:spacing w:val="-5"/>
-          <w:sz w:val="24"/>
-        </w:rPr>
-        <w:t xml:space="preserve"> </w:t>
-      </w:r>
-      <w:r>
-        <w:rPr>
-          <w:color w:val="A6A6A6"/>
-          <w:sz w:val="24"/>
-        </w:rPr>
-        <w:t>dan</w:t>
-      </w:r>
-      <w:r>
-        <w:rPr>
-          <w:color w:val="A6A6A6"/>
-          <w:spacing w:val="-5"/>
-          <w:sz w:val="24"/>
-        </w:rPr>
-        <w:t xml:space="preserve"> </w:t>
-      </w:r>
-      <w:r>
-        <w:rPr>
-          <w:color w:val="A6A6A6"/>
-          <w:sz w:val="24"/>
-        </w:rPr>
-        <w:t>tanggungan.</w:t>
-      </w:r>
-    </w:p>
-    <w:p>
-      <w:pPr>
-        <w:pStyle w:val="BodyText"/>
-        <w:rPr>
-          <w:sz w:val="28"/>
-        </w:rPr>
-      </w:pPr>
-    </w:p>
-    <w:p>
-      <w:pPr>
-        <w:pStyle w:val="BodyText"/>
-        <w:spacing w:before="225" w:line="360" w:lineRule="auto"/>
-        <w:ind w:left="588" w:right="123"/>
-        <w:jc w:val="both"/>
-      </w:pPr>
-      <w:r>
-        <w:rPr>
-          <w:color w:val="A6A6A6"/>
-        </w:rPr>
-        <w:t>SIMKA</w:t>
-      </w:r>
-      <w:r>
-        <w:rPr>
-          <w:color w:val="A6A6A6"/>
-          <w:spacing w:val="1"/>
-        </w:rPr>
-        <w:t xml:space="preserve"> </w:t>
-      </w:r>
-      <w:r>
-        <w:rPr>
-          <w:color w:val="A6A6A6"/>
-        </w:rPr>
-        <w:t>merupakan</w:t>
-      </w:r>
-      <w:r>
-        <w:rPr>
-          <w:color w:val="A6A6A6"/>
-          <w:spacing w:val="1"/>
-        </w:rPr>
-        <w:t xml:space="preserve"> </w:t>
-      </w:r>
-      <w:r>
-        <w:rPr>
-          <w:color w:val="A6A6A6"/>
-        </w:rPr>
-        <w:t>subsistem</w:t>
-      </w:r>
-      <w:r>
-        <w:rPr>
-          <w:color w:val="A6A6A6"/>
-          <w:spacing w:val="1"/>
-        </w:rPr>
-        <w:t xml:space="preserve"> </w:t>
-      </w:r>
-      <w:r>
-        <w:rPr>
-          <w:color w:val="A6A6A6"/>
-        </w:rPr>
-        <w:t>dari</w:t>
-      </w:r>
-      <w:r>
-        <w:rPr>
-          <w:color w:val="A6A6A6"/>
-          <w:spacing w:val="1"/>
-        </w:rPr>
-        <w:t xml:space="preserve"> </w:t>
-      </w:r>
-      <w:r>
-        <w:rPr>
-          <w:color w:val="A6A6A6"/>
-        </w:rPr>
-        <w:t>Berdikari</w:t>
-      </w:r>
-      <w:r>
-        <w:rPr>
-          <w:color w:val="A6A6A6"/>
-          <w:spacing w:val="1"/>
-        </w:rPr>
-        <w:t xml:space="preserve"> </w:t>
-      </w:r>
-      <w:r>
-        <w:rPr>
-          <w:color w:val="A6A6A6"/>
-        </w:rPr>
-        <w:t>Application</w:t>
-      </w:r>
-      <w:r>
-        <w:rPr>
-          <w:color w:val="A6A6A6"/>
-          <w:spacing w:val="1"/>
-        </w:rPr>
-        <w:t xml:space="preserve"> </w:t>
-      </w:r>
-      <w:r>
-        <w:rPr>
-          <w:color w:val="A6A6A6"/>
-        </w:rPr>
-        <w:t>System,</w:t>
-      </w:r>
-      <w:r>
-        <w:rPr>
-          <w:color w:val="A6A6A6"/>
-          <w:spacing w:val="1"/>
-        </w:rPr>
-        <w:t xml:space="preserve"> </w:t>
-      </w:r>
-      <w:r>
-        <w:rPr>
-          <w:color w:val="A6A6A6"/>
-        </w:rPr>
-        <w:t>yaitu</w:t>
-      </w:r>
-      <w:r>
-        <w:rPr>
-          <w:color w:val="A6A6A6"/>
-          <w:spacing w:val="1"/>
-        </w:rPr>
-        <w:t xml:space="preserve"> </w:t>
-      </w:r>
-      <w:r>
-        <w:rPr>
-          <w:color w:val="A6A6A6"/>
-        </w:rPr>
-        <w:t>sistem</w:t>
-      </w:r>
-      <w:r>
-        <w:rPr>
-          <w:color w:val="A6A6A6"/>
-          <w:spacing w:val="-15"/>
-        </w:rPr>
-        <w:t xml:space="preserve"> </w:t>
-      </w:r>
-      <w:r>
-        <w:rPr>
-          <w:color w:val="A6A6A6"/>
-        </w:rPr>
-        <w:t>informasi</w:t>
-      </w:r>
-      <w:r>
-        <w:rPr>
-          <w:color w:val="A6A6A6"/>
-          <w:spacing w:val="-15"/>
-        </w:rPr>
-        <w:t xml:space="preserve"> </w:t>
-      </w:r>
-      <w:r>
-        <w:rPr>
-          <w:color w:val="A6A6A6"/>
-        </w:rPr>
-        <w:t>yang</w:t>
-      </w:r>
-      <w:r>
-        <w:rPr>
-          <w:color w:val="A6A6A6"/>
-          <w:spacing w:val="-16"/>
-        </w:rPr>
-        <w:t xml:space="preserve"> </w:t>
-      </w:r>
-      <w:r>
-        <w:rPr>
-          <w:color w:val="A6A6A6"/>
-        </w:rPr>
-        <w:t>telah</w:t>
-      </w:r>
-      <w:r>
-        <w:rPr>
-          <w:color w:val="A6A6A6"/>
-          <w:spacing w:val="-16"/>
-        </w:rPr>
-        <w:t xml:space="preserve"> </w:t>
-      </w:r>
-      <w:r>
-        <w:rPr>
-          <w:color w:val="A6A6A6"/>
-        </w:rPr>
-        <w:t>dan</w:t>
-      </w:r>
-      <w:r>
-        <w:rPr>
-          <w:color w:val="A6A6A6"/>
-          <w:spacing w:val="-16"/>
-        </w:rPr>
-        <w:t xml:space="preserve"> </w:t>
-      </w:r>
-      <w:r>
-        <w:rPr>
-          <w:color w:val="A6A6A6"/>
-        </w:rPr>
-        <w:t>sedang</w:t>
-      </w:r>
-      <w:r>
-        <w:rPr>
-          <w:color w:val="A6A6A6"/>
-          <w:spacing w:val="-17"/>
-        </w:rPr>
-        <w:t xml:space="preserve"> </w:t>
-      </w:r>
-      <w:r>
-        <w:rPr>
-          <w:color w:val="A6A6A6"/>
-        </w:rPr>
-        <w:t>dibangun</w:t>
-      </w:r>
-      <w:r>
-        <w:rPr>
-          <w:color w:val="A6A6A6"/>
-          <w:spacing w:val="-16"/>
-        </w:rPr>
-        <w:t xml:space="preserve"> </w:t>
-      </w:r>
-      <w:r>
-        <w:rPr>
-          <w:color w:val="A6A6A6"/>
-        </w:rPr>
-        <w:t>di</w:t>
-      </w:r>
-      <w:r>
-        <w:rPr>
-          <w:color w:val="A6A6A6"/>
-          <w:spacing w:val="-15"/>
-        </w:rPr>
-        <w:t xml:space="preserve"> </w:t>
-      </w:r>
-      <w:r>
-        <w:rPr>
-          <w:color w:val="A6A6A6"/>
-        </w:rPr>
-        <w:t>PT.</w:t>
-      </w:r>
-      <w:r>
-        <w:rPr>
-          <w:color w:val="A6A6A6"/>
-          <w:spacing w:val="-13"/>
-        </w:rPr>
-        <w:t xml:space="preserve"> </w:t>
-      </w:r>
-      <w:r>
-        <w:rPr>
-          <w:color w:val="A6A6A6"/>
-        </w:rPr>
-        <w:t>Berdikari</w:t>
-      </w:r>
-      <w:r>
-        <w:rPr>
-          <w:color w:val="A6A6A6"/>
-          <w:spacing w:val="-16"/>
-        </w:rPr>
-        <w:t xml:space="preserve"> </w:t>
-      </w:r>
-      <w:r>
-        <w:rPr>
-          <w:color w:val="A6A6A6"/>
-        </w:rPr>
-        <w:t>(Persero)</w:t>
-      </w:r>
-      <w:r>
-        <w:rPr>
-          <w:color w:val="A6A6A6"/>
-          <w:spacing w:val="-64"/>
-        </w:rPr>
-        <w:t xml:space="preserve"> </w:t>
-      </w:r>
-      <w:r>
-        <w:rPr>
-          <w:color w:val="A6A6A6"/>
-        </w:rPr>
-        <w:t>untuk mendukung proses bisnis perusahaan dan anak perusahaan secara</w:t>
-      </w:r>
-      <w:r>
-        <w:rPr>
-          <w:color w:val="A6A6A6"/>
-          <w:spacing w:val="-64"/>
-        </w:rPr>
-        <w:t xml:space="preserve"> </w:t>
-      </w:r>
-      <w:r>
-        <w:rPr>
-          <w:color w:val="A6A6A6"/>
-        </w:rPr>
-        <w:t>keseluruhan.</w:t>
-      </w:r>
-    </w:p>
-    <w:p>
-      <w:pPr>
-        <w:pStyle w:val="BodyText"/>
-        <w:rPr>
           <w:sz w:val="26"/>
         </w:rPr>
       </w:pPr>
+      <w:r>
+        <w:rPr>
+          <w:sz w:val="24"/>
+          <w:lang w:val="en-US"/>
+        </w:rPr>
+        <w:t>Pembangunan</w:t>
+      </w:r>
+      <w:r>
+        <w:rPr>
+          <w:sz w:val="24"/>
+          <w:lang w:val="en-US"/>
+        </w:rPr>
+        <w:t xml:space="preserve"> dan perancangan</w:t>
+      </w:r>
+      <w:r>
+        <w:rPr>
+          <w:sz w:val="24"/>
+          <w:lang w:val="en-US"/>
+        </w:rPr>
+        <w:t xml:space="preserve"> web profil sekolah.</w:t>
+      </w:r>
     </w:p>
     <w:p>
       <w:pPr>
@@ -11837,72 +5491,10 @@
         <w:spacing w:before="230"/>
         <w:ind w:left="921" w:hanging="333"/>
       </w:pPr>
-      <w:bookmarkStart w:id="5" w:name="_bookmark3"/>
-      <w:bookmarkEnd w:id="5"/>
+      <w:bookmarkStart w:id="6" w:name="_bookmark3"/>
+      <w:bookmarkEnd w:id="6"/>
       <w:r>
         <w:t>Tujuan</w:t>
-      </w:r>
-    </w:p>
-    <w:p>
-      <w:pPr>
-        <w:pStyle w:val="BodyText"/>
-        <w:spacing w:before="137" w:line="362" w:lineRule="auto"/>
-        <w:ind w:left="588" w:right="131"/>
-        <w:jc w:val="both"/>
-      </w:pPr>
-      <w:r>
-        <w:t>Tuliskanlah tujuan atau hasil KP yang telah diperoleh, bukan tujuan KP</w:t>
-      </w:r>
-      <w:r>
-        <w:rPr>
-          <w:spacing w:val="1"/>
-        </w:rPr>
-        <w:t xml:space="preserve"> </w:t>
-      </w:r>
-      <w:r>
-        <w:t>seperti</w:t>
-      </w:r>
-      <w:r>
-        <w:rPr>
-          <w:spacing w:val="-2"/>
-        </w:rPr>
-        <w:t xml:space="preserve"> </w:t>
-      </w:r>
-      <w:r>
-        <w:t>ditulis</w:t>
-      </w:r>
-      <w:r>
-        <w:rPr>
-          <w:spacing w:val="1"/>
-        </w:rPr>
-        <w:t xml:space="preserve"> </w:t>
-      </w:r>
-      <w:r>
-        <w:t>kurikulum.</w:t>
-      </w:r>
-    </w:p>
-    <w:p>
-      <w:pPr>
-        <w:pStyle w:val="BodyText"/>
-        <w:spacing w:before="8"/>
-        <w:rPr>
-          <w:sz w:val="35"/>
-        </w:rPr>
-      </w:pPr>
-    </w:p>
-    <w:p>
-      <w:pPr>
-        <w:pStyle w:val="BodyText"/>
-        <w:ind w:left="588"/>
-      </w:pPr>
-      <w:r>
-        <w:rPr>
-          <w:color w:val="A6A6A6"/>
-        </w:rPr>
-        <w:t>Contoh</w:t>
-      </w:r>
-      <w:r>
-        <w:t>:</w:t>
       </w:r>
     </w:p>
     <w:p>
@@ -11913,747 +5505,154 @@
         <w:jc w:val="both"/>
       </w:pPr>
       <w:r>
-        <w:rPr>
-          <w:color w:val="A6A6A6"/>
-        </w:rPr>
-        <w:t>Kerja praktik yang dilakukan di PT. Mitrais, Kuta Bali dari tanggal 14 Juni</w:t>
-      </w:r>
-      <w:r>
-        <w:rPr>
-          <w:color w:val="A6A6A6"/>
-          <w:spacing w:val="1"/>
-        </w:rPr>
-        <w:t xml:space="preserve"> </w:t>
-      </w:r>
-      <w:r>
-        <w:rPr>
-          <w:color w:val="A6A6A6"/>
-        </w:rPr>
-        <w:t>2020 sampai dengan 5 Agustus 2020 ini bertujuan untuk membangun</w:t>
-      </w:r>
-      <w:r>
-        <w:rPr>
-          <w:color w:val="A6A6A6"/>
-          <w:spacing w:val="1"/>
-        </w:rPr>
-        <w:t xml:space="preserve"> </w:t>
-      </w:r>
-      <w:r>
-        <w:rPr>
-          <w:color w:val="A6A6A6"/>
-        </w:rPr>
-        <w:t>sebuah prototipe aplikasi KMS pada mobile devices. Adapun prototipe ini</w:t>
-      </w:r>
-      <w:r>
-        <w:rPr>
-          <w:color w:val="A6A6A6"/>
-          <w:spacing w:val="1"/>
-        </w:rPr>
-        <w:t xml:space="preserve"> </w:t>
-      </w:r>
-      <w:r>
-        <w:rPr>
-          <w:color w:val="A6A6A6"/>
-        </w:rPr>
+        <w:t xml:space="preserve">Kerja praktik yang dilakukan di </w:t>
+      </w:r>
+      <w:r>
+        <w:rPr>
+          <w:lang w:val="en-US"/>
+        </w:rPr>
+        <w:t>MDT Al Musyarokah Banjaran</w:t>
+      </w:r>
+      <w:r>
+        <w:t xml:space="preserve"> dari tanggal </w:t>
+      </w:r>
+      <w:r>
+        <w:rPr>
+          <w:lang w:val="en-US"/>
+        </w:rPr>
+        <w:t>21</w:t>
+      </w:r>
+      <w:r>
+        <w:t xml:space="preserve"> </w:t>
+      </w:r>
+      <w:r>
+        <w:rPr>
+          <w:lang w:val="en-US"/>
+        </w:rPr>
+        <w:t>oktober</w:t>
+      </w:r>
+      <w:r>
+        <w:rPr>
+          <w:spacing w:val="1"/>
+        </w:rPr>
+        <w:t xml:space="preserve"> </w:t>
+      </w:r>
+      <w:r>
+        <w:t>202</w:t>
+      </w:r>
+      <w:r>
+        <w:rPr>
+          <w:lang w:val="en-US"/>
+        </w:rPr>
+        <w:t>4</w:t>
+      </w:r>
+      <w:r>
+        <w:t xml:space="preserve"> sampai dengan </w:t>
+      </w:r>
+      <w:r>
+        <w:rPr>
+          <w:lang w:val="en-US"/>
+        </w:rPr>
+        <w:t>31</w:t>
+      </w:r>
+      <w:r>
+        <w:t xml:space="preserve"> </w:t>
+      </w:r>
+      <w:r>
+        <w:rPr>
+          <w:lang w:val="en-US"/>
+        </w:rPr>
+        <w:t>Oktober</w:t>
+      </w:r>
+      <w:r>
+        <w:t xml:space="preserve"> 202</w:t>
+      </w:r>
+      <w:r>
+        <w:rPr>
+          <w:lang w:val="en-US"/>
+        </w:rPr>
+        <w:t>4</w:t>
+      </w:r>
+      <w:r>
+        <w:t xml:space="preserve"> ini bertujuan untuk membangun</w:t>
+      </w:r>
+      <w:r>
+        <w:rPr>
+          <w:spacing w:val="1"/>
+        </w:rPr>
+        <w:t xml:space="preserve"> </w:t>
+      </w:r>
+      <w:r>
+        <w:t xml:space="preserve">sebuah </w:t>
+      </w:r>
+      <w:r>
+        <w:rPr>
+          <w:lang w:val="en-US"/>
+        </w:rPr>
+        <w:t>profil sekolah berbasis web</w:t>
+      </w:r>
+      <w:r>
+        <w:t xml:space="preserve">. Adapun </w:t>
+      </w:r>
+      <w:r>
+        <w:rPr>
+          <w:lang w:val="en-US"/>
+        </w:rPr>
+        <w:t>web</w:t>
+      </w:r>
+      <w:r>
+        <w:t xml:space="preserve"> ini</w:t>
+      </w:r>
+      <w:r>
+        <w:rPr>
+          <w:spacing w:val="1"/>
+        </w:rPr>
+        <w:t xml:space="preserve"> </w:t>
+      </w:r>
+      <w:r>
         <w:t>dibangun</w:t>
       </w:r>
       <w:r>
         <w:rPr>
-          <w:color w:val="A6A6A6"/>
-          <w:spacing w:val="1"/>
-        </w:rPr>
-        <w:t xml:space="preserve"> </w:t>
-      </w:r>
-      <w:r>
-        <w:rPr>
-          <w:color w:val="A6A6A6"/>
-        </w:rPr>
+          <w:spacing w:val="1"/>
+        </w:rPr>
+        <w:t xml:space="preserve"> </w:t>
+      </w:r>
+      <w:r>
         <w:t>sebagai</w:t>
       </w:r>
       <w:r>
         <w:rPr>
-          <w:color w:val="A6A6A6"/>
-          <w:spacing w:val="1"/>
-        </w:rPr>
-        <w:t xml:space="preserve"> </w:t>
-      </w:r>
-      <w:r>
-        <w:rPr>
-          <w:color w:val="A6A6A6"/>
-        </w:rPr>
+          <w:spacing w:val="1"/>
+        </w:rPr>
+        <w:t xml:space="preserve"> </w:t>
+      </w:r>
+      <w:r>
         <w:t>pembuktian</w:t>
       </w:r>
       <w:r>
         <w:rPr>
-          <w:color w:val="A6A6A6"/>
-          <w:spacing w:val="1"/>
-        </w:rPr>
-        <w:t xml:space="preserve"> </w:t>
-      </w:r>
-      <w:r>
-        <w:rPr>
-          <w:color w:val="A6A6A6"/>
-        </w:rPr>
+          <w:spacing w:val="1"/>
+        </w:rPr>
+        <w:t xml:space="preserve"> </w:t>
+      </w:r>
+      <w:r>
         <w:t>bahwa</w:t>
       </w:r>
       <w:r>
         <w:rPr>
-          <w:color w:val="A6A6A6"/>
-          <w:spacing w:val="1"/>
-        </w:rPr>
-        <w:t xml:space="preserve"> </w:t>
-      </w:r>
-      <w:r>
-        <w:rPr>
-          <w:color w:val="A6A6A6"/>
-        </w:rPr>
-        <w:t>aplikasi</w:t>
-      </w:r>
-      <w:r>
-        <w:rPr>
-          <w:color w:val="A6A6A6"/>
-          <w:spacing w:val="1"/>
-        </w:rPr>
-        <w:t xml:space="preserve"> </w:t>
-      </w:r>
-      <w:r>
-        <w:rPr>
-          <w:color w:val="A6A6A6"/>
-        </w:rPr>
-        <w:t>yang</w:t>
-      </w:r>
-      <w:r>
-        <w:rPr>
-          <w:color w:val="A6A6A6"/>
-          <w:spacing w:val="1"/>
-        </w:rPr>
-        <w:t xml:space="preserve"> </w:t>
-      </w:r>
-      <w:r>
-        <w:rPr>
-          <w:color w:val="A6A6A6"/>
-        </w:rPr>
-        <w:t>sudah</w:t>
-      </w:r>
-      <w:r>
-        <w:rPr>
-          <w:color w:val="A6A6A6"/>
-          <w:spacing w:val="1"/>
-        </w:rPr>
-        <w:t xml:space="preserve"> </w:t>
-      </w:r>
-      <w:r>
-        <w:rPr>
-          <w:color w:val="A6A6A6"/>
-        </w:rPr>
-        <w:t>ada</w:t>
-      </w:r>
-      <w:r>
-        <w:rPr>
-          <w:color w:val="A6A6A6"/>
-          <w:spacing w:val="1"/>
-        </w:rPr>
-        <w:t xml:space="preserve"> </w:t>
-      </w:r>
-      <w:r>
-        <w:rPr>
-          <w:color w:val="A6A6A6"/>
-        </w:rPr>
-        <w:t>dapat</w:t>
-      </w:r>
-      <w:r>
-        <w:rPr>
-          <w:color w:val="A6A6A6"/>
-          <w:spacing w:val="1"/>
-        </w:rPr>
-        <w:t xml:space="preserve"> </w:t>
-      </w:r>
-      <w:r>
-        <w:rPr>
-          <w:color w:val="A6A6A6"/>
-        </w:rPr>
-        <w:t>dikembangkan</w:t>
-      </w:r>
-      <w:r>
-        <w:rPr>
-          <w:color w:val="A6A6A6"/>
-          <w:spacing w:val="-5"/>
-        </w:rPr>
-        <w:t xml:space="preserve"> </w:t>
-      </w:r>
-      <w:r>
-        <w:rPr>
-          <w:color w:val="A6A6A6"/>
-        </w:rPr>
-        <w:t>lebih</w:t>
-      </w:r>
-      <w:r>
-        <w:rPr>
-          <w:color w:val="A6A6A6"/>
-          <w:spacing w:val="-5"/>
-        </w:rPr>
-        <w:t xml:space="preserve"> </w:t>
-      </w:r>
-      <w:r>
-        <w:rPr>
-          <w:color w:val="A6A6A6"/>
-        </w:rPr>
-        <w:t>lanjut</w:t>
-      </w:r>
-      <w:r>
-        <w:rPr>
-          <w:color w:val="A6A6A6"/>
-          <w:spacing w:val="-3"/>
-        </w:rPr>
-        <w:t xml:space="preserve"> </w:t>
-      </w:r>
-      <w:r>
-        <w:rPr>
-          <w:color w:val="A6A6A6"/>
-        </w:rPr>
-        <w:t>untuk</w:t>
-      </w:r>
-      <w:r>
-        <w:rPr>
-          <w:color w:val="A6A6A6"/>
-          <w:spacing w:val="-2"/>
-        </w:rPr>
-        <w:t xml:space="preserve"> </w:t>
-      </w:r>
-      <w:r>
-        <w:rPr>
-          <w:color w:val="A6A6A6"/>
-        </w:rPr>
-        <w:t>diimplementasikan</w:t>
-      </w:r>
-      <w:r>
-        <w:rPr>
-          <w:color w:val="A6A6A6"/>
-          <w:spacing w:val="-5"/>
-        </w:rPr>
-        <w:t xml:space="preserve"> </w:t>
-      </w:r>
-      <w:r>
-        <w:rPr>
-          <w:color w:val="A6A6A6"/>
-        </w:rPr>
-        <w:t>pada</w:t>
-      </w:r>
-      <w:r>
-        <w:rPr>
-          <w:color w:val="A6A6A6"/>
-          <w:spacing w:val="-5"/>
-        </w:rPr>
-        <w:t xml:space="preserve"> </w:t>
-      </w:r>
-      <w:r>
-        <w:rPr>
-          <w:color w:val="A6A6A6"/>
-        </w:rPr>
-        <w:t>mobile</w:t>
-      </w:r>
-      <w:r>
-        <w:rPr>
-          <w:color w:val="A6A6A6"/>
-          <w:spacing w:val="-4"/>
-        </w:rPr>
-        <w:t xml:space="preserve"> </w:t>
-      </w:r>
-      <w:r>
-        <w:rPr>
-          <w:color w:val="A6A6A6"/>
-        </w:rPr>
-        <w:t>devices.</w:t>
-      </w:r>
-    </w:p>
-    <w:p>
-      <w:pPr>
-        <w:pStyle w:val="BodyText"/>
-        <w:rPr>
-          <w:sz w:val="36"/>
-        </w:rPr>
-      </w:pPr>
-    </w:p>
-    <w:p>
-      <w:pPr>
-        <w:pStyle w:val="BodyText"/>
-        <w:spacing w:before="1"/>
-        <w:ind w:left="588"/>
-      </w:pPr>
-      <w:r>
-        <w:rPr>
-          <w:color w:val="A6A6A6"/>
-        </w:rPr>
-        <w:t>Contoh:</w:t>
-      </w:r>
-    </w:p>
-    <w:p>
-      <w:pPr>
-        <w:pStyle w:val="BodyText"/>
-        <w:spacing w:before="140"/>
-        <w:ind w:left="588"/>
-      </w:pPr>
-      <w:r>
-        <w:rPr>
-          <w:color w:val="A6A6A6"/>
-        </w:rPr>
-        <w:t>Tujuan</w:t>
-      </w:r>
-      <w:r>
-        <w:rPr>
-          <w:color w:val="A6A6A6"/>
-          <w:spacing w:val="-5"/>
-        </w:rPr>
-        <w:t xml:space="preserve"> </w:t>
-      </w:r>
-      <w:r>
-        <w:rPr>
-          <w:color w:val="A6A6A6"/>
-        </w:rPr>
-        <w:t>pelaksanaan</w:t>
-      </w:r>
-      <w:r>
-        <w:rPr>
-          <w:color w:val="A6A6A6"/>
-          <w:spacing w:val="-4"/>
-        </w:rPr>
-        <w:t xml:space="preserve"> </w:t>
-      </w:r>
-      <w:r>
-        <w:rPr>
-          <w:color w:val="A6A6A6"/>
-        </w:rPr>
-        <w:t>kerja</w:t>
-      </w:r>
-      <w:r>
-        <w:rPr>
-          <w:color w:val="A6A6A6"/>
-          <w:spacing w:val="-4"/>
-        </w:rPr>
-        <w:t xml:space="preserve"> </w:t>
-      </w:r>
-      <w:r>
-        <w:rPr>
-          <w:color w:val="A6A6A6"/>
-        </w:rPr>
-        <w:t>prakek</w:t>
-      </w:r>
-      <w:r>
-        <w:rPr>
-          <w:color w:val="A6A6A6"/>
-          <w:spacing w:val="-2"/>
-        </w:rPr>
-        <w:t xml:space="preserve"> </w:t>
-      </w:r>
-      <w:r>
-        <w:rPr>
-          <w:color w:val="A6A6A6"/>
-        </w:rPr>
-        <w:t>di</w:t>
-      </w:r>
-      <w:r>
-        <w:rPr>
-          <w:color w:val="A6A6A6"/>
-          <w:spacing w:val="-4"/>
-        </w:rPr>
-        <w:t xml:space="preserve"> </w:t>
-      </w:r>
-      <w:r>
-        <w:rPr>
-          <w:color w:val="A6A6A6"/>
-        </w:rPr>
-        <w:t>PT.</w:t>
-      </w:r>
-      <w:r>
-        <w:rPr>
-          <w:color w:val="A6A6A6"/>
-          <w:spacing w:val="-3"/>
-        </w:rPr>
-        <w:t xml:space="preserve"> </w:t>
-      </w:r>
-      <w:r>
-        <w:rPr>
-          <w:color w:val="A6A6A6"/>
-        </w:rPr>
-        <w:t>Berdikari</w:t>
-      </w:r>
-      <w:r>
-        <w:rPr>
-          <w:color w:val="A6A6A6"/>
-          <w:spacing w:val="-4"/>
-        </w:rPr>
-        <w:t xml:space="preserve"> </w:t>
-      </w:r>
-      <w:r>
-        <w:rPr>
-          <w:color w:val="A6A6A6"/>
-        </w:rPr>
-        <w:t>adalah:</w:t>
-      </w:r>
-    </w:p>
-    <w:p>
-      <w:pPr>
-        <w:pStyle w:val="ListParagraph"/>
-        <w:numPr>
-          <w:ilvl w:val="0"/>
-          <w:numId w:val="13"/>
-        </w:numPr>
-        <w:tabs>
-          <w:tab w:val="left" w:pos="948"/>
-          <w:tab w:val="left" w:pos="949"/>
-        </w:tabs>
-        <w:spacing w:before="140" w:line="350" w:lineRule="auto"/>
-        <w:ind w:left="948" w:right="123"/>
-        <w:rPr>
-          <w:sz w:val="24"/>
-        </w:rPr>
-      </w:pPr>
-      <w:r>
-        <w:rPr>
-          <w:color w:val="A6A6A6"/>
-          <w:sz w:val="24"/>
-        </w:rPr>
-        <w:t>Membangun</w:t>
-      </w:r>
-      <w:r>
-        <w:rPr>
-          <w:color w:val="A6A6A6"/>
-          <w:spacing w:val="36"/>
-          <w:sz w:val="24"/>
-        </w:rPr>
-        <w:t xml:space="preserve"> </w:t>
-      </w:r>
-      <w:r>
-        <w:rPr>
-          <w:color w:val="A6A6A6"/>
-          <w:sz w:val="24"/>
-        </w:rPr>
-        <w:t>sistem</w:t>
-      </w:r>
-      <w:r>
-        <w:rPr>
-          <w:color w:val="A6A6A6"/>
-          <w:spacing w:val="37"/>
-          <w:sz w:val="24"/>
-        </w:rPr>
-        <w:t xml:space="preserve"> </w:t>
-      </w:r>
-      <w:r>
-        <w:rPr>
-          <w:color w:val="A6A6A6"/>
-          <w:sz w:val="24"/>
-        </w:rPr>
-        <w:t>informasi</w:t>
-      </w:r>
-      <w:r>
-        <w:rPr>
-          <w:color w:val="A6A6A6"/>
-          <w:spacing w:val="36"/>
-          <w:sz w:val="24"/>
-        </w:rPr>
-        <w:t xml:space="preserve"> </w:t>
-      </w:r>
-      <w:r>
-        <w:rPr>
-          <w:color w:val="A6A6A6"/>
-          <w:sz w:val="24"/>
-        </w:rPr>
-        <w:t>karyawan</w:t>
-      </w:r>
-      <w:r>
-        <w:rPr>
-          <w:color w:val="A6A6A6"/>
-          <w:spacing w:val="36"/>
-          <w:sz w:val="24"/>
-        </w:rPr>
-        <w:t xml:space="preserve"> </w:t>
-      </w:r>
-      <w:r>
-        <w:rPr>
-          <w:color w:val="A6A6A6"/>
-          <w:sz w:val="24"/>
-        </w:rPr>
-        <w:t>yang</w:t>
-      </w:r>
-      <w:r>
-        <w:rPr>
-          <w:color w:val="A6A6A6"/>
-          <w:spacing w:val="36"/>
-          <w:sz w:val="24"/>
-        </w:rPr>
-        <w:t xml:space="preserve"> </w:t>
-      </w:r>
-      <w:r>
-        <w:rPr>
-          <w:color w:val="A6A6A6"/>
-          <w:sz w:val="24"/>
-        </w:rPr>
-        <w:t>terintegrasi</w:t>
-      </w:r>
-      <w:r>
-        <w:rPr>
-          <w:color w:val="A6A6A6"/>
-          <w:spacing w:val="36"/>
-          <w:sz w:val="24"/>
-        </w:rPr>
-        <w:t xml:space="preserve"> </w:t>
-      </w:r>
-      <w:r>
-        <w:rPr>
-          <w:color w:val="A6A6A6"/>
-          <w:sz w:val="24"/>
-        </w:rPr>
-        <w:t>dengan</w:t>
-      </w:r>
-      <w:r>
-        <w:rPr>
-          <w:color w:val="A6A6A6"/>
-          <w:spacing w:val="-64"/>
-          <w:sz w:val="24"/>
-        </w:rPr>
-        <w:t xml:space="preserve"> </w:t>
-      </w:r>
-      <w:r>
-        <w:rPr>
-          <w:color w:val="A6A6A6"/>
-          <w:sz w:val="24"/>
-        </w:rPr>
-        <w:t>sistem lainnya</w:t>
-      </w:r>
-      <w:r>
-        <w:rPr>
-          <w:color w:val="A6A6A6"/>
-          <w:spacing w:val="-1"/>
-          <w:sz w:val="24"/>
-        </w:rPr>
-        <w:t xml:space="preserve"> </w:t>
-      </w:r>
-      <w:r>
-        <w:rPr>
-          <w:color w:val="A6A6A6"/>
-          <w:sz w:val="24"/>
-        </w:rPr>
-        <w:t>di</w:t>
-      </w:r>
-      <w:r>
-        <w:rPr>
-          <w:color w:val="A6A6A6"/>
-          <w:spacing w:val="-2"/>
-          <w:sz w:val="24"/>
-        </w:rPr>
-        <w:t xml:space="preserve"> </w:t>
-      </w:r>
-      <w:r>
-        <w:rPr>
-          <w:color w:val="A6A6A6"/>
-          <w:sz w:val="24"/>
-        </w:rPr>
-        <w:t>PT.</w:t>
-      </w:r>
-      <w:r>
-        <w:rPr>
-          <w:color w:val="A6A6A6"/>
-          <w:spacing w:val="1"/>
-          <w:sz w:val="24"/>
-        </w:rPr>
-        <w:t xml:space="preserve"> </w:t>
-      </w:r>
-      <w:r>
-        <w:rPr>
-          <w:color w:val="A6A6A6"/>
-          <w:sz w:val="24"/>
-        </w:rPr>
-        <w:t>Berdikari</w:t>
-      </w:r>
-      <w:r>
-        <w:rPr>
-          <w:color w:val="A6A6A6"/>
-          <w:spacing w:val="-1"/>
-          <w:sz w:val="24"/>
-        </w:rPr>
-        <w:t xml:space="preserve"> </w:t>
-      </w:r>
-      <w:r>
-        <w:rPr>
-          <w:color w:val="A6A6A6"/>
-          <w:sz w:val="24"/>
-        </w:rPr>
-        <w:t>(Persero),</w:t>
-      </w:r>
-    </w:p>
-    <w:p>
-      <w:pPr>
-        <w:pStyle w:val="ListParagraph"/>
-        <w:numPr>
-          <w:ilvl w:val="0"/>
-          <w:numId w:val="13"/>
-        </w:numPr>
-        <w:tabs>
-          <w:tab w:val="left" w:pos="948"/>
-          <w:tab w:val="left" w:pos="949"/>
-        </w:tabs>
-        <w:spacing w:before="12" w:line="350" w:lineRule="auto"/>
-        <w:ind w:left="948" w:right="123"/>
-        <w:rPr>
-          <w:sz w:val="24"/>
-        </w:rPr>
-      </w:pPr>
-      <w:r>
-        <w:rPr>
-          <w:color w:val="A6A6A6"/>
-          <w:sz w:val="24"/>
-        </w:rPr>
-        <w:t>Mengefisienkan</w:t>
-      </w:r>
-      <w:r>
-        <w:rPr>
-          <w:color w:val="A6A6A6"/>
-          <w:spacing w:val="20"/>
-          <w:sz w:val="24"/>
-        </w:rPr>
-        <w:t xml:space="preserve"> </w:t>
-      </w:r>
-      <w:r>
-        <w:rPr>
-          <w:color w:val="A6A6A6"/>
-          <w:sz w:val="24"/>
-        </w:rPr>
-        <w:t>proses</w:t>
-      </w:r>
-      <w:r>
-        <w:rPr>
-          <w:color w:val="A6A6A6"/>
-          <w:spacing w:val="23"/>
-          <w:sz w:val="24"/>
-        </w:rPr>
-        <w:t xml:space="preserve"> </w:t>
-      </w:r>
-      <w:r>
-        <w:rPr>
-          <w:color w:val="A6A6A6"/>
-          <w:sz w:val="24"/>
-        </w:rPr>
-        <w:t>administrasi</w:t>
-      </w:r>
-      <w:r>
-        <w:rPr>
-          <w:color w:val="A6A6A6"/>
-          <w:spacing w:val="20"/>
-          <w:sz w:val="24"/>
-        </w:rPr>
-        <w:t xml:space="preserve"> </w:t>
-      </w:r>
-      <w:r>
-        <w:rPr>
-          <w:color w:val="A6A6A6"/>
-          <w:sz w:val="24"/>
-        </w:rPr>
-        <w:t>serta</w:t>
-      </w:r>
-      <w:r>
-        <w:rPr>
-          <w:color w:val="A6A6A6"/>
-          <w:spacing w:val="25"/>
-          <w:sz w:val="24"/>
-        </w:rPr>
-        <w:t xml:space="preserve"> </w:t>
-      </w:r>
-      <w:r>
-        <w:rPr>
-          <w:color w:val="A6A6A6"/>
-          <w:sz w:val="24"/>
-        </w:rPr>
-        <w:t>pengelolaan</w:t>
-      </w:r>
-      <w:r>
-        <w:rPr>
-          <w:color w:val="A6A6A6"/>
-          <w:spacing w:val="21"/>
-          <w:sz w:val="24"/>
-        </w:rPr>
-        <w:t xml:space="preserve"> </w:t>
-      </w:r>
-      <w:r>
-        <w:rPr>
-          <w:color w:val="A6A6A6"/>
-          <w:sz w:val="24"/>
-        </w:rPr>
-        <w:t>data</w:t>
-      </w:r>
-      <w:r>
-        <w:rPr>
-          <w:color w:val="A6A6A6"/>
-          <w:spacing w:val="20"/>
-          <w:sz w:val="24"/>
-        </w:rPr>
-        <w:t xml:space="preserve"> </w:t>
-      </w:r>
-      <w:r>
-        <w:rPr>
-          <w:color w:val="A6A6A6"/>
-          <w:sz w:val="24"/>
-        </w:rPr>
-        <w:t>karyawan</w:t>
-      </w:r>
-      <w:r>
-        <w:rPr>
-          <w:color w:val="A6A6A6"/>
-          <w:spacing w:val="-63"/>
-          <w:sz w:val="24"/>
-        </w:rPr>
-        <w:t xml:space="preserve"> </w:t>
-      </w:r>
-      <w:r>
-        <w:rPr>
-          <w:color w:val="A6A6A6"/>
-          <w:sz w:val="24"/>
-        </w:rPr>
-        <w:t>di</w:t>
-      </w:r>
-      <w:r>
-        <w:rPr>
-          <w:color w:val="A6A6A6"/>
-          <w:spacing w:val="-2"/>
-          <w:sz w:val="24"/>
-        </w:rPr>
-        <w:t xml:space="preserve"> </w:t>
-      </w:r>
-      <w:r>
-        <w:rPr>
-          <w:color w:val="A6A6A6"/>
-          <w:sz w:val="24"/>
-        </w:rPr>
-        <w:t>PT.</w:t>
-      </w:r>
-      <w:r>
-        <w:rPr>
-          <w:color w:val="A6A6A6"/>
-          <w:spacing w:val="1"/>
-          <w:sz w:val="24"/>
-        </w:rPr>
-        <w:t xml:space="preserve"> </w:t>
-      </w:r>
-      <w:r>
-        <w:rPr>
-          <w:color w:val="A6A6A6"/>
-          <w:sz w:val="24"/>
-        </w:rPr>
-        <w:t>Berdikari</w:t>
-      </w:r>
-      <w:r>
-        <w:rPr>
-          <w:color w:val="A6A6A6"/>
-          <w:spacing w:val="-1"/>
-          <w:sz w:val="24"/>
-        </w:rPr>
-        <w:t xml:space="preserve"> </w:t>
-      </w:r>
-      <w:r>
-        <w:rPr>
-          <w:color w:val="A6A6A6"/>
-          <w:sz w:val="24"/>
-        </w:rPr>
-        <w:t>(Persero).</w:t>
+          <w:spacing w:val="1"/>
+        </w:rPr>
+        <w:t xml:space="preserve"> </w:t>
+      </w:r>
+      <w:r>
+        <w:rPr>
+          <w:lang w:val="en-US"/>
+        </w:rPr>
+        <w:t>MDT Al Musyarokah memiliki web yang bisa diakses oleh masyarakat umum</w:t>
+      </w:r>
+      <w:r>
+        <w:t>.</w:t>
       </w:r>
     </w:p>
     <w:p>
@@ -12663,6 +5662,7 @@
           <w:sz w:val="24"/>
         </w:rPr>
         <w:sectPr>
+          <w:headerReference w:type="default" r:id="rId14"/>
           <w:pgSz w:w="11910" w:h="16840"/>
           <w:pgMar w:top="980" w:right="1580" w:bottom="280" w:left="1680" w:header="727" w:footer="0" w:gutter="0"/>
           <w:cols w:space="720"/>
@@ -12675,8 +5675,8 @@
         <w:spacing w:before="103" w:line="362" w:lineRule="auto"/>
         <w:ind w:left="2737" w:right="2263" w:firstLine="1460"/>
       </w:pPr>
-      <w:bookmarkStart w:id="6" w:name="_bookmark4"/>
-      <w:bookmarkEnd w:id="6"/>
+      <w:bookmarkStart w:id="7" w:name="_bookmark4"/>
+      <w:bookmarkEnd w:id="7"/>
       <w:r>
         <w:lastRenderedPageBreak/>
         <w:t>BAB II</w:t>
@@ -12830,8 +5830,8 @@
           <w:tab w:val="left" w:pos="993"/>
         </w:tabs>
       </w:pPr>
-      <w:bookmarkStart w:id="7" w:name="_bookmark5"/>
-      <w:bookmarkEnd w:id="7"/>
+      <w:bookmarkStart w:id="8" w:name="_bookmark5"/>
+      <w:bookmarkEnd w:id="8"/>
       <w:r>
         <w:t>Struktur</w:t>
       </w:r>
@@ -13700,8 +6700,8 @@
         </w:tabs>
         <w:spacing w:before="228"/>
       </w:pPr>
-      <w:bookmarkStart w:id="8" w:name="_bookmark6"/>
-      <w:bookmarkEnd w:id="8"/>
+      <w:bookmarkStart w:id="9" w:name="_bookmark6"/>
+      <w:bookmarkEnd w:id="9"/>
       <w:r>
         <w:t>Lingkup</w:t>
       </w:r>
@@ -13968,7 +6968,7 @@
       <w:pPr>
         <w:jc w:val="center"/>
         <w:sectPr>
-          <w:headerReference w:type="default" r:id="rId16"/>
+          <w:headerReference w:type="default" r:id="rId15"/>
           <w:pgSz w:w="11910" w:h="16840"/>
           <w:pgMar w:top="1580" w:right="1580" w:bottom="280" w:left="1680" w:header="0" w:footer="0" w:gutter="0"/>
           <w:cols w:space="720"/>
@@ -15927,7 +8927,7 @@
         <w:spacing w:line="360" w:lineRule="auto"/>
         <w:jc w:val="both"/>
         <w:sectPr>
-          <w:headerReference w:type="default" r:id="rId17"/>
+          <w:headerReference w:type="default" r:id="rId16"/>
           <w:pgSz w:w="11910" w:h="16840"/>
           <w:pgMar w:top="980" w:right="1580" w:bottom="280" w:left="1680" w:header="727" w:footer="0" w:gutter="0"/>
           <w:pgNumType w:start="6"/>
@@ -15972,8 +8972,8 @@
         </w:tabs>
         <w:spacing w:before="1"/>
       </w:pPr>
-      <w:bookmarkStart w:id="9" w:name="_bookmark7"/>
-      <w:bookmarkEnd w:id="9"/>
+      <w:bookmarkStart w:id="10" w:name="_bookmark7"/>
+      <w:bookmarkEnd w:id="10"/>
       <w:r>
         <w:rPr>
           <w:spacing w:val="-1"/>
@@ -18856,8 +11856,8 @@
         </w:tabs>
         <w:spacing w:before="231"/>
       </w:pPr>
-      <w:bookmarkStart w:id="10" w:name="_bookmark8"/>
-      <w:bookmarkEnd w:id="10"/>
+      <w:bookmarkStart w:id="11" w:name="_bookmark8"/>
+      <w:bookmarkEnd w:id="11"/>
       <w:r>
         <w:t>Jadwal</w:t>
       </w:r>
@@ -27709,8 +20709,8 @@
         <w:ind w:left="1922" w:right="1461"/>
         <w:jc w:val="center"/>
       </w:pPr>
-      <w:bookmarkStart w:id="11" w:name="_bookmark9"/>
-      <w:bookmarkEnd w:id="11"/>
+      <w:bookmarkStart w:id="12" w:name="_bookmark9"/>
+      <w:bookmarkEnd w:id="12"/>
       <w:r>
         <w:lastRenderedPageBreak/>
         <w:t>BAB</w:t>
@@ -28126,8 +21126,8 @@
         <w:spacing w:before="230"/>
         <w:jc w:val="both"/>
       </w:pPr>
-      <w:bookmarkStart w:id="12" w:name="_bookmark10"/>
-      <w:bookmarkEnd w:id="12"/>
+      <w:bookmarkStart w:id="13" w:name="_bookmark10"/>
+      <w:bookmarkEnd w:id="13"/>
       <w:r>
         <w:t>Teori</w:t>
       </w:r>
@@ -29006,8 +22006,8 @@
         <w:ind w:left="1058" w:hanging="471"/>
         <w:jc w:val="both"/>
       </w:pPr>
-      <w:bookmarkStart w:id="13" w:name="_bookmark11"/>
-      <w:bookmarkEnd w:id="13"/>
+      <w:bookmarkStart w:id="14" w:name="_bookmark11"/>
+      <w:bookmarkEnd w:id="14"/>
       <w:r>
         <w:t>Peralatan</w:t>
       </w:r>
@@ -29219,7 +22219,7 @@
       <w:pPr>
         <w:jc w:val="center"/>
         <w:sectPr>
-          <w:headerReference w:type="default" r:id="rId18"/>
+          <w:headerReference w:type="default" r:id="rId17"/>
           <w:pgSz w:w="11910" w:h="16840"/>
           <w:pgMar w:top="1580" w:right="1580" w:bottom="280" w:left="1680" w:header="0" w:footer="0" w:gutter="0"/>
           <w:cols w:space="720"/>
@@ -29563,7 +22563,7 @@
     <w:p>
       <w:pPr>
         <w:sectPr>
-          <w:headerReference w:type="default" r:id="rId19"/>
+          <w:headerReference w:type="default" r:id="rId18"/>
           <w:pgSz w:w="11910" w:h="16840"/>
           <w:pgMar w:top="640" w:right="1580" w:bottom="280" w:left="1680" w:header="0" w:footer="0" w:gutter="0"/>
           <w:cols w:space="720"/>
@@ -29576,8 +22576,8 @@
         <w:spacing w:before="103" w:line="362" w:lineRule="auto"/>
         <w:ind w:left="2629" w:right="2155" w:firstLine="1520"/>
       </w:pPr>
-      <w:bookmarkStart w:id="14" w:name="_bookmark12"/>
-      <w:bookmarkEnd w:id="14"/>
+      <w:bookmarkStart w:id="15" w:name="_bookmark12"/>
+      <w:bookmarkEnd w:id="15"/>
       <w:r>
         <w:lastRenderedPageBreak/>
         <w:t>BAB IV</w:t>
@@ -29688,8 +22688,8 @@
           <w:tab w:val="left" w:pos="1085"/>
         </w:tabs>
       </w:pPr>
-      <w:bookmarkStart w:id="15" w:name="_bookmark13"/>
-      <w:bookmarkEnd w:id="15"/>
+      <w:bookmarkStart w:id="16" w:name="_bookmark13"/>
+      <w:bookmarkEnd w:id="16"/>
       <w:r>
         <w:t>Input</w:t>
       </w:r>
@@ -30679,7 +23679,7 @@
       <w:pPr>
         <w:jc w:val="center"/>
         <w:sectPr>
-          <w:headerReference w:type="default" r:id="rId20"/>
+          <w:headerReference w:type="default" r:id="rId19"/>
           <w:pgSz w:w="11910" w:h="16840"/>
           <w:pgMar w:top="1580" w:right="1580" w:bottom="280" w:left="1680" w:header="0" w:footer="0" w:gutter="0"/>
           <w:cols w:space="720"/>
@@ -31552,8 +24552,8 @@
         </w:tabs>
         <w:spacing w:before="230"/>
       </w:pPr>
-      <w:bookmarkStart w:id="16" w:name="_bookmark14"/>
-      <w:bookmarkEnd w:id="16"/>
+      <w:bookmarkStart w:id="17" w:name="_bookmark14"/>
+      <w:bookmarkEnd w:id="17"/>
       <w:r>
         <w:t>Proses</w:t>
       </w:r>
@@ -31966,8 +24966,8 @@
         </w:tabs>
         <w:spacing w:before="230"/>
       </w:pPr>
-      <w:bookmarkStart w:id="17" w:name="_bookmark15"/>
-      <w:bookmarkEnd w:id="17"/>
+      <w:bookmarkStart w:id="18" w:name="_bookmark15"/>
+      <w:bookmarkEnd w:id="18"/>
       <w:r>
         <w:t>Eksplorasi</w:t>
       </w:r>
@@ -32260,7 +25260,7 @@
         <w:spacing w:line="360" w:lineRule="auto"/>
         <w:jc w:val="both"/>
         <w:sectPr>
-          <w:headerReference w:type="default" r:id="rId21"/>
+          <w:headerReference w:type="default" r:id="rId20"/>
           <w:pgSz w:w="11910" w:h="16840"/>
           <w:pgMar w:top="980" w:right="1580" w:bottom="280" w:left="1680" w:header="727" w:footer="0" w:gutter="0"/>
           <w:pgNumType w:start="16"/>
@@ -33187,8 +26187,8 @@
           <w:tab w:val="left" w:pos="1285"/>
         </w:tabs>
       </w:pPr>
-      <w:bookmarkStart w:id="18" w:name="_bookmark16"/>
-      <w:bookmarkEnd w:id="18"/>
+      <w:bookmarkStart w:id="19" w:name="_bookmark16"/>
+      <w:bookmarkEnd w:id="19"/>
       <w:r>
         <w:t>Pembangunan</w:t>
       </w:r>
@@ -35569,8 +28569,8 @@
           <w:tab w:val="left" w:pos="1285"/>
         </w:tabs>
       </w:pPr>
-      <w:bookmarkStart w:id="19" w:name="_bookmark17"/>
-      <w:bookmarkEnd w:id="19"/>
+      <w:bookmarkStart w:id="20" w:name="_bookmark17"/>
+      <w:bookmarkEnd w:id="20"/>
       <w:r>
         <w:t>Pelaporan</w:t>
       </w:r>
@@ -36023,8 +29023,8 @@
         </w:tabs>
         <w:spacing w:before="231"/>
       </w:pPr>
-      <w:bookmarkStart w:id="20" w:name="_bookmark18"/>
-      <w:bookmarkEnd w:id="20"/>
+      <w:bookmarkStart w:id="21" w:name="_bookmark18"/>
+      <w:bookmarkEnd w:id="21"/>
       <w:r>
         <w:t>Pencapaian</w:t>
       </w:r>
@@ -40051,8 +33051,8 @@
         <w:ind w:left="3982" w:right="3516" w:firstLine="4"/>
         <w:jc w:val="center"/>
       </w:pPr>
-      <w:bookmarkStart w:id="21" w:name="_bookmark19"/>
-      <w:bookmarkEnd w:id="21"/>
+      <w:bookmarkStart w:id="22" w:name="_bookmark19"/>
+      <w:bookmarkEnd w:id="22"/>
       <w:r>
         <w:lastRenderedPageBreak/>
         <w:t>BAB V</w:t>
@@ -40136,8 +33136,8 @@
           <w:tab w:val="left" w:pos="1017"/>
         </w:tabs>
       </w:pPr>
-      <w:bookmarkStart w:id="22" w:name="_bookmark20"/>
-      <w:bookmarkEnd w:id="22"/>
+      <w:bookmarkStart w:id="23" w:name="_bookmark20"/>
+      <w:bookmarkEnd w:id="23"/>
       <w:r>
         <w:t>Kesimpulan</w:t>
       </w:r>
@@ -40326,8 +33326,8 @@
           <w:tab w:val="left" w:pos="1217"/>
         </w:tabs>
       </w:pPr>
-      <w:bookmarkStart w:id="23" w:name="_bookmark21"/>
-      <w:bookmarkEnd w:id="23"/>
+      <w:bookmarkStart w:id="24" w:name="_bookmark21"/>
+      <w:bookmarkEnd w:id="24"/>
       <w:r>
         <w:t>Kesimpulan</w:t>
       </w:r>
@@ -41719,7 +34719,7 @@
       <w:pPr>
         <w:jc w:val="center"/>
         <w:sectPr>
-          <w:headerReference w:type="default" r:id="rId22"/>
+          <w:headerReference w:type="default" r:id="rId21"/>
           <w:pgSz w:w="11910" w:h="16840"/>
           <w:pgMar w:top="1580" w:right="1580" w:bottom="280" w:left="1680" w:header="0" w:footer="0" w:gutter="0"/>
           <w:cols w:space="720"/>
@@ -42629,8 +35629,8 @@
           <w:tab w:val="left" w:pos="1217"/>
         </w:tabs>
       </w:pPr>
-      <w:bookmarkStart w:id="24" w:name="_bookmark22"/>
-      <w:bookmarkEnd w:id="24"/>
+      <w:bookmarkStart w:id="25" w:name="_bookmark22"/>
+      <w:bookmarkEnd w:id="25"/>
       <w:r>
         <w:t>Saran</w:t>
       </w:r>
@@ -43101,7 +36101,7 @@
           <w:sz w:val="24"/>
         </w:rPr>
         <w:sectPr>
-          <w:headerReference w:type="default" r:id="rId23"/>
+          <w:headerReference w:type="default" r:id="rId22"/>
           <w:pgSz w:w="11910" w:h="16840"/>
           <w:pgMar w:top="980" w:right="1580" w:bottom="280" w:left="1680" w:header="727" w:footer="0" w:gutter="0"/>
           <w:pgNumType w:start="23"/>
@@ -43146,8 +36146,8 @@
         </w:tabs>
         <w:spacing w:before="1"/>
       </w:pPr>
-      <w:bookmarkStart w:id="25" w:name="_bookmark23"/>
-      <w:bookmarkEnd w:id="25"/>
+      <w:bookmarkStart w:id="26" w:name="_bookmark23"/>
+      <w:bookmarkEnd w:id="26"/>
       <w:r>
         <w:t>Kesimpulan</w:t>
       </w:r>
@@ -43373,8 +36373,8 @@
           <w:tab w:val="left" w:pos="1217"/>
         </w:tabs>
       </w:pPr>
-      <w:bookmarkStart w:id="26" w:name="_bookmark24"/>
-      <w:bookmarkEnd w:id="26"/>
+      <w:bookmarkStart w:id="27" w:name="_bookmark24"/>
+      <w:bookmarkEnd w:id="27"/>
       <w:r>
         <w:t>Kesimpulan</w:t>
       </w:r>
@@ -44995,8 +37995,8 @@
           <w:sz w:val="24"/>
         </w:rPr>
       </w:pPr>
-      <w:bookmarkStart w:id="27" w:name="_bookmark25"/>
-      <w:bookmarkEnd w:id="27"/>
+      <w:bookmarkStart w:id="28" w:name="_bookmark25"/>
+      <w:bookmarkEnd w:id="28"/>
       <w:r>
         <w:rPr>
           <w:rFonts w:ascii="Arial"/>
@@ -46280,7 +39280,7 @@
       <w:pPr>
         <w:jc w:val="center"/>
         <w:sectPr>
-          <w:headerReference w:type="default" r:id="rId24"/>
+          <w:headerReference w:type="default" r:id="rId23"/>
           <w:pgSz w:w="11910" w:h="16840"/>
           <w:pgMar w:top="1580" w:right="1580" w:bottom="280" w:left="1680" w:header="0" w:footer="0" w:gutter="0"/>
           <w:cols w:space="720"/>
@@ -47114,7 +40114,7 @@
       <w:pPr>
         <w:jc w:val="right"/>
         <w:sectPr>
-          <w:headerReference w:type="default" r:id="rId25"/>
+          <w:headerReference w:type="default" r:id="rId24"/>
           <w:pgSz w:w="11910" w:h="16840"/>
           <w:pgMar w:top="1580" w:right="1580" w:bottom="280" w:left="1680" w:header="0" w:footer="0" w:gutter="0"/>
           <w:cols w:space="720"/>
@@ -47730,7 +40730,7 @@
       <w:pPr>
         <w:jc w:val="right"/>
         <w:sectPr>
-          <w:headerReference w:type="default" r:id="rId26"/>
+          <w:headerReference w:type="default" r:id="rId25"/>
           <w:pgSz w:w="11910" w:h="16840"/>
           <w:pgMar w:top="1580" w:right="1580" w:bottom="280" w:left="1680" w:header="0" w:footer="0" w:gutter="0"/>
           <w:cols w:space="720"/>
@@ -48445,7 +41445,7 @@
       </w:r>
     </w:p>
     <w:sectPr>
-      <w:headerReference w:type="default" r:id="rId27"/>
+      <w:headerReference w:type="default" r:id="rId26"/>
       <w:pgSz w:w="11910" w:h="16840"/>
       <w:pgMar w:top="1580" w:right="1580" w:bottom="280" w:left="1680" w:header="0" w:footer="0" w:gutter="0"/>
       <w:cols w:space="720"/>
@@ -48592,20 +41592,6 @@
       <w:pStyle w:val="BodyText"/>
       <w:spacing w:line="14" w:lineRule="auto"/>
       <w:rPr>
-        <w:sz w:val="2"/>
-      </w:rPr>
-    </w:pPr>
-  </w:p>
-</w:hdr>
-</file>
-
-<file path=word/header13.xml><?xml version="1.0" encoding="utf-8"?>
-<w:hdr xmlns:wpc="http://schemas.microsoft.com/office/word/2010/wordprocessingCanvas" xmlns:cx="http://schemas.microsoft.com/office/drawing/2014/chartex" xmlns:cx1="http://schemas.microsoft.com/office/drawing/2015/9/8/chartex" xmlns:cx2="http://schemas.microsoft.com/office/drawing/2015/10/21/chartex" xmlns:cx3="http://schemas.microsoft.com/office/drawing/2016/5/9/chartex" xmlns:cx4="http://schemas.microsoft.com/office/drawing/2016/5/10/chartex" xmlns:cx5="http://schemas.microsoft.com/office/drawing/2016/5/11/chartex" xmlns:cx6="http://schemas.microsoft.com/office/drawing/2016/5/12/chartex" xmlns:cx7="http://schemas.microsoft.com/office/drawing/2016/5/13/chartex" xmlns:cx8="http://schemas.microsoft.com/office/drawing/2016/5/14/chartex" xmlns:mc="http://schemas.openxmlformats.org/markup-compatibility/2006" xmlns:aink="http://schemas.microsoft.com/office/drawing/2016/ink" xmlns:am3d="http://schemas.microsoft.com/office/drawing/2017/model3d" xmlns:o="urn:schemas-microsoft-com:office:office" xmlns:r="http://schemas.openxmlformats.org/officeDocument/2006/relationships" xmlns:m="http://schemas.openxmlformats.org/officeDocument/2006/math" xmlns:v="urn:schemas-microsoft-com:vml" xmlns:wp14="http://schemas.microsoft.com/office/word/2010/wordprocessingDrawing" xmlns:wp="http://schemas.openxmlformats.org/drawingml/2006/wordprocessingDrawing" xmlns:w10="urn:schemas-microsoft-com:office:word" xmlns:w="http://schemas.openxmlformats.org/wordprocessingml/2006/main" xmlns:w14="http://schemas.microsoft.com/office/word/2010/wordml" xmlns:w15="http://schemas.microsoft.com/office/word/2012/wordml" xmlns:w16cex="http://schemas.microsoft.com/office/word/2018/wordml/cex" xmlns:w16cid="http://schemas.microsoft.com/office/word/2016/wordml/cid" xmlns:w16="http://schemas.microsoft.com/office/word/2018/wordml" xmlns:w16sdtdh="http://schemas.microsoft.com/office/word/2020/wordml/sdtdatahash" xmlns:w16se="http://schemas.microsoft.com/office/word/2015/wordml/symex" xmlns:wpg="http://schemas.microsoft.com/office/word/2010/wordprocessingGroup" xmlns:wpi="http://schemas.microsoft.com/office/word/2010/wordprocessingInk" xmlns:wne="http://schemas.microsoft.com/office/word/2006/wordml" xmlns:wps="http://schemas.microsoft.com/office/word/2010/wordprocessingShape" mc:Ignorable="w14 w15 w16se w16cid w16 w16cex w16sdtdh wp14">
-  <w:p>
-    <w:pPr>
-      <w:pStyle w:val="BodyText"/>
-      <w:spacing w:line="14" w:lineRule="auto"/>
-      <w:rPr>
         <w:sz w:val="20"/>
       </w:rPr>
     </w:pPr>
@@ -48650,7 +41636,7 @@
 </w:hdr>
 </file>
 
-<file path=word/header14.xml><?xml version="1.0" encoding="utf-8"?>
+<file path=word/header13.xml><?xml version="1.0" encoding="utf-8"?>
 <w:hdr xmlns:wpc="http://schemas.microsoft.com/office/word/2010/wordprocessingCanvas" xmlns:cx="http://schemas.microsoft.com/office/drawing/2014/chartex" xmlns:cx1="http://schemas.microsoft.com/office/drawing/2015/9/8/chartex" xmlns:cx2="http://schemas.microsoft.com/office/drawing/2015/10/21/chartex" xmlns:cx3="http://schemas.microsoft.com/office/drawing/2016/5/9/chartex" xmlns:cx4="http://schemas.microsoft.com/office/drawing/2016/5/10/chartex" xmlns:cx5="http://schemas.microsoft.com/office/drawing/2016/5/11/chartex" xmlns:cx6="http://schemas.microsoft.com/office/drawing/2016/5/12/chartex" xmlns:cx7="http://schemas.microsoft.com/office/drawing/2016/5/13/chartex" xmlns:cx8="http://schemas.microsoft.com/office/drawing/2016/5/14/chartex" xmlns:mc="http://schemas.openxmlformats.org/markup-compatibility/2006" xmlns:aink="http://schemas.microsoft.com/office/drawing/2016/ink" xmlns:am3d="http://schemas.microsoft.com/office/drawing/2017/model3d" xmlns:o="urn:schemas-microsoft-com:office:office" xmlns:r="http://schemas.openxmlformats.org/officeDocument/2006/relationships" xmlns:m="http://schemas.openxmlformats.org/officeDocument/2006/math" xmlns:v="urn:schemas-microsoft-com:vml" xmlns:wp14="http://schemas.microsoft.com/office/word/2010/wordprocessingDrawing" xmlns:wp="http://schemas.openxmlformats.org/drawingml/2006/wordprocessingDrawing" xmlns:w10="urn:schemas-microsoft-com:office:word" xmlns:w="http://schemas.openxmlformats.org/wordprocessingml/2006/main" xmlns:w14="http://schemas.microsoft.com/office/word/2010/wordml" xmlns:w15="http://schemas.microsoft.com/office/word/2012/wordml" xmlns:w16cex="http://schemas.microsoft.com/office/word/2018/wordml/cex" xmlns:w16cid="http://schemas.microsoft.com/office/word/2016/wordml/cid" xmlns:w16="http://schemas.microsoft.com/office/word/2018/wordml" xmlns:w16sdtdh="http://schemas.microsoft.com/office/word/2020/wordml/sdtdatahash" xmlns:w16se="http://schemas.microsoft.com/office/word/2015/wordml/symex" xmlns:wpg="http://schemas.microsoft.com/office/word/2010/wordprocessingGroup" xmlns:wpi="http://schemas.microsoft.com/office/word/2010/wordprocessingInk" xmlns:wne="http://schemas.microsoft.com/office/word/2006/wordml" xmlns:wps="http://schemas.microsoft.com/office/word/2010/wordprocessingShape" mc:Ignorable="w14 w15 w16se w16cid w16 w16cex w16sdtdh wp14">
   <w:p>
     <w:pPr>
@@ -48664,7 +41650,7 @@
 </w:hdr>
 </file>
 
-<file path=word/header15.xml><?xml version="1.0" encoding="utf-8"?>
+<file path=word/header14.xml><?xml version="1.0" encoding="utf-8"?>
 <w:hdr xmlns:wpc="http://schemas.microsoft.com/office/word/2010/wordprocessingCanvas" xmlns:cx="http://schemas.microsoft.com/office/drawing/2014/chartex" xmlns:cx1="http://schemas.microsoft.com/office/drawing/2015/9/8/chartex" xmlns:cx2="http://schemas.microsoft.com/office/drawing/2015/10/21/chartex" xmlns:cx3="http://schemas.microsoft.com/office/drawing/2016/5/9/chartex" xmlns:cx4="http://schemas.microsoft.com/office/drawing/2016/5/10/chartex" xmlns:cx5="http://schemas.microsoft.com/office/drawing/2016/5/11/chartex" xmlns:cx6="http://schemas.microsoft.com/office/drawing/2016/5/12/chartex" xmlns:cx7="http://schemas.microsoft.com/office/drawing/2016/5/13/chartex" xmlns:cx8="http://schemas.microsoft.com/office/drawing/2016/5/14/chartex" xmlns:mc="http://schemas.openxmlformats.org/markup-compatibility/2006" xmlns:aink="http://schemas.microsoft.com/office/drawing/2016/ink" xmlns:am3d="http://schemas.microsoft.com/office/drawing/2017/model3d" xmlns:o="urn:schemas-microsoft-com:office:office" xmlns:r="http://schemas.openxmlformats.org/officeDocument/2006/relationships" xmlns:m="http://schemas.openxmlformats.org/officeDocument/2006/math" xmlns:v="urn:schemas-microsoft-com:vml" xmlns:wp14="http://schemas.microsoft.com/office/word/2010/wordprocessingDrawing" xmlns:wp="http://schemas.openxmlformats.org/drawingml/2006/wordprocessingDrawing" xmlns:w10="urn:schemas-microsoft-com:office:word" xmlns:w="http://schemas.openxmlformats.org/wordprocessingml/2006/main" xmlns:w14="http://schemas.microsoft.com/office/word/2010/wordml" xmlns:w15="http://schemas.microsoft.com/office/word/2012/wordml" xmlns:w16cex="http://schemas.microsoft.com/office/word/2018/wordml/cex" xmlns:w16cid="http://schemas.microsoft.com/office/word/2016/wordml/cid" xmlns:w16="http://schemas.microsoft.com/office/word/2018/wordml" xmlns:w16sdtdh="http://schemas.microsoft.com/office/word/2020/wordml/sdtdatahash" xmlns:w16se="http://schemas.microsoft.com/office/word/2015/wordml/symex" xmlns:wpg="http://schemas.microsoft.com/office/word/2010/wordprocessingGroup" xmlns:wpi="http://schemas.microsoft.com/office/word/2010/wordprocessingInk" xmlns:wne="http://schemas.microsoft.com/office/word/2006/wordml" xmlns:wps="http://schemas.microsoft.com/office/word/2010/wordprocessingShape" mc:Ignorable="w14 w15 w16se w16cid w16 w16cex w16sdtdh wp14">
   <w:p>
     <w:pPr>
@@ -48715,6 +41701,20 @@
 </w:hdr>
 </file>
 
+<file path=word/header15.xml><?xml version="1.0" encoding="utf-8"?>
+<w:hdr xmlns:wpc="http://schemas.microsoft.com/office/word/2010/wordprocessingCanvas" xmlns:cx="http://schemas.microsoft.com/office/drawing/2014/chartex" xmlns:cx1="http://schemas.microsoft.com/office/drawing/2015/9/8/chartex" xmlns:cx2="http://schemas.microsoft.com/office/drawing/2015/10/21/chartex" xmlns:cx3="http://schemas.microsoft.com/office/drawing/2016/5/9/chartex" xmlns:cx4="http://schemas.microsoft.com/office/drawing/2016/5/10/chartex" xmlns:cx5="http://schemas.microsoft.com/office/drawing/2016/5/11/chartex" xmlns:cx6="http://schemas.microsoft.com/office/drawing/2016/5/12/chartex" xmlns:cx7="http://schemas.microsoft.com/office/drawing/2016/5/13/chartex" xmlns:cx8="http://schemas.microsoft.com/office/drawing/2016/5/14/chartex" xmlns:mc="http://schemas.openxmlformats.org/markup-compatibility/2006" xmlns:aink="http://schemas.microsoft.com/office/drawing/2016/ink" xmlns:am3d="http://schemas.microsoft.com/office/drawing/2017/model3d" xmlns:o="urn:schemas-microsoft-com:office:office" xmlns:r="http://schemas.openxmlformats.org/officeDocument/2006/relationships" xmlns:m="http://schemas.openxmlformats.org/officeDocument/2006/math" xmlns:v="urn:schemas-microsoft-com:vml" xmlns:wp14="http://schemas.microsoft.com/office/word/2010/wordprocessingDrawing" xmlns:wp="http://schemas.openxmlformats.org/drawingml/2006/wordprocessingDrawing" xmlns:w10="urn:schemas-microsoft-com:office:word" xmlns:w="http://schemas.openxmlformats.org/wordprocessingml/2006/main" xmlns:w14="http://schemas.microsoft.com/office/word/2010/wordml" xmlns:w15="http://schemas.microsoft.com/office/word/2012/wordml" xmlns:w16cex="http://schemas.microsoft.com/office/word/2018/wordml/cex" xmlns:w16cid="http://schemas.microsoft.com/office/word/2016/wordml/cid" xmlns:w16="http://schemas.microsoft.com/office/word/2018/wordml" xmlns:w16sdtdh="http://schemas.microsoft.com/office/word/2020/wordml/sdtdatahash" xmlns:w16se="http://schemas.microsoft.com/office/word/2015/wordml/symex" xmlns:wpg="http://schemas.microsoft.com/office/word/2010/wordprocessingGroup" xmlns:wpi="http://schemas.microsoft.com/office/word/2010/wordprocessingInk" xmlns:wne="http://schemas.microsoft.com/office/word/2006/wordml" xmlns:wps="http://schemas.microsoft.com/office/word/2010/wordprocessingShape" mc:Ignorable="w14 w15 w16se w16cid w16 w16cex w16sdtdh wp14">
+  <w:p>
+    <w:pPr>
+      <w:pStyle w:val="BodyText"/>
+      <w:spacing w:line="14" w:lineRule="auto"/>
+      <w:rPr>
+        <w:sz w:val="2"/>
+      </w:rPr>
+    </w:pPr>
+  </w:p>
+</w:hdr>
+</file>
+
 <file path=word/header16.xml><?xml version="1.0" encoding="utf-8"?>
 <w:hdr xmlns:wpc="http://schemas.microsoft.com/office/word/2010/wordprocessingCanvas" xmlns:cx="http://schemas.microsoft.com/office/drawing/2014/chartex" xmlns:cx1="http://schemas.microsoft.com/office/drawing/2015/9/8/chartex" xmlns:cx2="http://schemas.microsoft.com/office/drawing/2015/10/21/chartex" xmlns:cx3="http://schemas.microsoft.com/office/drawing/2016/5/9/chartex" xmlns:cx4="http://schemas.microsoft.com/office/drawing/2016/5/10/chartex" xmlns:cx5="http://schemas.microsoft.com/office/drawing/2016/5/11/chartex" xmlns:cx6="http://schemas.microsoft.com/office/drawing/2016/5/12/chartex" xmlns:cx7="http://schemas.microsoft.com/office/drawing/2016/5/13/chartex" xmlns:cx8="http://schemas.microsoft.com/office/drawing/2016/5/14/chartex" xmlns:mc="http://schemas.openxmlformats.org/markup-compatibility/2006" xmlns:aink="http://schemas.microsoft.com/office/drawing/2016/ink" xmlns:am3d="http://schemas.microsoft.com/office/drawing/2017/model3d" xmlns:o="urn:schemas-microsoft-com:office:office" xmlns:r="http://schemas.openxmlformats.org/officeDocument/2006/relationships" xmlns:m="http://schemas.openxmlformats.org/officeDocument/2006/math" xmlns:v="urn:schemas-microsoft-com:vml" xmlns:wp14="http://schemas.microsoft.com/office/word/2010/wordprocessingDrawing" xmlns:wp="http://schemas.openxmlformats.org/drawingml/2006/wordprocessingDrawing" xmlns:w10="urn:schemas-microsoft-com:office:word" xmlns:w="http://schemas.openxmlformats.org/wordprocessingml/2006/main" xmlns:w14="http://schemas.microsoft.com/office/word/2010/wordml" xmlns:w15="http://schemas.microsoft.com/office/word/2012/wordml" xmlns:w16cex="http://schemas.microsoft.com/office/word/2018/wordml/cex" xmlns:w16cid="http://schemas.microsoft.com/office/word/2016/wordml/cid" xmlns:w16="http://schemas.microsoft.com/office/word/2018/wordml" xmlns:w16sdtdh="http://schemas.microsoft.com/office/word/2020/wordml/sdtdatahash" xmlns:w16se="http://schemas.microsoft.com/office/word/2015/wordml/symex" xmlns:wpg="http://schemas.microsoft.com/office/word/2010/wordprocessingGroup" xmlns:wpi="http://schemas.microsoft.com/office/word/2010/wordprocessingInk" xmlns:wne="http://schemas.microsoft.com/office/word/2006/wordml" xmlns:wps="http://schemas.microsoft.com/office/word/2010/wordprocessingShape" mc:Ignorable="w14 w15 w16se w16cid w16 w16cex w16sdtdh wp14">
   <w:p>
@@ -48744,20 +41744,6 @@
 </file>
 
 <file path=word/header18.xml><?xml version="1.0" encoding="utf-8"?>
-<w:hdr xmlns:wpc="http://schemas.microsoft.com/office/word/2010/wordprocessingCanvas" xmlns:cx="http://schemas.microsoft.com/office/drawing/2014/chartex" xmlns:cx1="http://schemas.microsoft.com/office/drawing/2015/9/8/chartex" xmlns:cx2="http://schemas.microsoft.com/office/drawing/2015/10/21/chartex" xmlns:cx3="http://schemas.microsoft.com/office/drawing/2016/5/9/chartex" xmlns:cx4="http://schemas.microsoft.com/office/drawing/2016/5/10/chartex" xmlns:cx5="http://schemas.microsoft.com/office/drawing/2016/5/11/chartex" xmlns:cx6="http://schemas.microsoft.com/office/drawing/2016/5/12/chartex" xmlns:cx7="http://schemas.microsoft.com/office/drawing/2016/5/13/chartex" xmlns:cx8="http://schemas.microsoft.com/office/drawing/2016/5/14/chartex" xmlns:mc="http://schemas.openxmlformats.org/markup-compatibility/2006" xmlns:aink="http://schemas.microsoft.com/office/drawing/2016/ink" xmlns:am3d="http://schemas.microsoft.com/office/drawing/2017/model3d" xmlns:o="urn:schemas-microsoft-com:office:office" xmlns:r="http://schemas.openxmlformats.org/officeDocument/2006/relationships" xmlns:m="http://schemas.openxmlformats.org/officeDocument/2006/math" xmlns:v="urn:schemas-microsoft-com:vml" xmlns:wp14="http://schemas.microsoft.com/office/word/2010/wordprocessingDrawing" xmlns:wp="http://schemas.openxmlformats.org/drawingml/2006/wordprocessingDrawing" xmlns:w10="urn:schemas-microsoft-com:office:word" xmlns:w="http://schemas.openxmlformats.org/wordprocessingml/2006/main" xmlns:w14="http://schemas.microsoft.com/office/word/2010/wordml" xmlns:w15="http://schemas.microsoft.com/office/word/2012/wordml" xmlns:w16cex="http://schemas.microsoft.com/office/word/2018/wordml/cex" xmlns:w16cid="http://schemas.microsoft.com/office/word/2016/wordml/cid" xmlns:w16="http://schemas.microsoft.com/office/word/2018/wordml" xmlns:w16sdtdh="http://schemas.microsoft.com/office/word/2020/wordml/sdtdatahash" xmlns:w16se="http://schemas.microsoft.com/office/word/2015/wordml/symex" xmlns:wpg="http://schemas.microsoft.com/office/word/2010/wordprocessingGroup" xmlns:wpi="http://schemas.microsoft.com/office/word/2010/wordprocessingInk" xmlns:wne="http://schemas.microsoft.com/office/word/2006/wordml" xmlns:wps="http://schemas.microsoft.com/office/word/2010/wordprocessingShape" mc:Ignorable="w14 w15 w16se w16cid w16 w16cex w16sdtdh wp14">
-  <w:p>
-    <w:pPr>
-      <w:pStyle w:val="BodyText"/>
-      <w:spacing w:line="14" w:lineRule="auto"/>
-      <w:rPr>
-        <w:sz w:val="2"/>
-      </w:rPr>
-    </w:pPr>
-  </w:p>
-</w:hdr>
-</file>
-
-<file path=word/header19.xml><?xml version="1.0" encoding="utf-8"?>
 <w:hdr xmlns:wpc="http://schemas.microsoft.com/office/word/2010/wordprocessingCanvas" xmlns:cx="http://schemas.microsoft.com/office/drawing/2014/chartex" xmlns:cx1="http://schemas.microsoft.com/office/drawing/2015/9/8/chartex" xmlns:cx2="http://schemas.microsoft.com/office/drawing/2015/10/21/chartex" xmlns:cx3="http://schemas.microsoft.com/office/drawing/2016/5/9/chartex" xmlns:cx4="http://schemas.microsoft.com/office/drawing/2016/5/10/chartex" xmlns:cx5="http://schemas.microsoft.com/office/drawing/2016/5/11/chartex" xmlns:cx6="http://schemas.microsoft.com/office/drawing/2016/5/12/chartex" xmlns:cx7="http://schemas.microsoft.com/office/drawing/2016/5/13/chartex" xmlns:cx8="http://schemas.microsoft.com/office/drawing/2016/5/14/chartex" xmlns:mc="http://schemas.openxmlformats.org/markup-compatibility/2006" xmlns:aink="http://schemas.microsoft.com/office/drawing/2016/ink" xmlns:am3d="http://schemas.microsoft.com/office/drawing/2017/model3d" xmlns:o="urn:schemas-microsoft-com:office:office" xmlns:r="http://schemas.openxmlformats.org/officeDocument/2006/relationships" xmlns:m="http://schemas.openxmlformats.org/officeDocument/2006/math" xmlns:v="urn:schemas-microsoft-com:vml" xmlns:wp14="http://schemas.microsoft.com/office/word/2010/wordprocessingDrawing" xmlns:wp="http://schemas.openxmlformats.org/drawingml/2006/wordprocessingDrawing" xmlns:w10="urn:schemas-microsoft-com:office:word" xmlns:w="http://schemas.openxmlformats.org/wordprocessingml/2006/main" xmlns:w14="http://schemas.microsoft.com/office/word/2010/wordml" xmlns:w15="http://schemas.microsoft.com/office/word/2012/wordml" xmlns:w16cex="http://schemas.microsoft.com/office/word/2018/wordml/cex" xmlns:w16cid="http://schemas.microsoft.com/office/word/2016/wordml/cid" xmlns:w16="http://schemas.microsoft.com/office/word/2018/wordml" xmlns:w16sdtdh="http://schemas.microsoft.com/office/word/2020/wordml/sdtdatahash" xmlns:w16se="http://schemas.microsoft.com/office/word/2015/wordml/symex" xmlns:wpg="http://schemas.microsoft.com/office/word/2010/wordprocessingGroup" xmlns:wpi="http://schemas.microsoft.com/office/word/2010/wordprocessingInk" xmlns:wne="http://schemas.microsoft.com/office/word/2006/wordml" xmlns:wps="http://schemas.microsoft.com/office/word/2010/wordprocessingShape" mc:Ignorable="w14 w15 w16se w16cid w16 w16cex w16sdtdh wp14">
   <w:p>
     <w:pPr>
@@ -49021,20 +42007,6 @@
       <w:pStyle w:val="BodyText"/>
       <w:spacing w:line="14" w:lineRule="auto"/>
       <w:rPr>
-        <w:sz w:val="2"/>
-      </w:rPr>
-    </w:pPr>
-  </w:p>
-</w:hdr>
-</file>
-
-<file path=word/header7.xml><?xml version="1.0" encoding="utf-8"?>
-<w:hdr xmlns:wpc="http://schemas.microsoft.com/office/word/2010/wordprocessingCanvas" xmlns:cx="http://schemas.microsoft.com/office/drawing/2014/chartex" xmlns:cx1="http://schemas.microsoft.com/office/drawing/2015/9/8/chartex" xmlns:cx2="http://schemas.microsoft.com/office/drawing/2015/10/21/chartex" xmlns:cx3="http://schemas.microsoft.com/office/drawing/2016/5/9/chartex" xmlns:cx4="http://schemas.microsoft.com/office/drawing/2016/5/10/chartex" xmlns:cx5="http://schemas.microsoft.com/office/drawing/2016/5/11/chartex" xmlns:cx6="http://schemas.microsoft.com/office/drawing/2016/5/12/chartex" xmlns:cx7="http://schemas.microsoft.com/office/drawing/2016/5/13/chartex" xmlns:cx8="http://schemas.microsoft.com/office/drawing/2016/5/14/chartex" xmlns:mc="http://schemas.openxmlformats.org/markup-compatibility/2006" xmlns:aink="http://schemas.microsoft.com/office/drawing/2016/ink" xmlns:am3d="http://schemas.microsoft.com/office/drawing/2017/model3d" xmlns:o="urn:schemas-microsoft-com:office:office" xmlns:r="http://schemas.openxmlformats.org/officeDocument/2006/relationships" xmlns:m="http://schemas.openxmlformats.org/officeDocument/2006/math" xmlns:v="urn:schemas-microsoft-com:vml" xmlns:wp14="http://schemas.microsoft.com/office/word/2010/wordprocessingDrawing" xmlns:wp="http://schemas.openxmlformats.org/drawingml/2006/wordprocessingDrawing" xmlns:w10="urn:schemas-microsoft-com:office:word" xmlns:w="http://schemas.openxmlformats.org/wordprocessingml/2006/main" xmlns:w14="http://schemas.microsoft.com/office/word/2010/wordml" xmlns:w15="http://schemas.microsoft.com/office/word/2012/wordml" xmlns:w16cex="http://schemas.microsoft.com/office/word/2018/wordml/cex" xmlns:w16cid="http://schemas.microsoft.com/office/word/2016/wordml/cid" xmlns:w16="http://schemas.microsoft.com/office/word/2018/wordml" xmlns:w16sdtdh="http://schemas.microsoft.com/office/word/2020/wordml/sdtdatahash" xmlns:w16se="http://schemas.microsoft.com/office/word/2015/wordml/symex" xmlns:wpg="http://schemas.microsoft.com/office/word/2010/wordprocessingGroup" xmlns:wpi="http://schemas.microsoft.com/office/word/2010/wordprocessingInk" xmlns:wne="http://schemas.microsoft.com/office/word/2006/wordml" xmlns:wps="http://schemas.microsoft.com/office/word/2010/wordprocessingShape" mc:Ignorable="w14 w15 w16se w16cid w16 w16cex w16sdtdh wp14">
-  <w:p>
-    <w:pPr>
-      <w:pStyle w:val="BodyText"/>
-      <w:spacing w:line="14" w:lineRule="auto"/>
-      <w:rPr>
         <w:sz w:val="20"/>
       </w:rPr>
     </w:pPr>
@@ -49045,7 +42017,7 @@
           <v:path gradientshapeok="t" o:connecttype="rect"/>
         </v:shapetype>
         <v:shape id="_x0000_s1028" type="#_x0000_t202" style="position:absolute;margin-left:500.75pt;margin-top:35.35pt;width:12.7pt;height:15.45pt;z-index:-16363008;mso-position-horizontal-relative:page;mso-position-vertical-relative:page" filled="f" stroked="f">
-          <v:textbox inset="0,0,0,0">
+          <v:textbox style="mso-next-textbox:#_x0000_s1028" inset="0,0,0,0">
             <w:txbxContent>
               <w:p>
                 <w:pPr>
@@ -49082,7 +42054,7 @@
 </w:hdr>
 </file>
 
-<file path=word/header8.xml><?xml version="1.0" encoding="utf-8"?>
+<file path=word/header7.xml><?xml version="1.0" encoding="utf-8"?>
 <w:hdr xmlns:wpc="http://schemas.microsoft.com/office/word/2010/wordprocessingCanvas" xmlns:cx="http://schemas.microsoft.com/office/drawing/2014/chartex" xmlns:cx1="http://schemas.microsoft.com/office/drawing/2015/9/8/chartex" xmlns:cx2="http://schemas.microsoft.com/office/drawing/2015/10/21/chartex" xmlns:cx3="http://schemas.microsoft.com/office/drawing/2016/5/9/chartex" xmlns:cx4="http://schemas.microsoft.com/office/drawing/2016/5/10/chartex" xmlns:cx5="http://schemas.microsoft.com/office/drawing/2016/5/11/chartex" xmlns:cx6="http://schemas.microsoft.com/office/drawing/2016/5/12/chartex" xmlns:cx7="http://schemas.microsoft.com/office/drawing/2016/5/13/chartex" xmlns:cx8="http://schemas.microsoft.com/office/drawing/2016/5/14/chartex" xmlns:mc="http://schemas.openxmlformats.org/markup-compatibility/2006" xmlns:aink="http://schemas.microsoft.com/office/drawing/2016/ink" xmlns:am3d="http://schemas.microsoft.com/office/drawing/2017/model3d" xmlns:o="urn:schemas-microsoft-com:office:office" xmlns:r="http://schemas.openxmlformats.org/officeDocument/2006/relationships" xmlns:m="http://schemas.openxmlformats.org/officeDocument/2006/math" xmlns:v="urn:schemas-microsoft-com:vml" xmlns:wp14="http://schemas.microsoft.com/office/word/2010/wordprocessingDrawing" xmlns:wp="http://schemas.openxmlformats.org/drawingml/2006/wordprocessingDrawing" xmlns:w10="urn:schemas-microsoft-com:office:word" xmlns:w="http://schemas.openxmlformats.org/wordprocessingml/2006/main" xmlns:w14="http://schemas.microsoft.com/office/word/2010/wordml" xmlns:w15="http://schemas.microsoft.com/office/word/2012/wordml" xmlns:w16cex="http://schemas.microsoft.com/office/word/2018/wordml/cex" xmlns:w16cid="http://schemas.microsoft.com/office/word/2016/wordml/cid" xmlns:w16="http://schemas.microsoft.com/office/word/2018/wordml" xmlns:w16sdtdh="http://schemas.microsoft.com/office/word/2020/wordml/sdtdatahash" xmlns:w16se="http://schemas.microsoft.com/office/word/2015/wordml/symex" xmlns:wpg="http://schemas.microsoft.com/office/word/2010/wordprocessingGroup" xmlns:wpi="http://schemas.microsoft.com/office/word/2010/wordprocessingInk" xmlns:wne="http://schemas.microsoft.com/office/word/2006/wordml" xmlns:wps="http://schemas.microsoft.com/office/word/2010/wordprocessingShape" mc:Ignorable="w14 w15 w16se w16cid w16 w16cex w16sdtdh wp14">
   <w:p>
     <w:pPr>
@@ -49096,7 +42068,7 @@
 </w:hdr>
 </file>
 
-<file path=word/header9.xml><?xml version="1.0" encoding="utf-8"?>
+<file path=word/header8.xml><?xml version="1.0" encoding="utf-8"?>
 <w:hdr xmlns:wpc="http://schemas.microsoft.com/office/word/2010/wordprocessingCanvas" xmlns:cx="http://schemas.microsoft.com/office/drawing/2014/chartex" xmlns:cx1="http://schemas.microsoft.com/office/drawing/2015/9/8/chartex" xmlns:cx2="http://schemas.microsoft.com/office/drawing/2015/10/21/chartex" xmlns:cx3="http://schemas.microsoft.com/office/drawing/2016/5/9/chartex" xmlns:cx4="http://schemas.microsoft.com/office/drawing/2016/5/10/chartex" xmlns:cx5="http://schemas.microsoft.com/office/drawing/2016/5/11/chartex" xmlns:cx6="http://schemas.microsoft.com/office/drawing/2016/5/12/chartex" xmlns:cx7="http://schemas.microsoft.com/office/drawing/2016/5/13/chartex" xmlns:cx8="http://schemas.microsoft.com/office/drawing/2016/5/14/chartex" xmlns:mc="http://schemas.openxmlformats.org/markup-compatibility/2006" xmlns:aink="http://schemas.microsoft.com/office/drawing/2016/ink" xmlns:am3d="http://schemas.microsoft.com/office/drawing/2017/model3d" xmlns:o="urn:schemas-microsoft-com:office:office" xmlns:r="http://schemas.openxmlformats.org/officeDocument/2006/relationships" xmlns:m="http://schemas.openxmlformats.org/officeDocument/2006/math" xmlns:v="urn:schemas-microsoft-com:vml" xmlns:wp14="http://schemas.microsoft.com/office/word/2010/wordprocessingDrawing" xmlns:wp="http://schemas.openxmlformats.org/drawingml/2006/wordprocessingDrawing" xmlns:w10="urn:schemas-microsoft-com:office:word" xmlns:w="http://schemas.openxmlformats.org/wordprocessingml/2006/main" xmlns:w14="http://schemas.microsoft.com/office/word/2010/wordml" xmlns:w15="http://schemas.microsoft.com/office/word/2012/wordml" xmlns:w16cex="http://schemas.microsoft.com/office/word/2018/wordml/cex" xmlns:w16cid="http://schemas.microsoft.com/office/word/2016/wordml/cid" xmlns:w16="http://schemas.microsoft.com/office/word/2018/wordml" xmlns:w16sdtdh="http://schemas.microsoft.com/office/word/2020/wordml/sdtdatahash" xmlns:w16se="http://schemas.microsoft.com/office/word/2015/wordml/symex" xmlns:wpg="http://schemas.microsoft.com/office/word/2010/wordprocessingGroup" xmlns:wpi="http://schemas.microsoft.com/office/word/2010/wordprocessingInk" xmlns:wne="http://schemas.microsoft.com/office/word/2006/wordml" xmlns:wps="http://schemas.microsoft.com/office/word/2010/wordprocessingShape" mc:Ignorable="w14 w15 w16se w16cid w16 w16cex w16sdtdh wp14">
   <w:p>
     <w:pPr>
@@ -49147,6 +42119,20 @@
 </w:hdr>
 </file>
 
+<file path=word/header9.xml><?xml version="1.0" encoding="utf-8"?>
+<w:hdr xmlns:wpc="http://schemas.microsoft.com/office/word/2010/wordprocessingCanvas" xmlns:cx="http://schemas.microsoft.com/office/drawing/2014/chartex" xmlns:cx1="http://schemas.microsoft.com/office/drawing/2015/9/8/chartex" xmlns:cx2="http://schemas.microsoft.com/office/drawing/2015/10/21/chartex" xmlns:cx3="http://schemas.microsoft.com/office/drawing/2016/5/9/chartex" xmlns:cx4="http://schemas.microsoft.com/office/drawing/2016/5/10/chartex" xmlns:cx5="http://schemas.microsoft.com/office/drawing/2016/5/11/chartex" xmlns:cx6="http://schemas.microsoft.com/office/drawing/2016/5/12/chartex" xmlns:cx7="http://schemas.microsoft.com/office/drawing/2016/5/13/chartex" xmlns:cx8="http://schemas.microsoft.com/office/drawing/2016/5/14/chartex" xmlns:mc="http://schemas.openxmlformats.org/markup-compatibility/2006" xmlns:aink="http://schemas.microsoft.com/office/drawing/2016/ink" xmlns:am3d="http://schemas.microsoft.com/office/drawing/2017/model3d" xmlns:o="urn:schemas-microsoft-com:office:office" xmlns:r="http://schemas.openxmlformats.org/officeDocument/2006/relationships" xmlns:m="http://schemas.openxmlformats.org/officeDocument/2006/math" xmlns:v="urn:schemas-microsoft-com:vml" xmlns:wp14="http://schemas.microsoft.com/office/word/2010/wordprocessingDrawing" xmlns:wp="http://schemas.openxmlformats.org/drawingml/2006/wordprocessingDrawing" xmlns:w10="urn:schemas-microsoft-com:office:word" xmlns:w="http://schemas.openxmlformats.org/wordprocessingml/2006/main" xmlns:w14="http://schemas.microsoft.com/office/word/2010/wordml" xmlns:w15="http://schemas.microsoft.com/office/word/2012/wordml" xmlns:w16cex="http://schemas.microsoft.com/office/word/2018/wordml/cex" xmlns:w16cid="http://schemas.microsoft.com/office/word/2016/wordml/cid" xmlns:w16="http://schemas.microsoft.com/office/word/2018/wordml" xmlns:w16sdtdh="http://schemas.microsoft.com/office/word/2020/wordml/sdtdatahash" xmlns:w16se="http://schemas.microsoft.com/office/word/2015/wordml/symex" xmlns:wpg="http://schemas.microsoft.com/office/word/2010/wordprocessingGroup" xmlns:wpi="http://schemas.microsoft.com/office/word/2010/wordprocessingInk" xmlns:wne="http://schemas.microsoft.com/office/word/2006/wordml" xmlns:wps="http://schemas.microsoft.com/office/word/2010/wordprocessingShape" mc:Ignorable="w14 w15 w16se w16cid w16 w16cex w16sdtdh wp14">
+  <w:p>
+    <w:pPr>
+      <w:pStyle w:val="BodyText"/>
+      <w:spacing w:line="14" w:lineRule="auto"/>
+      <w:rPr>
+        <w:sz w:val="2"/>
+      </w:rPr>
+    </w:pPr>
+  </w:p>
+</w:hdr>
+</file>
+
 <file path=word/numbering.xml><?xml version="1.0" encoding="utf-8"?>
 <w:numbering xmlns:wpc="http://schemas.microsoft.com/office/word/2010/wordprocessingCanvas" xmlns:cx="http://schemas.microsoft.com/office/drawing/2014/chartex" xmlns:cx1="http://schemas.microsoft.com/office/drawing/2015/9/8/chartex" xmlns:cx2="http://schemas.microsoft.com/office/drawing/2015/10/21/chartex" xmlns:cx3="http://schemas.microsoft.com/office/drawing/2016/5/9/chartex" xmlns:cx4="http://schemas.microsoft.com/office/drawing/2016/5/10/chartex" xmlns:cx5="http://schemas.microsoft.com/office/drawing/2016/5/11/chartex" xmlns:cx6="http://schemas.microsoft.com/office/drawing/2016/5/12/chartex" xmlns:cx7="http://schemas.microsoft.com/office/drawing/2016/5/13/chartex" xmlns:cx8="http://schemas.microsoft.com/office/drawing/2016/5/14/chartex" xmlns:mc="http://schemas.openxmlformats.org/markup-compatibility/2006" xmlns:aink="http://schemas.microsoft.com/office/drawing/2016/ink" xmlns:am3d="http://schemas.microsoft.com/office/drawing/2017/model3d" xmlns:o="urn:schemas-microsoft-com:office:office" xmlns:r="http://schemas.openxmlformats.org/officeDocument/2006/relationships" xmlns:m="http://schemas.openxmlformats.org/officeDocument/2006/math" xmlns:v="urn:schemas-microsoft-com:vml" xmlns:wp14="http://schemas.microsoft.com/office/word/2010/wordprocessingDrawing" xmlns:wp="http://schemas.openxmlformats.org/drawingml/2006/wordprocessingDrawing" xmlns:w10="urn:schemas-microsoft-com:office:word" xmlns:w="http://schemas.openxmlformats.org/wordprocessingml/2006/main" xmlns:w14="http://schemas.microsoft.com/office/word/2010/wordml" xmlns:w15="http://schemas.microsoft.com/office/word/2012/wordml" xmlns:w16cex="http://schemas.microsoft.com/office/word/2018/wordml/cex" xmlns:w16cid="http://schemas.microsoft.com/office/word/2016/wordml/cid" xmlns:w16="http://schemas.microsoft.com/office/word/2018/wordml" xmlns:w16sdtdh="http://schemas.microsoft.com/office/word/2020/wordml/sdtdatahash" xmlns:w16se="http://schemas.microsoft.com/office/word/2015/wordml/symex" xmlns:wpg="http://schemas.microsoft.com/office/word/2010/wordprocessingGroup" xmlns:wpi="http://schemas.microsoft.com/office/word/2010/wordprocessingInk" xmlns:wne="http://schemas.microsoft.com/office/word/2006/wordml" xmlns:wps="http://schemas.microsoft.com/office/word/2010/wordprocessingShape" mc:Ignorable="w14 w15 w16se w16cid w16 w16cex w16sdtdh wp14">
   <w:abstractNum w:abstractNumId="0" w15:restartNumberingAfterBreak="0">
@@ -49630,8 +42616,8 @@
   <w:abstractNum w:abstractNumId="4" w15:restartNumberingAfterBreak="0">
     <w:nsid w:val="23082843"/>
     <w:multiLevelType w:val="hybridMultilevel"/>
-    <w:tmpl w:val="B82AB6AC"/>
-    <w:lvl w:ilvl="0" w:tplc="92C61BAE">
+    <w:tmpl w:val="B5262BBA"/>
+    <w:lvl w:ilvl="0" w:tplc="F8B4AA84">
       <w:numFmt w:val="bullet"/>
       <w:lvlText w:val=""/>
       <w:lvlJc w:val="left"/>
@@ -49640,7 +42626,7 @@
       </w:pPr>
       <w:rPr>
         <w:rFonts w:ascii="Symbol" w:eastAsia="Symbol" w:hAnsi="Symbol" w:cs="Symbol" w:hint="default"/>
-        <w:color w:val="A6A6A6"/>
+        <w:color w:val="auto"/>
         <w:w w:val="100"/>
         <w:sz w:val="24"/>
         <w:szCs w:val="24"/>
@@ -51932,6 +44918,7 @@
   <w:style w:type="character" w:default="1" w:styleId="DefaultParagraphFont">
     <w:name w:val="Default Paragraph Font"/>
     <w:uiPriority w:val="1"/>
+    <w:semiHidden/>
     <w:unhideWhenUsed/>
   </w:style>
   <w:style w:type="table" w:default="1" w:styleId="TableNormal">

--- a/KP Adam Setiadi.docx
+++ b/KP Adam Setiadi.docx
@@ -1,6 +1,6 @@
 
 <file path=word/document.xml><?xml version="1.0" encoding="utf-8"?>
-<w:document xmlns:wpc="http://schemas.microsoft.com/office/word/2010/wordprocessingCanvas" xmlns:cx="http://schemas.microsoft.com/office/drawing/2014/chartex" xmlns:cx1="http://schemas.microsoft.com/office/drawing/2015/9/8/chartex" xmlns:cx2="http://schemas.microsoft.com/office/drawing/2015/10/21/chartex" xmlns:cx3="http://schemas.microsoft.com/office/drawing/2016/5/9/chartex" xmlns:cx4="http://schemas.microsoft.com/office/drawing/2016/5/10/chartex" xmlns:cx5="http://schemas.microsoft.com/office/drawing/2016/5/11/chartex" xmlns:cx6="http://schemas.microsoft.com/office/drawing/2016/5/12/chartex" xmlns:cx7="http://schemas.microsoft.com/office/drawing/2016/5/13/chartex" xmlns:cx8="http://schemas.microsoft.com/office/drawing/2016/5/14/chartex" xmlns:mc="http://schemas.openxmlformats.org/markup-compatibility/2006" xmlns:aink="http://schemas.microsoft.com/office/drawing/2016/ink" xmlns:am3d="http://schemas.microsoft.com/office/drawing/2017/model3d" xmlns:o="urn:schemas-microsoft-com:office:office" xmlns:r="http://schemas.openxmlformats.org/officeDocument/2006/relationships" xmlns:m="http://schemas.openxmlformats.org/officeDocument/2006/math" xmlns:v="urn:schemas-microsoft-com:vml" xmlns:wp14="http://schemas.microsoft.com/office/word/2010/wordprocessingDrawing" xmlns:wp="http://schemas.openxmlformats.org/drawingml/2006/wordprocessingDrawing" xmlns:w10="urn:schemas-microsoft-com:office:word" xmlns:w="http://schemas.openxmlformats.org/wordprocessingml/2006/main" xmlns:w14="http://schemas.microsoft.com/office/word/2010/wordml" xmlns:w15="http://schemas.microsoft.com/office/word/2012/wordml" xmlns:w16cex="http://schemas.microsoft.com/office/word/2018/wordml/cex" xmlns:w16cid="http://schemas.microsoft.com/office/word/2016/wordml/cid" xmlns:w16="http://schemas.microsoft.com/office/word/2018/wordml" xmlns:w16sdtdh="http://schemas.microsoft.com/office/word/2020/wordml/sdtdatahash" xmlns:w16se="http://schemas.microsoft.com/office/word/2015/wordml/symex" xmlns:wpg="http://schemas.microsoft.com/office/word/2010/wordprocessingGroup" xmlns:wpi="http://schemas.microsoft.com/office/word/2010/wordprocessingInk" xmlns:wne="http://schemas.microsoft.com/office/word/2006/wordml" xmlns:wps="http://schemas.microsoft.com/office/word/2010/wordprocessingShape" mc:Ignorable="w14 w15 w16se w16cid w16 w16cex w16sdtdh wp14">
+<w:document xmlns:wpc="http://schemas.microsoft.com/office/word/2010/wordprocessingCanvas" xmlns:cx="http://schemas.microsoft.com/office/drawing/2014/chartex" xmlns:cx1="http://schemas.microsoft.com/office/drawing/2015/9/8/chartex" xmlns:cx2="http://schemas.microsoft.com/office/drawing/2015/10/21/chartex" xmlns:cx3="http://schemas.microsoft.com/office/drawing/2016/5/9/chartex" xmlns:cx4="http://schemas.microsoft.com/office/drawing/2016/5/10/chartex" xmlns:cx5="http://schemas.microsoft.com/office/drawing/2016/5/11/chartex" xmlns:cx6="http://schemas.microsoft.com/office/drawing/2016/5/12/chartex" xmlns:cx7="http://schemas.microsoft.com/office/drawing/2016/5/13/chartex" xmlns:cx8="http://schemas.microsoft.com/office/drawing/2016/5/14/chartex" xmlns:mc="http://schemas.openxmlformats.org/markup-compatibility/2006" xmlns:aink="http://schemas.microsoft.com/office/drawing/2016/ink" xmlns:am3d="http://schemas.microsoft.com/office/drawing/2017/model3d" xmlns:o="urn:schemas-microsoft-com:office:office" xmlns:r="http://schemas.openxmlformats.org/officeDocument/2006/relationships" xmlns:m="http://schemas.openxmlformats.org/officeDocument/2006/math" xmlns:v="urn:schemas-microsoft-com:vml" xmlns:wp14="http://schemas.microsoft.com/office/word/2010/wordprocessingDrawing" xmlns:wp="http://schemas.openxmlformats.org/drawingml/2006/wordprocessingDrawing" xmlns:w10="urn:schemas-microsoft-com:office:word" xmlns:w="http://schemas.openxmlformats.org/wordprocessingml/2006/main" xmlns:w14="http://schemas.microsoft.com/office/word/2010/wordml" xmlns:w15="http://schemas.microsoft.com/office/word/2012/wordml" xmlns:w16cid="http://schemas.microsoft.com/office/word/2016/wordml/cid" xmlns:w16se="http://schemas.microsoft.com/office/word/2015/wordml/symex" xmlns:wpg="http://schemas.microsoft.com/office/word/2010/wordprocessingGroup" xmlns:wpi="http://schemas.microsoft.com/office/word/2010/wordprocessingInk" xmlns:wne="http://schemas.microsoft.com/office/word/2006/wordml" xmlns:wps="http://schemas.microsoft.com/office/word/2010/wordprocessingShape" mc:Ignorable="w14 w15 w16se w16cid wp14">
   <w:body>
     <w:p>
       <w:pPr>
@@ -12,7 +12,7 @@
       </w:pPr>
       <w:r>
         <w:pict w14:anchorId="4B220F66">
-          <v:rect id="_x0000_s2055" style="position:absolute;margin-left:543.2pt;margin-top:33.45pt;width:51.75pt;height:19.5pt;z-index:15729152;mso-position-horizontal-relative:page;mso-position-vertical-relative:page" fillcolor="#9bba58" stroked="f">
+          <v:rect id="_x0000_s1031" style="position:absolute;margin-left:543.2pt;margin-top:33.45pt;width:51.75pt;height:19.5pt;z-index:15729152;mso-position-horizontal-relative:page;mso-position-vertical-relative:page" fillcolor="#9bba58" stroked="f">
             <w10:wrap anchorx="page" anchory="page"/>
           </v:rect>
         </w:pict>
@@ -826,10 +826,14 @@
           <w:sz w:val="28"/>
         </w:rPr>
         <w:sectPr>
+          <w:footerReference w:type="even" r:id="rId8"/>
+          <w:footerReference w:type="default" r:id="rId9"/>
           <w:type w:val="continuous"/>
           <w:pgSz w:w="11910" w:h="16840"/>
           <w:pgMar w:top="660" w:right="1580" w:bottom="280" w:left="1680" w:header="720" w:footer="720" w:gutter="0"/>
           <w:cols w:space="720"/>
+          <w:titlePg/>
+          <w:docGrid w:linePitch="299"/>
         </w:sectPr>
       </w:pPr>
     </w:p>
@@ -845,6 +849,43 @@
     </w:p>
     <w:p>
       <w:pPr>
+        <w:spacing w:before="12" w:line="360" w:lineRule="auto"/>
+        <w:ind w:left="20"/>
+        <w:jc w:val="center"/>
+        <w:rPr>
+          <w:rFonts w:ascii="Arial"/>
+          <w:b/>
+          <w:sz w:val="24"/>
+        </w:rPr>
+      </w:pPr>
+      <w:r>
+        <w:rPr>
+          <w:rFonts w:ascii="Arial"/>
+          <w:b/>
+          <w:sz w:val="24"/>
+        </w:rPr>
+        <w:t>LEMBAR</w:t>
+      </w:r>
+      <w:r>
+        <w:rPr>
+          <w:rFonts w:ascii="Arial"/>
+          <w:b/>
+          <w:spacing w:val="-7"/>
+          <w:sz w:val="24"/>
+        </w:rPr>
+        <w:t xml:space="preserve"> </w:t>
+      </w:r>
+      <w:r>
+        <w:rPr>
+          <w:rFonts w:ascii="Arial"/>
+          <w:b/>
+          <w:sz w:val="24"/>
+        </w:rPr>
+        <w:t>PENGESAHAN</w:t>
+      </w:r>
+    </w:p>
+    <w:p>
+      <w:pPr>
         <w:pStyle w:val="BodyText"/>
         <w:rPr>
           <w:rFonts w:ascii="Arial"/>
@@ -857,7 +898,7 @@
       <w:pPr>
         <w:pStyle w:val="Heading1"/>
         <w:spacing w:before="92"/>
-        <w:ind w:left="1924" w:right="1461"/>
+        <w:ind w:left="0" w:right="3"/>
         <w:jc w:val="center"/>
         <w:rPr>
           <w:lang w:val="en-US"/>
@@ -1272,7 +1313,13 @@
         <w:rPr>
           <w:lang w:val="en-US"/>
         </w:rPr>
-        <w:t>16 oktober 2024</w:t>
+        <w:t>26</w:t>
+      </w:r>
+      <w:r>
+        <w:rPr>
+          <w:lang w:val="en-US"/>
+        </w:rPr>
+        <w:t xml:space="preserve"> oktober 2024</w:t>
       </w:r>
       <w:r>
         <w:rPr>
@@ -1472,15 +1519,53 @@
         <w:ind w:left="465"/>
         <w:jc w:val="center"/>
         <w:sectPr>
-          <w:headerReference w:type="default" r:id="rId8"/>
+          <w:headerReference w:type="default" r:id="rId10"/>
           <w:pgSz w:w="11910" w:h="16840"/>
           <w:pgMar w:top="1960" w:right="1580" w:bottom="280" w:left="1680" w:header="1707" w:footer="0" w:gutter="0"/>
+          <w:pgNumType w:fmt="lowerRoman" w:start="1"/>
           <w:cols w:space="720"/>
         </w:sectPr>
       </w:pPr>
     </w:p>
     <w:p>
       <w:pPr>
+        <w:spacing w:before="12"/>
+        <w:jc w:val="center"/>
+        <w:rPr>
+          <w:rFonts w:ascii="Arial"/>
+          <w:b/>
+          <w:sz w:val="24"/>
+        </w:rPr>
+      </w:pPr>
+      <w:r>
+        <w:rPr>
+          <w:rFonts w:ascii="Arial"/>
+          <w:b/>
+          <w:sz w:val="24"/>
+        </w:rPr>
+        <w:lastRenderedPageBreak/>
+        <w:t>LEMBAR</w:t>
+      </w:r>
+      <w:r>
+        <w:rPr>
+          <w:rFonts w:ascii="Arial"/>
+          <w:b/>
+          <w:spacing w:val="-7"/>
+          <w:sz w:val="24"/>
+        </w:rPr>
+        <w:t xml:space="preserve"> </w:t>
+      </w:r>
+      <w:r>
+        <w:rPr>
+          <w:rFonts w:ascii="Arial"/>
+          <w:b/>
+          <w:sz w:val="24"/>
+        </w:rPr>
+        <w:t>PENGESAHAN</w:t>
+      </w:r>
+    </w:p>
+    <w:p>
+      <w:pPr>
         <w:pStyle w:val="BodyText"/>
         <w:rPr>
           <w:sz w:val="20"/>
@@ -1499,7 +1584,7 @@
       <w:pPr>
         <w:pStyle w:val="Heading1"/>
         <w:spacing w:before="92"/>
-        <w:ind w:left="1924" w:right="1461"/>
+        <w:ind w:left="0" w:right="3"/>
         <w:jc w:val="center"/>
         <w:rPr>
           <w:lang w:val="en-US"/>
@@ -1538,7 +1623,7 @@
     <w:p>
       <w:pPr>
         <w:spacing w:line="362" w:lineRule="auto"/>
-        <w:ind w:left="1134" w:right="712"/>
+        <w:ind w:right="3"/>
         <w:jc w:val="center"/>
         <w:rPr>
           <w:rFonts w:ascii="Arial"/>
@@ -1949,7 +2034,7 @@
                     <pic:cNvPicPr/>
                   </pic:nvPicPr>
                   <pic:blipFill>
-                    <a:blip r:embed="rId9" cstate="print"/>
+                    <a:blip r:embed="rId11" cstate="print"/>
                     <a:stretch>
                       <a:fillRect/>
                     </a:stretch>
@@ -2066,6 +2151,7 @@
         <w:sectPr>
           <w:pgSz w:w="11910" w:h="16840"/>
           <w:pgMar w:top="1960" w:right="1580" w:bottom="280" w:left="1680" w:header="1707" w:footer="0" w:gutter="0"/>
+          <w:pgNumType w:fmt="lowerRoman"/>
           <w:cols w:space="720"/>
         </w:sectPr>
       </w:pPr>
@@ -2073,247 +2159,283 @@
     <w:p>
       <w:pPr>
         <w:pStyle w:val="BodyText"/>
+        <w:spacing w:line="14" w:lineRule="auto"/>
+        <w:rPr>
+          <w:sz w:val="20"/>
+        </w:rPr>
+      </w:pPr>
+    </w:p>
+    <w:p>
+      <w:pPr>
+        <w:pStyle w:val="BodyText"/>
+        <w:spacing w:before="140" w:line="360" w:lineRule="auto"/>
+        <w:ind w:left="588"/>
+        <w:jc w:val="center"/>
+        <w:rPr>
+          <w:b/>
+          <w:color w:val="000000" w:themeColor="text1"/>
+          <w:lang w:val="en-US"/>
+        </w:rPr>
+      </w:pPr>
+      <w:r>
+        <w:rPr>
+          <w:b/>
+          <w:color w:val="000000" w:themeColor="text1"/>
+          <w:lang w:val="en-US"/>
+        </w:rPr>
+        <w:t>ABSTRAKSI</w:t>
+      </w:r>
+    </w:p>
+    <w:p>
+      <w:pPr>
+        <w:pStyle w:val="BodyText"/>
         <w:spacing w:before="140" w:line="357" w:lineRule="auto"/>
         <w:ind w:left="588"/>
         <w:rPr>
-          <w:color w:val="191B28" w:themeColor="text1"/>
-        </w:rPr>
-      </w:pPr>
-      <w:r>
-        <w:rPr>
-          <w:color w:val="191B28" w:themeColor="text1"/>
-        </w:rPr>
-        <w:lastRenderedPageBreak/>
+          <w:color w:val="000000" w:themeColor="text1"/>
+        </w:rPr>
+      </w:pPr>
+      <w:r>
+        <w:rPr>
+          <w:color w:val="000000" w:themeColor="text1"/>
+        </w:rPr>
         <w:t>Kerja</w:t>
       </w:r>
       <w:r>
         <w:rPr>
-          <w:color w:val="191B28" w:themeColor="text1"/>
+          <w:color w:val="000000" w:themeColor="text1"/>
           <w:spacing w:val="-6"/>
         </w:rPr>
         <w:t xml:space="preserve"> </w:t>
       </w:r>
       <w:r>
         <w:rPr>
-          <w:color w:val="191B28" w:themeColor="text1"/>
+          <w:color w:val="000000" w:themeColor="text1"/>
         </w:rPr>
         <w:t>praktik</w:t>
       </w:r>
       <w:r>
         <w:rPr>
-          <w:color w:val="191B28" w:themeColor="text1"/>
+          <w:color w:val="000000" w:themeColor="text1"/>
           <w:spacing w:val="-3"/>
         </w:rPr>
         <w:t xml:space="preserve"> </w:t>
       </w:r>
       <w:r>
         <w:rPr>
-          <w:color w:val="191B28" w:themeColor="text1"/>
+          <w:color w:val="000000" w:themeColor="text1"/>
         </w:rPr>
         <w:t>dilaksanakan</w:t>
       </w:r>
       <w:r>
         <w:rPr>
-          <w:color w:val="191B28" w:themeColor="text1"/>
+          <w:color w:val="000000" w:themeColor="text1"/>
           <w:spacing w:val="-5"/>
         </w:rPr>
         <w:t xml:space="preserve"> </w:t>
       </w:r>
       <w:r>
         <w:rPr>
-          <w:color w:val="191B28" w:themeColor="text1"/>
+          <w:color w:val="000000" w:themeColor="text1"/>
         </w:rPr>
         <w:t>di</w:t>
       </w:r>
       <w:r>
         <w:rPr>
-          <w:color w:val="191B28" w:themeColor="text1"/>
+          <w:color w:val="000000" w:themeColor="text1"/>
           <w:lang w:val="en-US"/>
         </w:rPr>
         <w:t xml:space="preserve"> MDT Al Musyarokah</w:t>
       </w:r>
       <w:r>
         <w:rPr>
-          <w:color w:val="191B28" w:themeColor="text1"/>
+          <w:color w:val="000000" w:themeColor="text1"/>
         </w:rPr>
         <w:t>,</w:t>
       </w:r>
       <w:r>
         <w:rPr>
-          <w:color w:val="191B28" w:themeColor="text1"/>
+          <w:color w:val="000000" w:themeColor="text1"/>
           <w:spacing w:val="-4"/>
         </w:rPr>
         <w:t xml:space="preserve"> </w:t>
       </w:r>
       <w:r>
         <w:rPr>
-          <w:color w:val="191B28" w:themeColor="text1"/>
+          <w:color w:val="000000" w:themeColor="text1"/>
           <w:lang w:val="en-US"/>
         </w:rPr>
         <w:t>adalah instansi sekolah agama</w:t>
       </w:r>
       <w:r>
         <w:rPr>
-          <w:color w:val="191B28" w:themeColor="text1"/>
+          <w:color w:val="000000" w:themeColor="text1"/>
         </w:rPr>
         <w:t>,</w:t>
       </w:r>
       <w:r>
         <w:rPr>
-          <w:color w:val="191B28" w:themeColor="text1"/>
+          <w:color w:val="000000" w:themeColor="text1"/>
           <w:spacing w:val="-63"/>
         </w:rPr>
         <w:t xml:space="preserve"> </w:t>
       </w:r>
       <w:r>
         <w:rPr>
-          <w:color w:val="191B28" w:themeColor="text1"/>
+          <w:color w:val="000000" w:themeColor="text1"/>
         </w:rPr>
         <w:t>mulai</w:t>
       </w:r>
       <w:r>
         <w:rPr>
-          <w:color w:val="191B28" w:themeColor="text1"/>
+          <w:color w:val="000000" w:themeColor="text1"/>
           <w:spacing w:val="-3"/>
         </w:rPr>
         <w:t xml:space="preserve"> </w:t>
       </w:r>
       <w:r>
         <w:rPr>
-          <w:color w:val="191B28" w:themeColor="text1"/>
+          <w:color w:val="000000" w:themeColor="text1"/>
         </w:rPr>
         <w:t>tanggal</w:t>
       </w:r>
       <w:r>
         <w:rPr>
-          <w:color w:val="191B28" w:themeColor="text1"/>
+          <w:color w:val="000000" w:themeColor="text1"/>
           <w:spacing w:val="-2"/>
         </w:rPr>
         <w:t xml:space="preserve"> </w:t>
       </w:r>
       <w:r>
         <w:rPr>
-          <w:color w:val="191B28" w:themeColor="text1"/>
-        </w:rPr>
-        <w:t>14</w:t>
-      </w:r>
-      <w:r>
-        <w:rPr>
-          <w:color w:val="191B28" w:themeColor="text1"/>
+          <w:lang w:val="en-US"/>
+        </w:rPr>
+        <w:t>21</w:t>
+      </w:r>
+      <w:r>
+        <w:rPr>
+          <w:color w:val="000000" w:themeColor="text1"/>
           <w:spacing w:val="-2"/>
         </w:rPr>
         <w:t xml:space="preserve"> </w:t>
       </w:r>
       <w:r>
         <w:rPr>
-          <w:color w:val="191B28" w:themeColor="text1"/>
+          <w:color w:val="000000" w:themeColor="text1"/>
           <w:lang w:val="en-US"/>
         </w:rPr>
         <w:t>Oktober</w:t>
       </w:r>
       <w:r>
         <w:rPr>
-          <w:color w:val="191B28" w:themeColor="text1"/>
+          <w:color w:val="000000" w:themeColor="text1"/>
           <w:spacing w:val="-2"/>
         </w:rPr>
         <w:t xml:space="preserve"> </w:t>
       </w:r>
       <w:r>
         <w:rPr>
-          <w:color w:val="191B28" w:themeColor="text1"/>
+          <w:color w:val="000000" w:themeColor="text1"/>
         </w:rPr>
         <w:t>202</w:t>
       </w:r>
       <w:r>
         <w:rPr>
-          <w:color w:val="191B28" w:themeColor="text1"/>
+          <w:color w:val="000000" w:themeColor="text1"/>
           <w:lang w:val="en-US"/>
         </w:rPr>
         <w:t>4</w:t>
       </w:r>
       <w:r>
         <w:rPr>
-          <w:color w:val="191B28" w:themeColor="text1"/>
+          <w:color w:val="000000" w:themeColor="text1"/>
           <w:spacing w:val="-2"/>
         </w:rPr>
         <w:t xml:space="preserve"> </w:t>
       </w:r>
       <w:r>
         <w:rPr>
-          <w:color w:val="191B28" w:themeColor="text1"/>
+          <w:color w:val="000000" w:themeColor="text1"/>
         </w:rPr>
         <w:t>sampai</w:t>
       </w:r>
       <w:r>
         <w:rPr>
-          <w:color w:val="191B28" w:themeColor="text1"/>
+          <w:color w:val="000000" w:themeColor="text1"/>
           <w:spacing w:val="-2"/>
         </w:rPr>
         <w:t xml:space="preserve"> </w:t>
       </w:r>
       <w:r>
         <w:rPr>
-          <w:color w:val="191B28" w:themeColor="text1"/>
+          <w:color w:val="000000" w:themeColor="text1"/>
         </w:rPr>
         <w:t>dengan</w:t>
       </w:r>
       <w:r>
         <w:rPr>
-          <w:color w:val="191B28" w:themeColor="text1"/>
+          <w:color w:val="000000" w:themeColor="text1"/>
           <w:spacing w:val="-2"/>
         </w:rPr>
         <w:t xml:space="preserve"> </w:t>
       </w:r>
       <w:r>
         <w:rPr>
-          <w:color w:val="191B28" w:themeColor="text1"/>
+          <w:color w:val="000000" w:themeColor="text1"/>
         </w:rPr>
         <w:t>tanggal</w:t>
       </w:r>
       <w:r>
         <w:rPr>
-          <w:color w:val="191B28" w:themeColor="text1"/>
+          <w:color w:val="000000" w:themeColor="text1"/>
           <w:spacing w:val="-2"/>
         </w:rPr>
         <w:t xml:space="preserve"> </w:t>
       </w:r>
       <w:r>
         <w:rPr>
-          <w:color w:val="191B28" w:themeColor="text1"/>
+          <w:color w:val="000000" w:themeColor="text1"/>
           <w:lang w:val="en-US"/>
         </w:rPr>
-        <w:t xml:space="preserve">26 </w:t>
-      </w:r>
-      <w:r>
-        <w:rPr>
-          <w:color w:val="191B28" w:themeColor="text1"/>
+        <w:t>31</w:t>
+      </w:r>
+      <w:r>
+        <w:rPr>
+          <w:color w:val="000000" w:themeColor="text1"/>
+          <w:lang w:val="en-US"/>
+        </w:rPr>
+        <w:t xml:space="preserve"> </w:t>
+      </w:r>
+      <w:r>
+        <w:rPr>
+          <w:color w:val="000000" w:themeColor="text1"/>
           <w:spacing w:val="-2"/>
         </w:rPr>
         <w:t xml:space="preserve"> </w:t>
       </w:r>
       <w:r>
         <w:rPr>
-          <w:color w:val="191B28" w:themeColor="text1"/>
+          <w:color w:val="000000" w:themeColor="text1"/>
           <w:lang w:val="en-US"/>
         </w:rPr>
         <w:t xml:space="preserve">Oktober </w:t>
       </w:r>
       <w:r>
         <w:rPr>
-          <w:color w:val="191B28" w:themeColor="text1"/>
+          <w:color w:val="000000" w:themeColor="text1"/>
         </w:rPr>
         <w:t>202</w:t>
       </w:r>
       <w:r>
         <w:rPr>
-          <w:color w:val="191B28" w:themeColor="text1"/>
+          <w:color w:val="000000" w:themeColor="text1"/>
           <w:lang w:val="en-US"/>
         </w:rPr>
         <w:t>4</w:t>
       </w:r>
       <w:r>
         <w:rPr>
-          <w:color w:val="191B28" w:themeColor="text1"/>
+          <w:color w:val="000000" w:themeColor="text1"/>
         </w:rPr>
         <w:t>.</w:t>
       </w:r>
@@ -2325,151 +2447,140 @@
         <w:ind w:left="588" w:right="120"/>
         <w:jc w:val="both"/>
         <w:rPr>
-          <w:color w:val="191B28" w:themeColor="text1"/>
-        </w:rPr>
-      </w:pPr>
-      <w:r>
-        <w:rPr>
-          <w:color w:val="191B28" w:themeColor="text1"/>
+          <w:color w:val="000000" w:themeColor="text1"/>
+          <w:lang w:val="en-US"/>
+        </w:rPr>
+      </w:pPr>
+      <w:r>
+        <w:rPr>
+          <w:color w:val="000000" w:themeColor="text1"/>
         </w:rPr>
         <w:t>Kerja praktik yang dilakukan adalah mengembangkan perangkat lunak KP.</w:t>
       </w:r>
       <w:r>
         <w:rPr>
-          <w:color w:val="191B28" w:themeColor="text1"/>
+          <w:color w:val="000000" w:themeColor="text1"/>
           <w:spacing w:val="-64"/>
         </w:rPr>
         <w:t xml:space="preserve"> </w:t>
       </w:r>
       <w:r>
         <w:rPr>
-          <w:color w:val="191B28" w:themeColor="text1"/>
+          <w:color w:val="000000" w:themeColor="text1"/>
         </w:rPr>
         <w:t xml:space="preserve">Perangkat lunak tersebut merupakan sebuah sisem untuk </w:t>
       </w:r>
       <w:r>
         <w:rPr>
-          <w:color w:val="191B28" w:themeColor="text1"/>
+          <w:color w:val="000000" w:themeColor="text1"/>
           <w:lang w:val="en-US"/>
         </w:rPr>
         <w:t>media informasi sekolah.</w:t>
       </w:r>
       <w:r>
         <w:rPr>
-          <w:color w:val="191B28" w:themeColor="text1"/>
+          <w:color w:val="000000" w:themeColor="text1"/>
         </w:rPr>
         <w:t xml:space="preserve"> Fitur yang</w:t>
       </w:r>
       <w:r>
         <w:rPr>
-          <w:color w:val="191B28" w:themeColor="text1"/>
-          <w:spacing w:val="1"/>
-        </w:rPr>
-        <w:t xml:space="preserve"> </w:t>
-      </w:r>
-      <w:r>
-        <w:rPr>
-          <w:color w:val="191B28" w:themeColor="text1"/>
+          <w:color w:val="000000" w:themeColor="text1"/>
+          <w:spacing w:val="1"/>
+        </w:rPr>
+        <w:t xml:space="preserve"> </w:t>
+      </w:r>
+      <w:r>
+        <w:rPr>
+          <w:color w:val="000000" w:themeColor="text1"/>
         </w:rPr>
         <w:t>ada</w:t>
       </w:r>
       <w:r>
         <w:rPr>
-          <w:color w:val="191B28" w:themeColor="text1"/>
+          <w:color w:val="000000" w:themeColor="text1"/>
           <w:spacing w:val="-13"/>
         </w:rPr>
         <w:t xml:space="preserve"> </w:t>
       </w:r>
       <w:r>
         <w:rPr>
-          <w:color w:val="191B28" w:themeColor="text1"/>
+          <w:color w:val="000000" w:themeColor="text1"/>
         </w:rPr>
         <w:t>dalam</w:t>
       </w:r>
       <w:r>
         <w:rPr>
-          <w:color w:val="191B28" w:themeColor="text1"/>
+          <w:color w:val="000000" w:themeColor="text1"/>
           <w:spacing w:val="-10"/>
         </w:rPr>
         <w:t xml:space="preserve"> </w:t>
       </w:r>
       <w:r>
         <w:rPr>
-          <w:color w:val="191B28" w:themeColor="text1"/>
+          <w:color w:val="000000" w:themeColor="text1"/>
         </w:rPr>
         <w:t>sitem</w:t>
       </w:r>
       <w:r>
         <w:rPr>
-          <w:color w:val="191B28" w:themeColor="text1"/>
+          <w:color w:val="000000" w:themeColor="text1"/>
           <w:spacing w:val="-10"/>
         </w:rPr>
         <w:t xml:space="preserve"> </w:t>
       </w:r>
       <w:r>
         <w:rPr>
-          <w:color w:val="191B28" w:themeColor="text1"/>
+          <w:color w:val="000000" w:themeColor="text1"/>
         </w:rPr>
         <w:t>tersebut</w:t>
       </w:r>
       <w:r>
         <w:rPr>
-          <w:color w:val="191B28" w:themeColor="text1"/>
+          <w:color w:val="000000" w:themeColor="text1"/>
           <w:spacing w:val="-9"/>
         </w:rPr>
         <w:t xml:space="preserve"> </w:t>
       </w:r>
       <w:r>
         <w:rPr>
-          <w:color w:val="191B28" w:themeColor="text1"/>
+          <w:color w:val="000000" w:themeColor="text1"/>
         </w:rPr>
         <w:t>antara</w:t>
       </w:r>
       <w:r>
         <w:rPr>
-          <w:color w:val="191B28" w:themeColor="text1"/>
+          <w:color w:val="000000" w:themeColor="text1"/>
           <w:spacing w:val="-12"/>
         </w:rPr>
         <w:t xml:space="preserve"> </w:t>
       </w:r>
       <w:r>
         <w:rPr>
-          <w:color w:val="191B28" w:themeColor="text1"/>
+          <w:color w:val="000000" w:themeColor="text1"/>
         </w:rPr>
         <w:t>lain</w:t>
       </w:r>
       <w:r>
         <w:rPr>
-          <w:color w:val="191B28" w:themeColor="text1"/>
+          <w:color w:val="000000" w:themeColor="text1"/>
           <w:spacing w:val="-9"/>
         </w:rPr>
         <w:t xml:space="preserve"> </w:t>
       </w:r>
       <w:r>
         <w:rPr>
-          <w:color w:val="191B28" w:themeColor="text1"/>
+          <w:color w:val="000000" w:themeColor="text1"/>
           <w:lang w:val="en-US"/>
         </w:rPr>
         <w:t>informasi tentang sekolah, kontak, lokasi sekolah, integrasi media social, fitur responsive, galeri sekolah</w:t>
       </w:r>
       <w:r>
         <w:rPr>
-          <w:color w:val="191B28" w:themeColor="text1"/>
+          <w:color w:val="000000" w:themeColor="text1"/>
+          <w:lang w:val="en-US"/>
         </w:rPr>
         <w:t>.</w:t>
-      </w:r>
-      <w:r>
-        <w:rPr>
-          <w:color w:val="191B28" w:themeColor="text1"/>
-          <w:spacing w:val="-9"/>
-        </w:rPr>
-        <w:t xml:space="preserve"> </w:t>
-      </w:r>
-      <w:r>
-        <w:rPr>
-          <w:color w:val="191B28" w:themeColor="text1"/>
-        </w:rPr>
-        <w:t>….</w:t>
       </w:r>
     </w:p>
     <w:p>
@@ -2479,224 +2590,224 @@
         <w:ind w:left="588" w:right="120"/>
         <w:jc w:val="both"/>
         <w:rPr>
-          <w:color w:val="191B28" w:themeColor="text1"/>
+          <w:color w:val="000000" w:themeColor="text1"/>
           <w:lang w:val="en-US"/>
         </w:rPr>
       </w:pPr>
       <w:r>
         <w:rPr>
-          <w:color w:val="191B28" w:themeColor="text1"/>
+          <w:color w:val="000000" w:themeColor="text1"/>
         </w:rPr>
         <w:t>Selama</w:t>
       </w:r>
       <w:r>
         <w:rPr>
-          <w:color w:val="191B28" w:themeColor="text1"/>
-          <w:spacing w:val="1"/>
-        </w:rPr>
-        <w:t xml:space="preserve"> </w:t>
-      </w:r>
-      <w:r>
-        <w:rPr>
-          <w:color w:val="191B28" w:themeColor="text1"/>
+          <w:color w:val="000000" w:themeColor="text1"/>
+          <w:spacing w:val="1"/>
+        </w:rPr>
+        <w:t xml:space="preserve"> </w:t>
+      </w:r>
+      <w:r>
+        <w:rPr>
+          <w:color w:val="000000" w:themeColor="text1"/>
         </w:rPr>
         <w:t>pengembangan</w:t>
       </w:r>
       <w:r>
         <w:rPr>
-          <w:color w:val="191B28" w:themeColor="text1"/>
-          <w:spacing w:val="1"/>
-        </w:rPr>
-        <w:t xml:space="preserve"> </w:t>
-      </w:r>
-      <w:r>
-        <w:rPr>
-          <w:color w:val="191B28" w:themeColor="text1"/>
+          <w:color w:val="000000" w:themeColor="text1"/>
+          <w:spacing w:val="1"/>
+        </w:rPr>
+        <w:t xml:space="preserve"> </w:t>
+      </w:r>
+      <w:r>
+        <w:rPr>
+          <w:color w:val="000000" w:themeColor="text1"/>
         </w:rPr>
         <w:t>perangkat</w:t>
       </w:r>
       <w:r>
         <w:rPr>
-          <w:color w:val="191B28" w:themeColor="text1"/>
-          <w:spacing w:val="1"/>
-        </w:rPr>
-        <w:t xml:space="preserve"> </w:t>
-      </w:r>
-      <w:r>
-        <w:rPr>
-          <w:color w:val="191B28" w:themeColor="text1"/>
+          <w:color w:val="000000" w:themeColor="text1"/>
+          <w:spacing w:val="1"/>
+        </w:rPr>
+        <w:t xml:space="preserve"> </w:t>
+      </w:r>
+      <w:r>
+        <w:rPr>
+          <w:color w:val="000000" w:themeColor="text1"/>
         </w:rPr>
         <w:t>lunak,</w:t>
       </w:r>
       <w:r>
         <w:rPr>
-          <w:color w:val="191B28" w:themeColor="text1"/>
-          <w:spacing w:val="1"/>
-        </w:rPr>
-        <w:t xml:space="preserve"> </w:t>
-      </w:r>
-      <w:r>
-        <w:rPr>
-          <w:color w:val="191B28" w:themeColor="text1"/>
+          <w:color w:val="000000" w:themeColor="text1"/>
+          <w:spacing w:val="1"/>
+        </w:rPr>
+        <w:t xml:space="preserve"> </w:t>
+      </w:r>
+      <w:r>
+        <w:rPr>
+          <w:color w:val="000000" w:themeColor="text1"/>
         </w:rPr>
         <w:t>metodologi</w:t>
       </w:r>
       <w:r>
         <w:rPr>
-          <w:color w:val="191B28" w:themeColor="text1"/>
-          <w:spacing w:val="1"/>
-        </w:rPr>
-        <w:t xml:space="preserve"> </w:t>
-      </w:r>
-      <w:r>
-        <w:rPr>
-          <w:color w:val="191B28" w:themeColor="text1"/>
+          <w:color w:val="000000" w:themeColor="text1"/>
+          <w:spacing w:val="1"/>
+        </w:rPr>
+        <w:t xml:space="preserve"> </w:t>
+      </w:r>
+      <w:r>
+        <w:rPr>
+          <w:color w:val="000000" w:themeColor="text1"/>
         </w:rPr>
         <w:t>yang</w:t>
       </w:r>
       <w:r>
         <w:rPr>
-          <w:color w:val="191B28" w:themeColor="text1"/>
-          <w:spacing w:val="1"/>
-        </w:rPr>
-        <w:t xml:space="preserve"> </w:t>
-      </w:r>
-      <w:r>
-        <w:rPr>
-          <w:color w:val="191B28" w:themeColor="text1"/>
+          <w:color w:val="000000" w:themeColor="text1"/>
+          <w:spacing w:val="1"/>
+        </w:rPr>
+        <w:t xml:space="preserve"> </w:t>
+      </w:r>
+      <w:r>
+        <w:rPr>
+          <w:color w:val="000000" w:themeColor="text1"/>
         </w:rPr>
         <w:t>digunakan</w:t>
       </w:r>
       <w:r>
         <w:rPr>
-          <w:color w:val="191B28" w:themeColor="text1"/>
-          <w:spacing w:val="1"/>
-        </w:rPr>
-        <w:t xml:space="preserve"> </w:t>
-      </w:r>
-      <w:r>
-        <w:rPr>
-          <w:color w:val="191B28" w:themeColor="text1"/>
+          <w:color w:val="000000" w:themeColor="text1"/>
+          <w:spacing w:val="1"/>
+        </w:rPr>
+        <w:t xml:space="preserve"> </w:t>
+      </w:r>
+      <w:r>
+        <w:rPr>
+          <w:color w:val="000000" w:themeColor="text1"/>
         </w:rPr>
         <w:t xml:space="preserve">adalah </w:t>
       </w:r>
       <w:r>
         <w:rPr>
-          <w:color w:val="191B28" w:themeColor="text1"/>
+          <w:color w:val="000000" w:themeColor="text1"/>
           <w:lang w:val="en-US"/>
         </w:rPr>
         <w:t xml:space="preserve">Tahap </w:t>
       </w:r>
       <w:r>
         <w:rPr>
-          <w:color w:val="191B28" w:themeColor="text1"/>
+          <w:color w:val="000000" w:themeColor="text1"/>
           <w:lang w:val="en-US"/>
         </w:rPr>
         <w:t>awal</w:t>
       </w:r>
       <w:r>
         <w:rPr>
-          <w:color w:val="191B28" w:themeColor="text1"/>
+          <w:color w:val="000000" w:themeColor="text1"/>
           <w:lang w:val="en-US"/>
         </w:rPr>
         <w:t xml:space="preserve"> menggunakan metode </w:t>
       </w:r>
       <w:r>
         <w:rPr>
-          <w:color w:val="191B28" w:themeColor="text1"/>
+          <w:color w:val="000000" w:themeColor="text1"/>
           <w:lang w:val="en-US"/>
         </w:rPr>
         <w:t>o</w:t>
       </w:r>
       <w:r>
         <w:rPr>
-          <w:color w:val="191B28" w:themeColor="text1"/>
+          <w:color w:val="000000" w:themeColor="text1"/>
           <w:lang w:val="en-US"/>
         </w:rPr>
         <w:t>bservasi yaitu mengamati atau me</w:t>
       </w:r>
       <w:r>
         <w:rPr>
-          <w:color w:val="191B28" w:themeColor="text1"/>
+          <w:color w:val="000000" w:themeColor="text1"/>
           <w:lang w:val="en-US"/>
         </w:rPr>
         <w:t xml:space="preserve">ngalisis </w:t>
       </w:r>
       <w:r>
         <w:rPr>
-          <w:color w:val="191B28" w:themeColor="text1"/>
+          <w:color w:val="000000" w:themeColor="text1"/>
           <w:lang w:val="en-US"/>
         </w:rPr>
         <w:t>penyampaian informasi yang dilakukan instansi sekolah tersebut</w:t>
       </w:r>
       <w:r>
         <w:rPr>
-          <w:color w:val="191B28" w:themeColor="text1"/>
+          <w:color w:val="000000" w:themeColor="text1"/>
         </w:rPr>
         <w:t>. Tahap kedua</w:t>
       </w:r>
       <w:r>
         <w:rPr>
-          <w:color w:val="191B28" w:themeColor="text1"/>
+          <w:color w:val="000000" w:themeColor="text1"/>
           <w:lang w:val="en-US"/>
         </w:rPr>
         <w:t xml:space="preserve"> Metode wawancara yaitu melakukan wawancara kepada pengurus sekolah untuk </w:t>
       </w:r>
       <w:r>
         <w:rPr>
-          <w:color w:val="191B28" w:themeColor="text1"/>
+          <w:color w:val="000000" w:themeColor="text1"/>
         </w:rPr>
         <w:t>mendapatkan masukan berkenaan dengan sistem yang dibuat dan permasalahan yang terjadi dalam penyampaian informasi sekolah</w:t>
       </w:r>
       <w:r>
         <w:rPr>
-          <w:color w:val="191B28" w:themeColor="text1"/>
+          <w:color w:val="000000" w:themeColor="text1"/>
         </w:rPr>
         <w:t>.</w:t>
       </w:r>
       <w:r>
         <w:rPr>
-          <w:color w:val="191B28" w:themeColor="text1"/>
-          <w:spacing w:val="1"/>
-        </w:rPr>
-        <w:t xml:space="preserve"> </w:t>
-      </w:r>
-      <w:r>
-        <w:rPr>
-          <w:color w:val="191B28" w:themeColor="text1"/>
+          <w:color w:val="000000" w:themeColor="text1"/>
+          <w:spacing w:val="1"/>
+        </w:rPr>
+        <w:t xml:space="preserve"> </w:t>
+      </w:r>
+      <w:r>
+        <w:rPr>
+          <w:color w:val="000000" w:themeColor="text1"/>
         </w:rPr>
         <w:t>Tahap</w:t>
       </w:r>
       <w:r>
         <w:rPr>
-          <w:color w:val="191B28" w:themeColor="text1"/>
+          <w:color w:val="000000" w:themeColor="text1"/>
           <w:lang w:val="en-US"/>
         </w:rPr>
         <w:t xml:space="preserve"> ketiga </w:t>
       </w:r>
       <w:r>
         <w:rPr>
-          <w:color w:val="191B28" w:themeColor="text1"/>
+          <w:color w:val="000000" w:themeColor="text1"/>
           <w:lang w:val="en-US"/>
         </w:rPr>
         <w:t>m</w:t>
       </w:r>
       <w:r>
         <w:rPr>
-          <w:color w:val="191B28" w:themeColor="text1"/>
+          <w:color w:val="000000" w:themeColor="text1"/>
           <w:lang w:val="en-US"/>
         </w:rPr>
         <w:t>etode Agile yaitu tahapan untuk pengembangan perangkat lunak dan manajemen proyek</w:t>
       </w:r>
       <w:r>
         <w:rPr>
-          <w:color w:val="191B28" w:themeColor="text1"/>
+          <w:color w:val="000000" w:themeColor="text1"/>
         </w:rPr>
         <w:t xml:space="preserve"> lunak yang menekankan fleksibilitas</w:t>
       </w:r>
       <w:r>
         <w:rPr>
-          <w:color w:val="191B28" w:themeColor="text1"/>
+          <w:color w:val="000000" w:themeColor="text1"/>
           <w:lang w:val="en-US"/>
         </w:rPr>
         <w:t xml:space="preserve"> dan dinamis.</w:t>
@@ -2709,91 +2820,91 @@
         <w:ind w:left="588" w:right="124"/>
         <w:jc w:val="both"/>
         <w:rPr>
-          <w:color w:val="191B28" w:themeColor="text1"/>
-        </w:rPr>
-      </w:pPr>
-      <w:r>
-        <w:rPr>
-          <w:color w:val="191B28" w:themeColor="text1"/>
+          <w:color w:val="000000" w:themeColor="text1"/>
+        </w:rPr>
+      </w:pPr>
+      <w:r>
+        <w:rPr>
+          <w:color w:val="000000" w:themeColor="text1"/>
         </w:rPr>
         <w:t xml:space="preserve">Pada akhir kerja praktik telah berhasil </w:t>
       </w:r>
       <w:r>
         <w:rPr>
-          <w:color w:val="191B28" w:themeColor="text1"/>
+          <w:color w:val="000000" w:themeColor="text1"/>
           <w:lang w:val="en-US"/>
         </w:rPr>
         <w:t>membangun profil sekolah berbasis web yang efisien dan mudah digunakan</w:t>
       </w:r>
       <w:r>
         <w:rPr>
-          <w:color w:val="191B28" w:themeColor="text1"/>
+          <w:color w:val="000000" w:themeColor="text1"/>
           <w:lang w:val="en-US"/>
         </w:rPr>
         <w:t>.</w:t>
       </w:r>
       <w:r>
         <w:rPr>
-          <w:color w:val="191B28" w:themeColor="text1"/>
+          <w:color w:val="000000" w:themeColor="text1"/>
           <w:lang w:val="en-US"/>
         </w:rPr>
         <w:t xml:space="preserve"> Dalam membangun profil sekolah berbasis web ini ditujukan untuk membantu dan memudahkan sekolah dalam penyampaian informasi kepada masyarakat umum.</w:t>
       </w:r>
       <w:r>
         <w:rPr>
-          <w:color w:val="191B28" w:themeColor="text1"/>
+          <w:color w:val="000000" w:themeColor="text1"/>
         </w:rPr>
         <w:t xml:space="preserve"> Presentasi hasil akhir juga telah</w:t>
       </w:r>
       <w:r>
         <w:rPr>
-          <w:color w:val="191B28" w:themeColor="text1"/>
-          <w:spacing w:val="1"/>
-        </w:rPr>
-        <w:t xml:space="preserve"> </w:t>
-      </w:r>
-      <w:r>
-        <w:rPr>
-          <w:color w:val="191B28" w:themeColor="text1"/>
+          <w:color w:val="000000" w:themeColor="text1"/>
+          <w:spacing w:val="1"/>
+        </w:rPr>
+        <w:t xml:space="preserve"> </w:t>
+      </w:r>
+      <w:r>
+        <w:rPr>
+          <w:color w:val="000000" w:themeColor="text1"/>
         </w:rPr>
         <w:t>dilakukan</w:t>
       </w:r>
       <w:r>
         <w:rPr>
-          <w:color w:val="191B28" w:themeColor="text1"/>
+          <w:color w:val="000000" w:themeColor="text1"/>
           <w:spacing w:val="-2"/>
         </w:rPr>
         <w:t xml:space="preserve"> </w:t>
       </w:r>
       <w:r>
         <w:rPr>
-          <w:color w:val="191B28" w:themeColor="text1"/>
+          <w:color w:val="000000" w:themeColor="text1"/>
         </w:rPr>
         <w:t>untuk</w:t>
       </w:r>
       <w:r>
         <w:rPr>
-          <w:color w:val="191B28" w:themeColor="text1"/>
-          <w:spacing w:val="1"/>
-        </w:rPr>
-        <w:t xml:space="preserve"> </w:t>
-      </w:r>
-      <w:r>
-        <w:rPr>
-          <w:color w:val="191B28" w:themeColor="text1"/>
+          <w:color w:val="000000" w:themeColor="text1"/>
+          <w:spacing w:val="1"/>
+        </w:rPr>
+        <w:t xml:space="preserve"> </w:t>
+      </w:r>
+      <w:r>
+        <w:rPr>
+          <w:color w:val="000000" w:themeColor="text1"/>
         </w:rPr>
         <w:t>pihak</w:t>
       </w:r>
       <w:r>
         <w:rPr>
-          <w:color w:val="191B28" w:themeColor="text1"/>
-          <w:spacing w:val="1"/>
-        </w:rPr>
-        <w:t xml:space="preserve"> </w:t>
-      </w:r>
-      <w:r>
-        <w:rPr>
-          <w:color w:val="191B28" w:themeColor="text1"/>
+          <w:color w:val="000000" w:themeColor="text1"/>
+          <w:spacing w:val="1"/>
+        </w:rPr>
+        <w:t xml:space="preserve"> </w:t>
+      </w:r>
+      <w:r>
+        <w:rPr>
+          <w:color w:val="000000" w:themeColor="text1"/>
         </w:rPr>
         <w:t>perusahaan.</w:t>
       </w:r>
@@ -2833,7 +2944,19 @@
         <w:rPr>
           <w:lang w:val="en-US"/>
         </w:rPr>
-        <w:t xml:space="preserve"> berbasis web, profil sekola, perancangan, UI/UX.</w:t>
+        <w:t xml:space="preserve"> berbasis web, profil sekola</w:t>
+      </w:r>
+      <w:r>
+        <w:rPr>
+          <w:lang w:val="en-US"/>
+        </w:rPr>
+        <w:t>h</w:t>
+      </w:r>
+      <w:r>
+        <w:rPr>
+          <w:lang w:val="en-US"/>
+        </w:rPr>
+        <w:t>, perancangan, UI/UX.</w:t>
       </w:r>
     </w:p>
     <w:p>
@@ -2850,28 +2973,51 @@
         <w:spacing w:before="92"/>
         <w:ind w:right="1461"/>
         <w:sectPr>
-          <w:headerReference w:type="default" r:id="rId10"/>
+          <w:headerReference w:type="default" r:id="rId12"/>
           <w:pgSz w:w="11910" w:h="16840"/>
           <w:pgMar w:top="1960" w:right="1580" w:bottom="280" w:left="1680" w:header="1707" w:footer="0" w:gutter="0"/>
+          <w:pgNumType w:fmt="lowerRoman"/>
           <w:cols w:space="720"/>
         </w:sectPr>
       </w:pPr>
     </w:p>
     <w:p>
       <w:pPr>
-        <w:pStyle w:val="BodyText"/>
-        <w:rPr>
-          <w:sz w:val="20"/>
-        </w:rPr>
-      </w:pPr>
-    </w:p>
-    <w:p>
-      <w:pPr>
-        <w:pStyle w:val="BodyText"/>
-        <w:rPr>
-          <w:sz w:val="20"/>
-        </w:rPr>
-      </w:pPr>
+        <w:spacing w:before="12"/>
+        <w:ind w:left="20"/>
+        <w:jc w:val="center"/>
+        <w:rPr>
+          <w:rFonts w:ascii="Arial"/>
+          <w:b/>
+          <w:sz w:val="24"/>
+        </w:rPr>
+      </w:pPr>
+      <w:r>
+        <w:rPr>
+          <w:rFonts w:ascii="Arial"/>
+          <w:b/>
+          <w:sz w:val="24"/>
+        </w:rPr>
+        <w:lastRenderedPageBreak/>
+        <w:t>KATA</w:t>
+      </w:r>
+      <w:r>
+        <w:rPr>
+          <w:rFonts w:ascii="Arial"/>
+          <w:b/>
+          <w:spacing w:val="-3"/>
+          <w:sz w:val="24"/>
+        </w:rPr>
+        <w:t xml:space="preserve"> </w:t>
+      </w:r>
+      <w:r>
+        <w:rPr>
+          <w:rFonts w:ascii="Arial"/>
+          <w:b/>
+          <w:sz w:val="24"/>
+        </w:rPr>
+        <w:t>PENGANTAR</w:t>
+      </w:r>
     </w:p>
     <w:p>
       <w:pPr>
@@ -2886,7 +3032,19 @@
         <w:rPr>
           <w:lang w:val="en-US"/>
         </w:rPr>
-        <w:t>Puji dan syukur penulis ucapkan kepada Allah SWT yang telah memberikan rahmat dan hidayahnya dan juga karunianya berupa Kesehatan, kesempatan kepada penulis sehingga mampu menyelesaikan laporan kerja praktik ini.</w:t>
+        <w:t>Puji dan syukur penulis ucapkan kepada Allah SWT yang telah</w:t>
+      </w:r>
+      <w:r>
+        <w:rPr>
+          <w:lang w:val="en-US"/>
+        </w:rPr>
+        <w:t xml:space="preserve"> </w:t>
+      </w:r>
+      <w:r>
+        <w:rPr>
+          <w:lang w:val="en-US"/>
+        </w:rPr>
+        <w:t>memberikan rahmat dan hidayahnya dan juga karunianya berupa Kesehatan, kesempatan kepada penulis sehingga mampu menyelesaikan laporan kerja praktik ini.</w:t>
       </w:r>
     </w:p>
     <w:p>
@@ -2918,13 +3076,10 @@
       </w:r>
       <w:r>
         <w:rPr>
-          <w:color w:val="191B28" w:themeColor="text1"/>
+          <w:color w:val="000000" w:themeColor="text1"/>
           <w:lang w:val="en-US"/>
         </w:rPr>
         <w:t>untuk membantu dan memudahkan sekolah dalam penyampaian informasi kepada masyarakat umum</w:t>
-      </w:r>
-      <w:r>
-        <w:t xml:space="preserve"> </w:t>
       </w:r>
       <w:r>
         <w:rPr>
@@ -3166,12 +3321,53 @@
     <w:p>
       <w:pPr>
         <w:sectPr>
-          <w:headerReference w:type="default" r:id="rId11"/>
+          <w:headerReference w:type="default" r:id="rId13"/>
           <w:pgSz w:w="11910" w:h="16840"/>
           <w:pgMar w:top="1960" w:right="1580" w:bottom="280" w:left="1680" w:header="1707" w:footer="0" w:gutter="0"/>
+          <w:pgNumType w:fmt="lowerRoman"/>
           <w:cols w:space="720"/>
         </w:sectPr>
       </w:pPr>
+    </w:p>
+    <w:p>
+      <w:pPr>
+        <w:spacing w:before="12"/>
+        <w:ind w:left="20"/>
+        <w:jc w:val="center"/>
+        <w:rPr>
+          <w:rFonts w:ascii="Arial"/>
+          <w:b/>
+          <w:sz w:val="24"/>
+        </w:rPr>
+      </w:pPr>
+      <w:r>
+        <w:rPr>
+          <w:rFonts w:ascii="Arial"/>
+          <w:b/>
+          <w:sz w:val="24"/>
+        </w:rPr>
+        <w:lastRenderedPageBreak/>
+        <w:t>DAFTAR</w:t>
+      </w:r>
+      <w:r>
+        <w:rPr>
+          <w:rFonts w:ascii="Arial"/>
+          <w:b/>
+          <w:spacing w:val="-1"/>
+          <w:sz w:val="24"/>
+        </w:rPr>
+        <w:t xml:space="preserve"> </w:t>
+      </w:r>
+      <w:r>
+        <w:rPr>
+          <w:rFonts w:ascii="Arial"/>
+          <w:b/>
+          <w:sz w:val="24"/>
+        </w:rPr>
+        <w:t>ISI</w:t>
+      </w:r>
+      <w:bookmarkStart w:id="3" w:name="_GoBack"/>
+      <w:bookmarkEnd w:id="3"/>
     </w:p>
     <w:p>
       <w:pPr>
@@ -3197,7 +3393,6 @@
           <w:docPartUnique/>
         </w:docPartObj>
       </w:sdtPr>
-      <w:sdtEndPr/>
       <w:sdtContent>
         <w:p>
           <w:pPr>
@@ -3588,15 +3783,6 @@
             </w:r>
             <w:r>
               <w:t>Pembangunan</w:t>
-            </w:r>
-            <w:r>
-              <w:rPr>
-                <w:spacing w:val="-2"/>
-              </w:rPr>
-              <w:t xml:space="preserve"> </w:t>
-            </w:r>
-            <w:r>
-              <w:t>SIMKA (Contoh)</w:t>
             </w:r>
             <w:r>
               <w:tab/>
@@ -4282,623 +4468,34 @@
     </w:p>
     <w:p>
       <w:pPr>
-        <w:pStyle w:val="BodyText"/>
-        <w:rPr>
-          <w:sz w:val="26"/>
-        </w:rPr>
-      </w:pPr>
-    </w:p>
-    <w:p>
-      <w:pPr>
-        <w:pStyle w:val="BodyText"/>
-        <w:spacing w:before="157"/>
-        <w:ind w:left="467"/>
-        <w:jc w:val="center"/>
-      </w:pPr>
-      <w:r>
-        <w:t>v</w:t>
-      </w:r>
-    </w:p>
-    <w:p>
-      <w:pPr>
-        <w:jc w:val="center"/>
         <w:sectPr>
-          <w:headerReference w:type="default" r:id="rId12"/>
+          <w:headerReference w:type="default" r:id="rId14"/>
           <w:pgSz w:w="11910" w:h="16840"/>
           <w:pgMar w:top="1960" w:right="1580" w:bottom="280" w:left="1680" w:header="1707" w:footer="0" w:gutter="0"/>
+          <w:pgNumType w:fmt="lowerRoman"/>
           <w:cols w:space="720"/>
         </w:sectPr>
       </w:pPr>
     </w:p>
     <w:p>
       <w:pPr>
-        <w:pStyle w:val="BodyText"/>
+        <w:tabs>
+          <w:tab w:val="left" w:pos="1455"/>
+        </w:tabs>
+      </w:pPr>
+    </w:p>
+    <w:p>
+      <w:pPr>
+        <w:tabs>
+          <w:tab w:val="left" w:pos="1455"/>
+        </w:tabs>
         <w:rPr>
           <w:sz w:val="20"/>
         </w:rPr>
       </w:pPr>
-    </w:p>
-    <w:p>
-      <w:pPr>
-        <w:pStyle w:val="BodyText"/>
-        <w:rPr>
-          <w:sz w:val="20"/>
-        </w:rPr>
-      </w:pPr>
-    </w:p>
-    <w:p>
-      <w:pPr>
-        <w:pStyle w:val="BodyText"/>
-        <w:spacing w:before="92" w:line="360" w:lineRule="auto"/>
-        <w:ind w:left="588" w:right="122"/>
-        <w:jc w:val="both"/>
-      </w:pPr>
-      <w:r>
-        <w:t>Dapat ditambahkan berbagai daftar yang dibutuhkan seperti daftar tabel,</w:t>
-      </w:r>
-      <w:r>
-        <w:rPr>
-          <w:spacing w:val="1"/>
-        </w:rPr>
-        <w:t xml:space="preserve"> </w:t>
-      </w:r>
-      <w:r>
-        <w:t>daftar gambar, daftar algoritma, daftar padanan istilah, daftar singkatan,</w:t>
-      </w:r>
-      <w:r>
-        <w:rPr>
-          <w:spacing w:val="1"/>
-        </w:rPr>
-        <w:t xml:space="preserve"> </w:t>
-      </w:r>
-      <w:r>
-        <w:t>daftar istilah, daftar simbol. Khusus untuk daftar pustaka, dapat diletakkan</w:t>
-      </w:r>
-      <w:r>
-        <w:rPr>
-          <w:spacing w:val="1"/>
-        </w:rPr>
-        <w:t xml:space="preserve"> </w:t>
-      </w:r>
-      <w:r>
-        <w:t>setelah bab Penutup, sebelum lampiran.Jika hanya terdapat satu gambar</w:t>
-      </w:r>
-      <w:r>
-        <w:rPr>
-          <w:spacing w:val="1"/>
-        </w:rPr>
-        <w:t xml:space="preserve"> </w:t>
-      </w:r>
-      <w:r>
-        <w:t>atau satu tabel, maka tidak perlu dibuat daftar gambar atau daftar tabel.</w:t>
-      </w:r>
-      <w:r>
-        <w:rPr>
-          <w:spacing w:val="1"/>
-        </w:rPr>
-        <w:t xml:space="preserve"> </w:t>
-      </w:r>
-      <w:r>
-        <w:t>Setiap</w:t>
-      </w:r>
-      <w:r>
-        <w:rPr>
-          <w:spacing w:val="-14"/>
-        </w:rPr>
-        <w:t xml:space="preserve"> </w:t>
-      </w:r>
-      <w:r>
-        <w:t>daftar,</w:t>
-      </w:r>
-      <w:r>
-        <w:rPr>
-          <w:spacing w:val="-10"/>
-        </w:rPr>
-        <w:t xml:space="preserve"> </w:t>
-      </w:r>
-      <w:r>
-        <w:t>misal</w:t>
-      </w:r>
-      <w:r>
-        <w:rPr>
-          <w:spacing w:val="-8"/>
-        </w:rPr>
-        <w:t xml:space="preserve"> </w:t>
-      </w:r>
-      <w:r>
-        <w:t>daftar</w:t>
-      </w:r>
-      <w:r>
-        <w:rPr>
-          <w:spacing w:val="-12"/>
-        </w:rPr>
-        <w:t xml:space="preserve"> </w:t>
-      </w:r>
-      <w:r>
-        <w:t>gambar,</w:t>
-      </w:r>
-      <w:r>
-        <w:rPr>
-          <w:spacing w:val="-10"/>
-        </w:rPr>
-        <w:t xml:space="preserve"> </w:t>
-      </w:r>
-      <w:r>
-        <w:t>daftar</w:t>
-      </w:r>
-      <w:r>
-        <w:rPr>
-          <w:spacing w:val="-11"/>
-        </w:rPr>
-        <w:t xml:space="preserve"> </w:t>
-      </w:r>
-      <w:r>
-        <w:t>tabel,</w:t>
-      </w:r>
-      <w:r>
-        <w:rPr>
-          <w:spacing w:val="-10"/>
-        </w:rPr>
-        <w:t xml:space="preserve"> </w:t>
-      </w:r>
-      <w:r>
-        <w:t>daftar</w:t>
-      </w:r>
-      <w:r>
-        <w:rPr>
-          <w:spacing w:val="-12"/>
-        </w:rPr>
-        <w:t xml:space="preserve"> </w:t>
-      </w:r>
-      <w:r>
-        <w:t>istilah</w:t>
-      </w:r>
-      <w:r>
-        <w:rPr>
-          <w:spacing w:val="-13"/>
-        </w:rPr>
-        <w:t xml:space="preserve"> </w:t>
-      </w:r>
-      <w:r>
-        <w:t>dan</w:t>
-      </w:r>
-      <w:r>
-        <w:rPr>
-          <w:spacing w:val="-13"/>
-        </w:rPr>
-        <w:t xml:space="preserve"> </w:t>
-      </w:r>
-      <w:r>
-        <w:t>singkatan,</w:t>
-      </w:r>
-      <w:r>
-        <w:rPr>
-          <w:spacing w:val="-64"/>
-        </w:rPr>
-        <w:t xml:space="preserve"> </w:t>
-      </w:r>
-      <w:r>
-        <w:t>semuanya</w:t>
-      </w:r>
-      <w:r>
-        <w:rPr>
-          <w:spacing w:val="-2"/>
-        </w:rPr>
-        <w:t xml:space="preserve"> </w:t>
-      </w:r>
-      <w:r>
-        <w:t>diletakkkan</w:t>
-      </w:r>
-      <w:r>
-        <w:rPr>
-          <w:spacing w:val="-1"/>
-        </w:rPr>
-        <w:t xml:space="preserve"> </w:t>
-      </w:r>
-      <w:r>
-        <w:t>pada</w:t>
-      </w:r>
-      <w:r>
-        <w:rPr>
-          <w:spacing w:val="-2"/>
-        </w:rPr>
-        <w:t xml:space="preserve"> </w:t>
-      </w:r>
-      <w:r>
-        <w:t>halaman</w:t>
-      </w:r>
-      <w:r>
-        <w:rPr>
-          <w:spacing w:val="-1"/>
-        </w:rPr>
-        <w:t xml:space="preserve"> </w:t>
-      </w:r>
-      <w:r>
-        <w:t>terpisah.</w:t>
-      </w:r>
-    </w:p>
-    <w:p>
-      <w:pPr>
-        <w:pStyle w:val="BodyText"/>
-        <w:rPr>
-          <w:sz w:val="20"/>
-        </w:rPr>
-      </w:pPr>
-    </w:p>
-    <w:p>
-      <w:pPr>
-        <w:pStyle w:val="BodyText"/>
-        <w:rPr>
-          <w:sz w:val="20"/>
-        </w:rPr>
-      </w:pPr>
-    </w:p>
-    <w:p>
-      <w:pPr>
-        <w:pStyle w:val="BodyText"/>
-        <w:rPr>
-          <w:sz w:val="20"/>
-        </w:rPr>
-      </w:pPr>
-    </w:p>
-    <w:p>
-      <w:pPr>
-        <w:pStyle w:val="BodyText"/>
-        <w:rPr>
-          <w:sz w:val="20"/>
-        </w:rPr>
-      </w:pPr>
-    </w:p>
-    <w:p>
-      <w:pPr>
-        <w:pStyle w:val="BodyText"/>
-        <w:rPr>
-          <w:sz w:val="20"/>
-        </w:rPr>
-      </w:pPr>
-    </w:p>
-    <w:p>
-      <w:pPr>
-        <w:pStyle w:val="BodyText"/>
-        <w:rPr>
-          <w:sz w:val="20"/>
-        </w:rPr>
-      </w:pPr>
-    </w:p>
-    <w:p>
-      <w:pPr>
-        <w:pStyle w:val="BodyText"/>
-        <w:rPr>
-          <w:sz w:val="20"/>
-        </w:rPr>
-      </w:pPr>
-    </w:p>
-    <w:p>
-      <w:pPr>
-        <w:pStyle w:val="BodyText"/>
-        <w:rPr>
-          <w:sz w:val="20"/>
-        </w:rPr>
-      </w:pPr>
-    </w:p>
-    <w:p>
-      <w:pPr>
-        <w:pStyle w:val="BodyText"/>
-        <w:rPr>
-          <w:sz w:val="20"/>
-        </w:rPr>
-      </w:pPr>
-    </w:p>
-    <w:p>
-      <w:pPr>
-        <w:pStyle w:val="BodyText"/>
-        <w:rPr>
-          <w:sz w:val="20"/>
-        </w:rPr>
-      </w:pPr>
-    </w:p>
-    <w:p>
-      <w:pPr>
-        <w:pStyle w:val="BodyText"/>
-        <w:rPr>
-          <w:sz w:val="20"/>
-        </w:rPr>
-      </w:pPr>
-    </w:p>
-    <w:p>
-      <w:pPr>
-        <w:pStyle w:val="BodyText"/>
-        <w:rPr>
-          <w:sz w:val="20"/>
-        </w:rPr>
-      </w:pPr>
-    </w:p>
-    <w:p>
-      <w:pPr>
-        <w:pStyle w:val="BodyText"/>
-        <w:rPr>
-          <w:sz w:val="20"/>
-        </w:rPr>
-      </w:pPr>
-    </w:p>
-    <w:p>
-      <w:pPr>
-        <w:pStyle w:val="BodyText"/>
-        <w:rPr>
-          <w:sz w:val="20"/>
-        </w:rPr>
-      </w:pPr>
-    </w:p>
-    <w:p>
-      <w:pPr>
-        <w:pStyle w:val="BodyText"/>
-        <w:rPr>
-          <w:sz w:val="20"/>
-        </w:rPr>
-      </w:pPr>
-    </w:p>
-    <w:p>
-      <w:pPr>
-        <w:pStyle w:val="BodyText"/>
-        <w:rPr>
-          <w:sz w:val="20"/>
-        </w:rPr>
-      </w:pPr>
-    </w:p>
-    <w:p>
-      <w:pPr>
-        <w:pStyle w:val="BodyText"/>
-        <w:rPr>
-          <w:sz w:val="20"/>
-        </w:rPr>
-      </w:pPr>
-    </w:p>
-    <w:p>
-      <w:pPr>
-        <w:pStyle w:val="BodyText"/>
-        <w:rPr>
-          <w:sz w:val="20"/>
-        </w:rPr>
-      </w:pPr>
-    </w:p>
-    <w:p>
-      <w:pPr>
-        <w:pStyle w:val="BodyText"/>
-        <w:rPr>
-          <w:sz w:val="20"/>
-        </w:rPr>
-      </w:pPr>
-    </w:p>
-    <w:p>
-      <w:pPr>
-        <w:pStyle w:val="BodyText"/>
-        <w:rPr>
-          <w:sz w:val="20"/>
-        </w:rPr>
-      </w:pPr>
-    </w:p>
-    <w:p>
-      <w:pPr>
-        <w:pStyle w:val="BodyText"/>
-        <w:rPr>
-          <w:sz w:val="20"/>
-        </w:rPr>
-      </w:pPr>
-    </w:p>
-    <w:p>
-      <w:pPr>
-        <w:pStyle w:val="BodyText"/>
-        <w:rPr>
-          <w:sz w:val="20"/>
-        </w:rPr>
-      </w:pPr>
-    </w:p>
-    <w:p>
-      <w:pPr>
-        <w:pStyle w:val="BodyText"/>
-        <w:rPr>
-          <w:sz w:val="20"/>
-        </w:rPr>
-      </w:pPr>
-    </w:p>
-    <w:p>
-      <w:pPr>
-        <w:pStyle w:val="BodyText"/>
-        <w:rPr>
-          <w:sz w:val="20"/>
-        </w:rPr>
-      </w:pPr>
-    </w:p>
-    <w:p>
-      <w:pPr>
-        <w:pStyle w:val="BodyText"/>
-        <w:rPr>
-          <w:sz w:val="20"/>
-        </w:rPr>
-      </w:pPr>
-    </w:p>
-    <w:p>
-      <w:pPr>
-        <w:pStyle w:val="BodyText"/>
-        <w:rPr>
-          <w:sz w:val="20"/>
-        </w:rPr>
-      </w:pPr>
-    </w:p>
-    <w:p>
-      <w:pPr>
-        <w:pStyle w:val="BodyText"/>
-        <w:rPr>
-          <w:sz w:val="20"/>
-        </w:rPr>
-      </w:pPr>
-    </w:p>
-    <w:p>
-      <w:pPr>
-        <w:pStyle w:val="BodyText"/>
-        <w:rPr>
-          <w:sz w:val="20"/>
-        </w:rPr>
-      </w:pPr>
-    </w:p>
-    <w:p>
-      <w:pPr>
-        <w:pStyle w:val="BodyText"/>
-        <w:rPr>
-          <w:sz w:val="20"/>
-        </w:rPr>
-      </w:pPr>
-    </w:p>
-    <w:p>
-      <w:pPr>
-        <w:pStyle w:val="BodyText"/>
-        <w:rPr>
-          <w:sz w:val="20"/>
-        </w:rPr>
-      </w:pPr>
-    </w:p>
-    <w:p>
-      <w:pPr>
-        <w:pStyle w:val="BodyText"/>
-        <w:rPr>
-          <w:sz w:val="20"/>
-        </w:rPr>
-      </w:pPr>
-    </w:p>
-    <w:p>
-      <w:pPr>
-        <w:pStyle w:val="BodyText"/>
-        <w:rPr>
-          <w:sz w:val="20"/>
-        </w:rPr>
-      </w:pPr>
-    </w:p>
-    <w:p>
-      <w:pPr>
-        <w:pStyle w:val="BodyText"/>
-        <w:rPr>
-          <w:sz w:val="20"/>
-        </w:rPr>
-      </w:pPr>
-    </w:p>
-    <w:p>
-      <w:pPr>
-        <w:pStyle w:val="BodyText"/>
-        <w:rPr>
-          <w:sz w:val="20"/>
-        </w:rPr>
-      </w:pPr>
-    </w:p>
-    <w:p>
-      <w:pPr>
-        <w:pStyle w:val="BodyText"/>
-        <w:rPr>
-          <w:sz w:val="20"/>
-        </w:rPr>
-      </w:pPr>
-    </w:p>
-    <w:p>
-      <w:pPr>
-        <w:pStyle w:val="BodyText"/>
-        <w:rPr>
-          <w:sz w:val="20"/>
-        </w:rPr>
-      </w:pPr>
-    </w:p>
-    <w:p>
-      <w:pPr>
-        <w:pStyle w:val="BodyText"/>
-        <w:rPr>
-          <w:sz w:val="20"/>
-        </w:rPr>
-      </w:pPr>
-    </w:p>
-    <w:p>
-      <w:pPr>
-        <w:pStyle w:val="BodyText"/>
-        <w:rPr>
-          <w:sz w:val="20"/>
-        </w:rPr>
-      </w:pPr>
-    </w:p>
-    <w:p>
-      <w:pPr>
-        <w:pStyle w:val="BodyText"/>
-        <w:rPr>
-          <w:sz w:val="20"/>
-        </w:rPr>
-      </w:pPr>
-    </w:p>
-    <w:p>
-      <w:pPr>
-        <w:pStyle w:val="BodyText"/>
-        <w:rPr>
-          <w:sz w:val="20"/>
-        </w:rPr>
-      </w:pPr>
-    </w:p>
-    <w:p>
-      <w:pPr>
-        <w:pStyle w:val="BodyText"/>
-        <w:rPr>
-          <w:sz w:val="20"/>
-        </w:rPr>
-      </w:pPr>
-    </w:p>
-    <w:p>
-      <w:pPr>
-        <w:pStyle w:val="BodyText"/>
-        <w:rPr>
-          <w:sz w:val="20"/>
-        </w:rPr>
-      </w:pPr>
-    </w:p>
-    <w:p>
-      <w:pPr>
-        <w:pStyle w:val="BodyText"/>
-        <w:rPr>
-          <w:sz w:val="20"/>
-        </w:rPr>
-      </w:pPr>
-    </w:p>
-    <w:p>
-      <w:pPr>
-        <w:pStyle w:val="BodyText"/>
-        <w:spacing w:before="1"/>
-        <w:rPr>
-          <w:sz w:val="26"/>
-        </w:rPr>
-      </w:pPr>
-    </w:p>
-    <w:p>
-      <w:pPr>
-        <w:pStyle w:val="BodyText"/>
-        <w:spacing w:before="92"/>
-        <w:ind w:left="1925" w:right="1460"/>
-        <w:jc w:val="center"/>
-      </w:pPr>
-      <w:r>
-        <w:t>vi</w:t>
-      </w:r>
-    </w:p>
-    <w:p>
-      <w:pPr>
-        <w:jc w:val="center"/>
-        <w:sectPr>
-          <w:headerReference w:type="default" r:id="rId13"/>
-          <w:pgSz w:w="11910" w:h="16840"/>
-          <w:pgMar w:top="1960" w:right="1580" w:bottom="280" w:left="1680" w:header="1707" w:footer="0" w:gutter="0"/>
-          <w:cols w:space="720"/>
-        </w:sectPr>
-      </w:pPr>
-    </w:p>
-    <w:p>
-      <w:pPr>
-        <w:pStyle w:val="BodyText"/>
-        <w:rPr>
-          <w:sz w:val="20"/>
-        </w:rPr>
-      </w:pPr>
+      <w:r>
+        <w:tab/>
+      </w:r>
     </w:p>
     <w:p>
       <w:pPr>
@@ -4916,8 +4513,8 @@
         <w:ind w:left="3629" w:right="3167" w:firstLine="2"/>
         <w:jc w:val="center"/>
       </w:pPr>
-      <w:bookmarkStart w:id="3" w:name="_bookmark0"/>
-      <w:bookmarkEnd w:id="3"/>
+      <w:bookmarkStart w:id="4" w:name="_bookmark0"/>
+      <w:bookmarkEnd w:id="4"/>
       <w:r>
         <w:t>BAB I</w:t>
       </w:r>
@@ -4954,8 +4551,8 @@
         </w:tabs>
         <w:spacing w:before="225"/>
       </w:pPr>
-      <w:bookmarkStart w:id="4" w:name="_bookmark1"/>
-      <w:bookmarkEnd w:id="4"/>
+      <w:bookmarkStart w:id="5" w:name="_bookmark1"/>
+      <w:bookmarkEnd w:id="5"/>
       <w:r>
         <w:t>Latar</w:t>
       </w:r>
@@ -5087,7 +4684,21 @@
         <w:rPr>
           <w:lang w:val="en-US"/>
         </w:rPr>
-        <w:t xml:space="preserve">Salah satu aspek  yang penting dalam penyampaian informasi adalah </w:t>
+        <w:t xml:space="preserve">Salah satu </w:t>
+      </w:r>
+      <w:proofErr w:type="gramStart"/>
+      <w:r>
+        <w:rPr>
+          <w:lang w:val="en-US"/>
+        </w:rPr>
+        <w:t>aspek  yang</w:t>
+      </w:r>
+      <w:proofErr w:type="gramEnd"/>
+      <w:r>
+        <w:rPr>
+          <w:lang w:val="en-US"/>
+        </w:rPr>
+        <w:t xml:space="preserve"> penting dalam penyampaian informasi adalah </w:t>
       </w:r>
       <w:r>
         <w:rPr>
@@ -5123,7 +4734,19 @@
         <w:rPr>
           <w:lang w:val="en-US"/>
         </w:rPr>
-        <w:t>yang ada di MDT AL Musyarokah khususnya dalam aspek informasi profil sekolah serta memperoleh manfaat  yang signifikan seperti peningkatan efisiensi penyampaian informasi sekolah dan  peningkatan calon siswa yang berminat ke sekolah tersebut. Melalui kerja praktik ini, kami berharap dapat berkontribusi dalam meningkatkan jumlah siswa yang berminat dan penyampaian informasi sekolah kejangkauan yang lebih luas dan efektif.</w:t>
+        <w:t>yang ada di MDT AL Musyarokah khususnya dalam aspek informasi profil sekolah serta memperoleh manfaat yang signifikan seperti peningkatan efisiensi penyampaian informasi sekolah</w:t>
+      </w:r>
+      <w:r>
+        <w:rPr>
+          <w:lang w:val="en-US"/>
+        </w:rPr>
+        <w:t xml:space="preserve"> </w:t>
+      </w:r>
+      <w:r>
+        <w:rPr>
+          <w:lang w:val="en-US"/>
+        </w:rPr>
+        <w:t>dan peningkatan calon siswa yang berminat ke sekolah tersebut. Melalui kerja praktik ini, kami berharap dapat berkontribusi dalam meningkatkan jumlah siswa yang berminat dan penyampaian informasi sekolah kejangkauan yang lebih luas dan efektif.</w:t>
       </w:r>
     </w:p>
     <w:p>
@@ -5242,8 +4865,8 @@
         </w:tabs>
         <w:spacing w:before="232"/>
       </w:pPr>
-      <w:bookmarkStart w:id="5" w:name="_bookmark2"/>
-      <w:bookmarkEnd w:id="5"/>
+      <w:bookmarkStart w:id="6" w:name="_bookmark2"/>
+      <w:bookmarkEnd w:id="6"/>
       <w:r>
         <w:lastRenderedPageBreak/>
         <w:t>Lingkup</w:t>
@@ -5311,7 +4934,7 @@
         <w:rPr>
           <w:lang w:val="en-US"/>
         </w:rPr>
-        <w:t xml:space="preserve"> yang mencakup beberapa komponen . Ruang lingkup tersebut meliputi :</w:t>
+        <w:t xml:space="preserve"> yang mencakup beberapa komponen . Ruang lingkup tersebut meliputi:</w:t>
       </w:r>
     </w:p>
     <w:p>
@@ -5342,13 +4965,6 @@
           <w:sz w:val="24"/>
           <w:lang w:val="en-US"/>
         </w:rPr>
-        <w:t xml:space="preserve"> </w:t>
-      </w:r>
-      <w:r>
-        <w:rPr>
-          <w:sz w:val="24"/>
-          <w:lang w:val="en-US"/>
-        </w:rPr>
         <w:t>:</w:t>
       </w:r>
       <w:r>
@@ -5401,21 +5017,7 @@
           <w:sz w:val="24"/>
           <w:lang w:val="en-US"/>
         </w:rPr>
-        <w:t>Antarmuka Pengguna</w:t>
-      </w:r>
-      <w:r>
-        <w:rPr>
-          <w:sz w:val="24"/>
-          <w:lang w:val="en-US"/>
-        </w:rPr>
-        <w:t xml:space="preserve"> </w:t>
-      </w:r>
-      <w:r>
-        <w:rPr>
-          <w:sz w:val="24"/>
-          <w:lang w:val="en-US"/>
-        </w:rPr>
-        <w:t>: Desain antarmuka pengguna yang responsif akan dikembangkan agar pengguna dapat dengan mudah mengakses</w:t>
+        <w:t>Antarmuka Pengguna: Desain antarmuka pengguna yang responsif akan dikembangkan agar pengguna dapat dengan mudah mengakses</w:t>
       </w:r>
       <w:r>
         <w:rPr>
@@ -5491,8 +5093,8 @@
         <w:spacing w:before="230"/>
         <w:ind w:left="921" w:hanging="333"/>
       </w:pPr>
-      <w:bookmarkStart w:id="6" w:name="_bookmark3"/>
-      <w:bookmarkEnd w:id="6"/>
+      <w:bookmarkStart w:id="7" w:name="_bookmark3"/>
+      <w:bookmarkEnd w:id="7"/>
       <w:r>
         <w:t>Tujuan</w:t>
       </w:r>
@@ -5662,10 +5264,13 @@
           <w:sz w:val="24"/>
         </w:rPr>
         <w:sectPr>
-          <w:headerReference w:type="default" r:id="rId14"/>
+          <w:headerReference w:type="default" r:id="rId15"/>
+          <w:footerReference w:type="default" r:id="rId16"/>
           <w:pgSz w:w="11910" w:h="16840"/>
           <w:pgMar w:top="980" w:right="1580" w:bottom="280" w:left="1680" w:header="727" w:footer="0" w:gutter="0"/>
+          <w:pgNumType w:start="1"/>
           <w:cols w:space="720"/>
+          <w:docGrid w:linePitch="299"/>
         </w:sectPr>
       </w:pPr>
     </w:p>
@@ -5675,8 +5280,8 @@
         <w:spacing w:before="103" w:line="362" w:lineRule="auto"/>
         <w:ind w:left="2737" w:right="2263" w:firstLine="1460"/>
       </w:pPr>
-      <w:bookmarkStart w:id="7" w:name="_bookmark4"/>
-      <w:bookmarkEnd w:id="7"/>
+      <w:bookmarkStart w:id="8" w:name="_bookmark4"/>
+      <w:bookmarkEnd w:id="8"/>
       <w:r>
         <w:lastRenderedPageBreak/>
         <w:t>BAB II</w:t>
@@ -5830,8 +5435,8 @@
           <w:tab w:val="left" w:pos="993"/>
         </w:tabs>
       </w:pPr>
-      <w:bookmarkStart w:id="8" w:name="_bookmark5"/>
-      <w:bookmarkEnd w:id="8"/>
+      <w:bookmarkStart w:id="9" w:name="_bookmark5"/>
+      <w:bookmarkEnd w:id="9"/>
       <w:r>
         <w:t>Struktur</w:t>
       </w:r>
@@ -6700,8 +6305,8 @@
         </w:tabs>
         <w:spacing w:before="228"/>
       </w:pPr>
-      <w:bookmarkStart w:id="9" w:name="_bookmark6"/>
-      <w:bookmarkEnd w:id="9"/>
+      <w:bookmarkStart w:id="10" w:name="_bookmark6"/>
+      <w:bookmarkEnd w:id="10"/>
       <w:r>
         <w:t>Lingkup</w:t>
       </w:r>
@@ -6968,7 +6573,7 @@
       <w:pPr>
         <w:jc w:val="center"/>
         <w:sectPr>
-          <w:headerReference w:type="default" r:id="rId15"/>
+          <w:headerReference w:type="default" r:id="rId17"/>
           <w:pgSz w:w="11910" w:h="16840"/>
           <w:pgMar w:top="1580" w:right="1580" w:bottom="280" w:left="1680" w:header="0" w:footer="0" w:gutter="0"/>
           <w:cols w:space="720"/>
@@ -8927,7 +8532,7 @@
         <w:spacing w:line="360" w:lineRule="auto"/>
         <w:jc w:val="both"/>
         <w:sectPr>
-          <w:headerReference w:type="default" r:id="rId16"/>
+          <w:headerReference w:type="default" r:id="rId18"/>
           <w:pgSz w:w="11910" w:h="16840"/>
           <w:pgMar w:top="980" w:right="1580" w:bottom="280" w:left="1680" w:header="727" w:footer="0" w:gutter="0"/>
           <w:pgNumType w:start="6"/>
@@ -8972,8 +8577,8 @@
         </w:tabs>
         <w:spacing w:before="1"/>
       </w:pPr>
-      <w:bookmarkStart w:id="10" w:name="_bookmark7"/>
-      <w:bookmarkEnd w:id="10"/>
+      <w:bookmarkStart w:id="11" w:name="_bookmark7"/>
+      <w:bookmarkEnd w:id="11"/>
       <w:r>
         <w:rPr>
           <w:spacing w:val="-1"/>
@@ -11856,8 +11461,8 @@
         </w:tabs>
         <w:spacing w:before="231"/>
       </w:pPr>
-      <w:bookmarkStart w:id="11" w:name="_bookmark8"/>
-      <w:bookmarkEnd w:id="11"/>
+      <w:bookmarkStart w:id="12" w:name="_bookmark8"/>
+      <w:bookmarkEnd w:id="12"/>
       <w:r>
         <w:t>Jadwal</w:t>
       </w:r>
@@ -20709,8 +20314,8 @@
         <w:ind w:left="1922" w:right="1461"/>
         <w:jc w:val="center"/>
       </w:pPr>
-      <w:bookmarkStart w:id="12" w:name="_bookmark9"/>
-      <w:bookmarkEnd w:id="12"/>
+      <w:bookmarkStart w:id="13" w:name="_bookmark9"/>
+      <w:bookmarkEnd w:id="13"/>
       <w:r>
         <w:lastRenderedPageBreak/>
         <w:t>BAB</w:t>
@@ -21126,8 +20731,8 @@
         <w:spacing w:before="230"/>
         <w:jc w:val="both"/>
       </w:pPr>
-      <w:bookmarkStart w:id="13" w:name="_bookmark10"/>
-      <w:bookmarkEnd w:id="13"/>
+      <w:bookmarkStart w:id="14" w:name="_bookmark10"/>
+      <w:bookmarkEnd w:id="14"/>
       <w:r>
         <w:t>Teori</w:t>
       </w:r>
@@ -22006,8 +21611,8 @@
         <w:ind w:left="1058" w:hanging="471"/>
         <w:jc w:val="both"/>
       </w:pPr>
-      <w:bookmarkStart w:id="14" w:name="_bookmark11"/>
-      <w:bookmarkEnd w:id="14"/>
+      <w:bookmarkStart w:id="15" w:name="_bookmark11"/>
+      <w:bookmarkEnd w:id="15"/>
       <w:r>
         <w:t>Peralatan</w:t>
       </w:r>
@@ -22219,7 +21824,7 @@
       <w:pPr>
         <w:jc w:val="center"/>
         <w:sectPr>
-          <w:headerReference w:type="default" r:id="rId17"/>
+          <w:headerReference w:type="default" r:id="rId19"/>
           <w:pgSz w:w="11910" w:h="16840"/>
           <w:pgMar w:top="1580" w:right="1580" w:bottom="280" w:left="1680" w:header="0" w:footer="0" w:gutter="0"/>
           <w:cols w:space="720"/>
@@ -22563,7 +22168,7 @@
     <w:p>
       <w:pPr>
         <w:sectPr>
-          <w:headerReference w:type="default" r:id="rId18"/>
+          <w:headerReference w:type="default" r:id="rId20"/>
           <w:pgSz w:w="11910" w:h="16840"/>
           <w:pgMar w:top="640" w:right="1580" w:bottom="280" w:left="1680" w:header="0" w:footer="0" w:gutter="0"/>
           <w:cols w:space="720"/>
@@ -22576,8 +22181,8 @@
         <w:spacing w:before="103" w:line="362" w:lineRule="auto"/>
         <w:ind w:left="2629" w:right="2155" w:firstLine="1520"/>
       </w:pPr>
-      <w:bookmarkStart w:id="15" w:name="_bookmark12"/>
-      <w:bookmarkEnd w:id="15"/>
+      <w:bookmarkStart w:id="16" w:name="_bookmark12"/>
+      <w:bookmarkEnd w:id="16"/>
       <w:r>
         <w:lastRenderedPageBreak/>
         <w:t>BAB IV</w:t>
@@ -22688,8 +22293,8 @@
           <w:tab w:val="left" w:pos="1085"/>
         </w:tabs>
       </w:pPr>
-      <w:bookmarkStart w:id="16" w:name="_bookmark13"/>
-      <w:bookmarkEnd w:id="16"/>
+      <w:bookmarkStart w:id="17" w:name="_bookmark13"/>
+      <w:bookmarkEnd w:id="17"/>
       <w:r>
         <w:t>Input</w:t>
       </w:r>
@@ -23679,7 +23284,7 @@
       <w:pPr>
         <w:jc w:val="center"/>
         <w:sectPr>
-          <w:headerReference w:type="default" r:id="rId19"/>
+          <w:headerReference w:type="default" r:id="rId21"/>
           <w:pgSz w:w="11910" w:h="16840"/>
           <w:pgMar w:top="1580" w:right="1580" w:bottom="280" w:left="1680" w:header="0" w:footer="0" w:gutter="0"/>
           <w:cols w:space="720"/>
@@ -24552,8 +24157,8 @@
         </w:tabs>
         <w:spacing w:before="230"/>
       </w:pPr>
-      <w:bookmarkStart w:id="17" w:name="_bookmark14"/>
-      <w:bookmarkEnd w:id="17"/>
+      <w:bookmarkStart w:id="18" w:name="_bookmark14"/>
+      <w:bookmarkEnd w:id="18"/>
       <w:r>
         <w:t>Proses</w:t>
       </w:r>
@@ -24966,8 +24571,8 @@
         </w:tabs>
         <w:spacing w:before="230"/>
       </w:pPr>
-      <w:bookmarkStart w:id="18" w:name="_bookmark15"/>
-      <w:bookmarkEnd w:id="18"/>
+      <w:bookmarkStart w:id="19" w:name="_bookmark15"/>
+      <w:bookmarkEnd w:id="19"/>
       <w:r>
         <w:t>Eksplorasi</w:t>
       </w:r>
@@ -25260,7 +24865,7 @@
         <w:spacing w:line="360" w:lineRule="auto"/>
         <w:jc w:val="both"/>
         <w:sectPr>
-          <w:headerReference w:type="default" r:id="rId20"/>
+          <w:headerReference w:type="default" r:id="rId22"/>
           <w:pgSz w:w="11910" w:h="16840"/>
           <w:pgMar w:top="980" w:right="1580" w:bottom="280" w:left="1680" w:header="727" w:footer="0" w:gutter="0"/>
           <w:pgNumType w:start="16"/>
@@ -26187,8 +25792,8 @@
           <w:tab w:val="left" w:pos="1285"/>
         </w:tabs>
       </w:pPr>
-      <w:bookmarkStart w:id="19" w:name="_bookmark16"/>
-      <w:bookmarkEnd w:id="19"/>
+      <w:bookmarkStart w:id="20" w:name="_bookmark16"/>
+      <w:bookmarkEnd w:id="20"/>
       <w:r>
         <w:t>Pembangunan</w:t>
       </w:r>
@@ -28569,8 +28174,8 @@
           <w:tab w:val="left" w:pos="1285"/>
         </w:tabs>
       </w:pPr>
-      <w:bookmarkStart w:id="20" w:name="_bookmark17"/>
-      <w:bookmarkEnd w:id="20"/>
+      <w:bookmarkStart w:id="21" w:name="_bookmark17"/>
+      <w:bookmarkEnd w:id="21"/>
       <w:r>
         <w:t>Pelaporan</w:t>
       </w:r>
@@ -29023,8 +28628,8 @@
         </w:tabs>
         <w:spacing w:before="231"/>
       </w:pPr>
-      <w:bookmarkStart w:id="21" w:name="_bookmark18"/>
-      <w:bookmarkEnd w:id="21"/>
+      <w:bookmarkStart w:id="22" w:name="_bookmark18"/>
+      <w:bookmarkEnd w:id="22"/>
       <w:r>
         <w:t>Pencapaian</w:t>
       </w:r>
@@ -33051,8 +32656,8 @@
         <w:ind w:left="3982" w:right="3516" w:firstLine="4"/>
         <w:jc w:val="center"/>
       </w:pPr>
-      <w:bookmarkStart w:id="22" w:name="_bookmark19"/>
-      <w:bookmarkEnd w:id="22"/>
+      <w:bookmarkStart w:id="23" w:name="_bookmark19"/>
+      <w:bookmarkEnd w:id="23"/>
       <w:r>
         <w:lastRenderedPageBreak/>
         <w:t>BAB V</w:t>
@@ -33136,8 +32741,8 @@
           <w:tab w:val="left" w:pos="1017"/>
         </w:tabs>
       </w:pPr>
-      <w:bookmarkStart w:id="23" w:name="_bookmark20"/>
-      <w:bookmarkEnd w:id="23"/>
+      <w:bookmarkStart w:id="24" w:name="_bookmark20"/>
+      <w:bookmarkEnd w:id="24"/>
       <w:r>
         <w:t>Kesimpulan</w:t>
       </w:r>
@@ -33326,8 +32931,8 @@
           <w:tab w:val="left" w:pos="1217"/>
         </w:tabs>
       </w:pPr>
-      <w:bookmarkStart w:id="24" w:name="_bookmark21"/>
-      <w:bookmarkEnd w:id="24"/>
+      <w:bookmarkStart w:id="25" w:name="_bookmark21"/>
+      <w:bookmarkEnd w:id="25"/>
       <w:r>
         <w:t>Kesimpulan</w:t>
       </w:r>
@@ -34719,7 +34324,7 @@
       <w:pPr>
         <w:jc w:val="center"/>
         <w:sectPr>
-          <w:headerReference w:type="default" r:id="rId21"/>
+          <w:headerReference w:type="default" r:id="rId23"/>
           <w:pgSz w:w="11910" w:h="16840"/>
           <w:pgMar w:top="1580" w:right="1580" w:bottom="280" w:left="1680" w:header="0" w:footer="0" w:gutter="0"/>
           <w:cols w:space="720"/>
@@ -35629,8 +35234,8 @@
           <w:tab w:val="left" w:pos="1217"/>
         </w:tabs>
       </w:pPr>
-      <w:bookmarkStart w:id="25" w:name="_bookmark22"/>
-      <w:bookmarkEnd w:id="25"/>
+      <w:bookmarkStart w:id="26" w:name="_bookmark22"/>
+      <w:bookmarkEnd w:id="26"/>
       <w:r>
         <w:t>Saran</w:t>
       </w:r>
@@ -36101,7 +35706,7 @@
           <w:sz w:val="24"/>
         </w:rPr>
         <w:sectPr>
-          <w:headerReference w:type="default" r:id="rId22"/>
+          <w:headerReference w:type="default" r:id="rId24"/>
           <w:pgSz w:w="11910" w:h="16840"/>
           <w:pgMar w:top="980" w:right="1580" w:bottom="280" w:left="1680" w:header="727" w:footer="0" w:gutter="0"/>
           <w:pgNumType w:start="23"/>
@@ -36146,8 +35751,8 @@
         </w:tabs>
         <w:spacing w:before="1"/>
       </w:pPr>
-      <w:bookmarkStart w:id="26" w:name="_bookmark23"/>
-      <w:bookmarkEnd w:id="26"/>
+      <w:bookmarkStart w:id="27" w:name="_bookmark23"/>
+      <w:bookmarkEnd w:id="27"/>
       <w:r>
         <w:t>Kesimpulan</w:t>
       </w:r>
@@ -36373,8 +35978,8 @@
           <w:tab w:val="left" w:pos="1217"/>
         </w:tabs>
       </w:pPr>
-      <w:bookmarkStart w:id="27" w:name="_bookmark24"/>
-      <w:bookmarkEnd w:id="27"/>
+      <w:bookmarkStart w:id="28" w:name="_bookmark24"/>
+      <w:bookmarkEnd w:id="28"/>
       <w:r>
         <w:t>Kesimpulan</w:t>
       </w:r>
@@ -37995,8 +37600,8 @@
           <w:sz w:val="24"/>
         </w:rPr>
       </w:pPr>
-      <w:bookmarkStart w:id="28" w:name="_bookmark25"/>
-      <w:bookmarkEnd w:id="28"/>
+      <w:bookmarkStart w:id="29" w:name="_bookmark25"/>
+      <w:bookmarkEnd w:id="29"/>
       <w:r>
         <w:rPr>
           <w:rFonts w:ascii="Arial"/>
@@ -39280,7 +38885,7 @@
       <w:pPr>
         <w:jc w:val="center"/>
         <w:sectPr>
-          <w:headerReference w:type="default" r:id="rId23"/>
+          <w:headerReference w:type="default" r:id="rId25"/>
           <w:pgSz w:w="11910" w:h="16840"/>
           <w:pgMar w:top="1580" w:right="1580" w:bottom="280" w:left="1680" w:header="0" w:footer="0" w:gutter="0"/>
           <w:cols w:space="720"/>
@@ -40114,7 +39719,7 @@
       <w:pPr>
         <w:jc w:val="right"/>
         <w:sectPr>
-          <w:headerReference w:type="default" r:id="rId24"/>
+          <w:headerReference w:type="default" r:id="rId26"/>
           <w:pgSz w:w="11910" w:h="16840"/>
           <w:pgMar w:top="1580" w:right="1580" w:bottom="280" w:left="1680" w:header="0" w:footer="0" w:gutter="0"/>
           <w:cols w:space="720"/>
@@ -40730,7 +40335,7 @@
       <w:pPr>
         <w:jc w:val="right"/>
         <w:sectPr>
-          <w:headerReference w:type="default" r:id="rId25"/>
+          <w:headerReference w:type="default" r:id="rId27"/>
           <w:pgSz w:w="11910" w:h="16840"/>
           <w:pgMar w:top="1580" w:right="1580" w:bottom="280" w:left="1680" w:header="0" w:footer="0" w:gutter="0"/>
           <w:cols w:space="720"/>
@@ -41445,7 +41050,7 @@
       </w:r>
     </w:p>
     <w:sectPr>
-      <w:headerReference w:type="default" r:id="rId26"/>
+      <w:headerReference w:type="default" r:id="rId28"/>
       <w:pgSz w:w="11910" w:h="16840"/>
       <w:pgMar w:top="1580" w:right="1580" w:bottom="280" w:left="1680" w:header="0" w:footer="0" w:gutter="0"/>
       <w:cols w:space="720"/>
@@ -41455,7 +41060,7 @@
 </file>
 
 <file path=word/endnotes.xml><?xml version="1.0" encoding="utf-8"?>
-<w:endnotes xmlns:wpc="http://schemas.microsoft.com/office/word/2010/wordprocessingCanvas" xmlns:cx="http://schemas.microsoft.com/office/drawing/2014/chartex" xmlns:cx1="http://schemas.microsoft.com/office/drawing/2015/9/8/chartex" xmlns:cx2="http://schemas.microsoft.com/office/drawing/2015/10/21/chartex" xmlns:cx3="http://schemas.microsoft.com/office/drawing/2016/5/9/chartex" xmlns:cx4="http://schemas.microsoft.com/office/drawing/2016/5/10/chartex" xmlns:cx5="http://schemas.microsoft.com/office/drawing/2016/5/11/chartex" xmlns:cx6="http://schemas.microsoft.com/office/drawing/2016/5/12/chartex" xmlns:cx7="http://schemas.microsoft.com/office/drawing/2016/5/13/chartex" xmlns:cx8="http://schemas.microsoft.com/office/drawing/2016/5/14/chartex" xmlns:mc="http://schemas.openxmlformats.org/markup-compatibility/2006" xmlns:aink="http://schemas.microsoft.com/office/drawing/2016/ink" xmlns:am3d="http://schemas.microsoft.com/office/drawing/2017/model3d" xmlns:o="urn:schemas-microsoft-com:office:office" xmlns:r="http://schemas.openxmlformats.org/officeDocument/2006/relationships" xmlns:m="http://schemas.openxmlformats.org/officeDocument/2006/math" xmlns:v="urn:schemas-microsoft-com:vml" xmlns:wp14="http://schemas.microsoft.com/office/word/2010/wordprocessingDrawing" xmlns:wp="http://schemas.openxmlformats.org/drawingml/2006/wordprocessingDrawing" xmlns:w10="urn:schemas-microsoft-com:office:word" xmlns:w="http://schemas.openxmlformats.org/wordprocessingml/2006/main" xmlns:w14="http://schemas.microsoft.com/office/word/2010/wordml" xmlns:w15="http://schemas.microsoft.com/office/word/2012/wordml" xmlns:w16cex="http://schemas.microsoft.com/office/word/2018/wordml/cex" xmlns:w16cid="http://schemas.microsoft.com/office/word/2016/wordml/cid" xmlns:w16="http://schemas.microsoft.com/office/word/2018/wordml" xmlns:w16sdtdh="http://schemas.microsoft.com/office/word/2020/wordml/sdtdatahash" xmlns:w16se="http://schemas.microsoft.com/office/word/2015/wordml/symex" xmlns:wpg="http://schemas.microsoft.com/office/word/2010/wordprocessingGroup" xmlns:wpi="http://schemas.microsoft.com/office/word/2010/wordprocessingInk" xmlns:wne="http://schemas.microsoft.com/office/word/2006/wordml" xmlns:wps="http://schemas.microsoft.com/office/word/2010/wordprocessingShape" mc:Ignorable="w14 w15 w16se w16cid w16 w16cex w16sdtdh wp14">
+<w:endnotes xmlns:wpc="http://schemas.microsoft.com/office/word/2010/wordprocessingCanvas" xmlns:cx="http://schemas.microsoft.com/office/drawing/2014/chartex" xmlns:cx1="http://schemas.microsoft.com/office/drawing/2015/9/8/chartex" xmlns:cx2="http://schemas.microsoft.com/office/drawing/2015/10/21/chartex" xmlns:cx3="http://schemas.microsoft.com/office/drawing/2016/5/9/chartex" xmlns:cx4="http://schemas.microsoft.com/office/drawing/2016/5/10/chartex" xmlns:cx5="http://schemas.microsoft.com/office/drawing/2016/5/11/chartex" xmlns:cx6="http://schemas.microsoft.com/office/drawing/2016/5/12/chartex" xmlns:cx7="http://schemas.microsoft.com/office/drawing/2016/5/13/chartex" xmlns:cx8="http://schemas.microsoft.com/office/drawing/2016/5/14/chartex" xmlns:mc="http://schemas.openxmlformats.org/markup-compatibility/2006" xmlns:aink="http://schemas.microsoft.com/office/drawing/2016/ink" xmlns:am3d="http://schemas.microsoft.com/office/drawing/2017/model3d" xmlns:o="urn:schemas-microsoft-com:office:office" xmlns:r="http://schemas.openxmlformats.org/officeDocument/2006/relationships" xmlns:m="http://schemas.openxmlformats.org/officeDocument/2006/math" xmlns:v="urn:schemas-microsoft-com:vml" xmlns:wp14="http://schemas.microsoft.com/office/word/2010/wordprocessingDrawing" xmlns:wp="http://schemas.openxmlformats.org/drawingml/2006/wordprocessingDrawing" xmlns:w10="urn:schemas-microsoft-com:office:word" xmlns:w="http://schemas.openxmlformats.org/wordprocessingml/2006/main" xmlns:w14="http://schemas.microsoft.com/office/word/2010/wordml" xmlns:w15="http://schemas.microsoft.com/office/word/2012/wordml" xmlns:w16cid="http://schemas.microsoft.com/office/word/2016/wordml/cid" xmlns:w16se="http://schemas.microsoft.com/office/word/2015/wordml/symex" xmlns:wpg="http://schemas.microsoft.com/office/word/2010/wordprocessingGroup" xmlns:wpi="http://schemas.microsoft.com/office/word/2010/wordprocessingInk" xmlns:wne="http://schemas.microsoft.com/office/word/2006/wordml" xmlns:wps="http://schemas.microsoft.com/office/word/2010/wordprocessingShape" mc:Ignorable="w14 w15 w16se w16cid wp14">
   <w:endnote w:type="separator" w:id="-1">
     <w:p>
       <w:r>
@@ -41473,8 +41078,134 @@
 </w:endnotes>
 </file>
 
+<file path=word/footer1.xml><?xml version="1.0" encoding="utf-8"?>
+<w:ftr xmlns:wpc="http://schemas.microsoft.com/office/word/2010/wordprocessingCanvas" xmlns:cx="http://schemas.microsoft.com/office/drawing/2014/chartex" xmlns:cx1="http://schemas.microsoft.com/office/drawing/2015/9/8/chartex" xmlns:cx2="http://schemas.microsoft.com/office/drawing/2015/10/21/chartex" xmlns:cx3="http://schemas.microsoft.com/office/drawing/2016/5/9/chartex" xmlns:cx4="http://schemas.microsoft.com/office/drawing/2016/5/10/chartex" xmlns:cx5="http://schemas.microsoft.com/office/drawing/2016/5/11/chartex" xmlns:cx6="http://schemas.microsoft.com/office/drawing/2016/5/12/chartex" xmlns:cx7="http://schemas.microsoft.com/office/drawing/2016/5/13/chartex" xmlns:cx8="http://schemas.microsoft.com/office/drawing/2016/5/14/chartex" xmlns:mc="http://schemas.openxmlformats.org/markup-compatibility/2006" xmlns:aink="http://schemas.microsoft.com/office/drawing/2016/ink" xmlns:am3d="http://schemas.microsoft.com/office/drawing/2017/model3d" xmlns:o="urn:schemas-microsoft-com:office:office" xmlns:r="http://schemas.openxmlformats.org/officeDocument/2006/relationships" xmlns:m="http://schemas.openxmlformats.org/officeDocument/2006/math" xmlns:v="urn:schemas-microsoft-com:vml" xmlns:wp14="http://schemas.microsoft.com/office/word/2010/wordprocessingDrawing" xmlns:wp="http://schemas.openxmlformats.org/drawingml/2006/wordprocessingDrawing" xmlns:w10="urn:schemas-microsoft-com:office:word" xmlns:w="http://schemas.openxmlformats.org/wordprocessingml/2006/main" xmlns:w14="http://schemas.microsoft.com/office/word/2010/wordml" xmlns:w15="http://schemas.microsoft.com/office/word/2012/wordml" xmlns:w16cid="http://schemas.microsoft.com/office/word/2016/wordml/cid" xmlns:w16se="http://schemas.microsoft.com/office/word/2015/wordml/symex" xmlns:wpg="http://schemas.microsoft.com/office/word/2010/wordprocessingGroup" xmlns:wpi="http://schemas.microsoft.com/office/word/2010/wordprocessingInk" xmlns:wne="http://schemas.microsoft.com/office/word/2006/wordml" xmlns:wps="http://schemas.microsoft.com/office/word/2010/wordprocessingShape" mc:Ignorable="w14 w15 w16se w16cid wp14">
+  <w:p>
+    <w:pPr>
+      <w:pStyle w:val="Footer"/>
+      <w:jc w:val="center"/>
+      <w:rPr>
+        <w:caps/>
+        <w:noProof/>
+        <w:color w:val="4F81BD" w:themeColor="accent1"/>
+      </w:rPr>
+    </w:pPr>
+    <w:r>
+      <w:rPr>
+        <w:caps/>
+        <w:color w:val="4F81BD" w:themeColor="accent1"/>
+      </w:rPr>
+      <w:fldChar w:fldCharType="begin"/>
+    </w:r>
+    <w:r>
+      <w:rPr>
+        <w:caps/>
+        <w:color w:val="4F81BD" w:themeColor="accent1"/>
+      </w:rPr>
+      <w:instrText xml:space="preserve"> PAGE   \* MERGEFORMAT </w:instrText>
+    </w:r>
+    <w:r>
+      <w:rPr>
+        <w:caps/>
+        <w:color w:val="4F81BD" w:themeColor="accent1"/>
+      </w:rPr>
+      <w:fldChar w:fldCharType="separate"/>
+    </w:r>
+    <w:r>
+      <w:rPr>
+        <w:caps/>
+        <w:noProof/>
+        <w:color w:val="4F81BD" w:themeColor="accent1"/>
+      </w:rPr>
+      <w:t>2</w:t>
+    </w:r>
+    <w:r>
+      <w:rPr>
+        <w:caps/>
+        <w:noProof/>
+        <w:color w:val="4F81BD" w:themeColor="accent1"/>
+      </w:rPr>
+      <w:fldChar w:fldCharType="end"/>
+    </w:r>
+  </w:p>
+  <w:p>
+    <w:pPr>
+      <w:pStyle w:val="Footer"/>
+    </w:pPr>
+  </w:p>
+</w:ftr>
+</file>
+
+<file path=word/footer2.xml><?xml version="1.0" encoding="utf-8"?>
+<w:ftr xmlns:wpc="http://schemas.microsoft.com/office/word/2010/wordprocessingCanvas" xmlns:cx="http://schemas.microsoft.com/office/drawing/2014/chartex" xmlns:cx1="http://schemas.microsoft.com/office/drawing/2015/9/8/chartex" xmlns:cx2="http://schemas.microsoft.com/office/drawing/2015/10/21/chartex" xmlns:cx3="http://schemas.microsoft.com/office/drawing/2016/5/9/chartex" xmlns:cx4="http://schemas.microsoft.com/office/drawing/2016/5/10/chartex" xmlns:cx5="http://schemas.microsoft.com/office/drawing/2016/5/11/chartex" xmlns:cx6="http://schemas.microsoft.com/office/drawing/2016/5/12/chartex" xmlns:cx7="http://schemas.microsoft.com/office/drawing/2016/5/13/chartex" xmlns:cx8="http://schemas.microsoft.com/office/drawing/2016/5/14/chartex" xmlns:mc="http://schemas.openxmlformats.org/markup-compatibility/2006" xmlns:aink="http://schemas.microsoft.com/office/drawing/2016/ink" xmlns:am3d="http://schemas.microsoft.com/office/drawing/2017/model3d" xmlns:o="urn:schemas-microsoft-com:office:office" xmlns:r="http://schemas.openxmlformats.org/officeDocument/2006/relationships" xmlns:m="http://schemas.openxmlformats.org/officeDocument/2006/math" xmlns:v="urn:schemas-microsoft-com:vml" xmlns:wp14="http://schemas.microsoft.com/office/word/2010/wordprocessingDrawing" xmlns:wp="http://schemas.openxmlformats.org/drawingml/2006/wordprocessingDrawing" xmlns:w10="urn:schemas-microsoft-com:office:word" xmlns:w="http://schemas.openxmlformats.org/wordprocessingml/2006/main" xmlns:w14="http://schemas.microsoft.com/office/word/2010/wordml" xmlns:w15="http://schemas.microsoft.com/office/word/2012/wordml" xmlns:w16cid="http://schemas.microsoft.com/office/word/2016/wordml/cid" xmlns:w16se="http://schemas.microsoft.com/office/word/2015/wordml/symex" xmlns:wpg="http://schemas.microsoft.com/office/word/2010/wordprocessingGroup" xmlns:wpi="http://schemas.microsoft.com/office/word/2010/wordprocessingInk" xmlns:wne="http://schemas.microsoft.com/office/word/2006/wordml" xmlns:wps="http://schemas.microsoft.com/office/word/2010/wordprocessingShape" mc:Ignorable="w14 w15 w16se w16cid wp14">
+  <w:p>
+    <w:pPr>
+      <w:pStyle w:val="Footer"/>
+      <w:jc w:val="center"/>
+      <w:rPr>
+        <w:caps/>
+        <w:noProof/>
+        <w:color w:val="4F81BD" w:themeColor="accent1"/>
+      </w:rPr>
+    </w:pPr>
+    <w:r>
+      <w:rPr>
+        <w:caps/>
+        <w:color w:val="4F81BD" w:themeColor="accent1"/>
+      </w:rPr>
+      <w:fldChar w:fldCharType="begin"/>
+    </w:r>
+    <w:r>
+      <w:rPr>
+        <w:caps/>
+        <w:color w:val="4F81BD" w:themeColor="accent1"/>
+      </w:rPr>
+      <w:instrText xml:space="preserve"> PAGE   \* MERGEFORMAT </w:instrText>
+    </w:r>
+    <w:r>
+      <w:rPr>
+        <w:caps/>
+        <w:color w:val="4F81BD" w:themeColor="accent1"/>
+      </w:rPr>
+      <w:fldChar w:fldCharType="separate"/>
+    </w:r>
+    <w:r>
+      <w:rPr>
+        <w:caps/>
+        <w:noProof/>
+        <w:color w:val="4F81BD" w:themeColor="accent1"/>
+      </w:rPr>
+      <w:t>2</w:t>
+    </w:r>
+    <w:r>
+      <w:rPr>
+        <w:caps/>
+        <w:noProof/>
+        <w:color w:val="4F81BD" w:themeColor="accent1"/>
+      </w:rPr>
+      <w:fldChar w:fldCharType="end"/>
+    </w:r>
+  </w:p>
+  <w:p>
+    <w:pPr>
+      <w:pStyle w:val="Footer"/>
+    </w:pPr>
+  </w:p>
+</w:ftr>
+</file>
+
+<file path=word/footer3.xml><?xml version="1.0" encoding="utf-8"?>
+<w:ftr xmlns:wpc="http://schemas.microsoft.com/office/word/2010/wordprocessingCanvas" xmlns:cx="http://schemas.microsoft.com/office/drawing/2014/chartex" xmlns:cx1="http://schemas.microsoft.com/office/drawing/2015/9/8/chartex" xmlns:cx2="http://schemas.microsoft.com/office/drawing/2015/10/21/chartex" xmlns:cx3="http://schemas.microsoft.com/office/drawing/2016/5/9/chartex" xmlns:cx4="http://schemas.microsoft.com/office/drawing/2016/5/10/chartex" xmlns:cx5="http://schemas.microsoft.com/office/drawing/2016/5/11/chartex" xmlns:cx6="http://schemas.microsoft.com/office/drawing/2016/5/12/chartex" xmlns:cx7="http://schemas.microsoft.com/office/drawing/2016/5/13/chartex" xmlns:cx8="http://schemas.microsoft.com/office/drawing/2016/5/14/chartex" xmlns:mc="http://schemas.openxmlformats.org/markup-compatibility/2006" xmlns:aink="http://schemas.microsoft.com/office/drawing/2016/ink" xmlns:am3d="http://schemas.microsoft.com/office/drawing/2017/model3d" xmlns:o="urn:schemas-microsoft-com:office:office" xmlns:r="http://schemas.openxmlformats.org/officeDocument/2006/relationships" xmlns:m="http://schemas.openxmlformats.org/officeDocument/2006/math" xmlns:v="urn:schemas-microsoft-com:vml" xmlns:wp14="http://schemas.microsoft.com/office/word/2010/wordprocessingDrawing" xmlns:wp="http://schemas.openxmlformats.org/drawingml/2006/wordprocessingDrawing" xmlns:w10="urn:schemas-microsoft-com:office:word" xmlns:w="http://schemas.openxmlformats.org/wordprocessingml/2006/main" xmlns:w14="http://schemas.microsoft.com/office/word/2010/wordml" xmlns:w15="http://schemas.microsoft.com/office/word/2012/wordml" xmlns:w16cid="http://schemas.microsoft.com/office/word/2016/wordml/cid" xmlns:w16se="http://schemas.microsoft.com/office/word/2015/wordml/symex" xmlns:wpg="http://schemas.microsoft.com/office/word/2010/wordprocessingGroup" xmlns:wpi="http://schemas.microsoft.com/office/word/2010/wordprocessingInk" xmlns:wne="http://schemas.microsoft.com/office/word/2006/wordml" xmlns:wps="http://schemas.microsoft.com/office/word/2010/wordprocessingShape" mc:Ignorable="w14 w15 w16se w16cid wp14">
+  <w:p>
+    <w:pPr>
+      <w:pStyle w:val="Footer"/>
+    </w:pPr>
+  </w:p>
+</w:ftr>
+</file>
+
 <file path=word/footnotes.xml><?xml version="1.0" encoding="utf-8"?>
-<w:footnotes xmlns:wpc="http://schemas.microsoft.com/office/word/2010/wordprocessingCanvas" xmlns:cx="http://schemas.microsoft.com/office/drawing/2014/chartex" xmlns:cx1="http://schemas.microsoft.com/office/drawing/2015/9/8/chartex" xmlns:cx2="http://schemas.microsoft.com/office/drawing/2015/10/21/chartex" xmlns:cx3="http://schemas.microsoft.com/office/drawing/2016/5/9/chartex" xmlns:cx4="http://schemas.microsoft.com/office/drawing/2016/5/10/chartex" xmlns:cx5="http://schemas.microsoft.com/office/drawing/2016/5/11/chartex" xmlns:cx6="http://schemas.microsoft.com/office/drawing/2016/5/12/chartex" xmlns:cx7="http://schemas.microsoft.com/office/drawing/2016/5/13/chartex" xmlns:cx8="http://schemas.microsoft.com/office/drawing/2016/5/14/chartex" xmlns:mc="http://schemas.openxmlformats.org/markup-compatibility/2006" xmlns:aink="http://schemas.microsoft.com/office/drawing/2016/ink" xmlns:am3d="http://schemas.microsoft.com/office/drawing/2017/model3d" xmlns:o="urn:schemas-microsoft-com:office:office" xmlns:r="http://schemas.openxmlformats.org/officeDocument/2006/relationships" xmlns:m="http://schemas.openxmlformats.org/officeDocument/2006/math" xmlns:v="urn:schemas-microsoft-com:vml" xmlns:wp14="http://schemas.microsoft.com/office/word/2010/wordprocessingDrawing" xmlns:wp="http://schemas.openxmlformats.org/drawingml/2006/wordprocessingDrawing" xmlns:w10="urn:schemas-microsoft-com:office:word" xmlns:w="http://schemas.openxmlformats.org/wordprocessingml/2006/main" xmlns:w14="http://schemas.microsoft.com/office/word/2010/wordml" xmlns:w15="http://schemas.microsoft.com/office/word/2012/wordml" xmlns:w16cex="http://schemas.microsoft.com/office/word/2018/wordml/cex" xmlns:w16cid="http://schemas.microsoft.com/office/word/2016/wordml/cid" xmlns:w16="http://schemas.microsoft.com/office/word/2018/wordml" xmlns:w16sdtdh="http://schemas.microsoft.com/office/word/2020/wordml/sdtdatahash" xmlns:w16se="http://schemas.microsoft.com/office/word/2015/wordml/symex" xmlns:wpg="http://schemas.microsoft.com/office/word/2010/wordprocessingGroup" xmlns:wpi="http://schemas.microsoft.com/office/word/2010/wordprocessingInk" xmlns:wne="http://schemas.microsoft.com/office/word/2006/wordml" xmlns:wps="http://schemas.microsoft.com/office/word/2010/wordprocessingShape" mc:Ignorable="w14 w15 w16se w16cid w16 w16cex w16sdtdh wp14">
+<w:footnotes xmlns:wpc="http://schemas.microsoft.com/office/word/2010/wordprocessingCanvas" xmlns:cx="http://schemas.microsoft.com/office/drawing/2014/chartex" xmlns:cx1="http://schemas.microsoft.com/office/drawing/2015/9/8/chartex" xmlns:cx2="http://schemas.microsoft.com/office/drawing/2015/10/21/chartex" xmlns:cx3="http://schemas.microsoft.com/office/drawing/2016/5/9/chartex" xmlns:cx4="http://schemas.microsoft.com/office/drawing/2016/5/10/chartex" xmlns:cx5="http://schemas.microsoft.com/office/drawing/2016/5/11/chartex" xmlns:cx6="http://schemas.microsoft.com/office/drawing/2016/5/12/chartex" xmlns:cx7="http://schemas.microsoft.com/office/drawing/2016/5/13/chartex" xmlns:cx8="http://schemas.microsoft.com/office/drawing/2016/5/14/chartex" xmlns:mc="http://schemas.openxmlformats.org/markup-compatibility/2006" xmlns:aink="http://schemas.microsoft.com/office/drawing/2016/ink" xmlns:am3d="http://schemas.microsoft.com/office/drawing/2017/model3d" xmlns:o="urn:schemas-microsoft-com:office:office" xmlns:r="http://schemas.openxmlformats.org/officeDocument/2006/relationships" xmlns:m="http://schemas.openxmlformats.org/officeDocument/2006/math" xmlns:v="urn:schemas-microsoft-com:vml" xmlns:wp14="http://schemas.microsoft.com/office/word/2010/wordprocessingDrawing" xmlns:wp="http://schemas.openxmlformats.org/drawingml/2006/wordprocessingDrawing" xmlns:w10="urn:schemas-microsoft-com:office:word" xmlns:w="http://schemas.openxmlformats.org/wordprocessingml/2006/main" xmlns:w14="http://schemas.microsoft.com/office/word/2010/wordml" xmlns:w15="http://schemas.microsoft.com/office/word/2012/wordml" xmlns:w16cid="http://schemas.microsoft.com/office/word/2016/wordml/cid" xmlns:w16se="http://schemas.microsoft.com/office/word/2015/wordml/symex" xmlns:wpg="http://schemas.microsoft.com/office/word/2010/wordprocessingGroup" xmlns:wpi="http://schemas.microsoft.com/office/word/2010/wordprocessingInk" xmlns:wne="http://schemas.microsoft.com/office/word/2006/wordml" xmlns:wps="http://schemas.microsoft.com/office/word/2010/wordprocessingShape" mc:Ignorable="w14 w15 w16se w16cid wp14">
   <w:footnote w:type="separator" w:id="-1">
     <w:p>
       <w:r>
@@ -41493,7 +41224,7 @@
 </file>
 
 <file path=word/header1.xml><?xml version="1.0" encoding="utf-8"?>
-<w:hdr xmlns:wpc="http://schemas.microsoft.com/office/word/2010/wordprocessingCanvas" xmlns:cx="http://schemas.microsoft.com/office/drawing/2014/chartex" xmlns:cx1="http://schemas.microsoft.com/office/drawing/2015/9/8/chartex" xmlns:cx2="http://schemas.microsoft.com/office/drawing/2015/10/21/chartex" xmlns:cx3="http://schemas.microsoft.com/office/drawing/2016/5/9/chartex" xmlns:cx4="http://schemas.microsoft.com/office/drawing/2016/5/10/chartex" xmlns:cx5="http://schemas.microsoft.com/office/drawing/2016/5/11/chartex" xmlns:cx6="http://schemas.microsoft.com/office/drawing/2016/5/12/chartex" xmlns:cx7="http://schemas.microsoft.com/office/drawing/2016/5/13/chartex" xmlns:cx8="http://schemas.microsoft.com/office/drawing/2016/5/14/chartex" xmlns:mc="http://schemas.openxmlformats.org/markup-compatibility/2006" xmlns:aink="http://schemas.microsoft.com/office/drawing/2016/ink" xmlns:am3d="http://schemas.microsoft.com/office/drawing/2017/model3d" xmlns:o="urn:schemas-microsoft-com:office:office" xmlns:r="http://schemas.openxmlformats.org/officeDocument/2006/relationships" xmlns:m="http://schemas.openxmlformats.org/officeDocument/2006/math" xmlns:v="urn:schemas-microsoft-com:vml" xmlns:wp14="http://schemas.microsoft.com/office/word/2010/wordprocessingDrawing" xmlns:wp="http://schemas.openxmlformats.org/drawingml/2006/wordprocessingDrawing" xmlns:w10="urn:schemas-microsoft-com:office:word" xmlns:w="http://schemas.openxmlformats.org/wordprocessingml/2006/main" xmlns:w14="http://schemas.microsoft.com/office/word/2010/wordml" xmlns:w15="http://schemas.microsoft.com/office/word/2012/wordml" xmlns:w16cex="http://schemas.microsoft.com/office/word/2018/wordml/cex" xmlns:w16cid="http://schemas.microsoft.com/office/word/2016/wordml/cid" xmlns:w16="http://schemas.microsoft.com/office/word/2018/wordml" xmlns:w16sdtdh="http://schemas.microsoft.com/office/word/2020/wordml/sdtdatahash" xmlns:w16se="http://schemas.microsoft.com/office/word/2015/wordml/symex" xmlns:wpg="http://schemas.microsoft.com/office/word/2010/wordprocessingGroup" xmlns:wpi="http://schemas.microsoft.com/office/word/2010/wordprocessingInk" xmlns:wne="http://schemas.microsoft.com/office/word/2006/wordml" xmlns:wps="http://schemas.microsoft.com/office/word/2010/wordprocessingShape" mc:Ignorable="w14 w15 w16se w16cid w16 w16cex w16sdtdh wp14">
+<w:hdr xmlns:wpc="http://schemas.microsoft.com/office/word/2010/wordprocessingCanvas" xmlns:cx="http://schemas.microsoft.com/office/drawing/2014/chartex" xmlns:cx1="http://schemas.microsoft.com/office/drawing/2015/9/8/chartex" xmlns:cx2="http://schemas.microsoft.com/office/drawing/2015/10/21/chartex" xmlns:cx3="http://schemas.microsoft.com/office/drawing/2016/5/9/chartex" xmlns:cx4="http://schemas.microsoft.com/office/drawing/2016/5/10/chartex" xmlns:cx5="http://schemas.microsoft.com/office/drawing/2016/5/11/chartex" xmlns:cx6="http://schemas.microsoft.com/office/drawing/2016/5/12/chartex" xmlns:cx7="http://schemas.microsoft.com/office/drawing/2016/5/13/chartex" xmlns:cx8="http://schemas.microsoft.com/office/drawing/2016/5/14/chartex" xmlns:mc="http://schemas.openxmlformats.org/markup-compatibility/2006" xmlns:aink="http://schemas.microsoft.com/office/drawing/2016/ink" xmlns:am3d="http://schemas.microsoft.com/office/drawing/2017/model3d" xmlns:o="urn:schemas-microsoft-com:office:office" xmlns:r="http://schemas.openxmlformats.org/officeDocument/2006/relationships" xmlns:m="http://schemas.openxmlformats.org/officeDocument/2006/math" xmlns:v="urn:schemas-microsoft-com:vml" xmlns:wp14="http://schemas.microsoft.com/office/word/2010/wordprocessingDrawing" xmlns:wp="http://schemas.openxmlformats.org/drawingml/2006/wordprocessingDrawing" xmlns:w10="urn:schemas-microsoft-com:office:word" xmlns:w="http://schemas.openxmlformats.org/wordprocessingml/2006/main" xmlns:w14="http://schemas.microsoft.com/office/word/2010/wordml" xmlns:w15="http://schemas.microsoft.com/office/word/2012/wordml" xmlns:w16cid="http://schemas.microsoft.com/office/word/2016/wordml/cid" xmlns:w16se="http://schemas.microsoft.com/office/word/2015/wordml/symex" xmlns:wpg="http://schemas.microsoft.com/office/word/2010/wordprocessingGroup" xmlns:wpi="http://schemas.microsoft.com/office/word/2010/wordprocessingInk" xmlns:wne="http://schemas.microsoft.com/office/word/2006/wordml" xmlns:wps="http://schemas.microsoft.com/office/word/2010/wordprocessingShape" mc:Ignorable="w14 w15 w16se w16cid wp14">
   <w:p>
     <w:pPr>
       <w:pStyle w:val="BodyText"/>
@@ -41502,63 +41233,12 @@
         <w:sz w:val="20"/>
       </w:rPr>
     </w:pPr>
-    <w:r>
-      <w:pict w14:anchorId="5E68C639">
-        <v:shapetype id="_x0000_t202" coordsize="21600,21600" o:spt="202" path="m,l,21600r21600,l21600,xe">
-          <v:stroke joinstyle="miter"/>
-          <v:path gradientshapeok="t" o:connecttype="rect"/>
-        </v:shapetype>
-        <v:shape id="_x0000_s1033" type="#_x0000_t202" style="position:absolute;margin-left:241.1pt;margin-top:84.35pt;width:141.25pt;height:15.45pt;z-index:-16365568;mso-position-horizontal-relative:page;mso-position-vertical-relative:page" filled="f" stroked="f">
-          <v:textbox inset="0,0,0,0">
-            <w:txbxContent>
-              <w:p>
-                <w:pPr>
-                  <w:spacing w:before="12"/>
-                  <w:ind w:left="20"/>
-                  <w:rPr>
-                    <w:rFonts w:ascii="Arial"/>
-                    <w:b/>
-                    <w:sz w:val="24"/>
-                  </w:rPr>
-                </w:pPr>
-                <w:r>
-                  <w:rPr>
-                    <w:rFonts w:ascii="Arial"/>
-                    <w:b/>
-                    <w:sz w:val="24"/>
-                  </w:rPr>
-                  <w:t>LEMBAR</w:t>
-                </w:r>
-                <w:r>
-                  <w:rPr>
-                    <w:rFonts w:ascii="Arial"/>
-                    <w:b/>
-                    <w:spacing w:val="-7"/>
-                    <w:sz w:val="24"/>
-                  </w:rPr>
-                  <w:t xml:space="preserve"> </w:t>
-                </w:r>
-                <w:r>
-                  <w:rPr>
-                    <w:rFonts w:ascii="Arial"/>
-                    <w:b/>
-                    <w:sz w:val="24"/>
-                  </w:rPr>
-                  <w:t>PENGESAHAN</w:t>
-                </w:r>
-              </w:p>
-            </w:txbxContent>
-          </v:textbox>
-          <w10:wrap anchorx="page" anchory="page"/>
-        </v:shape>
-      </w:pict>
-    </w:r>
   </w:p>
 </w:hdr>
 </file>
 
 <file path=word/header10.xml><?xml version="1.0" encoding="utf-8"?>
-<w:hdr xmlns:wpc="http://schemas.microsoft.com/office/word/2010/wordprocessingCanvas" xmlns:cx="http://schemas.microsoft.com/office/drawing/2014/chartex" xmlns:cx1="http://schemas.microsoft.com/office/drawing/2015/9/8/chartex" xmlns:cx2="http://schemas.microsoft.com/office/drawing/2015/10/21/chartex" xmlns:cx3="http://schemas.microsoft.com/office/drawing/2016/5/9/chartex" xmlns:cx4="http://schemas.microsoft.com/office/drawing/2016/5/10/chartex" xmlns:cx5="http://schemas.microsoft.com/office/drawing/2016/5/11/chartex" xmlns:cx6="http://schemas.microsoft.com/office/drawing/2016/5/12/chartex" xmlns:cx7="http://schemas.microsoft.com/office/drawing/2016/5/13/chartex" xmlns:cx8="http://schemas.microsoft.com/office/drawing/2016/5/14/chartex" xmlns:mc="http://schemas.openxmlformats.org/markup-compatibility/2006" xmlns:aink="http://schemas.microsoft.com/office/drawing/2016/ink" xmlns:am3d="http://schemas.microsoft.com/office/drawing/2017/model3d" xmlns:o="urn:schemas-microsoft-com:office:office" xmlns:r="http://schemas.openxmlformats.org/officeDocument/2006/relationships" xmlns:m="http://schemas.openxmlformats.org/officeDocument/2006/math" xmlns:v="urn:schemas-microsoft-com:vml" xmlns:wp14="http://schemas.microsoft.com/office/word/2010/wordprocessingDrawing" xmlns:wp="http://schemas.openxmlformats.org/drawingml/2006/wordprocessingDrawing" xmlns:w10="urn:schemas-microsoft-com:office:word" xmlns:w="http://schemas.openxmlformats.org/wordprocessingml/2006/main" xmlns:w14="http://schemas.microsoft.com/office/word/2010/wordml" xmlns:w15="http://schemas.microsoft.com/office/word/2012/wordml" xmlns:w16cex="http://schemas.microsoft.com/office/word/2018/wordml/cex" xmlns:w16cid="http://schemas.microsoft.com/office/word/2016/wordml/cid" xmlns:w16="http://schemas.microsoft.com/office/word/2018/wordml" xmlns:w16sdtdh="http://schemas.microsoft.com/office/word/2020/wordml/sdtdatahash" xmlns:w16se="http://schemas.microsoft.com/office/word/2015/wordml/symex" xmlns:wpg="http://schemas.microsoft.com/office/word/2010/wordprocessingGroup" xmlns:wpi="http://schemas.microsoft.com/office/word/2010/wordprocessingInk" xmlns:wne="http://schemas.microsoft.com/office/word/2006/wordml" xmlns:wps="http://schemas.microsoft.com/office/word/2010/wordprocessingShape" mc:Ignorable="w14 w15 w16se w16cid w16 w16cex w16sdtdh wp14">
+<w:hdr xmlns:wpc="http://schemas.microsoft.com/office/word/2010/wordprocessingCanvas" xmlns:cx="http://schemas.microsoft.com/office/drawing/2014/chartex" xmlns:cx1="http://schemas.microsoft.com/office/drawing/2015/9/8/chartex" xmlns:cx2="http://schemas.microsoft.com/office/drawing/2015/10/21/chartex" xmlns:cx3="http://schemas.microsoft.com/office/drawing/2016/5/9/chartex" xmlns:cx4="http://schemas.microsoft.com/office/drawing/2016/5/10/chartex" xmlns:cx5="http://schemas.microsoft.com/office/drawing/2016/5/11/chartex" xmlns:cx6="http://schemas.microsoft.com/office/drawing/2016/5/12/chartex" xmlns:cx7="http://schemas.microsoft.com/office/drawing/2016/5/13/chartex" xmlns:cx8="http://schemas.microsoft.com/office/drawing/2016/5/14/chartex" xmlns:mc="http://schemas.openxmlformats.org/markup-compatibility/2006" xmlns:aink="http://schemas.microsoft.com/office/drawing/2016/ink" xmlns:am3d="http://schemas.microsoft.com/office/drawing/2017/model3d" xmlns:o="urn:schemas-microsoft-com:office:office" xmlns:r="http://schemas.openxmlformats.org/officeDocument/2006/relationships" xmlns:m="http://schemas.openxmlformats.org/officeDocument/2006/math" xmlns:v="urn:schemas-microsoft-com:vml" xmlns:wp14="http://schemas.microsoft.com/office/word/2010/wordprocessingDrawing" xmlns:wp="http://schemas.openxmlformats.org/drawingml/2006/wordprocessingDrawing" xmlns:w10="urn:schemas-microsoft-com:office:word" xmlns:w="http://schemas.openxmlformats.org/wordprocessingml/2006/main" xmlns:w14="http://schemas.microsoft.com/office/word/2010/wordml" xmlns:w15="http://schemas.microsoft.com/office/word/2012/wordml" xmlns:w16cid="http://schemas.microsoft.com/office/word/2016/wordml/cid" xmlns:w16se="http://schemas.microsoft.com/office/word/2015/wordml/symex" xmlns:wpg="http://schemas.microsoft.com/office/word/2010/wordprocessingGroup" xmlns:wpi="http://schemas.microsoft.com/office/word/2010/wordprocessingInk" xmlns:wne="http://schemas.microsoft.com/office/word/2006/wordml" xmlns:wps="http://schemas.microsoft.com/office/word/2010/wordprocessingShape" mc:Ignorable="w14 w15 w16se w16cid wp14">
   <w:p>
     <w:pPr>
       <w:pStyle w:val="BodyText"/>
@@ -41572,21 +41252,7 @@
 </file>
 
 <file path=word/header11.xml><?xml version="1.0" encoding="utf-8"?>
-<w:hdr xmlns:wpc="http://schemas.microsoft.com/office/word/2010/wordprocessingCanvas" xmlns:cx="http://schemas.microsoft.com/office/drawing/2014/chartex" xmlns:cx1="http://schemas.microsoft.com/office/drawing/2015/9/8/chartex" xmlns:cx2="http://schemas.microsoft.com/office/drawing/2015/10/21/chartex" xmlns:cx3="http://schemas.microsoft.com/office/drawing/2016/5/9/chartex" xmlns:cx4="http://schemas.microsoft.com/office/drawing/2016/5/10/chartex" xmlns:cx5="http://schemas.microsoft.com/office/drawing/2016/5/11/chartex" xmlns:cx6="http://schemas.microsoft.com/office/drawing/2016/5/12/chartex" xmlns:cx7="http://schemas.microsoft.com/office/drawing/2016/5/13/chartex" xmlns:cx8="http://schemas.microsoft.com/office/drawing/2016/5/14/chartex" xmlns:mc="http://schemas.openxmlformats.org/markup-compatibility/2006" xmlns:aink="http://schemas.microsoft.com/office/drawing/2016/ink" xmlns:am3d="http://schemas.microsoft.com/office/drawing/2017/model3d" xmlns:o="urn:schemas-microsoft-com:office:office" xmlns:r="http://schemas.openxmlformats.org/officeDocument/2006/relationships" xmlns:m="http://schemas.openxmlformats.org/officeDocument/2006/math" xmlns:v="urn:schemas-microsoft-com:vml" xmlns:wp14="http://schemas.microsoft.com/office/word/2010/wordprocessingDrawing" xmlns:wp="http://schemas.openxmlformats.org/drawingml/2006/wordprocessingDrawing" xmlns:w10="urn:schemas-microsoft-com:office:word" xmlns:w="http://schemas.openxmlformats.org/wordprocessingml/2006/main" xmlns:w14="http://schemas.microsoft.com/office/word/2010/wordml" xmlns:w15="http://schemas.microsoft.com/office/word/2012/wordml" xmlns:w16cex="http://schemas.microsoft.com/office/word/2018/wordml/cex" xmlns:w16cid="http://schemas.microsoft.com/office/word/2016/wordml/cid" xmlns:w16="http://schemas.microsoft.com/office/word/2018/wordml" xmlns:w16sdtdh="http://schemas.microsoft.com/office/word/2020/wordml/sdtdatahash" xmlns:w16se="http://schemas.microsoft.com/office/word/2015/wordml/symex" xmlns:wpg="http://schemas.microsoft.com/office/word/2010/wordprocessingGroup" xmlns:wpi="http://schemas.microsoft.com/office/word/2010/wordprocessingInk" xmlns:wne="http://schemas.microsoft.com/office/word/2006/wordml" xmlns:wps="http://schemas.microsoft.com/office/word/2010/wordprocessingShape" mc:Ignorable="w14 w15 w16se w16cid w16 w16cex w16sdtdh wp14">
-  <w:p>
-    <w:pPr>
-      <w:pStyle w:val="BodyText"/>
-      <w:spacing w:line="14" w:lineRule="auto"/>
-      <w:rPr>
-        <w:sz w:val="2"/>
-      </w:rPr>
-    </w:pPr>
-  </w:p>
-</w:hdr>
-</file>
-
-<file path=word/header12.xml><?xml version="1.0" encoding="utf-8"?>
-<w:hdr xmlns:wpc="http://schemas.microsoft.com/office/word/2010/wordprocessingCanvas" xmlns:cx="http://schemas.microsoft.com/office/drawing/2014/chartex" xmlns:cx1="http://schemas.microsoft.com/office/drawing/2015/9/8/chartex" xmlns:cx2="http://schemas.microsoft.com/office/drawing/2015/10/21/chartex" xmlns:cx3="http://schemas.microsoft.com/office/drawing/2016/5/9/chartex" xmlns:cx4="http://schemas.microsoft.com/office/drawing/2016/5/10/chartex" xmlns:cx5="http://schemas.microsoft.com/office/drawing/2016/5/11/chartex" xmlns:cx6="http://schemas.microsoft.com/office/drawing/2016/5/12/chartex" xmlns:cx7="http://schemas.microsoft.com/office/drawing/2016/5/13/chartex" xmlns:cx8="http://schemas.microsoft.com/office/drawing/2016/5/14/chartex" xmlns:mc="http://schemas.openxmlformats.org/markup-compatibility/2006" xmlns:aink="http://schemas.microsoft.com/office/drawing/2016/ink" xmlns:am3d="http://schemas.microsoft.com/office/drawing/2017/model3d" xmlns:o="urn:schemas-microsoft-com:office:office" xmlns:r="http://schemas.openxmlformats.org/officeDocument/2006/relationships" xmlns:m="http://schemas.openxmlformats.org/officeDocument/2006/math" xmlns:v="urn:schemas-microsoft-com:vml" xmlns:wp14="http://schemas.microsoft.com/office/word/2010/wordprocessingDrawing" xmlns:wp="http://schemas.openxmlformats.org/drawingml/2006/wordprocessingDrawing" xmlns:w10="urn:schemas-microsoft-com:office:word" xmlns:w="http://schemas.openxmlformats.org/wordprocessingml/2006/main" xmlns:w14="http://schemas.microsoft.com/office/word/2010/wordml" xmlns:w15="http://schemas.microsoft.com/office/word/2012/wordml" xmlns:w16cex="http://schemas.microsoft.com/office/word/2018/wordml/cex" xmlns:w16cid="http://schemas.microsoft.com/office/word/2016/wordml/cid" xmlns:w16="http://schemas.microsoft.com/office/word/2018/wordml" xmlns:w16sdtdh="http://schemas.microsoft.com/office/word/2020/wordml/sdtdatahash" xmlns:w16se="http://schemas.microsoft.com/office/word/2015/wordml/symex" xmlns:wpg="http://schemas.microsoft.com/office/word/2010/wordprocessingGroup" xmlns:wpi="http://schemas.microsoft.com/office/word/2010/wordprocessingInk" xmlns:wne="http://schemas.microsoft.com/office/word/2006/wordml" xmlns:wps="http://schemas.microsoft.com/office/word/2010/wordprocessingShape" mc:Ignorable="w14 w15 w16se w16cid w16 w16cex w16sdtdh wp14">
+<w:hdr xmlns:wpc="http://schemas.microsoft.com/office/word/2010/wordprocessingCanvas" xmlns:cx="http://schemas.microsoft.com/office/drawing/2014/chartex" xmlns:cx1="http://schemas.microsoft.com/office/drawing/2015/9/8/chartex" xmlns:cx2="http://schemas.microsoft.com/office/drawing/2015/10/21/chartex" xmlns:cx3="http://schemas.microsoft.com/office/drawing/2016/5/9/chartex" xmlns:cx4="http://schemas.microsoft.com/office/drawing/2016/5/10/chartex" xmlns:cx5="http://schemas.microsoft.com/office/drawing/2016/5/11/chartex" xmlns:cx6="http://schemas.microsoft.com/office/drawing/2016/5/12/chartex" xmlns:cx7="http://schemas.microsoft.com/office/drawing/2016/5/13/chartex" xmlns:cx8="http://schemas.microsoft.com/office/drawing/2016/5/14/chartex" xmlns:mc="http://schemas.openxmlformats.org/markup-compatibility/2006" xmlns:aink="http://schemas.microsoft.com/office/drawing/2016/ink" xmlns:am3d="http://schemas.microsoft.com/office/drawing/2017/model3d" xmlns:o="urn:schemas-microsoft-com:office:office" xmlns:r="http://schemas.openxmlformats.org/officeDocument/2006/relationships" xmlns:m="http://schemas.openxmlformats.org/officeDocument/2006/math" xmlns:v="urn:schemas-microsoft-com:vml" xmlns:wp14="http://schemas.microsoft.com/office/word/2010/wordprocessingDrawing" xmlns:wp="http://schemas.openxmlformats.org/drawingml/2006/wordprocessingDrawing" xmlns:w10="urn:schemas-microsoft-com:office:word" xmlns:w="http://schemas.openxmlformats.org/wordprocessingml/2006/main" xmlns:w14="http://schemas.microsoft.com/office/word/2010/wordml" xmlns:w15="http://schemas.microsoft.com/office/word/2012/wordml" xmlns:w16cid="http://schemas.microsoft.com/office/word/2016/wordml/cid" xmlns:w16se="http://schemas.microsoft.com/office/word/2015/wordml/symex" xmlns:wpg="http://schemas.microsoft.com/office/word/2010/wordprocessingGroup" xmlns:wpi="http://schemas.microsoft.com/office/word/2010/wordprocessingInk" xmlns:wne="http://schemas.microsoft.com/office/word/2006/wordml" xmlns:wps="http://schemas.microsoft.com/office/word/2010/wordprocessingShape" mc:Ignorable="w14 w15 w16se w16cid wp14">
   <w:p>
     <w:pPr>
       <w:pStyle w:val="BodyText"/>
@@ -41601,8 +41267,8 @@
           <v:stroke joinstyle="miter"/>
           <v:path gradientshapeok="t" o:connecttype="rect"/>
         </v:shapetype>
-        <v:shape id="_x0000_s1026" type="#_x0000_t202" style="position:absolute;margin-left:493.95pt;margin-top:35.35pt;width:19.2pt;height:15.45pt;z-index:-16361984;mso-position-horizontal-relative:page;mso-position-vertical-relative:page" filled="f" stroked="f">
-          <v:textbox inset="0,0,0,0">
+        <v:shape id="_x0000_s2050" type="#_x0000_t202" style="position:absolute;margin-left:493.95pt;margin-top:35.35pt;width:19.2pt;height:15.45pt;z-index:-16361984;mso-position-horizontal-relative:page;mso-position-vertical-relative:page" filled="f" stroked="f">
+          <v:textbox style="mso-next-textbox:#_x0000_s2050" inset="0,0,0,0">
             <w:txbxContent>
               <w:p>
                 <w:pPr>
@@ -41620,7 +41286,10 @@
                   <w:fldChar w:fldCharType="separate"/>
                 </w:r>
                 <w:r>
-                  <w:t>16</w:t>
+                  <w:t>1</w:t>
+                </w:r>
+                <w:r>
+                  <w:t>6</w:t>
                 </w:r>
                 <w:r>
                   <w:fldChar w:fldCharType="end"/>
@@ -41636,8 +41305,8 @@
 </w:hdr>
 </file>
 
-<file path=word/header13.xml><?xml version="1.0" encoding="utf-8"?>
-<w:hdr xmlns:wpc="http://schemas.microsoft.com/office/word/2010/wordprocessingCanvas" xmlns:cx="http://schemas.microsoft.com/office/drawing/2014/chartex" xmlns:cx1="http://schemas.microsoft.com/office/drawing/2015/9/8/chartex" xmlns:cx2="http://schemas.microsoft.com/office/drawing/2015/10/21/chartex" xmlns:cx3="http://schemas.microsoft.com/office/drawing/2016/5/9/chartex" xmlns:cx4="http://schemas.microsoft.com/office/drawing/2016/5/10/chartex" xmlns:cx5="http://schemas.microsoft.com/office/drawing/2016/5/11/chartex" xmlns:cx6="http://schemas.microsoft.com/office/drawing/2016/5/12/chartex" xmlns:cx7="http://schemas.microsoft.com/office/drawing/2016/5/13/chartex" xmlns:cx8="http://schemas.microsoft.com/office/drawing/2016/5/14/chartex" xmlns:mc="http://schemas.openxmlformats.org/markup-compatibility/2006" xmlns:aink="http://schemas.microsoft.com/office/drawing/2016/ink" xmlns:am3d="http://schemas.microsoft.com/office/drawing/2017/model3d" xmlns:o="urn:schemas-microsoft-com:office:office" xmlns:r="http://schemas.openxmlformats.org/officeDocument/2006/relationships" xmlns:m="http://schemas.openxmlformats.org/officeDocument/2006/math" xmlns:v="urn:schemas-microsoft-com:vml" xmlns:wp14="http://schemas.microsoft.com/office/word/2010/wordprocessingDrawing" xmlns:wp="http://schemas.openxmlformats.org/drawingml/2006/wordprocessingDrawing" xmlns:w10="urn:schemas-microsoft-com:office:word" xmlns:w="http://schemas.openxmlformats.org/wordprocessingml/2006/main" xmlns:w14="http://schemas.microsoft.com/office/word/2010/wordml" xmlns:w15="http://schemas.microsoft.com/office/word/2012/wordml" xmlns:w16cex="http://schemas.microsoft.com/office/word/2018/wordml/cex" xmlns:w16cid="http://schemas.microsoft.com/office/word/2016/wordml/cid" xmlns:w16="http://schemas.microsoft.com/office/word/2018/wordml" xmlns:w16sdtdh="http://schemas.microsoft.com/office/word/2020/wordml/sdtdatahash" xmlns:w16se="http://schemas.microsoft.com/office/word/2015/wordml/symex" xmlns:wpg="http://schemas.microsoft.com/office/word/2010/wordprocessingGroup" xmlns:wpi="http://schemas.microsoft.com/office/word/2010/wordprocessingInk" xmlns:wne="http://schemas.microsoft.com/office/word/2006/wordml" xmlns:wps="http://schemas.microsoft.com/office/word/2010/wordprocessingShape" mc:Ignorable="w14 w15 w16se w16cid w16 w16cex w16sdtdh wp14">
+<file path=word/header12.xml><?xml version="1.0" encoding="utf-8"?>
+<w:hdr xmlns:wpc="http://schemas.microsoft.com/office/word/2010/wordprocessingCanvas" xmlns:cx="http://schemas.microsoft.com/office/drawing/2014/chartex" xmlns:cx1="http://schemas.microsoft.com/office/drawing/2015/9/8/chartex" xmlns:cx2="http://schemas.microsoft.com/office/drawing/2015/10/21/chartex" xmlns:cx3="http://schemas.microsoft.com/office/drawing/2016/5/9/chartex" xmlns:cx4="http://schemas.microsoft.com/office/drawing/2016/5/10/chartex" xmlns:cx5="http://schemas.microsoft.com/office/drawing/2016/5/11/chartex" xmlns:cx6="http://schemas.microsoft.com/office/drawing/2016/5/12/chartex" xmlns:cx7="http://schemas.microsoft.com/office/drawing/2016/5/13/chartex" xmlns:cx8="http://schemas.microsoft.com/office/drawing/2016/5/14/chartex" xmlns:mc="http://schemas.openxmlformats.org/markup-compatibility/2006" xmlns:aink="http://schemas.microsoft.com/office/drawing/2016/ink" xmlns:am3d="http://schemas.microsoft.com/office/drawing/2017/model3d" xmlns:o="urn:schemas-microsoft-com:office:office" xmlns:r="http://schemas.openxmlformats.org/officeDocument/2006/relationships" xmlns:m="http://schemas.openxmlformats.org/officeDocument/2006/math" xmlns:v="urn:schemas-microsoft-com:vml" xmlns:wp14="http://schemas.microsoft.com/office/word/2010/wordprocessingDrawing" xmlns:wp="http://schemas.openxmlformats.org/drawingml/2006/wordprocessingDrawing" xmlns:w10="urn:schemas-microsoft-com:office:word" xmlns:w="http://schemas.openxmlformats.org/wordprocessingml/2006/main" xmlns:w14="http://schemas.microsoft.com/office/word/2010/wordml" xmlns:w15="http://schemas.microsoft.com/office/word/2012/wordml" xmlns:w16cid="http://schemas.microsoft.com/office/word/2016/wordml/cid" xmlns:w16se="http://schemas.microsoft.com/office/word/2015/wordml/symex" xmlns:wpg="http://schemas.microsoft.com/office/word/2010/wordprocessingGroup" xmlns:wpi="http://schemas.microsoft.com/office/word/2010/wordprocessingInk" xmlns:wne="http://schemas.microsoft.com/office/word/2006/wordml" xmlns:wps="http://schemas.microsoft.com/office/word/2010/wordprocessingShape" mc:Ignorable="w14 w15 w16se w16cid wp14">
   <w:p>
     <w:pPr>
       <w:pStyle w:val="BodyText"/>
@@ -41650,8 +41319,8 @@
 </w:hdr>
 </file>
 
-<file path=word/header14.xml><?xml version="1.0" encoding="utf-8"?>
-<w:hdr xmlns:wpc="http://schemas.microsoft.com/office/word/2010/wordprocessingCanvas" xmlns:cx="http://schemas.microsoft.com/office/drawing/2014/chartex" xmlns:cx1="http://schemas.microsoft.com/office/drawing/2015/9/8/chartex" xmlns:cx2="http://schemas.microsoft.com/office/drawing/2015/10/21/chartex" xmlns:cx3="http://schemas.microsoft.com/office/drawing/2016/5/9/chartex" xmlns:cx4="http://schemas.microsoft.com/office/drawing/2016/5/10/chartex" xmlns:cx5="http://schemas.microsoft.com/office/drawing/2016/5/11/chartex" xmlns:cx6="http://schemas.microsoft.com/office/drawing/2016/5/12/chartex" xmlns:cx7="http://schemas.microsoft.com/office/drawing/2016/5/13/chartex" xmlns:cx8="http://schemas.microsoft.com/office/drawing/2016/5/14/chartex" xmlns:mc="http://schemas.openxmlformats.org/markup-compatibility/2006" xmlns:aink="http://schemas.microsoft.com/office/drawing/2016/ink" xmlns:am3d="http://schemas.microsoft.com/office/drawing/2017/model3d" xmlns:o="urn:schemas-microsoft-com:office:office" xmlns:r="http://schemas.openxmlformats.org/officeDocument/2006/relationships" xmlns:m="http://schemas.openxmlformats.org/officeDocument/2006/math" xmlns:v="urn:schemas-microsoft-com:vml" xmlns:wp14="http://schemas.microsoft.com/office/word/2010/wordprocessingDrawing" xmlns:wp="http://schemas.openxmlformats.org/drawingml/2006/wordprocessingDrawing" xmlns:w10="urn:schemas-microsoft-com:office:word" xmlns:w="http://schemas.openxmlformats.org/wordprocessingml/2006/main" xmlns:w14="http://schemas.microsoft.com/office/word/2010/wordml" xmlns:w15="http://schemas.microsoft.com/office/word/2012/wordml" xmlns:w16cex="http://schemas.microsoft.com/office/word/2018/wordml/cex" xmlns:w16cid="http://schemas.microsoft.com/office/word/2016/wordml/cid" xmlns:w16="http://schemas.microsoft.com/office/word/2018/wordml" xmlns:w16sdtdh="http://schemas.microsoft.com/office/word/2020/wordml/sdtdatahash" xmlns:w16se="http://schemas.microsoft.com/office/word/2015/wordml/symex" xmlns:wpg="http://schemas.microsoft.com/office/word/2010/wordprocessingGroup" xmlns:wpi="http://schemas.microsoft.com/office/word/2010/wordprocessingInk" xmlns:wne="http://schemas.microsoft.com/office/word/2006/wordml" xmlns:wps="http://schemas.microsoft.com/office/word/2010/wordprocessingShape" mc:Ignorable="w14 w15 w16se w16cid w16 w16cex w16sdtdh wp14">
+<file path=word/header13.xml><?xml version="1.0" encoding="utf-8"?>
+<w:hdr xmlns:wpc="http://schemas.microsoft.com/office/word/2010/wordprocessingCanvas" xmlns:cx="http://schemas.microsoft.com/office/drawing/2014/chartex" xmlns:cx1="http://schemas.microsoft.com/office/drawing/2015/9/8/chartex" xmlns:cx2="http://schemas.microsoft.com/office/drawing/2015/10/21/chartex" xmlns:cx3="http://schemas.microsoft.com/office/drawing/2016/5/9/chartex" xmlns:cx4="http://schemas.microsoft.com/office/drawing/2016/5/10/chartex" xmlns:cx5="http://schemas.microsoft.com/office/drawing/2016/5/11/chartex" xmlns:cx6="http://schemas.microsoft.com/office/drawing/2016/5/12/chartex" xmlns:cx7="http://schemas.microsoft.com/office/drawing/2016/5/13/chartex" xmlns:cx8="http://schemas.microsoft.com/office/drawing/2016/5/14/chartex" xmlns:mc="http://schemas.openxmlformats.org/markup-compatibility/2006" xmlns:aink="http://schemas.microsoft.com/office/drawing/2016/ink" xmlns:am3d="http://schemas.microsoft.com/office/drawing/2017/model3d" xmlns:o="urn:schemas-microsoft-com:office:office" xmlns:r="http://schemas.openxmlformats.org/officeDocument/2006/relationships" xmlns:m="http://schemas.openxmlformats.org/officeDocument/2006/math" xmlns:v="urn:schemas-microsoft-com:vml" xmlns:wp14="http://schemas.microsoft.com/office/word/2010/wordprocessingDrawing" xmlns:wp="http://schemas.openxmlformats.org/drawingml/2006/wordprocessingDrawing" xmlns:w10="urn:schemas-microsoft-com:office:word" xmlns:w="http://schemas.openxmlformats.org/wordprocessingml/2006/main" xmlns:w14="http://schemas.microsoft.com/office/word/2010/wordml" xmlns:w15="http://schemas.microsoft.com/office/word/2012/wordml" xmlns:w16cid="http://schemas.microsoft.com/office/word/2016/wordml/cid" xmlns:w16se="http://schemas.microsoft.com/office/word/2015/wordml/symex" xmlns:wpg="http://schemas.microsoft.com/office/word/2010/wordprocessingGroup" xmlns:wpi="http://schemas.microsoft.com/office/word/2010/wordprocessingInk" xmlns:wne="http://schemas.microsoft.com/office/word/2006/wordml" xmlns:wps="http://schemas.microsoft.com/office/word/2010/wordprocessingShape" mc:Ignorable="w14 w15 w16se w16cid wp14">
   <w:p>
     <w:pPr>
       <w:pStyle w:val="BodyText"/>
@@ -41666,8 +41335,8 @@
           <v:stroke joinstyle="miter"/>
           <v:path gradientshapeok="t" o:connecttype="rect"/>
         </v:shapetype>
-        <v:shape id="_x0000_s1025" type="#_x0000_t202" style="position:absolute;margin-left:493.95pt;margin-top:35.35pt;width:19.2pt;height:15.45pt;z-index:-16361472;mso-position-horizontal-relative:page;mso-position-vertical-relative:page" filled="f" stroked="f">
-          <v:textbox inset="0,0,0,0">
+        <v:shape id="_x0000_s2049" type="#_x0000_t202" style="position:absolute;margin-left:493.95pt;margin-top:35.35pt;width:19.2pt;height:15.45pt;z-index:-16361472;mso-position-horizontal-relative:page;mso-position-vertical-relative:page" filled="f" stroked="f">
+          <v:textbox style="mso-next-textbox:#_x0000_s2049" inset="0,0,0,0">
             <w:txbxContent>
               <w:p>
                 <w:pPr>
@@ -41685,7 +41354,10 @@
                   <w:fldChar w:fldCharType="separate"/>
                 </w:r>
                 <w:r>
-                  <w:t>23</w:t>
+                  <w:t>2</w:t>
+                </w:r>
+                <w:r>
+                  <w:t>3</w:t>
                 </w:r>
                 <w:r>
                   <w:fldChar w:fldCharType="end"/>
@@ -41701,8 +41373,22 @@
 </w:hdr>
 </file>
 
+<file path=word/header14.xml><?xml version="1.0" encoding="utf-8"?>
+<w:hdr xmlns:wpc="http://schemas.microsoft.com/office/word/2010/wordprocessingCanvas" xmlns:cx="http://schemas.microsoft.com/office/drawing/2014/chartex" xmlns:cx1="http://schemas.microsoft.com/office/drawing/2015/9/8/chartex" xmlns:cx2="http://schemas.microsoft.com/office/drawing/2015/10/21/chartex" xmlns:cx3="http://schemas.microsoft.com/office/drawing/2016/5/9/chartex" xmlns:cx4="http://schemas.microsoft.com/office/drawing/2016/5/10/chartex" xmlns:cx5="http://schemas.microsoft.com/office/drawing/2016/5/11/chartex" xmlns:cx6="http://schemas.microsoft.com/office/drawing/2016/5/12/chartex" xmlns:cx7="http://schemas.microsoft.com/office/drawing/2016/5/13/chartex" xmlns:cx8="http://schemas.microsoft.com/office/drawing/2016/5/14/chartex" xmlns:mc="http://schemas.openxmlformats.org/markup-compatibility/2006" xmlns:aink="http://schemas.microsoft.com/office/drawing/2016/ink" xmlns:am3d="http://schemas.microsoft.com/office/drawing/2017/model3d" xmlns:o="urn:schemas-microsoft-com:office:office" xmlns:r="http://schemas.openxmlformats.org/officeDocument/2006/relationships" xmlns:m="http://schemas.openxmlformats.org/officeDocument/2006/math" xmlns:v="urn:schemas-microsoft-com:vml" xmlns:wp14="http://schemas.microsoft.com/office/word/2010/wordprocessingDrawing" xmlns:wp="http://schemas.openxmlformats.org/drawingml/2006/wordprocessingDrawing" xmlns:w10="urn:schemas-microsoft-com:office:word" xmlns:w="http://schemas.openxmlformats.org/wordprocessingml/2006/main" xmlns:w14="http://schemas.microsoft.com/office/word/2010/wordml" xmlns:w15="http://schemas.microsoft.com/office/word/2012/wordml" xmlns:w16cid="http://schemas.microsoft.com/office/word/2016/wordml/cid" xmlns:w16se="http://schemas.microsoft.com/office/word/2015/wordml/symex" xmlns:wpg="http://schemas.microsoft.com/office/word/2010/wordprocessingGroup" xmlns:wpi="http://schemas.microsoft.com/office/word/2010/wordprocessingInk" xmlns:wne="http://schemas.microsoft.com/office/word/2006/wordml" xmlns:wps="http://schemas.microsoft.com/office/word/2010/wordprocessingShape" mc:Ignorable="w14 w15 w16se w16cid wp14">
+  <w:p>
+    <w:pPr>
+      <w:pStyle w:val="BodyText"/>
+      <w:spacing w:line="14" w:lineRule="auto"/>
+      <w:rPr>
+        <w:sz w:val="2"/>
+      </w:rPr>
+    </w:pPr>
+  </w:p>
+</w:hdr>
+</file>
+
 <file path=word/header15.xml><?xml version="1.0" encoding="utf-8"?>
-<w:hdr xmlns:wpc="http://schemas.microsoft.com/office/word/2010/wordprocessingCanvas" xmlns:cx="http://schemas.microsoft.com/office/drawing/2014/chartex" xmlns:cx1="http://schemas.microsoft.com/office/drawing/2015/9/8/chartex" xmlns:cx2="http://schemas.microsoft.com/office/drawing/2015/10/21/chartex" xmlns:cx3="http://schemas.microsoft.com/office/drawing/2016/5/9/chartex" xmlns:cx4="http://schemas.microsoft.com/office/drawing/2016/5/10/chartex" xmlns:cx5="http://schemas.microsoft.com/office/drawing/2016/5/11/chartex" xmlns:cx6="http://schemas.microsoft.com/office/drawing/2016/5/12/chartex" xmlns:cx7="http://schemas.microsoft.com/office/drawing/2016/5/13/chartex" xmlns:cx8="http://schemas.microsoft.com/office/drawing/2016/5/14/chartex" xmlns:mc="http://schemas.openxmlformats.org/markup-compatibility/2006" xmlns:aink="http://schemas.microsoft.com/office/drawing/2016/ink" xmlns:am3d="http://schemas.microsoft.com/office/drawing/2017/model3d" xmlns:o="urn:schemas-microsoft-com:office:office" xmlns:r="http://schemas.openxmlformats.org/officeDocument/2006/relationships" xmlns:m="http://schemas.openxmlformats.org/officeDocument/2006/math" xmlns:v="urn:schemas-microsoft-com:vml" xmlns:wp14="http://schemas.microsoft.com/office/word/2010/wordprocessingDrawing" xmlns:wp="http://schemas.openxmlformats.org/drawingml/2006/wordprocessingDrawing" xmlns:w10="urn:schemas-microsoft-com:office:word" xmlns:w="http://schemas.openxmlformats.org/wordprocessingml/2006/main" xmlns:w14="http://schemas.microsoft.com/office/word/2010/wordml" xmlns:w15="http://schemas.microsoft.com/office/word/2012/wordml" xmlns:w16cex="http://schemas.microsoft.com/office/word/2018/wordml/cex" xmlns:w16cid="http://schemas.microsoft.com/office/word/2016/wordml/cid" xmlns:w16="http://schemas.microsoft.com/office/word/2018/wordml" xmlns:w16sdtdh="http://schemas.microsoft.com/office/word/2020/wordml/sdtdatahash" xmlns:w16se="http://schemas.microsoft.com/office/word/2015/wordml/symex" xmlns:wpg="http://schemas.microsoft.com/office/word/2010/wordprocessingGroup" xmlns:wpi="http://schemas.microsoft.com/office/word/2010/wordprocessingInk" xmlns:wne="http://schemas.microsoft.com/office/word/2006/wordml" xmlns:wps="http://schemas.microsoft.com/office/word/2010/wordprocessingShape" mc:Ignorable="w14 w15 w16se w16cid w16 w16cex w16sdtdh wp14">
+<w:hdr xmlns:wpc="http://schemas.microsoft.com/office/word/2010/wordprocessingCanvas" xmlns:cx="http://schemas.microsoft.com/office/drawing/2014/chartex" xmlns:cx1="http://schemas.microsoft.com/office/drawing/2015/9/8/chartex" xmlns:cx2="http://schemas.microsoft.com/office/drawing/2015/10/21/chartex" xmlns:cx3="http://schemas.microsoft.com/office/drawing/2016/5/9/chartex" xmlns:cx4="http://schemas.microsoft.com/office/drawing/2016/5/10/chartex" xmlns:cx5="http://schemas.microsoft.com/office/drawing/2016/5/11/chartex" xmlns:cx6="http://schemas.microsoft.com/office/drawing/2016/5/12/chartex" xmlns:cx7="http://schemas.microsoft.com/office/drawing/2016/5/13/chartex" xmlns:cx8="http://schemas.microsoft.com/office/drawing/2016/5/14/chartex" xmlns:mc="http://schemas.openxmlformats.org/markup-compatibility/2006" xmlns:aink="http://schemas.microsoft.com/office/drawing/2016/ink" xmlns:am3d="http://schemas.microsoft.com/office/drawing/2017/model3d" xmlns:o="urn:schemas-microsoft-com:office:office" xmlns:r="http://schemas.openxmlformats.org/officeDocument/2006/relationships" xmlns:m="http://schemas.openxmlformats.org/officeDocument/2006/math" xmlns:v="urn:schemas-microsoft-com:vml" xmlns:wp14="http://schemas.microsoft.com/office/word/2010/wordprocessingDrawing" xmlns:wp="http://schemas.openxmlformats.org/drawingml/2006/wordprocessingDrawing" xmlns:w10="urn:schemas-microsoft-com:office:word" xmlns:w="http://schemas.openxmlformats.org/wordprocessingml/2006/main" xmlns:w14="http://schemas.microsoft.com/office/word/2010/wordml" xmlns:w15="http://schemas.microsoft.com/office/word/2012/wordml" xmlns:w16cid="http://schemas.microsoft.com/office/word/2016/wordml/cid" xmlns:w16se="http://schemas.microsoft.com/office/word/2015/wordml/symex" xmlns:wpg="http://schemas.microsoft.com/office/word/2010/wordprocessingGroup" xmlns:wpi="http://schemas.microsoft.com/office/word/2010/wordprocessingInk" xmlns:wne="http://schemas.microsoft.com/office/word/2006/wordml" xmlns:wps="http://schemas.microsoft.com/office/word/2010/wordprocessingShape" mc:Ignorable="w14 w15 w16se w16cid wp14">
   <w:p>
     <w:pPr>
       <w:pStyle w:val="BodyText"/>
@@ -41716,7 +41402,7 @@
 </file>
 
 <file path=word/header16.xml><?xml version="1.0" encoding="utf-8"?>
-<w:hdr xmlns:wpc="http://schemas.microsoft.com/office/word/2010/wordprocessingCanvas" xmlns:cx="http://schemas.microsoft.com/office/drawing/2014/chartex" xmlns:cx1="http://schemas.microsoft.com/office/drawing/2015/9/8/chartex" xmlns:cx2="http://schemas.microsoft.com/office/drawing/2015/10/21/chartex" xmlns:cx3="http://schemas.microsoft.com/office/drawing/2016/5/9/chartex" xmlns:cx4="http://schemas.microsoft.com/office/drawing/2016/5/10/chartex" xmlns:cx5="http://schemas.microsoft.com/office/drawing/2016/5/11/chartex" xmlns:cx6="http://schemas.microsoft.com/office/drawing/2016/5/12/chartex" xmlns:cx7="http://schemas.microsoft.com/office/drawing/2016/5/13/chartex" xmlns:cx8="http://schemas.microsoft.com/office/drawing/2016/5/14/chartex" xmlns:mc="http://schemas.openxmlformats.org/markup-compatibility/2006" xmlns:aink="http://schemas.microsoft.com/office/drawing/2016/ink" xmlns:am3d="http://schemas.microsoft.com/office/drawing/2017/model3d" xmlns:o="urn:schemas-microsoft-com:office:office" xmlns:r="http://schemas.openxmlformats.org/officeDocument/2006/relationships" xmlns:m="http://schemas.openxmlformats.org/officeDocument/2006/math" xmlns:v="urn:schemas-microsoft-com:vml" xmlns:wp14="http://schemas.microsoft.com/office/word/2010/wordprocessingDrawing" xmlns:wp="http://schemas.openxmlformats.org/drawingml/2006/wordprocessingDrawing" xmlns:w10="urn:schemas-microsoft-com:office:word" xmlns:w="http://schemas.openxmlformats.org/wordprocessingml/2006/main" xmlns:w14="http://schemas.microsoft.com/office/word/2010/wordml" xmlns:w15="http://schemas.microsoft.com/office/word/2012/wordml" xmlns:w16cex="http://schemas.microsoft.com/office/word/2018/wordml/cex" xmlns:w16cid="http://schemas.microsoft.com/office/word/2016/wordml/cid" xmlns:w16="http://schemas.microsoft.com/office/word/2018/wordml" xmlns:w16sdtdh="http://schemas.microsoft.com/office/word/2020/wordml/sdtdatahash" xmlns:w16se="http://schemas.microsoft.com/office/word/2015/wordml/symex" xmlns:wpg="http://schemas.microsoft.com/office/word/2010/wordprocessingGroup" xmlns:wpi="http://schemas.microsoft.com/office/word/2010/wordprocessingInk" xmlns:wne="http://schemas.microsoft.com/office/word/2006/wordml" xmlns:wps="http://schemas.microsoft.com/office/word/2010/wordprocessingShape" mc:Ignorable="w14 w15 w16se w16cid w16 w16cex w16sdtdh wp14">
+<w:hdr xmlns:wpc="http://schemas.microsoft.com/office/word/2010/wordprocessingCanvas" xmlns:cx="http://schemas.microsoft.com/office/drawing/2014/chartex" xmlns:cx1="http://schemas.microsoft.com/office/drawing/2015/9/8/chartex" xmlns:cx2="http://schemas.microsoft.com/office/drawing/2015/10/21/chartex" xmlns:cx3="http://schemas.microsoft.com/office/drawing/2016/5/9/chartex" xmlns:cx4="http://schemas.microsoft.com/office/drawing/2016/5/10/chartex" xmlns:cx5="http://schemas.microsoft.com/office/drawing/2016/5/11/chartex" xmlns:cx6="http://schemas.microsoft.com/office/drawing/2016/5/12/chartex" xmlns:cx7="http://schemas.microsoft.com/office/drawing/2016/5/13/chartex" xmlns:cx8="http://schemas.microsoft.com/office/drawing/2016/5/14/chartex" xmlns:mc="http://schemas.openxmlformats.org/markup-compatibility/2006" xmlns:aink="http://schemas.microsoft.com/office/drawing/2016/ink" xmlns:am3d="http://schemas.microsoft.com/office/drawing/2017/model3d" xmlns:o="urn:schemas-microsoft-com:office:office" xmlns:r="http://schemas.openxmlformats.org/officeDocument/2006/relationships" xmlns:m="http://schemas.openxmlformats.org/officeDocument/2006/math" xmlns:v="urn:schemas-microsoft-com:vml" xmlns:wp14="http://schemas.microsoft.com/office/word/2010/wordprocessingDrawing" xmlns:wp="http://schemas.openxmlformats.org/drawingml/2006/wordprocessingDrawing" xmlns:w10="urn:schemas-microsoft-com:office:word" xmlns:w="http://schemas.openxmlformats.org/wordprocessingml/2006/main" xmlns:w14="http://schemas.microsoft.com/office/word/2010/wordml" xmlns:w15="http://schemas.microsoft.com/office/word/2012/wordml" xmlns:w16cid="http://schemas.microsoft.com/office/word/2016/wordml/cid" xmlns:w16se="http://schemas.microsoft.com/office/word/2015/wordml/symex" xmlns:wpg="http://schemas.microsoft.com/office/word/2010/wordprocessingGroup" xmlns:wpi="http://schemas.microsoft.com/office/word/2010/wordprocessingInk" xmlns:wne="http://schemas.microsoft.com/office/word/2006/wordml" xmlns:wps="http://schemas.microsoft.com/office/word/2010/wordprocessingShape" mc:Ignorable="w14 w15 w16se w16cid wp14">
   <w:p>
     <w:pPr>
       <w:pStyle w:val="BodyText"/>
@@ -41730,21 +41416,7 @@
 </file>
 
 <file path=word/header17.xml><?xml version="1.0" encoding="utf-8"?>
-<w:hdr xmlns:wpc="http://schemas.microsoft.com/office/word/2010/wordprocessingCanvas" xmlns:cx="http://schemas.microsoft.com/office/drawing/2014/chartex" xmlns:cx1="http://schemas.microsoft.com/office/drawing/2015/9/8/chartex" xmlns:cx2="http://schemas.microsoft.com/office/drawing/2015/10/21/chartex" xmlns:cx3="http://schemas.microsoft.com/office/drawing/2016/5/9/chartex" xmlns:cx4="http://schemas.microsoft.com/office/drawing/2016/5/10/chartex" xmlns:cx5="http://schemas.microsoft.com/office/drawing/2016/5/11/chartex" xmlns:cx6="http://schemas.microsoft.com/office/drawing/2016/5/12/chartex" xmlns:cx7="http://schemas.microsoft.com/office/drawing/2016/5/13/chartex" xmlns:cx8="http://schemas.microsoft.com/office/drawing/2016/5/14/chartex" xmlns:mc="http://schemas.openxmlformats.org/markup-compatibility/2006" xmlns:aink="http://schemas.microsoft.com/office/drawing/2016/ink" xmlns:am3d="http://schemas.microsoft.com/office/drawing/2017/model3d" xmlns:o="urn:schemas-microsoft-com:office:office" xmlns:r="http://schemas.openxmlformats.org/officeDocument/2006/relationships" xmlns:m="http://schemas.openxmlformats.org/officeDocument/2006/math" xmlns:v="urn:schemas-microsoft-com:vml" xmlns:wp14="http://schemas.microsoft.com/office/word/2010/wordprocessingDrawing" xmlns:wp="http://schemas.openxmlformats.org/drawingml/2006/wordprocessingDrawing" xmlns:w10="urn:schemas-microsoft-com:office:word" xmlns:w="http://schemas.openxmlformats.org/wordprocessingml/2006/main" xmlns:w14="http://schemas.microsoft.com/office/word/2010/wordml" xmlns:w15="http://schemas.microsoft.com/office/word/2012/wordml" xmlns:w16cex="http://schemas.microsoft.com/office/word/2018/wordml/cex" xmlns:w16cid="http://schemas.microsoft.com/office/word/2016/wordml/cid" xmlns:w16="http://schemas.microsoft.com/office/word/2018/wordml" xmlns:w16sdtdh="http://schemas.microsoft.com/office/word/2020/wordml/sdtdatahash" xmlns:w16se="http://schemas.microsoft.com/office/word/2015/wordml/symex" xmlns:wpg="http://schemas.microsoft.com/office/word/2010/wordprocessingGroup" xmlns:wpi="http://schemas.microsoft.com/office/word/2010/wordprocessingInk" xmlns:wne="http://schemas.microsoft.com/office/word/2006/wordml" xmlns:wps="http://schemas.microsoft.com/office/word/2010/wordprocessingShape" mc:Ignorable="w14 w15 w16se w16cid w16 w16cex w16sdtdh wp14">
-  <w:p>
-    <w:pPr>
-      <w:pStyle w:val="BodyText"/>
-      <w:spacing w:line="14" w:lineRule="auto"/>
-      <w:rPr>
-        <w:sz w:val="2"/>
-      </w:rPr>
-    </w:pPr>
-  </w:p>
-</w:hdr>
-</file>
-
-<file path=word/header18.xml><?xml version="1.0" encoding="utf-8"?>
-<w:hdr xmlns:wpc="http://schemas.microsoft.com/office/word/2010/wordprocessingCanvas" xmlns:cx="http://schemas.microsoft.com/office/drawing/2014/chartex" xmlns:cx1="http://schemas.microsoft.com/office/drawing/2015/9/8/chartex" xmlns:cx2="http://schemas.microsoft.com/office/drawing/2015/10/21/chartex" xmlns:cx3="http://schemas.microsoft.com/office/drawing/2016/5/9/chartex" xmlns:cx4="http://schemas.microsoft.com/office/drawing/2016/5/10/chartex" xmlns:cx5="http://schemas.microsoft.com/office/drawing/2016/5/11/chartex" xmlns:cx6="http://schemas.microsoft.com/office/drawing/2016/5/12/chartex" xmlns:cx7="http://schemas.microsoft.com/office/drawing/2016/5/13/chartex" xmlns:cx8="http://schemas.microsoft.com/office/drawing/2016/5/14/chartex" xmlns:mc="http://schemas.openxmlformats.org/markup-compatibility/2006" xmlns:aink="http://schemas.microsoft.com/office/drawing/2016/ink" xmlns:am3d="http://schemas.microsoft.com/office/drawing/2017/model3d" xmlns:o="urn:schemas-microsoft-com:office:office" xmlns:r="http://schemas.openxmlformats.org/officeDocument/2006/relationships" xmlns:m="http://schemas.openxmlformats.org/officeDocument/2006/math" xmlns:v="urn:schemas-microsoft-com:vml" xmlns:wp14="http://schemas.microsoft.com/office/word/2010/wordprocessingDrawing" xmlns:wp="http://schemas.openxmlformats.org/drawingml/2006/wordprocessingDrawing" xmlns:w10="urn:schemas-microsoft-com:office:word" xmlns:w="http://schemas.openxmlformats.org/wordprocessingml/2006/main" xmlns:w14="http://schemas.microsoft.com/office/word/2010/wordml" xmlns:w15="http://schemas.microsoft.com/office/word/2012/wordml" xmlns:w16cex="http://schemas.microsoft.com/office/word/2018/wordml/cex" xmlns:w16cid="http://schemas.microsoft.com/office/word/2016/wordml/cid" xmlns:w16="http://schemas.microsoft.com/office/word/2018/wordml" xmlns:w16sdtdh="http://schemas.microsoft.com/office/word/2020/wordml/sdtdatahash" xmlns:w16se="http://schemas.microsoft.com/office/word/2015/wordml/symex" xmlns:wpg="http://schemas.microsoft.com/office/word/2010/wordprocessingGroup" xmlns:wpi="http://schemas.microsoft.com/office/word/2010/wordprocessingInk" xmlns:wne="http://schemas.microsoft.com/office/word/2006/wordml" xmlns:wps="http://schemas.microsoft.com/office/word/2010/wordprocessingShape" mc:Ignorable="w14 w15 w16se w16cid w16 w16cex w16sdtdh wp14">
+<w:hdr xmlns:wpc="http://schemas.microsoft.com/office/word/2010/wordprocessingCanvas" xmlns:cx="http://schemas.microsoft.com/office/drawing/2014/chartex" xmlns:cx1="http://schemas.microsoft.com/office/drawing/2015/9/8/chartex" xmlns:cx2="http://schemas.microsoft.com/office/drawing/2015/10/21/chartex" xmlns:cx3="http://schemas.microsoft.com/office/drawing/2016/5/9/chartex" xmlns:cx4="http://schemas.microsoft.com/office/drawing/2016/5/10/chartex" xmlns:cx5="http://schemas.microsoft.com/office/drawing/2016/5/11/chartex" xmlns:cx6="http://schemas.microsoft.com/office/drawing/2016/5/12/chartex" xmlns:cx7="http://schemas.microsoft.com/office/drawing/2016/5/13/chartex" xmlns:cx8="http://schemas.microsoft.com/office/drawing/2016/5/14/chartex" xmlns:mc="http://schemas.openxmlformats.org/markup-compatibility/2006" xmlns:aink="http://schemas.microsoft.com/office/drawing/2016/ink" xmlns:am3d="http://schemas.microsoft.com/office/drawing/2017/model3d" xmlns:o="urn:schemas-microsoft-com:office:office" xmlns:r="http://schemas.openxmlformats.org/officeDocument/2006/relationships" xmlns:m="http://schemas.openxmlformats.org/officeDocument/2006/math" xmlns:v="urn:schemas-microsoft-com:vml" xmlns:wp14="http://schemas.microsoft.com/office/word/2010/wordprocessingDrawing" xmlns:wp="http://schemas.openxmlformats.org/drawingml/2006/wordprocessingDrawing" xmlns:w10="urn:schemas-microsoft-com:office:word" xmlns:w="http://schemas.openxmlformats.org/wordprocessingml/2006/main" xmlns:w14="http://schemas.microsoft.com/office/word/2010/wordml" xmlns:w15="http://schemas.microsoft.com/office/word/2012/wordml" xmlns:w16cid="http://schemas.microsoft.com/office/word/2016/wordml/cid" xmlns:w16se="http://schemas.microsoft.com/office/word/2015/wordml/symex" xmlns:wpg="http://schemas.microsoft.com/office/word/2010/wordprocessingGroup" xmlns:wpi="http://schemas.microsoft.com/office/word/2010/wordprocessingInk" xmlns:wne="http://schemas.microsoft.com/office/word/2006/wordml" xmlns:wps="http://schemas.microsoft.com/office/word/2010/wordprocessingShape" mc:Ignorable="w14 w15 w16se w16cid wp14">
   <w:p>
     <w:pPr>
       <w:pStyle w:val="BodyText"/>
@@ -41758,55 +41430,17 @@
 </file>
 
 <file path=word/header2.xml><?xml version="1.0" encoding="utf-8"?>
-<w:hdr xmlns:wpc="http://schemas.microsoft.com/office/word/2010/wordprocessingCanvas" xmlns:cx="http://schemas.microsoft.com/office/drawing/2014/chartex" xmlns:cx1="http://schemas.microsoft.com/office/drawing/2015/9/8/chartex" xmlns:cx2="http://schemas.microsoft.com/office/drawing/2015/10/21/chartex" xmlns:cx3="http://schemas.microsoft.com/office/drawing/2016/5/9/chartex" xmlns:cx4="http://schemas.microsoft.com/office/drawing/2016/5/10/chartex" xmlns:cx5="http://schemas.microsoft.com/office/drawing/2016/5/11/chartex" xmlns:cx6="http://schemas.microsoft.com/office/drawing/2016/5/12/chartex" xmlns:cx7="http://schemas.microsoft.com/office/drawing/2016/5/13/chartex" xmlns:cx8="http://schemas.microsoft.com/office/drawing/2016/5/14/chartex" xmlns:mc="http://schemas.openxmlformats.org/markup-compatibility/2006" xmlns:aink="http://schemas.microsoft.com/office/drawing/2016/ink" xmlns:am3d="http://schemas.microsoft.com/office/drawing/2017/model3d" xmlns:o="urn:schemas-microsoft-com:office:office" xmlns:r="http://schemas.openxmlformats.org/officeDocument/2006/relationships" xmlns:m="http://schemas.openxmlformats.org/officeDocument/2006/math" xmlns:v="urn:schemas-microsoft-com:vml" xmlns:wp14="http://schemas.microsoft.com/office/word/2010/wordprocessingDrawing" xmlns:wp="http://schemas.openxmlformats.org/drawingml/2006/wordprocessingDrawing" xmlns:w10="urn:schemas-microsoft-com:office:word" xmlns:w="http://schemas.openxmlformats.org/wordprocessingml/2006/main" xmlns:w14="http://schemas.microsoft.com/office/word/2010/wordml" xmlns:w15="http://schemas.microsoft.com/office/word/2012/wordml" xmlns:w16cex="http://schemas.microsoft.com/office/word/2018/wordml/cex" xmlns:w16cid="http://schemas.microsoft.com/office/word/2016/wordml/cid" xmlns:w16="http://schemas.microsoft.com/office/word/2018/wordml" xmlns:w16sdtdh="http://schemas.microsoft.com/office/word/2020/wordml/sdtdatahash" xmlns:w16se="http://schemas.microsoft.com/office/word/2015/wordml/symex" xmlns:wpg="http://schemas.microsoft.com/office/word/2010/wordprocessingGroup" xmlns:wpi="http://schemas.microsoft.com/office/word/2010/wordprocessingInk" xmlns:wne="http://schemas.microsoft.com/office/word/2006/wordml" xmlns:wps="http://schemas.microsoft.com/office/word/2010/wordprocessingShape" mc:Ignorable="w14 w15 w16se w16cid w16 w16cex w16sdtdh wp14">
+<w:hdr xmlns:wpc="http://schemas.microsoft.com/office/word/2010/wordprocessingCanvas" xmlns:cx="http://schemas.microsoft.com/office/drawing/2014/chartex" xmlns:cx1="http://schemas.microsoft.com/office/drawing/2015/9/8/chartex" xmlns:cx2="http://schemas.microsoft.com/office/drawing/2015/10/21/chartex" xmlns:cx3="http://schemas.microsoft.com/office/drawing/2016/5/9/chartex" xmlns:cx4="http://schemas.microsoft.com/office/drawing/2016/5/10/chartex" xmlns:cx5="http://schemas.microsoft.com/office/drawing/2016/5/11/chartex" xmlns:cx6="http://schemas.microsoft.com/office/drawing/2016/5/12/chartex" xmlns:cx7="http://schemas.microsoft.com/office/drawing/2016/5/13/chartex" xmlns:cx8="http://schemas.microsoft.com/office/drawing/2016/5/14/chartex" xmlns:mc="http://schemas.openxmlformats.org/markup-compatibility/2006" xmlns:aink="http://schemas.microsoft.com/office/drawing/2016/ink" xmlns:am3d="http://schemas.microsoft.com/office/drawing/2017/model3d" xmlns:o="urn:schemas-microsoft-com:office:office" xmlns:r="http://schemas.openxmlformats.org/officeDocument/2006/relationships" xmlns:m="http://schemas.openxmlformats.org/officeDocument/2006/math" xmlns:v="urn:schemas-microsoft-com:vml" xmlns:wp14="http://schemas.microsoft.com/office/word/2010/wordprocessingDrawing" xmlns:wp="http://schemas.openxmlformats.org/drawingml/2006/wordprocessingDrawing" xmlns:w10="urn:schemas-microsoft-com:office:word" xmlns:w="http://schemas.openxmlformats.org/wordprocessingml/2006/main" xmlns:w14="http://schemas.microsoft.com/office/word/2010/wordml" xmlns:w15="http://schemas.microsoft.com/office/word/2012/wordml" xmlns:w16cid="http://schemas.microsoft.com/office/word/2016/wordml/cid" xmlns:w16se="http://schemas.microsoft.com/office/word/2015/wordml/symex" xmlns:wpg="http://schemas.microsoft.com/office/word/2010/wordprocessingGroup" xmlns:wpi="http://schemas.microsoft.com/office/word/2010/wordprocessingInk" xmlns:wne="http://schemas.microsoft.com/office/word/2006/wordml" xmlns:wps="http://schemas.microsoft.com/office/word/2010/wordprocessingShape" mc:Ignorable="w14 w15 w16se w16cid wp14">
   <w:p>
     <w:pPr>
-      <w:pStyle w:val="BodyText"/>
-      <w:spacing w:line="14" w:lineRule="auto"/>
-      <w:rPr>
-        <w:sz w:val="20"/>
-      </w:rPr>
+      <w:pStyle w:val="Header"/>
     </w:pPr>
-    <w:r>
-      <w:pict w14:anchorId="74897157">
-        <v:shapetype id="_x0000_t202" coordsize="21600,21600" o:spt="202" path="m,l,21600r21600,l21600,xe">
-          <v:stroke joinstyle="miter"/>
-          <v:path gradientshapeok="t" o:connecttype="rect"/>
-        </v:shapetype>
-        <v:shape id="_x0000_s1032" type="#_x0000_t202" style="position:absolute;margin-left:275.9pt;margin-top:84.35pt;width:71.95pt;height:15.45pt;z-index:-16365056;mso-position-horizontal-relative:page;mso-position-vertical-relative:page" filled="f" stroked="f">
-          <v:textbox inset="0,0,0,0">
-            <w:txbxContent>
-              <w:p>
-                <w:pPr>
-                  <w:spacing w:before="12"/>
-                  <w:ind w:left="20"/>
-                  <w:rPr>
-                    <w:rFonts w:ascii="Arial"/>
-                    <w:b/>
-                    <w:sz w:val="24"/>
-                  </w:rPr>
-                </w:pPr>
-                <w:r>
-                  <w:rPr>
-                    <w:rFonts w:ascii="Arial"/>
-                    <w:b/>
-                    <w:sz w:val="24"/>
-                  </w:rPr>
-                  <w:t>ABSTRAKSI</w:t>
-                </w:r>
-              </w:p>
-            </w:txbxContent>
-          </v:textbox>
-          <w10:wrap anchorx="page" anchory="page"/>
-        </v:shape>
-      </w:pict>
-    </w:r>
   </w:p>
 </w:hdr>
 </file>
 
 <file path=word/header3.xml><?xml version="1.0" encoding="utf-8"?>
-<w:hdr xmlns:wpc="http://schemas.microsoft.com/office/word/2010/wordprocessingCanvas" xmlns:cx="http://schemas.microsoft.com/office/drawing/2014/chartex" xmlns:cx1="http://schemas.microsoft.com/office/drawing/2015/9/8/chartex" xmlns:cx2="http://schemas.microsoft.com/office/drawing/2015/10/21/chartex" xmlns:cx3="http://schemas.microsoft.com/office/drawing/2016/5/9/chartex" xmlns:cx4="http://schemas.microsoft.com/office/drawing/2016/5/10/chartex" xmlns:cx5="http://schemas.microsoft.com/office/drawing/2016/5/11/chartex" xmlns:cx6="http://schemas.microsoft.com/office/drawing/2016/5/12/chartex" xmlns:cx7="http://schemas.microsoft.com/office/drawing/2016/5/13/chartex" xmlns:cx8="http://schemas.microsoft.com/office/drawing/2016/5/14/chartex" xmlns:mc="http://schemas.openxmlformats.org/markup-compatibility/2006" xmlns:aink="http://schemas.microsoft.com/office/drawing/2016/ink" xmlns:am3d="http://schemas.microsoft.com/office/drawing/2017/model3d" xmlns:o="urn:schemas-microsoft-com:office:office" xmlns:r="http://schemas.openxmlformats.org/officeDocument/2006/relationships" xmlns:m="http://schemas.openxmlformats.org/officeDocument/2006/math" xmlns:v="urn:schemas-microsoft-com:vml" xmlns:wp14="http://schemas.microsoft.com/office/word/2010/wordprocessingDrawing" xmlns:wp="http://schemas.openxmlformats.org/drawingml/2006/wordprocessingDrawing" xmlns:w10="urn:schemas-microsoft-com:office:word" xmlns:w="http://schemas.openxmlformats.org/wordprocessingml/2006/main" xmlns:w14="http://schemas.microsoft.com/office/word/2010/wordml" xmlns:w15="http://schemas.microsoft.com/office/word/2012/wordml" xmlns:w16cex="http://schemas.microsoft.com/office/word/2018/wordml/cex" xmlns:w16cid="http://schemas.microsoft.com/office/word/2016/wordml/cid" xmlns:w16="http://schemas.microsoft.com/office/word/2018/wordml" xmlns:w16sdtdh="http://schemas.microsoft.com/office/word/2020/wordml/sdtdatahash" xmlns:w16se="http://schemas.microsoft.com/office/word/2015/wordml/symex" xmlns:wpg="http://schemas.microsoft.com/office/word/2010/wordprocessingGroup" xmlns:wpi="http://schemas.microsoft.com/office/word/2010/wordprocessingInk" xmlns:wne="http://schemas.microsoft.com/office/word/2006/wordml" xmlns:wps="http://schemas.microsoft.com/office/word/2010/wordprocessingShape" mc:Ignorable="w14 w15 w16se w16cid w16 w16cex w16sdtdh wp14">
+<w:hdr xmlns:wpc="http://schemas.microsoft.com/office/word/2010/wordprocessingCanvas" xmlns:cx="http://schemas.microsoft.com/office/drawing/2014/chartex" xmlns:cx1="http://schemas.microsoft.com/office/drawing/2015/9/8/chartex" xmlns:cx2="http://schemas.microsoft.com/office/drawing/2015/10/21/chartex" xmlns:cx3="http://schemas.microsoft.com/office/drawing/2016/5/9/chartex" xmlns:cx4="http://schemas.microsoft.com/office/drawing/2016/5/10/chartex" xmlns:cx5="http://schemas.microsoft.com/office/drawing/2016/5/11/chartex" xmlns:cx6="http://schemas.microsoft.com/office/drawing/2016/5/12/chartex" xmlns:cx7="http://schemas.microsoft.com/office/drawing/2016/5/13/chartex" xmlns:cx8="http://schemas.microsoft.com/office/drawing/2016/5/14/chartex" xmlns:mc="http://schemas.openxmlformats.org/markup-compatibility/2006" xmlns:aink="http://schemas.microsoft.com/office/drawing/2016/ink" xmlns:am3d="http://schemas.microsoft.com/office/drawing/2017/model3d" xmlns:o="urn:schemas-microsoft-com:office:office" xmlns:r="http://schemas.openxmlformats.org/officeDocument/2006/relationships" xmlns:m="http://schemas.openxmlformats.org/officeDocument/2006/math" xmlns:v="urn:schemas-microsoft-com:vml" xmlns:wp14="http://schemas.microsoft.com/office/word/2010/wordprocessingDrawing" xmlns:wp="http://schemas.openxmlformats.org/drawingml/2006/wordprocessingDrawing" xmlns:w10="urn:schemas-microsoft-com:office:word" xmlns:w="http://schemas.openxmlformats.org/wordprocessingml/2006/main" xmlns:w14="http://schemas.microsoft.com/office/word/2010/wordml" xmlns:w15="http://schemas.microsoft.com/office/word/2012/wordml" xmlns:w16cid="http://schemas.microsoft.com/office/word/2016/wordml/cid" xmlns:w16se="http://schemas.microsoft.com/office/word/2015/wordml/symex" xmlns:wpg="http://schemas.microsoft.com/office/word/2010/wordprocessingGroup" xmlns:wpi="http://schemas.microsoft.com/office/word/2010/wordprocessingInk" xmlns:wne="http://schemas.microsoft.com/office/word/2006/wordml" xmlns:wps="http://schemas.microsoft.com/office/word/2010/wordprocessingShape" mc:Ignorable="w14 w15 w16se w16cid wp14">
   <w:p>
     <w:pPr>
       <w:pStyle w:val="BodyText"/>
@@ -41821,8 +41455,8 @@
           <v:stroke joinstyle="miter"/>
           <v:path gradientshapeok="t" o:connecttype="rect"/>
         </v:shapetype>
-        <v:shape id="_x0000_s1031" type="#_x0000_t202" style="position:absolute;margin-left:254.45pt;margin-top:84.35pt;width:114.85pt;height:15.45pt;z-index:-16364544;mso-position-horizontal-relative:page;mso-position-vertical-relative:page" filled="f" stroked="f">
-          <v:textbox inset="0,0,0,0">
+        <v:shape id="_x0000_s2055" type="#_x0000_t202" style="position:absolute;margin-left:254.45pt;margin-top:84.35pt;width:114.85pt;height:15.45pt;z-index:-16364544;mso-position-horizontal-relative:page;mso-position-vertical-relative:page" filled="f" stroked="f">
+          <v:textbox style="mso-next-textbox:#_x0000_s2055" inset="0,0,0,0">
             <w:txbxContent>
               <w:p>
                 <w:pPr>
@@ -41834,31 +41468,6 @@
                     <w:sz w:val="24"/>
                   </w:rPr>
                 </w:pPr>
-                <w:r>
-                  <w:rPr>
-                    <w:rFonts w:ascii="Arial"/>
-                    <w:b/>
-                    <w:sz w:val="24"/>
-                  </w:rPr>
-                  <w:t>KATA</w:t>
-                </w:r>
-                <w:r>
-                  <w:rPr>
-                    <w:rFonts w:ascii="Arial"/>
-                    <w:b/>
-                    <w:spacing w:val="-3"/>
-                    <w:sz w:val="24"/>
-                  </w:rPr>
-                  <w:t xml:space="preserve"> </w:t>
-                </w:r>
-                <w:r>
-                  <w:rPr>
-                    <w:rFonts w:ascii="Arial"/>
-                    <w:b/>
-                    <w:sz w:val="24"/>
-                  </w:rPr>
-                  <w:t>PENGANTAR</w:t>
-                </w:r>
               </w:p>
             </w:txbxContent>
           </v:textbox>
@@ -41871,7 +41480,7 @@
 </file>
 
 <file path=word/header4.xml><?xml version="1.0" encoding="utf-8"?>
-<w:hdr xmlns:wpc="http://schemas.microsoft.com/office/word/2010/wordprocessingCanvas" xmlns:cx="http://schemas.microsoft.com/office/drawing/2014/chartex" xmlns:cx1="http://schemas.microsoft.com/office/drawing/2015/9/8/chartex" xmlns:cx2="http://schemas.microsoft.com/office/drawing/2015/10/21/chartex" xmlns:cx3="http://schemas.microsoft.com/office/drawing/2016/5/9/chartex" xmlns:cx4="http://schemas.microsoft.com/office/drawing/2016/5/10/chartex" xmlns:cx5="http://schemas.microsoft.com/office/drawing/2016/5/11/chartex" xmlns:cx6="http://schemas.microsoft.com/office/drawing/2016/5/12/chartex" xmlns:cx7="http://schemas.microsoft.com/office/drawing/2016/5/13/chartex" xmlns:cx8="http://schemas.microsoft.com/office/drawing/2016/5/14/chartex" xmlns:mc="http://schemas.openxmlformats.org/markup-compatibility/2006" xmlns:aink="http://schemas.microsoft.com/office/drawing/2016/ink" xmlns:am3d="http://schemas.microsoft.com/office/drawing/2017/model3d" xmlns:o="urn:schemas-microsoft-com:office:office" xmlns:r="http://schemas.openxmlformats.org/officeDocument/2006/relationships" xmlns:m="http://schemas.openxmlformats.org/officeDocument/2006/math" xmlns:v="urn:schemas-microsoft-com:vml" xmlns:wp14="http://schemas.microsoft.com/office/word/2010/wordprocessingDrawing" xmlns:wp="http://schemas.openxmlformats.org/drawingml/2006/wordprocessingDrawing" xmlns:w10="urn:schemas-microsoft-com:office:word" xmlns:w="http://schemas.openxmlformats.org/wordprocessingml/2006/main" xmlns:w14="http://schemas.microsoft.com/office/word/2010/wordml" xmlns:w15="http://schemas.microsoft.com/office/word/2012/wordml" xmlns:w16cex="http://schemas.microsoft.com/office/word/2018/wordml/cex" xmlns:w16cid="http://schemas.microsoft.com/office/word/2016/wordml/cid" xmlns:w16="http://schemas.microsoft.com/office/word/2018/wordml" xmlns:w16sdtdh="http://schemas.microsoft.com/office/word/2020/wordml/sdtdatahash" xmlns:w16se="http://schemas.microsoft.com/office/word/2015/wordml/symex" xmlns:wpg="http://schemas.microsoft.com/office/word/2010/wordprocessingGroup" xmlns:wpi="http://schemas.microsoft.com/office/word/2010/wordprocessingInk" xmlns:wne="http://schemas.microsoft.com/office/word/2006/wordml" xmlns:wps="http://schemas.microsoft.com/office/word/2010/wordprocessingShape" mc:Ignorable="w14 w15 w16se w16cid w16 w16cex w16sdtdh wp14">
+<w:hdr xmlns:wpc="http://schemas.microsoft.com/office/word/2010/wordprocessingCanvas" xmlns:cx="http://schemas.microsoft.com/office/drawing/2014/chartex" xmlns:cx1="http://schemas.microsoft.com/office/drawing/2015/9/8/chartex" xmlns:cx2="http://schemas.microsoft.com/office/drawing/2015/10/21/chartex" xmlns:cx3="http://schemas.microsoft.com/office/drawing/2016/5/9/chartex" xmlns:cx4="http://schemas.microsoft.com/office/drawing/2016/5/10/chartex" xmlns:cx5="http://schemas.microsoft.com/office/drawing/2016/5/11/chartex" xmlns:cx6="http://schemas.microsoft.com/office/drawing/2016/5/12/chartex" xmlns:cx7="http://schemas.microsoft.com/office/drawing/2016/5/13/chartex" xmlns:cx8="http://schemas.microsoft.com/office/drawing/2016/5/14/chartex" xmlns:mc="http://schemas.openxmlformats.org/markup-compatibility/2006" xmlns:aink="http://schemas.microsoft.com/office/drawing/2016/ink" xmlns:am3d="http://schemas.microsoft.com/office/drawing/2017/model3d" xmlns:o="urn:schemas-microsoft-com:office:office" xmlns:r="http://schemas.openxmlformats.org/officeDocument/2006/relationships" xmlns:m="http://schemas.openxmlformats.org/officeDocument/2006/math" xmlns:v="urn:schemas-microsoft-com:vml" xmlns:wp14="http://schemas.microsoft.com/office/word/2010/wordprocessingDrawing" xmlns:wp="http://schemas.openxmlformats.org/drawingml/2006/wordprocessingDrawing" xmlns:w10="urn:schemas-microsoft-com:office:word" xmlns:w="http://schemas.openxmlformats.org/wordprocessingml/2006/main" xmlns:w14="http://schemas.microsoft.com/office/word/2010/wordml" xmlns:w15="http://schemas.microsoft.com/office/word/2012/wordml" xmlns:w16cid="http://schemas.microsoft.com/office/word/2016/wordml/cid" xmlns:w16se="http://schemas.microsoft.com/office/word/2015/wordml/symex" xmlns:wpg="http://schemas.microsoft.com/office/word/2010/wordprocessingGroup" xmlns:wpi="http://schemas.microsoft.com/office/word/2010/wordprocessingInk" xmlns:wne="http://schemas.microsoft.com/office/word/2006/wordml" xmlns:wps="http://schemas.microsoft.com/office/word/2010/wordprocessingShape" mc:Ignorable="w14 w15 w16se w16cid wp14">
   <w:p>
     <w:pPr>
       <w:pStyle w:val="BodyText"/>
@@ -41880,128 +41489,12 @@
         <w:sz w:val="20"/>
       </w:rPr>
     </w:pPr>
-    <w:r>
-      <w:pict w14:anchorId="1517B9F0">
-        <v:shapetype id="_x0000_t202" coordsize="21600,21600" o:spt="202" path="m,l,21600r21600,l21600,xe">
-          <v:stroke joinstyle="miter"/>
-          <v:path gradientshapeok="t" o:connecttype="rect"/>
-        </v:shapetype>
-        <v:shape id="_x0000_s1030" type="#_x0000_t202" style="position:absolute;margin-left:277.1pt;margin-top:84.35pt;width:69.5pt;height:15.45pt;z-index:-16364032;mso-position-horizontal-relative:page;mso-position-vertical-relative:page" filled="f" stroked="f">
-          <v:textbox inset="0,0,0,0">
-            <w:txbxContent>
-              <w:p>
-                <w:pPr>
-                  <w:spacing w:before="12"/>
-                  <w:ind w:left="20"/>
-                  <w:rPr>
-                    <w:rFonts w:ascii="Arial"/>
-                    <w:b/>
-                    <w:sz w:val="24"/>
-                  </w:rPr>
-                </w:pPr>
-                <w:r>
-                  <w:rPr>
-                    <w:rFonts w:ascii="Arial"/>
-                    <w:b/>
-                    <w:sz w:val="24"/>
-                  </w:rPr>
-                  <w:t>DAFTAR</w:t>
-                </w:r>
-                <w:r>
-                  <w:rPr>
-                    <w:rFonts w:ascii="Arial"/>
-                    <w:b/>
-                    <w:spacing w:val="-1"/>
-                    <w:sz w:val="24"/>
-                  </w:rPr>
-                  <w:t xml:space="preserve"> </w:t>
-                </w:r>
-                <w:r>
-                  <w:rPr>
-                    <w:rFonts w:ascii="Arial"/>
-                    <w:b/>
-                    <w:sz w:val="24"/>
-                  </w:rPr>
-                  <w:t>ISI</w:t>
-                </w:r>
-              </w:p>
-            </w:txbxContent>
-          </v:textbox>
-          <w10:wrap anchorx="page" anchory="page"/>
-        </v:shape>
-      </w:pict>
-    </w:r>
   </w:p>
 </w:hdr>
 </file>
 
 <file path=word/header5.xml><?xml version="1.0" encoding="utf-8"?>
-<w:hdr xmlns:wpc="http://schemas.microsoft.com/office/word/2010/wordprocessingCanvas" xmlns:cx="http://schemas.microsoft.com/office/drawing/2014/chartex" xmlns:cx1="http://schemas.microsoft.com/office/drawing/2015/9/8/chartex" xmlns:cx2="http://schemas.microsoft.com/office/drawing/2015/10/21/chartex" xmlns:cx3="http://schemas.microsoft.com/office/drawing/2016/5/9/chartex" xmlns:cx4="http://schemas.microsoft.com/office/drawing/2016/5/10/chartex" xmlns:cx5="http://schemas.microsoft.com/office/drawing/2016/5/11/chartex" xmlns:cx6="http://schemas.microsoft.com/office/drawing/2016/5/12/chartex" xmlns:cx7="http://schemas.microsoft.com/office/drawing/2016/5/13/chartex" xmlns:cx8="http://schemas.microsoft.com/office/drawing/2016/5/14/chartex" xmlns:mc="http://schemas.openxmlformats.org/markup-compatibility/2006" xmlns:aink="http://schemas.microsoft.com/office/drawing/2016/ink" xmlns:am3d="http://schemas.microsoft.com/office/drawing/2017/model3d" xmlns:o="urn:schemas-microsoft-com:office:office" xmlns:r="http://schemas.openxmlformats.org/officeDocument/2006/relationships" xmlns:m="http://schemas.openxmlformats.org/officeDocument/2006/math" xmlns:v="urn:schemas-microsoft-com:vml" xmlns:wp14="http://schemas.microsoft.com/office/word/2010/wordprocessingDrawing" xmlns:wp="http://schemas.openxmlformats.org/drawingml/2006/wordprocessingDrawing" xmlns:w10="urn:schemas-microsoft-com:office:word" xmlns:w="http://schemas.openxmlformats.org/wordprocessingml/2006/main" xmlns:w14="http://schemas.microsoft.com/office/word/2010/wordml" xmlns:w15="http://schemas.microsoft.com/office/word/2012/wordml" xmlns:w16cex="http://schemas.microsoft.com/office/word/2018/wordml/cex" xmlns:w16cid="http://schemas.microsoft.com/office/word/2016/wordml/cid" xmlns:w16="http://schemas.microsoft.com/office/word/2018/wordml" xmlns:w16sdtdh="http://schemas.microsoft.com/office/word/2020/wordml/sdtdatahash" xmlns:w16se="http://schemas.microsoft.com/office/word/2015/wordml/symex" xmlns:wpg="http://schemas.microsoft.com/office/word/2010/wordprocessingGroup" xmlns:wpi="http://schemas.microsoft.com/office/word/2010/wordprocessingInk" xmlns:wne="http://schemas.microsoft.com/office/word/2006/wordml" xmlns:wps="http://schemas.microsoft.com/office/word/2010/wordprocessingShape" mc:Ignorable="w14 w15 w16se w16cid w16 w16cex w16sdtdh wp14">
-  <w:p>
-    <w:pPr>
-      <w:pStyle w:val="BodyText"/>
-      <w:spacing w:line="14" w:lineRule="auto"/>
-      <w:rPr>
-        <w:sz w:val="20"/>
-      </w:rPr>
-    </w:pPr>
-    <w:r>
-      <w:pict w14:anchorId="4A44DB8B">
-        <v:shapetype id="_x0000_t202" coordsize="21600,21600" o:spt="202" path="m,l,21600r21600,l21600,xe">
-          <v:stroke joinstyle="miter"/>
-          <v:path gradientshapeok="t" o:connecttype="rect"/>
-        </v:shapetype>
-        <v:shape id="_x0000_s1029" type="#_x0000_t202" style="position:absolute;margin-left:247.5pt;margin-top:84.35pt;width:128.85pt;height:15.45pt;z-index:-16363520;mso-position-horizontal-relative:page;mso-position-vertical-relative:page" filled="f" stroked="f">
-          <v:textbox inset="0,0,0,0">
-            <w:txbxContent>
-              <w:p>
-                <w:pPr>
-                  <w:spacing w:before="12"/>
-                  <w:ind w:left="20"/>
-                  <w:rPr>
-                    <w:rFonts w:ascii="Arial"/>
-                    <w:b/>
-                    <w:sz w:val="24"/>
-                  </w:rPr>
-                </w:pPr>
-                <w:r>
-                  <w:rPr>
-                    <w:rFonts w:ascii="Arial"/>
-                    <w:b/>
-                    <w:sz w:val="24"/>
-                  </w:rPr>
-                  <w:t>&lt;DAFTAR</w:t>
-                </w:r>
-                <w:r>
-                  <w:rPr>
-                    <w:rFonts w:ascii="Arial"/>
-                    <w:b/>
-                    <w:spacing w:val="-4"/>
-                    <w:sz w:val="24"/>
-                  </w:rPr>
-                  <w:t xml:space="preserve"> </w:t>
-                </w:r>
-                <w:r>
-                  <w:rPr>
-                    <w:rFonts w:ascii="Arial"/>
-                    <w:b/>
-                    <w:sz w:val="24"/>
-                  </w:rPr>
-                  <w:t>LAIN-LAIN&gt;</w:t>
-                </w:r>
-              </w:p>
-            </w:txbxContent>
-          </v:textbox>
-          <w10:wrap anchorx="page" anchory="page"/>
-        </v:shape>
-      </w:pict>
-    </w:r>
-  </w:p>
-</w:hdr>
-</file>
-
-<file path=word/header6.xml><?xml version="1.0" encoding="utf-8"?>
-<w:hdr xmlns:wpc="http://schemas.microsoft.com/office/word/2010/wordprocessingCanvas" xmlns:cx="http://schemas.microsoft.com/office/drawing/2014/chartex" xmlns:cx1="http://schemas.microsoft.com/office/drawing/2015/9/8/chartex" xmlns:cx2="http://schemas.microsoft.com/office/drawing/2015/10/21/chartex" xmlns:cx3="http://schemas.microsoft.com/office/drawing/2016/5/9/chartex" xmlns:cx4="http://schemas.microsoft.com/office/drawing/2016/5/10/chartex" xmlns:cx5="http://schemas.microsoft.com/office/drawing/2016/5/11/chartex" xmlns:cx6="http://schemas.microsoft.com/office/drawing/2016/5/12/chartex" xmlns:cx7="http://schemas.microsoft.com/office/drawing/2016/5/13/chartex" xmlns:cx8="http://schemas.microsoft.com/office/drawing/2016/5/14/chartex" xmlns:mc="http://schemas.openxmlformats.org/markup-compatibility/2006" xmlns:aink="http://schemas.microsoft.com/office/drawing/2016/ink" xmlns:am3d="http://schemas.microsoft.com/office/drawing/2017/model3d" xmlns:o="urn:schemas-microsoft-com:office:office" xmlns:r="http://schemas.openxmlformats.org/officeDocument/2006/relationships" xmlns:m="http://schemas.openxmlformats.org/officeDocument/2006/math" xmlns:v="urn:schemas-microsoft-com:vml" xmlns:wp14="http://schemas.microsoft.com/office/word/2010/wordprocessingDrawing" xmlns:wp="http://schemas.openxmlformats.org/drawingml/2006/wordprocessingDrawing" xmlns:w10="urn:schemas-microsoft-com:office:word" xmlns:w="http://schemas.openxmlformats.org/wordprocessingml/2006/main" xmlns:w14="http://schemas.microsoft.com/office/word/2010/wordml" xmlns:w15="http://schemas.microsoft.com/office/word/2012/wordml" xmlns:w16cex="http://schemas.microsoft.com/office/word/2018/wordml/cex" xmlns:w16cid="http://schemas.microsoft.com/office/word/2016/wordml/cid" xmlns:w16="http://schemas.microsoft.com/office/word/2018/wordml" xmlns:w16sdtdh="http://schemas.microsoft.com/office/word/2020/wordml/sdtdatahash" xmlns:w16se="http://schemas.microsoft.com/office/word/2015/wordml/symex" xmlns:wpg="http://schemas.microsoft.com/office/word/2010/wordprocessingGroup" xmlns:wpi="http://schemas.microsoft.com/office/word/2010/wordprocessingInk" xmlns:wne="http://schemas.microsoft.com/office/word/2006/wordml" xmlns:wps="http://schemas.microsoft.com/office/word/2010/wordprocessingShape" mc:Ignorable="w14 w15 w16se w16cid w16 w16cex w16sdtdh wp14">
+<w:hdr xmlns:wpc="http://schemas.microsoft.com/office/word/2010/wordprocessingCanvas" xmlns:cx="http://schemas.microsoft.com/office/drawing/2014/chartex" xmlns:cx1="http://schemas.microsoft.com/office/drawing/2015/9/8/chartex" xmlns:cx2="http://schemas.microsoft.com/office/drawing/2015/10/21/chartex" xmlns:cx3="http://schemas.microsoft.com/office/drawing/2016/5/9/chartex" xmlns:cx4="http://schemas.microsoft.com/office/drawing/2016/5/10/chartex" xmlns:cx5="http://schemas.microsoft.com/office/drawing/2016/5/11/chartex" xmlns:cx6="http://schemas.microsoft.com/office/drawing/2016/5/12/chartex" xmlns:cx7="http://schemas.microsoft.com/office/drawing/2016/5/13/chartex" xmlns:cx8="http://schemas.microsoft.com/office/drawing/2016/5/14/chartex" xmlns:mc="http://schemas.openxmlformats.org/markup-compatibility/2006" xmlns:aink="http://schemas.microsoft.com/office/drawing/2016/ink" xmlns:am3d="http://schemas.microsoft.com/office/drawing/2017/model3d" xmlns:o="urn:schemas-microsoft-com:office:office" xmlns:r="http://schemas.openxmlformats.org/officeDocument/2006/relationships" xmlns:m="http://schemas.openxmlformats.org/officeDocument/2006/math" xmlns:v="urn:schemas-microsoft-com:vml" xmlns:wp14="http://schemas.microsoft.com/office/word/2010/wordprocessingDrawing" xmlns:wp="http://schemas.openxmlformats.org/drawingml/2006/wordprocessingDrawing" xmlns:w10="urn:schemas-microsoft-com:office:word" xmlns:w="http://schemas.openxmlformats.org/wordprocessingml/2006/main" xmlns:w14="http://schemas.microsoft.com/office/word/2010/wordml" xmlns:w15="http://schemas.microsoft.com/office/word/2012/wordml" xmlns:w16cid="http://schemas.microsoft.com/office/word/2016/wordml/cid" xmlns:w16se="http://schemas.microsoft.com/office/word/2015/wordml/symex" xmlns:wpg="http://schemas.microsoft.com/office/word/2010/wordprocessingGroup" xmlns:wpi="http://schemas.microsoft.com/office/word/2010/wordprocessingInk" xmlns:wne="http://schemas.microsoft.com/office/word/2006/wordml" xmlns:wps="http://schemas.microsoft.com/office/word/2010/wordprocessingShape" mc:Ignorable="w14 w15 w16se w16cid wp14">
   <w:p>
     <w:pPr>
       <w:pStyle w:val="BodyText"/>
@@ -42016,8 +41509,8 @@
           <v:stroke joinstyle="miter"/>
           <v:path gradientshapeok="t" o:connecttype="rect"/>
         </v:shapetype>
-        <v:shape id="_x0000_s1028" type="#_x0000_t202" style="position:absolute;margin-left:500.75pt;margin-top:35.35pt;width:12.7pt;height:15.45pt;z-index:-16363008;mso-position-horizontal-relative:page;mso-position-vertical-relative:page" filled="f" stroked="f">
-          <v:textbox style="mso-next-textbox:#_x0000_s1028" inset="0,0,0,0">
+        <v:shape id="_x0000_s2052" type="#_x0000_t202" style="position:absolute;margin-left:500.75pt;margin-top:35.35pt;width:12.7pt;height:15.45pt;z-index:-16363008;mso-position-horizontal-relative:page;mso-position-vertical-relative:page" filled="f" stroked="f">
+          <v:textbox style="mso-next-textbox:#_x0000_s2052" inset="0,0,0,0">
             <w:txbxContent>
               <w:p>
                 <w:pPr>
@@ -42054,8 +41547,8 @@
 </w:hdr>
 </file>
 
-<file path=word/header7.xml><?xml version="1.0" encoding="utf-8"?>
-<w:hdr xmlns:wpc="http://schemas.microsoft.com/office/word/2010/wordprocessingCanvas" xmlns:cx="http://schemas.microsoft.com/office/drawing/2014/chartex" xmlns:cx1="http://schemas.microsoft.com/office/drawing/2015/9/8/chartex" xmlns:cx2="http://schemas.microsoft.com/office/drawing/2015/10/21/chartex" xmlns:cx3="http://schemas.microsoft.com/office/drawing/2016/5/9/chartex" xmlns:cx4="http://schemas.microsoft.com/office/drawing/2016/5/10/chartex" xmlns:cx5="http://schemas.microsoft.com/office/drawing/2016/5/11/chartex" xmlns:cx6="http://schemas.microsoft.com/office/drawing/2016/5/12/chartex" xmlns:cx7="http://schemas.microsoft.com/office/drawing/2016/5/13/chartex" xmlns:cx8="http://schemas.microsoft.com/office/drawing/2016/5/14/chartex" xmlns:mc="http://schemas.openxmlformats.org/markup-compatibility/2006" xmlns:aink="http://schemas.microsoft.com/office/drawing/2016/ink" xmlns:am3d="http://schemas.microsoft.com/office/drawing/2017/model3d" xmlns:o="urn:schemas-microsoft-com:office:office" xmlns:r="http://schemas.openxmlformats.org/officeDocument/2006/relationships" xmlns:m="http://schemas.openxmlformats.org/officeDocument/2006/math" xmlns:v="urn:schemas-microsoft-com:vml" xmlns:wp14="http://schemas.microsoft.com/office/word/2010/wordprocessingDrawing" xmlns:wp="http://schemas.openxmlformats.org/drawingml/2006/wordprocessingDrawing" xmlns:w10="urn:schemas-microsoft-com:office:word" xmlns:w="http://schemas.openxmlformats.org/wordprocessingml/2006/main" xmlns:w14="http://schemas.microsoft.com/office/word/2010/wordml" xmlns:w15="http://schemas.microsoft.com/office/word/2012/wordml" xmlns:w16cex="http://schemas.microsoft.com/office/word/2018/wordml/cex" xmlns:w16cid="http://schemas.microsoft.com/office/word/2016/wordml/cid" xmlns:w16="http://schemas.microsoft.com/office/word/2018/wordml" xmlns:w16sdtdh="http://schemas.microsoft.com/office/word/2020/wordml/sdtdatahash" xmlns:w16se="http://schemas.microsoft.com/office/word/2015/wordml/symex" xmlns:wpg="http://schemas.microsoft.com/office/word/2010/wordprocessingGroup" xmlns:wpi="http://schemas.microsoft.com/office/word/2010/wordprocessingInk" xmlns:wne="http://schemas.microsoft.com/office/word/2006/wordml" xmlns:wps="http://schemas.microsoft.com/office/word/2010/wordprocessingShape" mc:Ignorable="w14 w15 w16se w16cid w16 w16cex w16sdtdh wp14">
+<file path=word/header6.xml><?xml version="1.0" encoding="utf-8"?>
+<w:hdr xmlns:wpc="http://schemas.microsoft.com/office/word/2010/wordprocessingCanvas" xmlns:cx="http://schemas.microsoft.com/office/drawing/2014/chartex" xmlns:cx1="http://schemas.microsoft.com/office/drawing/2015/9/8/chartex" xmlns:cx2="http://schemas.microsoft.com/office/drawing/2015/10/21/chartex" xmlns:cx3="http://schemas.microsoft.com/office/drawing/2016/5/9/chartex" xmlns:cx4="http://schemas.microsoft.com/office/drawing/2016/5/10/chartex" xmlns:cx5="http://schemas.microsoft.com/office/drawing/2016/5/11/chartex" xmlns:cx6="http://schemas.microsoft.com/office/drawing/2016/5/12/chartex" xmlns:cx7="http://schemas.microsoft.com/office/drawing/2016/5/13/chartex" xmlns:cx8="http://schemas.microsoft.com/office/drawing/2016/5/14/chartex" xmlns:mc="http://schemas.openxmlformats.org/markup-compatibility/2006" xmlns:aink="http://schemas.microsoft.com/office/drawing/2016/ink" xmlns:am3d="http://schemas.microsoft.com/office/drawing/2017/model3d" xmlns:o="urn:schemas-microsoft-com:office:office" xmlns:r="http://schemas.openxmlformats.org/officeDocument/2006/relationships" xmlns:m="http://schemas.openxmlformats.org/officeDocument/2006/math" xmlns:v="urn:schemas-microsoft-com:vml" xmlns:wp14="http://schemas.microsoft.com/office/word/2010/wordprocessingDrawing" xmlns:wp="http://schemas.openxmlformats.org/drawingml/2006/wordprocessingDrawing" xmlns:w10="urn:schemas-microsoft-com:office:word" xmlns:w="http://schemas.openxmlformats.org/wordprocessingml/2006/main" xmlns:w14="http://schemas.microsoft.com/office/word/2010/wordml" xmlns:w15="http://schemas.microsoft.com/office/word/2012/wordml" xmlns:w16cid="http://schemas.microsoft.com/office/word/2016/wordml/cid" xmlns:w16se="http://schemas.microsoft.com/office/word/2015/wordml/symex" xmlns:wpg="http://schemas.microsoft.com/office/word/2010/wordprocessingGroup" xmlns:wpi="http://schemas.microsoft.com/office/word/2010/wordprocessingInk" xmlns:wne="http://schemas.microsoft.com/office/word/2006/wordml" xmlns:wps="http://schemas.microsoft.com/office/word/2010/wordprocessingShape" mc:Ignorable="w14 w15 w16se w16cid wp14">
   <w:p>
     <w:pPr>
       <w:pStyle w:val="BodyText"/>
@@ -42068,8 +41561,8 @@
 </w:hdr>
 </file>
 
-<file path=word/header8.xml><?xml version="1.0" encoding="utf-8"?>
-<w:hdr xmlns:wpc="http://schemas.microsoft.com/office/word/2010/wordprocessingCanvas" xmlns:cx="http://schemas.microsoft.com/office/drawing/2014/chartex" xmlns:cx1="http://schemas.microsoft.com/office/drawing/2015/9/8/chartex" xmlns:cx2="http://schemas.microsoft.com/office/drawing/2015/10/21/chartex" xmlns:cx3="http://schemas.microsoft.com/office/drawing/2016/5/9/chartex" xmlns:cx4="http://schemas.microsoft.com/office/drawing/2016/5/10/chartex" xmlns:cx5="http://schemas.microsoft.com/office/drawing/2016/5/11/chartex" xmlns:cx6="http://schemas.microsoft.com/office/drawing/2016/5/12/chartex" xmlns:cx7="http://schemas.microsoft.com/office/drawing/2016/5/13/chartex" xmlns:cx8="http://schemas.microsoft.com/office/drawing/2016/5/14/chartex" xmlns:mc="http://schemas.openxmlformats.org/markup-compatibility/2006" xmlns:aink="http://schemas.microsoft.com/office/drawing/2016/ink" xmlns:am3d="http://schemas.microsoft.com/office/drawing/2017/model3d" xmlns:o="urn:schemas-microsoft-com:office:office" xmlns:r="http://schemas.openxmlformats.org/officeDocument/2006/relationships" xmlns:m="http://schemas.openxmlformats.org/officeDocument/2006/math" xmlns:v="urn:schemas-microsoft-com:vml" xmlns:wp14="http://schemas.microsoft.com/office/word/2010/wordprocessingDrawing" xmlns:wp="http://schemas.openxmlformats.org/drawingml/2006/wordprocessingDrawing" xmlns:w10="urn:schemas-microsoft-com:office:word" xmlns:w="http://schemas.openxmlformats.org/wordprocessingml/2006/main" xmlns:w14="http://schemas.microsoft.com/office/word/2010/wordml" xmlns:w15="http://schemas.microsoft.com/office/word/2012/wordml" xmlns:w16cex="http://schemas.microsoft.com/office/word/2018/wordml/cex" xmlns:w16cid="http://schemas.microsoft.com/office/word/2016/wordml/cid" xmlns:w16="http://schemas.microsoft.com/office/word/2018/wordml" xmlns:w16sdtdh="http://schemas.microsoft.com/office/word/2020/wordml/sdtdatahash" xmlns:w16se="http://schemas.microsoft.com/office/word/2015/wordml/symex" xmlns:wpg="http://schemas.microsoft.com/office/word/2010/wordprocessingGroup" xmlns:wpi="http://schemas.microsoft.com/office/word/2010/wordprocessingInk" xmlns:wne="http://schemas.microsoft.com/office/word/2006/wordml" xmlns:wps="http://schemas.microsoft.com/office/word/2010/wordprocessingShape" mc:Ignorable="w14 w15 w16se w16cid w16 w16cex w16sdtdh wp14">
+<file path=word/header7.xml><?xml version="1.0" encoding="utf-8"?>
+<w:hdr xmlns:wpc="http://schemas.microsoft.com/office/word/2010/wordprocessingCanvas" xmlns:cx="http://schemas.microsoft.com/office/drawing/2014/chartex" xmlns:cx1="http://schemas.microsoft.com/office/drawing/2015/9/8/chartex" xmlns:cx2="http://schemas.microsoft.com/office/drawing/2015/10/21/chartex" xmlns:cx3="http://schemas.microsoft.com/office/drawing/2016/5/9/chartex" xmlns:cx4="http://schemas.microsoft.com/office/drawing/2016/5/10/chartex" xmlns:cx5="http://schemas.microsoft.com/office/drawing/2016/5/11/chartex" xmlns:cx6="http://schemas.microsoft.com/office/drawing/2016/5/12/chartex" xmlns:cx7="http://schemas.microsoft.com/office/drawing/2016/5/13/chartex" xmlns:cx8="http://schemas.microsoft.com/office/drawing/2016/5/14/chartex" xmlns:mc="http://schemas.openxmlformats.org/markup-compatibility/2006" xmlns:aink="http://schemas.microsoft.com/office/drawing/2016/ink" xmlns:am3d="http://schemas.microsoft.com/office/drawing/2017/model3d" xmlns:o="urn:schemas-microsoft-com:office:office" xmlns:r="http://schemas.openxmlformats.org/officeDocument/2006/relationships" xmlns:m="http://schemas.openxmlformats.org/officeDocument/2006/math" xmlns:v="urn:schemas-microsoft-com:vml" xmlns:wp14="http://schemas.microsoft.com/office/word/2010/wordprocessingDrawing" xmlns:wp="http://schemas.openxmlformats.org/drawingml/2006/wordprocessingDrawing" xmlns:w10="urn:schemas-microsoft-com:office:word" xmlns:w="http://schemas.openxmlformats.org/wordprocessingml/2006/main" xmlns:w14="http://schemas.microsoft.com/office/word/2010/wordml" xmlns:w15="http://schemas.microsoft.com/office/word/2012/wordml" xmlns:w16cid="http://schemas.microsoft.com/office/word/2016/wordml/cid" xmlns:w16se="http://schemas.microsoft.com/office/word/2015/wordml/symex" xmlns:wpg="http://schemas.microsoft.com/office/word/2010/wordprocessingGroup" xmlns:wpi="http://schemas.microsoft.com/office/word/2010/wordprocessingInk" xmlns:wne="http://schemas.microsoft.com/office/word/2006/wordml" xmlns:wps="http://schemas.microsoft.com/office/word/2010/wordprocessingShape" mc:Ignorable="w14 w15 w16se w16cid wp14">
   <w:p>
     <w:pPr>
       <w:pStyle w:val="BodyText"/>
@@ -42084,8 +41577,8 @@
           <v:stroke joinstyle="miter"/>
           <v:path gradientshapeok="t" o:connecttype="rect"/>
         </v:shapetype>
-        <v:shape id="_x0000_s1027" type="#_x0000_t202" style="position:absolute;margin-left:493.95pt;margin-top:35.35pt;width:19.5pt;height:15.45pt;z-index:-16362496;mso-position-horizontal-relative:page;mso-position-vertical-relative:page" filled="f" stroked="f">
-          <v:textbox inset="0,0,0,0">
+        <v:shape id="_x0000_s2051" type="#_x0000_t202" style="position:absolute;margin-left:493.95pt;margin-top:35.35pt;width:19.5pt;height:15.45pt;z-index:-16362496;mso-position-horizontal-relative:page;mso-position-vertical-relative:page" filled="f" stroked="f">
+          <v:textbox style="mso-next-textbox:#_x0000_s2051" inset="0,0,0,0">
             <w:txbxContent>
               <w:p>
                 <w:pPr>
@@ -42103,7 +41596,10 @@
                   <w:fldChar w:fldCharType="separate"/>
                 </w:r>
                 <w:r>
-                  <w:t>10</w:t>
+                  <w:t>1</w:t>
+                </w:r>
+                <w:r>
+                  <w:t>0</w:t>
                 </w:r>
                 <w:r>
                   <w:fldChar w:fldCharType="end"/>
@@ -42119,8 +41615,22 @@
 </w:hdr>
 </file>
 
+<file path=word/header8.xml><?xml version="1.0" encoding="utf-8"?>
+<w:hdr xmlns:wpc="http://schemas.microsoft.com/office/word/2010/wordprocessingCanvas" xmlns:cx="http://schemas.microsoft.com/office/drawing/2014/chartex" xmlns:cx1="http://schemas.microsoft.com/office/drawing/2015/9/8/chartex" xmlns:cx2="http://schemas.microsoft.com/office/drawing/2015/10/21/chartex" xmlns:cx3="http://schemas.microsoft.com/office/drawing/2016/5/9/chartex" xmlns:cx4="http://schemas.microsoft.com/office/drawing/2016/5/10/chartex" xmlns:cx5="http://schemas.microsoft.com/office/drawing/2016/5/11/chartex" xmlns:cx6="http://schemas.microsoft.com/office/drawing/2016/5/12/chartex" xmlns:cx7="http://schemas.microsoft.com/office/drawing/2016/5/13/chartex" xmlns:cx8="http://schemas.microsoft.com/office/drawing/2016/5/14/chartex" xmlns:mc="http://schemas.openxmlformats.org/markup-compatibility/2006" xmlns:aink="http://schemas.microsoft.com/office/drawing/2016/ink" xmlns:am3d="http://schemas.microsoft.com/office/drawing/2017/model3d" xmlns:o="urn:schemas-microsoft-com:office:office" xmlns:r="http://schemas.openxmlformats.org/officeDocument/2006/relationships" xmlns:m="http://schemas.openxmlformats.org/officeDocument/2006/math" xmlns:v="urn:schemas-microsoft-com:vml" xmlns:wp14="http://schemas.microsoft.com/office/word/2010/wordprocessingDrawing" xmlns:wp="http://schemas.openxmlformats.org/drawingml/2006/wordprocessingDrawing" xmlns:w10="urn:schemas-microsoft-com:office:word" xmlns:w="http://schemas.openxmlformats.org/wordprocessingml/2006/main" xmlns:w14="http://schemas.microsoft.com/office/word/2010/wordml" xmlns:w15="http://schemas.microsoft.com/office/word/2012/wordml" xmlns:w16cid="http://schemas.microsoft.com/office/word/2016/wordml/cid" xmlns:w16se="http://schemas.microsoft.com/office/word/2015/wordml/symex" xmlns:wpg="http://schemas.microsoft.com/office/word/2010/wordprocessingGroup" xmlns:wpi="http://schemas.microsoft.com/office/word/2010/wordprocessingInk" xmlns:wne="http://schemas.microsoft.com/office/word/2006/wordml" xmlns:wps="http://schemas.microsoft.com/office/word/2010/wordprocessingShape" mc:Ignorable="w14 w15 w16se w16cid wp14">
+  <w:p>
+    <w:pPr>
+      <w:pStyle w:val="BodyText"/>
+      <w:spacing w:line="14" w:lineRule="auto"/>
+      <w:rPr>
+        <w:sz w:val="2"/>
+      </w:rPr>
+    </w:pPr>
+  </w:p>
+</w:hdr>
+</file>
+
 <file path=word/header9.xml><?xml version="1.0" encoding="utf-8"?>
-<w:hdr xmlns:wpc="http://schemas.microsoft.com/office/word/2010/wordprocessingCanvas" xmlns:cx="http://schemas.microsoft.com/office/drawing/2014/chartex" xmlns:cx1="http://schemas.microsoft.com/office/drawing/2015/9/8/chartex" xmlns:cx2="http://schemas.microsoft.com/office/drawing/2015/10/21/chartex" xmlns:cx3="http://schemas.microsoft.com/office/drawing/2016/5/9/chartex" xmlns:cx4="http://schemas.microsoft.com/office/drawing/2016/5/10/chartex" xmlns:cx5="http://schemas.microsoft.com/office/drawing/2016/5/11/chartex" xmlns:cx6="http://schemas.microsoft.com/office/drawing/2016/5/12/chartex" xmlns:cx7="http://schemas.microsoft.com/office/drawing/2016/5/13/chartex" xmlns:cx8="http://schemas.microsoft.com/office/drawing/2016/5/14/chartex" xmlns:mc="http://schemas.openxmlformats.org/markup-compatibility/2006" xmlns:aink="http://schemas.microsoft.com/office/drawing/2016/ink" xmlns:am3d="http://schemas.microsoft.com/office/drawing/2017/model3d" xmlns:o="urn:schemas-microsoft-com:office:office" xmlns:r="http://schemas.openxmlformats.org/officeDocument/2006/relationships" xmlns:m="http://schemas.openxmlformats.org/officeDocument/2006/math" xmlns:v="urn:schemas-microsoft-com:vml" xmlns:wp14="http://schemas.microsoft.com/office/word/2010/wordprocessingDrawing" xmlns:wp="http://schemas.openxmlformats.org/drawingml/2006/wordprocessingDrawing" xmlns:w10="urn:schemas-microsoft-com:office:word" xmlns:w="http://schemas.openxmlformats.org/wordprocessingml/2006/main" xmlns:w14="http://schemas.microsoft.com/office/word/2010/wordml" xmlns:w15="http://schemas.microsoft.com/office/word/2012/wordml" xmlns:w16cex="http://schemas.microsoft.com/office/word/2018/wordml/cex" xmlns:w16cid="http://schemas.microsoft.com/office/word/2016/wordml/cid" xmlns:w16="http://schemas.microsoft.com/office/word/2018/wordml" xmlns:w16sdtdh="http://schemas.microsoft.com/office/word/2020/wordml/sdtdatahash" xmlns:w16se="http://schemas.microsoft.com/office/word/2015/wordml/symex" xmlns:wpg="http://schemas.microsoft.com/office/word/2010/wordprocessingGroup" xmlns:wpi="http://schemas.microsoft.com/office/word/2010/wordprocessingInk" xmlns:wne="http://schemas.microsoft.com/office/word/2006/wordml" xmlns:wps="http://schemas.microsoft.com/office/word/2010/wordprocessingShape" mc:Ignorable="w14 w15 w16se w16cid w16 w16cex w16sdtdh wp14">
+<w:hdr xmlns:wpc="http://schemas.microsoft.com/office/word/2010/wordprocessingCanvas" xmlns:cx="http://schemas.microsoft.com/office/drawing/2014/chartex" xmlns:cx1="http://schemas.microsoft.com/office/drawing/2015/9/8/chartex" xmlns:cx2="http://schemas.microsoft.com/office/drawing/2015/10/21/chartex" xmlns:cx3="http://schemas.microsoft.com/office/drawing/2016/5/9/chartex" xmlns:cx4="http://schemas.microsoft.com/office/drawing/2016/5/10/chartex" xmlns:cx5="http://schemas.microsoft.com/office/drawing/2016/5/11/chartex" xmlns:cx6="http://schemas.microsoft.com/office/drawing/2016/5/12/chartex" xmlns:cx7="http://schemas.microsoft.com/office/drawing/2016/5/13/chartex" xmlns:cx8="http://schemas.microsoft.com/office/drawing/2016/5/14/chartex" xmlns:mc="http://schemas.openxmlformats.org/markup-compatibility/2006" xmlns:aink="http://schemas.microsoft.com/office/drawing/2016/ink" xmlns:am3d="http://schemas.microsoft.com/office/drawing/2017/model3d" xmlns:o="urn:schemas-microsoft-com:office:office" xmlns:r="http://schemas.openxmlformats.org/officeDocument/2006/relationships" xmlns:m="http://schemas.openxmlformats.org/officeDocument/2006/math" xmlns:v="urn:schemas-microsoft-com:vml" xmlns:wp14="http://schemas.microsoft.com/office/word/2010/wordprocessingDrawing" xmlns:wp="http://schemas.openxmlformats.org/drawingml/2006/wordprocessingDrawing" xmlns:w10="urn:schemas-microsoft-com:office:word" xmlns:w="http://schemas.openxmlformats.org/wordprocessingml/2006/main" xmlns:w14="http://schemas.microsoft.com/office/word/2010/wordml" xmlns:w15="http://schemas.microsoft.com/office/word/2012/wordml" xmlns:w16cid="http://schemas.microsoft.com/office/word/2016/wordml/cid" xmlns:w16se="http://schemas.microsoft.com/office/word/2015/wordml/symex" xmlns:wpg="http://schemas.microsoft.com/office/word/2010/wordprocessingGroup" xmlns:wpi="http://schemas.microsoft.com/office/word/2010/wordprocessingInk" xmlns:wne="http://schemas.microsoft.com/office/word/2006/wordml" xmlns:wps="http://schemas.microsoft.com/office/word/2010/wordprocessingShape" mc:Ignorable="w14 w15 w16se w16cid wp14">
   <w:p>
     <w:pPr>
       <w:pStyle w:val="BodyText"/>
@@ -42134,7 +41644,7 @@
 </file>
 
 <file path=word/numbering.xml><?xml version="1.0" encoding="utf-8"?>
-<w:numbering xmlns:wpc="http://schemas.microsoft.com/office/word/2010/wordprocessingCanvas" xmlns:cx="http://schemas.microsoft.com/office/drawing/2014/chartex" xmlns:cx1="http://schemas.microsoft.com/office/drawing/2015/9/8/chartex" xmlns:cx2="http://schemas.microsoft.com/office/drawing/2015/10/21/chartex" xmlns:cx3="http://schemas.microsoft.com/office/drawing/2016/5/9/chartex" xmlns:cx4="http://schemas.microsoft.com/office/drawing/2016/5/10/chartex" xmlns:cx5="http://schemas.microsoft.com/office/drawing/2016/5/11/chartex" xmlns:cx6="http://schemas.microsoft.com/office/drawing/2016/5/12/chartex" xmlns:cx7="http://schemas.microsoft.com/office/drawing/2016/5/13/chartex" xmlns:cx8="http://schemas.microsoft.com/office/drawing/2016/5/14/chartex" xmlns:mc="http://schemas.openxmlformats.org/markup-compatibility/2006" xmlns:aink="http://schemas.microsoft.com/office/drawing/2016/ink" xmlns:am3d="http://schemas.microsoft.com/office/drawing/2017/model3d" xmlns:o="urn:schemas-microsoft-com:office:office" xmlns:r="http://schemas.openxmlformats.org/officeDocument/2006/relationships" xmlns:m="http://schemas.openxmlformats.org/officeDocument/2006/math" xmlns:v="urn:schemas-microsoft-com:vml" xmlns:wp14="http://schemas.microsoft.com/office/word/2010/wordprocessingDrawing" xmlns:wp="http://schemas.openxmlformats.org/drawingml/2006/wordprocessingDrawing" xmlns:w10="urn:schemas-microsoft-com:office:word" xmlns:w="http://schemas.openxmlformats.org/wordprocessingml/2006/main" xmlns:w14="http://schemas.microsoft.com/office/word/2010/wordml" xmlns:w15="http://schemas.microsoft.com/office/word/2012/wordml" xmlns:w16cex="http://schemas.microsoft.com/office/word/2018/wordml/cex" xmlns:w16cid="http://schemas.microsoft.com/office/word/2016/wordml/cid" xmlns:w16="http://schemas.microsoft.com/office/word/2018/wordml" xmlns:w16sdtdh="http://schemas.microsoft.com/office/word/2020/wordml/sdtdatahash" xmlns:w16se="http://schemas.microsoft.com/office/word/2015/wordml/symex" xmlns:wpg="http://schemas.microsoft.com/office/word/2010/wordprocessingGroup" xmlns:wpi="http://schemas.microsoft.com/office/word/2010/wordprocessingInk" xmlns:wne="http://schemas.microsoft.com/office/word/2006/wordml" xmlns:wps="http://schemas.microsoft.com/office/word/2010/wordprocessingShape" mc:Ignorable="w14 w15 w16se w16cid w16 w16cex w16sdtdh wp14">
+<w:numbering xmlns:wpc="http://schemas.microsoft.com/office/word/2010/wordprocessingCanvas" xmlns:cx="http://schemas.microsoft.com/office/drawing/2014/chartex" xmlns:cx1="http://schemas.microsoft.com/office/drawing/2015/9/8/chartex" xmlns:cx2="http://schemas.microsoft.com/office/drawing/2015/10/21/chartex" xmlns:cx3="http://schemas.microsoft.com/office/drawing/2016/5/9/chartex" xmlns:cx4="http://schemas.microsoft.com/office/drawing/2016/5/10/chartex" xmlns:cx5="http://schemas.microsoft.com/office/drawing/2016/5/11/chartex" xmlns:cx6="http://schemas.microsoft.com/office/drawing/2016/5/12/chartex" xmlns:cx7="http://schemas.microsoft.com/office/drawing/2016/5/13/chartex" xmlns:cx8="http://schemas.microsoft.com/office/drawing/2016/5/14/chartex" xmlns:mc="http://schemas.openxmlformats.org/markup-compatibility/2006" xmlns:aink="http://schemas.microsoft.com/office/drawing/2016/ink" xmlns:am3d="http://schemas.microsoft.com/office/drawing/2017/model3d" xmlns:o="urn:schemas-microsoft-com:office:office" xmlns:r="http://schemas.openxmlformats.org/officeDocument/2006/relationships" xmlns:m="http://schemas.openxmlformats.org/officeDocument/2006/math" xmlns:v="urn:schemas-microsoft-com:vml" xmlns:wp14="http://schemas.microsoft.com/office/word/2010/wordprocessingDrawing" xmlns:wp="http://schemas.openxmlformats.org/drawingml/2006/wordprocessingDrawing" xmlns:w10="urn:schemas-microsoft-com:office:word" xmlns:w="http://schemas.openxmlformats.org/wordprocessingml/2006/main" xmlns:w14="http://schemas.microsoft.com/office/word/2010/wordml" xmlns:w15="http://schemas.microsoft.com/office/word/2012/wordml" xmlns:w16cid="http://schemas.microsoft.com/office/word/2016/wordml/cid" xmlns:w16se="http://schemas.microsoft.com/office/word/2015/wordml/symex" xmlns:wpg="http://schemas.microsoft.com/office/word/2010/wordprocessingGroup" xmlns:wpi="http://schemas.microsoft.com/office/word/2010/wordprocessingInk" xmlns:wne="http://schemas.microsoft.com/office/word/2006/wordml" xmlns:wps="http://schemas.microsoft.com/office/word/2010/wordprocessingShape" mc:Ignorable="w14 w15 w16se w16cid wp14">
   <w:abstractNum w:abstractNumId="0" w15:restartNumberingAfterBreak="0">
     <w:nsid w:val="0B916EC5"/>
     <w:multiLevelType w:val="hybridMultilevel"/>
@@ -44494,7 +44004,7 @@
 </file>
 
 <file path=word/styles.xml><?xml version="1.0" encoding="utf-8"?>
-<w:styles xmlns:mc="http://schemas.openxmlformats.org/markup-compatibility/2006" xmlns:r="http://schemas.openxmlformats.org/officeDocument/2006/relationships" xmlns:w="http://schemas.openxmlformats.org/wordprocessingml/2006/main" xmlns:w14="http://schemas.microsoft.com/office/word/2010/wordml" xmlns:w15="http://schemas.microsoft.com/office/word/2012/wordml" xmlns:w16cex="http://schemas.microsoft.com/office/word/2018/wordml/cex" xmlns:w16cid="http://schemas.microsoft.com/office/word/2016/wordml/cid" xmlns:w16="http://schemas.microsoft.com/office/word/2018/wordml" xmlns:w16sdtdh="http://schemas.microsoft.com/office/word/2020/wordml/sdtdatahash" xmlns:w16se="http://schemas.microsoft.com/office/word/2015/wordml/symex" mc:Ignorable="w14 w15 w16se w16cid w16 w16cex w16sdtdh">
+<w:styles xmlns:mc="http://schemas.openxmlformats.org/markup-compatibility/2006" xmlns:r="http://schemas.openxmlformats.org/officeDocument/2006/relationships" xmlns:w="http://schemas.openxmlformats.org/wordprocessingml/2006/main" xmlns:w14="http://schemas.microsoft.com/office/word/2010/wordml" xmlns:w15="http://schemas.microsoft.com/office/word/2012/wordml" xmlns:w16cid="http://schemas.microsoft.com/office/word/2016/wordml/cid" xmlns:w16se="http://schemas.microsoft.com/office/word/2015/wordml/symex" mc:Ignorable="w14 w15 w16se w16cid">
   <w:docDefaults>
     <w:rPrDefault>
       <w:rPr>
@@ -44512,7 +44022,7 @@
       </w:pPr>
     </w:pPrDefault>
   </w:docDefaults>
-  <w:latentStyles w:defLockedState="0" w:defUIPriority="99" w:defSemiHidden="0" w:defUnhideWhenUsed="0" w:defQFormat="0" w:count="376">
+  <w:latentStyles w:defLockedState="0" w:defUIPriority="99" w:defSemiHidden="0" w:defUnhideWhenUsed="0" w:defQFormat="0" w:count="375">
     <w:lsdException w:name="Normal" w:uiPriority="0" w:qFormat="1"/>
     <w:lsdException w:name="heading 1" w:uiPriority="9" w:qFormat="1"/>
     <w:lsdException w:name="heading 2" w:semiHidden="1" w:uiPriority="9" w:unhideWhenUsed="1" w:qFormat="1"/>
@@ -44888,7 +44398,6 @@
     <w:lsdException w:name="Smart Hyperlink" w:semiHidden="1" w:unhideWhenUsed="1"/>
     <w:lsdException w:name="Hashtag" w:semiHidden="1" w:unhideWhenUsed="1"/>
     <w:lsdException w:name="Unresolved Mention" w:semiHidden="1" w:unhideWhenUsed="1"/>
-    <w:lsdException w:name="Smart Link" w:semiHidden="1" w:unhideWhenUsed="1"/>
   </w:latentStyles>
   <w:style w:type="paragraph" w:default="1" w:styleId="Normal">
     <w:name w:val="Normal"/>
@@ -44945,7 +44454,7 @@
   <w:style w:type="paragraph" w:styleId="TOC1">
     <w:name w:val="toc 1"/>
     <w:basedOn w:val="Normal"/>
-    <w:uiPriority w:val="1"/>
+    <w:uiPriority w:val="39"/>
     <w:qFormat/>
     <w:pPr>
       <w:spacing w:before="136"/>
@@ -45093,6 +44602,45 @@
       </w:tblBorders>
     </w:tblPr>
   </w:style>
+  <w:style w:type="paragraph" w:styleId="TOCHeading">
+    <w:name w:val="TOC Heading"/>
+    <w:basedOn w:val="Heading1"/>
+    <w:next w:val="Normal"/>
+    <w:uiPriority w:val="39"/>
+    <w:unhideWhenUsed/>
+    <w:qFormat/>
+    <w:rsid w:val="00D64046"/>
+    <w:pPr>
+      <w:keepNext/>
+      <w:keepLines/>
+      <w:widowControl/>
+      <w:autoSpaceDE/>
+      <w:autoSpaceDN/>
+      <w:spacing w:before="240" w:line="259" w:lineRule="auto"/>
+      <w:ind w:left="0"/>
+      <w:outlineLvl w:val="9"/>
+    </w:pPr>
+    <w:rPr>
+      <w:rFonts w:asciiTheme="majorHAnsi" w:eastAsiaTheme="majorEastAsia" w:hAnsiTheme="majorHAnsi" w:cstheme="majorBidi"/>
+      <w:b w:val="0"/>
+      <w:bCs w:val="0"/>
+      <w:color w:val="365F91" w:themeColor="accent1" w:themeShade="BF"/>
+      <w:sz w:val="32"/>
+      <w:szCs w:val="32"/>
+      <w:lang w:val="en-US"/>
+    </w:rPr>
+  </w:style>
+  <w:style w:type="character" w:styleId="Hyperlink">
+    <w:name w:val="Hyperlink"/>
+    <w:basedOn w:val="DefaultParagraphFont"/>
+    <w:uiPriority w:val="99"/>
+    <w:unhideWhenUsed/>
+    <w:rsid w:val="00D64046"/>
+    <w:rPr>
+      <w:color w:val="0000FF" w:themeColor="hyperlink"/>
+      <w:u w:val="single"/>
+    </w:rPr>
+  </w:style>
 </w:styles>
 </file>
 
@@ -45101,10 +44649,10 @@
   <a:themeElements>
     <a:clrScheme name="Office">
       <a:dk1>
-        <a:sysClr val="windowText" lastClr="191B28"/>
+        <a:sysClr val="windowText" lastClr="000000"/>
       </a:dk1>
       <a:lt1>
-        <a:sysClr val="window" lastClr="C2C6D0"/>
+        <a:sysClr val="window" lastClr="FFFFFF"/>
       </a:lt1>
       <a:dk2>
         <a:srgbClr val="1F497D"/>

--- a/KP Adam Setiadi.docx
+++ b/KP Adam Setiadi.docx
@@ -1569,15 +1569,7 @@
           <w:rFonts w:ascii="Arial" w:hAnsi="Arial" w:cs="Arial"/>
           <w:lang w:val="en-US"/>
         </w:rPr>
-        <w:t xml:space="preserve"> </w:t>
-      </w:r>
-      <w:proofErr w:type="gramStart"/>
-      <w:r>
-        <w:rPr>
-          <w:rFonts w:ascii="Arial" w:hAnsi="Arial" w:cs="Arial"/>
-          <w:lang w:val="en-US"/>
-        </w:rPr>
-        <w:t>S.T</w:t>
+        <w:t xml:space="preserve"> S.T</w:t>
       </w:r>
       <w:r>
         <w:rPr>
@@ -1591,15 +1583,7 @@
           <w:rFonts w:ascii="Arial" w:hAnsi="Arial" w:cs="Arial"/>
           <w:lang w:val="en-US"/>
         </w:rPr>
-        <w:t>M</w:t>
-      </w:r>
-      <w:proofErr w:type="gramEnd"/>
-      <w:r>
-        <w:rPr>
-          <w:rFonts w:ascii="Arial" w:hAnsi="Arial" w:cs="Arial"/>
-          <w:lang w:val="en-US"/>
-        </w:rPr>
-        <w:t>.T</w:t>
+        <w:t>M.T</w:t>
       </w:r>
       <w:r>
         <w:rPr>
@@ -2563,63 +2547,27 @@
         <w:rPr>
           <w:rFonts w:ascii="Arial" w:hAnsi="Arial" w:cs="Arial"/>
         </w:rPr>
+        <w:t xml:space="preserve"> </w:t>
+      </w:r>
+      <w:proofErr w:type="spellStart"/>
+      <w:r>
+        <w:rPr>
+          <w:rFonts w:ascii="Arial" w:hAnsi="Arial" w:cs="Arial"/>
+        </w:rPr>
+        <w:t>Banjaran</w:t>
+      </w:r>
+      <w:proofErr w:type="spellEnd"/>
+      <w:r>
+        <w:rPr>
+          <w:rFonts w:ascii="Arial" w:hAnsi="Arial" w:cs="Arial"/>
+        </w:rPr>
         <w:t xml:space="preserve">, </w:t>
       </w:r>
-      <w:proofErr w:type="spellStart"/>
-      <w:r>
-        <w:rPr>
-          <w:rFonts w:ascii="Arial" w:hAnsi="Arial" w:cs="Arial"/>
-        </w:rPr>
-        <w:t>sebuah</w:t>
-      </w:r>
-      <w:proofErr w:type="spellEnd"/>
-      <w:r>
-        <w:rPr>
-          <w:rFonts w:ascii="Arial" w:hAnsi="Arial" w:cs="Arial"/>
-        </w:rPr>
-        <w:t xml:space="preserve"> </w:t>
-      </w:r>
-      <w:proofErr w:type="spellStart"/>
-      <w:r>
-        <w:rPr>
-          <w:rFonts w:ascii="Arial" w:hAnsi="Arial" w:cs="Arial"/>
-        </w:rPr>
-        <w:t>lembaga</w:t>
-      </w:r>
-      <w:proofErr w:type="spellEnd"/>
-      <w:r>
-        <w:rPr>
-          <w:rFonts w:ascii="Arial" w:hAnsi="Arial" w:cs="Arial"/>
-        </w:rPr>
-        <w:t xml:space="preserve"> </w:t>
-      </w:r>
-      <w:proofErr w:type="spellStart"/>
-      <w:r>
-        <w:rPr>
-          <w:rFonts w:ascii="Arial" w:hAnsi="Arial" w:cs="Arial"/>
-        </w:rPr>
-        <w:t>pendidikan</w:t>
-      </w:r>
-      <w:proofErr w:type="spellEnd"/>
-      <w:r>
-        <w:rPr>
-          <w:rFonts w:ascii="Arial" w:hAnsi="Arial" w:cs="Arial"/>
-        </w:rPr>
-        <w:t xml:space="preserve"> </w:t>
-      </w:r>
-      <w:proofErr w:type="spellStart"/>
-      <w:r>
-        <w:rPr>
-          <w:rFonts w:ascii="Arial" w:hAnsi="Arial" w:cs="Arial"/>
-        </w:rPr>
-        <w:t>keagamaan</w:t>
-      </w:r>
-      <w:proofErr w:type="spellEnd"/>
-      <w:r>
-        <w:rPr>
-          <w:rFonts w:ascii="Arial" w:hAnsi="Arial" w:cs="Arial"/>
-        </w:rPr>
-        <w:t xml:space="preserve">, </w:t>
+      <w:r>
+        <w:rPr>
+          <w:rFonts w:ascii="Arial" w:hAnsi="Arial" w:cs="Arial"/>
+        </w:rPr>
+        <w:t xml:space="preserve">yang di </w:t>
       </w:r>
       <w:proofErr w:type="spellStart"/>
       <w:r>
@@ -2633,6 +2581,12 @@
         <w:rPr>
           <w:rFonts w:ascii="Arial" w:hAnsi="Arial" w:cs="Arial"/>
         </w:rPr>
+        <w:t xml:space="preserve"> pada</w:t>
+      </w:r>
+      <w:r>
+        <w:rPr>
+          <w:rFonts w:ascii="Arial" w:hAnsi="Arial" w:cs="Arial"/>
+        </w:rPr>
         <w:t xml:space="preserve"> </w:t>
       </w:r>
       <w:proofErr w:type="spellStart"/>
@@ -2661,399 +2615,7 @@
         <w:rPr>
           <w:rFonts w:ascii="Arial" w:hAnsi="Arial" w:cs="Arial"/>
         </w:rPr>
-        <w:t xml:space="preserve"> 30 November 2024. Tujuan </w:t>
-      </w:r>
-      <w:proofErr w:type="spellStart"/>
-      <w:r>
-        <w:rPr>
-          <w:rFonts w:ascii="Arial" w:hAnsi="Arial" w:cs="Arial"/>
-        </w:rPr>
-        <w:t>dari</w:t>
-      </w:r>
-      <w:proofErr w:type="spellEnd"/>
-      <w:r>
-        <w:rPr>
-          <w:rFonts w:ascii="Arial" w:hAnsi="Arial" w:cs="Arial"/>
-        </w:rPr>
-        <w:t xml:space="preserve"> </w:t>
-      </w:r>
-      <w:proofErr w:type="spellStart"/>
-      <w:r>
-        <w:rPr>
-          <w:rFonts w:ascii="Arial" w:hAnsi="Arial" w:cs="Arial"/>
-        </w:rPr>
-        <w:t>kerja</w:t>
-      </w:r>
-      <w:proofErr w:type="spellEnd"/>
-      <w:r>
-        <w:rPr>
-          <w:rFonts w:ascii="Arial" w:hAnsi="Arial" w:cs="Arial"/>
-        </w:rPr>
-        <w:t xml:space="preserve"> </w:t>
-      </w:r>
-      <w:proofErr w:type="spellStart"/>
-      <w:r>
-        <w:rPr>
-          <w:rFonts w:ascii="Arial" w:hAnsi="Arial" w:cs="Arial"/>
-        </w:rPr>
-        <w:t>praktik</w:t>
-      </w:r>
-      <w:proofErr w:type="spellEnd"/>
-      <w:r>
-        <w:rPr>
-          <w:rFonts w:ascii="Arial" w:hAnsi="Arial" w:cs="Arial"/>
-        </w:rPr>
-        <w:t xml:space="preserve"> </w:t>
-      </w:r>
-      <w:proofErr w:type="spellStart"/>
-      <w:r>
-        <w:rPr>
-          <w:rFonts w:ascii="Arial" w:hAnsi="Arial" w:cs="Arial"/>
-        </w:rPr>
-        <w:t>ini</w:t>
-      </w:r>
-      <w:proofErr w:type="spellEnd"/>
-      <w:r>
-        <w:rPr>
-          <w:rFonts w:ascii="Arial" w:hAnsi="Arial" w:cs="Arial"/>
-        </w:rPr>
-        <w:t xml:space="preserve"> </w:t>
-      </w:r>
-      <w:proofErr w:type="spellStart"/>
-      <w:r>
-        <w:rPr>
-          <w:rFonts w:ascii="Arial" w:hAnsi="Arial" w:cs="Arial"/>
-        </w:rPr>
-        <w:t>adalah</w:t>
-      </w:r>
-      <w:proofErr w:type="spellEnd"/>
-      <w:r>
-        <w:rPr>
-          <w:rFonts w:ascii="Arial" w:hAnsi="Arial" w:cs="Arial"/>
-        </w:rPr>
-        <w:t xml:space="preserve"> </w:t>
-      </w:r>
-      <w:proofErr w:type="spellStart"/>
-      <w:r>
-        <w:rPr>
-          <w:rFonts w:ascii="Arial" w:hAnsi="Arial" w:cs="Arial"/>
-        </w:rPr>
-        <w:t>merancang</w:t>
-      </w:r>
-      <w:proofErr w:type="spellEnd"/>
-      <w:r>
-        <w:rPr>
-          <w:rFonts w:ascii="Arial" w:hAnsi="Arial" w:cs="Arial"/>
-        </w:rPr>
-        <w:t xml:space="preserve"> dan </w:t>
-      </w:r>
-      <w:proofErr w:type="spellStart"/>
-      <w:r>
-        <w:rPr>
-          <w:rFonts w:ascii="Arial" w:hAnsi="Arial" w:cs="Arial"/>
-        </w:rPr>
-        <w:t>membangun</w:t>
-      </w:r>
-      <w:proofErr w:type="spellEnd"/>
-      <w:r>
-        <w:rPr>
-          <w:rFonts w:ascii="Arial" w:hAnsi="Arial" w:cs="Arial"/>
-        </w:rPr>
-        <w:t xml:space="preserve"> </w:t>
-      </w:r>
-      <w:proofErr w:type="spellStart"/>
-      <w:r>
-        <w:rPr>
-          <w:rFonts w:ascii="Arial" w:hAnsi="Arial" w:cs="Arial"/>
-        </w:rPr>
-        <w:t>sebuah</w:t>
-      </w:r>
-      <w:proofErr w:type="spellEnd"/>
-      <w:r>
-        <w:rPr>
-          <w:rFonts w:ascii="Arial" w:hAnsi="Arial" w:cs="Arial"/>
-        </w:rPr>
-        <w:t xml:space="preserve"> </w:t>
-      </w:r>
-      <w:proofErr w:type="spellStart"/>
-      <w:r>
-        <w:rPr>
-          <w:rFonts w:ascii="Arial" w:hAnsi="Arial" w:cs="Arial"/>
-        </w:rPr>
-        <w:t>perangkat</w:t>
-      </w:r>
-      <w:proofErr w:type="spellEnd"/>
-      <w:r>
-        <w:rPr>
-          <w:rFonts w:ascii="Arial" w:hAnsi="Arial" w:cs="Arial"/>
-        </w:rPr>
-        <w:t xml:space="preserve"> </w:t>
-      </w:r>
-      <w:proofErr w:type="spellStart"/>
-      <w:r>
-        <w:rPr>
-          <w:rFonts w:ascii="Arial" w:hAnsi="Arial" w:cs="Arial"/>
-        </w:rPr>
-        <w:t>lunak</w:t>
-      </w:r>
-      <w:proofErr w:type="spellEnd"/>
-      <w:r>
-        <w:rPr>
-          <w:rFonts w:ascii="Arial" w:hAnsi="Arial" w:cs="Arial"/>
-        </w:rPr>
-        <w:t xml:space="preserve"> </w:t>
-      </w:r>
-      <w:proofErr w:type="spellStart"/>
-      <w:r>
-        <w:rPr>
-          <w:rFonts w:ascii="Arial" w:hAnsi="Arial" w:cs="Arial"/>
-        </w:rPr>
-        <w:t>untuk</w:t>
-      </w:r>
-      <w:proofErr w:type="spellEnd"/>
-      <w:r>
-        <w:rPr>
-          <w:rFonts w:ascii="Arial" w:hAnsi="Arial" w:cs="Arial"/>
-        </w:rPr>
-        <w:t xml:space="preserve"> </w:t>
-      </w:r>
-      <w:proofErr w:type="spellStart"/>
-      <w:r>
-        <w:rPr>
-          <w:rFonts w:ascii="Arial" w:hAnsi="Arial" w:cs="Arial"/>
-        </w:rPr>
-        <w:t>profil</w:t>
-      </w:r>
-      <w:proofErr w:type="spellEnd"/>
-      <w:r>
-        <w:rPr>
-          <w:rFonts w:ascii="Arial" w:hAnsi="Arial" w:cs="Arial"/>
-        </w:rPr>
-        <w:t xml:space="preserve"> madrasah </w:t>
-      </w:r>
-      <w:proofErr w:type="spellStart"/>
-      <w:r>
-        <w:rPr>
-          <w:rFonts w:ascii="Arial" w:hAnsi="Arial" w:cs="Arial"/>
-        </w:rPr>
-        <w:t>berbasis</w:t>
-      </w:r>
-      <w:proofErr w:type="spellEnd"/>
-      <w:r>
-        <w:rPr>
-          <w:rFonts w:ascii="Arial" w:hAnsi="Arial" w:cs="Arial"/>
-        </w:rPr>
-        <w:t xml:space="preserve"> web. </w:t>
-      </w:r>
-      <w:proofErr w:type="spellStart"/>
-      <w:r>
-        <w:rPr>
-          <w:rFonts w:ascii="Arial" w:hAnsi="Arial" w:cs="Arial"/>
-        </w:rPr>
-        <w:t>Perangkat</w:t>
-      </w:r>
-      <w:proofErr w:type="spellEnd"/>
-      <w:r>
-        <w:rPr>
-          <w:rFonts w:ascii="Arial" w:hAnsi="Arial" w:cs="Arial"/>
-        </w:rPr>
-        <w:t xml:space="preserve"> </w:t>
-      </w:r>
-      <w:proofErr w:type="spellStart"/>
-      <w:r>
-        <w:rPr>
-          <w:rFonts w:ascii="Arial" w:hAnsi="Arial" w:cs="Arial"/>
-        </w:rPr>
-        <w:t>lunak</w:t>
-      </w:r>
-      <w:proofErr w:type="spellEnd"/>
-      <w:r>
-        <w:rPr>
-          <w:rFonts w:ascii="Arial" w:hAnsi="Arial" w:cs="Arial"/>
-        </w:rPr>
-        <w:t xml:space="preserve"> </w:t>
-      </w:r>
-      <w:proofErr w:type="spellStart"/>
-      <w:r>
-        <w:rPr>
-          <w:rFonts w:ascii="Arial" w:hAnsi="Arial" w:cs="Arial"/>
-        </w:rPr>
-        <w:t>ini</w:t>
-      </w:r>
-      <w:proofErr w:type="spellEnd"/>
-      <w:r>
-        <w:rPr>
-          <w:rFonts w:ascii="Arial" w:hAnsi="Arial" w:cs="Arial"/>
-        </w:rPr>
-        <w:t xml:space="preserve"> </w:t>
-      </w:r>
-      <w:proofErr w:type="spellStart"/>
-      <w:r>
-        <w:rPr>
-          <w:rFonts w:ascii="Arial" w:hAnsi="Arial" w:cs="Arial"/>
-        </w:rPr>
-        <w:t>bertujuan</w:t>
-      </w:r>
-      <w:proofErr w:type="spellEnd"/>
-      <w:r>
-        <w:rPr>
-          <w:rFonts w:ascii="Arial" w:hAnsi="Arial" w:cs="Arial"/>
-        </w:rPr>
-        <w:t xml:space="preserve"> </w:t>
-      </w:r>
-      <w:proofErr w:type="spellStart"/>
-      <w:r>
-        <w:rPr>
-          <w:rFonts w:ascii="Arial" w:hAnsi="Arial" w:cs="Arial"/>
-        </w:rPr>
-        <w:t>sebagai</w:t>
-      </w:r>
-      <w:proofErr w:type="spellEnd"/>
-      <w:r>
-        <w:rPr>
-          <w:rFonts w:ascii="Arial" w:hAnsi="Arial" w:cs="Arial"/>
-        </w:rPr>
-        <w:t xml:space="preserve"> media </w:t>
-      </w:r>
-      <w:proofErr w:type="spellStart"/>
-      <w:r>
-        <w:rPr>
-          <w:rFonts w:ascii="Arial" w:hAnsi="Arial" w:cs="Arial"/>
-        </w:rPr>
-        <w:t>informasi</w:t>
-      </w:r>
-      <w:proofErr w:type="spellEnd"/>
-      <w:r>
-        <w:rPr>
-          <w:rFonts w:ascii="Arial" w:hAnsi="Arial" w:cs="Arial"/>
-        </w:rPr>
-        <w:t xml:space="preserve"> </w:t>
-      </w:r>
-      <w:proofErr w:type="spellStart"/>
-      <w:r>
-        <w:rPr>
-          <w:rFonts w:ascii="Arial" w:hAnsi="Arial" w:cs="Arial"/>
-        </w:rPr>
-        <w:t>untuk</w:t>
-      </w:r>
-      <w:proofErr w:type="spellEnd"/>
-      <w:r>
-        <w:rPr>
-          <w:rFonts w:ascii="Arial" w:hAnsi="Arial" w:cs="Arial"/>
-        </w:rPr>
-        <w:t xml:space="preserve"> </w:t>
-      </w:r>
-      <w:proofErr w:type="spellStart"/>
-      <w:r>
-        <w:rPr>
-          <w:rFonts w:ascii="Arial" w:hAnsi="Arial" w:cs="Arial"/>
-        </w:rPr>
-        <w:t>mempermudah</w:t>
-      </w:r>
-      <w:proofErr w:type="spellEnd"/>
-      <w:r>
-        <w:rPr>
-          <w:rFonts w:ascii="Arial" w:hAnsi="Arial" w:cs="Arial"/>
-        </w:rPr>
-        <w:t xml:space="preserve"> </w:t>
-      </w:r>
-      <w:proofErr w:type="spellStart"/>
-      <w:r>
-        <w:rPr>
-          <w:rFonts w:ascii="Arial" w:hAnsi="Arial" w:cs="Arial"/>
-        </w:rPr>
-        <w:t>penyampaian</w:t>
-      </w:r>
-      <w:proofErr w:type="spellEnd"/>
-      <w:r>
-        <w:rPr>
-          <w:rFonts w:ascii="Arial" w:hAnsi="Arial" w:cs="Arial"/>
-        </w:rPr>
-        <w:t xml:space="preserve"> </w:t>
-      </w:r>
-      <w:proofErr w:type="spellStart"/>
-      <w:r>
-        <w:rPr>
-          <w:rFonts w:ascii="Arial" w:hAnsi="Arial" w:cs="Arial"/>
-        </w:rPr>
-        <w:t>informasi</w:t>
-      </w:r>
-      <w:proofErr w:type="spellEnd"/>
-      <w:r>
-        <w:rPr>
-          <w:rFonts w:ascii="Arial" w:hAnsi="Arial" w:cs="Arial"/>
-        </w:rPr>
-        <w:t xml:space="preserve"> </w:t>
-      </w:r>
-      <w:proofErr w:type="spellStart"/>
-      <w:r>
-        <w:rPr>
-          <w:rFonts w:ascii="Arial" w:hAnsi="Arial" w:cs="Arial"/>
-        </w:rPr>
-        <w:t>mengenai</w:t>
-      </w:r>
-      <w:proofErr w:type="spellEnd"/>
-      <w:r>
-        <w:rPr>
-          <w:rFonts w:ascii="Arial" w:hAnsi="Arial" w:cs="Arial"/>
-        </w:rPr>
-        <w:t xml:space="preserve"> </w:t>
-      </w:r>
-      <w:proofErr w:type="spellStart"/>
-      <w:r>
-        <w:rPr>
-          <w:rFonts w:ascii="Arial" w:hAnsi="Arial" w:cs="Arial"/>
-        </w:rPr>
-        <w:t>sekolah</w:t>
-      </w:r>
-      <w:proofErr w:type="spellEnd"/>
-      <w:r>
-        <w:rPr>
-          <w:rFonts w:ascii="Arial" w:hAnsi="Arial" w:cs="Arial"/>
-        </w:rPr>
-        <w:t xml:space="preserve"> </w:t>
-      </w:r>
-      <w:proofErr w:type="spellStart"/>
-      <w:r>
-        <w:rPr>
-          <w:rFonts w:ascii="Arial" w:hAnsi="Arial" w:cs="Arial"/>
-        </w:rPr>
-        <w:t>kepada</w:t>
-      </w:r>
-      <w:proofErr w:type="spellEnd"/>
-      <w:r>
-        <w:rPr>
-          <w:rFonts w:ascii="Arial" w:hAnsi="Arial" w:cs="Arial"/>
-        </w:rPr>
-        <w:t xml:space="preserve"> </w:t>
-      </w:r>
-      <w:proofErr w:type="spellStart"/>
-      <w:r>
-        <w:rPr>
-          <w:rFonts w:ascii="Arial" w:hAnsi="Arial" w:cs="Arial"/>
-        </w:rPr>
-        <w:t>masyarakat</w:t>
-      </w:r>
-      <w:proofErr w:type="spellEnd"/>
-      <w:r>
-        <w:rPr>
-          <w:rFonts w:ascii="Arial" w:hAnsi="Arial" w:cs="Arial"/>
-        </w:rPr>
-        <w:t xml:space="preserve"> </w:t>
-      </w:r>
-      <w:proofErr w:type="spellStart"/>
-      <w:r>
-        <w:rPr>
-          <w:rFonts w:ascii="Arial" w:hAnsi="Arial" w:cs="Arial"/>
-        </w:rPr>
-        <w:t>umum</w:t>
-      </w:r>
-      <w:proofErr w:type="spellEnd"/>
-      <w:r>
-        <w:rPr>
-          <w:rFonts w:ascii="Arial" w:hAnsi="Arial" w:cs="Arial"/>
-        </w:rPr>
-        <w:t>.</w:t>
+        <w:t xml:space="preserve"> 30 November 2024. </w:t>
       </w:r>
     </w:p>
     <w:p>
@@ -3070,9 +2632,81 @@
         <w:rPr>
           <w:rFonts w:ascii="Arial" w:hAnsi="Arial" w:cs="Arial"/>
         </w:rPr>
-        <w:t>Metodologi</w:t>
-      </w:r>
-      <w:proofErr w:type="spellEnd"/>
+        <w:t>P</w:t>
+      </w:r>
+      <w:r>
+        <w:rPr>
+          <w:rFonts w:ascii="Arial" w:hAnsi="Arial" w:cs="Arial"/>
+        </w:rPr>
+        <w:t>rofil</w:t>
+      </w:r>
+      <w:proofErr w:type="spellEnd"/>
+      <w:r>
+        <w:rPr>
+          <w:rFonts w:ascii="Arial" w:hAnsi="Arial" w:cs="Arial"/>
+        </w:rPr>
+        <w:t xml:space="preserve"> madrasah</w:t>
+      </w:r>
+      <w:r>
+        <w:rPr>
+          <w:rFonts w:ascii="Arial" w:hAnsi="Arial" w:cs="Arial"/>
+        </w:rPr>
+        <w:t xml:space="preserve"> </w:t>
+      </w:r>
+      <w:proofErr w:type="spellStart"/>
+      <w:r>
+        <w:rPr>
+          <w:rFonts w:ascii="Arial" w:hAnsi="Arial" w:cs="Arial"/>
+        </w:rPr>
+        <w:t>berbasis</w:t>
+      </w:r>
+      <w:proofErr w:type="spellEnd"/>
+      <w:r>
+        <w:rPr>
+          <w:rFonts w:ascii="Arial" w:hAnsi="Arial" w:cs="Arial"/>
+        </w:rPr>
+        <w:t xml:space="preserve"> web</w:t>
+      </w:r>
+      <w:r>
+        <w:rPr>
+          <w:rFonts w:ascii="Arial" w:hAnsi="Arial" w:cs="Arial"/>
+        </w:rPr>
+        <w:t xml:space="preserve"> </w:t>
+      </w:r>
+      <w:proofErr w:type="spellStart"/>
+      <w:r>
+        <w:rPr>
+          <w:rFonts w:ascii="Arial" w:hAnsi="Arial" w:cs="Arial"/>
+        </w:rPr>
+        <w:t>merupakan</w:t>
+      </w:r>
+      <w:proofErr w:type="spellEnd"/>
+      <w:r>
+        <w:rPr>
+          <w:rFonts w:ascii="Arial" w:hAnsi="Arial" w:cs="Arial"/>
+        </w:rPr>
+        <w:t xml:space="preserve"> </w:t>
+      </w:r>
+      <w:proofErr w:type="spellStart"/>
+      <w:r>
+        <w:rPr>
+          <w:rFonts w:ascii="Arial" w:hAnsi="Arial" w:cs="Arial"/>
+        </w:rPr>
+        <w:t>sebuah</w:t>
+      </w:r>
+      <w:proofErr w:type="spellEnd"/>
+      <w:r>
+        <w:rPr>
+          <w:rFonts w:ascii="Arial" w:hAnsi="Arial" w:cs="Arial"/>
+        </w:rPr>
+        <w:t xml:space="preserve"> </w:t>
+      </w:r>
+      <w:r>
+        <w:rPr>
+          <w:rFonts w:ascii="Arial" w:hAnsi="Arial" w:cs="Arial"/>
+        </w:rPr>
+        <w:t>web</w:t>
+      </w:r>
       <w:r>
         <w:rPr>
           <w:rFonts w:ascii="Arial" w:hAnsi="Arial" w:cs="Arial"/>
@@ -3084,7 +2718,209 @@
         <w:rPr>
           <w:rFonts w:ascii="Arial" w:hAnsi="Arial" w:cs="Arial"/>
         </w:rPr>
-        <w:t>digunakan</w:t>
+        <w:t>menampilkan</w:t>
+      </w:r>
+      <w:proofErr w:type="spellEnd"/>
+      <w:r>
+        <w:rPr>
+          <w:rFonts w:ascii="Arial" w:hAnsi="Arial" w:cs="Arial"/>
+        </w:rPr>
+        <w:t xml:space="preserve"> </w:t>
+      </w:r>
+      <w:proofErr w:type="spellStart"/>
+      <w:r>
+        <w:rPr>
+          <w:rFonts w:ascii="Arial" w:hAnsi="Arial" w:cs="Arial"/>
+        </w:rPr>
+        <w:t>profil</w:t>
+      </w:r>
+      <w:proofErr w:type="spellEnd"/>
+      <w:r>
+        <w:rPr>
+          <w:rFonts w:ascii="Arial" w:hAnsi="Arial" w:cs="Arial"/>
+        </w:rPr>
+        <w:t xml:space="preserve"> </w:t>
+      </w:r>
+      <w:proofErr w:type="spellStart"/>
+      <w:r>
+        <w:rPr>
+          <w:rFonts w:ascii="Arial" w:hAnsi="Arial" w:cs="Arial"/>
+        </w:rPr>
+        <w:t>tentang</w:t>
+      </w:r>
+      <w:proofErr w:type="spellEnd"/>
+      <w:r>
+        <w:rPr>
+          <w:rFonts w:ascii="Arial" w:hAnsi="Arial" w:cs="Arial"/>
+        </w:rPr>
+        <w:t xml:space="preserve"> madrasah</w:t>
+      </w:r>
+      <w:r>
+        <w:rPr>
+          <w:rFonts w:ascii="Arial" w:hAnsi="Arial" w:cs="Arial"/>
+        </w:rPr>
+        <w:t xml:space="preserve">. Dalam </w:t>
+      </w:r>
+      <w:proofErr w:type="spellStart"/>
+      <w:r>
+        <w:rPr>
+          <w:rFonts w:ascii="Arial" w:hAnsi="Arial" w:cs="Arial"/>
+        </w:rPr>
+        <w:t>kerja</w:t>
+      </w:r>
+      <w:proofErr w:type="spellEnd"/>
+      <w:r>
+        <w:rPr>
+          <w:rFonts w:ascii="Arial" w:hAnsi="Arial" w:cs="Arial"/>
+        </w:rPr>
+        <w:t xml:space="preserve"> </w:t>
+      </w:r>
+      <w:proofErr w:type="spellStart"/>
+      <w:r>
+        <w:rPr>
+          <w:rFonts w:ascii="Arial" w:hAnsi="Arial" w:cs="Arial"/>
+        </w:rPr>
+        <w:t>praktik</w:t>
+      </w:r>
+      <w:proofErr w:type="spellEnd"/>
+      <w:r>
+        <w:rPr>
+          <w:rFonts w:ascii="Arial" w:hAnsi="Arial" w:cs="Arial"/>
+        </w:rPr>
+        <w:t xml:space="preserve"> </w:t>
+      </w:r>
+      <w:proofErr w:type="spellStart"/>
+      <w:r>
+        <w:rPr>
+          <w:rFonts w:ascii="Arial" w:hAnsi="Arial" w:cs="Arial"/>
+        </w:rPr>
+        <w:t>ini</w:t>
+      </w:r>
+      <w:proofErr w:type="spellEnd"/>
+      <w:r>
+        <w:rPr>
+          <w:rFonts w:ascii="Arial" w:hAnsi="Arial" w:cs="Arial"/>
+        </w:rPr>
+        <w:t xml:space="preserve"> </w:t>
+      </w:r>
+      <w:proofErr w:type="spellStart"/>
+      <w:r>
+        <w:rPr>
+          <w:rFonts w:ascii="Arial" w:hAnsi="Arial" w:cs="Arial"/>
+        </w:rPr>
+        <w:t>penulis</w:t>
+      </w:r>
+      <w:proofErr w:type="spellEnd"/>
+      <w:r>
+        <w:rPr>
+          <w:rFonts w:ascii="Arial" w:hAnsi="Arial" w:cs="Arial"/>
+        </w:rPr>
+        <w:t xml:space="preserve"> </w:t>
+      </w:r>
+      <w:proofErr w:type="spellStart"/>
+      <w:r>
+        <w:rPr>
+          <w:rFonts w:ascii="Arial" w:hAnsi="Arial" w:cs="Arial"/>
+        </w:rPr>
+        <w:t>merancang</w:t>
+      </w:r>
+      <w:proofErr w:type="spellEnd"/>
+      <w:r>
+        <w:rPr>
+          <w:rFonts w:ascii="Arial" w:hAnsi="Arial" w:cs="Arial"/>
+        </w:rPr>
+        <w:t xml:space="preserve"> dan </w:t>
+      </w:r>
+      <w:proofErr w:type="spellStart"/>
+      <w:r>
+        <w:rPr>
+          <w:rFonts w:ascii="Arial" w:hAnsi="Arial" w:cs="Arial"/>
+        </w:rPr>
+        <w:t>membangun</w:t>
+      </w:r>
+      <w:proofErr w:type="spellEnd"/>
+      <w:r>
+        <w:rPr>
+          <w:rFonts w:ascii="Arial" w:hAnsi="Arial" w:cs="Arial"/>
+        </w:rPr>
+        <w:t xml:space="preserve"> </w:t>
+      </w:r>
+      <w:proofErr w:type="spellStart"/>
+      <w:r>
+        <w:rPr>
+          <w:rFonts w:ascii="Arial" w:hAnsi="Arial" w:cs="Arial"/>
+        </w:rPr>
+        <w:t>sebuah</w:t>
+      </w:r>
+      <w:proofErr w:type="spellEnd"/>
+      <w:r>
+        <w:rPr>
+          <w:rFonts w:ascii="Arial" w:hAnsi="Arial" w:cs="Arial"/>
+        </w:rPr>
+        <w:t xml:space="preserve"> </w:t>
+      </w:r>
+      <w:proofErr w:type="spellStart"/>
+      <w:r>
+        <w:rPr>
+          <w:rFonts w:ascii="Arial" w:hAnsi="Arial" w:cs="Arial"/>
+        </w:rPr>
+        <w:t>profil</w:t>
+      </w:r>
+      <w:proofErr w:type="spellEnd"/>
+      <w:r>
+        <w:rPr>
+          <w:rFonts w:ascii="Arial" w:hAnsi="Arial" w:cs="Arial"/>
+        </w:rPr>
+        <w:t xml:space="preserve"> madrasah </w:t>
+      </w:r>
+      <w:proofErr w:type="spellStart"/>
+      <w:r>
+        <w:rPr>
+          <w:rFonts w:ascii="Arial" w:hAnsi="Arial" w:cs="Arial"/>
+        </w:rPr>
+        <w:t>berbasis</w:t>
+      </w:r>
+      <w:proofErr w:type="spellEnd"/>
+      <w:r>
+        <w:rPr>
+          <w:rFonts w:ascii="Arial" w:hAnsi="Arial" w:cs="Arial"/>
+        </w:rPr>
+        <w:t xml:space="preserve"> web yang </w:t>
+      </w:r>
+      <w:proofErr w:type="spellStart"/>
+      <w:r>
+        <w:rPr>
+          <w:rFonts w:ascii="Arial" w:hAnsi="Arial" w:cs="Arial"/>
+        </w:rPr>
+        <w:t>ditujukan</w:t>
+      </w:r>
+      <w:proofErr w:type="spellEnd"/>
+      <w:r>
+        <w:rPr>
+          <w:rFonts w:ascii="Arial" w:hAnsi="Arial" w:cs="Arial"/>
+        </w:rPr>
+        <w:t xml:space="preserve"> </w:t>
+      </w:r>
+      <w:proofErr w:type="spellStart"/>
+      <w:r>
+        <w:rPr>
+          <w:rFonts w:ascii="Arial" w:hAnsi="Arial" w:cs="Arial"/>
+        </w:rPr>
+        <w:t>untuk</w:t>
+      </w:r>
+      <w:proofErr w:type="spellEnd"/>
+      <w:r>
+        <w:rPr>
+          <w:rFonts w:ascii="Arial" w:hAnsi="Arial" w:cs="Arial"/>
+        </w:rPr>
+        <w:t xml:space="preserve"> </w:t>
+      </w:r>
+      <w:proofErr w:type="spellStart"/>
+      <w:r>
+        <w:rPr>
+          <w:rFonts w:ascii="Arial" w:hAnsi="Arial" w:cs="Arial"/>
+        </w:rPr>
+        <w:t>mempermudah</w:t>
       </w:r>
       <w:proofErr w:type="spellEnd"/>
       <w:r>
@@ -3112,216 +2948,6 @@
         <w:rPr>
           <w:rFonts w:ascii="Arial" w:hAnsi="Arial" w:cs="Arial"/>
         </w:rPr>
-        <w:t>pengembangan</w:t>
-      </w:r>
-      <w:proofErr w:type="spellEnd"/>
-      <w:r>
-        <w:rPr>
-          <w:rFonts w:ascii="Arial" w:hAnsi="Arial" w:cs="Arial"/>
-        </w:rPr>
-        <w:t xml:space="preserve"> </w:t>
-      </w:r>
-      <w:proofErr w:type="spellStart"/>
-      <w:r>
-        <w:rPr>
-          <w:rFonts w:ascii="Arial" w:hAnsi="Arial" w:cs="Arial"/>
-        </w:rPr>
-        <w:t>perangkat</w:t>
-      </w:r>
-      <w:proofErr w:type="spellEnd"/>
-      <w:r>
-        <w:rPr>
-          <w:rFonts w:ascii="Arial" w:hAnsi="Arial" w:cs="Arial"/>
-        </w:rPr>
-        <w:t xml:space="preserve"> </w:t>
-      </w:r>
-      <w:proofErr w:type="spellStart"/>
-      <w:r>
-        <w:rPr>
-          <w:rFonts w:ascii="Arial" w:hAnsi="Arial" w:cs="Arial"/>
-        </w:rPr>
-        <w:t>lunak</w:t>
-      </w:r>
-      <w:proofErr w:type="spellEnd"/>
-      <w:r>
-        <w:rPr>
-          <w:rFonts w:ascii="Arial" w:hAnsi="Arial" w:cs="Arial"/>
-        </w:rPr>
-        <w:t xml:space="preserve"> </w:t>
-      </w:r>
-      <w:proofErr w:type="spellStart"/>
-      <w:r>
-        <w:rPr>
-          <w:rFonts w:ascii="Arial" w:hAnsi="Arial" w:cs="Arial"/>
-        </w:rPr>
-        <w:t>ini</w:t>
-      </w:r>
-      <w:proofErr w:type="spellEnd"/>
-      <w:r>
-        <w:rPr>
-          <w:rFonts w:ascii="Arial" w:hAnsi="Arial" w:cs="Arial"/>
-        </w:rPr>
-        <w:t xml:space="preserve"> </w:t>
-      </w:r>
-      <w:proofErr w:type="spellStart"/>
-      <w:r>
-        <w:rPr>
-          <w:rFonts w:ascii="Arial" w:hAnsi="Arial" w:cs="Arial"/>
-        </w:rPr>
-        <w:t>terdiri</w:t>
-      </w:r>
-      <w:proofErr w:type="spellEnd"/>
-      <w:r>
-        <w:rPr>
-          <w:rFonts w:ascii="Arial" w:hAnsi="Arial" w:cs="Arial"/>
-        </w:rPr>
-        <w:t xml:space="preserve"> </w:t>
-      </w:r>
-      <w:proofErr w:type="spellStart"/>
-      <w:r>
-        <w:rPr>
-          <w:rFonts w:ascii="Arial" w:hAnsi="Arial" w:cs="Arial"/>
-        </w:rPr>
-        <w:t>dari</w:t>
-      </w:r>
-      <w:proofErr w:type="spellEnd"/>
-      <w:r>
-        <w:rPr>
-          <w:rFonts w:ascii="Arial" w:hAnsi="Arial" w:cs="Arial"/>
-        </w:rPr>
-        <w:t xml:space="preserve"> </w:t>
-      </w:r>
-      <w:proofErr w:type="spellStart"/>
-      <w:r>
-        <w:rPr>
-          <w:rFonts w:ascii="Arial" w:hAnsi="Arial" w:cs="Arial"/>
-        </w:rPr>
-        <w:t>tiga</w:t>
-      </w:r>
-      <w:proofErr w:type="spellEnd"/>
-      <w:r>
-        <w:rPr>
-          <w:rFonts w:ascii="Arial" w:hAnsi="Arial" w:cs="Arial"/>
-        </w:rPr>
-        <w:t xml:space="preserve"> </w:t>
-      </w:r>
-      <w:proofErr w:type="spellStart"/>
-      <w:r>
-        <w:rPr>
-          <w:rFonts w:ascii="Arial" w:hAnsi="Arial" w:cs="Arial"/>
-        </w:rPr>
-        <w:t>tahap</w:t>
-      </w:r>
-      <w:proofErr w:type="spellEnd"/>
-      <w:r>
-        <w:rPr>
-          <w:rFonts w:ascii="Arial" w:hAnsi="Arial" w:cs="Arial"/>
-        </w:rPr>
-        <w:t xml:space="preserve">. Tahap </w:t>
-      </w:r>
-      <w:proofErr w:type="spellStart"/>
-      <w:r>
-        <w:rPr>
-          <w:rFonts w:ascii="Arial" w:hAnsi="Arial" w:cs="Arial"/>
-        </w:rPr>
-        <w:t>pertama</w:t>
-      </w:r>
-      <w:proofErr w:type="spellEnd"/>
-      <w:r>
-        <w:rPr>
-          <w:rFonts w:ascii="Arial" w:hAnsi="Arial" w:cs="Arial"/>
-        </w:rPr>
-        <w:t xml:space="preserve"> </w:t>
-      </w:r>
-      <w:proofErr w:type="spellStart"/>
-      <w:r>
-        <w:rPr>
-          <w:rFonts w:ascii="Arial" w:hAnsi="Arial" w:cs="Arial"/>
-        </w:rPr>
-        <w:t>menggunakan</w:t>
-      </w:r>
-      <w:proofErr w:type="spellEnd"/>
-      <w:r>
-        <w:rPr>
-          <w:rFonts w:ascii="Arial" w:hAnsi="Arial" w:cs="Arial"/>
-        </w:rPr>
-        <w:t xml:space="preserve"> </w:t>
-      </w:r>
-      <w:proofErr w:type="spellStart"/>
-      <w:r>
-        <w:rPr>
-          <w:rFonts w:ascii="Arial" w:hAnsi="Arial" w:cs="Arial"/>
-        </w:rPr>
-        <w:t>metode</w:t>
-      </w:r>
-      <w:proofErr w:type="spellEnd"/>
-      <w:r>
-        <w:rPr>
-          <w:rFonts w:ascii="Arial" w:hAnsi="Arial" w:cs="Arial"/>
-        </w:rPr>
-        <w:t xml:space="preserve"> </w:t>
-      </w:r>
-      <w:proofErr w:type="spellStart"/>
-      <w:r>
-        <w:rPr>
-          <w:rFonts w:ascii="Arial" w:hAnsi="Arial" w:cs="Arial"/>
-        </w:rPr>
-        <w:t>observasi</w:t>
-      </w:r>
-      <w:proofErr w:type="spellEnd"/>
-      <w:r>
-        <w:rPr>
-          <w:rFonts w:ascii="Arial" w:hAnsi="Arial" w:cs="Arial"/>
-        </w:rPr>
-        <w:t xml:space="preserve">, di mana </w:t>
-      </w:r>
-      <w:proofErr w:type="spellStart"/>
-      <w:r>
-        <w:rPr>
-          <w:rFonts w:ascii="Arial" w:hAnsi="Arial" w:cs="Arial"/>
-        </w:rPr>
-        <w:t>dilakukan</w:t>
-      </w:r>
-      <w:proofErr w:type="spellEnd"/>
-      <w:r>
-        <w:rPr>
-          <w:rFonts w:ascii="Arial" w:hAnsi="Arial" w:cs="Arial"/>
-        </w:rPr>
-        <w:t xml:space="preserve"> </w:t>
-      </w:r>
-      <w:proofErr w:type="spellStart"/>
-      <w:r>
-        <w:rPr>
-          <w:rFonts w:ascii="Arial" w:hAnsi="Arial" w:cs="Arial"/>
-        </w:rPr>
-        <w:t>pengamatan</w:t>
-      </w:r>
-      <w:proofErr w:type="spellEnd"/>
-      <w:r>
-        <w:rPr>
-          <w:rFonts w:ascii="Arial" w:hAnsi="Arial" w:cs="Arial"/>
-        </w:rPr>
-        <w:t xml:space="preserve"> </w:t>
-      </w:r>
-      <w:proofErr w:type="spellStart"/>
-      <w:r>
-        <w:rPr>
-          <w:rFonts w:ascii="Arial" w:hAnsi="Arial" w:cs="Arial"/>
-        </w:rPr>
-        <w:t>terhadap</w:t>
-      </w:r>
-      <w:proofErr w:type="spellEnd"/>
-      <w:r>
-        <w:rPr>
-          <w:rFonts w:ascii="Arial" w:hAnsi="Arial" w:cs="Arial"/>
-        </w:rPr>
-        <w:t xml:space="preserve"> proses </w:t>
-      </w:r>
-      <w:proofErr w:type="spellStart"/>
-      <w:r>
-        <w:rPr>
-          <w:rFonts w:ascii="Arial" w:hAnsi="Arial" w:cs="Arial"/>
-        </w:rPr>
         <w:t>penyampaian</w:t>
       </w:r>
       <w:proofErr w:type="spellEnd"/>
@@ -3343,450 +2969,22 @@
         <w:rPr>
           <w:rFonts w:ascii="Arial" w:hAnsi="Arial" w:cs="Arial"/>
         </w:rPr>
-        <w:t xml:space="preserve"> yang </w:t>
-      </w:r>
-      <w:proofErr w:type="spellStart"/>
-      <w:r>
-        <w:rPr>
-          <w:rFonts w:ascii="Arial" w:hAnsi="Arial" w:cs="Arial"/>
-        </w:rPr>
-        <w:t>ada</w:t>
-      </w:r>
-      <w:proofErr w:type="spellEnd"/>
-      <w:r>
-        <w:rPr>
-          <w:rFonts w:ascii="Arial" w:hAnsi="Arial" w:cs="Arial"/>
-        </w:rPr>
-        <w:t xml:space="preserve"> di madrasah. Tahap </w:t>
-      </w:r>
-      <w:proofErr w:type="spellStart"/>
-      <w:r>
-        <w:rPr>
-          <w:rFonts w:ascii="Arial" w:hAnsi="Arial" w:cs="Arial"/>
-        </w:rPr>
-        <w:t>kedua</w:t>
-      </w:r>
-      <w:proofErr w:type="spellEnd"/>
-      <w:r>
-        <w:rPr>
-          <w:rFonts w:ascii="Arial" w:hAnsi="Arial" w:cs="Arial"/>
-        </w:rPr>
-        <w:t xml:space="preserve"> </w:t>
-      </w:r>
-      <w:proofErr w:type="spellStart"/>
-      <w:r>
-        <w:rPr>
-          <w:rFonts w:ascii="Arial" w:hAnsi="Arial" w:cs="Arial"/>
-        </w:rPr>
-        <w:t>menggunakan</w:t>
-      </w:r>
-      <w:proofErr w:type="spellEnd"/>
-      <w:r>
-        <w:rPr>
-          <w:rFonts w:ascii="Arial" w:hAnsi="Arial" w:cs="Arial"/>
-        </w:rPr>
-        <w:t xml:space="preserve"> </w:t>
-      </w:r>
-      <w:proofErr w:type="spellStart"/>
-      <w:r>
-        <w:rPr>
-          <w:rFonts w:ascii="Arial" w:hAnsi="Arial" w:cs="Arial"/>
-        </w:rPr>
-        <w:t>metode</w:t>
-      </w:r>
-      <w:proofErr w:type="spellEnd"/>
-      <w:r>
-        <w:rPr>
-          <w:rFonts w:ascii="Arial" w:hAnsi="Arial" w:cs="Arial"/>
-        </w:rPr>
-        <w:t xml:space="preserve"> </w:t>
-      </w:r>
-      <w:proofErr w:type="spellStart"/>
-      <w:r>
-        <w:rPr>
-          <w:rFonts w:ascii="Arial" w:hAnsi="Arial" w:cs="Arial"/>
-        </w:rPr>
-        <w:t>wawancara</w:t>
-      </w:r>
-      <w:proofErr w:type="spellEnd"/>
-      <w:r>
-        <w:rPr>
-          <w:rFonts w:ascii="Arial" w:hAnsi="Arial" w:cs="Arial"/>
-        </w:rPr>
-        <w:t xml:space="preserve"> </w:t>
-      </w:r>
-      <w:proofErr w:type="spellStart"/>
-      <w:r>
-        <w:rPr>
-          <w:rFonts w:ascii="Arial" w:hAnsi="Arial" w:cs="Arial"/>
-        </w:rPr>
-        <w:t>dengan</w:t>
-      </w:r>
-      <w:proofErr w:type="spellEnd"/>
-      <w:r>
-        <w:rPr>
-          <w:rFonts w:ascii="Arial" w:hAnsi="Arial" w:cs="Arial"/>
-        </w:rPr>
-        <w:t xml:space="preserve"> </w:t>
-      </w:r>
-      <w:proofErr w:type="spellStart"/>
-      <w:r>
-        <w:rPr>
-          <w:rFonts w:ascii="Arial" w:hAnsi="Arial" w:cs="Arial"/>
-        </w:rPr>
-        <w:t>pengurus</w:t>
-      </w:r>
-      <w:proofErr w:type="spellEnd"/>
-      <w:r>
-        <w:rPr>
-          <w:rFonts w:ascii="Arial" w:hAnsi="Arial" w:cs="Arial"/>
-        </w:rPr>
-        <w:t xml:space="preserve"> </w:t>
-      </w:r>
-      <w:proofErr w:type="spellStart"/>
-      <w:r>
-        <w:rPr>
-          <w:rFonts w:ascii="Arial" w:hAnsi="Arial" w:cs="Arial"/>
-        </w:rPr>
-        <w:t>sekolah</w:t>
-      </w:r>
-      <w:proofErr w:type="spellEnd"/>
-      <w:r>
-        <w:rPr>
-          <w:rFonts w:ascii="Arial" w:hAnsi="Arial" w:cs="Arial"/>
-        </w:rPr>
-        <w:t xml:space="preserve">, </w:t>
-      </w:r>
-      <w:proofErr w:type="spellStart"/>
-      <w:r>
-        <w:rPr>
-          <w:rFonts w:ascii="Arial" w:hAnsi="Arial" w:cs="Arial"/>
-        </w:rPr>
-        <w:t>guna</w:t>
-      </w:r>
-      <w:proofErr w:type="spellEnd"/>
-      <w:r>
-        <w:rPr>
-          <w:rFonts w:ascii="Arial" w:hAnsi="Arial" w:cs="Arial"/>
-        </w:rPr>
-        <w:t xml:space="preserve"> </w:t>
-      </w:r>
-      <w:proofErr w:type="spellStart"/>
-      <w:r>
-        <w:rPr>
-          <w:rFonts w:ascii="Arial" w:hAnsi="Arial" w:cs="Arial"/>
-        </w:rPr>
-        <w:t>mendapatkan</w:t>
-      </w:r>
-      <w:proofErr w:type="spellEnd"/>
-      <w:r>
-        <w:rPr>
-          <w:rFonts w:ascii="Arial" w:hAnsi="Arial" w:cs="Arial"/>
-        </w:rPr>
-        <w:t xml:space="preserve"> </w:t>
-      </w:r>
-      <w:proofErr w:type="spellStart"/>
-      <w:r>
-        <w:rPr>
-          <w:rFonts w:ascii="Arial" w:hAnsi="Arial" w:cs="Arial"/>
-        </w:rPr>
-        <w:t>masukan</w:t>
-      </w:r>
-      <w:proofErr w:type="spellEnd"/>
-      <w:r>
-        <w:rPr>
-          <w:rFonts w:ascii="Arial" w:hAnsi="Arial" w:cs="Arial"/>
-        </w:rPr>
-        <w:t xml:space="preserve"> dan </w:t>
-      </w:r>
-      <w:proofErr w:type="spellStart"/>
-      <w:r>
-        <w:rPr>
-          <w:rFonts w:ascii="Arial" w:hAnsi="Arial" w:cs="Arial"/>
-        </w:rPr>
-        <w:t>informasi</w:t>
-      </w:r>
-      <w:proofErr w:type="spellEnd"/>
-      <w:r>
-        <w:rPr>
-          <w:rFonts w:ascii="Arial" w:hAnsi="Arial" w:cs="Arial"/>
-        </w:rPr>
-        <w:t xml:space="preserve"> </w:t>
-      </w:r>
-      <w:proofErr w:type="spellStart"/>
-      <w:r>
-        <w:rPr>
-          <w:rFonts w:ascii="Arial" w:hAnsi="Arial" w:cs="Arial"/>
-        </w:rPr>
-        <w:t>terkait</w:t>
-      </w:r>
-      <w:proofErr w:type="spellEnd"/>
-      <w:r>
-        <w:rPr>
-          <w:rFonts w:ascii="Arial" w:hAnsi="Arial" w:cs="Arial"/>
-        </w:rPr>
-        <w:t xml:space="preserve"> </w:t>
-      </w:r>
-      <w:proofErr w:type="spellStart"/>
-      <w:r>
-        <w:rPr>
-          <w:rFonts w:ascii="Arial" w:hAnsi="Arial" w:cs="Arial"/>
-        </w:rPr>
-        <w:t>masalah</w:t>
-      </w:r>
-      <w:proofErr w:type="spellEnd"/>
-      <w:r>
-        <w:rPr>
-          <w:rFonts w:ascii="Arial" w:hAnsi="Arial" w:cs="Arial"/>
-        </w:rPr>
-        <w:t xml:space="preserve"> yang </w:t>
-      </w:r>
-      <w:proofErr w:type="spellStart"/>
-      <w:r>
-        <w:rPr>
-          <w:rFonts w:ascii="Arial" w:hAnsi="Arial" w:cs="Arial"/>
-        </w:rPr>
-        <w:t>terjadi</w:t>
-      </w:r>
-      <w:proofErr w:type="spellEnd"/>
-      <w:r>
-        <w:rPr>
-          <w:rFonts w:ascii="Arial" w:hAnsi="Arial" w:cs="Arial"/>
-        </w:rPr>
-        <w:t xml:space="preserve"> </w:t>
-      </w:r>
-      <w:proofErr w:type="spellStart"/>
-      <w:r>
-        <w:rPr>
-          <w:rFonts w:ascii="Arial" w:hAnsi="Arial" w:cs="Arial"/>
-        </w:rPr>
-        <w:t>dalam</w:t>
-      </w:r>
-      <w:proofErr w:type="spellEnd"/>
-      <w:r>
-        <w:rPr>
-          <w:rFonts w:ascii="Arial" w:hAnsi="Arial" w:cs="Arial"/>
-        </w:rPr>
-        <w:t xml:space="preserve"> </w:t>
-      </w:r>
-      <w:proofErr w:type="spellStart"/>
-      <w:r>
-        <w:rPr>
-          <w:rFonts w:ascii="Arial" w:hAnsi="Arial" w:cs="Arial"/>
-        </w:rPr>
-        <w:t>penyampaian</w:t>
-      </w:r>
-      <w:proofErr w:type="spellEnd"/>
-      <w:r>
-        <w:rPr>
-          <w:rFonts w:ascii="Arial" w:hAnsi="Arial" w:cs="Arial"/>
-        </w:rPr>
-        <w:t xml:space="preserve"> </w:t>
-      </w:r>
-      <w:proofErr w:type="spellStart"/>
-      <w:r>
-        <w:rPr>
-          <w:rFonts w:ascii="Arial" w:hAnsi="Arial" w:cs="Arial"/>
-        </w:rPr>
-        <w:t>informasi</w:t>
-      </w:r>
-      <w:proofErr w:type="spellEnd"/>
-      <w:r>
-        <w:rPr>
-          <w:rFonts w:ascii="Arial" w:hAnsi="Arial" w:cs="Arial"/>
-        </w:rPr>
-        <w:t xml:space="preserve">. Tahap </w:t>
-      </w:r>
-      <w:proofErr w:type="spellStart"/>
-      <w:r>
-        <w:rPr>
-          <w:rFonts w:ascii="Arial" w:hAnsi="Arial" w:cs="Arial"/>
-        </w:rPr>
-        <w:t>ketiga</w:t>
-      </w:r>
-      <w:proofErr w:type="spellEnd"/>
-      <w:r>
-        <w:rPr>
-          <w:rFonts w:ascii="Arial" w:hAnsi="Arial" w:cs="Arial"/>
-        </w:rPr>
-        <w:t xml:space="preserve"> </w:t>
-      </w:r>
-      <w:proofErr w:type="spellStart"/>
-      <w:r>
-        <w:rPr>
-          <w:rFonts w:ascii="Arial" w:hAnsi="Arial" w:cs="Arial"/>
-        </w:rPr>
-        <w:t>adalah</w:t>
-      </w:r>
-      <w:proofErr w:type="spellEnd"/>
-      <w:r>
-        <w:rPr>
-          <w:rFonts w:ascii="Arial" w:hAnsi="Arial" w:cs="Arial"/>
-        </w:rPr>
-        <w:t xml:space="preserve"> </w:t>
-      </w:r>
-      <w:proofErr w:type="spellStart"/>
-      <w:r>
-        <w:rPr>
-          <w:rFonts w:ascii="Arial" w:hAnsi="Arial" w:cs="Arial"/>
-        </w:rPr>
-        <w:t>penerapan</w:t>
-      </w:r>
-      <w:proofErr w:type="spellEnd"/>
-      <w:r>
-        <w:rPr>
-          <w:rFonts w:ascii="Arial" w:hAnsi="Arial" w:cs="Arial"/>
-        </w:rPr>
-        <w:t xml:space="preserve"> </w:t>
-      </w:r>
-      <w:proofErr w:type="spellStart"/>
-      <w:r>
-        <w:rPr>
-          <w:rFonts w:ascii="Arial" w:hAnsi="Arial" w:cs="Arial"/>
-        </w:rPr>
-        <w:t>metode</w:t>
-      </w:r>
-      <w:proofErr w:type="spellEnd"/>
-      <w:r>
-        <w:rPr>
-          <w:rFonts w:ascii="Arial" w:hAnsi="Arial" w:cs="Arial"/>
-        </w:rPr>
-        <w:t xml:space="preserve"> Agile, yang </w:t>
-      </w:r>
-      <w:proofErr w:type="spellStart"/>
-      <w:r>
-        <w:rPr>
-          <w:rFonts w:ascii="Arial" w:hAnsi="Arial" w:cs="Arial"/>
-        </w:rPr>
-        <w:t>fokus</w:t>
-      </w:r>
-      <w:proofErr w:type="spellEnd"/>
-      <w:r>
-        <w:rPr>
-          <w:rFonts w:ascii="Arial" w:hAnsi="Arial" w:cs="Arial"/>
-        </w:rPr>
-        <w:t xml:space="preserve"> pada </w:t>
-      </w:r>
-      <w:proofErr w:type="spellStart"/>
-      <w:r>
-        <w:rPr>
-          <w:rFonts w:ascii="Arial" w:hAnsi="Arial" w:cs="Arial"/>
-        </w:rPr>
-        <w:t>pengembangan</w:t>
-      </w:r>
-      <w:proofErr w:type="spellEnd"/>
-      <w:r>
-        <w:rPr>
-          <w:rFonts w:ascii="Arial" w:hAnsi="Arial" w:cs="Arial"/>
-        </w:rPr>
-        <w:t xml:space="preserve"> </w:t>
-      </w:r>
-      <w:proofErr w:type="spellStart"/>
-      <w:r>
-        <w:rPr>
-          <w:rFonts w:ascii="Arial" w:hAnsi="Arial" w:cs="Arial"/>
-        </w:rPr>
-        <w:t>perangkat</w:t>
-      </w:r>
-      <w:proofErr w:type="spellEnd"/>
-      <w:r>
-        <w:rPr>
-          <w:rFonts w:ascii="Arial" w:hAnsi="Arial" w:cs="Arial"/>
-        </w:rPr>
-        <w:t xml:space="preserve"> </w:t>
-      </w:r>
-      <w:proofErr w:type="spellStart"/>
-      <w:r>
-        <w:rPr>
-          <w:rFonts w:ascii="Arial" w:hAnsi="Arial" w:cs="Arial"/>
-        </w:rPr>
-        <w:t>lunak</w:t>
-      </w:r>
-      <w:proofErr w:type="spellEnd"/>
-      <w:r>
-        <w:rPr>
-          <w:rFonts w:ascii="Arial" w:hAnsi="Arial" w:cs="Arial"/>
-        </w:rPr>
-        <w:t xml:space="preserve"> yang </w:t>
-      </w:r>
-      <w:proofErr w:type="spellStart"/>
-      <w:r>
-        <w:rPr>
-          <w:rFonts w:ascii="Arial" w:hAnsi="Arial" w:cs="Arial"/>
-        </w:rPr>
-        <w:t>fleksibel</w:t>
-      </w:r>
-      <w:proofErr w:type="spellEnd"/>
-      <w:r>
-        <w:rPr>
-          <w:rFonts w:ascii="Arial" w:hAnsi="Arial" w:cs="Arial"/>
-        </w:rPr>
-        <w:t xml:space="preserve"> dan </w:t>
-      </w:r>
-      <w:proofErr w:type="spellStart"/>
-      <w:r>
-        <w:rPr>
-          <w:rFonts w:ascii="Arial" w:hAnsi="Arial" w:cs="Arial"/>
-        </w:rPr>
-        <w:t>dinamis</w:t>
-      </w:r>
-      <w:proofErr w:type="spellEnd"/>
-      <w:r>
-        <w:rPr>
-          <w:rFonts w:ascii="Arial" w:hAnsi="Arial" w:cs="Arial"/>
-        </w:rPr>
-        <w:t xml:space="preserve"> </w:t>
-      </w:r>
-      <w:proofErr w:type="spellStart"/>
-      <w:r>
-        <w:rPr>
-          <w:rFonts w:ascii="Arial" w:hAnsi="Arial" w:cs="Arial"/>
-        </w:rPr>
-        <w:t>sesuai</w:t>
-      </w:r>
-      <w:proofErr w:type="spellEnd"/>
-      <w:r>
-        <w:rPr>
-          <w:rFonts w:ascii="Arial" w:hAnsi="Arial" w:cs="Arial"/>
-        </w:rPr>
-        <w:t xml:space="preserve"> </w:t>
-      </w:r>
-      <w:proofErr w:type="spellStart"/>
-      <w:r>
-        <w:rPr>
-          <w:rFonts w:ascii="Arial" w:hAnsi="Arial" w:cs="Arial"/>
-        </w:rPr>
-        <w:t>dengan</w:t>
-      </w:r>
-      <w:proofErr w:type="spellEnd"/>
-      <w:r>
-        <w:rPr>
-          <w:rFonts w:ascii="Arial" w:hAnsi="Arial" w:cs="Arial"/>
-        </w:rPr>
-        <w:t xml:space="preserve"> </w:t>
-      </w:r>
-      <w:proofErr w:type="spellStart"/>
-      <w:r>
-        <w:rPr>
-          <w:rFonts w:ascii="Arial" w:hAnsi="Arial" w:cs="Arial"/>
-        </w:rPr>
-        <w:t>kebutuhan</w:t>
-      </w:r>
-      <w:proofErr w:type="spellEnd"/>
-      <w:r>
-        <w:rPr>
-          <w:rFonts w:ascii="Arial" w:hAnsi="Arial" w:cs="Arial"/>
-        </w:rPr>
-        <w:t xml:space="preserve"> </w:t>
-      </w:r>
-      <w:proofErr w:type="spellStart"/>
-      <w:r>
-        <w:rPr>
-          <w:rFonts w:ascii="Arial" w:hAnsi="Arial" w:cs="Arial"/>
-        </w:rPr>
-        <w:t>proyek</w:t>
-      </w:r>
-      <w:proofErr w:type="spellEnd"/>
+        <w:t xml:space="preserve"> </w:t>
+      </w:r>
+      <w:proofErr w:type="spellStart"/>
+      <w:r>
+        <w:rPr>
+          <w:rFonts w:ascii="Arial" w:hAnsi="Arial" w:cs="Arial"/>
+        </w:rPr>
+        <w:t>tentang</w:t>
+      </w:r>
+      <w:proofErr w:type="spellEnd"/>
+      <w:r>
+        <w:rPr>
+          <w:rFonts w:ascii="Arial" w:hAnsi="Arial" w:cs="Arial"/>
+        </w:rPr>
+        <w:t xml:space="preserve"> madrasah</w:t>
+      </w:r>
       <w:r>
         <w:rPr>
           <w:rFonts w:ascii="Arial" w:hAnsi="Arial" w:cs="Arial"/>
@@ -3807,7 +3005,801 @@
         <w:rPr>
           <w:rFonts w:ascii="Arial" w:hAnsi="Arial" w:cs="Arial"/>
         </w:rPr>
-        <w:t xml:space="preserve">Hasil </w:t>
+        <w:t xml:space="preserve">Pada </w:t>
+      </w:r>
+      <w:proofErr w:type="spellStart"/>
+      <w:r>
+        <w:rPr>
+          <w:rFonts w:ascii="Arial" w:hAnsi="Arial" w:cs="Arial"/>
+        </w:rPr>
+        <w:t>t</w:t>
+      </w:r>
+      <w:r>
+        <w:rPr>
+          <w:rFonts w:ascii="Arial" w:hAnsi="Arial" w:cs="Arial"/>
+        </w:rPr>
+        <w:t>ahap</w:t>
+      </w:r>
+      <w:proofErr w:type="spellEnd"/>
+      <w:r>
+        <w:rPr>
+          <w:rFonts w:ascii="Arial" w:hAnsi="Arial" w:cs="Arial"/>
+        </w:rPr>
+        <w:t xml:space="preserve"> </w:t>
+      </w:r>
+      <w:proofErr w:type="spellStart"/>
+      <w:r>
+        <w:rPr>
+          <w:rFonts w:ascii="Arial" w:hAnsi="Arial" w:cs="Arial"/>
+        </w:rPr>
+        <w:t>pertama</w:t>
+      </w:r>
+      <w:proofErr w:type="spellEnd"/>
+      <w:r>
+        <w:rPr>
+          <w:rFonts w:ascii="Arial" w:hAnsi="Arial" w:cs="Arial"/>
+        </w:rPr>
+        <w:t xml:space="preserve"> </w:t>
+      </w:r>
+      <w:proofErr w:type="spellStart"/>
+      <w:r>
+        <w:rPr>
+          <w:rFonts w:ascii="Arial" w:hAnsi="Arial" w:cs="Arial"/>
+        </w:rPr>
+        <w:t>penulis</w:t>
+      </w:r>
+      <w:proofErr w:type="spellEnd"/>
+      <w:r>
+        <w:rPr>
+          <w:rFonts w:ascii="Arial" w:hAnsi="Arial" w:cs="Arial"/>
+        </w:rPr>
+        <w:t xml:space="preserve"> </w:t>
+      </w:r>
+      <w:proofErr w:type="spellStart"/>
+      <w:r>
+        <w:rPr>
+          <w:rFonts w:ascii="Arial" w:hAnsi="Arial" w:cs="Arial"/>
+        </w:rPr>
+        <w:t>menggunakan</w:t>
+      </w:r>
+      <w:proofErr w:type="spellEnd"/>
+      <w:r>
+        <w:rPr>
+          <w:rFonts w:ascii="Arial" w:hAnsi="Arial" w:cs="Arial"/>
+        </w:rPr>
+        <w:t xml:space="preserve"> </w:t>
+      </w:r>
+      <w:proofErr w:type="spellStart"/>
+      <w:r>
+        <w:rPr>
+          <w:rFonts w:ascii="Arial" w:hAnsi="Arial" w:cs="Arial"/>
+        </w:rPr>
+        <w:t>metode</w:t>
+      </w:r>
+      <w:proofErr w:type="spellEnd"/>
+      <w:r>
+        <w:rPr>
+          <w:rFonts w:ascii="Arial" w:hAnsi="Arial" w:cs="Arial"/>
+        </w:rPr>
+        <w:t xml:space="preserve"> </w:t>
+      </w:r>
+      <w:proofErr w:type="spellStart"/>
+      <w:r>
+        <w:rPr>
+          <w:rFonts w:ascii="Arial" w:hAnsi="Arial" w:cs="Arial"/>
+        </w:rPr>
+        <w:t>observasi</w:t>
+      </w:r>
+      <w:proofErr w:type="spellEnd"/>
+      <w:r>
+        <w:rPr>
+          <w:rFonts w:ascii="Arial" w:hAnsi="Arial" w:cs="Arial"/>
+        </w:rPr>
+        <w:t xml:space="preserve"> dan </w:t>
+      </w:r>
+      <w:proofErr w:type="spellStart"/>
+      <w:r>
+        <w:rPr>
+          <w:rFonts w:ascii="Arial" w:hAnsi="Arial" w:cs="Arial"/>
+        </w:rPr>
+        <w:t>analisis</w:t>
+      </w:r>
+      <w:proofErr w:type="spellEnd"/>
+      <w:r>
+        <w:rPr>
+          <w:rFonts w:ascii="Arial" w:hAnsi="Arial" w:cs="Arial"/>
+        </w:rPr>
+        <w:t xml:space="preserve"> </w:t>
+      </w:r>
+      <w:proofErr w:type="spellStart"/>
+      <w:r>
+        <w:rPr>
+          <w:rFonts w:ascii="Arial" w:hAnsi="Arial" w:cs="Arial"/>
+        </w:rPr>
+        <w:t>kebutuhan</w:t>
+      </w:r>
+      <w:proofErr w:type="spellEnd"/>
+      <w:r>
+        <w:rPr>
+          <w:rFonts w:ascii="Arial" w:hAnsi="Arial" w:cs="Arial"/>
+        </w:rPr>
+        <w:t xml:space="preserve"> yang </w:t>
+      </w:r>
+      <w:proofErr w:type="spellStart"/>
+      <w:r>
+        <w:rPr>
+          <w:rFonts w:ascii="Arial" w:hAnsi="Arial" w:cs="Arial"/>
+        </w:rPr>
+        <w:t>diperlukan</w:t>
+      </w:r>
+      <w:proofErr w:type="spellEnd"/>
+      <w:r>
+        <w:rPr>
+          <w:rFonts w:ascii="Arial" w:hAnsi="Arial" w:cs="Arial"/>
+        </w:rPr>
+        <w:t xml:space="preserve"> </w:t>
+      </w:r>
+      <w:proofErr w:type="spellStart"/>
+      <w:r>
+        <w:rPr>
+          <w:rFonts w:ascii="Arial" w:hAnsi="Arial" w:cs="Arial"/>
+        </w:rPr>
+        <w:t>dalam</w:t>
+      </w:r>
+      <w:proofErr w:type="spellEnd"/>
+      <w:r>
+        <w:rPr>
+          <w:rFonts w:ascii="Arial" w:hAnsi="Arial" w:cs="Arial"/>
+        </w:rPr>
+        <w:t xml:space="preserve"> </w:t>
+      </w:r>
+      <w:proofErr w:type="spellStart"/>
+      <w:r>
+        <w:rPr>
+          <w:rFonts w:ascii="Arial" w:hAnsi="Arial" w:cs="Arial"/>
+        </w:rPr>
+        <w:t>penyampaian</w:t>
+      </w:r>
+      <w:proofErr w:type="spellEnd"/>
+      <w:r>
+        <w:rPr>
+          <w:rFonts w:ascii="Arial" w:hAnsi="Arial" w:cs="Arial"/>
+        </w:rPr>
+        <w:t xml:space="preserve"> </w:t>
+      </w:r>
+      <w:proofErr w:type="spellStart"/>
+      <w:r>
+        <w:rPr>
+          <w:rFonts w:ascii="Arial" w:hAnsi="Arial" w:cs="Arial"/>
+        </w:rPr>
+        <w:t>informasi</w:t>
+      </w:r>
+      <w:proofErr w:type="spellEnd"/>
+      <w:r>
+        <w:rPr>
+          <w:rFonts w:ascii="Arial" w:hAnsi="Arial" w:cs="Arial"/>
+        </w:rPr>
+        <w:t xml:space="preserve"> </w:t>
+      </w:r>
+      <w:proofErr w:type="spellStart"/>
+      <w:r>
+        <w:rPr>
+          <w:rFonts w:ascii="Arial" w:hAnsi="Arial" w:cs="Arial"/>
+        </w:rPr>
+        <w:t>tentang</w:t>
+      </w:r>
+      <w:proofErr w:type="spellEnd"/>
+      <w:r>
+        <w:rPr>
+          <w:rFonts w:ascii="Arial" w:hAnsi="Arial" w:cs="Arial"/>
+        </w:rPr>
+        <w:t xml:space="preserve"> </w:t>
+      </w:r>
+      <w:proofErr w:type="spellStart"/>
+      <w:r>
+        <w:rPr>
+          <w:rFonts w:ascii="Arial" w:hAnsi="Arial" w:cs="Arial"/>
+        </w:rPr>
+        <w:t>sekolah</w:t>
+      </w:r>
+      <w:proofErr w:type="spellEnd"/>
+      <w:r>
+        <w:rPr>
+          <w:rFonts w:ascii="Arial" w:hAnsi="Arial" w:cs="Arial"/>
+        </w:rPr>
+        <w:t xml:space="preserve">. Tahap </w:t>
+      </w:r>
+      <w:proofErr w:type="spellStart"/>
+      <w:r>
+        <w:rPr>
+          <w:rFonts w:ascii="Arial" w:hAnsi="Arial" w:cs="Arial"/>
+        </w:rPr>
+        <w:t>kedua</w:t>
+      </w:r>
+      <w:proofErr w:type="spellEnd"/>
+      <w:r>
+        <w:rPr>
+          <w:rFonts w:ascii="Arial" w:hAnsi="Arial" w:cs="Arial"/>
+        </w:rPr>
+        <w:t xml:space="preserve"> </w:t>
+      </w:r>
+      <w:proofErr w:type="spellStart"/>
+      <w:r>
+        <w:rPr>
+          <w:rFonts w:ascii="Arial" w:hAnsi="Arial" w:cs="Arial"/>
+        </w:rPr>
+        <w:t>menggunakan</w:t>
+      </w:r>
+      <w:proofErr w:type="spellEnd"/>
+      <w:r>
+        <w:rPr>
+          <w:rFonts w:ascii="Arial" w:hAnsi="Arial" w:cs="Arial"/>
+        </w:rPr>
+        <w:t xml:space="preserve"> </w:t>
+      </w:r>
+      <w:proofErr w:type="spellStart"/>
+      <w:r>
+        <w:rPr>
+          <w:rFonts w:ascii="Arial" w:hAnsi="Arial" w:cs="Arial"/>
+        </w:rPr>
+        <w:t>metode</w:t>
+      </w:r>
+      <w:proofErr w:type="spellEnd"/>
+      <w:r>
+        <w:rPr>
+          <w:rFonts w:ascii="Arial" w:hAnsi="Arial" w:cs="Arial"/>
+        </w:rPr>
+        <w:t xml:space="preserve"> </w:t>
+      </w:r>
+      <w:proofErr w:type="spellStart"/>
+      <w:r>
+        <w:rPr>
+          <w:rFonts w:ascii="Arial" w:hAnsi="Arial" w:cs="Arial"/>
+        </w:rPr>
+        <w:t>wawancara</w:t>
+      </w:r>
+      <w:proofErr w:type="spellEnd"/>
+      <w:r>
+        <w:rPr>
+          <w:rFonts w:ascii="Arial" w:hAnsi="Arial" w:cs="Arial"/>
+        </w:rPr>
+        <w:t xml:space="preserve"> </w:t>
+      </w:r>
+      <w:proofErr w:type="spellStart"/>
+      <w:r>
+        <w:rPr>
+          <w:rFonts w:ascii="Arial" w:hAnsi="Arial" w:cs="Arial"/>
+        </w:rPr>
+        <w:t>dengan</w:t>
+      </w:r>
+      <w:proofErr w:type="spellEnd"/>
+      <w:r>
+        <w:rPr>
+          <w:rFonts w:ascii="Arial" w:hAnsi="Arial" w:cs="Arial"/>
+        </w:rPr>
+        <w:t xml:space="preserve"> </w:t>
+      </w:r>
+      <w:proofErr w:type="spellStart"/>
+      <w:r>
+        <w:rPr>
+          <w:rFonts w:ascii="Arial" w:hAnsi="Arial" w:cs="Arial"/>
+        </w:rPr>
+        <w:t>pengurus</w:t>
+      </w:r>
+      <w:proofErr w:type="spellEnd"/>
+      <w:r>
+        <w:rPr>
+          <w:rFonts w:ascii="Arial" w:hAnsi="Arial" w:cs="Arial"/>
+        </w:rPr>
+        <w:t xml:space="preserve"> </w:t>
+      </w:r>
+      <w:proofErr w:type="spellStart"/>
+      <w:r>
+        <w:rPr>
+          <w:rFonts w:ascii="Arial" w:hAnsi="Arial" w:cs="Arial"/>
+        </w:rPr>
+        <w:t>sekolah</w:t>
+      </w:r>
+      <w:proofErr w:type="spellEnd"/>
+      <w:r>
+        <w:rPr>
+          <w:rFonts w:ascii="Arial" w:hAnsi="Arial" w:cs="Arial"/>
+        </w:rPr>
+        <w:t xml:space="preserve">, </w:t>
+      </w:r>
+      <w:proofErr w:type="spellStart"/>
+      <w:r>
+        <w:rPr>
+          <w:rFonts w:ascii="Arial" w:hAnsi="Arial" w:cs="Arial"/>
+        </w:rPr>
+        <w:t>guna</w:t>
+      </w:r>
+      <w:proofErr w:type="spellEnd"/>
+      <w:r>
+        <w:rPr>
+          <w:rFonts w:ascii="Arial" w:hAnsi="Arial" w:cs="Arial"/>
+        </w:rPr>
+        <w:t xml:space="preserve"> </w:t>
+      </w:r>
+      <w:proofErr w:type="spellStart"/>
+      <w:r>
+        <w:rPr>
+          <w:rFonts w:ascii="Arial" w:hAnsi="Arial" w:cs="Arial"/>
+        </w:rPr>
+        <w:t>mendapatkan</w:t>
+      </w:r>
+      <w:proofErr w:type="spellEnd"/>
+      <w:r>
+        <w:rPr>
+          <w:rFonts w:ascii="Arial" w:hAnsi="Arial" w:cs="Arial"/>
+        </w:rPr>
+        <w:t xml:space="preserve"> </w:t>
+      </w:r>
+      <w:proofErr w:type="spellStart"/>
+      <w:r>
+        <w:rPr>
+          <w:rFonts w:ascii="Arial" w:hAnsi="Arial" w:cs="Arial"/>
+        </w:rPr>
+        <w:t>informasi</w:t>
+      </w:r>
+      <w:proofErr w:type="spellEnd"/>
+      <w:r>
+        <w:rPr>
+          <w:rFonts w:ascii="Arial" w:hAnsi="Arial" w:cs="Arial"/>
+        </w:rPr>
+        <w:t xml:space="preserve"> </w:t>
+      </w:r>
+      <w:proofErr w:type="spellStart"/>
+      <w:r>
+        <w:rPr>
+          <w:rFonts w:ascii="Arial" w:hAnsi="Arial" w:cs="Arial"/>
+        </w:rPr>
+        <w:t>tentang</w:t>
+      </w:r>
+      <w:proofErr w:type="spellEnd"/>
+      <w:r>
+        <w:rPr>
+          <w:rFonts w:ascii="Arial" w:hAnsi="Arial" w:cs="Arial"/>
+        </w:rPr>
+        <w:t xml:space="preserve"> madrasah dan </w:t>
+      </w:r>
+      <w:proofErr w:type="spellStart"/>
+      <w:r>
+        <w:rPr>
+          <w:rFonts w:ascii="Arial" w:hAnsi="Arial" w:cs="Arial"/>
+        </w:rPr>
+        <w:t>masalah</w:t>
+      </w:r>
+      <w:proofErr w:type="spellEnd"/>
+      <w:r>
+        <w:rPr>
+          <w:rFonts w:ascii="Arial" w:hAnsi="Arial" w:cs="Arial"/>
+        </w:rPr>
+        <w:t xml:space="preserve"> yang </w:t>
+      </w:r>
+      <w:proofErr w:type="spellStart"/>
+      <w:r>
+        <w:rPr>
+          <w:rFonts w:ascii="Arial" w:hAnsi="Arial" w:cs="Arial"/>
+        </w:rPr>
+        <w:t>terjadi</w:t>
+      </w:r>
+      <w:proofErr w:type="spellEnd"/>
+      <w:r>
+        <w:rPr>
+          <w:rFonts w:ascii="Arial" w:hAnsi="Arial" w:cs="Arial"/>
+        </w:rPr>
+        <w:t xml:space="preserve"> </w:t>
+      </w:r>
+      <w:proofErr w:type="spellStart"/>
+      <w:r>
+        <w:rPr>
+          <w:rFonts w:ascii="Arial" w:hAnsi="Arial" w:cs="Arial"/>
+        </w:rPr>
+        <w:t>dalam</w:t>
+      </w:r>
+      <w:proofErr w:type="spellEnd"/>
+      <w:r>
+        <w:rPr>
+          <w:rFonts w:ascii="Arial" w:hAnsi="Arial" w:cs="Arial"/>
+        </w:rPr>
+        <w:t xml:space="preserve"> </w:t>
+      </w:r>
+      <w:proofErr w:type="spellStart"/>
+      <w:r>
+        <w:rPr>
+          <w:rFonts w:ascii="Arial" w:hAnsi="Arial" w:cs="Arial"/>
+        </w:rPr>
+        <w:t>penyampaian</w:t>
+      </w:r>
+      <w:proofErr w:type="spellEnd"/>
+      <w:r>
+        <w:rPr>
+          <w:rFonts w:ascii="Arial" w:hAnsi="Arial" w:cs="Arial"/>
+        </w:rPr>
+        <w:t xml:space="preserve"> </w:t>
+      </w:r>
+      <w:proofErr w:type="spellStart"/>
+      <w:r>
+        <w:rPr>
+          <w:rFonts w:ascii="Arial" w:hAnsi="Arial" w:cs="Arial"/>
+        </w:rPr>
+        <w:t>informasi</w:t>
+      </w:r>
+      <w:proofErr w:type="spellEnd"/>
+      <w:r>
+        <w:rPr>
+          <w:rFonts w:ascii="Arial" w:hAnsi="Arial" w:cs="Arial"/>
+        </w:rPr>
+        <w:t xml:space="preserve">. </w:t>
+      </w:r>
+      <w:r>
+        <w:rPr>
+          <w:rFonts w:ascii="Arial" w:hAnsi="Arial" w:cs="Arial"/>
+        </w:rPr>
+        <w:t xml:space="preserve">Tahap </w:t>
+      </w:r>
+      <w:proofErr w:type="spellStart"/>
+      <w:r>
+        <w:rPr>
+          <w:rFonts w:ascii="Arial" w:hAnsi="Arial" w:cs="Arial"/>
+        </w:rPr>
+        <w:t>ketiga</w:t>
+      </w:r>
+      <w:proofErr w:type="spellEnd"/>
+      <w:r>
+        <w:rPr>
+          <w:rFonts w:ascii="Arial" w:hAnsi="Arial" w:cs="Arial"/>
+        </w:rPr>
+        <w:t xml:space="preserve"> </w:t>
+      </w:r>
+      <w:proofErr w:type="spellStart"/>
+      <w:r>
+        <w:rPr>
+          <w:rFonts w:ascii="Arial" w:hAnsi="Arial" w:cs="Arial"/>
+        </w:rPr>
+        <w:t>penulis</w:t>
+      </w:r>
+      <w:proofErr w:type="spellEnd"/>
+      <w:r>
+        <w:rPr>
+          <w:rFonts w:ascii="Arial" w:hAnsi="Arial" w:cs="Arial"/>
+        </w:rPr>
+        <w:t xml:space="preserve"> </w:t>
+      </w:r>
+      <w:proofErr w:type="spellStart"/>
+      <w:r>
+        <w:rPr>
+          <w:rFonts w:ascii="Arial" w:hAnsi="Arial" w:cs="Arial"/>
+        </w:rPr>
+        <w:t>merancang</w:t>
+      </w:r>
+      <w:proofErr w:type="spellEnd"/>
+      <w:r>
+        <w:rPr>
+          <w:rFonts w:ascii="Arial" w:hAnsi="Arial" w:cs="Arial"/>
+        </w:rPr>
+        <w:t xml:space="preserve"> </w:t>
+      </w:r>
+      <w:proofErr w:type="spellStart"/>
+      <w:r>
+        <w:rPr>
+          <w:rFonts w:ascii="Arial" w:hAnsi="Arial" w:cs="Arial"/>
+        </w:rPr>
+        <w:t>arsitektur</w:t>
+      </w:r>
+      <w:proofErr w:type="spellEnd"/>
+      <w:r>
+        <w:rPr>
+          <w:rFonts w:ascii="Arial" w:hAnsi="Arial" w:cs="Arial"/>
+        </w:rPr>
+        <w:t xml:space="preserve"> </w:t>
+      </w:r>
+      <w:proofErr w:type="spellStart"/>
+      <w:r>
+        <w:rPr>
+          <w:rFonts w:ascii="Arial" w:hAnsi="Arial" w:cs="Arial"/>
+        </w:rPr>
+        <w:t>sistem</w:t>
+      </w:r>
+      <w:proofErr w:type="spellEnd"/>
+      <w:r>
+        <w:rPr>
+          <w:rFonts w:ascii="Arial" w:hAnsi="Arial" w:cs="Arial"/>
+        </w:rPr>
+        <w:t xml:space="preserve"> dan </w:t>
+      </w:r>
+      <w:proofErr w:type="spellStart"/>
+      <w:r>
+        <w:rPr>
+          <w:rFonts w:ascii="Arial" w:hAnsi="Arial" w:cs="Arial"/>
+        </w:rPr>
+        <w:t>tampilan</w:t>
+      </w:r>
+      <w:proofErr w:type="spellEnd"/>
+      <w:r>
+        <w:rPr>
+          <w:rFonts w:ascii="Arial" w:hAnsi="Arial" w:cs="Arial"/>
+        </w:rPr>
+        <w:t xml:space="preserve"> pada web </w:t>
+      </w:r>
+      <w:proofErr w:type="spellStart"/>
+      <w:r>
+        <w:rPr>
+          <w:rFonts w:ascii="Arial" w:hAnsi="Arial" w:cs="Arial"/>
+        </w:rPr>
+        <w:t>profil</w:t>
+      </w:r>
+      <w:proofErr w:type="spellEnd"/>
+      <w:r>
+        <w:rPr>
+          <w:rFonts w:ascii="Arial" w:hAnsi="Arial" w:cs="Arial"/>
+        </w:rPr>
+        <w:t xml:space="preserve"> </w:t>
+      </w:r>
+      <w:proofErr w:type="spellStart"/>
+      <w:r>
+        <w:rPr>
+          <w:rFonts w:ascii="Arial" w:hAnsi="Arial" w:cs="Arial"/>
+        </w:rPr>
+        <w:t>madrasah</w:t>
+      </w:r>
+      <w:r>
+        <w:rPr>
+          <w:rFonts w:ascii="Arial" w:hAnsi="Arial" w:cs="Arial"/>
+        </w:rPr>
+        <w:t>.</w:t>
+      </w:r>
+      <w:r>
+        <w:rPr>
+          <w:rFonts w:ascii="Arial" w:hAnsi="Arial" w:cs="Arial"/>
+        </w:rPr>
+        <w:t>Tahap</w:t>
+      </w:r>
+      <w:proofErr w:type="spellEnd"/>
+      <w:r>
+        <w:rPr>
+          <w:rFonts w:ascii="Arial" w:hAnsi="Arial" w:cs="Arial"/>
+        </w:rPr>
+        <w:t xml:space="preserve"> </w:t>
+      </w:r>
+      <w:proofErr w:type="spellStart"/>
+      <w:r>
+        <w:rPr>
+          <w:rFonts w:ascii="Arial" w:hAnsi="Arial" w:cs="Arial"/>
+        </w:rPr>
+        <w:t>ke</w:t>
+      </w:r>
+      <w:r>
+        <w:rPr>
+          <w:rFonts w:ascii="Arial" w:hAnsi="Arial" w:cs="Arial"/>
+        </w:rPr>
+        <w:t>empat</w:t>
+      </w:r>
+      <w:proofErr w:type="spellEnd"/>
+      <w:r>
+        <w:rPr>
+          <w:rFonts w:ascii="Arial" w:hAnsi="Arial" w:cs="Arial"/>
+        </w:rPr>
+        <w:t xml:space="preserve"> </w:t>
+      </w:r>
+      <w:proofErr w:type="spellStart"/>
+      <w:r>
+        <w:rPr>
+          <w:rFonts w:ascii="Arial" w:hAnsi="Arial" w:cs="Arial"/>
+        </w:rPr>
+        <w:t>adalah</w:t>
+      </w:r>
+      <w:proofErr w:type="spellEnd"/>
+      <w:r>
+        <w:rPr>
+          <w:rFonts w:ascii="Arial" w:hAnsi="Arial" w:cs="Arial"/>
+        </w:rPr>
+        <w:t xml:space="preserve"> </w:t>
+      </w:r>
+      <w:proofErr w:type="spellStart"/>
+      <w:r>
+        <w:rPr>
+          <w:rFonts w:ascii="Arial" w:hAnsi="Arial" w:cs="Arial"/>
+        </w:rPr>
+        <w:t>penerapan</w:t>
+      </w:r>
+      <w:proofErr w:type="spellEnd"/>
+      <w:r>
+        <w:rPr>
+          <w:rFonts w:ascii="Arial" w:hAnsi="Arial" w:cs="Arial"/>
+        </w:rPr>
+        <w:t xml:space="preserve"> </w:t>
+      </w:r>
+      <w:proofErr w:type="spellStart"/>
+      <w:r>
+        <w:rPr>
+          <w:rFonts w:ascii="Arial" w:hAnsi="Arial" w:cs="Arial"/>
+        </w:rPr>
+        <w:t>metode</w:t>
+      </w:r>
+      <w:proofErr w:type="spellEnd"/>
+      <w:r>
+        <w:rPr>
+          <w:rFonts w:ascii="Arial" w:hAnsi="Arial" w:cs="Arial"/>
+        </w:rPr>
+        <w:t xml:space="preserve"> Agile, yang </w:t>
+      </w:r>
+      <w:proofErr w:type="spellStart"/>
+      <w:r>
+        <w:rPr>
+          <w:rFonts w:ascii="Arial" w:hAnsi="Arial" w:cs="Arial"/>
+        </w:rPr>
+        <w:t>fokus</w:t>
+      </w:r>
+      <w:proofErr w:type="spellEnd"/>
+      <w:r>
+        <w:rPr>
+          <w:rFonts w:ascii="Arial" w:hAnsi="Arial" w:cs="Arial"/>
+        </w:rPr>
+        <w:t xml:space="preserve"> pada </w:t>
+      </w:r>
+      <w:proofErr w:type="spellStart"/>
+      <w:r>
+        <w:rPr>
+          <w:rFonts w:ascii="Arial" w:hAnsi="Arial" w:cs="Arial"/>
+        </w:rPr>
+        <w:t>pengembangan</w:t>
+      </w:r>
+      <w:proofErr w:type="spellEnd"/>
+      <w:r>
+        <w:rPr>
+          <w:rFonts w:ascii="Arial" w:hAnsi="Arial" w:cs="Arial"/>
+        </w:rPr>
+        <w:t xml:space="preserve"> </w:t>
+      </w:r>
+      <w:proofErr w:type="spellStart"/>
+      <w:r>
+        <w:rPr>
+          <w:rFonts w:ascii="Arial" w:hAnsi="Arial" w:cs="Arial"/>
+        </w:rPr>
+        <w:t>perangkat</w:t>
+      </w:r>
+      <w:proofErr w:type="spellEnd"/>
+      <w:r>
+        <w:rPr>
+          <w:rFonts w:ascii="Arial" w:hAnsi="Arial" w:cs="Arial"/>
+        </w:rPr>
+        <w:t xml:space="preserve"> </w:t>
+      </w:r>
+      <w:proofErr w:type="spellStart"/>
+      <w:r>
+        <w:rPr>
+          <w:rFonts w:ascii="Arial" w:hAnsi="Arial" w:cs="Arial"/>
+        </w:rPr>
+        <w:t>lunak</w:t>
+      </w:r>
+      <w:proofErr w:type="spellEnd"/>
+      <w:r>
+        <w:rPr>
+          <w:rFonts w:ascii="Arial" w:hAnsi="Arial" w:cs="Arial"/>
+        </w:rPr>
+        <w:t xml:space="preserve"> yang </w:t>
+      </w:r>
+      <w:proofErr w:type="spellStart"/>
+      <w:r>
+        <w:rPr>
+          <w:rFonts w:ascii="Arial" w:hAnsi="Arial" w:cs="Arial"/>
+        </w:rPr>
+        <w:t>fleksibel</w:t>
+      </w:r>
+      <w:proofErr w:type="spellEnd"/>
+      <w:r>
+        <w:rPr>
+          <w:rFonts w:ascii="Arial" w:hAnsi="Arial" w:cs="Arial"/>
+        </w:rPr>
+        <w:t xml:space="preserve"> dan </w:t>
+      </w:r>
+      <w:proofErr w:type="spellStart"/>
+      <w:r>
+        <w:rPr>
+          <w:rFonts w:ascii="Arial" w:hAnsi="Arial" w:cs="Arial"/>
+        </w:rPr>
+        <w:t>dinamis</w:t>
+      </w:r>
+      <w:proofErr w:type="spellEnd"/>
+      <w:r>
+        <w:rPr>
+          <w:rFonts w:ascii="Arial" w:hAnsi="Arial" w:cs="Arial"/>
+        </w:rPr>
+        <w:t xml:space="preserve"> </w:t>
+      </w:r>
+      <w:proofErr w:type="spellStart"/>
+      <w:r>
+        <w:rPr>
+          <w:rFonts w:ascii="Arial" w:hAnsi="Arial" w:cs="Arial"/>
+        </w:rPr>
+        <w:t>sesuai</w:t>
+      </w:r>
+      <w:proofErr w:type="spellEnd"/>
+      <w:r>
+        <w:rPr>
+          <w:rFonts w:ascii="Arial" w:hAnsi="Arial" w:cs="Arial"/>
+        </w:rPr>
+        <w:t xml:space="preserve"> </w:t>
+      </w:r>
+      <w:proofErr w:type="spellStart"/>
+      <w:r>
+        <w:rPr>
+          <w:rFonts w:ascii="Arial" w:hAnsi="Arial" w:cs="Arial"/>
+        </w:rPr>
+        <w:t>dengan</w:t>
+      </w:r>
+      <w:proofErr w:type="spellEnd"/>
+      <w:r>
+        <w:rPr>
+          <w:rFonts w:ascii="Arial" w:hAnsi="Arial" w:cs="Arial"/>
+        </w:rPr>
+        <w:t xml:space="preserve"> </w:t>
+      </w:r>
+      <w:proofErr w:type="spellStart"/>
+      <w:r>
+        <w:rPr>
+          <w:rFonts w:ascii="Arial" w:hAnsi="Arial" w:cs="Arial"/>
+        </w:rPr>
+        <w:t>kebutuhan</w:t>
+      </w:r>
+      <w:proofErr w:type="spellEnd"/>
+      <w:r>
+        <w:rPr>
+          <w:rFonts w:ascii="Arial" w:hAnsi="Arial" w:cs="Arial"/>
+        </w:rPr>
+        <w:t xml:space="preserve"> </w:t>
+      </w:r>
+      <w:proofErr w:type="spellStart"/>
+      <w:r>
+        <w:rPr>
+          <w:rFonts w:ascii="Arial" w:hAnsi="Arial" w:cs="Arial"/>
+        </w:rPr>
+        <w:t>proyek</w:t>
+      </w:r>
+      <w:proofErr w:type="spellEnd"/>
+      <w:r>
+        <w:rPr>
+          <w:rFonts w:ascii="Arial" w:hAnsi="Arial" w:cs="Arial"/>
+        </w:rPr>
+        <w:t>.</w:t>
+      </w:r>
+    </w:p>
+    <w:p>
+      <w:pPr>
+        <w:pStyle w:val="NormalWeb"/>
+        <w:spacing w:line="360" w:lineRule="auto"/>
+        <w:jc w:val="both"/>
+        <w:rPr>
+          <w:rFonts w:ascii="Arial" w:hAnsi="Arial" w:cs="Arial"/>
+        </w:rPr>
+      </w:pPr>
+      <w:r>
+        <w:rPr>
+          <w:rFonts w:ascii="Arial" w:hAnsi="Arial" w:cs="Arial"/>
+        </w:rPr>
+        <w:t xml:space="preserve">Dalam </w:t>
+      </w:r>
+      <w:proofErr w:type="spellStart"/>
+      <w:r>
+        <w:rPr>
+          <w:rFonts w:ascii="Arial" w:hAnsi="Arial" w:cs="Arial"/>
+        </w:rPr>
+        <w:t>h</w:t>
+      </w:r>
+      <w:r>
+        <w:rPr>
+          <w:rFonts w:ascii="Arial" w:hAnsi="Arial" w:cs="Arial"/>
+        </w:rPr>
+        <w:t>asil</w:t>
+      </w:r>
+      <w:proofErr w:type="spellEnd"/>
+      <w:r>
+        <w:rPr>
+          <w:rFonts w:ascii="Arial" w:hAnsi="Arial" w:cs="Arial"/>
+        </w:rPr>
+        <w:t xml:space="preserve"> </w:t>
       </w:r>
       <w:proofErr w:type="spellStart"/>
       <w:r>
@@ -3877,42 +3869,56 @@
         <w:rPr>
           <w:rFonts w:ascii="Arial" w:hAnsi="Arial" w:cs="Arial"/>
         </w:rPr>
-        <w:t xml:space="preserve"> </w:t>
-      </w:r>
-      <w:proofErr w:type="spellStart"/>
-      <w:r>
-        <w:rPr>
-          <w:rFonts w:ascii="Arial" w:hAnsi="Arial" w:cs="Arial"/>
-        </w:rPr>
-        <w:t>adalah</w:t>
-      </w:r>
-      <w:proofErr w:type="spellEnd"/>
-      <w:r>
-        <w:rPr>
-          <w:rFonts w:ascii="Arial" w:hAnsi="Arial" w:cs="Arial"/>
-        </w:rPr>
-        <w:t xml:space="preserve"> </w:t>
-      </w:r>
-      <w:proofErr w:type="spellStart"/>
-      <w:r>
-        <w:rPr>
-          <w:rFonts w:ascii="Arial" w:hAnsi="Arial" w:cs="Arial"/>
-        </w:rPr>
-        <w:t>terciptanya</w:t>
-      </w:r>
-      <w:proofErr w:type="spellEnd"/>
-      <w:r>
-        <w:rPr>
-          <w:rFonts w:ascii="Arial" w:hAnsi="Arial" w:cs="Arial"/>
-        </w:rPr>
-        <w:t xml:space="preserve"> </w:t>
-      </w:r>
-      <w:proofErr w:type="spellStart"/>
-      <w:r>
-        <w:rPr>
-          <w:rFonts w:ascii="Arial" w:hAnsi="Arial" w:cs="Arial"/>
-        </w:rPr>
-        <w:t>sistem</w:t>
+        <w:t xml:space="preserve">, </w:t>
+      </w:r>
+      <w:proofErr w:type="spellStart"/>
+      <w:r>
+        <w:rPr>
+          <w:rFonts w:ascii="Arial" w:hAnsi="Arial" w:cs="Arial"/>
+        </w:rPr>
+        <w:t>penulis</w:t>
+      </w:r>
+      <w:proofErr w:type="spellEnd"/>
+      <w:r>
+        <w:rPr>
+          <w:rFonts w:ascii="Arial" w:hAnsi="Arial" w:cs="Arial"/>
+        </w:rPr>
+        <w:t xml:space="preserve"> </w:t>
+      </w:r>
+      <w:proofErr w:type="spellStart"/>
+      <w:r>
+        <w:rPr>
+          <w:rFonts w:ascii="Arial" w:hAnsi="Arial" w:cs="Arial"/>
+        </w:rPr>
+        <w:t>berhasil</w:t>
+      </w:r>
+      <w:proofErr w:type="spellEnd"/>
+      <w:r>
+        <w:rPr>
+          <w:rFonts w:ascii="Arial" w:hAnsi="Arial" w:cs="Arial"/>
+        </w:rPr>
+        <w:t xml:space="preserve"> </w:t>
+      </w:r>
+      <w:proofErr w:type="spellStart"/>
+      <w:r>
+        <w:rPr>
+          <w:rFonts w:ascii="Arial" w:hAnsi="Arial" w:cs="Arial"/>
+        </w:rPr>
+        <w:t>merancang</w:t>
+      </w:r>
+      <w:proofErr w:type="spellEnd"/>
+      <w:r>
+        <w:rPr>
+          <w:rFonts w:ascii="Arial" w:hAnsi="Arial" w:cs="Arial"/>
+        </w:rPr>
+        <w:t xml:space="preserve"> dan </w:t>
+      </w:r>
+      <w:proofErr w:type="spellStart"/>
+      <w:r>
+        <w:rPr>
+          <w:rFonts w:ascii="Arial" w:hAnsi="Arial" w:cs="Arial"/>
+        </w:rPr>
+        <w:t>membangun</w:t>
       </w:r>
       <w:proofErr w:type="spellEnd"/>
       <w:r>
@@ -9539,6 +9545,7 @@
           <w:id w:val="-1702003737"/>
           <w:citation/>
         </w:sdtPr>
+        <w:sdtEndPr/>
         <w:sdtContent>
           <w:r>
             <w:rPr>
@@ -9596,7 +9603,20 @@
         <w:rPr>
           <w:rFonts w:ascii="Arial" w:hAnsi="Arial" w:cs="Arial"/>
         </w:rPr>
-        <w:t>Salah satu lembaga pendidikan agama di daerah Banjaran adalah MDT Al Musyarokah Banjaran. Lembaga ini berlokasi di Komplek Sanggar Mas Lestari, Desa Tarajusari, Kecamatan Banjaran, dan memiliki berbagai fasilitas seperti ruang kelas, mushola, lapangan, serta staf pengajar yang mendukung proses pembelajaran. Sebagai lembaga yang melayani masyarakat sekitar, MDT Al Musyarokah memiliki potensi besar dalam menyebarkan ilmu agama dan nilai-nilai pendidikan yang bermanfaat.</w:t>
+        <w:t xml:space="preserve">Salah satu lembaga pendidikan agama di daerah Banjaran adalah MDT Al Musyarokah </w:t>
+      </w:r>
+      <w:r>
+        <w:rPr>
+          <w:rFonts w:ascii="Arial" w:hAnsi="Arial" w:cs="Arial"/>
+          <w:lang w:val="en-US"/>
+        </w:rPr>
+        <w:t xml:space="preserve">yang </w:t>
+      </w:r>
+      <w:r>
+        <w:rPr>
+          <w:rFonts w:ascii="Arial" w:hAnsi="Arial" w:cs="Arial"/>
+        </w:rPr>
+        <w:t>berlokasi di Komplek Sanggar Mas Lestari, Desa Tarajusari, Kecamatan Banjaran, dan memiliki berbagai fasilitas seperti ruang kelas, mushola, lapangan, serta staf pengajar yang mendukung proses pembelajaran. Sebagai lembaga yang melayani masyarakat sekitar, MDT Al Musyarokah memiliki potensi besar dalam menyebarkan ilmu agama dan nilai-nilai pendidikan yang bermanfaat.</w:t>
       </w:r>
     </w:p>
     <w:p>
@@ -10137,7 +10157,6 @@
         <w:t xml:space="preserve"> </w:t>
       </w:r>
       <w:proofErr w:type="spellStart"/>
-      <w:proofErr w:type="gramStart"/>
       <w:r>
         <w:rPr>
           <w:rFonts w:ascii="Arial" w:hAnsi="Arial" w:cs="Arial"/>
@@ -10153,7 +10172,6 @@
         </w:rPr>
         <w:t xml:space="preserve"> :</w:t>
       </w:r>
-      <w:proofErr w:type="gramEnd"/>
     </w:p>
     <w:p>
       <w:pPr>
@@ -12772,6 +12790,1278 @@
           <w:szCs w:val="24"/>
           <w:lang w:val="en-US"/>
         </w:rPr>
+        <w:t xml:space="preserve"> </w:t>
+      </w:r>
+      <w:proofErr w:type="spellStart"/>
+      <w:r>
+        <w:rPr>
+          <w:rFonts w:ascii="Arial" w:hAnsi="Arial" w:cs="Arial"/>
+          <w:color w:val="191B28" w:themeColor="text1"/>
+          <w:sz w:val="24"/>
+          <w:szCs w:val="24"/>
+          <w:lang w:val="en-US"/>
+        </w:rPr>
+        <w:t>atau</w:t>
+      </w:r>
+      <w:proofErr w:type="spellEnd"/>
+      <w:r>
+        <w:rPr>
+          <w:rFonts w:ascii="Arial" w:hAnsi="Arial" w:cs="Arial"/>
+          <w:color w:val="191B28" w:themeColor="text1"/>
+          <w:sz w:val="24"/>
+          <w:szCs w:val="24"/>
+          <w:lang w:val="en-US"/>
+        </w:rPr>
+        <w:t xml:space="preserve"> </w:t>
+      </w:r>
+      <w:proofErr w:type="spellStart"/>
+      <w:r>
+        <w:rPr>
+          <w:rFonts w:ascii="Arial" w:hAnsi="Arial" w:cs="Arial"/>
+          <w:color w:val="191B28" w:themeColor="text1"/>
+          <w:sz w:val="24"/>
+          <w:szCs w:val="24"/>
+          <w:lang w:val="en-US"/>
+        </w:rPr>
+        <w:t>tingkat</w:t>
+      </w:r>
+      <w:proofErr w:type="spellEnd"/>
+      <w:r>
+        <w:rPr>
+          <w:rFonts w:ascii="Arial" w:hAnsi="Arial" w:cs="Arial"/>
+          <w:color w:val="191B28" w:themeColor="text1"/>
+          <w:sz w:val="24"/>
+          <w:szCs w:val="24"/>
+          <w:lang w:val="en-US"/>
+        </w:rPr>
+        <w:t xml:space="preserve"> </w:t>
+      </w:r>
+      <w:proofErr w:type="spellStart"/>
+      <w:r>
+        <w:rPr>
+          <w:rFonts w:ascii="Arial" w:hAnsi="Arial" w:cs="Arial"/>
+          <w:color w:val="191B28" w:themeColor="text1"/>
+          <w:sz w:val="24"/>
+          <w:szCs w:val="24"/>
+          <w:lang w:val="en-US"/>
+        </w:rPr>
+        <w:t>smp</w:t>
+      </w:r>
+      <w:proofErr w:type="spellEnd"/>
+      <w:r>
+        <w:rPr>
+          <w:rFonts w:ascii="Arial" w:hAnsi="Arial" w:cs="Arial"/>
+          <w:color w:val="191B28" w:themeColor="text1"/>
+          <w:sz w:val="24"/>
+          <w:szCs w:val="24"/>
+          <w:lang w:val="en-US"/>
+        </w:rPr>
+        <w:t>.</w:t>
+      </w:r>
+      <w:r>
+        <w:rPr>
+          <w:rFonts w:ascii="Arial" w:hAnsi="Arial" w:cs="Arial"/>
+          <w:color w:val="191B28" w:themeColor="text1"/>
+          <w:sz w:val="24"/>
+          <w:szCs w:val="24"/>
+          <w:lang w:val="en-US"/>
+        </w:rPr>
+        <w:t xml:space="preserve"> Lalu </w:t>
+      </w:r>
+      <w:proofErr w:type="spellStart"/>
+      <w:r>
+        <w:rPr>
+          <w:rFonts w:ascii="Arial" w:hAnsi="Arial" w:cs="Arial"/>
+          <w:color w:val="191B28" w:themeColor="text1"/>
+          <w:sz w:val="24"/>
+          <w:szCs w:val="24"/>
+          <w:lang w:val="en-US"/>
+        </w:rPr>
+        <w:t>dalam</w:t>
+      </w:r>
+      <w:proofErr w:type="spellEnd"/>
+      <w:r>
+        <w:rPr>
+          <w:rFonts w:ascii="Arial" w:hAnsi="Arial" w:cs="Arial"/>
+          <w:color w:val="191B28" w:themeColor="text1"/>
+          <w:sz w:val="24"/>
+          <w:szCs w:val="24"/>
+          <w:lang w:val="en-US"/>
+        </w:rPr>
+        <w:t xml:space="preserve"> </w:t>
+      </w:r>
+      <w:proofErr w:type="spellStart"/>
+      <w:r>
+        <w:rPr>
+          <w:rFonts w:ascii="Arial" w:hAnsi="Arial" w:cs="Arial"/>
+          <w:color w:val="191B28" w:themeColor="text1"/>
+          <w:sz w:val="24"/>
+          <w:szCs w:val="24"/>
+          <w:lang w:val="en-US"/>
+        </w:rPr>
+        <w:t>keputusan</w:t>
+      </w:r>
+      <w:proofErr w:type="spellEnd"/>
+      <w:r>
+        <w:rPr>
+          <w:rFonts w:ascii="Arial" w:hAnsi="Arial" w:cs="Arial"/>
+          <w:color w:val="191B28" w:themeColor="text1"/>
+          <w:sz w:val="24"/>
+          <w:szCs w:val="24"/>
+          <w:lang w:val="en-US"/>
+        </w:rPr>
+        <w:t xml:space="preserve"> </w:t>
+      </w:r>
+      <w:proofErr w:type="spellStart"/>
+      <w:r>
+        <w:rPr>
+          <w:rFonts w:ascii="Arial" w:hAnsi="Arial" w:cs="Arial"/>
+          <w:color w:val="191B28" w:themeColor="text1"/>
+          <w:sz w:val="24"/>
+          <w:szCs w:val="24"/>
+          <w:lang w:val="en-US"/>
+        </w:rPr>
+        <w:t>Dirjen</w:t>
+      </w:r>
+      <w:proofErr w:type="spellEnd"/>
+      <w:r>
+        <w:rPr>
+          <w:rFonts w:ascii="Arial" w:hAnsi="Arial" w:cs="Arial"/>
+          <w:color w:val="191B28" w:themeColor="text1"/>
+          <w:sz w:val="24"/>
+          <w:szCs w:val="24"/>
+          <w:lang w:val="en-US"/>
+        </w:rPr>
+        <w:t xml:space="preserve"> Pendidikan Islam </w:t>
+      </w:r>
+      <w:proofErr w:type="spellStart"/>
+      <w:r>
+        <w:rPr>
+          <w:rFonts w:ascii="Arial" w:hAnsi="Arial" w:cs="Arial"/>
+          <w:color w:val="191B28" w:themeColor="text1"/>
+          <w:sz w:val="24"/>
+          <w:szCs w:val="24"/>
+          <w:lang w:val="en-US"/>
+        </w:rPr>
+        <w:t>Nomor</w:t>
+      </w:r>
+      <w:proofErr w:type="spellEnd"/>
+      <w:r>
+        <w:rPr>
+          <w:rFonts w:ascii="Arial" w:hAnsi="Arial" w:cs="Arial"/>
+          <w:color w:val="191B28" w:themeColor="text1"/>
+          <w:sz w:val="24"/>
+          <w:szCs w:val="24"/>
+          <w:lang w:val="en-US"/>
+        </w:rPr>
+        <w:t xml:space="preserve"> 2347 </w:t>
+      </w:r>
+      <w:proofErr w:type="spellStart"/>
+      <w:r>
+        <w:rPr>
+          <w:rFonts w:ascii="Arial" w:hAnsi="Arial" w:cs="Arial"/>
+          <w:color w:val="191B28" w:themeColor="text1"/>
+          <w:sz w:val="24"/>
+          <w:szCs w:val="24"/>
+          <w:lang w:val="en-US"/>
+        </w:rPr>
+        <w:t>Tahun</w:t>
+      </w:r>
+      <w:proofErr w:type="spellEnd"/>
+      <w:r>
+        <w:rPr>
+          <w:rFonts w:ascii="Arial" w:hAnsi="Arial" w:cs="Arial"/>
+          <w:color w:val="191B28" w:themeColor="text1"/>
+          <w:sz w:val="24"/>
+          <w:szCs w:val="24"/>
+          <w:lang w:val="en-US"/>
+        </w:rPr>
+        <w:t xml:space="preserve"> 2012 </w:t>
+      </w:r>
+      <w:proofErr w:type="spellStart"/>
+      <w:r>
+        <w:rPr>
+          <w:rFonts w:ascii="Arial" w:hAnsi="Arial" w:cs="Arial"/>
+          <w:color w:val="191B28" w:themeColor="text1"/>
+          <w:sz w:val="24"/>
+          <w:szCs w:val="24"/>
+          <w:lang w:val="en-US"/>
+        </w:rPr>
+        <w:t>tentang</w:t>
+      </w:r>
+      <w:proofErr w:type="spellEnd"/>
+      <w:r>
+        <w:rPr>
+          <w:rFonts w:ascii="Arial" w:hAnsi="Arial" w:cs="Arial"/>
+          <w:color w:val="191B28" w:themeColor="text1"/>
+          <w:sz w:val="24"/>
+          <w:szCs w:val="24"/>
+          <w:lang w:val="en-US"/>
+        </w:rPr>
+        <w:t xml:space="preserve"> </w:t>
+      </w:r>
+      <w:proofErr w:type="spellStart"/>
+      <w:r>
+        <w:rPr>
+          <w:rFonts w:ascii="Arial" w:hAnsi="Arial" w:cs="Arial"/>
+          <w:color w:val="191B28" w:themeColor="text1"/>
+          <w:sz w:val="24"/>
+          <w:szCs w:val="24"/>
+          <w:lang w:val="en-US"/>
+        </w:rPr>
+        <w:t>Pedoman</w:t>
+      </w:r>
+      <w:proofErr w:type="spellEnd"/>
+      <w:r>
+        <w:rPr>
+          <w:rFonts w:ascii="Arial" w:hAnsi="Arial" w:cs="Arial"/>
+          <w:color w:val="191B28" w:themeColor="text1"/>
+          <w:sz w:val="24"/>
+          <w:szCs w:val="24"/>
+          <w:lang w:val="en-US"/>
+        </w:rPr>
+        <w:t xml:space="preserve"> </w:t>
+      </w:r>
+      <w:proofErr w:type="spellStart"/>
+      <w:r>
+        <w:rPr>
+          <w:rFonts w:ascii="Arial" w:hAnsi="Arial" w:cs="Arial"/>
+          <w:color w:val="191B28" w:themeColor="text1"/>
+          <w:sz w:val="24"/>
+          <w:szCs w:val="24"/>
+          <w:lang w:val="en-US"/>
+        </w:rPr>
+        <w:t>Penyelenggaraan</w:t>
+      </w:r>
+      <w:proofErr w:type="spellEnd"/>
+      <w:r>
+        <w:rPr>
+          <w:rFonts w:ascii="Arial" w:hAnsi="Arial" w:cs="Arial"/>
+          <w:color w:val="191B28" w:themeColor="text1"/>
+          <w:sz w:val="24"/>
+          <w:szCs w:val="24"/>
+          <w:lang w:val="en-US"/>
+        </w:rPr>
+        <w:t xml:space="preserve"> Pendidikan madrasah </w:t>
+      </w:r>
+      <w:proofErr w:type="spellStart"/>
+      <w:r>
+        <w:rPr>
+          <w:rFonts w:ascii="Arial" w:hAnsi="Arial" w:cs="Arial"/>
+          <w:color w:val="191B28" w:themeColor="text1"/>
+          <w:sz w:val="24"/>
+          <w:szCs w:val="24"/>
+          <w:lang w:val="en-US"/>
+        </w:rPr>
+        <w:t>memiliki</w:t>
+      </w:r>
+      <w:proofErr w:type="spellEnd"/>
+      <w:r>
+        <w:rPr>
+          <w:rFonts w:ascii="Arial" w:hAnsi="Arial" w:cs="Arial"/>
+          <w:color w:val="191B28" w:themeColor="text1"/>
+          <w:sz w:val="24"/>
+          <w:szCs w:val="24"/>
+          <w:lang w:val="en-US"/>
+        </w:rPr>
+        <w:t xml:space="preserve"> </w:t>
+      </w:r>
+      <w:proofErr w:type="spellStart"/>
+      <w:r>
+        <w:rPr>
+          <w:rFonts w:ascii="Arial" w:hAnsi="Arial" w:cs="Arial"/>
+          <w:color w:val="191B28" w:themeColor="text1"/>
+          <w:sz w:val="24"/>
+          <w:szCs w:val="24"/>
+          <w:lang w:val="en-US"/>
+        </w:rPr>
+        <w:t>struktur</w:t>
+      </w:r>
+      <w:proofErr w:type="spellEnd"/>
+      <w:r>
+        <w:rPr>
+          <w:rFonts w:ascii="Arial" w:hAnsi="Arial" w:cs="Arial"/>
+          <w:color w:val="191B28" w:themeColor="text1"/>
+          <w:sz w:val="24"/>
+          <w:szCs w:val="24"/>
+          <w:lang w:val="en-US"/>
+        </w:rPr>
+        <w:t xml:space="preserve"> </w:t>
+      </w:r>
+      <w:proofErr w:type="spellStart"/>
+      <w:r>
+        <w:rPr>
+          <w:rFonts w:ascii="Arial" w:hAnsi="Arial" w:cs="Arial"/>
+          <w:color w:val="191B28" w:themeColor="text1"/>
+          <w:sz w:val="24"/>
+          <w:szCs w:val="24"/>
+          <w:lang w:val="en-US"/>
+        </w:rPr>
+        <w:t>kurikulum</w:t>
+      </w:r>
+      <w:proofErr w:type="spellEnd"/>
+      <w:r>
+        <w:rPr>
+          <w:rFonts w:ascii="Arial" w:hAnsi="Arial" w:cs="Arial"/>
+          <w:color w:val="191B28" w:themeColor="text1"/>
+          <w:sz w:val="24"/>
+          <w:szCs w:val="24"/>
+          <w:lang w:val="en-US"/>
+        </w:rPr>
+        <w:t xml:space="preserve"> </w:t>
+      </w:r>
+      <w:proofErr w:type="spellStart"/>
+      <w:r>
+        <w:rPr>
+          <w:rFonts w:ascii="Arial" w:hAnsi="Arial" w:cs="Arial"/>
+          <w:color w:val="191B28" w:themeColor="text1"/>
+          <w:sz w:val="24"/>
+          <w:szCs w:val="24"/>
+          <w:lang w:val="en-US"/>
+        </w:rPr>
+        <w:t>terbagi</w:t>
+      </w:r>
+      <w:proofErr w:type="spellEnd"/>
+      <w:r>
+        <w:rPr>
+          <w:rFonts w:ascii="Arial" w:hAnsi="Arial" w:cs="Arial"/>
+          <w:color w:val="191B28" w:themeColor="text1"/>
+          <w:sz w:val="24"/>
+          <w:szCs w:val="24"/>
+          <w:lang w:val="en-US"/>
+        </w:rPr>
+        <w:t xml:space="preserve"> </w:t>
+      </w:r>
+      <w:proofErr w:type="spellStart"/>
+      <w:r>
+        <w:rPr>
+          <w:rFonts w:ascii="Arial" w:hAnsi="Arial" w:cs="Arial"/>
+          <w:color w:val="191B28" w:themeColor="text1"/>
+          <w:sz w:val="24"/>
+          <w:szCs w:val="24"/>
+          <w:lang w:val="en-US"/>
+        </w:rPr>
+        <w:t>dalam</w:t>
+      </w:r>
+      <w:proofErr w:type="spellEnd"/>
+      <w:r>
+        <w:rPr>
+          <w:rFonts w:ascii="Arial" w:hAnsi="Arial" w:cs="Arial"/>
+          <w:color w:val="191B28" w:themeColor="text1"/>
+          <w:sz w:val="24"/>
+          <w:szCs w:val="24"/>
+          <w:lang w:val="en-US"/>
+        </w:rPr>
+        <w:t xml:space="preserve"> </w:t>
+      </w:r>
+      <w:proofErr w:type="spellStart"/>
+      <w:r>
+        <w:rPr>
+          <w:rFonts w:ascii="Arial" w:hAnsi="Arial" w:cs="Arial"/>
+          <w:color w:val="191B28" w:themeColor="text1"/>
+          <w:sz w:val="24"/>
+          <w:szCs w:val="24"/>
+          <w:lang w:val="en-US"/>
+        </w:rPr>
+        <w:t>beberapa</w:t>
+      </w:r>
+      <w:proofErr w:type="spellEnd"/>
+      <w:r>
+        <w:rPr>
+          <w:rFonts w:ascii="Arial" w:hAnsi="Arial" w:cs="Arial"/>
+          <w:color w:val="191B28" w:themeColor="text1"/>
+          <w:sz w:val="24"/>
+          <w:szCs w:val="24"/>
+          <w:lang w:val="en-US"/>
+        </w:rPr>
+        <w:t xml:space="preserve"> </w:t>
+      </w:r>
+      <w:proofErr w:type="spellStart"/>
+      <w:r>
+        <w:rPr>
+          <w:rFonts w:ascii="Arial" w:hAnsi="Arial" w:cs="Arial"/>
+          <w:color w:val="191B28" w:themeColor="text1"/>
+          <w:sz w:val="24"/>
+          <w:szCs w:val="24"/>
+          <w:lang w:val="en-US"/>
+        </w:rPr>
+        <w:t>kelompok</w:t>
+      </w:r>
+      <w:proofErr w:type="spellEnd"/>
+      <w:r>
+        <w:rPr>
+          <w:rFonts w:ascii="Arial" w:hAnsi="Arial" w:cs="Arial"/>
+          <w:color w:val="191B28" w:themeColor="text1"/>
+          <w:sz w:val="24"/>
+          <w:szCs w:val="24"/>
+          <w:lang w:val="en-US"/>
+        </w:rPr>
+        <w:t xml:space="preserve"> </w:t>
+      </w:r>
+      <w:proofErr w:type="spellStart"/>
+      <w:r>
+        <w:rPr>
+          <w:rFonts w:ascii="Arial" w:hAnsi="Arial" w:cs="Arial"/>
+          <w:color w:val="191B28" w:themeColor="text1"/>
+          <w:sz w:val="24"/>
+          <w:szCs w:val="24"/>
+          <w:lang w:val="en-US"/>
+        </w:rPr>
+        <w:t>yaitu</w:t>
+      </w:r>
+      <w:proofErr w:type="spellEnd"/>
+      <w:r>
+        <w:rPr>
+          <w:rFonts w:ascii="Arial" w:hAnsi="Arial" w:cs="Arial"/>
+          <w:color w:val="191B28" w:themeColor="text1"/>
+          <w:sz w:val="24"/>
+          <w:szCs w:val="24"/>
+          <w:lang w:val="en-US"/>
+        </w:rPr>
+        <w:t xml:space="preserve"> </w:t>
+      </w:r>
+      <w:proofErr w:type="spellStart"/>
+      <w:r>
+        <w:rPr>
+          <w:rFonts w:ascii="Arial" w:hAnsi="Arial" w:cs="Arial"/>
+          <w:color w:val="191B28" w:themeColor="text1"/>
+          <w:sz w:val="24"/>
+          <w:szCs w:val="24"/>
+          <w:lang w:val="en-US"/>
+        </w:rPr>
+        <w:t>muatan</w:t>
+      </w:r>
+      <w:proofErr w:type="spellEnd"/>
+      <w:r>
+        <w:rPr>
+          <w:rFonts w:ascii="Arial" w:hAnsi="Arial" w:cs="Arial"/>
+          <w:color w:val="191B28" w:themeColor="text1"/>
+          <w:sz w:val="24"/>
+          <w:szCs w:val="24"/>
+          <w:lang w:val="en-US"/>
+        </w:rPr>
+        <w:t xml:space="preserve"> </w:t>
+      </w:r>
+      <w:proofErr w:type="spellStart"/>
+      <w:r>
+        <w:rPr>
+          <w:rFonts w:ascii="Arial" w:hAnsi="Arial" w:cs="Arial"/>
+          <w:color w:val="191B28" w:themeColor="text1"/>
+          <w:sz w:val="24"/>
+          <w:szCs w:val="24"/>
+          <w:lang w:val="en-US"/>
+        </w:rPr>
+        <w:t>wajib</w:t>
+      </w:r>
+      <w:proofErr w:type="spellEnd"/>
+      <w:r>
+        <w:rPr>
+          <w:rFonts w:ascii="Arial" w:hAnsi="Arial" w:cs="Arial"/>
+          <w:color w:val="191B28" w:themeColor="text1"/>
+          <w:sz w:val="24"/>
+          <w:szCs w:val="24"/>
+          <w:lang w:val="en-US"/>
+        </w:rPr>
+        <w:t xml:space="preserve"> dan </w:t>
+      </w:r>
+      <w:proofErr w:type="spellStart"/>
+      <w:r>
+        <w:rPr>
+          <w:rFonts w:ascii="Arial" w:hAnsi="Arial" w:cs="Arial"/>
+          <w:color w:val="191B28" w:themeColor="text1"/>
+          <w:sz w:val="24"/>
+          <w:szCs w:val="24"/>
+          <w:lang w:val="en-US"/>
+        </w:rPr>
+        <w:t>muatan</w:t>
+      </w:r>
+      <w:proofErr w:type="spellEnd"/>
+      <w:r>
+        <w:rPr>
+          <w:rFonts w:ascii="Arial" w:hAnsi="Arial" w:cs="Arial"/>
+          <w:color w:val="191B28" w:themeColor="text1"/>
+          <w:sz w:val="24"/>
+          <w:szCs w:val="24"/>
+          <w:lang w:val="en-US"/>
+        </w:rPr>
+        <w:t xml:space="preserve"> </w:t>
+      </w:r>
+      <w:proofErr w:type="spellStart"/>
+      <w:r>
+        <w:rPr>
+          <w:rFonts w:ascii="Arial" w:hAnsi="Arial" w:cs="Arial"/>
+          <w:color w:val="191B28" w:themeColor="text1"/>
+          <w:sz w:val="24"/>
+          <w:szCs w:val="24"/>
+          <w:lang w:val="en-US"/>
+        </w:rPr>
+        <w:t>lo</w:t>
+      </w:r>
+      <w:r>
+        <w:rPr>
+          <w:rFonts w:ascii="Arial" w:hAnsi="Arial" w:cs="Arial"/>
+          <w:color w:val="191B28" w:themeColor="text1"/>
+          <w:sz w:val="24"/>
+          <w:szCs w:val="24"/>
+          <w:lang w:val="en-US"/>
+        </w:rPr>
+        <w:t>k</w:t>
+      </w:r>
+      <w:r>
+        <w:rPr>
+          <w:rFonts w:ascii="Arial" w:hAnsi="Arial" w:cs="Arial"/>
+          <w:color w:val="191B28" w:themeColor="text1"/>
+          <w:sz w:val="24"/>
+          <w:szCs w:val="24"/>
+          <w:lang w:val="en-US"/>
+        </w:rPr>
+        <w:t>al</w:t>
+      </w:r>
+      <w:proofErr w:type="spellEnd"/>
+      <w:r>
+        <w:rPr>
+          <w:rFonts w:ascii="Arial" w:hAnsi="Arial" w:cs="Arial"/>
+          <w:color w:val="191B28" w:themeColor="text1"/>
+          <w:sz w:val="24"/>
+          <w:szCs w:val="24"/>
+          <w:lang w:val="en-US"/>
+        </w:rPr>
+        <w:t xml:space="preserve">. </w:t>
+      </w:r>
+      <w:proofErr w:type="spellStart"/>
+      <w:r>
+        <w:rPr>
+          <w:rFonts w:ascii="Arial" w:hAnsi="Arial" w:cs="Arial"/>
+          <w:color w:val="191B28" w:themeColor="text1"/>
+          <w:sz w:val="24"/>
+          <w:szCs w:val="24"/>
+          <w:lang w:val="en-US"/>
+        </w:rPr>
+        <w:t>Muatan</w:t>
+      </w:r>
+      <w:proofErr w:type="spellEnd"/>
+      <w:r>
+        <w:rPr>
+          <w:rFonts w:ascii="Arial" w:hAnsi="Arial" w:cs="Arial"/>
+          <w:color w:val="191B28" w:themeColor="text1"/>
+          <w:sz w:val="24"/>
+          <w:szCs w:val="24"/>
+          <w:lang w:val="en-US"/>
+        </w:rPr>
+        <w:t xml:space="preserve"> </w:t>
+      </w:r>
+      <w:proofErr w:type="spellStart"/>
+      <w:r>
+        <w:rPr>
+          <w:rFonts w:ascii="Arial" w:hAnsi="Arial" w:cs="Arial"/>
+          <w:color w:val="191B28" w:themeColor="text1"/>
+          <w:sz w:val="24"/>
+          <w:szCs w:val="24"/>
+          <w:lang w:val="en-US"/>
+        </w:rPr>
+        <w:t>wajib</w:t>
+      </w:r>
+      <w:proofErr w:type="spellEnd"/>
+      <w:r>
+        <w:rPr>
+          <w:rFonts w:ascii="Arial" w:hAnsi="Arial" w:cs="Arial"/>
+          <w:color w:val="191B28" w:themeColor="text1"/>
+          <w:sz w:val="24"/>
+          <w:szCs w:val="24"/>
+          <w:lang w:val="en-US"/>
+        </w:rPr>
+        <w:t xml:space="preserve"> </w:t>
+      </w:r>
+      <w:proofErr w:type="spellStart"/>
+      <w:r>
+        <w:rPr>
+          <w:rFonts w:ascii="Arial" w:hAnsi="Arial" w:cs="Arial"/>
+          <w:color w:val="191B28" w:themeColor="text1"/>
+          <w:sz w:val="24"/>
+          <w:szCs w:val="24"/>
+          <w:lang w:val="en-US"/>
+        </w:rPr>
+        <w:t>adalah</w:t>
+      </w:r>
+      <w:proofErr w:type="spellEnd"/>
+      <w:r>
+        <w:rPr>
+          <w:rFonts w:ascii="Arial" w:hAnsi="Arial" w:cs="Arial"/>
+          <w:color w:val="191B28" w:themeColor="text1"/>
+          <w:sz w:val="24"/>
+          <w:szCs w:val="24"/>
+          <w:lang w:val="en-US"/>
+        </w:rPr>
+        <w:t xml:space="preserve"> </w:t>
+      </w:r>
+      <w:proofErr w:type="spellStart"/>
+      <w:r>
+        <w:rPr>
+          <w:rFonts w:ascii="Arial" w:hAnsi="Arial" w:cs="Arial"/>
+          <w:color w:val="191B28" w:themeColor="text1"/>
+          <w:sz w:val="24"/>
+          <w:szCs w:val="24"/>
+          <w:lang w:val="en-US"/>
+        </w:rPr>
+        <w:t>muatan</w:t>
+      </w:r>
+      <w:proofErr w:type="spellEnd"/>
+      <w:r>
+        <w:rPr>
+          <w:rFonts w:ascii="Arial" w:hAnsi="Arial" w:cs="Arial"/>
+          <w:color w:val="191B28" w:themeColor="text1"/>
+          <w:sz w:val="24"/>
+          <w:szCs w:val="24"/>
+          <w:lang w:val="en-US"/>
+        </w:rPr>
+        <w:t xml:space="preserve"> </w:t>
+      </w:r>
+      <w:proofErr w:type="spellStart"/>
+      <w:r>
+        <w:rPr>
+          <w:rFonts w:ascii="Arial" w:hAnsi="Arial" w:cs="Arial"/>
+          <w:color w:val="191B28" w:themeColor="text1"/>
+          <w:sz w:val="24"/>
+          <w:szCs w:val="24"/>
+          <w:lang w:val="en-US"/>
+        </w:rPr>
+        <w:t>mata</w:t>
+      </w:r>
+      <w:proofErr w:type="spellEnd"/>
+      <w:r>
+        <w:rPr>
+          <w:rFonts w:ascii="Arial" w:hAnsi="Arial" w:cs="Arial"/>
+          <w:color w:val="191B28" w:themeColor="text1"/>
+          <w:sz w:val="24"/>
+          <w:szCs w:val="24"/>
+          <w:lang w:val="en-US"/>
+        </w:rPr>
+        <w:t xml:space="preserve"> </w:t>
+      </w:r>
+      <w:proofErr w:type="spellStart"/>
+      <w:r>
+        <w:rPr>
+          <w:rFonts w:ascii="Arial" w:hAnsi="Arial" w:cs="Arial"/>
+          <w:color w:val="191B28" w:themeColor="text1"/>
+          <w:sz w:val="24"/>
+          <w:szCs w:val="24"/>
+          <w:lang w:val="en-US"/>
+        </w:rPr>
+        <w:t>pelajaran</w:t>
+      </w:r>
+      <w:proofErr w:type="spellEnd"/>
+      <w:r>
+        <w:rPr>
+          <w:rFonts w:ascii="Arial" w:hAnsi="Arial" w:cs="Arial"/>
+          <w:color w:val="191B28" w:themeColor="text1"/>
+          <w:sz w:val="24"/>
+          <w:szCs w:val="24"/>
+          <w:lang w:val="en-US"/>
+        </w:rPr>
+        <w:t xml:space="preserve"> yang </w:t>
+      </w:r>
+      <w:proofErr w:type="spellStart"/>
+      <w:r>
+        <w:rPr>
+          <w:rFonts w:ascii="Arial" w:hAnsi="Arial" w:cs="Arial"/>
+          <w:color w:val="191B28" w:themeColor="text1"/>
+          <w:sz w:val="24"/>
+          <w:szCs w:val="24"/>
+          <w:lang w:val="en-US"/>
+        </w:rPr>
+        <w:t>wajib</w:t>
+      </w:r>
+      <w:proofErr w:type="spellEnd"/>
+      <w:r>
+        <w:rPr>
+          <w:rFonts w:ascii="Arial" w:hAnsi="Arial" w:cs="Arial"/>
+          <w:color w:val="191B28" w:themeColor="text1"/>
+          <w:sz w:val="24"/>
+          <w:szCs w:val="24"/>
+          <w:lang w:val="en-US"/>
+        </w:rPr>
+        <w:t xml:space="preserve"> </w:t>
+      </w:r>
+      <w:proofErr w:type="spellStart"/>
+      <w:r>
+        <w:rPr>
+          <w:rFonts w:ascii="Arial" w:hAnsi="Arial" w:cs="Arial"/>
+          <w:color w:val="191B28" w:themeColor="text1"/>
+          <w:sz w:val="24"/>
+          <w:szCs w:val="24"/>
+          <w:lang w:val="en-US"/>
+        </w:rPr>
+        <w:t>ada</w:t>
+      </w:r>
+      <w:proofErr w:type="spellEnd"/>
+      <w:r>
+        <w:rPr>
+          <w:rFonts w:ascii="Arial" w:hAnsi="Arial" w:cs="Arial"/>
+          <w:color w:val="191B28" w:themeColor="text1"/>
+          <w:sz w:val="24"/>
+          <w:szCs w:val="24"/>
+          <w:lang w:val="en-US"/>
+        </w:rPr>
+        <w:t xml:space="preserve"> di madrasah</w:t>
+      </w:r>
+      <w:r>
+        <w:rPr>
+          <w:rFonts w:ascii="Arial" w:hAnsi="Arial" w:cs="Arial"/>
+          <w:color w:val="191B28" w:themeColor="text1"/>
+          <w:sz w:val="24"/>
+          <w:szCs w:val="24"/>
+          <w:lang w:val="en-US"/>
+        </w:rPr>
+        <w:t xml:space="preserve"> </w:t>
+      </w:r>
+      <w:proofErr w:type="spellStart"/>
+      <w:r>
+        <w:rPr>
+          <w:rFonts w:ascii="Arial" w:hAnsi="Arial" w:cs="Arial"/>
+          <w:color w:val="191B28" w:themeColor="text1"/>
+          <w:sz w:val="24"/>
+          <w:szCs w:val="24"/>
+          <w:lang w:val="en-US"/>
+        </w:rPr>
+        <w:t>terdiri</w:t>
+      </w:r>
+      <w:proofErr w:type="spellEnd"/>
+      <w:r>
+        <w:rPr>
+          <w:rFonts w:ascii="Arial" w:hAnsi="Arial" w:cs="Arial"/>
+          <w:color w:val="191B28" w:themeColor="text1"/>
+          <w:sz w:val="24"/>
+          <w:szCs w:val="24"/>
+          <w:lang w:val="en-US"/>
+        </w:rPr>
+        <w:t xml:space="preserve"> </w:t>
+      </w:r>
+      <w:proofErr w:type="spellStart"/>
+      <w:r>
+        <w:rPr>
+          <w:rFonts w:ascii="Arial" w:hAnsi="Arial" w:cs="Arial"/>
+          <w:color w:val="191B28" w:themeColor="text1"/>
+          <w:sz w:val="24"/>
+          <w:szCs w:val="24"/>
+          <w:lang w:val="en-US"/>
+        </w:rPr>
+        <w:t>dari</w:t>
+      </w:r>
+      <w:proofErr w:type="spellEnd"/>
+      <w:r>
+        <w:rPr>
+          <w:rFonts w:ascii="Arial" w:hAnsi="Arial" w:cs="Arial"/>
+          <w:color w:val="191B28" w:themeColor="text1"/>
+          <w:sz w:val="24"/>
+          <w:szCs w:val="24"/>
+          <w:lang w:val="en-US"/>
+        </w:rPr>
+        <w:t xml:space="preserve"> </w:t>
+      </w:r>
+      <w:proofErr w:type="spellStart"/>
+      <w:r>
+        <w:rPr>
+          <w:rFonts w:ascii="Arial" w:hAnsi="Arial" w:cs="Arial"/>
+          <w:color w:val="191B28" w:themeColor="text1"/>
+          <w:sz w:val="24"/>
+          <w:szCs w:val="24"/>
+          <w:lang w:val="en-US"/>
+        </w:rPr>
+        <w:t>mata</w:t>
+      </w:r>
+      <w:proofErr w:type="spellEnd"/>
+      <w:r>
+        <w:rPr>
+          <w:rFonts w:ascii="Arial" w:hAnsi="Arial" w:cs="Arial"/>
+          <w:color w:val="191B28" w:themeColor="text1"/>
+          <w:sz w:val="24"/>
+          <w:szCs w:val="24"/>
+          <w:lang w:val="en-US"/>
+        </w:rPr>
+        <w:t xml:space="preserve"> </w:t>
+      </w:r>
+      <w:proofErr w:type="spellStart"/>
+      <w:r>
+        <w:rPr>
+          <w:rFonts w:ascii="Arial" w:hAnsi="Arial" w:cs="Arial"/>
+          <w:color w:val="191B28" w:themeColor="text1"/>
+          <w:sz w:val="24"/>
+          <w:szCs w:val="24"/>
+          <w:lang w:val="en-US"/>
+        </w:rPr>
+        <w:t>pelajaran</w:t>
+      </w:r>
+      <w:proofErr w:type="spellEnd"/>
+      <w:r>
+        <w:rPr>
+          <w:rFonts w:ascii="Arial" w:hAnsi="Arial" w:cs="Arial"/>
+          <w:color w:val="191B28" w:themeColor="text1"/>
+          <w:sz w:val="24"/>
+          <w:szCs w:val="24"/>
+          <w:lang w:val="en-US"/>
+        </w:rPr>
+        <w:t xml:space="preserve"> </w:t>
+      </w:r>
+      <w:proofErr w:type="spellStart"/>
+      <w:r>
+        <w:rPr>
+          <w:rFonts w:ascii="Arial" w:hAnsi="Arial" w:cs="Arial"/>
+          <w:color w:val="191B28" w:themeColor="text1"/>
+          <w:sz w:val="24"/>
+          <w:szCs w:val="24"/>
+          <w:lang w:val="en-US"/>
+        </w:rPr>
+        <w:t>a</w:t>
+      </w:r>
+      <w:r>
+        <w:rPr>
+          <w:rFonts w:ascii="Arial" w:hAnsi="Arial" w:cs="Arial"/>
+          <w:color w:val="191B28" w:themeColor="text1"/>
+          <w:sz w:val="24"/>
+          <w:szCs w:val="24"/>
+          <w:lang w:val="en-US"/>
+        </w:rPr>
+        <w:t>lquran</w:t>
+      </w:r>
+      <w:proofErr w:type="spellEnd"/>
+      <w:r>
+        <w:rPr>
+          <w:rFonts w:ascii="Arial" w:hAnsi="Arial" w:cs="Arial"/>
+          <w:color w:val="191B28" w:themeColor="text1"/>
+          <w:sz w:val="24"/>
+          <w:szCs w:val="24"/>
+          <w:lang w:val="en-US"/>
+        </w:rPr>
+        <w:t xml:space="preserve">, </w:t>
+      </w:r>
+      <w:proofErr w:type="spellStart"/>
+      <w:r>
+        <w:rPr>
+          <w:rFonts w:ascii="Arial" w:hAnsi="Arial" w:cs="Arial"/>
+          <w:color w:val="191B28" w:themeColor="text1"/>
+          <w:sz w:val="24"/>
+          <w:szCs w:val="24"/>
+          <w:lang w:val="en-US"/>
+        </w:rPr>
+        <w:t>h</w:t>
+      </w:r>
+      <w:r>
+        <w:rPr>
+          <w:rFonts w:ascii="Arial" w:hAnsi="Arial" w:cs="Arial"/>
+          <w:color w:val="191B28" w:themeColor="text1"/>
+          <w:sz w:val="24"/>
+          <w:szCs w:val="24"/>
+          <w:lang w:val="en-US"/>
+        </w:rPr>
+        <w:t>adits</w:t>
+      </w:r>
+      <w:proofErr w:type="spellEnd"/>
+      <w:r>
+        <w:rPr>
+          <w:rFonts w:ascii="Arial" w:hAnsi="Arial" w:cs="Arial"/>
+          <w:color w:val="191B28" w:themeColor="text1"/>
+          <w:sz w:val="24"/>
+          <w:szCs w:val="24"/>
+          <w:lang w:val="en-US"/>
+        </w:rPr>
+        <w:t xml:space="preserve">, </w:t>
+      </w:r>
+      <w:proofErr w:type="spellStart"/>
+      <w:r>
+        <w:rPr>
+          <w:rFonts w:ascii="Arial" w:hAnsi="Arial" w:cs="Arial"/>
+          <w:color w:val="191B28" w:themeColor="text1"/>
+          <w:sz w:val="24"/>
+          <w:szCs w:val="24"/>
+          <w:lang w:val="en-US"/>
+        </w:rPr>
+        <w:t>a</w:t>
+      </w:r>
+      <w:r>
+        <w:rPr>
+          <w:rFonts w:ascii="Arial" w:hAnsi="Arial" w:cs="Arial"/>
+          <w:color w:val="191B28" w:themeColor="text1"/>
+          <w:sz w:val="24"/>
+          <w:szCs w:val="24"/>
+          <w:lang w:val="en-US"/>
+        </w:rPr>
+        <w:t>kidah</w:t>
+      </w:r>
+      <w:proofErr w:type="spellEnd"/>
+      <w:r>
+        <w:rPr>
+          <w:rFonts w:ascii="Arial" w:hAnsi="Arial" w:cs="Arial"/>
+          <w:color w:val="191B28" w:themeColor="text1"/>
+          <w:sz w:val="24"/>
+          <w:szCs w:val="24"/>
+          <w:lang w:val="en-US"/>
+        </w:rPr>
+        <w:t xml:space="preserve">, </w:t>
+      </w:r>
+      <w:proofErr w:type="spellStart"/>
+      <w:r>
+        <w:rPr>
+          <w:rFonts w:ascii="Arial" w:hAnsi="Arial" w:cs="Arial"/>
+          <w:color w:val="191B28" w:themeColor="text1"/>
+          <w:sz w:val="24"/>
+          <w:szCs w:val="24"/>
+          <w:lang w:val="en-US"/>
+        </w:rPr>
+        <w:t>a</w:t>
+      </w:r>
+      <w:r>
+        <w:rPr>
+          <w:rFonts w:ascii="Arial" w:hAnsi="Arial" w:cs="Arial"/>
+          <w:color w:val="191B28" w:themeColor="text1"/>
+          <w:sz w:val="24"/>
+          <w:szCs w:val="24"/>
+          <w:lang w:val="en-US"/>
+        </w:rPr>
+        <w:t>khlak</w:t>
+      </w:r>
+      <w:proofErr w:type="spellEnd"/>
+      <w:r>
+        <w:rPr>
+          <w:rFonts w:ascii="Arial" w:hAnsi="Arial" w:cs="Arial"/>
+          <w:color w:val="191B28" w:themeColor="text1"/>
+          <w:sz w:val="24"/>
+          <w:szCs w:val="24"/>
+          <w:lang w:val="en-US"/>
+        </w:rPr>
+        <w:t xml:space="preserve">, </w:t>
+      </w:r>
+      <w:proofErr w:type="spellStart"/>
+      <w:r>
+        <w:rPr>
+          <w:rFonts w:ascii="Arial" w:hAnsi="Arial" w:cs="Arial"/>
+          <w:color w:val="191B28" w:themeColor="text1"/>
+          <w:sz w:val="24"/>
+          <w:szCs w:val="24"/>
+          <w:lang w:val="en-US"/>
+        </w:rPr>
+        <w:t>f</w:t>
+      </w:r>
+      <w:r>
+        <w:rPr>
+          <w:rFonts w:ascii="Arial" w:hAnsi="Arial" w:cs="Arial"/>
+          <w:color w:val="191B28" w:themeColor="text1"/>
+          <w:sz w:val="24"/>
+          <w:szCs w:val="24"/>
+          <w:lang w:val="en-US"/>
+        </w:rPr>
+        <w:t>ikih</w:t>
+      </w:r>
+      <w:proofErr w:type="spellEnd"/>
+      <w:r>
+        <w:rPr>
+          <w:rFonts w:ascii="Arial" w:hAnsi="Arial" w:cs="Arial"/>
+          <w:color w:val="191B28" w:themeColor="text1"/>
+          <w:sz w:val="24"/>
+          <w:szCs w:val="24"/>
+          <w:lang w:val="en-US"/>
+        </w:rPr>
+        <w:t xml:space="preserve">, </w:t>
+      </w:r>
+      <w:proofErr w:type="spellStart"/>
+      <w:r>
+        <w:rPr>
+          <w:rFonts w:ascii="Arial" w:hAnsi="Arial" w:cs="Arial"/>
+          <w:color w:val="191B28" w:themeColor="text1"/>
+          <w:sz w:val="24"/>
+          <w:szCs w:val="24"/>
+          <w:lang w:val="en-US"/>
+        </w:rPr>
+        <w:t>t</w:t>
+      </w:r>
+      <w:r>
+        <w:rPr>
+          <w:rFonts w:ascii="Arial" w:hAnsi="Arial" w:cs="Arial"/>
+          <w:color w:val="191B28" w:themeColor="text1"/>
+          <w:sz w:val="24"/>
+          <w:szCs w:val="24"/>
+          <w:lang w:val="en-US"/>
+        </w:rPr>
+        <w:t>arikh</w:t>
+      </w:r>
+      <w:proofErr w:type="spellEnd"/>
+      <w:r>
+        <w:rPr>
+          <w:rFonts w:ascii="Arial" w:hAnsi="Arial" w:cs="Arial"/>
+          <w:color w:val="191B28" w:themeColor="text1"/>
+          <w:sz w:val="24"/>
+          <w:szCs w:val="24"/>
+          <w:lang w:val="en-US"/>
+        </w:rPr>
+        <w:t xml:space="preserve"> </w:t>
+      </w:r>
+      <w:proofErr w:type="spellStart"/>
+      <w:r>
+        <w:rPr>
+          <w:rFonts w:ascii="Arial" w:hAnsi="Arial" w:cs="Arial"/>
+          <w:color w:val="191B28" w:themeColor="text1"/>
+          <w:sz w:val="24"/>
+          <w:szCs w:val="24"/>
+          <w:lang w:val="en-US"/>
+        </w:rPr>
+        <w:t>i</w:t>
+      </w:r>
+      <w:r>
+        <w:rPr>
+          <w:rFonts w:ascii="Arial" w:hAnsi="Arial" w:cs="Arial"/>
+          <w:color w:val="191B28" w:themeColor="text1"/>
+          <w:sz w:val="24"/>
+          <w:szCs w:val="24"/>
+          <w:lang w:val="en-US"/>
+        </w:rPr>
+        <w:t>slam</w:t>
+      </w:r>
+      <w:proofErr w:type="spellEnd"/>
+      <w:r>
+        <w:rPr>
+          <w:rFonts w:ascii="Arial" w:hAnsi="Arial" w:cs="Arial"/>
+          <w:color w:val="191B28" w:themeColor="text1"/>
+          <w:sz w:val="24"/>
+          <w:szCs w:val="24"/>
+          <w:lang w:val="en-US"/>
+        </w:rPr>
+        <w:t xml:space="preserve"> dan </w:t>
+      </w:r>
+      <w:proofErr w:type="spellStart"/>
+      <w:r>
+        <w:rPr>
+          <w:rFonts w:ascii="Arial" w:hAnsi="Arial" w:cs="Arial"/>
+          <w:color w:val="191B28" w:themeColor="text1"/>
+          <w:sz w:val="24"/>
+          <w:szCs w:val="24"/>
+          <w:lang w:val="en-US"/>
+        </w:rPr>
+        <w:t>b</w:t>
+      </w:r>
+      <w:r>
+        <w:rPr>
+          <w:rFonts w:ascii="Arial" w:hAnsi="Arial" w:cs="Arial"/>
+          <w:color w:val="191B28" w:themeColor="text1"/>
+          <w:sz w:val="24"/>
+          <w:szCs w:val="24"/>
+          <w:lang w:val="en-US"/>
+        </w:rPr>
+        <w:t>ahasa</w:t>
+      </w:r>
+      <w:proofErr w:type="spellEnd"/>
+      <w:r>
+        <w:rPr>
+          <w:rFonts w:ascii="Arial" w:hAnsi="Arial" w:cs="Arial"/>
+          <w:color w:val="191B28" w:themeColor="text1"/>
+          <w:sz w:val="24"/>
+          <w:szCs w:val="24"/>
+          <w:lang w:val="en-US"/>
+        </w:rPr>
+        <w:t xml:space="preserve"> </w:t>
+      </w:r>
+      <w:proofErr w:type="spellStart"/>
+      <w:r>
+        <w:rPr>
+          <w:rFonts w:ascii="Arial" w:hAnsi="Arial" w:cs="Arial"/>
+          <w:color w:val="191B28" w:themeColor="text1"/>
+          <w:sz w:val="24"/>
+          <w:szCs w:val="24"/>
+          <w:lang w:val="en-US"/>
+        </w:rPr>
+        <w:t>a</w:t>
+      </w:r>
+      <w:r>
+        <w:rPr>
+          <w:rFonts w:ascii="Arial" w:hAnsi="Arial" w:cs="Arial"/>
+          <w:color w:val="191B28" w:themeColor="text1"/>
+          <w:sz w:val="24"/>
+          <w:szCs w:val="24"/>
+          <w:lang w:val="en-US"/>
+        </w:rPr>
+        <w:t>rab</w:t>
+      </w:r>
+      <w:proofErr w:type="spellEnd"/>
+      <w:r>
+        <w:rPr>
+          <w:rFonts w:ascii="Arial" w:hAnsi="Arial" w:cs="Arial"/>
+          <w:color w:val="191B28" w:themeColor="text1"/>
+          <w:sz w:val="24"/>
+          <w:szCs w:val="24"/>
+          <w:lang w:val="en-US"/>
+        </w:rPr>
+        <w:t xml:space="preserve">. Serta </w:t>
+      </w:r>
+      <w:proofErr w:type="spellStart"/>
+      <w:r>
+        <w:rPr>
+          <w:rFonts w:ascii="Arial" w:hAnsi="Arial" w:cs="Arial"/>
+          <w:color w:val="191B28" w:themeColor="text1"/>
+          <w:sz w:val="24"/>
+          <w:szCs w:val="24"/>
+          <w:lang w:val="en-US"/>
+        </w:rPr>
+        <w:t>muatan</w:t>
+      </w:r>
+      <w:proofErr w:type="spellEnd"/>
+      <w:r>
+        <w:rPr>
+          <w:rFonts w:ascii="Arial" w:hAnsi="Arial" w:cs="Arial"/>
+          <w:color w:val="191B28" w:themeColor="text1"/>
+          <w:sz w:val="24"/>
+          <w:szCs w:val="24"/>
+          <w:lang w:val="en-US"/>
+        </w:rPr>
+        <w:t xml:space="preserve"> local </w:t>
+      </w:r>
+      <w:proofErr w:type="spellStart"/>
+      <w:r>
+        <w:rPr>
+          <w:rFonts w:ascii="Arial" w:hAnsi="Arial" w:cs="Arial"/>
+          <w:color w:val="191B28" w:themeColor="text1"/>
+          <w:sz w:val="24"/>
+          <w:szCs w:val="24"/>
+          <w:lang w:val="en-US"/>
+        </w:rPr>
+        <w:t>yaitu</w:t>
+      </w:r>
+      <w:proofErr w:type="spellEnd"/>
+      <w:r>
+        <w:rPr>
+          <w:rFonts w:ascii="Arial" w:hAnsi="Arial" w:cs="Arial"/>
+          <w:color w:val="191B28" w:themeColor="text1"/>
+          <w:sz w:val="24"/>
+          <w:szCs w:val="24"/>
+          <w:lang w:val="en-US"/>
+        </w:rPr>
+        <w:t xml:space="preserve"> </w:t>
+      </w:r>
+      <w:proofErr w:type="spellStart"/>
+      <w:r>
+        <w:rPr>
+          <w:rFonts w:ascii="Arial" w:hAnsi="Arial" w:cs="Arial"/>
+          <w:color w:val="191B28" w:themeColor="text1"/>
+          <w:sz w:val="24"/>
+          <w:szCs w:val="24"/>
+          <w:lang w:val="en-US"/>
+        </w:rPr>
+        <w:t>muatan</w:t>
+      </w:r>
+      <w:proofErr w:type="spellEnd"/>
+      <w:r>
+        <w:rPr>
+          <w:rFonts w:ascii="Arial" w:hAnsi="Arial" w:cs="Arial"/>
+          <w:color w:val="191B28" w:themeColor="text1"/>
+          <w:sz w:val="24"/>
+          <w:szCs w:val="24"/>
+          <w:lang w:val="en-US"/>
+        </w:rPr>
+        <w:t xml:space="preserve"> yang </w:t>
+      </w:r>
+      <w:proofErr w:type="spellStart"/>
+      <w:r>
+        <w:rPr>
+          <w:rFonts w:ascii="Arial" w:hAnsi="Arial" w:cs="Arial"/>
+          <w:color w:val="191B28" w:themeColor="text1"/>
+          <w:sz w:val="24"/>
+          <w:szCs w:val="24"/>
+          <w:lang w:val="en-US"/>
+        </w:rPr>
+        <w:t>sesuai</w:t>
+      </w:r>
+      <w:proofErr w:type="spellEnd"/>
+      <w:r>
+        <w:rPr>
+          <w:rFonts w:ascii="Arial" w:hAnsi="Arial" w:cs="Arial"/>
+          <w:color w:val="191B28" w:themeColor="text1"/>
+          <w:sz w:val="24"/>
+          <w:szCs w:val="24"/>
+          <w:lang w:val="en-US"/>
+        </w:rPr>
+        <w:t xml:space="preserve"> </w:t>
+      </w:r>
+      <w:proofErr w:type="spellStart"/>
+      <w:r>
+        <w:rPr>
+          <w:rFonts w:ascii="Arial" w:hAnsi="Arial" w:cs="Arial"/>
+          <w:color w:val="191B28" w:themeColor="text1"/>
+          <w:sz w:val="24"/>
+          <w:szCs w:val="24"/>
+          <w:lang w:val="en-US"/>
+        </w:rPr>
+        <w:t>dengan</w:t>
+      </w:r>
+      <w:proofErr w:type="spellEnd"/>
+      <w:r>
+        <w:rPr>
+          <w:rFonts w:ascii="Arial" w:hAnsi="Arial" w:cs="Arial"/>
+          <w:color w:val="191B28" w:themeColor="text1"/>
+          <w:sz w:val="24"/>
+          <w:szCs w:val="24"/>
+          <w:lang w:val="en-US"/>
+        </w:rPr>
+        <w:t xml:space="preserve"> </w:t>
+      </w:r>
+      <w:proofErr w:type="spellStart"/>
+      <w:r>
+        <w:rPr>
+          <w:rFonts w:ascii="Arial" w:hAnsi="Arial" w:cs="Arial"/>
+          <w:color w:val="191B28" w:themeColor="text1"/>
+          <w:sz w:val="24"/>
+          <w:szCs w:val="24"/>
+          <w:lang w:val="en-US"/>
+        </w:rPr>
+        <w:t>kebutuhan</w:t>
+      </w:r>
+      <w:proofErr w:type="spellEnd"/>
+      <w:r>
+        <w:rPr>
+          <w:rFonts w:ascii="Arial" w:hAnsi="Arial" w:cs="Arial"/>
+          <w:color w:val="191B28" w:themeColor="text1"/>
+          <w:sz w:val="24"/>
+          <w:szCs w:val="24"/>
+          <w:lang w:val="en-US"/>
+        </w:rPr>
+        <w:t xml:space="preserve"> </w:t>
+      </w:r>
+      <w:proofErr w:type="spellStart"/>
+      <w:r>
+        <w:rPr>
+          <w:rFonts w:ascii="Arial" w:hAnsi="Arial" w:cs="Arial"/>
+          <w:color w:val="191B28" w:themeColor="text1"/>
+          <w:sz w:val="24"/>
+          <w:szCs w:val="24"/>
+          <w:lang w:val="en-US"/>
+        </w:rPr>
+        <w:t>setiap</w:t>
+      </w:r>
+      <w:proofErr w:type="spellEnd"/>
+      <w:r>
+        <w:rPr>
+          <w:rFonts w:ascii="Arial" w:hAnsi="Arial" w:cs="Arial"/>
+          <w:color w:val="191B28" w:themeColor="text1"/>
+          <w:sz w:val="24"/>
+          <w:szCs w:val="24"/>
+          <w:lang w:val="en-US"/>
+        </w:rPr>
+        <w:t xml:space="preserve"> </w:t>
+      </w:r>
+      <w:r>
+        <w:rPr>
+          <w:rFonts w:ascii="Arial" w:hAnsi="Arial" w:cs="Arial"/>
+          <w:color w:val="191B28" w:themeColor="text1"/>
+          <w:sz w:val="24"/>
+          <w:szCs w:val="24"/>
+          <w:lang w:val="en-US"/>
+        </w:rPr>
+        <w:t>madrasah</w:t>
+      </w:r>
+      <w:r>
+        <w:rPr>
+          <w:rFonts w:ascii="Arial" w:hAnsi="Arial" w:cs="Arial"/>
+          <w:color w:val="191B28" w:themeColor="text1"/>
+          <w:sz w:val="24"/>
+          <w:szCs w:val="24"/>
+          <w:lang w:val="en-US"/>
+        </w:rPr>
         <w:t>.</w:t>
       </w:r>
     </w:p>
@@ -12885,7 +14175,6 @@
         </w:rPr>
         <w:t xml:space="preserve"> </w:t>
       </w:r>
-      <w:proofErr w:type="spellStart"/>
       <w:r>
         <w:rPr>
           <w:rFonts w:ascii="Arial" w:hAnsi="Arial" w:cs="Arial"/>
@@ -12894,9 +14183,8 @@
           <w:szCs w:val="24"/>
           <w:lang w:val="en-US"/>
         </w:rPr>
-        <w:t>sekolah</w:t>
-      </w:r>
-      <w:proofErr w:type="spellEnd"/>
+        <w:t>madrasah</w:t>
+      </w:r>
       <w:r>
         <w:rPr>
           <w:rFonts w:ascii="Arial" w:hAnsi="Arial" w:cs="Arial"/>
@@ -13576,6 +14864,28 @@
           <w:szCs w:val="24"/>
           <w:lang w:val="en-US"/>
         </w:rPr>
+        <w:t>penyampaian</w:t>
+      </w:r>
+      <w:proofErr w:type="spellEnd"/>
+      <w:r>
+        <w:rPr>
+          <w:rFonts w:ascii="Arial" w:hAnsi="Arial" w:cs="Arial"/>
+          <w:color w:val="191B28" w:themeColor="text1"/>
+          <w:sz w:val="24"/>
+          <w:szCs w:val="24"/>
+          <w:lang w:val="en-US"/>
+        </w:rPr>
+        <w:t xml:space="preserve"> </w:t>
+      </w:r>
+      <w:proofErr w:type="spellStart"/>
+      <w:r>
+        <w:rPr>
+          <w:rFonts w:ascii="Arial" w:hAnsi="Arial" w:cs="Arial"/>
+          <w:color w:val="191B28" w:themeColor="text1"/>
+          <w:sz w:val="24"/>
+          <w:szCs w:val="24"/>
+          <w:lang w:val="en-US"/>
+        </w:rPr>
         <w:t>informasi</w:t>
       </w:r>
       <w:proofErr w:type="spellEnd"/>
@@ -13587,8 +14897,53 @@
           <w:szCs w:val="24"/>
           <w:lang w:val="en-US"/>
         </w:rPr>
+        <w:t xml:space="preserve"> </w:t>
+      </w:r>
+      <w:proofErr w:type="spellStart"/>
+      <w:r>
+        <w:rPr>
+          <w:rFonts w:ascii="Arial" w:hAnsi="Arial" w:cs="Arial"/>
+          <w:color w:val="191B28" w:themeColor="text1"/>
+          <w:sz w:val="24"/>
+          <w:szCs w:val="24"/>
+          <w:lang w:val="en-US"/>
+        </w:rPr>
+        <w:t>tentang</w:t>
+      </w:r>
+      <w:proofErr w:type="spellEnd"/>
+      <w:r>
+        <w:rPr>
+          <w:rFonts w:ascii="Arial" w:hAnsi="Arial" w:cs="Arial"/>
+          <w:color w:val="191B28" w:themeColor="text1"/>
+          <w:sz w:val="24"/>
+          <w:szCs w:val="24"/>
+          <w:lang w:val="en-US"/>
+        </w:rPr>
+        <w:t xml:space="preserve"> madrasah</w:t>
+      </w:r>
+      <w:r>
+        <w:rPr>
+          <w:rFonts w:ascii="Arial" w:hAnsi="Arial" w:cs="Arial"/>
+          <w:color w:val="191B28" w:themeColor="text1"/>
+          <w:sz w:val="24"/>
+          <w:szCs w:val="24"/>
+          <w:lang w:val="en-US"/>
+        </w:rPr>
         <w:t>.</w:t>
       </w:r>
+    </w:p>
+    <w:p>
+      <w:pPr>
+        <w:spacing w:line="360" w:lineRule="auto"/>
+        <w:jc w:val="both"/>
+        <w:rPr>
+          <w:rFonts w:ascii="Arial" w:hAnsi="Arial" w:cs="Arial"/>
+          <w:color w:val="191B28" w:themeColor="text1"/>
+          <w:sz w:val="24"/>
+          <w:szCs w:val="24"/>
+          <w:lang w:val="en-US"/>
+        </w:rPr>
+      </w:pPr>
     </w:p>
     <w:p>
       <w:pPr>
@@ -13625,6 +14980,7 @@
           <w:bCs/>
           <w:spacing w:val="-1"/>
         </w:rPr>
+        <w:lastRenderedPageBreak/>
         <w:t>Deskripsi</w:t>
       </w:r>
       <w:r>
@@ -13947,7 +15303,6 @@
           <w:rFonts w:ascii="Arial" w:hAnsi="Arial" w:cs="Arial"/>
           <w:sz w:val="24"/>
         </w:rPr>
-        <w:lastRenderedPageBreak/>
         <w:t>Menentukan Fitur dan Fungsionalitas Web</w:t>
       </w:r>
     </w:p>
@@ -14135,6 +15490,7 @@
           <w:rFonts w:ascii="Arial" w:hAnsi="Arial" w:cs="Arial"/>
           <w:sz w:val="24"/>
         </w:rPr>
+        <w:lastRenderedPageBreak/>
         <w:t>Identifikasi Pengguna Utama**</w:t>
       </w:r>
     </w:p>
@@ -14210,7 +15566,6 @@
           <w:rFonts w:ascii="Arial" w:hAnsi="Arial" w:cs="Arial"/>
           <w:sz w:val="24"/>
         </w:rPr>
-        <w:lastRenderedPageBreak/>
         <w:t>Perancangan Desain Sistem</w:t>
       </w:r>
     </w:p>
@@ -14435,7 +15790,15 @@
           <w:rFonts w:ascii="Arial" w:hAnsi="Arial" w:cs="Arial"/>
           <w:sz w:val="24"/>
         </w:rPr>
-        <w:t>Pada tahap ini, dilakukan perancangan antarmuka dan kerangka aplikasi, termasuk:</w:t>
+        <w:t xml:space="preserve">Pada tahap ini, dilakukan perancangan antarmuka dan kerangka </w:t>
+      </w:r>
+      <w:r>
+        <w:rPr>
+          <w:rFonts w:ascii="Arial" w:hAnsi="Arial" w:cs="Arial"/>
+          <w:sz w:val="24"/>
+        </w:rPr>
+        <w:lastRenderedPageBreak/>
+        <w:t>aplikasi, termasuk:</w:t>
       </w:r>
     </w:p>
     <w:p>
@@ -14558,15 +15921,7 @@
           <w:rFonts w:ascii="Arial" w:hAnsi="Arial" w:cs="Arial"/>
           <w:sz w:val="24"/>
         </w:rPr>
-        <w:t xml:space="preserve">Pengkodean (coding): Mengimplementasikan desain dan </w:t>
-      </w:r>
-      <w:r>
-        <w:rPr>
-          <w:rFonts w:ascii="Arial" w:hAnsi="Arial" w:cs="Arial"/>
-          <w:sz w:val="24"/>
-        </w:rPr>
-        <w:lastRenderedPageBreak/>
-        <w:t>fungsionalitas yang telah direncanakan ke dalam bentuk kode menggunakan bahasa pemrograman dan framework yang sesuai.</w:t>
+        <w:t>Pengkodean (coding): Mengimplementasikan desain dan fungsionalitas yang telah direncanakan ke dalam bentuk kode menggunakan bahasa pemrograman dan framework yang sesuai.</w:t>
       </w:r>
     </w:p>
     <w:p>
@@ -14826,6 +16181,60 @@
       <w:r>
         <w:rPr>
           <w:rFonts w:ascii="Arial" w:hAnsi="Arial" w:cs="Arial"/>
+        </w:rPr>
+        <w:drawing>
+          <wp:anchor distT="0" distB="0" distL="114300" distR="114300" simplePos="0" relativeHeight="251658240" behindDoc="0" locked="0" layoutInCell="1" allowOverlap="1" wp14:anchorId="7711BE7D" wp14:editId="4539DF19">
+            <wp:simplePos x="0" y="0"/>
+            <wp:positionH relativeFrom="column">
+              <wp:posOffset>1270</wp:posOffset>
+            </wp:positionH>
+            <wp:positionV relativeFrom="paragraph">
+              <wp:posOffset>315595</wp:posOffset>
+            </wp:positionV>
+            <wp:extent cx="5042535" cy="1907540"/>
+            <wp:effectExtent l="0" t="0" r="0" b="0"/>
+            <wp:wrapTopAndBottom/>
+            <wp:docPr id="6" name="Picture 6"/>
+            <wp:cNvGraphicFramePr>
+              <a:graphicFrameLocks xmlns:a="http://schemas.openxmlformats.org/drawingml/2006/main" noChangeAspect="1"/>
+            </wp:cNvGraphicFramePr>
+            <a:graphic xmlns:a="http://schemas.openxmlformats.org/drawingml/2006/main">
+              <a:graphicData uri="http://schemas.openxmlformats.org/drawingml/2006/picture">
+                <pic:pic xmlns:pic="http://schemas.openxmlformats.org/drawingml/2006/picture">
+                  <pic:nvPicPr>
+                    <pic:cNvPr id="1" name=""/>
+                    <pic:cNvPicPr/>
+                  </pic:nvPicPr>
+                  <pic:blipFill>
+                    <a:blip r:embed="rId18">
+                      <a:extLst>
+                        <a:ext uri="{28A0092B-C50C-407E-A947-70E740481C1C}">
+                          <a14:useLocalDpi xmlns:a14="http://schemas.microsoft.com/office/drawing/2010/main" val="0"/>
+                        </a:ext>
+                      </a:extLst>
+                    </a:blip>
+                    <a:stretch>
+                      <a:fillRect/>
+                    </a:stretch>
+                  </pic:blipFill>
+                  <pic:spPr>
+                    <a:xfrm>
+                      <a:off x="0" y="0"/>
+                      <a:ext cx="5042535" cy="1907540"/>
+                    </a:xfrm>
+                    <a:prstGeom prst="rect">
+                      <a:avLst/>
+                    </a:prstGeom>
+                  </pic:spPr>
+                </pic:pic>
+              </a:graphicData>
+            </a:graphic>
+          </wp:anchor>
+        </w:drawing>
+      </w:r>
+      <w:r>
+        <w:rPr>
+          <w:rFonts w:ascii="Arial" w:hAnsi="Arial" w:cs="Arial"/>
           <w:color w:val="191B28" w:themeColor="text1"/>
           <w:sz w:val="24"/>
           <w:szCs w:val="24"/>
@@ -14890,1228 +16299,6 @@
       </w:r>
       <w:bookmarkEnd w:id="23"/>
     </w:p>
-    <w:tbl>
-      <w:tblPr>
-        <w:tblStyle w:val="TableGrid"/>
-        <w:tblW w:w="0" w:type="auto"/>
-        <w:tblInd w:w="840" w:type="dxa"/>
-        <w:tblLook w:val="04A0" w:firstRow="1" w:lastRow="0" w:firstColumn="1" w:lastColumn="0" w:noHBand="0" w:noVBand="1"/>
-      </w:tblPr>
-      <w:tblGrid>
-        <w:gridCol w:w="2899"/>
-        <w:gridCol w:w="553"/>
-        <w:gridCol w:w="553"/>
-        <w:gridCol w:w="553"/>
-        <w:gridCol w:w="553"/>
-        <w:gridCol w:w="553"/>
-        <w:gridCol w:w="477"/>
-        <w:gridCol w:w="477"/>
-        <w:gridCol w:w="477"/>
-      </w:tblGrid>
-      <w:tr>
-        <w:trPr>
-          <w:trHeight w:val="413"/>
-        </w:trPr>
-        <w:tc>
-          <w:tcPr>
-            <w:tcW w:w="2899" w:type="dxa"/>
-            <w:vMerge w:val="restart"/>
-          </w:tcPr>
-          <w:p>
-            <w:pPr>
-              <w:spacing w:line="360" w:lineRule="auto"/>
-              <w:jc w:val="center"/>
-              <w:rPr>
-                <w:rFonts w:ascii="Arial" w:hAnsi="Arial" w:cs="Arial"/>
-                <w:sz w:val="24"/>
-                <w:szCs w:val="24"/>
-                <w:lang w:val="en-US"/>
-              </w:rPr>
-            </w:pPr>
-            <w:proofErr w:type="spellStart"/>
-            <w:r>
-              <w:rPr>
-                <w:rFonts w:ascii="Arial" w:hAnsi="Arial" w:cs="Arial"/>
-                <w:sz w:val="24"/>
-                <w:szCs w:val="24"/>
-                <w:lang w:val="en-US"/>
-              </w:rPr>
-              <w:t>Kegiatan</w:t>
-            </w:r>
-            <w:proofErr w:type="spellEnd"/>
-          </w:p>
-        </w:tc>
-        <w:tc>
-          <w:tcPr>
-            <w:tcW w:w="4196" w:type="dxa"/>
-            <w:gridSpan w:val="8"/>
-          </w:tcPr>
-          <w:p>
-            <w:pPr>
-              <w:spacing w:line="360" w:lineRule="auto"/>
-              <w:jc w:val="center"/>
-              <w:rPr>
-                <w:rFonts w:ascii="Arial" w:hAnsi="Arial" w:cs="Arial"/>
-                <w:sz w:val="24"/>
-                <w:szCs w:val="24"/>
-                <w:lang w:val="en-US"/>
-              </w:rPr>
-            </w:pPr>
-            <w:proofErr w:type="spellStart"/>
-            <w:r>
-              <w:rPr>
-                <w:rFonts w:ascii="Arial" w:hAnsi="Arial" w:cs="Arial"/>
-                <w:sz w:val="24"/>
-                <w:szCs w:val="24"/>
-                <w:lang w:val="en-US"/>
-              </w:rPr>
-              <w:t>Minggu</w:t>
-            </w:r>
-            <w:proofErr w:type="spellEnd"/>
-          </w:p>
-        </w:tc>
-      </w:tr>
-      <w:tr>
-        <w:trPr>
-          <w:trHeight w:val="77"/>
-        </w:trPr>
-        <w:tc>
-          <w:tcPr>
-            <w:tcW w:w="2899" w:type="dxa"/>
-            <w:vMerge/>
-          </w:tcPr>
-          <w:p>
-            <w:pPr>
-              <w:spacing w:line="360" w:lineRule="auto"/>
-              <w:jc w:val="center"/>
-              <w:rPr>
-                <w:rFonts w:ascii="Arial" w:hAnsi="Arial" w:cs="Arial"/>
-                <w:sz w:val="24"/>
-                <w:szCs w:val="24"/>
-                <w:lang w:val="en-US"/>
-              </w:rPr>
-            </w:pPr>
-          </w:p>
-        </w:tc>
-        <w:tc>
-          <w:tcPr>
-            <w:tcW w:w="553" w:type="dxa"/>
-          </w:tcPr>
-          <w:p>
-            <w:pPr>
-              <w:spacing w:line="360" w:lineRule="auto"/>
-              <w:jc w:val="center"/>
-              <w:rPr>
-                <w:rFonts w:ascii="Arial" w:hAnsi="Arial" w:cs="Arial"/>
-                <w:sz w:val="24"/>
-                <w:szCs w:val="24"/>
-                <w:lang w:val="en-US"/>
-              </w:rPr>
-            </w:pPr>
-            <w:r>
-              <w:rPr>
-                <w:rFonts w:ascii="Arial" w:hAnsi="Arial" w:cs="Arial"/>
-                <w:sz w:val="24"/>
-                <w:szCs w:val="24"/>
-                <w:lang w:val="en-US"/>
-              </w:rPr>
-              <w:t>1</w:t>
-            </w:r>
-          </w:p>
-        </w:tc>
-        <w:tc>
-          <w:tcPr>
-            <w:tcW w:w="553" w:type="dxa"/>
-          </w:tcPr>
-          <w:p>
-            <w:pPr>
-              <w:spacing w:line="360" w:lineRule="auto"/>
-              <w:jc w:val="center"/>
-              <w:rPr>
-                <w:rFonts w:ascii="Arial" w:hAnsi="Arial" w:cs="Arial"/>
-                <w:sz w:val="24"/>
-                <w:szCs w:val="24"/>
-                <w:lang w:val="en-US"/>
-              </w:rPr>
-            </w:pPr>
-            <w:r>
-              <w:rPr>
-                <w:rFonts w:ascii="Arial" w:hAnsi="Arial" w:cs="Arial"/>
-                <w:sz w:val="24"/>
-                <w:szCs w:val="24"/>
-                <w:lang w:val="en-US"/>
-              </w:rPr>
-              <w:t>2</w:t>
-            </w:r>
-          </w:p>
-        </w:tc>
-        <w:tc>
-          <w:tcPr>
-            <w:tcW w:w="553" w:type="dxa"/>
-          </w:tcPr>
-          <w:p>
-            <w:pPr>
-              <w:spacing w:line="360" w:lineRule="auto"/>
-              <w:jc w:val="center"/>
-              <w:rPr>
-                <w:rFonts w:ascii="Arial" w:hAnsi="Arial" w:cs="Arial"/>
-                <w:sz w:val="24"/>
-                <w:szCs w:val="24"/>
-                <w:lang w:val="en-US"/>
-              </w:rPr>
-            </w:pPr>
-            <w:r>
-              <w:rPr>
-                <w:rFonts w:ascii="Arial" w:hAnsi="Arial" w:cs="Arial"/>
-                <w:sz w:val="24"/>
-                <w:szCs w:val="24"/>
-                <w:lang w:val="en-US"/>
-              </w:rPr>
-              <w:t>3</w:t>
-            </w:r>
-          </w:p>
-        </w:tc>
-        <w:tc>
-          <w:tcPr>
-            <w:tcW w:w="553" w:type="dxa"/>
-          </w:tcPr>
-          <w:p>
-            <w:pPr>
-              <w:spacing w:line="360" w:lineRule="auto"/>
-              <w:jc w:val="center"/>
-              <w:rPr>
-                <w:rFonts w:ascii="Arial" w:hAnsi="Arial" w:cs="Arial"/>
-                <w:sz w:val="24"/>
-                <w:szCs w:val="24"/>
-                <w:lang w:val="en-US"/>
-              </w:rPr>
-            </w:pPr>
-            <w:r>
-              <w:rPr>
-                <w:rFonts w:ascii="Arial" w:hAnsi="Arial" w:cs="Arial"/>
-                <w:sz w:val="24"/>
-                <w:szCs w:val="24"/>
-                <w:lang w:val="en-US"/>
-              </w:rPr>
-              <w:t>4</w:t>
-            </w:r>
-          </w:p>
-        </w:tc>
-        <w:tc>
-          <w:tcPr>
-            <w:tcW w:w="553" w:type="dxa"/>
-          </w:tcPr>
-          <w:p>
-            <w:pPr>
-              <w:spacing w:line="360" w:lineRule="auto"/>
-              <w:jc w:val="center"/>
-              <w:rPr>
-                <w:rFonts w:ascii="Arial" w:hAnsi="Arial" w:cs="Arial"/>
-                <w:sz w:val="24"/>
-                <w:szCs w:val="24"/>
-                <w:lang w:val="en-US"/>
-              </w:rPr>
-            </w:pPr>
-            <w:r>
-              <w:rPr>
-                <w:rFonts w:ascii="Arial" w:hAnsi="Arial" w:cs="Arial"/>
-                <w:sz w:val="24"/>
-                <w:szCs w:val="24"/>
-                <w:lang w:val="en-US"/>
-              </w:rPr>
-              <w:t>5</w:t>
-            </w:r>
-          </w:p>
-        </w:tc>
-        <w:tc>
-          <w:tcPr>
-            <w:tcW w:w="477" w:type="dxa"/>
-          </w:tcPr>
-          <w:p>
-            <w:pPr>
-              <w:spacing w:line="360" w:lineRule="auto"/>
-              <w:jc w:val="center"/>
-              <w:rPr>
-                <w:rFonts w:ascii="Arial" w:hAnsi="Arial" w:cs="Arial"/>
-                <w:sz w:val="24"/>
-                <w:szCs w:val="24"/>
-                <w:lang w:val="en-US"/>
-              </w:rPr>
-            </w:pPr>
-            <w:r>
-              <w:rPr>
-                <w:rFonts w:ascii="Arial" w:hAnsi="Arial" w:cs="Arial"/>
-                <w:sz w:val="24"/>
-                <w:szCs w:val="24"/>
-                <w:lang w:val="en-US"/>
-              </w:rPr>
-              <w:t>6</w:t>
-            </w:r>
-          </w:p>
-        </w:tc>
-        <w:tc>
-          <w:tcPr>
-            <w:tcW w:w="477" w:type="dxa"/>
-          </w:tcPr>
-          <w:p>
-            <w:pPr>
-              <w:spacing w:line="360" w:lineRule="auto"/>
-              <w:jc w:val="center"/>
-              <w:rPr>
-                <w:rFonts w:ascii="Arial" w:hAnsi="Arial" w:cs="Arial"/>
-                <w:sz w:val="24"/>
-                <w:szCs w:val="24"/>
-                <w:lang w:val="en-US"/>
-              </w:rPr>
-            </w:pPr>
-            <w:r>
-              <w:rPr>
-                <w:rFonts w:ascii="Arial" w:hAnsi="Arial" w:cs="Arial"/>
-                <w:sz w:val="24"/>
-                <w:szCs w:val="24"/>
-                <w:lang w:val="en-US"/>
-              </w:rPr>
-              <w:t>7</w:t>
-            </w:r>
-          </w:p>
-        </w:tc>
-        <w:tc>
-          <w:tcPr>
-            <w:tcW w:w="477" w:type="dxa"/>
-          </w:tcPr>
-          <w:p>
-            <w:pPr>
-              <w:spacing w:line="360" w:lineRule="auto"/>
-              <w:jc w:val="center"/>
-              <w:rPr>
-                <w:rFonts w:ascii="Arial" w:hAnsi="Arial" w:cs="Arial"/>
-                <w:sz w:val="24"/>
-                <w:szCs w:val="24"/>
-                <w:lang w:val="en-US"/>
-              </w:rPr>
-            </w:pPr>
-            <w:r>
-              <w:rPr>
-                <w:rFonts w:ascii="Arial" w:hAnsi="Arial" w:cs="Arial"/>
-                <w:sz w:val="24"/>
-                <w:szCs w:val="24"/>
-                <w:lang w:val="en-US"/>
-              </w:rPr>
-              <w:t>8</w:t>
-            </w:r>
-          </w:p>
-        </w:tc>
-      </w:tr>
-      <w:tr>
-        <w:tc>
-          <w:tcPr>
-            <w:tcW w:w="2899" w:type="dxa"/>
-          </w:tcPr>
-          <w:p>
-            <w:pPr>
-              <w:spacing w:line="360" w:lineRule="auto"/>
-              <w:jc w:val="both"/>
-              <w:rPr>
-                <w:rFonts w:ascii="Arial" w:hAnsi="Arial" w:cs="Arial"/>
-                <w:lang w:val="en-US"/>
-              </w:rPr>
-            </w:pPr>
-            <w:proofErr w:type="spellStart"/>
-            <w:r>
-              <w:rPr>
-                <w:rFonts w:ascii="Arial" w:hAnsi="Arial" w:cs="Arial"/>
-                <w:lang w:val="en-US"/>
-              </w:rPr>
-              <w:t>Pengenalan</w:t>
-            </w:r>
-            <w:proofErr w:type="spellEnd"/>
-            <w:r>
-              <w:rPr>
-                <w:rFonts w:ascii="Arial" w:hAnsi="Arial" w:cs="Arial"/>
-                <w:lang w:val="en-US"/>
-              </w:rPr>
-              <w:t xml:space="preserve"> </w:t>
-            </w:r>
-            <w:proofErr w:type="spellStart"/>
-            <w:r>
-              <w:rPr>
-                <w:rFonts w:ascii="Arial" w:hAnsi="Arial" w:cs="Arial"/>
-                <w:lang w:val="en-US"/>
-              </w:rPr>
-              <w:t>Tempat</w:t>
-            </w:r>
-            <w:proofErr w:type="spellEnd"/>
-            <w:r>
-              <w:rPr>
-                <w:rFonts w:ascii="Arial" w:hAnsi="Arial" w:cs="Arial"/>
-                <w:lang w:val="en-US"/>
-              </w:rPr>
-              <w:t xml:space="preserve"> </w:t>
-            </w:r>
-            <w:proofErr w:type="spellStart"/>
-            <w:r>
-              <w:rPr>
-                <w:rFonts w:ascii="Arial" w:hAnsi="Arial" w:cs="Arial"/>
-                <w:lang w:val="en-US"/>
-              </w:rPr>
-              <w:t>Kerja</w:t>
-            </w:r>
-            <w:proofErr w:type="spellEnd"/>
-          </w:p>
-        </w:tc>
-        <w:tc>
-          <w:tcPr>
-            <w:tcW w:w="553" w:type="dxa"/>
-            <w:shd w:val="clear" w:color="auto" w:fill="00B0F0"/>
-          </w:tcPr>
-          <w:p>
-            <w:pPr>
-              <w:spacing w:line="360" w:lineRule="auto"/>
-              <w:jc w:val="both"/>
-              <w:rPr>
-                <w:rFonts w:ascii="Arial" w:hAnsi="Arial" w:cs="Arial"/>
-                <w:lang w:val="en-US"/>
-              </w:rPr>
-            </w:pPr>
-          </w:p>
-        </w:tc>
-        <w:tc>
-          <w:tcPr>
-            <w:tcW w:w="553" w:type="dxa"/>
-          </w:tcPr>
-          <w:p>
-            <w:pPr>
-              <w:spacing w:line="360" w:lineRule="auto"/>
-              <w:ind w:right="32"/>
-              <w:jc w:val="both"/>
-              <w:rPr>
-                <w:rFonts w:ascii="Arial" w:hAnsi="Arial" w:cs="Arial"/>
-                <w:lang w:val="en-US"/>
-              </w:rPr>
-            </w:pPr>
-          </w:p>
-        </w:tc>
-        <w:tc>
-          <w:tcPr>
-            <w:tcW w:w="553" w:type="dxa"/>
-          </w:tcPr>
-          <w:p>
-            <w:pPr>
-              <w:spacing w:line="360" w:lineRule="auto"/>
-              <w:jc w:val="both"/>
-              <w:rPr>
-                <w:rFonts w:ascii="Arial" w:hAnsi="Arial" w:cs="Arial"/>
-                <w:lang w:val="en-US"/>
-              </w:rPr>
-            </w:pPr>
-          </w:p>
-        </w:tc>
-        <w:tc>
-          <w:tcPr>
-            <w:tcW w:w="553" w:type="dxa"/>
-          </w:tcPr>
-          <w:p>
-            <w:pPr>
-              <w:spacing w:line="360" w:lineRule="auto"/>
-              <w:jc w:val="both"/>
-              <w:rPr>
-                <w:rFonts w:ascii="Arial" w:hAnsi="Arial" w:cs="Arial"/>
-                <w:lang w:val="en-US"/>
-              </w:rPr>
-            </w:pPr>
-          </w:p>
-        </w:tc>
-        <w:tc>
-          <w:tcPr>
-            <w:tcW w:w="553" w:type="dxa"/>
-          </w:tcPr>
-          <w:p>
-            <w:pPr>
-              <w:spacing w:line="360" w:lineRule="auto"/>
-              <w:jc w:val="both"/>
-              <w:rPr>
-                <w:rFonts w:ascii="Arial" w:hAnsi="Arial" w:cs="Arial"/>
-                <w:lang w:val="en-US"/>
-              </w:rPr>
-            </w:pPr>
-          </w:p>
-        </w:tc>
-        <w:tc>
-          <w:tcPr>
-            <w:tcW w:w="477" w:type="dxa"/>
-          </w:tcPr>
-          <w:p>
-            <w:pPr>
-              <w:spacing w:line="360" w:lineRule="auto"/>
-              <w:jc w:val="both"/>
-              <w:rPr>
-                <w:rFonts w:ascii="Arial" w:hAnsi="Arial" w:cs="Arial"/>
-                <w:lang w:val="en-US"/>
-              </w:rPr>
-            </w:pPr>
-          </w:p>
-        </w:tc>
-        <w:tc>
-          <w:tcPr>
-            <w:tcW w:w="477" w:type="dxa"/>
-          </w:tcPr>
-          <w:p>
-            <w:pPr>
-              <w:spacing w:line="360" w:lineRule="auto"/>
-              <w:jc w:val="both"/>
-              <w:rPr>
-                <w:rFonts w:ascii="Arial" w:hAnsi="Arial" w:cs="Arial"/>
-                <w:lang w:val="en-US"/>
-              </w:rPr>
-            </w:pPr>
-          </w:p>
-        </w:tc>
-        <w:tc>
-          <w:tcPr>
-            <w:tcW w:w="477" w:type="dxa"/>
-          </w:tcPr>
-          <w:p>
-            <w:pPr>
-              <w:spacing w:line="360" w:lineRule="auto"/>
-              <w:jc w:val="both"/>
-              <w:rPr>
-                <w:rFonts w:ascii="Arial" w:hAnsi="Arial" w:cs="Arial"/>
-                <w:lang w:val="en-US"/>
-              </w:rPr>
-            </w:pPr>
-          </w:p>
-        </w:tc>
-      </w:tr>
-      <w:tr>
-        <w:tc>
-          <w:tcPr>
-            <w:tcW w:w="2899" w:type="dxa"/>
-          </w:tcPr>
-          <w:p>
-            <w:pPr>
-              <w:spacing w:line="360" w:lineRule="auto"/>
-              <w:jc w:val="both"/>
-              <w:rPr>
-                <w:rFonts w:ascii="Arial" w:hAnsi="Arial" w:cs="Arial"/>
-                <w:lang w:val="en-US"/>
-              </w:rPr>
-            </w:pPr>
-            <w:r>
-              <w:rPr>
-                <w:rFonts w:ascii="Arial" w:hAnsi="Arial" w:cs="Arial"/>
-                <w:lang w:val="en-US"/>
-              </w:rPr>
-              <w:t xml:space="preserve">Analisa </w:t>
-            </w:r>
-            <w:proofErr w:type="spellStart"/>
-            <w:r>
-              <w:rPr>
-                <w:rFonts w:ascii="Arial" w:hAnsi="Arial" w:cs="Arial"/>
-                <w:lang w:val="en-US"/>
-              </w:rPr>
-              <w:t>Kebutuhan</w:t>
-            </w:r>
-            <w:proofErr w:type="spellEnd"/>
-          </w:p>
-        </w:tc>
-        <w:tc>
-          <w:tcPr>
-            <w:tcW w:w="553" w:type="dxa"/>
-          </w:tcPr>
-          <w:p>
-            <w:pPr>
-              <w:spacing w:line="360" w:lineRule="auto"/>
-              <w:jc w:val="both"/>
-              <w:rPr>
-                <w:rFonts w:ascii="Arial" w:hAnsi="Arial" w:cs="Arial"/>
-              </w:rPr>
-            </w:pPr>
-          </w:p>
-        </w:tc>
-        <w:tc>
-          <w:tcPr>
-            <w:tcW w:w="553" w:type="dxa"/>
-            <w:shd w:val="clear" w:color="auto" w:fill="00B0F0"/>
-          </w:tcPr>
-          <w:p>
-            <w:pPr>
-              <w:spacing w:line="360" w:lineRule="auto"/>
-              <w:ind w:right="32"/>
-              <w:jc w:val="both"/>
-              <w:rPr>
-                <w:rFonts w:ascii="Arial" w:hAnsi="Arial" w:cs="Arial"/>
-              </w:rPr>
-            </w:pPr>
-          </w:p>
-        </w:tc>
-        <w:tc>
-          <w:tcPr>
-            <w:tcW w:w="553" w:type="dxa"/>
-          </w:tcPr>
-          <w:p>
-            <w:pPr>
-              <w:spacing w:line="360" w:lineRule="auto"/>
-              <w:jc w:val="both"/>
-              <w:rPr>
-                <w:rFonts w:ascii="Arial" w:hAnsi="Arial" w:cs="Arial"/>
-              </w:rPr>
-            </w:pPr>
-          </w:p>
-        </w:tc>
-        <w:tc>
-          <w:tcPr>
-            <w:tcW w:w="553" w:type="dxa"/>
-          </w:tcPr>
-          <w:p>
-            <w:pPr>
-              <w:spacing w:line="360" w:lineRule="auto"/>
-              <w:jc w:val="both"/>
-              <w:rPr>
-                <w:rFonts w:ascii="Arial" w:hAnsi="Arial" w:cs="Arial"/>
-              </w:rPr>
-            </w:pPr>
-          </w:p>
-        </w:tc>
-        <w:tc>
-          <w:tcPr>
-            <w:tcW w:w="553" w:type="dxa"/>
-          </w:tcPr>
-          <w:p>
-            <w:pPr>
-              <w:spacing w:line="360" w:lineRule="auto"/>
-              <w:jc w:val="both"/>
-              <w:rPr>
-                <w:rFonts w:ascii="Arial" w:hAnsi="Arial" w:cs="Arial"/>
-              </w:rPr>
-            </w:pPr>
-          </w:p>
-        </w:tc>
-        <w:tc>
-          <w:tcPr>
-            <w:tcW w:w="477" w:type="dxa"/>
-          </w:tcPr>
-          <w:p>
-            <w:pPr>
-              <w:spacing w:line="360" w:lineRule="auto"/>
-              <w:jc w:val="both"/>
-              <w:rPr>
-                <w:rFonts w:ascii="Arial" w:hAnsi="Arial" w:cs="Arial"/>
-              </w:rPr>
-            </w:pPr>
-          </w:p>
-        </w:tc>
-        <w:tc>
-          <w:tcPr>
-            <w:tcW w:w="477" w:type="dxa"/>
-          </w:tcPr>
-          <w:p>
-            <w:pPr>
-              <w:spacing w:line="360" w:lineRule="auto"/>
-              <w:jc w:val="both"/>
-              <w:rPr>
-                <w:rFonts w:ascii="Arial" w:hAnsi="Arial" w:cs="Arial"/>
-              </w:rPr>
-            </w:pPr>
-          </w:p>
-        </w:tc>
-        <w:tc>
-          <w:tcPr>
-            <w:tcW w:w="477" w:type="dxa"/>
-          </w:tcPr>
-          <w:p>
-            <w:pPr>
-              <w:spacing w:line="360" w:lineRule="auto"/>
-              <w:jc w:val="both"/>
-              <w:rPr>
-                <w:rFonts w:ascii="Arial" w:hAnsi="Arial" w:cs="Arial"/>
-              </w:rPr>
-            </w:pPr>
-          </w:p>
-        </w:tc>
-      </w:tr>
-      <w:tr>
-        <w:tc>
-          <w:tcPr>
-            <w:tcW w:w="2899" w:type="dxa"/>
-          </w:tcPr>
-          <w:p>
-            <w:pPr>
-              <w:spacing w:line="360" w:lineRule="auto"/>
-              <w:jc w:val="both"/>
-              <w:rPr>
-                <w:rFonts w:ascii="Arial" w:hAnsi="Arial" w:cs="Arial"/>
-                <w:lang w:val="en-US"/>
-              </w:rPr>
-            </w:pPr>
-            <w:r>
-              <w:rPr>
-                <w:rFonts w:ascii="Arial" w:hAnsi="Arial" w:cs="Arial"/>
-              </w:rPr>
-              <w:t>Pengumpulan data</w:t>
-            </w:r>
-          </w:p>
-        </w:tc>
-        <w:tc>
-          <w:tcPr>
-            <w:tcW w:w="553" w:type="dxa"/>
-          </w:tcPr>
-          <w:p>
-            <w:pPr>
-              <w:spacing w:line="360" w:lineRule="auto"/>
-              <w:jc w:val="both"/>
-              <w:rPr>
-                <w:rFonts w:ascii="Arial" w:hAnsi="Arial" w:cs="Arial"/>
-              </w:rPr>
-            </w:pPr>
-          </w:p>
-        </w:tc>
-        <w:tc>
-          <w:tcPr>
-            <w:tcW w:w="553" w:type="dxa"/>
-            <w:shd w:val="clear" w:color="auto" w:fill="00B0F0"/>
-          </w:tcPr>
-          <w:p>
-            <w:pPr>
-              <w:spacing w:line="360" w:lineRule="auto"/>
-              <w:ind w:right="32"/>
-              <w:jc w:val="both"/>
-              <w:rPr>
-                <w:rFonts w:ascii="Arial" w:hAnsi="Arial" w:cs="Arial"/>
-              </w:rPr>
-            </w:pPr>
-          </w:p>
-        </w:tc>
-        <w:tc>
-          <w:tcPr>
-            <w:tcW w:w="553" w:type="dxa"/>
-          </w:tcPr>
-          <w:p>
-            <w:pPr>
-              <w:spacing w:line="360" w:lineRule="auto"/>
-              <w:jc w:val="both"/>
-              <w:rPr>
-                <w:rFonts w:ascii="Arial" w:hAnsi="Arial" w:cs="Arial"/>
-              </w:rPr>
-            </w:pPr>
-          </w:p>
-        </w:tc>
-        <w:tc>
-          <w:tcPr>
-            <w:tcW w:w="553" w:type="dxa"/>
-          </w:tcPr>
-          <w:p>
-            <w:pPr>
-              <w:spacing w:line="360" w:lineRule="auto"/>
-              <w:jc w:val="both"/>
-              <w:rPr>
-                <w:rFonts w:ascii="Arial" w:hAnsi="Arial" w:cs="Arial"/>
-              </w:rPr>
-            </w:pPr>
-          </w:p>
-        </w:tc>
-        <w:tc>
-          <w:tcPr>
-            <w:tcW w:w="553" w:type="dxa"/>
-          </w:tcPr>
-          <w:p>
-            <w:pPr>
-              <w:spacing w:line="360" w:lineRule="auto"/>
-              <w:jc w:val="both"/>
-              <w:rPr>
-                <w:rFonts w:ascii="Arial" w:hAnsi="Arial" w:cs="Arial"/>
-              </w:rPr>
-            </w:pPr>
-          </w:p>
-        </w:tc>
-        <w:tc>
-          <w:tcPr>
-            <w:tcW w:w="477" w:type="dxa"/>
-          </w:tcPr>
-          <w:p>
-            <w:pPr>
-              <w:spacing w:line="360" w:lineRule="auto"/>
-              <w:jc w:val="both"/>
-              <w:rPr>
-                <w:rFonts w:ascii="Arial" w:hAnsi="Arial" w:cs="Arial"/>
-              </w:rPr>
-            </w:pPr>
-          </w:p>
-        </w:tc>
-        <w:tc>
-          <w:tcPr>
-            <w:tcW w:w="477" w:type="dxa"/>
-          </w:tcPr>
-          <w:p>
-            <w:pPr>
-              <w:spacing w:line="360" w:lineRule="auto"/>
-              <w:jc w:val="both"/>
-              <w:rPr>
-                <w:rFonts w:ascii="Arial" w:hAnsi="Arial" w:cs="Arial"/>
-              </w:rPr>
-            </w:pPr>
-          </w:p>
-        </w:tc>
-        <w:tc>
-          <w:tcPr>
-            <w:tcW w:w="477" w:type="dxa"/>
-          </w:tcPr>
-          <w:p>
-            <w:pPr>
-              <w:spacing w:line="360" w:lineRule="auto"/>
-              <w:jc w:val="both"/>
-              <w:rPr>
-                <w:rFonts w:ascii="Arial" w:hAnsi="Arial" w:cs="Arial"/>
-              </w:rPr>
-            </w:pPr>
-          </w:p>
-        </w:tc>
-      </w:tr>
-      <w:tr>
-        <w:tc>
-          <w:tcPr>
-            <w:tcW w:w="2899" w:type="dxa"/>
-          </w:tcPr>
-          <w:p>
-            <w:pPr>
-              <w:spacing w:line="360" w:lineRule="auto"/>
-              <w:jc w:val="both"/>
-              <w:rPr>
-                <w:rFonts w:ascii="Arial" w:hAnsi="Arial" w:cs="Arial"/>
-                <w:lang w:val="en-US"/>
-              </w:rPr>
-            </w:pPr>
-            <w:r>
-              <w:rPr>
-                <w:rFonts w:ascii="Arial" w:hAnsi="Arial" w:cs="Arial"/>
-              </w:rPr>
-              <w:t xml:space="preserve">Perancangan </w:t>
-            </w:r>
-            <w:r>
-              <w:rPr>
-                <w:rFonts w:ascii="Arial" w:hAnsi="Arial" w:cs="Arial"/>
-                <w:lang w:val="en-US"/>
-              </w:rPr>
-              <w:t>web</w:t>
-            </w:r>
-          </w:p>
-        </w:tc>
-        <w:tc>
-          <w:tcPr>
-            <w:tcW w:w="553" w:type="dxa"/>
-          </w:tcPr>
-          <w:p>
-            <w:pPr>
-              <w:spacing w:line="360" w:lineRule="auto"/>
-              <w:jc w:val="both"/>
-              <w:rPr>
-                <w:rFonts w:ascii="Arial" w:hAnsi="Arial" w:cs="Arial"/>
-              </w:rPr>
-            </w:pPr>
-          </w:p>
-        </w:tc>
-        <w:tc>
-          <w:tcPr>
-            <w:tcW w:w="553" w:type="dxa"/>
-          </w:tcPr>
-          <w:p>
-            <w:pPr>
-              <w:spacing w:line="360" w:lineRule="auto"/>
-              <w:ind w:right="32"/>
-              <w:jc w:val="both"/>
-              <w:rPr>
-                <w:rFonts w:ascii="Arial" w:hAnsi="Arial" w:cs="Arial"/>
-              </w:rPr>
-            </w:pPr>
-          </w:p>
-        </w:tc>
-        <w:tc>
-          <w:tcPr>
-            <w:tcW w:w="553" w:type="dxa"/>
-            <w:shd w:val="clear" w:color="auto" w:fill="00B0F0"/>
-          </w:tcPr>
-          <w:p>
-            <w:pPr>
-              <w:spacing w:line="360" w:lineRule="auto"/>
-              <w:jc w:val="both"/>
-              <w:rPr>
-                <w:rFonts w:ascii="Arial" w:hAnsi="Arial" w:cs="Arial"/>
-              </w:rPr>
-            </w:pPr>
-          </w:p>
-        </w:tc>
-        <w:tc>
-          <w:tcPr>
-            <w:tcW w:w="553" w:type="dxa"/>
-            <w:shd w:val="clear" w:color="auto" w:fill="00B0F0"/>
-          </w:tcPr>
-          <w:p>
-            <w:pPr>
-              <w:spacing w:line="360" w:lineRule="auto"/>
-              <w:jc w:val="both"/>
-              <w:rPr>
-                <w:rFonts w:ascii="Arial" w:hAnsi="Arial" w:cs="Arial"/>
-              </w:rPr>
-            </w:pPr>
-          </w:p>
-        </w:tc>
-        <w:tc>
-          <w:tcPr>
-            <w:tcW w:w="553" w:type="dxa"/>
-          </w:tcPr>
-          <w:p>
-            <w:pPr>
-              <w:spacing w:line="360" w:lineRule="auto"/>
-              <w:jc w:val="both"/>
-              <w:rPr>
-                <w:rFonts w:ascii="Arial" w:hAnsi="Arial" w:cs="Arial"/>
-              </w:rPr>
-            </w:pPr>
-          </w:p>
-        </w:tc>
-        <w:tc>
-          <w:tcPr>
-            <w:tcW w:w="477" w:type="dxa"/>
-          </w:tcPr>
-          <w:p>
-            <w:pPr>
-              <w:spacing w:line="360" w:lineRule="auto"/>
-              <w:jc w:val="both"/>
-              <w:rPr>
-                <w:rFonts w:ascii="Arial" w:hAnsi="Arial" w:cs="Arial"/>
-              </w:rPr>
-            </w:pPr>
-          </w:p>
-        </w:tc>
-        <w:tc>
-          <w:tcPr>
-            <w:tcW w:w="477" w:type="dxa"/>
-          </w:tcPr>
-          <w:p>
-            <w:pPr>
-              <w:spacing w:line="360" w:lineRule="auto"/>
-              <w:jc w:val="both"/>
-              <w:rPr>
-                <w:rFonts w:ascii="Arial" w:hAnsi="Arial" w:cs="Arial"/>
-              </w:rPr>
-            </w:pPr>
-          </w:p>
-        </w:tc>
-        <w:tc>
-          <w:tcPr>
-            <w:tcW w:w="477" w:type="dxa"/>
-          </w:tcPr>
-          <w:p>
-            <w:pPr>
-              <w:spacing w:line="360" w:lineRule="auto"/>
-              <w:jc w:val="both"/>
-              <w:rPr>
-                <w:rFonts w:ascii="Arial" w:hAnsi="Arial" w:cs="Arial"/>
-              </w:rPr>
-            </w:pPr>
-          </w:p>
-        </w:tc>
-      </w:tr>
-      <w:tr>
-        <w:tc>
-          <w:tcPr>
-            <w:tcW w:w="2899" w:type="dxa"/>
-          </w:tcPr>
-          <w:p>
-            <w:pPr>
-              <w:spacing w:line="360" w:lineRule="auto"/>
-              <w:jc w:val="both"/>
-              <w:rPr>
-                <w:rFonts w:ascii="Arial" w:hAnsi="Arial" w:cs="Arial"/>
-                <w:lang w:val="en-US"/>
-              </w:rPr>
-            </w:pPr>
-            <w:r>
-              <w:rPr>
-                <w:rFonts w:ascii="Arial" w:hAnsi="Arial" w:cs="Arial"/>
-                <w:lang w:val="en-US"/>
-              </w:rPr>
-              <w:t>Pembangunan web</w:t>
-            </w:r>
-          </w:p>
-        </w:tc>
-        <w:tc>
-          <w:tcPr>
-            <w:tcW w:w="553" w:type="dxa"/>
-          </w:tcPr>
-          <w:p>
-            <w:pPr>
-              <w:spacing w:line="360" w:lineRule="auto"/>
-              <w:jc w:val="both"/>
-              <w:rPr>
-                <w:rFonts w:ascii="Arial" w:hAnsi="Arial" w:cs="Arial"/>
-              </w:rPr>
-            </w:pPr>
-          </w:p>
-        </w:tc>
-        <w:tc>
-          <w:tcPr>
-            <w:tcW w:w="553" w:type="dxa"/>
-          </w:tcPr>
-          <w:p>
-            <w:pPr>
-              <w:spacing w:line="360" w:lineRule="auto"/>
-              <w:ind w:right="32"/>
-              <w:jc w:val="both"/>
-              <w:rPr>
-                <w:rFonts w:ascii="Arial" w:hAnsi="Arial" w:cs="Arial"/>
-              </w:rPr>
-            </w:pPr>
-          </w:p>
-        </w:tc>
-        <w:tc>
-          <w:tcPr>
-            <w:tcW w:w="553" w:type="dxa"/>
-          </w:tcPr>
-          <w:p>
-            <w:pPr>
-              <w:spacing w:line="360" w:lineRule="auto"/>
-              <w:jc w:val="both"/>
-              <w:rPr>
-                <w:rFonts w:ascii="Arial" w:hAnsi="Arial" w:cs="Arial"/>
-              </w:rPr>
-            </w:pPr>
-          </w:p>
-        </w:tc>
-        <w:tc>
-          <w:tcPr>
-            <w:tcW w:w="553" w:type="dxa"/>
-            <w:shd w:val="clear" w:color="auto" w:fill="auto"/>
-          </w:tcPr>
-          <w:p>
-            <w:pPr>
-              <w:spacing w:line="360" w:lineRule="auto"/>
-              <w:jc w:val="both"/>
-              <w:rPr>
-                <w:rFonts w:ascii="Arial" w:hAnsi="Arial" w:cs="Arial"/>
-              </w:rPr>
-            </w:pPr>
-          </w:p>
-        </w:tc>
-        <w:tc>
-          <w:tcPr>
-            <w:tcW w:w="553" w:type="dxa"/>
-            <w:shd w:val="clear" w:color="auto" w:fill="00B0F0"/>
-          </w:tcPr>
-          <w:p>
-            <w:pPr>
-              <w:spacing w:line="360" w:lineRule="auto"/>
-              <w:jc w:val="both"/>
-              <w:rPr>
-                <w:rFonts w:ascii="Arial" w:hAnsi="Arial" w:cs="Arial"/>
-              </w:rPr>
-            </w:pPr>
-          </w:p>
-        </w:tc>
-        <w:tc>
-          <w:tcPr>
-            <w:tcW w:w="477" w:type="dxa"/>
-            <w:shd w:val="clear" w:color="auto" w:fill="00B0F0"/>
-          </w:tcPr>
-          <w:p>
-            <w:pPr>
-              <w:spacing w:line="360" w:lineRule="auto"/>
-              <w:jc w:val="both"/>
-              <w:rPr>
-                <w:rFonts w:ascii="Arial" w:hAnsi="Arial" w:cs="Arial"/>
-              </w:rPr>
-            </w:pPr>
-          </w:p>
-        </w:tc>
-        <w:tc>
-          <w:tcPr>
-            <w:tcW w:w="477" w:type="dxa"/>
-            <w:shd w:val="clear" w:color="auto" w:fill="00B0F0"/>
-          </w:tcPr>
-          <w:p>
-            <w:pPr>
-              <w:spacing w:line="360" w:lineRule="auto"/>
-              <w:jc w:val="both"/>
-              <w:rPr>
-                <w:rFonts w:ascii="Arial" w:hAnsi="Arial" w:cs="Arial"/>
-              </w:rPr>
-            </w:pPr>
-          </w:p>
-        </w:tc>
-        <w:tc>
-          <w:tcPr>
-            <w:tcW w:w="477" w:type="dxa"/>
-          </w:tcPr>
-          <w:p>
-            <w:pPr>
-              <w:spacing w:line="360" w:lineRule="auto"/>
-              <w:jc w:val="both"/>
-              <w:rPr>
-                <w:rFonts w:ascii="Arial" w:hAnsi="Arial" w:cs="Arial"/>
-              </w:rPr>
-            </w:pPr>
-          </w:p>
-        </w:tc>
-      </w:tr>
-      <w:tr>
-        <w:tc>
-          <w:tcPr>
-            <w:tcW w:w="2899" w:type="dxa"/>
-          </w:tcPr>
-          <w:p>
-            <w:pPr>
-              <w:spacing w:line="360" w:lineRule="auto"/>
-              <w:jc w:val="both"/>
-              <w:rPr>
-                <w:rFonts w:ascii="Arial" w:hAnsi="Arial" w:cs="Arial"/>
-                <w:lang w:val="en-US"/>
-              </w:rPr>
-            </w:pPr>
-            <w:proofErr w:type="spellStart"/>
-            <w:r>
-              <w:rPr>
-                <w:rFonts w:ascii="Arial" w:hAnsi="Arial" w:cs="Arial"/>
-                <w:lang w:val="en-US"/>
-              </w:rPr>
-              <w:t>Pembuatan</w:t>
-            </w:r>
-            <w:proofErr w:type="spellEnd"/>
-            <w:r>
-              <w:rPr>
-                <w:rFonts w:ascii="Arial" w:hAnsi="Arial" w:cs="Arial"/>
-                <w:lang w:val="en-US"/>
-              </w:rPr>
-              <w:t xml:space="preserve"> </w:t>
-            </w:r>
-            <w:proofErr w:type="spellStart"/>
-            <w:r>
-              <w:rPr>
-                <w:rFonts w:ascii="Arial" w:hAnsi="Arial" w:cs="Arial"/>
-                <w:lang w:val="en-US"/>
-              </w:rPr>
-              <w:t>laporan</w:t>
-            </w:r>
-            <w:proofErr w:type="spellEnd"/>
-          </w:p>
-        </w:tc>
-        <w:tc>
-          <w:tcPr>
-            <w:tcW w:w="553" w:type="dxa"/>
-          </w:tcPr>
-          <w:p>
-            <w:pPr>
-              <w:spacing w:line="360" w:lineRule="auto"/>
-              <w:jc w:val="both"/>
-              <w:rPr>
-                <w:rFonts w:ascii="Arial" w:hAnsi="Arial" w:cs="Arial"/>
-              </w:rPr>
-            </w:pPr>
-          </w:p>
-        </w:tc>
-        <w:tc>
-          <w:tcPr>
-            <w:tcW w:w="553" w:type="dxa"/>
-          </w:tcPr>
-          <w:p>
-            <w:pPr>
-              <w:spacing w:line="360" w:lineRule="auto"/>
-              <w:ind w:right="32"/>
-              <w:jc w:val="both"/>
-              <w:rPr>
-                <w:rFonts w:ascii="Arial" w:hAnsi="Arial" w:cs="Arial"/>
-              </w:rPr>
-            </w:pPr>
-          </w:p>
-        </w:tc>
-        <w:tc>
-          <w:tcPr>
-            <w:tcW w:w="553" w:type="dxa"/>
-          </w:tcPr>
-          <w:p>
-            <w:pPr>
-              <w:spacing w:line="360" w:lineRule="auto"/>
-              <w:jc w:val="both"/>
-              <w:rPr>
-                <w:rFonts w:ascii="Arial" w:hAnsi="Arial" w:cs="Arial"/>
-              </w:rPr>
-            </w:pPr>
-          </w:p>
-        </w:tc>
-        <w:tc>
-          <w:tcPr>
-            <w:tcW w:w="553" w:type="dxa"/>
-          </w:tcPr>
-          <w:p>
-            <w:pPr>
-              <w:spacing w:line="360" w:lineRule="auto"/>
-              <w:jc w:val="both"/>
-              <w:rPr>
-                <w:rFonts w:ascii="Arial" w:hAnsi="Arial" w:cs="Arial"/>
-              </w:rPr>
-            </w:pPr>
-          </w:p>
-        </w:tc>
-        <w:tc>
-          <w:tcPr>
-            <w:tcW w:w="553" w:type="dxa"/>
-            <w:shd w:val="clear" w:color="auto" w:fill="auto"/>
-          </w:tcPr>
-          <w:p>
-            <w:pPr>
-              <w:spacing w:line="360" w:lineRule="auto"/>
-              <w:jc w:val="both"/>
-              <w:rPr>
-                <w:rFonts w:ascii="Arial" w:hAnsi="Arial" w:cs="Arial"/>
-              </w:rPr>
-            </w:pPr>
-          </w:p>
-        </w:tc>
-        <w:tc>
-          <w:tcPr>
-            <w:tcW w:w="477" w:type="dxa"/>
-            <w:shd w:val="clear" w:color="auto" w:fill="auto"/>
-          </w:tcPr>
-          <w:p>
-            <w:pPr>
-              <w:spacing w:line="360" w:lineRule="auto"/>
-              <w:jc w:val="both"/>
-              <w:rPr>
-                <w:rFonts w:ascii="Arial" w:hAnsi="Arial" w:cs="Arial"/>
-              </w:rPr>
-            </w:pPr>
-          </w:p>
-        </w:tc>
-        <w:tc>
-          <w:tcPr>
-            <w:tcW w:w="477" w:type="dxa"/>
-            <w:shd w:val="clear" w:color="auto" w:fill="auto"/>
-          </w:tcPr>
-          <w:p>
-            <w:pPr>
-              <w:spacing w:line="360" w:lineRule="auto"/>
-              <w:jc w:val="both"/>
-              <w:rPr>
-                <w:rFonts w:ascii="Arial" w:hAnsi="Arial" w:cs="Arial"/>
-              </w:rPr>
-            </w:pPr>
-          </w:p>
-        </w:tc>
-        <w:tc>
-          <w:tcPr>
-            <w:tcW w:w="477" w:type="dxa"/>
-            <w:shd w:val="clear" w:color="auto" w:fill="00B0F0"/>
-          </w:tcPr>
-          <w:p>
-            <w:pPr>
-              <w:spacing w:line="360" w:lineRule="auto"/>
-              <w:jc w:val="both"/>
-              <w:rPr>
-                <w:rFonts w:ascii="Arial" w:hAnsi="Arial" w:cs="Arial"/>
-              </w:rPr>
-            </w:pPr>
-          </w:p>
-        </w:tc>
-      </w:tr>
-    </w:tbl>
     <w:p>
       <w:pPr>
         <w:spacing w:line="360" w:lineRule="auto"/>
@@ -16327,51 +16514,88 @@
           <w:sz w:val="24"/>
         </w:rPr>
       </w:pPr>
-      <w:r>
-        <w:rPr>
-          <w:rFonts w:ascii="Arial" w:hAnsi="Arial" w:cs="Arial"/>
-          <w:sz w:val="24"/>
-        </w:rPr>
-        <w:t>Pengenalan</w:t>
-      </w:r>
-      <w:r>
-        <w:rPr>
-          <w:rFonts w:ascii="Arial" w:hAnsi="Arial" w:cs="Arial"/>
-          <w:spacing w:val="-6"/>
-          <w:sz w:val="24"/>
-        </w:rPr>
-        <w:t xml:space="preserve"> </w:t>
-      </w:r>
-      <w:r>
-        <w:rPr>
-          <w:rFonts w:ascii="Arial" w:hAnsi="Arial" w:cs="Arial"/>
-          <w:sz w:val="24"/>
-        </w:rPr>
-        <w:t>lingkungan</w:t>
-      </w:r>
-      <w:r>
-        <w:rPr>
-          <w:rFonts w:ascii="Arial" w:hAnsi="Arial" w:cs="Arial"/>
-          <w:spacing w:val="-6"/>
-          <w:sz w:val="24"/>
-        </w:rPr>
-        <w:t xml:space="preserve"> </w:t>
-      </w:r>
-      <w:r>
-        <w:rPr>
-          <w:rFonts w:ascii="Arial" w:hAnsi="Arial" w:cs="Arial"/>
-          <w:sz w:val="24"/>
+      <w:proofErr w:type="spellStart"/>
+      <w:r>
+        <w:rPr>
+          <w:rFonts w:ascii="Arial" w:hAnsi="Arial" w:cs="Arial"/>
+          <w:sz w:val="24"/>
+          <w:lang w:val="en-US"/>
+        </w:rPr>
+        <w:t>Mendaftar</w:t>
+      </w:r>
+      <w:proofErr w:type="spellEnd"/>
+      <w:r>
+        <w:rPr>
+          <w:rFonts w:ascii="Arial" w:hAnsi="Arial" w:cs="Arial"/>
+          <w:sz w:val="24"/>
+          <w:lang w:val="en-US"/>
+        </w:rPr>
+        <w:t xml:space="preserve"> </w:t>
+      </w:r>
+      <w:proofErr w:type="spellStart"/>
+      <w:r>
+        <w:rPr>
+          <w:rFonts w:ascii="Arial" w:hAnsi="Arial" w:cs="Arial"/>
+          <w:sz w:val="24"/>
+          <w:lang w:val="en-US"/>
+        </w:rPr>
+        <w:t>sks</w:t>
+      </w:r>
+      <w:proofErr w:type="spellEnd"/>
+      <w:r>
+        <w:rPr>
+          <w:rFonts w:ascii="Arial" w:hAnsi="Arial" w:cs="Arial"/>
+          <w:sz w:val="24"/>
+          <w:lang w:val="en-US"/>
+        </w:rPr>
+        <w:t xml:space="preserve"> </w:t>
+      </w:r>
+      <w:proofErr w:type="spellStart"/>
+      <w:r>
+        <w:rPr>
+          <w:rFonts w:ascii="Arial" w:hAnsi="Arial" w:cs="Arial"/>
+          <w:sz w:val="24"/>
+          <w:lang w:val="en-US"/>
         </w:rPr>
         <w:t>kerja</w:t>
       </w:r>
-      <w:r>
-        <w:rPr>
-          <w:rFonts w:ascii="Arial" w:hAnsi="Arial" w:cs="Arial"/>
-          <w:sz w:val="24"/>
-          <w:lang w:val="en-US"/>
-        </w:rPr>
-        <w:t xml:space="preserve"> </w:t>
-      </w:r>
+      <w:proofErr w:type="spellEnd"/>
+      <w:r>
+        <w:rPr>
+          <w:rFonts w:ascii="Arial" w:hAnsi="Arial" w:cs="Arial"/>
+          <w:sz w:val="24"/>
+          <w:lang w:val="en-US"/>
+        </w:rPr>
+        <w:t xml:space="preserve"> </w:t>
+      </w:r>
+      <w:proofErr w:type="spellStart"/>
+      <w:r>
+        <w:rPr>
+          <w:rFonts w:ascii="Arial" w:hAnsi="Arial" w:cs="Arial"/>
+          <w:sz w:val="24"/>
+          <w:lang w:val="en-US"/>
+        </w:rPr>
+        <w:t>praktik</w:t>
+      </w:r>
+      <w:proofErr w:type="spellEnd"/>
+      <w:r>
+        <w:rPr>
+          <w:rFonts w:ascii="Arial" w:hAnsi="Arial" w:cs="Arial"/>
+          <w:sz w:val="24"/>
+          <w:lang w:val="en-US"/>
+        </w:rPr>
+        <w:t xml:space="preserve"> di </w:t>
+      </w:r>
+      <w:proofErr w:type="spellStart"/>
+      <w:r>
+        <w:rPr>
+          <w:rFonts w:ascii="Arial" w:hAnsi="Arial" w:cs="Arial"/>
+          <w:sz w:val="24"/>
+          <w:lang w:val="en-US"/>
+        </w:rPr>
+        <w:t>siak</w:t>
+      </w:r>
+      <w:proofErr w:type="spellEnd"/>
     </w:p>
     <w:p>
       <w:pPr>
@@ -16417,212 +16641,6 @@
           <w:ilvl w:val="1"/>
           <w:numId w:val="8"/>
         </w:numPr>
-        <w:spacing w:before="144" w:line="360" w:lineRule="auto"/>
-        <w:ind w:left="851" w:hanging="425"/>
-        <w:rPr>
-          <w:rFonts w:ascii="Arial" w:hAnsi="Arial" w:cs="Arial"/>
-          <w:sz w:val="24"/>
-        </w:rPr>
-      </w:pPr>
-      <w:proofErr w:type="spellStart"/>
-      <w:r>
-        <w:rPr>
-          <w:rFonts w:ascii="Arial" w:hAnsi="Arial" w:cs="Arial"/>
-          <w:spacing w:val="-1"/>
-          <w:sz w:val="24"/>
-          <w:lang w:val="en-US"/>
-        </w:rPr>
-        <w:t>Melakukan</w:t>
-      </w:r>
-      <w:proofErr w:type="spellEnd"/>
-      <w:r>
-        <w:rPr>
-          <w:rFonts w:ascii="Arial" w:hAnsi="Arial" w:cs="Arial"/>
-          <w:spacing w:val="-1"/>
-          <w:sz w:val="24"/>
-          <w:lang w:val="en-US"/>
-        </w:rPr>
-        <w:t xml:space="preserve"> </w:t>
-      </w:r>
-      <w:proofErr w:type="spellStart"/>
-      <w:r>
-        <w:rPr>
-          <w:rFonts w:ascii="Arial" w:hAnsi="Arial" w:cs="Arial"/>
-          <w:spacing w:val="-1"/>
-          <w:sz w:val="24"/>
-          <w:lang w:val="en-US"/>
-        </w:rPr>
-        <w:t>analisis</w:t>
-      </w:r>
-      <w:proofErr w:type="spellEnd"/>
-      <w:r>
-        <w:rPr>
-          <w:rFonts w:ascii="Arial" w:hAnsi="Arial" w:cs="Arial"/>
-          <w:spacing w:val="-1"/>
-          <w:sz w:val="24"/>
-          <w:lang w:val="en-US"/>
-        </w:rPr>
-        <w:t xml:space="preserve"> </w:t>
-      </w:r>
-      <w:proofErr w:type="spellStart"/>
-      <w:r>
-        <w:rPr>
-          <w:rFonts w:ascii="Arial" w:hAnsi="Arial" w:cs="Arial"/>
-          <w:spacing w:val="-1"/>
-          <w:sz w:val="24"/>
-          <w:lang w:val="en-US"/>
-        </w:rPr>
-        <w:t>mengenai</w:t>
-      </w:r>
-      <w:proofErr w:type="spellEnd"/>
-      <w:r>
-        <w:rPr>
-          <w:rFonts w:ascii="Arial" w:hAnsi="Arial" w:cs="Arial"/>
-          <w:spacing w:val="-1"/>
-          <w:sz w:val="24"/>
-          <w:lang w:val="en-US"/>
-        </w:rPr>
-        <w:t xml:space="preserve"> </w:t>
-      </w:r>
-      <w:proofErr w:type="spellStart"/>
-      <w:r>
-        <w:rPr>
-          <w:rFonts w:ascii="Arial" w:hAnsi="Arial" w:cs="Arial"/>
-          <w:spacing w:val="-1"/>
-          <w:sz w:val="24"/>
-          <w:lang w:val="en-US"/>
-        </w:rPr>
-        <w:t>kebutuhan</w:t>
-      </w:r>
-      <w:proofErr w:type="spellEnd"/>
-      <w:r>
-        <w:rPr>
-          <w:rFonts w:ascii="Arial" w:hAnsi="Arial" w:cs="Arial"/>
-          <w:spacing w:val="-1"/>
-          <w:sz w:val="24"/>
-          <w:lang w:val="en-US"/>
-        </w:rPr>
-        <w:t xml:space="preserve"> </w:t>
-      </w:r>
-      <w:proofErr w:type="spellStart"/>
-      <w:r>
-        <w:rPr>
-          <w:rFonts w:ascii="Arial" w:hAnsi="Arial" w:cs="Arial"/>
-          <w:spacing w:val="-1"/>
-          <w:sz w:val="24"/>
-          <w:lang w:val="en-US"/>
-        </w:rPr>
-        <w:t>dalam</w:t>
-      </w:r>
-      <w:proofErr w:type="spellEnd"/>
-      <w:r>
-        <w:rPr>
-          <w:rFonts w:ascii="Arial" w:hAnsi="Arial" w:cs="Arial"/>
-          <w:spacing w:val="-1"/>
-          <w:sz w:val="24"/>
-          <w:lang w:val="en-US"/>
-        </w:rPr>
-        <w:t xml:space="preserve"> </w:t>
-      </w:r>
-      <w:proofErr w:type="spellStart"/>
-      <w:r>
-        <w:rPr>
-          <w:rFonts w:ascii="Arial" w:hAnsi="Arial" w:cs="Arial"/>
-          <w:spacing w:val="-1"/>
-          <w:sz w:val="24"/>
-          <w:lang w:val="en-US"/>
-        </w:rPr>
-        <w:t>penyampaian</w:t>
-      </w:r>
-      <w:proofErr w:type="spellEnd"/>
-      <w:r>
-        <w:rPr>
-          <w:rFonts w:ascii="Arial" w:hAnsi="Arial" w:cs="Arial"/>
-          <w:spacing w:val="-1"/>
-          <w:sz w:val="24"/>
-          <w:lang w:val="en-US"/>
-        </w:rPr>
-        <w:t xml:space="preserve"> </w:t>
-      </w:r>
-      <w:proofErr w:type="spellStart"/>
-      <w:r>
-        <w:rPr>
-          <w:rFonts w:ascii="Arial" w:hAnsi="Arial" w:cs="Arial"/>
-          <w:spacing w:val="-1"/>
-          <w:sz w:val="24"/>
-          <w:lang w:val="en-US"/>
-        </w:rPr>
-        <w:t>informasi</w:t>
-      </w:r>
-      <w:proofErr w:type="spellEnd"/>
-      <w:r>
-        <w:rPr>
-          <w:rFonts w:ascii="Arial" w:hAnsi="Arial" w:cs="Arial"/>
-          <w:spacing w:val="-1"/>
-          <w:sz w:val="24"/>
-          <w:lang w:val="en-US"/>
-        </w:rPr>
-        <w:t xml:space="preserve"> </w:t>
-      </w:r>
-      <w:proofErr w:type="spellStart"/>
-      <w:r>
-        <w:rPr>
-          <w:rFonts w:ascii="Arial" w:hAnsi="Arial" w:cs="Arial"/>
-          <w:spacing w:val="-1"/>
-          <w:sz w:val="24"/>
-          <w:lang w:val="en-US"/>
-        </w:rPr>
-        <w:t>sekolah</w:t>
-      </w:r>
-      <w:proofErr w:type="spellEnd"/>
-      <w:r>
-        <w:rPr>
-          <w:rFonts w:ascii="Arial" w:hAnsi="Arial" w:cs="Arial"/>
-          <w:spacing w:val="-1"/>
-          <w:sz w:val="24"/>
-          <w:lang w:val="en-US"/>
-        </w:rPr>
-        <w:t xml:space="preserve"> </w:t>
-      </w:r>
-      <w:proofErr w:type="spellStart"/>
-      <w:r>
-        <w:rPr>
-          <w:rFonts w:ascii="Arial" w:hAnsi="Arial" w:cs="Arial"/>
-          <w:spacing w:val="-1"/>
-          <w:sz w:val="24"/>
-          <w:lang w:val="en-US"/>
-        </w:rPr>
-        <w:t>kepada</w:t>
-      </w:r>
-      <w:proofErr w:type="spellEnd"/>
-      <w:r>
-        <w:rPr>
-          <w:rFonts w:ascii="Arial" w:hAnsi="Arial" w:cs="Arial"/>
-          <w:spacing w:val="-1"/>
-          <w:sz w:val="24"/>
-          <w:lang w:val="en-US"/>
-        </w:rPr>
-        <w:t xml:space="preserve"> </w:t>
-      </w:r>
-      <w:proofErr w:type="spellStart"/>
-      <w:r>
-        <w:rPr>
-          <w:rFonts w:ascii="Arial" w:hAnsi="Arial" w:cs="Arial"/>
-          <w:spacing w:val="-1"/>
-          <w:sz w:val="24"/>
-          <w:lang w:val="en-US"/>
-        </w:rPr>
-        <w:t>masyarakat</w:t>
-      </w:r>
-      <w:proofErr w:type="spellEnd"/>
-    </w:p>
-    <w:p>
-      <w:pPr>
-        <w:pStyle w:val="ListParagraph"/>
-        <w:numPr>
-          <w:ilvl w:val="1"/>
-          <w:numId w:val="8"/>
-        </w:numPr>
         <w:spacing w:before="12" w:line="360" w:lineRule="auto"/>
         <w:ind w:left="851" w:hanging="425"/>
         <w:rPr>
@@ -16634,6 +16652,7 @@
       <w:r>
         <w:rPr>
           <w:rFonts w:ascii="Arial" w:hAnsi="Arial" w:cs="Arial"/>
+          <w:spacing w:val="-1"/>
           <w:sz w:val="24"/>
           <w:lang w:val="en-US"/>
         </w:rPr>
@@ -16643,224 +16662,121 @@
       <w:r>
         <w:rPr>
           <w:rFonts w:ascii="Arial" w:hAnsi="Arial" w:cs="Arial"/>
-          <w:sz w:val="24"/>
-          <w:lang w:val="en-US"/>
-        </w:rPr>
-        <w:t xml:space="preserve"> </w:t>
-      </w:r>
-      <w:proofErr w:type="spellStart"/>
-      <w:r>
-        <w:rPr>
-          <w:rFonts w:ascii="Arial" w:hAnsi="Arial" w:cs="Arial"/>
-          <w:sz w:val="24"/>
-          <w:lang w:val="en-US"/>
-        </w:rPr>
-        <w:t>wawancara</w:t>
-      </w:r>
-      <w:proofErr w:type="spellEnd"/>
-      <w:r>
-        <w:rPr>
-          <w:rFonts w:ascii="Arial" w:hAnsi="Arial" w:cs="Arial"/>
-          <w:sz w:val="24"/>
-          <w:lang w:val="en-US"/>
-        </w:rPr>
-        <w:t xml:space="preserve"> </w:t>
-      </w:r>
-      <w:proofErr w:type="spellStart"/>
-      <w:r>
-        <w:rPr>
-          <w:rFonts w:ascii="Arial" w:hAnsi="Arial" w:cs="Arial"/>
-          <w:sz w:val="24"/>
-          <w:lang w:val="en-US"/>
-        </w:rPr>
-        <w:t>kepada</w:t>
-      </w:r>
-      <w:proofErr w:type="spellEnd"/>
-      <w:r>
-        <w:rPr>
-          <w:rFonts w:ascii="Arial" w:hAnsi="Arial" w:cs="Arial"/>
-          <w:sz w:val="24"/>
-          <w:lang w:val="en-US"/>
-        </w:rPr>
-        <w:t xml:space="preserve"> </w:t>
-      </w:r>
-      <w:proofErr w:type="spellStart"/>
-      <w:r>
-        <w:rPr>
-          <w:rFonts w:ascii="Arial" w:hAnsi="Arial" w:cs="Arial"/>
-          <w:sz w:val="24"/>
-          <w:lang w:val="en-US"/>
-        </w:rPr>
-        <w:t>pihak</w:t>
-      </w:r>
-      <w:proofErr w:type="spellEnd"/>
-      <w:r>
-        <w:rPr>
-          <w:rFonts w:ascii="Arial" w:hAnsi="Arial" w:cs="Arial"/>
-          <w:sz w:val="24"/>
-          <w:lang w:val="en-US"/>
-        </w:rPr>
-        <w:t xml:space="preserve"> </w:t>
-      </w:r>
-      <w:proofErr w:type="spellStart"/>
-      <w:r>
-        <w:rPr>
-          <w:rFonts w:ascii="Arial" w:hAnsi="Arial" w:cs="Arial"/>
-          <w:sz w:val="24"/>
-          <w:lang w:val="en-US"/>
-        </w:rPr>
-        <w:t>sekolah</w:t>
-      </w:r>
-      <w:proofErr w:type="spellEnd"/>
-      <w:r>
-        <w:rPr>
-          <w:rFonts w:ascii="Arial" w:hAnsi="Arial" w:cs="Arial"/>
-          <w:sz w:val="24"/>
-          <w:lang w:val="en-US"/>
-        </w:rPr>
-        <w:t xml:space="preserve"> </w:t>
-      </w:r>
-      <w:proofErr w:type="spellStart"/>
-      <w:r>
-        <w:rPr>
-          <w:rFonts w:ascii="Arial" w:hAnsi="Arial" w:cs="Arial"/>
-          <w:sz w:val="24"/>
-          <w:lang w:val="en-US"/>
-        </w:rPr>
-        <w:t>mengenai</w:t>
-      </w:r>
-      <w:proofErr w:type="spellEnd"/>
-      <w:r>
-        <w:rPr>
-          <w:rFonts w:ascii="Arial" w:hAnsi="Arial" w:cs="Arial"/>
-          <w:sz w:val="24"/>
-          <w:lang w:val="en-US"/>
-        </w:rPr>
-        <w:t xml:space="preserve"> </w:t>
-      </w:r>
-      <w:proofErr w:type="spellStart"/>
-      <w:r>
-        <w:rPr>
-          <w:rFonts w:ascii="Arial" w:hAnsi="Arial" w:cs="Arial"/>
-          <w:sz w:val="24"/>
-          <w:lang w:val="en-US"/>
-        </w:rPr>
-        <w:t>informasi</w:t>
-      </w:r>
-      <w:proofErr w:type="spellEnd"/>
-      <w:r>
-        <w:rPr>
-          <w:rFonts w:ascii="Arial" w:hAnsi="Arial" w:cs="Arial"/>
-          <w:sz w:val="24"/>
-          <w:lang w:val="en-US"/>
-        </w:rPr>
-        <w:t xml:space="preserve"> </w:t>
-      </w:r>
-      <w:proofErr w:type="spellStart"/>
-      <w:r>
-        <w:rPr>
-          <w:rFonts w:ascii="Arial" w:hAnsi="Arial" w:cs="Arial"/>
-          <w:sz w:val="24"/>
-          <w:lang w:val="en-US"/>
-        </w:rPr>
-        <w:t>tentang</w:t>
-      </w:r>
-      <w:proofErr w:type="spellEnd"/>
-      <w:r>
-        <w:rPr>
-          <w:rFonts w:ascii="Arial" w:hAnsi="Arial" w:cs="Arial"/>
-          <w:sz w:val="24"/>
-          <w:lang w:val="en-US"/>
-        </w:rPr>
-        <w:t xml:space="preserve"> MDT Al </w:t>
-      </w:r>
-      <w:proofErr w:type="spellStart"/>
-      <w:r>
-        <w:rPr>
-          <w:rFonts w:ascii="Arial" w:hAnsi="Arial" w:cs="Arial"/>
-          <w:sz w:val="24"/>
-          <w:lang w:val="en-US"/>
-        </w:rPr>
-        <w:t>Musyarokah</w:t>
-      </w:r>
-      <w:proofErr w:type="spellEnd"/>
-    </w:p>
-    <w:p>
-      <w:pPr>
-        <w:pStyle w:val="ListParagraph"/>
-        <w:numPr>
-          <w:ilvl w:val="1"/>
-          <w:numId w:val="8"/>
-        </w:numPr>
-        <w:spacing w:before="12" w:line="360" w:lineRule="auto"/>
-        <w:ind w:left="851" w:hanging="425"/>
-        <w:rPr>
-          <w:rFonts w:ascii="Arial" w:hAnsi="Arial" w:cs="Arial"/>
-          <w:sz w:val="24"/>
-        </w:rPr>
-      </w:pPr>
-      <w:proofErr w:type="spellStart"/>
-      <w:r>
-        <w:rPr>
-          <w:rFonts w:ascii="Arial" w:hAnsi="Arial" w:cs="Arial"/>
-          <w:sz w:val="24"/>
-          <w:lang w:val="en-US"/>
-        </w:rPr>
-        <w:t>Mengumpulkan</w:t>
-      </w:r>
-      <w:proofErr w:type="spellEnd"/>
-      <w:r>
-        <w:rPr>
-          <w:rFonts w:ascii="Arial" w:hAnsi="Arial" w:cs="Arial"/>
-          <w:sz w:val="24"/>
-          <w:lang w:val="en-US"/>
-        </w:rPr>
-        <w:t xml:space="preserve"> data </w:t>
-      </w:r>
-      <w:proofErr w:type="spellStart"/>
-      <w:r>
-        <w:rPr>
-          <w:rFonts w:ascii="Arial" w:hAnsi="Arial" w:cs="Arial"/>
-          <w:sz w:val="24"/>
-          <w:lang w:val="en-US"/>
-        </w:rPr>
-        <w:t>dari</w:t>
-      </w:r>
-      <w:proofErr w:type="spellEnd"/>
-      <w:r>
-        <w:rPr>
-          <w:rFonts w:ascii="Arial" w:hAnsi="Arial" w:cs="Arial"/>
-          <w:sz w:val="24"/>
-          <w:lang w:val="en-US"/>
-        </w:rPr>
-        <w:t xml:space="preserve"> </w:t>
-      </w:r>
-      <w:proofErr w:type="spellStart"/>
-      <w:r>
-        <w:rPr>
-          <w:rFonts w:ascii="Arial" w:hAnsi="Arial" w:cs="Arial"/>
-          <w:sz w:val="24"/>
-          <w:lang w:val="en-US"/>
-        </w:rPr>
-        <w:t>hasil</w:t>
-      </w:r>
-      <w:proofErr w:type="spellEnd"/>
-      <w:r>
-        <w:rPr>
-          <w:rFonts w:ascii="Arial" w:hAnsi="Arial" w:cs="Arial"/>
-          <w:sz w:val="24"/>
-          <w:lang w:val="en-US"/>
-        </w:rPr>
-        <w:t xml:space="preserve"> </w:t>
-      </w:r>
-      <w:proofErr w:type="spellStart"/>
-      <w:r>
-        <w:rPr>
-          <w:rFonts w:ascii="Arial" w:hAnsi="Arial" w:cs="Arial"/>
-          <w:sz w:val="24"/>
-          <w:lang w:val="en-US"/>
-        </w:rPr>
-        <w:t>wawancara</w:t>
+          <w:spacing w:val="-1"/>
+          <w:sz w:val="24"/>
+          <w:lang w:val="en-US"/>
+        </w:rPr>
+        <w:t xml:space="preserve"> survey </w:t>
+      </w:r>
+      <w:proofErr w:type="spellStart"/>
+      <w:r>
+        <w:rPr>
+          <w:rFonts w:ascii="Arial" w:hAnsi="Arial" w:cs="Arial"/>
+          <w:spacing w:val="-1"/>
+          <w:sz w:val="24"/>
+          <w:lang w:val="en-US"/>
+        </w:rPr>
+        <w:t>kelokasi</w:t>
+      </w:r>
+      <w:proofErr w:type="spellEnd"/>
+      <w:r>
+        <w:rPr>
+          <w:rFonts w:ascii="Arial" w:hAnsi="Arial" w:cs="Arial"/>
+          <w:spacing w:val="-1"/>
+          <w:sz w:val="24"/>
+          <w:lang w:val="en-US"/>
+        </w:rPr>
+        <w:t xml:space="preserve"> yang </w:t>
+      </w:r>
+      <w:proofErr w:type="spellStart"/>
+      <w:r>
+        <w:rPr>
+          <w:rFonts w:ascii="Arial" w:hAnsi="Arial" w:cs="Arial"/>
+          <w:spacing w:val="-1"/>
+          <w:sz w:val="24"/>
+          <w:lang w:val="en-US"/>
+        </w:rPr>
+        <w:t>akan</w:t>
+      </w:r>
+      <w:proofErr w:type="spellEnd"/>
+      <w:r>
+        <w:rPr>
+          <w:rFonts w:ascii="Arial" w:hAnsi="Arial" w:cs="Arial"/>
+          <w:spacing w:val="-1"/>
+          <w:sz w:val="24"/>
+          <w:lang w:val="en-US"/>
+        </w:rPr>
+        <w:t xml:space="preserve"> </w:t>
+      </w:r>
+      <w:proofErr w:type="spellStart"/>
+      <w:r>
+        <w:rPr>
+          <w:rFonts w:ascii="Arial" w:hAnsi="Arial" w:cs="Arial"/>
+          <w:spacing w:val="-1"/>
+          <w:sz w:val="24"/>
+          <w:lang w:val="en-US"/>
+        </w:rPr>
+        <w:t>menjadi</w:t>
+      </w:r>
+      <w:proofErr w:type="spellEnd"/>
+      <w:r>
+        <w:rPr>
+          <w:rFonts w:ascii="Arial" w:hAnsi="Arial" w:cs="Arial"/>
+          <w:spacing w:val="-1"/>
+          <w:sz w:val="24"/>
+          <w:lang w:val="en-US"/>
+        </w:rPr>
+        <w:t xml:space="preserve"> </w:t>
+      </w:r>
+      <w:proofErr w:type="spellStart"/>
+      <w:r>
+        <w:rPr>
+          <w:rFonts w:ascii="Arial" w:hAnsi="Arial" w:cs="Arial"/>
+          <w:spacing w:val="-1"/>
+          <w:sz w:val="24"/>
+          <w:lang w:val="en-US"/>
+        </w:rPr>
+        <w:t>tempat</w:t>
+      </w:r>
+      <w:proofErr w:type="spellEnd"/>
+      <w:r>
+        <w:rPr>
+          <w:rFonts w:ascii="Arial" w:hAnsi="Arial" w:cs="Arial"/>
+          <w:spacing w:val="-1"/>
+          <w:sz w:val="24"/>
+          <w:lang w:val="en-US"/>
+        </w:rPr>
+        <w:t xml:space="preserve"> </w:t>
+      </w:r>
+      <w:proofErr w:type="spellStart"/>
+      <w:r>
+        <w:rPr>
+          <w:rFonts w:ascii="Arial" w:hAnsi="Arial" w:cs="Arial"/>
+          <w:spacing w:val="-1"/>
+          <w:sz w:val="24"/>
+          <w:lang w:val="en-US"/>
+        </w:rPr>
+        <w:t>kerja</w:t>
+      </w:r>
+      <w:proofErr w:type="spellEnd"/>
+      <w:r>
+        <w:rPr>
+          <w:rFonts w:ascii="Arial" w:hAnsi="Arial" w:cs="Arial"/>
+          <w:spacing w:val="-1"/>
+          <w:sz w:val="24"/>
+          <w:lang w:val="en-US"/>
+        </w:rPr>
+        <w:t xml:space="preserve"> </w:t>
+      </w:r>
+      <w:proofErr w:type="spellStart"/>
+      <w:r>
+        <w:rPr>
+          <w:rFonts w:ascii="Arial" w:hAnsi="Arial" w:cs="Arial"/>
+          <w:spacing w:val="-1"/>
+          <w:sz w:val="24"/>
+          <w:lang w:val="en-US"/>
+        </w:rPr>
+        <w:t>praktik</w:t>
       </w:r>
       <w:proofErr w:type="spellEnd"/>
     </w:p>
@@ -16926,16 +16842,42 @@
           <w:sz w:val="24"/>
           <w:lang w:val="en-US"/>
         </w:rPr>
-        <w:t>Membuat</w:t>
-      </w:r>
-      <w:proofErr w:type="spellEnd"/>
-      <w:r>
-        <w:rPr>
-          <w:rFonts w:ascii="Arial" w:hAnsi="Arial" w:cs="Arial"/>
-          <w:sz w:val="24"/>
-          <w:lang w:val="en-US"/>
-        </w:rPr>
-        <w:t xml:space="preserve"> use case</w:t>
+        <w:t>M</w:t>
+      </w:r>
+      <w:r>
+        <w:rPr>
+          <w:rFonts w:ascii="Arial" w:hAnsi="Arial" w:cs="Arial"/>
+          <w:sz w:val="24"/>
+          <w:lang w:val="en-US"/>
+        </w:rPr>
+        <w:t>embuat</w:t>
+      </w:r>
+      <w:proofErr w:type="spellEnd"/>
+      <w:r>
+        <w:rPr>
+          <w:rFonts w:ascii="Arial" w:hAnsi="Arial" w:cs="Arial"/>
+          <w:sz w:val="24"/>
+          <w:lang w:val="en-US"/>
+        </w:rPr>
+        <w:t xml:space="preserve"> proposal </w:t>
+      </w:r>
+      <w:proofErr w:type="spellStart"/>
+      <w:r>
+        <w:rPr>
+          <w:rFonts w:ascii="Arial" w:hAnsi="Arial" w:cs="Arial"/>
+          <w:sz w:val="24"/>
+          <w:lang w:val="en-US"/>
+        </w:rPr>
+        <w:t>Kerja</w:t>
+      </w:r>
+      <w:proofErr w:type="spellEnd"/>
+      <w:r>
+        <w:rPr>
+          <w:rFonts w:ascii="Arial" w:hAnsi="Arial" w:cs="Arial"/>
+          <w:sz w:val="24"/>
+          <w:lang w:val="en-US"/>
+        </w:rPr>
+        <w:t xml:space="preserve"> Praktik</w:t>
       </w:r>
       <w:r>
         <w:rPr>
@@ -16945,127 +16887,6 @@
         </w:rPr>
         <w:t>.</w:t>
       </w:r>
-    </w:p>
-    <w:p>
-      <w:pPr>
-        <w:pStyle w:val="ListParagraph"/>
-        <w:numPr>
-          <w:ilvl w:val="1"/>
-          <w:numId w:val="8"/>
-        </w:numPr>
-        <w:tabs>
-          <w:tab w:val="left" w:pos="1308"/>
-          <w:tab w:val="left" w:pos="1309"/>
-        </w:tabs>
-        <w:spacing w:before="140" w:line="360" w:lineRule="auto"/>
-        <w:ind w:left="851" w:right="123" w:hanging="425"/>
-        <w:rPr>
-          <w:rFonts w:ascii="Arial" w:hAnsi="Arial" w:cs="Arial"/>
-          <w:sz w:val="24"/>
-        </w:rPr>
-      </w:pPr>
-      <w:proofErr w:type="spellStart"/>
-      <w:r>
-        <w:rPr>
-          <w:rFonts w:ascii="Arial" w:hAnsi="Arial" w:cs="Arial"/>
-          <w:sz w:val="24"/>
-          <w:lang w:val="en-US"/>
-        </w:rPr>
-        <w:t>Membuat</w:t>
-      </w:r>
-      <w:proofErr w:type="spellEnd"/>
-      <w:r>
-        <w:rPr>
-          <w:rFonts w:ascii="Arial" w:hAnsi="Arial" w:cs="Arial"/>
-          <w:sz w:val="24"/>
-          <w:lang w:val="en-US"/>
-        </w:rPr>
-        <w:t xml:space="preserve"> Entity Relation Database.</w:t>
-      </w:r>
-    </w:p>
-    <w:p>
-      <w:pPr>
-        <w:pStyle w:val="ListParagraph"/>
-        <w:numPr>
-          <w:ilvl w:val="1"/>
-          <w:numId w:val="8"/>
-        </w:numPr>
-        <w:tabs>
-          <w:tab w:val="left" w:pos="1308"/>
-          <w:tab w:val="left" w:pos="1309"/>
-        </w:tabs>
-        <w:spacing w:before="140" w:line="360" w:lineRule="auto"/>
-        <w:ind w:left="851" w:right="123" w:hanging="425"/>
-        <w:rPr>
-          <w:rFonts w:ascii="Arial" w:hAnsi="Arial" w:cs="Arial"/>
-          <w:sz w:val="24"/>
-        </w:rPr>
-      </w:pPr>
-      <w:proofErr w:type="spellStart"/>
-      <w:r>
-        <w:rPr>
-          <w:rFonts w:ascii="Arial" w:hAnsi="Arial" w:cs="Arial"/>
-          <w:sz w:val="24"/>
-          <w:lang w:val="en-US"/>
-        </w:rPr>
-        <w:t>Membuat</w:t>
-      </w:r>
-      <w:proofErr w:type="spellEnd"/>
-      <w:r>
-        <w:rPr>
-          <w:rFonts w:ascii="Arial" w:hAnsi="Arial" w:cs="Arial"/>
-          <w:sz w:val="24"/>
-          <w:lang w:val="en-US"/>
-        </w:rPr>
-        <w:t xml:space="preserve"> activity diagram</w:t>
-      </w:r>
-    </w:p>
-    <w:p>
-      <w:pPr>
-        <w:pStyle w:val="ListParagraph"/>
-        <w:numPr>
-          <w:ilvl w:val="1"/>
-          <w:numId w:val="8"/>
-        </w:numPr>
-        <w:tabs>
-          <w:tab w:val="left" w:pos="1308"/>
-          <w:tab w:val="left" w:pos="1309"/>
-        </w:tabs>
-        <w:spacing w:before="140" w:line="360" w:lineRule="auto"/>
-        <w:ind w:left="851" w:right="123" w:hanging="425"/>
-        <w:rPr>
-          <w:rFonts w:ascii="Arial" w:hAnsi="Arial" w:cs="Arial"/>
-          <w:sz w:val="24"/>
-        </w:rPr>
-      </w:pPr>
-      <w:proofErr w:type="spellStart"/>
-      <w:r>
-        <w:rPr>
-          <w:rFonts w:ascii="Arial" w:hAnsi="Arial" w:cs="Arial"/>
-          <w:sz w:val="24"/>
-          <w:lang w:val="en-US"/>
-        </w:rPr>
-        <w:t>Membuat</w:t>
-      </w:r>
-      <w:proofErr w:type="spellEnd"/>
-      <w:r>
-        <w:rPr>
-          <w:rFonts w:ascii="Arial" w:hAnsi="Arial" w:cs="Arial"/>
-          <w:sz w:val="24"/>
-          <w:lang w:val="en-US"/>
-        </w:rPr>
-        <w:t xml:space="preserve"> class </w:t>
-      </w:r>
-      <w:proofErr w:type="spellStart"/>
-      <w:r>
-        <w:rPr>
-          <w:rFonts w:ascii="Arial" w:hAnsi="Arial" w:cs="Arial"/>
-          <w:sz w:val="24"/>
-          <w:lang w:val="en-US"/>
-        </w:rPr>
-        <w:t>digram</w:t>
-      </w:r>
-      <w:proofErr w:type="spellEnd"/>
     </w:p>
     <w:p>
       <w:pPr>
@@ -17090,70 +16911,6 @@
           <w:lang w:val="en-US"/>
         </w:rPr>
       </w:pPr>
-      <w:proofErr w:type="spellStart"/>
-      <w:r>
-        <w:rPr>
-          <w:rFonts w:ascii="Arial" w:hAnsi="Arial" w:cs="Arial"/>
-          <w:sz w:val="24"/>
-          <w:lang w:val="en-US"/>
-        </w:rPr>
-        <w:t>Membuat</w:t>
-      </w:r>
-      <w:proofErr w:type="spellEnd"/>
-      <w:r>
-        <w:rPr>
-          <w:rFonts w:ascii="Arial" w:hAnsi="Arial" w:cs="Arial"/>
-          <w:sz w:val="24"/>
-          <w:lang w:val="en-US"/>
-        </w:rPr>
-        <w:t xml:space="preserve"> </w:t>
-      </w:r>
-      <w:proofErr w:type="spellStart"/>
-      <w:r>
-        <w:rPr>
-          <w:rFonts w:ascii="Arial" w:hAnsi="Arial" w:cs="Arial"/>
-          <w:sz w:val="24"/>
-          <w:lang w:val="en-US"/>
-        </w:rPr>
-        <w:t>rancangan</w:t>
-      </w:r>
-      <w:proofErr w:type="spellEnd"/>
-      <w:r>
-        <w:rPr>
-          <w:rFonts w:ascii="Arial" w:hAnsi="Arial" w:cs="Arial"/>
-          <w:sz w:val="24"/>
-          <w:lang w:val="en-US"/>
-        </w:rPr>
-        <w:t xml:space="preserve"> wire frame </w:t>
-      </w:r>
-      <w:proofErr w:type="spellStart"/>
-      <w:r>
-        <w:rPr>
-          <w:rFonts w:ascii="Arial" w:hAnsi="Arial" w:cs="Arial"/>
-          <w:sz w:val="24"/>
-          <w:lang w:val="en-US"/>
-        </w:rPr>
-        <w:t>dengan</w:t>
-      </w:r>
-      <w:proofErr w:type="spellEnd"/>
-      <w:r>
-        <w:rPr>
-          <w:rFonts w:ascii="Arial" w:hAnsi="Arial" w:cs="Arial"/>
-          <w:sz w:val="24"/>
-          <w:lang w:val="en-US"/>
-        </w:rPr>
-        <w:t xml:space="preserve"> </w:t>
-      </w:r>
-      <w:proofErr w:type="spellStart"/>
-      <w:r>
-        <w:rPr>
-          <w:rFonts w:ascii="Arial" w:hAnsi="Arial" w:cs="Arial"/>
-          <w:sz w:val="24"/>
-          <w:lang w:val="en-US"/>
-        </w:rPr>
-        <w:t>balsamiq</w:t>
-      </w:r>
-      <w:proofErr w:type="spellEnd"/>
       <w:r>
         <w:rPr>
           <w:rFonts w:ascii="Arial" w:hAnsi="Arial" w:cs="Arial"/>
@@ -18588,7 +18345,7 @@
           <w:rFonts w:ascii="Arial" w:hAnsi="Arial" w:cs="Arial"/>
         </w:rPr>
         <w:sectPr>
-          <w:headerReference w:type="default" r:id="rId18"/>
+          <w:headerReference w:type="default" r:id="rId19"/>
           <w:pgSz w:w="11910" w:h="16840"/>
           <w:pgMar w:top="2268" w:right="1701" w:bottom="1701" w:left="2268" w:header="727" w:footer="0" w:gutter="0"/>
           <w:cols w:space="720"/>
@@ -19873,7 +19630,7 @@
         <w:pStyle w:val="BodyText"/>
         <w:numPr>
           <w:ilvl w:val="0"/>
-          <w:numId w:val="10"/>
+          <w:numId w:val="48"/>
         </w:numPr>
         <w:spacing w:before="136" w:line="360" w:lineRule="auto"/>
         <w:ind w:left="426" w:right="128"/>
@@ -19973,7 +19730,7 @@
         <w:pStyle w:val="BodyText"/>
         <w:numPr>
           <w:ilvl w:val="0"/>
-          <w:numId w:val="10"/>
+          <w:numId w:val="48"/>
         </w:numPr>
         <w:spacing w:before="136" w:line="360" w:lineRule="auto"/>
         <w:ind w:left="426" w:right="128"/>
@@ -20043,13 +19800,6 @@
           <w:sz w:val="26"/>
         </w:rPr>
       </w:pPr>
-      <w:r>
-        <w:rPr>
-          <w:rFonts w:ascii="Arial" w:hAnsi="Arial" w:cs="Arial"/>
-          <w:sz w:val="26"/>
-        </w:rPr>
-        <w:tab/>
-      </w:r>
     </w:p>
     <w:p>
       <w:pPr>
@@ -20382,7 +20132,7 @@
                     <pic:cNvPicPr/>
                   </pic:nvPicPr>
                   <pic:blipFill>
-                    <a:blip r:embed="rId19" cstate="print">
+                    <a:blip r:embed="rId20" cstate="print">
                       <a:extLst>
                         <a:ext uri="{28A0092B-C50C-407E-A947-70E740481C1C}">
                           <a14:useLocalDpi xmlns:a14="http://schemas.microsoft.com/office/drawing/2010/main" val="0"/>
@@ -20513,7 +20263,7 @@
                     <pic:cNvPicPr/>
                   </pic:nvPicPr>
                   <pic:blipFill>
-                    <a:blip r:embed="rId20" cstate="print">
+                    <a:blip r:embed="rId21" cstate="print">
                       <a:extLst>
                         <a:ext uri="{28A0092B-C50C-407E-A947-70E740481C1C}">
                           <a14:useLocalDpi xmlns:a14="http://schemas.microsoft.com/office/drawing/2010/main" val="0"/>
@@ -20629,7 +20379,7 @@
                     <pic:cNvPicPr/>
                   </pic:nvPicPr>
                   <pic:blipFill>
-                    <a:blip r:embed="rId21" cstate="print">
+                    <a:blip r:embed="rId22" cstate="print">
                       <a:extLst>
                         <a:ext uri="{28A0092B-C50C-407E-A947-70E740481C1C}">
                           <a14:useLocalDpi xmlns:a14="http://schemas.microsoft.com/office/drawing/2010/main" val="0"/>
@@ -20851,7 +20601,7 @@
                     <pic:cNvPicPr/>
                   </pic:nvPicPr>
                   <pic:blipFill>
-                    <a:blip r:embed="rId22" cstate="print">
+                    <a:blip r:embed="rId23" cstate="print">
                       <a:extLst>
                         <a:ext uri="{28A0092B-C50C-407E-A947-70E740481C1C}">
                           <a14:useLocalDpi xmlns:a14="http://schemas.microsoft.com/office/drawing/2010/main" val="0"/>
@@ -20971,7 +20721,7 @@
                     <pic:cNvPicPr/>
                   </pic:nvPicPr>
                   <pic:blipFill>
-                    <a:blip r:embed="rId23" cstate="print">
+                    <a:blip r:embed="rId24" cstate="print">
                       <a:extLst>
                         <a:ext uri="{28A0092B-C50C-407E-A947-70E740481C1C}">
                           <a14:useLocalDpi xmlns:a14="http://schemas.microsoft.com/office/drawing/2010/main" val="0"/>
@@ -21090,7 +20840,7 @@
                     <pic:cNvPicPr/>
                   </pic:nvPicPr>
                   <pic:blipFill>
-                    <a:blip r:embed="rId24" cstate="print">
+                    <a:blip r:embed="rId25" cstate="print">
                       <a:extLst>
                         <a:ext uri="{28A0092B-C50C-407E-A947-70E740481C1C}">
                           <a14:useLocalDpi xmlns:a14="http://schemas.microsoft.com/office/drawing/2010/main" val="0"/>
@@ -21222,7 +20972,7 @@
                     </pic:cNvPicPr>
                   </pic:nvPicPr>
                   <pic:blipFill>
-                    <a:blip r:embed="rId25" cstate="print">
+                    <a:blip r:embed="rId26" cstate="print">
                       <a:extLst>
                         <a:ext uri="{28A0092B-C50C-407E-A947-70E740481C1C}">
                           <a14:useLocalDpi xmlns:a14="http://schemas.microsoft.com/office/drawing/2010/main" val="0"/>
@@ -21343,7 +21093,7 @@
                     <pic:cNvPicPr/>
                   </pic:nvPicPr>
                   <pic:blipFill>
-                    <a:blip r:embed="rId26" cstate="print">
+                    <a:blip r:embed="rId27" cstate="print">
                       <a:extLst>
                         <a:ext uri="{28A0092B-C50C-407E-A947-70E740481C1C}">
                           <a14:useLocalDpi xmlns:a14="http://schemas.microsoft.com/office/drawing/2010/main" val="0"/>
@@ -21473,7 +21223,7 @@
                     <pic:cNvPicPr/>
                   </pic:nvPicPr>
                   <pic:blipFill>
-                    <a:blip r:embed="rId27" cstate="print">
+                    <a:blip r:embed="rId28" cstate="print">
                       <a:extLst>
                         <a:ext uri="{28A0092B-C50C-407E-A947-70E740481C1C}">
                           <a14:useLocalDpi xmlns:a14="http://schemas.microsoft.com/office/drawing/2010/main" val="0"/>
@@ -21589,7 +21339,7 @@
                     <pic:cNvPicPr/>
                   </pic:nvPicPr>
                   <pic:blipFill>
-                    <a:blip r:embed="rId28" cstate="print">
+                    <a:blip r:embed="rId29" cstate="print">
                       <a:extLst>
                         <a:ext uri="{28A0092B-C50C-407E-A947-70E740481C1C}">
                           <a14:useLocalDpi xmlns:a14="http://schemas.microsoft.com/office/drawing/2010/main" val="0"/>
@@ -21715,7 +21465,7 @@
                     <pic:cNvPicPr/>
                   </pic:nvPicPr>
                   <pic:blipFill>
-                    <a:blip r:embed="rId29" cstate="print">
+                    <a:blip r:embed="rId30" cstate="print">
                       <a:extLst>
                         <a:ext uri="{28A0092B-C50C-407E-A947-70E740481C1C}">
                           <a14:useLocalDpi xmlns:a14="http://schemas.microsoft.com/office/drawing/2010/main" val="0"/>
@@ -21833,7 +21583,7 @@
                     <pic:cNvPicPr/>
                   </pic:nvPicPr>
                   <pic:blipFill>
-                    <a:blip r:embed="rId30" cstate="print">
+                    <a:blip r:embed="rId31" cstate="print">
                       <a:extLst>
                         <a:ext uri="{28A0092B-C50C-407E-A947-70E740481C1C}">
                           <a14:useLocalDpi xmlns:a14="http://schemas.microsoft.com/office/drawing/2010/main" val="0"/>
@@ -21972,7 +21722,7 @@
                     <pic:cNvPicPr/>
                   </pic:nvPicPr>
                   <pic:blipFill>
-                    <a:blip r:embed="rId31" cstate="print">
+                    <a:blip r:embed="rId32" cstate="print">
                       <a:extLst>
                         <a:ext uri="{28A0092B-C50C-407E-A947-70E740481C1C}">
                           <a14:useLocalDpi xmlns:a14="http://schemas.microsoft.com/office/drawing/2010/main" val="0"/>
@@ -22088,7 +21838,7 @@
                     <pic:cNvPicPr/>
                   </pic:nvPicPr>
                   <pic:blipFill>
-                    <a:blip r:embed="rId32" cstate="print">
+                    <a:blip r:embed="rId33" cstate="print">
                       <a:extLst>
                         <a:ext uri="{28A0092B-C50C-407E-A947-70E740481C1C}">
                           <a14:useLocalDpi xmlns:a14="http://schemas.microsoft.com/office/drawing/2010/main" val="0"/>
@@ -22220,7 +21970,7 @@
                     <pic:cNvPicPr/>
                   </pic:nvPicPr>
                   <pic:blipFill>
-                    <a:blip r:embed="rId33" cstate="print">
+                    <a:blip r:embed="rId34" cstate="print">
                       <a:extLst>
                         <a:ext uri="{28A0092B-C50C-407E-A947-70E740481C1C}">
                           <a14:useLocalDpi xmlns:a14="http://schemas.microsoft.com/office/drawing/2010/main" val="0"/>
@@ -22686,7 +22436,7 @@
                     <pic:cNvPicPr/>
                   </pic:nvPicPr>
                   <pic:blipFill>
-                    <a:blip r:embed="rId34" cstate="print">
+                    <a:blip r:embed="rId35" cstate="print">
                       <a:extLst>
                         <a:ext uri="{28A0092B-C50C-407E-A947-70E740481C1C}">
                           <a14:useLocalDpi xmlns:a14="http://schemas.microsoft.com/office/drawing/2010/main" val="0"/>
@@ -22748,7 +22498,6 @@
         <w:t xml:space="preserve"> web browser </w:t>
       </w:r>
       <w:proofErr w:type="spellStart"/>
-      <w:proofErr w:type="gramStart"/>
       <w:r>
         <w:rPr>
           <w:rFonts w:ascii="Arial" w:hAnsi="Arial" w:cs="Arial"/>
@@ -22762,15 +22511,7 @@
           <w:rFonts w:ascii="Arial" w:hAnsi="Arial" w:cs="Arial"/>
           <w:lang w:val="en-US"/>
         </w:rPr>
-        <w:t xml:space="preserve"> :</w:t>
-      </w:r>
-      <w:proofErr w:type="gramEnd"/>
-      <w:r>
-        <w:rPr>
-          <w:rFonts w:ascii="Arial" w:hAnsi="Arial" w:cs="Arial"/>
-          <w:lang w:val="en-US"/>
-        </w:rPr>
-        <w:t xml:space="preserve"> Google Chrome, Microsoft edge, Mozilla Firefox dan </w:t>
+        <w:t xml:space="preserve"> : Google Chrome, Microsoft edge, Mozilla Firefox dan </w:t>
       </w:r>
       <w:proofErr w:type="spellStart"/>
       <w:r>
@@ -22923,7 +22664,6 @@
         <w:t xml:space="preserve"> yang </w:t>
       </w:r>
       <w:proofErr w:type="spellStart"/>
-      <w:proofErr w:type="gramStart"/>
       <w:r>
         <w:rPr>
           <w:rFonts w:ascii="Arial" w:hAnsi="Arial" w:cs="Arial"/>
@@ -22948,7 +22688,6 @@
         <w:t>bentuk</w:t>
       </w:r>
       <w:proofErr w:type="spellEnd"/>
-      <w:proofErr w:type="gramEnd"/>
       <w:r>
         <w:rPr>
           <w:rFonts w:ascii="Arial" w:hAnsi="Arial" w:cs="Arial"/>
@@ -37911,7 +37650,7 @@
           <w:rFonts w:ascii="Arial" w:hAnsi="Arial" w:cs="Arial"/>
         </w:rPr>
         <w:sectPr>
-          <w:headerReference w:type="default" r:id="rId35"/>
+          <w:headerReference w:type="default" r:id="rId36"/>
           <w:pgSz w:w="11910" w:h="16840"/>
           <w:pgMar w:top="2268" w:right="1701" w:bottom="1701" w:left="2268" w:header="0" w:footer="0" w:gutter="0"/>
           <w:cols w:space="720"/>
@@ -39516,7 +39255,7 @@
           <w:sz w:val="24"/>
         </w:rPr>
         <w:sectPr>
-          <w:headerReference w:type="default" r:id="rId36"/>
+          <w:headerReference w:type="default" r:id="rId37"/>
           <w:pgSz w:w="11910" w:h="16840"/>
           <w:pgMar w:top="2268" w:right="1701" w:bottom="1701" w:left="2268" w:header="727" w:footer="0" w:gutter="0"/>
           <w:pgNumType w:start="23"/>
@@ -43322,7 +43061,7 @@
           <w:rFonts w:ascii="Arial" w:hAnsi="Arial" w:cs="Arial"/>
         </w:rPr>
         <w:sectPr>
-          <w:headerReference w:type="default" r:id="rId37"/>
+          <w:headerReference w:type="default" r:id="rId38"/>
           <w:pgSz w:w="11910" w:h="16840"/>
           <w:pgMar w:top="2268" w:right="1701" w:bottom="1701" w:left="2268" w:header="0" w:footer="0" w:gutter="0"/>
           <w:cols w:space="720"/>
@@ -44386,7 +44125,7 @@
           <w:rFonts w:ascii="Arial" w:hAnsi="Arial" w:cs="Arial"/>
         </w:rPr>
         <w:sectPr>
-          <w:headerReference w:type="default" r:id="rId38"/>
+          <w:headerReference w:type="default" r:id="rId39"/>
           <w:pgSz w:w="11910" w:h="16840"/>
           <w:pgMar w:top="2268" w:right="1701" w:bottom="1701" w:left="2268" w:header="0" w:footer="0" w:gutter="0"/>
           <w:cols w:space="720"/>
@@ -45101,7 +44840,7 @@
           <w:rFonts w:ascii="Arial" w:hAnsi="Arial" w:cs="Arial"/>
         </w:rPr>
         <w:sectPr>
-          <w:headerReference w:type="default" r:id="rId39"/>
+          <w:headerReference w:type="default" r:id="rId40"/>
           <w:pgSz w:w="11910" w:h="16840"/>
           <w:pgMar w:top="2268" w:right="1701" w:bottom="1701" w:left="2268" w:header="0" w:footer="0" w:gutter="0"/>
           <w:cols w:space="720"/>
@@ -45969,7 +45708,7 @@
       </w:r>
     </w:p>
     <w:sectPr>
-      <w:headerReference w:type="default" r:id="rId40"/>
+      <w:headerReference w:type="default" r:id="rId41"/>
       <w:pgSz w:w="11910" w:h="16840"/>
       <w:pgMar w:top="2268" w:right="1701" w:bottom="1701" w:left="2268" w:header="0" w:footer="0" w:gutter="0"/>
       <w:cols w:space="720"/>
@@ -46368,6 +46107,95 @@
 <file path=word/numbering.xml><?xml version="1.0" encoding="utf-8"?>
 <w:numbering xmlns:wpc="http://schemas.microsoft.com/office/word/2010/wordprocessingCanvas" xmlns:cx="http://schemas.microsoft.com/office/drawing/2014/chartex" xmlns:cx1="http://schemas.microsoft.com/office/drawing/2015/9/8/chartex" xmlns:cx2="http://schemas.microsoft.com/office/drawing/2015/10/21/chartex" xmlns:cx3="http://schemas.microsoft.com/office/drawing/2016/5/9/chartex" xmlns:cx4="http://schemas.microsoft.com/office/drawing/2016/5/10/chartex" xmlns:cx5="http://schemas.microsoft.com/office/drawing/2016/5/11/chartex" xmlns:cx6="http://schemas.microsoft.com/office/drawing/2016/5/12/chartex" xmlns:cx7="http://schemas.microsoft.com/office/drawing/2016/5/13/chartex" xmlns:cx8="http://schemas.microsoft.com/office/drawing/2016/5/14/chartex" xmlns:mc="http://schemas.openxmlformats.org/markup-compatibility/2006" xmlns:aink="http://schemas.microsoft.com/office/drawing/2016/ink" xmlns:am3d="http://schemas.microsoft.com/office/drawing/2017/model3d" xmlns:o="urn:schemas-microsoft-com:office:office" xmlns:r="http://schemas.openxmlformats.org/officeDocument/2006/relationships" xmlns:m="http://schemas.openxmlformats.org/officeDocument/2006/math" xmlns:v="urn:schemas-microsoft-com:vml" xmlns:wp14="http://schemas.microsoft.com/office/word/2010/wordprocessingDrawing" xmlns:wp="http://schemas.openxmlformats.org/drawingml/2006/wordprocessingDrawing" xmlns:w10="urn:schemas-microsoft-com:office:word" xmlns:w="http://schemas.openxmlformats.org/wordprocessingml/2006/main" xmlns:w14="http://schemas.microsoft.com/office/word/2010/wordml" xmlns:w15="http://schemas.microsoft.com/office/word/2012/wordml" xmlns:w16cex="http://schemas.microsoft.com/office/word/2018/wordml/cex" xmlns:w16cid="http://schemas.microsoft.com/office/word/2016/wordml/cid" xmlns:w16="http://schemas.microsoft.com/office/word/2018/wordml" xmlns:w16sdtdh="http://schemas.microsoft.com/office/word/2020/wordml/sdtdatahash" xmlns:w16se="http://schemas.microsoft.com/office/word/2015/wordml/symex" xmlns:wpg="http://schemas.microsoft.com/office/word/2010/wordprocessingGroup" xmlns:wpi="http://schemas.microsoft.com/office/word/2010/wordprocessingInk" xmlns:wne="http://schemas.microsoft.com/office/word/2006/wordml" xmlns:wps="http://schemas.microsoft.com/office/word/2010/wordprocessingShape" mc:Ignorable="w14 w15 w16se w16cid w16 w16cex w16sdtdh wp14">
   <w:abstractNum w:abstractNumId="0" w15:restartNumberingAfterBreak="0">
+    <w:nsid w:val="00823B2D"/>
+    <w:multiLevelType w:val="hybridMultilevel"/>
+    <w:tmpl w:val="E2C653A2"/>
+    <w:lvl w:ilvl="0" w:tplc="D6BEC60A">
+      <w:start w:val="4"/>
+      <w:numFmt w:val="decimal"/>
+      <w:lvlText w:val="%1."/>
+      <w:lvlJc w:val="left"/>
+      <w:pPr>
+        <w:ind w:left="1641" w:hanging="360"/>
+      </w:pPr>
+      <w:rPr>
+        <w:rFonts w:hint="default"/>
+      </w:rPr>
+    </w:lvl>
+    <w:lvl w:ilvl="1" w:tplc="38090019" w:tentative="1">
+      <w:start w:val="1"/>
+      <w:numFmt w:val="lowerLetter"/>
+      <w:lvlText w:val="%2."/>
+      <w:lvlJc w:val="left"/>
+      <w:pPr>
+        <w:ind w:left="1440" w:hanging="360"/>
+      </w:pPr>
+    </w:lvl>
+    <w:lvl w:ilvl="2" w:tplc="3809001B" w:tentative="1">
+      <w:start w:val="1"/>
+      <w:numFmt w:val="lowerRoman"/>
+      <w:lvlText w:val="%3."/>
+      <w:lvlJc w:val="right"/>
+      <w:pPr>
+        <w:ind w:left="2160" w:hanging="180"/>
+      </w:pPr>
+    </w:lvl>
+    <w:lvl w:ilvl="3" w:tplc="3809000F" w:tentative="1">
+      <w:start w:val="1"/>
+      <w:numFmt w:val="decimal"/>
+      <w:lvlText w:val="%4."/>
+      <w:lvlJc w:val="left"/>
+      <w:pPr>
+        <w:ind w:left="2880" w:hanging="360"/>
+      </w:pPr>
+    </w:lvl>
+    <w:lvl w:ilvl="4" w:tplc="38090019" w:tentative="1">
+      <w:start w:val="1"/>
+      <w:numFmt w:val="lowerLetter"/>
+      <w:lvlText w:val="%5."/>
+      <w:lvlJc w:val="left"/>
+      <w:pPr>
+        <w:ind w:left="3600" w:hanging="360"/>
+      </w:pPr>
+    </w:lvl>
+    <w:lvl w:ilvl="5" w:tplc="3809001B" w:tentative="1">
+      <w:start w:val="1"/>
+      <w:numFmt w:val="lowerRoman"/>
+      <w:lvlText w:val="%6."/>
+      <w:lvlJc w:val="right"/>
+      <w:pPr>
+        <w:ind w:left="4320" w:hanging="180"/>
+      </w:pPr>
+    </w:lvl>
+    <w:lvl w:ilvl="6" w:tplc="3809000F" w:tentative="1">
+      <w:start w:val="1"/>
+      <w:numFmt w:val="decimal"/>
+      <w:lvlText w:val="%7."/>
+      <w:lvlJc w:val="left"/>
+      <w:pPr>
+        <w:ind w:left="5040" w:hanging="360"/>
+      </w:pPr>
+    </w:lvl>
+    <w:lvl w:ilvl="7" w:tplc="38090019" w:tentative="1">
+      <w:start w:val="1"/>
+      <w:numFmt w:val="lowerLetter"/>
+      <w:lvlText w:val="%8."/>
+      <w:lvlJc w:val="left"/>
+      <w:pPr>
+        <w:ind w:left="5760" w:hanging="360"/>
+      </w:pPr>
+    </w:lvl>
+    <w:lvl w:ilvl="8" w:tplc="3809001B" w:tentative="1">
+      <w:start w:val="1"/>
+      <w:numFmt w:val="lowerRoman"/>
+      <w:lvlText w:val="%9."/>
+      <w:lvlJc w:val="right"/>
+      <w:pPr>
+        <w:ind w:left="6480" w:hanging="180"/>
+      </w:pPr>
+    </w:lvl>
+  </w:abstractNum>
+  <w:abstractNum w:abstractNumId="1" w15:restartNumberingAfterBreak="0">
     <w:nsid w:val="01386621"/>
     <w:multiLevelType w:val="hybridMultilevel"/>
     <w:tmpl w:val="9C44436C"/>
@@ -46483,7 +46311,7 @@
       </w:rPr>
     </w:lvl>
   </w:abstractNum>
-  <w:abstractNum w:abstractNumId="1" w15:restartNumberingAfterBreak="0">
+  <w:abstractNum w:abstractNumId="2" w15:restartNumberingAfterBreak="0">
     <w:nsid w:val="053B5EA3"/>
     <w:multiLevelType w:val="hybridMultilevel"/>
     <w:tmpl w:val="C23E686E"/>
@@ -46569,7 +46397,7 @@
       </w:pPr>
     </w:lvl>
   </w:abstractNum>
-  <w:abstractNum w:abstractNumId="2" w15:restartNumberingAfterBreak="0">
+  <w:abstractNum w:abstractNumId="3" w15:restartNumberingAfterBreak="0">
     <w:nsid w:val="07E46616"/>
     <w:multiLevelType w:val="hybridMultilevel"/>
     <w:tmpl w:val="7B20065E"/>
@@ -46655,7 +46483,7 @@
       </w:pPr>
     </w:lvl>
   </w:abstractNum>
-  <w:abstractNum w:abstractNumId="3" w15:restartNumberingAfterBreak="0">
+  <w:abstractNum w:abstractNumId="4" w15:restartNumberingAfterBreak="0">
     <w:nsid w:val="0B916EC5"/>
     <w:multiLevelType w:val="hybridMultilevel"/>
     <w:tmpl w:val="965A76CA"/>
@@ -46773,7 +46601,7 @@
       </w:rPr>
     </w:lvl>
   </w:abstractNum>
-  <w:abstractNum w:abstractNumId="4" w15:restartNumberingAfterBreak="0">
+  <w:abstractNum w:abstractNumId="5" w15:restartNumberingAfterBreak="0">
     <w:nsid w:val="0BA4529A"/>
     <w:multiLevelType w:val="hybridMultilevel"/>
     <w:tmpl w:val="6EFE6322"/>
@@ -46889,7 +46717,7 @@
       </w:rPr>
     </w:lvl>
   </w:abstractNum>
-  <w:abstractNum w:abstractNumId="5" w15:restartNumberingAfterBreak="0">
+  <w:abstractNum w:abstractNumId="6" w15:restartNumberingAfterBreak="0">
     <w:nsid w:val="0F3E70E7"/>
     <w:multiLevelType w:val="hybridMultilevel"/>
     <w:tmpl w:val="17906C34"/>
@@ -46975,7 +46803,7 @@
       </w:pPr>
     </w:lvl>
   </w:abstractNum>
-  <w:abstractNum w:abstractNumId="6" w15:restartNumberingAfterBreak="0">
+  <w:abstractNum w:abstractNumId="7" w15:restartNumberingAfterBreak="0">
     <w:nsid w:val="10107269"/>
     <w:multiLevelType w:val="hybridMultilevel"/>
     <w:tmpl w:val="4A68CE4E"/>
@@ -47064,7 +46892,7 @@
       </w:pPr>
     </w:lvl>
   </w:abstractNum>
-  <w:abstractNum w:abstractNumId="7" w15:restartNumberingAfterBreak="0">
+  <w:abstractNum w:abstractNumId="8" w15:restartNumberingAfterBreak="0">
     <w:nsid w:val="13C06E51"/>
     <w:multiLevelType w:val="hybridMultilevel"/>
     <w:tmpl w:val="1F2413FE"/>
@@ -47150,7 +46978,7 @@
       </w:pPr>
     </w:lvl>
   </w:abstractNum>
-  <w:abstractNum w:abstractNumId="8" w15:restartNumberingAfterBreak="0">
+  <w:abstractNum w:abstractNumId="9" w15:restartNumberingAfterBreak="0">
     <w:nsid w:val="173034E6"/>
     <w:multiLevelType w:val="hybridMultilevel"/>
     <w:tmpl w:val="53881272"/>
@@ -47239,7 +47067,7 @@
       </w:pPr>
     </w:lvl>
   </w:abstractNum>
-  <w:abstractNum w:abstractNumId="9" w15:restartNumberingAfterBreak="0">
+  <w:abstractNum w:abstractNumId="10" w15:restartNumberingAfterBreak="0">
     <w:nsid w:val="18467A61"/>
     <w:multiLevelType w:val="hybridMultilevel"/>
     <w:tmpl w:val="60F4D452"/>
@@ -47325,7 +47153,7 @@
       </w:pPr>
     </w:lvl>
   </w:abstractNum>
-  <w:abstractNum w:abstractNumId="10" w15:restartNumberingAfterBreak="0">
+  <w:abstractNum w:abstractNumId="11" w15:restartNumberingAfterBreak="0">
     <w:nsid w:val="1ECC36A2"/>
     <w:multiLevelType w:val="hybridMultilevel"/>
     <w:tmpl w:val="36E09076"/>
@@ -47414,7 +47242,7 @@
       </w:pPr>
     </w:lvl>
   </w:abstractNum>
-  <w:abstractNum w:abstractNumId="11" w15:restartNumberingAfterBreak="0">
+  <w:abstractNum w:abstractNumId="12" w15:restartNumberingAfterBreak="0">
     <w:nsid w:val="23082843"/>
     <w:multiLevelType w:val="hybridMultilevel"/>
     <w:tmpl w:val="B5262BBA"/>
@@ -47539,7 +47367,7 @@
       </w:rPr>
     </w:lvl>
   </w:abstractNum>
-  <w:abstractNum w:abstractNumId="12" w15:restartNumberingAfterBreak="0">
+  <w:abstractNum w:abstractNumId="13" w15:restartNumberingAfterBreak="0">
     <w:nsid w:val="2C64242B"/>
     <w:multiLevelType w:val="hybridMultilevel"/>
     <w:tmpl w:val="50A4045E"/>
@@ -47652,7 +47480,7 @@
       </w:rPr>
     </w:lvl>
   </w:abstractNum>
-  <w:abstractNum w:abstractNumId="13" w15:restartNumberingAfterBreak="0">
+  <w:abstractNum w:abstractNumId="14" w15:restartNumberingAfterBreak="0">
     <w:nsid w:val="2DD74D30"/>
     <w:multiLevelType w:val="hybridMultilevel"/>
     <w:tmpl w:val="E3A6F6B6"/>
@@ -47741,7 +47569,7 @@
       </w:pPr>
     </w:lvl>
   </w:abstractNum>
-  <w:abstractNum w:abstractNumId="14" w15:restartNumberingAfterBreak="0">
+  <w:abstractNum w:abstractNumId="15" w15:restartNumberingAfterBreak="0">
     <w:nsid w:val="32A05DE9"/>
     <w:multiLevelType w:val="hybridMultilevel"/>
     <w:tmpl w:val="70107660"/>
@@ -47830,7 +47658,7 @@
       </w:pPr>
     </w:lvl>
   </w:abstractNum>
-  <w:abstractNum w:abstractNumId="15" w15:restartNumberingAfterBreak="0">
+  <w:abstractNum w:abstractNumId="16" w15:restartNumberingAfterBreak="0">
     <w:nsid w:val="33FC76EF"/>
     <w:multiLevelType w:val="hybridMultilevel"/>
     <w:tmpl w:val="105286FE"/>
@@ -47946,7 +47774,7 @@
       </w:rPr>
     </w:lvl>
   </w:abstractNum>
-  <w:abstractNum w:abstractNumId="16" w15:restartNumberingAfterBreak="0">
+  <w:abstractNum w:abstractNumId="17" w15:restartNumberingAfterBreak="0">
     <w:nsid w:val="3458489B"/>
     <w:multiLevelType w:val="hybridMultilevel"/>
     <w:tmpl w:val="555C0B10"/>
@@ -48062,7 +47890,7 @@
       </w:rPr>
     </w:lvl>
   </w:abstractNum>
-  <w:abstractNum w:abstractNumId="17" w15:restartNumberingAfterBreak="0">
+  <w:abstractNum w:abstractNumId="18" w15:restartNumberingAfterBreak="0">
     <w:nsid w:val="35C32DC0"/>
     <w:multiLevelType w:val="hybridMultilevel"/>
     <w:tmpl w:val="8F9493C8"/>
@@ -48175,7 +48003,7 @@
       </w:rPr>
     </w:lvl>
   </w:abstractNum>
-  <w:abstractNum w:abstractNumId="18" w15:restartNumberingAfterBreak="0">
+  <w:abstractNum w:abstractNumId="19" w15:restartNumberingAfterBreak="0">
     <w:nsid w:val="364B0818"/>
     <w:multiLevelType w:val="hybridMultilevel"/>
     <w:tmpl w:val="82D4663A"/>
@@ -48269,7 +48097,7 @@
       </w:pPr>
     </w:lvl>
   </w:abstractNum>
-  <w:abstractNum w:abstractNumId="19" w15:restartNumberingAfterBreak="0">
+  <w:abstractNum w:abstractNumId="20" w15:restartNumberingAfterBreak="0">
     <w:nsid w:val="39066C37"/>
     <w:multiLevelType w:val="hybridMultilevel"/>
     <w:tmpl w:val="D1123B7A"/>
@@ -48355,7 +48183,7 @@
       </w:pPr>
     </w:lvl>
   </w:abstractNum>
-  <w:abstractNum w:abstractNumId="20" w15:restartNumberingAfterBreak="0">
+  <w:abstractNum w:abstractNumId="21" w15:restartNumberingAfterBreak="0">
     <w:nsid w:val="3C780896"/>
     <w:multiLevelType w:val="hybridMultilevel"/>
     <w:tmpl w:val="1CFA263E"/>
@@ -48473,7 +48301,7 @@
       </w:rPr>
     </w:lvl>
   </w:abstractNum>
-  <w:abstractNum w:abstractNumId="21" w15:restartNumberingAfterBreak="0">
+  <w:abstractNum w:abstractNumId="22" w15:restartNumberingAfterBreak="0">
     <w:nsid w:val="3E5D2A66"/>
     <w:multiLevelType w:val="hybridMultilevel"/>
     <w:tmpl w:val="6E2E6228"/>
@@ -48589,7 +48417,7 @@
       </w:rPr>
     </w:lvl>
   </w:abstractNum>
-  <w:abstractNum w:abstractNumId="22" w15:restartNumberingAfterBreak="0">
+  <w:abstractNum w:abstractNumId="23" w15:restartNumberingAfterBreak="0">
     <w:nsid w:val="3FC80AAD"/>
     <w:multiLevelType w:val="hybridMultilevel"/>
     <w:tmpl w:val="7EDA0F56"/>
@@ -48675,7 +48503,7 @@
       </w:pPr>
     </w:lvl>
   </w:abstractNum>
-  <w:abstractNum w:abstractNumId="23" w15:restartNumberingAfterBreak="0">
+  <w:abstractNum w:abstractNumId="24" w15:restartNumberingAfterBreak="0">
     <w:nsid w:val="40111E9D"/>
     <w:multiLevelType w:val="hybridMultilevel"/>
     <w:tmpl w:val="3B3A7374"/>
@@ -48761,7 +48589,7 @@
       </w:pPr>
     </w:lvl>
   </w:abstractNum>
-  <w:abstractNum w:abstractNumId="24" w15:restartNumberingAfterBreak="0">
+  <w:abstractNum w:abstractNumId="25" w15:restartNumberingAfterBreak="0">
     <w:nsid w:val="49D95E8A"/>
     <w:multiLevelType w:val="hybridMultilevel"/>
     <w:tmpl w:val="D86436EC"/>
@@ -48877,7 +48705,7 @@
       </w:rPr>
     </w:lvl>
   </w:abstractNum>
-  <w:abstractNum w:abstractNumId="25" w15:restartNumberingAfterBreak="0">
+  <w:abstractNum w:abstractNumId="26" w15:restartNumberingAfterBreak="0">
     <w:nsid w:val="4C010EAC"/>
     <w:multiLevelType w:val="hybridMultilevel"/>
     <w:tmpl w:val="BC8E0514"/>
@@ -48970,7 +48798,7 @@
       </w:pPr>
     </w:lvl>
   </w:abstractNum>
-  <w:abstractNum w:abstractNumId="26" w15:restartNumberingAfterBreak="0">
+  <w:abstractNum w:abstractNumId="27" w15:restartNumberingAfterBreak="0">
     <w:nsid w:val="4E6A70F3"/>
     <w:multiLevelType w:val="multilevel"/>
     <w:tmpl w:val="C1BA93BE"/>
@@ -49097,7 +48925,7 @@
       </w:rPr>
     </w:lvl>
   </w:abstractNum>
-  <w:abstractNum w:abstractNumId="27" w15:restartNumberingAfterBreak="0">
+  <w:abstractNum w:abstractNumId="28" w15:restartNumberingAfterBreak="0">
     <w:nsid w:val="4FF77FD3"/>
     <w:multiLevelType w:val="hybridMultilevel"/>
     <w:tmpl w:val="80AE3C14"/>
@@ -49186,7 +49014,7 @@
       </w:pPr>
     </w:lvl>
   </w:abstractNum>
-  <w:abstractNum w:abstractNumId="28" w15:restartNumberingAfterBreak="0">
+  <w:abstractNum w:abstractNumId="29" w15:restartNumberingAfterBreak="0">
     <w:nsid w:val="50E647CE"/>
     <w:multiLevelType w:val="hybridMultilevel"/>
     <w:tmpl w:val="75B87640"/>
@@ -49275,7 +49103,7 @@
       </w:pPr>
     </w:lvl>
   </w:abstractNum>
-  <w:abstractNum w:abstractNumId="29" w15:restartNumberingAfterBreak="0">
+  <w:abstractNum w:abstractNumId="30" w15:restartNumberingAfterBreak="0">
     <w:nsid w:val="54050DA8"/>
     <w:multiLevelType w:val="hybridMultilevel"/>
     <w:tmpl w:val="DDC441F0"/>
@@ -49364,7 +49192,7 @@
       </w:pPr>
     </w:lvl>
   </w:abstractNum>
-  <w:abstractNum w:abstractNumId="30" w15:restartNumberingAfterBreak="0">
+  <w:abstractNum w:abstractNumId="31" w15:restartNumberingAfterBreak="0">
     <w:nsid w:val="543A7F35"/>
     <w:multiLevelType w:val="hybridMultilevel"/>
     <w:tmpl w:val="E536C6A0"/>
@@ -49450,7 +49278,7 @@
       </w:pPr>
     </w:lvl>
   </w:abstractNum>
-  <w:abstractNum w:abstractNumId="31" w15:restartNumberingAfterBreak="0">
+  <w:abstractNum w:abstractNumId="32" w15:restartNumberingAfterBreak="0">
     <w:nsid w:val="5718701D"/>
     <w:multiLevelType w:val="hybridMultilevel"/>
     <w:tmpl w:val="0748D912"/>
@@ -49544,7 +49372,7 @@
       </w:pPr>
     </w:lvl>
   </w:abstractNum>
-  <w:abstractNum w:abstractNumId="32" w15:restartNumberingAfterBreak="0">
+  <w:abstractNum w:abstractNumId="33" w15:restartNumberingAfterBreak="0">
     <w:nsid w:val="5A04187E"/>
     <w:multiLevelType w:val="hybridMultilevel"/>
     <w:tmpl w:val="3B4E8058"/>
@@ -49663,7 +49491,7 @@
       </w:rPr>
     </w:lvl>
   </w:abstractNum>
-  <w:abstractNum w:abstractNumId="33" w15:restartNumberingAfterBreak="0">
+  <w:abstractNum w:abstractNumId="34" w15:restartNumberingAfterBreak="0">
     <w:nsid w:val="5D4F73B2"/>
     <w:multiLevelType w:val="hybridMultilevel"/>
     <w:tmpl w:val="9814B3DE"/>
@@ -49752,7 +49580,7 @@
       </w:pPr>
     </w:lvl>
   </w:abstractNum>
-  <w:abstractNum w:abstractNumId="34" w15:restartNumberingAfterBreak="0">
+  <w:abstractNum w:abstractNumId="35" w15:restartNumberingAfterBreak="0">
     <w:nsid w:val="5F923D56"/>
     <w:multiLevelType w:val="hybridMultilevel"/>
     <w:tmpl w:val="A5FE754C"/>
@@ -49838,7 +49666,7 @@
       </w:pPr>
     </w:lvl>
   </w:abstractNum>
-  <w:abstractNum w:abstractNumId="35" w15:restartNumberingAfterBreak="0">
+  <w:abstractNum w:abstractNumId="36" w15:restartNumberingAfterBreak="0">
     <w:nsid w:val="60A328D8"/>
     <w:multiLevelType w:val="hybridMultilevel"/>
     <w:tmpl w:val="52A886AC"/>
@@ -49959,7 +49787,7 @@
       </w:rPr>
     </w:lvl>
   </w:abstractNum>
-  <w:abstractNum w:abstractNumId="36" w15:restartNumberingAfterBreak="0">
+  <w:abstractNum w:abstractNumId="37" w15:restartNumberingAfterBreak="0">
     <w:nsid w:val="63DD6C63"/>
     <w:multiLevelType w:val="hybridMultilevel"/>
     <w:tmpl w:val="54887F2A"/>
@@ -50048,7 +49876,7 @@
       </w:pPr>
     </w:lvl>
   </w:abstractNum>
-  <w:abstractNum w:abstractNumId="37" w15:restartNumberingAfterBreak="0">
+  <w:abstractNum w:abstractNumId="38" w15:restartNumberingAfterBreak="0">
     <w:nsid w:val="66411D86"/>
     <w:multiLevelType w:val="hybridMultilevel"/>
     <w:tmpl w:val="FD36AB7A"/>
@@ -50137,7 +49965,7 @@
       </w:pPr>
     </w:lvl>
   </w:abstractNum>
-  <w:abstractNum w:abstractNumId="38" w15:restartNumberingAfterBreak="0">
+  <w:abstractNum w:abstractNumId="39" w15:restartNumberingAfterBreak="0">
     <w:nsid w:val="6AAE68B0"/>
     <w:multiLevelType w:val="hybridMultilevel"/>
     <w:tmpl w:val="84B6BF66"/>
@@ -50228,7 +50056,7 @@
       </w:pPr>
     </w:lvl>
   </w:abstractNum>
-  <w:abstractNum w:abstractNumId="39" w15:restartNumberingAfterBreak="0">
+  <w:abstractNum w:abstractNumId="40" w15:restartNumberingAfterBreak="0">
     <w:nsid w:val="6B3405B4"/>
     <w:multiLevelType w:val="hybridMultilevel"/>
     <w:tmpl w:val="3668A256"/>
@@ -50317,7 +50145,7 @@
       </w:pPr>
     </w:lvl>
   </w:abstractNum>
-  <w:abstractNum w:abstractNumId="40" w15:restartNumberingAfterBreak="0">
+  <w:abstractNum w:abstractNumId="41" w15:restartNumberingAfterBreak="0">
     <w:nsid w:val="6CED0DD4"/>
     <w:multiLevelType w:val="hybridMultilevel"/>
     <w:tmpl w:val="5EDA6A8E"/>
@@ -50430,7 +50258,7 @@
       </w:rPr>
     </w:lvl>
   </w:abstractNum>
-  <w:abstractNum w:abstractNumId="41" w15:restartNumberingAfterBreak="0">
+  <w:abstractNum w:abstractNumId="42" w15:restartNumberingAfterBreak="0">
     <w:nsid w:val="712B4D5D"/>
     <w:multiLevelType w:val="hybridMultilevel"/>
     <w:tmpl w:val="81D09670"/>
@@ -50548,7 +50376,7 @@
       </w:rPr>
     </w:lvl>
   </w:abstractNum>
-  <w:abstractNum w:abstractNumId="42" w15:restartNumberingAfterBreak="0">
+  <w:abstractNum w:abstractNumId="43" w15:restartNumberingAfterBreak="0">
     <w:nsid w:val="725858C6"/>
     <w:multiLevelType w:val="hybridMultilevel"/>
     <w:tmpl w:val="FD8A6372"/>
@@ -50661,7 +50489,7 @@
       </w:rPr>
     </w:lvl>
   </w:abstractNum>
-  <w:abstractNum w:abstractNumId="43" w15:restartNumberingAfterBreak="0">
+  <w:abstractNum w:abstractNumId="44" w15:restartNumberingAfterBreak="0">
     <w:nsid w:val="745D549A"/>
     <w:multiLevelType w:val="hybridMultilevel"/>
     <w:tmpl w:val="985EC218"/>
@@ -50750,7 +50578,7 @@
       </w:pPr>
     </w:lvl>
   </w:abstractNum>
-  <w:abstractNum w:abstractNumId="44" w15:restartNumberingAfterBreak="0">
+  <w:abstractNum w:abstractNumId="45" w15:restartNumberingAfterBreak="0">
     <w:nsid w:val="775D0476"/>
     <w:multiLevelType w:val="hybridMultilevel"/>
     <w:tmpl w:val="261C8CF6"/>
@@ -50836,7 +50664,7 @@
       </w:pPr>
     </w:lvl>
   </w:abstractNum>
-  <w:abstractNum w:abstractNumId="45" w15:restartNumberingAfterBreak="0">
+  <w:abstractNum w:abstractNumId="46" w15:restartNumberingAfterBreak="0">
     <w:nsid w:val="7C4E0E95"/>
     <w:multiLevelType w:val="multilevel"/>
     <w:tmpl w:val="4C2C8C28"/>
@@ -50963,7 +50791,7 @@
       </w:rPr>
     </w:lvl>
   </w:abstractNum>
-  <w:abstractNum w:abstractNumId="46" w15:restartNumberingAfterBreak="0">
+  <w:abstractNum w:abstractNumId="47" w15:restartNumberingAfterBreak="0">
     <w:nsid w:val="7FB52983"/>
     <w:multiLevelType w:val="hybridMultilevel"/>
     <w:tmpl w:val="72DE3392"/>
@@ -51050,145 +50878,148 @@
     </w:lvl>
   </w:abstractNum>
   <w:num w:numId="1">
+    <w:abstractNumId w:val="42"/>
+  </w:num>
+  <w:num w:numId="2">
+    <w:abstractNumId w:val="21"/>
+  </w:num>
+  <w:num w:numId="3">
+    <w:abstractNumId w:val="4"/>
+  </w:num>
+  <w:num w:numId="4">
+    <w:abstractNumId w:val="36"/>
+  </w:num>
+  <w:num w:numId="5">
+    <w:abstractNumId w:val="27"/>
+  </w:num>
+  <w:num w:numId="6">
+    <w:abstractNumId w:val="46"/>
+  </w:num>
+  <w:num w:numId="7">
+    <w:abstractNumId w:val="33"/>
+  </w:num>
+  <w:num w:numId="8">
+    <w:abstractNumId w:val="25"/>
+  </w:num>
+  <w:num w:numId="9">
+    <w:abstractNumId w:val="12"/>
+  </w:num>
+  <w:num w:numId="10">
+    <w:abstractNumId w:val="20"/>
+  </w:num>
+  <w:num w:numId="11">
+    <w:abstractNumId w:val="29"/>
+  </w:num>
+  <w:num w:numId="12">
+    <w:abstractNumId w:val="38"/>
+  </w:num>
+  <w:num w:numId="13">
+    <w:abstractNumId w:val="28"/>
+  </w:num>
+  <w:num w:numId="14">
+    <w:abstractNumId w:val="14"/>
+  </w:num>
+  <w:num w:numId="15">
+    <w:abstractNumId w:val="26"/>
+  </w:num>
+  <w:num w:numId="16">
+    <w:abstractNumId w:val="18"/>
+  </w:num>
+  <w:num w:numId="17">
+    <w:abstractNumId w:val="11"/>
+  </w:num>
+  <w:num w:numId="18">
+    <w:abstractNumId w:val="24"/>
+  </w:num>
+  <w:num w:numId="19">
+    <w:abstractNumId w:val="1"/>
+  </w:num>
+  <w:num w:numId="20">
+    <w:abstractNumId w:val="17"/>
+  </w:num>
+  <w:num w:numId="21">
+    <w:abstractNumId w:val="16"/>
+  </w:num>
+  <w:num w:numId="22">
+    <w:abstractNumId w:val="22"/>
+  </w:num>
+  <w:num w:numId="23">
+    <w:abstractNumId w:val="5"/>
+  </w:num>
+  <w:num w:numId="24">
+    <w:abstractNumId w:val="7"/>
+  </w:num>
+  <w:num w:numId="25">
+    <w:abstractNumId w:val="32"/>
+  </w:num>
+  <w:num w:numId="26">
+    <w:abstractNumId w:val="35"/>
+  </w:num>
+  <w:num w:numId="27">
+    <w:abstractNumId w:val="47"/>
+  </w:num>
+  <w:num w:numId="28">
+    <w:abstractNumId w:val="10"/>
+  </w:num>
+  <w:num w:numId="29">
+    <w:abstractNumId w:val="39"/>
+  </w:num>
+  <w:num w:numId="30">
+    <w:abstractNumId w:val="30"/>
+  </w:num>
+  <w:num w:numId="31">
+    <w:abstractNumId w:val="34"/>
+  </w:num>
+  <w:num w:numId="32">
+    <w:abstractNumId w:val="6"/>
+  </w:num>
+  <w:num w:numId="33">
+    <w:abstractNumId w:val="40"/>
+  </w:num>
+  <w:num w:numId="34">
+    <w:abstractNumId w:val="45"/>
+  </w:num>
+  <w:num w:numId="35">
+    <w:abstractNumId w:val="3"/>
+  </w:num>
+  <w:num w:numId="36">
+    <w:abstractNumId w:val="19"/>
+  </w:num>
+  <w:num w:numId="37">
+    <w:abstractNumId w:val="31"/>
+  </w:num>
+  <w:num w:numId="38">
+    <w:abstractNumId w:val="44"/>
+  </w:num>
+  <w:num w:numId="39">
+    <w:abstractNumId w:val="23"/>
+  </w:num>
+  <w:num w:numId="40">
+    <w:abstractNumId w:val="15"/>
+  </w:num>
+  <w:num w:numId="41">
+    <w:abstractNumId w:val="13"/>
+  </w:num>
+  <w:num w:numId="42">
+    <w:abstractNumId w:val="9"/>
+  </w:num>
+  <w:num w:numId="43">
+    <w:abstractNumId w:val="43"/>
+  </w:num>
+  <w:num w:numId="44">
     <w:abstractNumId w:val="41"/>
   </w:num>
-  <w:num w:numId="2">
-    <w:abstractNumId w:val="20"/>
+  <w:num w:numId="45">
+    <w:abstractNumId w:val="8"/>
   </w:num>
-  <w:num w:numId="3">
-    <w:abstractNumId w:val="3"/>
+  <w:num w:numId="46">
+    <w:abstractNumId w:val="2"/>
   </w:num>
-  <w:num w:numId="4">
-    <w:abstractNumId w:val="35"/>
-  </w:num>
-  <w:num w:numId="5">
-    <w:abstractNumId w:val="26"/>
-  </w:num>
-  <w:num w:numId="6">
-    <w:abstractNumId w:val="45"/>
-  </w:num>
-  <w:num w:numId="7">
-    <w:abstractNumId w:val="32"/>
-  </w:num>
-  <w:num w:numId="8">
-    <w:abstractNumId w:val="24"/>
-  </w:num>
-  <w:num w:numId="9">
-    <w:abstractNumId w:val="11"/>
-  </w:num>
-  <w:num w:numId="10">
-    <w:abstractNumId w:val="19"/>
-  </w:num>
-  <w:num w:numId="11">
-    <w:abstractNumId w:val="28"/>
-  </w:num>
-  <w:num w:numId="12">
+  <w:num w:numId="47">
     <w:abstractNumId w:val="37"/>
   </w:num>
-  <w:num w:numId="13">
-    <w:abstractNumId w:val="27"/>
-  </w:num>
-  <w:num w:numId="14">
-    <w:abstractNumId w:val="13"/>
-  </w:num>
-  <w:num w:numId="15">
-    <w:abstractNumId w:val="25"/>
-  </w:num>
-  <w:num w:numId="16">
-    <w:abstractNumId w:val="17"/>
-  </w:num>
-  <w:num w:numId="17">
-    <w:abstractNumId w:val="10"/>
-  </w:num>
-  <w:num w:numId="18">
-    <w:abstractNumId w:val="23"/>
-  </w:num>
-  <w:num w:numId="19">
+  <w:num w:numId="48">
     <w:abstractNumId w:val="0"/>
-  </w:num>
-  <w:num w:numId="20">
-    <w:abstractNumId w:val="16"/>
-  </w:num>
-  <w:num w:numId="21">
-    <w:abstractNumId w:val="15"/>
-  </w:num>
-  <w:num w:numId="22">
-    <w:abstractNumId w:val="21"/>
-  </w:num>
-  <w:num w:numId="23">
-    <w:abstractNumId w:val="4"/>
-  </w:num>
-  <w:num w:numId="24">
-    <w:abstractNumId w:val="6"/>
-  </w:num>
-  <w:num w:numId="25">
-    <w:abstractNumId w:val="31"/>
-  </w:num>
-  <w:num w:numId="26">
-    <w:abstractNumId w:val="34"/>
-  </w:num>
-  <w:num w:numId="27">
-    <w:abstractNumId w:val="46"/>
-  </w:num>
-  <w:num w:numId="28">
-    <w:abstractNumId w:val="9"/>
-  </w:num>
-  <w:num w:numId="29">
-    <w:abstractNumId w:val="38"/>
-  </w:num>
-  <w:num w:numId="30">
-    <w:abstractNumId w:val="29"/>
-  </w:num>
-  <w:num w:numId="31">
-    <w:abstractNumId w:val="33"/>
-  </w:num>
-  <w:num w:numId="32">
-    <w:abstractNumId w:val="5"/>
-  </w:num>
-  <w:num w:numId="33">
-    <w:abstractNumId w:val="39"/>
-  </w:num>
-  <w:num w:numId="34">
-    <w:abstractNumId w:val="44"/>
-  </w:num>
-  <w:num w:numId="35">
-    <w:abstractNumId w:val="2"/>
-  </w:num>
-  <w:num w:numId="36">
-    <w:abstractNumId w:val="18"/>
-  </w:num>
-  <w:num w:numId="37">
-    <w:abstractNumId w:val="30"/>
-  </w:num>
-  <w:num w:numId="38">
-    <w:abstractNumId w:val="43"/>
-  </w:num>
-  <w:num w:numId="39">
-    <w:abstractNumId w:val="22"/>
-  </w:num>
-  <w:num w:numId="40">
-    <w:abstractNumId w:val="14"/>
-  </w:num>
-  <w:num w:numId="41">
-    <w:abstractNumId w:val="12"/>
-  </w:num>
-  <w:num w:numId="42">
-    <w:abstractNumId w:val="8"/>
-  </w:num>
-  <w:num w:numId="43">
-    <w:abstractNumId w:val="42"/>
-  </w:num>
-  <w:num w:numId="44">
-    <w:abstractNumId w:val="40"/>
-  </w:num>
-  <w:num w:numId="45">
-    <w:abstractNumId w:val="7"/>
-  </w:num>
-  <w:num w:numId="46">
-    <w:abstractNumId w:val="1"/>
-  </w:num>
-  <w:num w:numId="47">
-    <w:abstractNumId w:val="36"/>
   </w:num>
   <w:numIdMacAtCleanup w:val="32"/>
 </w:numbering>
